--- a/Relatorio IIA Agentes Relacionais.docx
+++ b/Relatorio IIA Agentes Relacionais.docx
@@ -158,6 +158,9 @@
                         </w:rPr>
                       </w:pPr>
                       <w:r>
+                        <w:rPr>
+                          <w:noProof/>
+                        </w:rPr>
                         <w:drawing>
                           <wp:inline distT="0" distB="0" distL="0" distR="0" wp14:anchorId="415A739D" wp14:editId="723ECC71">
                             <wp:extent cx="2164131" cy="861060"/>
@@ -176,7 +179,7 @@
                                     </pic:cNvPicPr>
                                   </pic:nvPicPr>
                                   <pic:blipFill>
-                                    <a:blip r:embed="rId8">
+                                    <a:blip r:embed="rId7">
                                       <a:extLst>
                                         <a:ext uri="{28A0092B-C50C-407E-A947-70E740481C1C}">
                                           <a14:useLocalDpi xmlns:a14="http://schemas.microsoft.com/office/drawing/2010/main" val="0"/>
@@ -695,11 +698,7 @@
           </mc:Choice>
           <mc:Fallback>
             <w:pict>
-              <v:shapetype w14:anchorId="09347248" id="_x0000_t202" coordsize="21600,21600" o:spt="202" path="m,l,21600r21600,l21600,xe">
-                <v:stroke joinstyle="miter"/>
-                <v:path gradientshapeok="t" o:connecttype="rect"/>
-              </v:shapetype>
-              <v:shape id="Text Box 2" o:spid="_x0000_s1027" type="#_x0000_t202" style="position:absolute;left:0;text-align:left;margin-left:22.8pt;margin-top:4.15pt;width:295.75pt;height:118.2pt;z-index:251658752;visibility:visible;mso-wrap-style:square;mso-height-percent:0;mso-wrap-distance-left:9pt;mso-wrap-distance-top:0;mso-wrap-distance-right:9pt;mso-wrap-distance-bottom:0;mso-position-horizontal:absolute;mso-position-horizontal-relative:text;mso-position-vertical:absolute;mso-position-vertical-relative:text;mso-height-percent:0;mso-height-relative:margin;v-text-anchor:top" o:gfxdata="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" filled="f" stroked="f" strokeweight=".5pt">
+              <v:shape w14:anchorId="09347248" id="Text Box 2" o:spid="_x0000_s1027" type="#_x0000_t202" style="position:absolute;left:0;text-align:left;margin-left:22.8pt;margin-top:4.15pt;width:295.75pt;height:118.2pt;z-index:251658752;visibility:visible;mso-wrap-style:square;mso-height-percent:0;mso-wrap-distance-left:9pt;mso-wrap-distance-top:0;mso-wrap-distance-right:9pt;mso-wrap-distance-bottom:0;mso-position-horizontal:absolute;mso-position-horizontal-relative:text;mso-position-vertical:absolute;mso-position-vertical-relative:text;mso-height-percent:0;mso-height-relative:margin;v-text-anchor:top" o:gfxdata="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" filled="f" stroked="f" strokeweight=".5pt">
                 <v:textbox>
                   <w:txbxContent>
                     <w:p>
@@ -1411,7 +1410,7 @@
                 <w:szCs w:val="24"/>
                 <w:highlight w:val="white"/>
               </w:rPr>
-              <w:t>X</w:t>
+              <w:t>3</w:t>
             </w:r>
           </w:p>
         </w:tc>
@@ -1815,23 +1814,2495 @@
     </w:p>
     <w:p>
       <w:pPr>
-        <w:rPr>
-          <w:rFonts w:asciiTheme="majorHAnsi" w:hAnsiTheme="majorHAnsi" w:cstheme="majorHAnsi"/>
-          <w:color w:val="333333"/>
-        </w:rPr>
-      </w:pPr>
+        <w:ind w:firstLine="270"/>
+        <w:rPr>
+          <w:rFonts w:asciiTheme="majorHAnsi" w:hAnsiTheme="majorHAnsi" w:cstheme="majorHAnsi"/>
+          <w:color w:val="333333"/>
+        </w:rPr>
+      </w:pPr>
+      <w:r>
+        <w:rPr>
+          <w:rFonts w:asciiTheme="majorHAnsi" w:hAnsiTheme="majorHAnsi" w:cstheme="majorHAnsi"/>
+          <w:color w:val="333333"/>
+        </w:rPr>
+        <w:t xml:space="preserve">A </w:t>
+      </w:r>
+      <w:proofErr w:type="spellStart"/>
+      <w:r>
+        <w:rPr>
+          <w:rFonts w:asciiTheme="majorHAnsi" w:hAnsiTheme="majorHAnsi" w:cstheme="majorHAnsi"/>
+          <w:color w:val="333333"/>
+        </w:rPr>
+        <w:t>presente</w:t>
+      </w:r>
+      <w:proofErr w:type="spellEnd"/>
+      <w:r>
+        <w:rPr>
+          <w:rFonts w:asciiTheme="majorHAnsi" w:hAnsiTheme="majorHAnsi" w:cstheme="majorHAnsi"/>
+          <w:color w:val="333333"/>
+        </w:rPr>
+        <w:t xml:space="preserve"> </w:t>
+      </w:r>
+      <w:proofErr w:type="spellStart"/>
+      <w:r>
+        <w:rPr>
+          <w:rFonts w:asciiTheme="majorHAnsi" w:hAnsiTheme="majorHAnsi" w:cstheme="majorHAnsi"/>
+          <w:color w:val="333333"/>
+        </w:rPr>
+        <w:t>introdução</w:t>
+      </w:r>
+      <w:proofErr w:type="spellEnd"/>
+      <w:r>
+        <w:rPr>
+          <w:rFonts w:asciiTheme="majorHAnsi" w:hAnsiTheme="majorHAnsi" w:cstheme="majorHAnsi"/>
+          <w:color w:val="333333"/>
+        </w:rPr>
+        <w:t xml:space="preserve"> </w:t>
+      </w:r>
+      <w:proofErr w:type="spellStart"/>
+      <w:r>
+        <w:rPr>
+          <w:rFonts w:asciiTheme="majorHAnsi" w:hAnsiTheme="majorHAnsi" w:cstheme="majorHAnsi"/>
+          <w:color w:val="333333"/>
+        </w:rPr>
+        <w:t>tem</w:t>
+      </w:r>
+      <w:proofErr w:type="spellEnd"/>
+      <w:r>
+        <w:rPr>
+          <w:rFonts w:asciiTheme="majorHAnsi" w:hAnsiTheme="majorHAnsi" w:cstheme="majorHAnsi"/>
+          <w:color w:val="333333"/>
+        </w:rPr>
+        <w:t xml:space="preserve"> </w:t>
+      </w:r>
+      <w:proofErr w:type="spellStart"/>
+      <w:r>
+        <w:rPr>
+          <w:rFonts w:asciiTheme="majorHAnsi" w:hAnsiTheme="majorHAnsi" w:cstheme="majorHAnsi"/>
+          <w:color w:val="333333"/>
+        </w:rPr>
+        <w:t>como</w:t>
+      </w:r>
+      <w:proofErr w:type="spellEnd"/>
+      <w:r>
+        <w:rPr>
+          <w:rFonts w:asciiTheme="majorHAnsi" w:hAnsiTheme="majorHAnsi" w:cstheme="majorHAnsi"/>
+          <w:color w:val="333333"/>
+        </w:rPr>
+        <w:t xml:space="preserve"> </w:t>
+      </w:r>
+      <w:proofErr w:type="spellStart"/>
+      <w:r>
+        <w:rPr>
+          <w:rFonts w:asciiTheme="majorHAnsi" w:hAnsiTheme="majorHAnsi" w:cstheme="majorHAnsi"/>
+          <w:color w:val="333333"/>
+        </w:rPr>
+        <w:t>objetivo</w:t>
+      </w:r>
+      <w:proofErr w:type="spellEnd"/>
+      <w:r>
+        <w:rPr>
+          <w:rFonts w:asciiTheme="majorHAnsi" w:hAnsiTheme="majorHAnsi" w:cstheme="majorHAnsi"/>
+          <w:color w:val="333333"/>
+        </w:rPr>
+        <w:t xml:space="preserve"> </w:t>
+      </w:r>
+      <w:proofErr w:type="spellStart"/>
+      <w:r>
+        <w:rPr>
+          <w:rFonts w:asciiTheme="majorHAnsi" w:hAnsiTheme="majorHAnsi" w:cstheme="majorHAnsi"/>
+          <w:color w:val="333333"/>
+        </w:rPr>
+        <w:t>fornecer</w:t>
+      </w:r>
+      <w:proofErr w:type="spellEnd"/>
+      <w:r>
+        <w:rPr>
+          <w:rFonts w:asciiTheme="majorHAnsi" w:hAnsiTheme="majorHAnsi" w:cstheme="majorHAnsi"/>
+          <w:color w:val="333333"/>
+        </w:rPr>
+        <w:t xml:space="preserve"> </w:t>
+      </w:r>
+      <w:proofErr w:type="spellStart"/>
+      <w:r>
+        <w:rPr>
+          <w:rFonts w:asciiTheme="majorHAnsi" w:hAnsiTheme="majorHAnsi" w:cstheme="majorHAnsi"/>
+          <w:color w:val="333333"/>
+        </w:rPr>
+        <w:t>uma</w:t>
+      </w:r>
+      <w:proofErr w:type="spellEnd"/>
+      <w:r>
+        <w:rPr>
+          <w:rFonts w:asciiTheme="majorHAnsi" w:hAnsiTheme="majorHAnsi" w:cstheme="majorHAnsi"/>
+          <w:color w:val="333333"/>
+        </w:rPr>
+        <w:t xml:space="preserve"> </w:t>
+      </w:r>
+      <w:proofErr w:type="spellStart"/>
+      <w:r>
+        <w:rPr>
+          <w:rFonts w:asciiTheme="majorHAnsi" w:hAnsiTheme="majorHAnsi" w:cstheme="majorHAnsi"/>
+          <w:color w:val="333333"/>
+        </w:rPr>
+        <w:t>visão</w:t>
+      </w:r>
+      <w:proofErr w:type="spellEnd"/>
+      <w:r>
+        <w:rPr>
+          <w:rFonts w:asciiTheme="majorHAnsi" w:hAnsiTheme="majorHAnsi" w:cstheme="majorHAnsi"/>
+          <w:color w:val="333333"/>
+        </w:rPr>
+        <w:t xml:space="preserve"> </w:t>
+      </w:r>
+      <w:proofErr w:type="spellStart"/>
+      <w:r>
+        <w:rPr>
+          <w:rFonts w:asciiTheme="majorHAnsi" w:hAnsiTheme="majorHAnsi" w:cstheme="majorHAnsi"/>
+          <w:color w:val="333333"/>
+        </w:rPr>
+        <w:t>geral</w:t>
+      </w:r>
+      <w:proofErr w:type="spellEnd"/>
+      <w:r>
+        <w:rPr>
+          <w:rFonts w:asciiTheme="majorHAnsi" w:hAnsiTheme="majorHAnsi" w:cstheme="majorHAnsi"/>
+          <w:color w:val="333333"/>
+        </w:rPr>
+        <w:t xml:space="preserve"> do </w:t>
+      </w:r>
+      <w:proofErr w:type="spellStart"/>
+      <w:r>
+        <w:rPr>
+          <w:rFonts w:asciiTheme="majorHAnsi" w:hAnsiTheme="majorHAnsi" w:cstheme="majorHAnsi"/>
+          <w:color w:val="333333"/>
+        </w:rPr>
+        <w:t>trabalho</w:t>
+      </w:r>
+      <w:proofErr w:type="spellEnd"/>
+      <w:r>
+        <w:rPr>
+          <w:rFonts w:asciiTheme="majorHAnsi" w:hAnsiTheme="majorHAnsi" w:cstheme="majorHAnsi"/>
+          <w:color w:val="333333"/>
+        </w:rPr>
+        <w:t xml:space="preserve"> </w:t>
+      </w:r>
+      <w:proofErr w:type="spellStart"/>
+      <w:r>
+        <w:rPr>
+          <w:rFonts w:asciiTheme="majorHAnsi" w:hAnsiTheme="majorHAnsi" w:cstheme="majorHAnsi"/>
+          <w:color w:val="333333"/>
+        </w:rPr>
+        <w:t>em</w:t>
+      </w:r>
+      <w:proofErr w:type="spellEnd"/>
+      <w:r>
+        <w:rPr>
+          <w:rFonts w:asciiTheme="majorHAnsi" w:hAnsiTheme="majorHAnsi" w:cstheme="majorHAnsi"/>
+          <w:color w:val="333333"/>
+        </w:rPr>
+        <w:t xml:space="preserve"> </w:t>
+      </w:r>
+      <w:proofErr w:type="spellStart"/>
+      <w:r>
+        <w:rPr>
+          <w:rFonts w:asciiTheme="majorHAnsi" w:hAnsiTheme="majorHAnsi" w:cstheme="majorHAnsi"/>
+          <w:color w:val="333333"/>
+        </w:rPr>
+        <w:t>questão</w:t>
+      </w:r>
+      <w:proofErr w:type="spellEnd"/>
+      <w:r>
+        <w:rPr>
+          <w:rFonts w:asciiTheme="majorHAnsi" w:hAnsiTheme="majorHAnsi" w:cstheme="majorHAnsi"/>
+          <w:color w:val="333333"/>
+        </w:rPr>
+        <w:t xml:space="preserve">, </w:t>
+      </w:r>
+      <w:proofErr w:type="spellStart"/>
+      <w:r>
+        <w:rPr>
+          <w:rFonts w:asciiTheme="majorHAnsi" w:hAnsiTheme="majorHAnsi" w:cstheme="majorHAnsi"/>
+          <w:color w:val="333333"/>
+        </w:rPr>
+        <w:t>cujo</w:t>
+      </w:r>
+      <w:proofErr w:type="spellEnd"/>
+      <w:r>
+        <w:rPr>
+          <w:rFonts w:asciiTheme="majorHAnsi" w:hAnsiTheme="majorHAnsi" w:cstheme="majorHAnsi"/>
+          <w:color w:val="333333"/>
+        </w:rPr>
+        <w:t xml:space="preserve"> </w:t>
+      </w:r>
+      <w:proofErr w:type="spellStart"/>
+      <w:r>
+        <w:rPr>
+          <w:rFonts w:asciiTheme="majorHAnsi" w:hAnsiTheme="majorHAnsi" w:cstheme="majorHAnsi"/>
+          <w:color w:val="333333"/>
+        </w:rPr>
+        <w:t>objetivo</w:t>
+      </w:r>
+      <w:proofErr w:type="spellEnd"/>
+      <w:r>
+        <w:rPr>
+          <w:rFonts w:asciiTheme="majorHAnsi" w:hAnsiTheme="majorHAnsi" w:cstheme="majorHAnsi"/>
+          <w:color w:val="333333"/>
+        </w:rPr>
+        <w:t xml:space="preserve"> central é a </w:t>
+      </w:r>
+      <w:proofErr w:type="spellStart"/>
+      <w:r>
+        <w:rPr>
+          <w:rFonts w:asciiTheme="majorHAnsi" w:hAnsiTheme="majorHAnsi" w:cstheme="majorHAnsi"/>
+          <w:color w:val="333333"/>
+        </w:rPr>
+        <w:t>concepção</w:t>
+      </w:r>
+      <w:proofErr w:type="spellEnd"/>
+      <w:r>
+        <w:rPr>
+          <w:rFonts w:asciiTheme="majorHAnsi" w:hAnsiTheme="majorHAnsi" w:cstheme="majorHAnsi"/>
+          <w:color w:val="333333"/>
+        </w:rPr>
+        <w:t xml:space="preserve">, </w:t>
+      </w:r>
+      <w:proofErr w:type="spellStart"/>
+      <w:r>
+        <w:rPr>
+          <w:rFonts w:asciiTheme="majorHAnsi" w:hAnsiTheme="majorHAnsi" w:cstheme="majorHAnsi"/>
+          <w:color w:val="333333"/>
+        </w:rPr>
+        <w:t>implementação</w:t>
+      </w:r>
+      <w:proofErr w:type="spellEnd"/>
+      <w:r>
+        <w:rPr>
+          <w:rFonts w:asciiTheme="majorHAnsi" w:hAnsiTheme="majorHAnsi" w:cstheme="majorHAnsi"/>
+          <w:color w:val="333333"/>
+        </w:rPr>
+        <w:t xml:space="preserve"> e </w:t>
+      </w:r>
+      <w:proofErr w:type="spellStart"/>
+      <w:r>
+        <w:rPr>
+          <w:rFonts w:asciiTheme="majorHAnsi" w:hAnsiTheme="majorHAnsi" w:cstheme="majorHAnsi"/>
+          <w:color w:val="333333"/>
+        </w:rPr>
+        <w:t>análise</w:t>
+      </w:r>
+      <w:proofErr w:type="spellEnd"/>
+      <w:r>
+        <w:rPr>
+          <w:rFonts w:asciiTheme="majorHAnsi" w:hAnsiTheme="majorHAnsi" w:cstheme="majorHAnsi"/>
+          <w:color w:val="333333"/>
+        </w:rPr>
+        <w:t xml:space="preserve"> de </w:t>
+      </w:r>
+      <w:proofErr w:type="spellStart"/>
+      <w:r>
+        <w:rPr>
+          <w:rFonts w:asciiTheme="majorHAnsi" w:hAnsiTheme="majorHAnsi" w:cstheme="majorHAnsi"/>
+          <w:color w:val="333333"/>
+        </w:rPr>
+        <w:t>comportamentos</w:t>
+      </w:r>
+      <w:proofErr w:type="spellEnd"/>
+      <w:r>
+        <w:rPr>
+          <w:rFonts w:asciiTheme="majorHAnsi" w:hAnsiTheme="majorHAnsi" w:cstheme="majorHAnsi"/>
+          <w:color w:val="333333"/>
+        </w:rPr>
+        <w:t xml:space="preserve"> </w:t>
+      </w:r>
+      <w:proofErr w:type="spellStart"/>
+      <w:r>
+        <w:rPr>
+          <w:rFonts w:asciiTheme="majorHAnsi" w:hAnsiTheme="majorHAnsi" w:cstheme="majorHAnsi"/>
+          <w:color w:val="333333"/>
+        </w:rPr>
+        <w:t>racionais</w:t>
+      </w:r>
+      <w:proofErr w:type="spellEnd"/>
+      <w:r>
+        <w:rPr>
+          <w:rFonts w:asciiTheme="majorHAnsi" w:hAnsiTheme="majorHAnsi" w:cstheme="majorHAnsi"/>
+          <w:color w:val="333333"/>
+        </w:rPr>
+        <w:t xml:space="preserve"> para </w:t>
+      </w:r>
+      <w:proofErr w:type="spellStart"/>
+      <w:r>
+        <w:rPr>
+          <w:rFonts w:asciiTheme="majorHAnsi" w:hAnsiTheme="majorHAnsi" w:cstheme="majorHAnsi"/>
+          <w:color w:val="333333"/>
+        </w:rPr>
+        <w:t>agentes</w:t>
+      </w:r>
+      <w:proofErr w:type="spellEnd"/>
+      <w:r>
+        <w:rPr>
+          <w:rFonts w:asciiTheme="majorHAnsi" w:hAnsiTheme="majorHAnsi" w:cstheme="majorHAnsi"/>
+          <w:color w:val="333333"/>
+        </w:rPr>
+        <w:t xml:space="preserve"> </w:t>
+      </w:r>
+      <w:proofErr w:type="spellStart"/>
+      <w:r>
+        <w:rPr>
+          <w:rFonts w:asciiTheme="majorHAnsi" w:hAnsiTheme="majorHAnsi" w:cstheme="majorHAnsi"/>
+          <w:color w:val="333333"/>
+        </w:rPr>
+        <w:t>reativos</w:t>
+      </w:r>
+      <w:proofErr w:type="spellEnd"/>
+      <w:r>
+        <w:rPr>
+          <w:rFonts w:asciiTheme="majorHAnsi" w:hAnsiTheme="majorHAnsi" w:cstheme="majorHAnsi"/>
+          <w:color w:val="333333"/>
+        </w:rPr>
+        <w:t xml:space="preserve">. Este </w:t>
+      </w:r>
+      <w:proofErr w:type="spellStart"/>
+      <w:r>
+        <w:rPr>
+          <w:rFonts w:asciiTheme="majorHAnsi" w:hAnsiTheme="majorHAnsi" w:cstheme="majorHAnsi"/>
+          <w:color w:val="333333"/>
+        </w:rPr>
+        <w:t>trabalho</w:t>
+      </w:r>
+      <w:proofErr w:type="spellEnd"/>
+      <w:r>
+        <w:rPr>
+          <w:rFonts w:asciiTheme="majorHAnsi" w:hAnsiTheme="majorHAnsi" w:cstheme="majorHAnsi"/>
+          <w:color w:val="333333"/>
+        </w:rPr>
+        <w:t xml:space="preserve"> </w:t>
+      </w:r>
+      <w:proofErr w:type="spellStart"/>
+      <w:r>
+        <w:rPr>
+          <w:rFonts w:asciiTheme="majorHAnsi" w:hAnsiTheme="majorHAnsi" w:cstheme="majorHAnsi"/>
+          <w:color w:val="333333"/>
+        </w:rPr>
+        <w:t>faz</w:t>
+      </w:r>
+      <w:proofErr w:type="spellEnd"/>
+      <w:r>
+        <w:rPr>
+          <w:rFonts w:asciiTheme="majorHAnsi" w:hAnsiTheme="majorHAnsi" w:cstheme="majorHAnsi"/>
+          <w:color w:val="333333"/>
+        </w:rPr>
+        <w:t xml:space="preserve"> </w:t>
+      </w:r>
+      <w:proofErr w:type="spellStart"/>
+      <w:r>
+        <w:rPr>
+          <w:rFonts w:asciiTheme="majorHAnsi" w:hAnsiTheme="majorHAnsi" w:cstheme="majorHAnsi"/>
+          <w:color w:val="333333"/>
+        </w:rPr>
+        <w:t>parte</w:t>
+      </w:r>
+      <w:proofErr w:type="spellEnd"/>
+      <w:r>
+        <w:rPr>
+          <w:rFonts w:asciiTheme="majorHAnsi" w:hAnsiTheme="majorHAnsi" w:cstheme="majorHAnsi"/>
+          <w:color w:val="333333"/>
+        </w:rPr>
+        <w:t xml:space="preserve"> de um </w:t>
+      </w:r>
+      <w:proofErr w:type="spellStart"/>
+      <w:r>
+        <w:rPr>
+          <w:rFonts w:asciiTheme="majorHAnsi" w:hAnsiTheme="majorHAnsi" w:cstheme="majorHAnsi"/>
+          <w:color w:val="333333"/>
+        </w:rPr>
+        <w:t>projeto</w:t>
+      </w:r>
+      <w:proofErr w:type="spellEnd"/>
+      <w:r>
+        <w:rPr>
+          <w:rFonts w:asciiTheme="majorHAnsi" w:hAnsiTheme="majorHAnsi" w:cstheme="majorHAnsi"/>
+          <w:color w:val="333333"/>
+        </w:rPr>
+        <w:t xml:space="preserve"> que </w:t>
+      </w:r>
+      <w:proofErr w:type="spellStart"/>
+      <w:r>
+        <w:rPr>
+          <w:rFonts w:asciiTheme="majorHAnsi" w:hAnsiTheme="majorHAnsi" w:cstheme="majorHAnsi"/>
+          <w:color w:val="333333"/>
+        </w:rPr>
+        <w:t>utiliza</w:t>
+      </w:r>
+      <w:proofErr w:type="spellEnd"/>
+      <w:r>
+        <w:rPr>
+          <w:rFonts w:asciiTheme="majorHAnsi" w:hAnsiTheme="majorHAnsi" w:cstheme="majorHAnsi"/>
+          <w:color w:val="333333"/>
+        </w:rPr>
+        <w:t xml:space="preserve"> a </w:t>
+      </w:r>
+      <w:proofErr w:type="spellStart"/>
+      <w:r>
+        <w:rPr>
+          <w:rFonts w:asciiTheme="majorHAnsi" w:hAnsiTheme="majorHAnsi" w:cstheme="majorHAnsi"/>
+          <w:color w:val="333333"/>
+        </w:rPr>
+        <w:t>plataforma</w:t>
+      </w:r>
+      <w:proofErr w:type="spellEnd"/>
+      <w:r>
+        <w:rPr>
+          <w:rFonts w:asciiTheme="majorHAnsi" w:hAnsiTheme="majorHAnsi" w:cstheme="majorHAnsi"/>
+          <w:color w:val="333333"/>
+        </w:rPr>
+        <w:t xml:space="preserve"> </w:t>
+      </w:r>
+      <w:proofErr w:type="spellStart"/>
+      <w:r>
+        <w:rPr>
+          <w:rFonts w:asciiTheme="majorHAnsi" w:hAnsiTheme="majorHAnsi" w:cstheme="majorHAnsi"/>
+          <w:color w:val="333333"/>
+        </w:rPr>
+        <w:t>NetLogo</w:t>
+      </w:r>
+      <w:proofErr w:type="spellEnd"/>
+      <w:r>
+        <w:rPr>
+          <w:rFonts w:asciiTheme="majorHAnsi" w:hAnsiTheme="majorHAnsi" w:cstheme="majorHAnsi"/>
+          <w:color w:val="333333"/>
+        </w:rPr>
+        <w:t xml:space="preserve"> </w:t>
+      </w:r>
+      <w:proofErr w:type="spellStart"/>
+      <w:r>
+        <w:rPr>
+          <w:rFonts w:asciiTheme="majorHAnsi" w:hAnsiTheme="majorHAnsi" w:cstheme="majorHAnsi"/>
+          <w:color w:val="333333"/>
+        </w:rPr>
+        <w:t>como</w:t>
+      </w:r>
+      <w:proofErr w:type="spellEnd"/>
+      <w:r>
+        <w:rPr>
+          <w:rFonts w:asciiTheme="majorHAnsi" w:hAnsiTheme="majorHAnsi" w:cstheme="majorHAnsi"/>
+          <w:color w:val="333333"/>
+        </w:rPr>
+        <w:t xml:space="preserve"> </w:t>
+      </w:r>
+      <w:proofErr w:type="spellStart"/>
+      <w:r>
+        <w:rPr>
+          <w:rFonts w:asciiTheme="majorHAnsi" w:hAnsiTheme="majorHAnsi" w:cstheme="majorHAnsi"/>
+          <w:color w:val="333333"/>
+        </w:rPr>
+        <w:t>ambiente</w:t>
+      </w:r>
+      <w:proofErr w:type="spellEnd"/>
+      <w:r>
+        <w:rPr>
+          <w:rFonts w:asciiTheme="majorHAnsi" w:hAnsiTheme="majorHAnsi" w:cstheme="majorHAnsi"/>
+          <w:color w:val="333333"/>
+        </w:rPr>
+        <w:t xml:space="preserve"> de </w:t>
+      </w:r>
+      <w:proofErr w:type="spellStart"/>
+      <w:r>
+        <w:rPr>
+          <w:rFonts w:asciiTheme="majorHAnsi" w:hAnsiTheme="majorHAnsi" w:cstheme="majorHAnsi"/>
+          <w:color w:val="333333"/>
+        </w:rPr>
+        <w:t>simulação</w:t>
+      </w:r>
+      <w:proofErr w:type="spellEnd"/>
+      <w:r>
+        <w:rPr>
+          <w:rFonts w:asciiTheme="majorHAnsi" w:hAnsiTheme="majorHAnsi" w:cstheme="majorHAnsi"/>
+          <w:color w:val="333333"/>
+        </w:rPr>
+        <w:t xml:space="preserve">. Neste </w:t>
+      </w:r>
+      <w:proofErr w:type="spellStart"/>
+      <w:r>
+        <w:rPr>
+          <w:rFonts w:asciiTheme="majorHAnsi" w:hAnsiTheme="majorHAnsi" w:cstheme="majorHAnsi"/>
+          <w:color w:val="333333"/>
+        </w:rPr>
+        <w:t>cenário</w:t>
+      </w:r>
+      <w:proofErr w:type="spellEnd"/>
+      <w:r>
+        <w:rPr>
+          <w:rFonts w:asciiTheme="majorHAnsi" w:hAnsiTheme="majorHAnsi" w:cstheme="majorHAnsi"/>
+          <w:color w:val="333333"/>
+        </w:rPr>
+        <w:t xml:space="preserve">, </w:t>
+      </w:r>
+      <w:proofErr w:type="spellStart"/>
+      <w:r>
+        <w:rPr>
+          <w:rFonts w:asciiTheme="majorHAnsi" w:hAnsiTheme="majorHAnsi" w:cstheme="majorHAnsi"/>
+          <w:color w:val="333333"/>
+        </w:rPr>
+        <w:t>exploramos</w:t>
+      </w:r>
+      <w:proofErr w:type="spellEnd"/>
+      <w:r>
+        <w:rPr>
+          <w:rFonts w:asciiTheme="majorHAnsi" w:hAnsiTheme="majorHAnsi" w:cstheme="majorHAnsi"/>
+          <w:color w:val="333333"/>
+        </w:rPr>
+        <w:t xml:space="preserve"> um </w:t>
+      </w:r>
+      <w:proofErr w:type="spellStart"/>
+      <w:r>
+        <w:rPr>
+          <w:rFonts w:asciiTheme="majorHAnsi" w:hAnsiTheme="majorHAnsi" w:cstheme="majorHAnsi"/>
+          <w:color w:val="333333"/>
+        </w:rPr>
+        <w:t>mundo</w:t>
+      </w:r>
+      <w:proofErr w:type="spellEnd"/>
+      <w:r>
+        <w:rPr>
+          <w:rFonts w:asciiTheme="majorHAnsi" w:hAnsiTheme="majorHAnsi" w:cstheme="majorHAnsi"/>
+          <w:color w:val="333333"/>
+        </w:rPr>
+        <w:t xml:space="preserve"> no qual </w:t>
+      </w:r>
+      <w:proofErr w:type="spellStart"/>
+      <w:r>
+        <w:rPr>
+          <w:rFonts w:asciiTheme="majorHAnsi" w:hAnsiTheme="majorHAnsi" w:cstheme="majorHAnsi"/>
+          <w:color w:val="333333"/>
+        </w:rPr>
+        <w:t>habitam</w:t>
+      </w:r>
+      <w:proofErr w:type="spellEnd"/>
+      <w:r>
+        <w:rPr>
+          <w:rFonts w:asciiTheme="majorHAnsi" w:hAnsiTheme="majorHAnsi" w:cstheme="majorHAnsi"/>
+          <w:color w:val="333333"/>
+        </w:rPr>
+        <w:t xml:space="preserve"> </w:t>
+      </w:r>
+      <w:proofErr w:type="spellStart"/>
+      <w:r>
+        <w:rPr>
+          <w:rFonts w:asciiTheme="majorHAnsi" w:hAnsiTheme="majorHAnsi" w:cstheme="majorHAnsi"/>
+          <w:color w:val="333333"/>
+        </w:rPr>
+        <w:t>dois</w:t>
+      </w:r>
+      <w:proofErr w:type="spellEnd"/>
+      <w:r>
+        <w:rPr>
+          <w:rFonts w:asciiTheme="majorHAnsi" w:hAnsiTheme="majorHAnsi" w:cstheme="majorHAnsi"/>
+          <w:color w:val="333333"/>
+        </w:rPr>
+        <w:t xml:space="preserve"> </w:t>
+      </w:r>
+      <w:proofErr w:type="spellStart"/>
+      <w:r>
+        <w:rPr>
+          <w:rFonts w:asciiTheme="majorHAnsi" w:hAnsiTheme="majorHAnsi" w:cstheme="majorHAnsi"/>
+          <w:color w:val="333333"/>
+        </w:rPr>
+        <w:t>tipos</w:t>
+      </w:r>
+      <w:proofErr w:type="spellEnd"/>
+      <w:r>
+        <w:rPr>
+          <w:rFonts w:asciiTheme="majorHAnsi" w:hAnsiTheme="majorHAnsi" w:cstheme="majorHAnsi"/>
+          <w:color w:val="333333"/>
+        </w:rPr>
+        <w:t xml:space="preserve"> </w:t>
+      </w:r>
+      <w:proofErr w:type="spellStart"/>
+      <w:r>
+        <w:rPr>
+          <w:rFonts w:asciiTheme="majorHAnsi" w:hAnsiTheme="majorHAnsi" w:cstheme="majorHAnsi"/>
+          <w:color w:val="333333"/>
+        </w:rPr>
+        <w:t>distintos</w:t>
+      </w:r>
+      <w:proofErr w:type="spellEnd"/>
+      <w:r>
+        <w:rPr>
+          <w:rFonts w:asciiTheme="majorHAnsi" w:hAnsiTheme="majorHAnsi" w:cstheme="majorHAnsi"/>
+          <w:color w:val="333333"/>
+        </w:rPr>
+        <w:t xml:space="preserve"> de </w:t>
+      </w:r>
+      <w:proofErr w:type="spellStart"/>
+      <w:r>
+        <w:rPr>
+          <w:rFonts w:asciiTheme="majorHAnsi" w:hAnsiTheme="majorHAnsi" w:cstheme="majorHAnsi"/>
+          <w:color w:val="333333"/>
+        </w:rPr>
+        <w:t>agentes</w:t>
+      </w:r>
+      <w:proofErr w:type="spellEnd"/>
+      <w:r>
+        <w:rPr>
+          <w:rFonts w:asciiTheme="majorHAnsi" w:hAnsiTheme="majorHAnsi" w:cstheme="majorHAnsi"/>
+          <w:color w:val="333333"/>
+        </w:rPr>
+        <w:t xml:space="preserve">, </w:t>
+      </w:r>
+      <w:proofErr w:type="spellStart"/>
+      <w:r>
+        <w:rPr>
+          <w:rFonts w:asciiTheme="majorHAnsi" w:hAnsiTheme="majorHAnsi" w:cstheme="majorHAnsi"/>
+          <w:color w:val="333333"/>
+        </w:rPr>
+        <w:t>cada</w:t>
+      </w:r>
+      <w:proofErr w:type="spellEnd"/>
+      <w:r>
+        <w:rPr>
+          <w:rFonts w:asciiTheme="majorHAnsi" w:hAnsiTheme="majorHAnsi" w:cstheme="majorHAnsi"/>
+          <w:color w:val="333333"/>
+        </w:rPr>
+        <w:t xml:space="preserve"> um com </w:t>
+      </w:r>
+      <w:proofErr w:type="spellStart"/>
+      <w:r>
+        <w:rPr>
+          <w:rFonts w:asciiTheme="majorHAnsi" w:hAnsiTheme="majorHAnsi" w:cstheme="majorHAnsi"/>
+          <w:color w:val="333333"/>
+        </w:rPr>
+        <w:t>características</w:t>
+      </w:r>
+      <w:proofErr w:type="spellEnd"/>
+      <w:r>
+        <w:rPr>
+          <w:rFonts w:asciiTheme="majorHAnsi" w:hAnsiTheme="majorHAnsi" w:cstheme="majorHAnsi"/>
+          <w:color w:val="333333"/>
+        </w:rPr>
+        <w:t xml:space="preserve"> </w:t>
+      </w:r>
+      <w:proofErr w:type="spellStart"/>
+      <w:r>
+        <w:rPr>
+          <w:rFonts w:asciiTheme="majorHAnsi" w:hAnsiTheme="majorHAnsi" w:cstheme="majorHAnsi"/>
+          <w:color w:val="333333"/>
+        </w:rPr>
+        <w:t>únicas</w:t>
+      </w:r>
+      <w:proofErr w:type="spellEnd"/>
+      <w:r>
+        <w:rPr>
+          <w:rFonts w:asciiTheme="majorHAnsi" w:hAnsiTheme="majorHAnsi" w:cstheme="majorHAnsi"/>
+          <w:color w:val="333333"/>
+        </w:rPr>
+        <w:t>.</w:t>
+      </w:r>
     </w:p>
     <w:p>
       <w:pPr>
         <w:rPr>
+          <w:rFonts w:asciiTheme="majorHAnsi" w:hAnsiTheme="majorHAnsi" w:cstheme="majorHAnsi"/>
+          <w:color w:val="333333"/>
+        </w:rPr>
+      </w:pPr>
+    </w:p>
+    <w:p>
+      <w:pPr>
+        <w:ind w:firstLine="270"/>
+        <w:rPr>
+          <w:rFonts w:asciiTheme="majorHAnsi" w:hAnsiTheme="majorHAnsi" w:cstheme="majorHAnsi"/>
+          <w:color w:val="333333"/>
+        </w:rPr>
+      </w:pPr>
+      <w:r>
+        <w:rPr>
+          <w:rFonts w:asciiTheme="majorHAnsi" w:hAnsiTheme="majorHAnsi" w:cstheme="majorHAnsi"/>
+          <w:color w:val="333333"/>
+        </w:rPr>
+        <w:t xml:space="preserve">O </w:t>
+      </w:r>
+      <w:proofErr w:type="spellStart"/>
+      <w:r>
+        <w:rPr>
+          <w:rFonts w:asciiTheme="majorHAnsi" w:hAnsiTheme="majorHAnsi" w:cstheme="majorHAnsi"/>
+          <w:color w:val="333333"/>
+        </w:rPr>
+        <w:t>ambiente</w:t>
+      </w:r>
+      <w:proofErr w:type="spellEnd"/>
+      <w:r>
+        <w:rPr>
+          <w:rFonts w:asciiTheme="majorHAnsi" w:hAnsiTheme="majorHAnsi" w:cstheme="majorHAnsi"/>
+          <w:color w:val="333333"/>
+        </w:rPr>
+        <w:t xml:space="preserve"> </w:t>
+      </w:r>
+      <w:proofErr w:type="spellStart"/>
+      <w:r>
+        <w:rPr>
+          <w:rFonts w:asciiTheme="majorHAnsi" w:hAnsiTheme="majorHAnsi" w:cstheme="majorHAnsi"/>
+          <w:color w:val="333333"/>
+        </w:rPr>
+        <w:t>simulado</w:t>
+      </w:r>
+      <w:proofErr w:type="spellEnd"/>
+      <w:r>
+        <w:rPr>
+          <w:rFonts w:asciiTheme="majorHAnsi" w:hAnsiTheme="majorHAnsi" w:cstheme="majorHAnsi"/>
+          <w:color w:val="333333"/>
+        </w:rPr>
+        <w:t xml:space="preserve"> é </w:t>
+      </w:r>
+      <w:proofErr w:type="spellStart"/>
+      <w:r>
+        <w:rPr>
+          <w:rFonts w:asciiTheme="majorHAnsi" w:hAnsiTheme="majorHAnsi" w:cstheme="majorHAnsi"/>
+          <w:color w:val="333333"/>
+        </w:rPr>
+        <w:t>composto</w:t>
+      </w:r>
+      <w:proofErr w:type="spellEnd"/>
+      <w:r>
+        <w:rPr>
+          <w:rFonts w:asciiTheme="majorHAnsi" w:hAnsiTheme="majorHAnsi" w:cstheme="majorHAnsi"/>
+          <w:color w:val="333333"/>
+        </w:rPr>
+        <w:t xml:space="preserve"> </w:t>
+      </w:r>
+      <w:proofErr w:type="spellStart"/>
+      <w:r>
+        <w:rPr>
+          <w:rFonts w:asciiTheme="majorHAnsi" w:hAnsiTheme="majorHAnsi" w:cstheme="majorHAnsi"/>
+          <w:color w:val="333333"/>
+        </w:rPr>
+        <w:t>por</w:t>
+      </w:r>
+      <w:proofErr w:type="spellEnd"/>
+      <w:r>
+        <w:rPr>
+          <w:rFonts w:asciiTheme="majorHAnsi" w:hAnsiTheme="majorHAnsi" w:cstheme="majorHAnsi"/>
+          <w:color w:val="333333"/>
+        </w:rPr>
+        <w:t xml:space="preserve"> </w:t>
+      </w:r>
+      <w:proofErr w:type="spellStart"/>
+      <w:r>
+        <w:rPr>
+          <w:rFonts w:asciiTheme="majorHAnsi" w:hAnsiTheme="majorHAnsi" w:cstheme="majorHAnsi"/>
+          <w:color w:val="333333"/>
+        </w:rPr>
+        <w:t>células</w:t>
+      </w:r>
+      <w:proofErr w:type="spellEnd"/>
+      <w:r>
+        <w:rPr>
+          <w:rFonts w:asciiTheme="majorHAnsi" w:hAnsiTheme="majorHAnsi" w:cstheme="majorHAnsi"/>
+          <w:color w:val="333333"/>
+        </w:rPr>
+        <w:t xml:space="preserve"> que </w:t>
+      </w:r>
+      <w:proofErr w:type="spellStart"/>
+      <w:r>
+        <w:rPr>
+          <w:rFonts w:asciiTheme="majorHAnsi" w:hAnsiTheme="majorHAnsi" w:cstheme="majorHAnsi"/>
+          <w:color w:val="333333"/>
+        </w:rPr>
+        <w:t>representam</w:t>
+      </w:r>
+      <w:proofErr w:type="spellEnd"/>
+      <w:r>
+        <w:rPr>
+          <w:rFonts w:asciiTheme="majorHAnsi" w:hAnsiTheme="majorHAnsi" w:cstheme="majorHAnsi"/>
+          <w:color w:val="333333"/>
+        </w:rPr>
+        <w:t xml:space="preserve"> </w:t>
+      </w:r>
+      <w:proofErr w:type="spellStart"/>
+      <w:r>
+        <w:rPr>
+          <w:rFonts w:asciiTheme="majorHAnsi" w:hAnsiTheme="majorHAnsi" w:cstheme="majorHAnsi"/>
+          <w:color w:val="333333"/>
+        </w:rPr>
+        <w:t>diferentes</w:t>
+      </w:r>
+      <w:proofErr w:type="spellEnd"/>
+      <w:r>
+        <w:rPr>
+          <w:rFonts w:asciiTheme="majorHAnsi" w:hAnsiTheme="majorHAnsi" w:cstheme="majorHAnsi"/>
+          <w:color w:val="333333"/>
+        </w:rPr>
+        <w:t xml:space="preserve"> </w:t>
+      </w:r>
+      <w:proofErr w:type="spellStart"/>
+      <w:r>
+        <w:rPr>
+          <w:rFonts w:asciiTheme="majorHAnsi" w:hAnsiTheme="majorHAnsi" w:cstheme="majorHAnsi"/>
+          <w:color w:val="333333"/>
+        </w:rPr>
+        <w:t>espécies</w:t>
+      </w:r>
+      <w:proofErr w:type="spellEnd"/>
+      <w:r>
+        <w:rPr>
+          <w:rFonts w:asciiTheme="majorHAnsi" w:hAnsiTheme="majorHAnsi" w:cstheme="majorHAnsi"/>
+          <w:color w:val="333333"/>
+        </w:rPr>
+        <w:t xml:space="preserve">, </w:t>
+      </w:r>
+      <w:proofErr w:type="spellStart"/>
+      <w:r>
+        <w:rPr>
+          <w:rFonts w:asciiTheme="majorHAnsi" w:hAnsiTheme="majorHAnsi" w:cstheme="majorHAnsi"/>
+          <w:color w:val="333333"/>
+        </w:rPr>
+        <w:t>conferindo</w:t>
+      </w:r>
+      <w:proofErr w:type="spellEnd"/>
+      <w:r>
+        <w:rPr>
+          <w:rFonts w:asciiTheme="majorHAnsi" w:hAnsiTheme="majorHAnsi" w:cstheme="majorHAnsi"/>
+          <w:color w:val="333333"/>
+        </w:rPr>
+        <w:t xml:space="preserve"> </w:t>
+      </w:r>
+      <w:proofErr w:type="spellStart"/>
+      <w:r>
+        <w:rPr>
+          <w:rFonts w:asciiTheme="majorHAnsi" w:hAnsiTheme="majorHAnsi" w:cstheme="majorHAnsi"/>
+          <w:color w:val="333333"/>
+        </w:rPr>
+        <w:t>vantagens</w:t>
+      </w:r>
+      <w:proofErr w:type="spellEnd"/>
+      <w:r>
+        <w:rPr>
+          <w:rFonts w:asciiTheme="majorHAnsi" w:hAnsiTheme="majorHAnsi" w:cstheme="majorHAnsi"/>
+          <w:color w:val="333333"/>
+        </w:rPr>
+        <w:t xml:space="preserve"> </w:t>
+      </w:r>
+      <w:proofErr w:type="spellStart"/>
+      <w:r>
+        <w:rPr>
+          <w:rFonts w:asciiTheme="majorHAnsi" w:hAnsiTheme="majorHAnsi" w:cstheme="majorHAnsi"/>
+          <w:color w:val="333333"/>
+        </w:rPr>
+        <w:t>ou</w:t>
+      </w:r>
+      <w:proofErr w:type="spellEnd"/>
+      <w:r>
+        <w:rPr>
+          <w:rFonts w:asciiTheme="majorHAnsi" w:hAnsiTheme="majorHAnsi" w:cstheme="majorHAnsi"/>
+          <w:color w:val="333333"/>
+        </w:rPr>
+        <w:t xml:space="preserve"> </w:t>
+      </w:r>
+      <w:proofErr w:type="spellStart"/>
+      <w:r>
+        <w:rPr>
+          <w:rFonts w:asciiTheme="majorHAnsi" w:hAnsiTheme="majorHAnsi" w:cstheme="majorHAnsi"/>
+          <w:color w:val="333333"/>
+        </w:rPr>
+        <w:t>desvantagens</w:t>
+      </w:r>
+      <w:proofErr w:type="spellEnd"/>
+      <w:r>
+        <w:rPr>
+          <w:rFonts w:asciiTheme="majorHAnsi" w:hAnsiTheme="majorHAnsi" w:cstheme="majorHAnsi"/>
+          <w:color w:val="333333"/>
+        </w:rPr>
+        <w:t xml:space="preserve"> </w:t>
+      </w:r>
+      <w:proofErr w:type="spellStart"/>
+      <w:r>
+        <w:rPr>
+          <w:rFonts w:asciiTheme="majorHAnsi" w:hAnsiTheme="majorHAnsi" w:cstheme="majorHAnsi"/>
+          <w:color w:val="333333"/>
+        </w:rPr>
+        <w:t>aos</w:t>
+      </w:r>
+      <w:proofErr w:type="spellEnd"/>
+      <w:r>
+        <w:rPr>
+          <w:rFonts w:asciiTheme="majorHAnsi" w:hAnsiTheme="majorHAnsi" w:cstheme="majorHAnsi"/>
+          <w:color w:val="333333"/>
+        </w:rPr>
+        <w:t xml:space="preserve"> </w:t>
+      </w:r>
+      <w:proofErr w:type="spellStart"/>
+      <w:r>
+        <w:rPr>
+          <w:rFonts w:asciiTheme="majorHAnsi" w:hAnsiTheme="majorHAnsi" w:cstheme="majorHAnsi"/>
+          <w:color w:val="333333"/>
+        </w:rPr>
+        <w:t>agentes</w:t>
+      </w:r>
+      <w:proofErr w:type="spellEnd"/>
+      <w:r>
+        <w:rPr>
+          <w:rFonts w:asciiTheme="majorHAnsi" w:hAnsiTheme="majorHAnsi" w:cstheme="majorHAnsi"/>
+          <w:color w:val="333333"/>
+        </w:rPr>
+        <w:t xml:space="preserve"> que </w:t>
+      </w:r>
+      <w:proofErr w:type="spellStart"/>
+      <w:r>
+        <w:rPr>
+          <w:rFonts w:asciiTheme="majorHAnsi" w:hAnsiTheme="majorHAnsi" w:cstheme="majorHAnsi"/>
+          <w:color w:val="333333"/>
+        </w:rPr>
+        <w:t>nele</w:t>
+      </w:r>
+      <w:proofErr w:type="spellEnd"/>
+      <w:r>
+        <w:rPr>
+          <w:rFonts w:asciiTheme="majorHAnsi" w:hAnsiTheme="majorHAnsi" w:cstheme="majorHAnsi"/>
+          <w:color w:val="333333"/>
+        </w:rPr>
+        <w:t xml:space="preserve"> </w:t>
+      </w:r>
+      <w:proofErr w:type="spellStart"/>
+      <w:r>
+        <w:rPr>
+          <w:rFonts w:asciiTheme="majorHAnsi" w:hAnsiTheme="majorHAnsi" w:cstheme="majorHAnsi"/>
+          <w:color w:val="333333"/>
+        </w:rPr>
+        <w:t>residem</w:t>
+      </w:r>
+      <w:proofErr w:type="spellEnd"/>
+      <w:r>
+        <w:rPr>
+          <w:rFonts w:asciiTheme="majorHAnsi" w:hAnsiTheme="majorHAnsi" w:cstheme="majorHAnsi"/>
+          <w:color w:val="333333"/>
+        </w:rPr>
+        <w:t xml:space="preserve">. </w:t>
+      </w:r>
+      <w:r>
+        <w:rPr>
+          <w:rFonts w:asciiTheme="majorHAnsi" w:hAnsiTheme="majorHAnsi" w:cstheme="majorHAnsi"/>
+          <w:color w:val="333333"/>
+        </w:rPr>
+        <w:t xml:space="preserve">Nos </w:t>
+      </w:r>
+      <w:proofErr w:type="spellStart"/>
+      <w:r>
+        <w:rPr>
+          <w:rFonts w:asciiTheme="majorHAnsi" w:hAnsiTheme="majorHAnsi" w:cstheme="majorHAnsi"/>
+          <w:color w:val="333333"/>
+        </w:rPr>
+        <w:t>próximos</w:t>
+      </w:r>
+      <w:proofErr w:type="spellEnd"/>
+      <w:r>
+        <w:rPr>
+          <w:rFonts w:asciiTheme="majorHAnsi" w:hAnsiTheme="majorHAnsi" w:cstheme="majorHAnsi"/>
+          <w:color w:val="333333"/>
+        </w:rPr>
+        <w:t xml:space="preserve"> </w:t>
+      </w:r>
+      <w:proofErr w:type="spellStart"/>
+      <w:r>
+        <w:rPr>
+          <w:rFonts w:asciiTheme="majorHAnsi" w:hAnsiTheme="majorHAnsi" w:cstheme="majorHAnsi"/>
+          <w:color w:val="333333"/>
+        </w:rPr>
+        <w:t>capítulos</w:t>
+      </w:r>
+      <w:proofErr w:type="spellEnd"/>
+      <w:r>
+        <w:rPr>
+          <w:rFonts w:asciiTheme="majorHAnsi" w:hAnsiTheme="majorHAnsi" w:cstheme="majorHAnsi"/>
+          <w:color w:val="333333"/>
+        </w:rPr>
+        <w:t xml:space="preserve"> </w:t>
+      </w:r>
+      <w:proofErr w:type="spellStart"/>
+      <w:r>
+        <w:rPr>
+          <w:rFonts w:asciiTheme="majorHAnsi" w:hAnsiTheme="majorHAnsi" w:cstheme="majorHAnsi"/>
+          <w:color w:val="333333"/>
+        </w:rPr>
+        <w:t>iremos</w:t>
+      </w:r>
+      <w:proofErr w:type="spellEnd"/>
+      <w:r>
+        <w:rPr>
+          <w:rFonts w:asciiTheme="majorHAnsi" w:hAnsiTheme="majorHAnsi" w:cstheme="majorHAnsi"/>
+          <w:color w:val="333333"/>
+        </w:rPr>
+        <w:t xml:space="preserve"> </w:t>
+      </w:r>
+      <w:proofErr w:type="spellStart"/>
+      <w:r>
+        <w:rPr>
+          <w:rFonts w:asciiTheme="majorHAnsi" w:hAnsiTheme="majorHAnsi" w:cstheme="majorHAnsi"/>
+          <w:color w:val="333333"/>
+        </w:rPr>
+        <w:t>apresentar</w:t>
+      </w:r>
+      <w:proofErr w:type="spellEnd"/>
+      <w:r>
+        <w:rPr>
+          <w:rFonts w:asciiTheme="majorHAnsi" w:hAnsiTheme="majorHAnsi" w:cstheme="majorHAnsi"/>
+          <w:color w:val="333333"/>
+        </w:rPr>
+        <w:t xml:space="preserve"> </w:t>
+      </w:r>
+      <w:proofErr w:type="spellStart"/>
+      <w:r>
+        <w:rPr>
+          <w:rFonts w:asciiTheme="majorHAnsi" w:hAnsiTheme="majorHAnsi" w:cstheme="majorHAnsi"/>
+          <w:color w:val="333333"/>
+        </w:rPr>
+        <w:t>uma</w:t>
+      </w:r>
+      <w:proofErr w:type="spellEnd"/>
+      <w:r>
+        <w:rPr>
+          <w:rFonts w:asciiTheme="majorHAnsi" w:hAnsiTheme="majorHAnsi" w:cstheme="majorHAnsi"/>
+          <w:color w:val="333333"/>
+        </w:rPr>
+        <w:t xml:space="preserve"> </w:t>
+      </w:r>
+      <w:proofErr w:type="spellStart"/>
+      <w:r>
+        <w:rPr>
+          <w:rFonts w:asciiTheme="majorHAnsi" w:hAnsiTheme="majorHAnsi" w:cstheme="majorHAnsi"/>
+          <w:color w:val="333333"/>
+        </w:rPr>
+        <w:t>descrição</w:t>
+      </w:r>
+      <w:proofErr w:type="spellEnd"/>
+      <w:r>
+        <w:rPr>
+          <w:rFonts w:asciiTheme="majorHAnsi" w:hAnsiTheme="majorHAnsi" w:cstheme="majorHAnsi"/>
+          <w:color w:val="333333"/>
+        </w:rPr>
+        <w:t xml:space="preserve"> </w:t>
+      </w:r>
+      <w:proofErr w:type="spellStart"/>
+      <w:r>
+        <w:rPr>
+          <w:rFonts w:asciiTheme="majorHAnsi" w:hAnsiTheme="majorHAnsi" w:cstheme="majorHAnsi"/>
+          <w:color w:val="333333"/>
+        </w:rPr>
+        <w:t>minuciosa</w:t>
+      </w:r>
+      <w:proofErr w:type="spellEnd"/>
+      <w:r>
+        <w:rPr>
+          <w:rFonts w:asciiTheme="majorHAnsi" w:hAnsiTheme="majorHAnsi" w:cstheme="majorHAnsi"/>
+          <w:color w:val="333333"/>
+        </w:rPr>
+        <w:t xml:space="preserve"> </w:t>
+      </w:r>
+      <w:proofErr w:type="spellStart"/>
+      <w:r>
+        <w:rPr>
+          <w:rFonts w:asciiTheme="majorHAnsi" w:hAnsiTheme="majorHAnsi" w:cstheme="majorHAnsi"/>
+          <w:color w:val="333333"/>
+        </w:rPr>
+        <w:t>desse</w:t>
+      </w:r>
+      <w:proofErr w:type="spellEnd"/>
+      <w:r>
+        <w:rPr>
+          <w:rFonts w:asciiTheme="majorHAnsi" w:hAnsiTheme="majorHAnsi" w:cstheme="majorHAnsi"/>
+          <w:color w:val="333333"/>
+        </w:rPr>
+        <w:t xml:space="preserve"> </w:t>
+      </w:r>
+      <w:proofErr w:type="spellStart"/>
+      <w:r>
+        <w:rPr>
+          <w:rFonts w:asciiTheme="majorHAnsi" w:hAnsiTheme="majorHAnsi" w:cstheme="majorHAnsi"/>
+          <w:color w:val="333333"/>
+        </w:rPr>
+        <w:t>ambiente</w:t>
+      </w:r>
+      <w:proofErr w:type="spellEnd"/>
+      <w:r>
+        <w:rPr>
+          <w:rFonts w:asciiTheme="majorHAnsi" w:hAnsiTheme="majorHAnsi" w:cstheme="majorHAnsi"/>
+          <w:color w:val="333333"/>
+        </w:rPr>
+        <w:t xml:space="preserve">, </w:t>
+      </w:r>
+      <w:proofErr w:type="spellStart"/>
+      <w:r>
+        <w:rPr>
+          <w:rFonts w:asciiTheme="majorHAnsi" w:hAnsiTheme="majorHAnsi" w:cstheme="majorHAnsi"/>
+          <w:color w:val="333333"/>
+        </w:rPr>
+        <w:t>destacando</w:t>
+      </w:r>
+      <w:proofErr w:type="spellEnd"/>
+      <w:r>
+        <w:rPr>
+          <w:rFonts w:asciiTheme="majorHAnsi" w:hAnsiTheme="majorHAnsi" w:cstheme="majorHAnsi"/>
+          <w:color w:val="333333"/>
+        </w:rPr>
+        <w:t xml:space="preserve"> as </w:t>
+      </w:r>
+      <w:proofErr w:type="spellStart"/>
+      <w:r>
+        <w:rPr>
+          <w:rFonts w:asciiTheme="majorHAnsi" w:hAnsiTheme="majorHAnsi" w:cstheme="majorHAnsi"/>
+          <w:color w:val="333333"/>
+        </w:rPr>
+        <w:t>suas</w:t>
+      </w:r>
+      <w:proofErr w:type="spellEnd"/>
+      <w:r>
+        <w:rPr>
+          <w:rFonts w:asciiTheme="majorHAnsi" w:hAnsiTheme="majorHAnsi" w:cstheme="majorHAnsi"/>
+          <w:color w:val="333333"/>
+        </w:rPr>
+        <w:t xml:space="preserve"> </w:t>
+      </w:r>
+      <w:proofErr w:type="spellStart"/>
+      <w:r>
+        <w:rPr>
+          <w:rFonts w:asciiTheme="majorHAnsi" w:hAnsiTheme="majorHAnsi" w:cstheme="majorHAnsi"/>
+          <w:color w:val="333333"/>
+        </w:rPr>
+        <w:t>particularidades</w:t>
+      </w:r>
+      <w:proofErr w:type="spellEnd"/>
+      <w:r>
+        <w:rPr>
+          <w:rFonts w:asciiTheme="majorHAnsi" w:hAnsiTheme="majorHAnsi" w:cstheme="majorHAnsi"/>
+          <w:color w:val="333333"/>
+        </w:rPr>
+        <w:t xml:space="preserve"> e </w:t>
+      </w:r>
+      <w:proofErr w:type="spellStart"/>
+      <w:r>
+        <w:rPr>
+          <w:rFonts w:asciiTheme="majorHAnsi" w:hAnsiTheme="majorHAnsi" w:cstheme="majorHAnsi"/>
+          <w:color w:val="333333"/>
+        </w:rPr>
+        <w:t>influências</w:t>
+      </w:r>
+      <w:proofErr w:type="spellEnd"/>
+      <w:r>
+        <w:rPr>
+          <w:rFonts w:asciiTheme="majorHAnsi" w:hAnsiTheme="majorHAnsi" w:cstheme="majorHAnsi"/>
+          <w:color w:val="333333"/>
+        </w:rPr>
+        <w:t xml:space="preserve"> </w:t>
+      </w:r>
+      <w:proofErr w:type="spellStart"/>
+      <w:r>
+        <w:rPr>
+          <w:rFonts w:asciiTheme="majorHAnsi" w:hAnsiTheme="majorHAnsi" w:cstheme="majorHAnsi"/>
+          <w:color w:val="333333"/>
+        </w:rPr>
+        <w:t>sobre</w:t>
+      </w:r>
+      <w:proofErr w:type="spellEnd"/>
+      <w:r>
+        <w:rPr>
+          <w:rFonts w:asciiTheme="majorHAnsi" w:hAnsiTheme="majorHAnsi" w:cstheme="majorHAnsi"/>
+          <w:color w:val="333333"/>
+        </w:rPr>
+        <w:t xml:space="preserve"> o </w:t>
+      </w:r>
+      <w:proofErr w:type="spellStart"/>
+      <w:r>
+        <w:rPr>
+          <w:rFonts w:asciiTheme="majorHAnsi" w:hAnsiTheme="majorHAnsi" w:cstheme="majorHAnsi"/>
+          <w:color w:val="333333"/>
+        </w:rPr>
+        <w:t>comportamento</w:t>
+      </w:r>
+      <w:proofErr w:type="spellEnd"/>
+      <w:r>
+        <w:rPr>
+          <w:rFonts w:asciiTheme="majorHAnsi" w:hAnsiTheme="majorHAnsi" w:cstheme="majorHAnsi"/>
+          <w:color w:val="333333"/>
+        </w:rPr>
+        <w:t xml:space="preserve"> dos </w:t>
+      </w:r>
+      <w:proofErr w:type="spellStart"/>
+      <w:r>
+        <w:rPr>
+          <w:rFonts w:asciiTheme="majorHAnsi" w:hAnsiTheme="majorHAnsi" w:cstheme="majorHAnsi"/>
+          <w:color w:val="333333"/>
+        </w:rPr>
+        <w:t>agentes</w:t>
+      </w:r>
+      <w:proofErr w:type="spellEnd"/>
+      <w:r>
+        <w:rPr>
+          <w:rFonts w:asciiTheme="majorHAnsi" w:hAnsiTheme="majorHAnsi" w:cstheme="majorHAnsi"/>
+          <w:color w:val="333333"/>
+        </w:rPr>
+        <w:t>.</w:t>
+      </w:r>
+    </w:p>
+    <w:p>
+      <w:pPr>
+        <w:rPr>
+          <w:rFonts w:asciiTheme="majorHAnsi" w:hAnsiTheme="majorHAnsi" w:cstheme="majorHAnsi"/>
+          <w:color w:val="333333"/>
+        </w:rPr>
+      </w:pPr>
+    </w:p>
+    <w:p>
+      <w:pPr>
+        <w:ind w:firstLine="270"/>
+        <w:rPr>
+          <w:rFonts w:asciiTheme="majorHAnsi" w:hAnsiTheme="majorHAnsi" w:cstheme="majorHAnsi"/>
+          <w:color w:val="333333"/>
+        </w:rPr>
+      </w:pPr>
+      <w:proofErr w:type="spellStart"/>
+      <w:r>
+        <w:rPr>
+          <w:rFonts w:asciiTheme="majorHAnsi" w:hAnsiTheme="majorHAnsi" w:cstheme="majorHAnsi"/>
+          <w:color w:val="333333"/>
+        </w:rPr>
+        <w:t>A</w:t>
+      </w:r>
+      <w:r>
+        <w:rPr>
+          <w:rFonts w:asciiTheme="majorHAnsi" w:hAnsiTheme="majorHAnsi" w:cstheme="majorHAnsi"/>
+          <w:color w:val="333333"/>
+        </w:rPr>
+        <w:t>bordaremos</w:t>
+      </w:r>
+      <w:proofErr w:type="spellEnd"/>
+      <w:r>
+        <w:rPr>
+          <w:rFonts w:asciiTheme="majorHAnsi" w:hAnsiTheme="majorHAnsi" w:cstheme="majorHAnsi"/>
+          <w:color w:val="333333"/>
+        </w:rPr>
+        <w:t xml:space="preserve"> </w:t>
+      </w:r>
+      <w:proofErr w:type="spellStart"/>
+      <w:r>
+        <w:rPr>
+          <w:rFonts w:asciiTheme="majorHAnsi" w:hAnsiTheme="majorHAnsi" w:cstheme="majorHAnsi"/>
+          <w:color w:val="333333"/>
+        </w:rPr>
+        <w:t>também</w:t>
+      </w:r>
+      <w:proofErr w:type="spellEnd"/>
+      <w:r>
+        <w:rPr>
+          <w:rFonts w:asciiTheme="majorHAnsi" w:hAnsiTheme="majorHAnsi" w:cstheme="majorHAnsi"/>
+          <w:color w:val="333333"/>
+        </w:rPr>
+        <w:t xml:space="preserve"> </w:t>
+      </w:r>
+      <w:proofErr w:type="spellStart"/>
+      <w:r>
+        <w:rPr>
+          <w:rFonts w:asciiTheme="majorHAnsi" w:hAnsiTheme="majorHAnsi" w:cstheme="majorHAnsi"/>
+          <w:color w:val="333333"/>
+        </w:rPr>
+        <w:t>em</w:t>
+      </w:r>
+      <w:proofErr w:type="spellEnd"/>
+      <w:r>
+        <w:rPr>
+          <w:rFonts w:asciiTheme="majorHAnsi" w:hAnsiTheme="majorHAnsi" w:cstheme="majorHAnsi"/>
+          <w:color w:val="333333"/>
+        </w:rPr>
+        <w:t xml:space="preserve"> </w:t>
+      </w:r>
+      <w:proofErr w:type="spellStart"/>
+      <w:r>
+        <w:rPr>
+          <w:rFonts w:asciiTheme="majorHAnsi" w:hAnsiTheme="majorHAnsi" w:cstheme="majorHAnsi"/>
+          <w:color w:val="333333"/>
+        </w:rPr>
+        <w:t>detalhe</w:t>
+      </w:r>
+      <w:proofErr w:type="spellEnd"/>
+      <w:r>
+        <w:rPr>
+          <w:rFonts w:asciiTheme="majorHAnsi" w:hAnsiTheme="majorHAnsi" w:cstheme="majorHAnsi"/>
+          <w:color w:val="333333"/>
+        </w:rPr>
+        <w:t xml:space="preserve"> as </w:t>
+      </w:r>
+      <w:proofErr w:type="spellStart"/>
+      <w:r>
+        <w:rPr>
+          <w:rFonts w:asciiTheme="majorHAnsi" w:hAnsiTheme="majorHAnsi" w:cstheme="majorHAnsi"/>
+          <w:color w:val="333333"/>
+        </w:rPr>
+        <w:t>características</w:t>
+      </w:r>
+      <w:proofErr w:type="spellEnd"/>
+      <w:r>
+        <w:rPr>
+          <w:rFonts w:asciiTheme="majorHAnsi" w:hAnsiTheme="majorHAnsi" w:cstheme="majorHAnsi"/>
+          <w:color w:val="333333"/>
+        </w:rPr>
+        <w:t xml:space="preserve"> </w:t>
+      </w:r>
+      <w:proofErr w:type="spellStart"/>
+      <w:r>
+        <w:rPr>
+          <w:rFonts w:asciiTheme="majorHAnsi" w:hAnsiTheme="majorHAnsi" w:cstheme="majorHAnsi"/>
+          <w:color w:val="333333"/>
+        </w:rPr>
+        <w:t>específicas</w:t>
+      </w:r>
+      <w:proofErr w:type="spellEnd"/>
+      <w:r>
+        <w:rPr>
+          <w:rFonts w:asciiTheme="majorHAnsi" w:hAnsiTheme="majorHAnsi" w:cstheme="majorHAnsi"/>
+          <w:color w:val="333333"/>
+        </w:rPr>
+        <w:t xml:space="preserve"> de </w:t>
+      </w:r>
+      <w:proofErr w:type="spellStart"/>
+      <w:r>
+        <w:rPr>
+          <w:rFonts w:asciiTheme="majorHAnsi" w:hAnsiTheme="majorHAnsi" w:cstheme="majorHAnsi"/>
+          <w:color w:val="333333"/>
+        </w:rPr>
+        <w:t>cada</w:t>
+      </w:r>
+      <w:proofErr w:type="spellEnd"/>
+      <w:r>
+        <w:rPr>
+          <w:rFonts w:asciiTheme="majorHAnsi" w:hAnsiTheme="majorHAnsi" w:cstheme="majorHAnsi"/>
+          <w:color w:val="333333"/>
+        </w:rPr>
+        <w:t xml:space="preserve"> </w:t>
+      </w:r>
+      <w:proofErr w:type="spellStart"/>
+      <w:r>
+        <w:rPr>
+          <w:rFonts w:asciiTheme="majorHAnsi" w:hAnsiTheme="majorHAnsi" w:cstheme="majorHAnsi"/>
+          <w:color w:val="333333"/>
+        </w:rPr>
+        <w:t>tipo</w:t>
+      </w:r>
+      <w:proofErr w:type="spellEnd"/>
+      <w:r>
+        <w:rPr>
+          <w:rFonts w:asciiTheme="majorHAnsi" w:hAnsiTheme="majorHAnsi" w:cstheme="majorHAnsi"/>
+          <w:color w:val="333333"/>
+        </w:rPr>
+        <w:t xml:space="preserve"> de </w:t>
+      </w:r>
+      <w:proofErr w:type="spellStart"/>
+      <w:r>
+        <w:rPr>
+          <w:rFonts w:asciiTheme="majorHAnsi" w:hAnsiTheme="majorHAnsi" w:cstheme="majorHAnsi"/>
+          <w:color w:val="333333"/>
+        </w:rPr>
+        <w:t>agente</w:t>
+      </w:r>
+      <w:proofErr w:type="spellEnd"/>
+      <w:r>
+        <w:rPr>
+          <w:rFonts w:asciiTheme="majorHAnsi" w:hAnsiTheme="majorHAnsi" w:cstheme="majorHAnsi"/>
+          <w:color w:val="333333"/>
+        </w:rPr>
+        <w:t xml:space="preserve"> e as </w:t>
+      </w:r>
+      <w:proofErr w:type="spellStart"/>
+      <w:r>
+        <w:rPr>
+          <w:rFonts w:asciiTheme="majorHAnsi" w:hAnsiTheme="majorHAnsi" w:cstheme="majorHAnsi"/>
+          <w:color w:val="333333"/>
+        </w:rPr>
+        <w:t>regras</w:t>
+      </w:r>
+      <w:proofErr w:type="spellEnd"/>
+      <w:r>
+        <w:rPr>
+          <w:rFonts w:asciiTheme="majorHAnsi" w:hAnsiTheme="majorHAnsi" w:cstheme="majorHAnsi"/>
+          <w:color w:val="333333"/>
+        </w:rPr>
+        <w:t xml:space="preserve"> de </w:t>
+      </w:r>
+      <w:proofErr w:type="spellStart"/>
+      <w:r>
+        <w:rPr>
+          <w:rFonts w:asciiTheme="majorHAnsi" w:hAnsiTheme="majorHAnsi" w:cstheme="majorHAnsi"/>
+          <w:color w:val="333333"/>
+        </w:rPr>
+        <w:t>interação</w:t>
+      </w:r>
+      <w:proofErr w:type="spellEnd"/>
+      <w:r>
+        <w:rPr>
+          <w:rFonts w:asciiTheme="majorHAnsi" w:hAnsiTheme="majorHAnsi" w:cstheme="majorHAnsi"/>
+          <w:color w:val="333333"/>
+        </w:rPr>
+        <w:t xml:space="preserve"> que </w:t>
+      </w:r>
+      <w:proofErr w:type="spellStart"/>
+      <w:r>
+        <w:rPr>
+          <w:rFonts w:asciiTheme="majorHAnsi" w:hAnsiTheme="majorHAnsi" w:cstheme="majorHAnsi"/>
+          <w:color w:val="333333"/>
+        </w:rPr>
+        <w:t>governam</w:t>
+      </w:r>
+      <w:proofErr w:type="spellEnd"/>
+      <w:r>
+        <w:rPr>
+          <w:rFonts w:asciiTheme="majorHAnsi" w:hAnsiTheme="majorHAnsi" w:cstheme="majorHAnsi"/>
+          <w:color w:val="333333"/>
+        </w:rPr>
+        <w:t xml:space="preserve"> as </w:t>
+      </w:r>
+      <w:proofErr w:type="spellStart"/>
+      <w:r>
+        <w:rPr>
+          <w:rFonts w:asciiTheme="majorHAnsi" w:hAnsiTheme="majorHAnsi" w:cstheme="majorHAnsi"/>
+          <w:color w:val="333333"/>
+        </w:rPr>
+        <w:t>suas</w:t>
+      </w:r>
+      <w:proofErr w:type="spellEnd"/>
+      <w:r>
+        <w:rPr>
+          <w:rFonts w:asciiTheme="majorHAnsi" w:hAnsiTheme="majorHAnsi" w:cstheme="majorHAnsi"/>
+          <w:color w:val="333333"/>
+        </w:rPr>
+        <w:t xml:space="preserve"> </w:t>
+      </w:r>
+      <w:proofErr w:type="spellStart"/>
+      <w:r>
+        <w:rPr>
+          <w:rFonts w:asciiTheme="majorHAnsi" w:hAnsiTheme="majorHAnsi" w:cstheme="majorHAnsi"/>
+          <w:color w:val="333333"/>
+        </w:rPr>
+        <w:t>dinâmicas</w:t>
+      </w:r>
+      <w:proofErr w:type="spellEnd"/>
+      <w:r>
+        <w:rPr>
+          <w:rFonts w:asciiTheme="majorHAnsi" w:hAnsiTheme="majorHAnsi" w:cstheme="majorHAnsi"/>
+          <w:color w:val="333333"/>
+        </w:rPr>
+        <w:t xml:space="preserve"> </w:t>
+      </w:r>
+      <w:proofErr w:type="spellStart"/>
+      <w:r>
+        <w:rPr>
+          <w:rFonts w:asciiTheme="majorHAnsi" w:hAnsiTheme="majorHAnsi" w:cstheme="majorHAnsi"/>
+          <w:color w:val="333333"/>
+        </w:rPr>
+        <w:t>competitivas</w:t>
+      </w:r>
+      <w:proofErr w:type="spellEnd"/>
+      <w:r>
+        <w:rPr>
+          <w:rFonts w:asciiTheme="majorHAnsi" w:hAnsiTheme="majorHAnsi" w:cstheme="majorHAnsi"/>
+          <w:color w:val="333333"/>
+        </w:rPr>
+        <w:t xml:space="preserve">. É </w:t>
+      </w:r>
+      <w:proofErr w:type="spellStart"/>
+      <w:r>
+        <w:rPr>
+          <w:rFonts w:asciiTheme="majorHAnsi" w:hAnsiTheme="majorHAnsi" w:cstheme="majorHAnsi"/>
+          <w:color w:val="333333"/>
+        </w:rPr>
+        <w:t>importante</w:t>
+      </w:r>
+      <w:proofErr w:type="spellEnd"/>
+      <w:r>
+        <w:rPr>
+          <w:rFonts w:asciiTheme="majorHAnsi" w:hAnsiTheme="majorHAnsi" w:cstheme="majorHAnsi"/>
+          <w:color w:val="333333"/>
+        </w:rPr>
+        <w:t xml:space="preserve"> </w:t>
+      </w:r>
+      <w:proofErr w:type="spellStart"/>
+      <w:r>
+        <w:rPr>
+          <w:rFonts w:asciiTheme="majorHAnsi" w:hAnsiTheme="majorHAnsi" w:cstheme="majorHAnsi"/>
+          <w:color w:val="333333"/>
+        </w:rPr>
+        <w:t>ressaltar</w:t>
+      </w:r>
+      <w:proofErr w:type="spellEnd"/>
+      <w:r>
+        <w:rPr>
+          <w:rFonts w:asciiTheme="majorHAnsi" w:hAnsiTheme="majorHAnsi" w:cstheme="majorHAnsi"/>
+          <w:color w:val="333333"/>
+        </w:rPr>
+        <w:t xml:space="preserve"> que </w:t>
+      </w:r>
+      <w:proofErr w:type="spellStart"/>
+      <w:r>
+        <w:rPr>
+          <w:rFonts w:asciiTheme="majorHAnsi" w:hAnsiTheme="majorHAnsi" w:cstheme="majorHAnsi"/>
+          <w:color w:val="333333"/>
+        </w:rPr>
+        <w:t>o</w:t>
+      </w:r>
+      <w:proofErr w:type="spellEnd"/>
+      <w:r>
+        <w:rPr>
+          <w:rFonts w:asciiTheme="majorHAnsi" w:hAnsiTheme="majorHAnsi" w:cstheme="majorHAnsi"/>
+          <w:color w:val="333333"/>
+        </w:rPr>
+        <w:t xml:space="preserve"> </w:t>
+      </w:r>
+      <w:proofErr w:type="spellStart"/>
+      <w:r>
+        <w:rPr>
+          <w:rFonts w:asciiTheme="majorHAnsi" w:hAnsiTheme="majorHAnsi" w:cstheme="majorHAnsi"/>
+          <w:color w:val="333333"/>
+        </w:rPr>
+        <w:t>objetivo</w:t>
+      </w:r>
+      <w:proofErr w:type="spellEnd"/>
+      <w:r>
+        <w:rPr>
+          <w:rFonts w:asciiTheme="majorHAnsi" w:hAnsiTheme="majorHAnsi" w:cstheme="majorHAnsi"/>
+          <w:color w:val="333333"/>
+        </w:rPr>
+        <w:t xml:space="preserve"> primordial </w:t>
+      </w:r>
+      <w:proofErr w:type="spellStart"/>
+      <w:r>
+        <w:rPr>
+          <w:rFonts w:asciiTheme="majorHAnsi" w:hAnsiTheme="majorHAnsi" w:cstheme="majorHAnsi"/>
+          <w:color w:val="333333"/>
+        </w:rPr>
+        <w:t>desta</w:t>
+      </w:r>
+      <w:proofErr w:type="spellEnd"/>
+      <w:r>
+        <w:rPr>
+          <w:rFonts w:asciiTheme="majorHAnsi" w:hAnsiTheme="majorHAnsi" w:cstheme="majorHAnsi"/>
+          <w:color w:val="333333"/>
+        </w:rPr>
+        <w:t xml:space="preserve"> </w:t>
+      </w:r>
+      <w:proofErr w:type="spellStart"/>
+      <w:r>
+        <w:rPr>
+          <w:rFonts w:asciiTheme="majorHAnsi" w:hAnsiTheme="majorHAnsi" w:cstheme="majorHAnsi"/>
+          <w:color w:val="333333"/>
+        </w:rPr>
+        <w:t>simulação</w:t>
+      </w:r>
+      <w:proofErr w:type="spellEnd"/>
+      <w:r>
+        <w:rPr>
+          <w:rFonts w:asciiTheme="majorHAnsi" w:hAnsiTheme="majorHAnsi" w:cstheme="majorHAnsi"/>
+          <w:color w:val="333333"/>
+        </w:rPr>
+        <w:t xml:space="preserve"> é </w:t>
+      </w:r>
+      <w:proofErr w:type="spellStart"/>
+      <w:r>
+        <w:rPr>
+          <w:rFonts w:asciiTheme="majorHAnsi" w:hAnsiTheme="majorHAnsi" w:cstheme="majorHAnsi"/>
+          <w:color w:val="333333"/>
+        </w:rPr>
+        <w:t>assegurar</w:t>
+      </w:r>
+      <w:proofErr w:type="spellEnd"/>
+      <w:r>
+        <w:rPr>
+          <w:rFonts w:asciiTheme="majorHAnsi" w:hAnsiTheme="majorHAnsi" w:cstheme="majorHAnsi"/>
+          <w:color w:val="333333"/>
+        </w:rPr>
+        <w:t xml:space="preserve"> a </w:t>
+      </w:r>
+      <w:proofErr w:type="spellStart"/>
+      <w:r>
+        <w:rPr>
+          <w:rFonts w:asciiTheme="majorHAnsi" w:hAnsiTheme="majorHAnsi" w:cstheme="majorHAnsi"/>
+          <w:color w:val="333333"/>
+        </w:rPr>
+        <w:t>sobrevivência</w:t>
+      </w:r>
+      <w:proofErr w:type="spellEnd"/>
+      <w:r>
+        <w:rPr>
+          <w:rFonts w:asciiTheme="majorHAnsi" w:hAnsiTheme="majorHAnsi" w:cstheme="majorHAnsi"/>
+          <w:color w:val="333333"/>
+        </w:rPr>
+        <w:t xml:space="preserve"> dos </w:t>
+      </w:r>
+      <w:proofErr w:type="spellStart"/>
+      <w:r>
+        <w:rPr>
+          <w:rFonts w:asciiTheme="majorHAnsi" w:hAnsiTheme="majorHAnsi" w:cstheme="majorHAnsi"/>
+          <w:color w:val="333333"/>
+        </w:rPr>
+        <w:t>agentes</w:t>
+      </w:r>
+      <w:proofErr w:type="spellEnd"/>
+      <w:r>
+        <w:rPr>
+          <w:rFonts w:asciiTheme="majorHAnsi" w:hAnsiTheme="majorHAnsi" w:cstheme="majorHAnsi"/>
+          <w:color w:val="333333"/>
+        </w:rPr>
+        <w:t xml:space="preserve"> </w:t>
+      </w:r>
+      <w:proofErr w:type="spellStart"/>
+      <w:r>
+        <w:rPr>
+          <w:rFonts w:asciiTheme="majorHAnsi" w:hAnsiTheme="majorHAnsi" w:cstheme="majorHAnsi"/>
+          <w:color w:val="333333"/>
+        </w:rPr>
+        <w:t>pelo</w:t>
+      </w:r>
+      <w:proofErr w:type="spellEnd"/>
+      <w:r>
+        <w:rPr>
+          <w:rFonts w:asciiTheme="majorHAnsi" w:hAnsiTheme="majorHAnsi" w:cstheme="majorHAnsi"/>
+          <w:color w:val="333333"/>
+        </w:rPr>
+        <w:t xml:space="preserve"> </w:t>
+      </w:r>
+      <w:proofErr w:type="spellStart"/>
+      <w:r>
+        <w:rPr>
+          <w:rFonts w:asciiTheme="majorHAnsi" w:hAnsiTheme="majorHAnsi" w:cstheme="majorHAnsi"/>
+          <w:color w:val="333333"/>
+        </w:rPr>
+        <w:t>maior</w:t>
+      </w:r>
+      <w:proofErr w:type="spellEnd"/>
+      <w:r>
+        <w:rPr>
+          <w:rFonts w:asciiTheme="majorHAnsi" w:hAnsiTheme="majorHAnsi" w:cstheme="majorHAnsi"/>
+          <w:color w:val="333333"/>
+        </w:rPr>
+        <w:t xml:space="preserve"> </w:t>
+      </w:r>
+      <w:proofErr w:type="spellStart"/>
+      <w:r>
+        <w:rPr>
+          <w:rFonts w:asciiTheme="majorHAnsi" w:hAnsiTheme="majorHAnsi" w:cstheme="majorHAnsi"/>
+          <w:color w:val="333333"/>
+        </w:rPr>
+        <w:t>período</w:t>
+      </w:r>
+      <w:proofErr w:type="spellEnd"/>
+      <w:r>
+        <w:rPr>
+          <w:rFonts w:asciiTheme="majorHAnsi" w:hAnsiTheme="majorHAnsi" w:cstheme="majorHAnsi"/>
+          <w:color w:val="333333"/>
+        </w:rPr>
+        <w:t xml:space="preserve"> de tempo </w:t>
+      </w:r>
+      <w:proofErr w:type="spellStart"/>
+      <w:r>
+        <w:rPr>
+          <w:rFonts w:asciiTheme="majorHAnsi" w:hAnsiTheme="majorHAnsi" w:cstheme="majorHAnsi"/>
+          <w:color w:val="333333"/>
+        </w:rPr>
+        <w:t>possível</w:t>
+      </w:r>
+      <w:proofErr w:type="spellEnd"/>
+      <w:r>
+        <w:rPr>
+          <w:rFonts w:asciiTheme="majorHAnsi" w:hAnsiTheme="majorHAnsi" w:cstheme="majorHAnsi"/>
+          <w:color w:val="333333"/>
+        </w:rPr>
+        <w:t>.</w:t>
+      </w:r>
+    </w:p>
+    <w:p>
+      <w:pPr>
+        <w:rPr>
+          <w:rFonts w:asciiTheme="majorHAnsi" w:hAnsiTheme="majorHAnsi" w:cstheme="majorHAnsi"/>
+          <w:color w:val="333333"/>
+        </w:rPr>
+      </w:pPr>
+    </w:p>
+    <w:p>
+      <w:pPr>
+        <w:ind w:firstLine="270"/>
+        <w:rPr>
+          <w:rFonts w:asciiTheme="majorHAnsi" w:hAnsiTheme="majorHAnsi" w:cstheme="majorHAnsi"/>
+          <w:color w:val="333333"/>
+        </w:rPr>
+      </w:pPr>
+      <w:r>
+        <w:rPr>
+          <w:rFonts w:asciiTheme="majorHAnsi" w:hAnsiTheme="majorHAnsi" w:cstheme="majorHAnsi"/>
+          <w:color w:val="333333"/>
+        </w:rPr>
+        <w:t xml:space="preserve">Ao </w:t>
+      </w:r>
+      <w:proofErr w:type="spellStart"/>
+      <w:r>
+        <w:rPr>
+          <w:rFonts w:asciiTheme="majorHAnsi" w:hAnsiTheme="majorHAnsi" w:cstheme="majorHAnsi"/>
+          <w:color w:val="333333"/>
+        </w:rPr>
+        <w:t>longo</w:t>
+      </w:r>
+      <w:proofErr w:type="spellEnd"/>
+      <w:r>
+        <w:rPr>
+          <w:rFonts w:asciiTheme="majorHAnsi" w:hAnsiTheme="majorHAnsi" w:cstheme="majorHAnsi"/>
+          <w:color w:val="333333"/>
+        </w:rPr>
+        <w:t xml:space="preserve"> </w:t>
+      </w:r>
+      <w:proofErr w:type="spellStart"/>
+      <w:r>
+        <w:rPr>
+          <w:rFonts w:asciiTheme="majorHAnsi" w:hAnsiTheme="majorHAnsi" w:cstheme="majorHAnsi"/>
+          <w:color w:val="333333"/>
+        </w:rPr>
+        <w:t>deste</w:t>
+      </w:r>
+      <w:proofErr w:type="spellEnd"/>
+      <w:r>
+        <w:rPr>
+          <w:rFonts w:asciiTheme="majorHAnsi" w:hAnsiTheme="majorHAnsi" w:cstheme="majorHAnsi"/>
+          <w:color w:val="333333"/>
+        </w:rPr>
+        <w:t xml:space="preserve"> </w:t>
+      </w:r>
+      <w:proofErr w:type="spellStart"/>
+      <w:r>
+        <w:rPr>
+          <w:rFonts w:asciiTheme="majorHAnsi" w:hAnsiTheme="majorHAnsi" w:cstheme="majorHAnsi"/>
+          <w:color w:val="333333"/>
+        </w:rPr>
+        <w:t>trabalho</w:t>
+      </w:r>
+      <w:proofErr w:type="spellEnd"/>
+      <w:r>
+        <w:rPr>
+          <w:rFonts w:asciiTheme="majorHAnsi" w:hAnsiTheme="majorHAnsi" w:cstheme="majorHAnsi"/>
+          <w:color w:val="333333"/>
+        </w:rPr>
+        <w:t xml:space="preserve">, </w:t>
+      </w:r>
+      <w:proofErr w:type="spellStart"/>
+      <w:r>
+        <w:rPr>
+          <w:rFonts w:asciiTheme="majorHAnsi" w:hAnsiTheme="majorHAnsi" w:cstheme="majorHAnsi"/>
+          <w:color w:val="333333"/>
+        </w:rPr>
+        <w:t>exploraremos</w:t>
+      </w:r>
+      <w:proofErr w:type="spellEnd"/>
+      <w:r>
+        <w:rPr>
+          <w:rFonts w:asciiTheme="majorHAnsi" w:hAnsiTheme="majorHAnsi" w:cstheme="majorHAnsi"/>
+          <w:color w:val="333333"/>
+        </w:rPr>
+        <w:t xml:space="preserve"> a forma</w:t>
+      </w:r>
+      <w:r>
+        <w:rPr>
+          <w:rFonts w:asciiTheme="majorHAnsi" w:hAnsiTheme="majorHAnsi" w:cstheme="majorHAnsi"/>
+          <w:color w:val="333333"/>
+        </w:rPr>
+        <w:t xml:space="preserve"> </w:t>
+      </w:r>
+      <w:proofErr w:type="spellStart"/>
+      <w:r>
+        <w:rPr>
+          <w:rFonts w:asciiTheme="majorHAnsi" w:hAnsiTheme="majorHAnsi" w:cstheme="majorHAnsi"/>
+          <w:color w:val="333333"/>
+        </w:rPr>
+        <w:t>como</w:t>
+      </w:r>
+      <w:proofErr w:type="spellEnd"/>
+      <w:r>
+        <w:rPr>
+          <w:rFonts w:asciiTheme="majorHAnsi" w:hAnsiTheme="majorHAnsi" w:cstheme="majorHAnsi"/>
+          <w:color w:val="333333"/>
+        </w:rPr>
+        <w:t xml:space="preserve"> </w:t>
+      </w:r>
+      <w:proofErr w:type="spellStart"/>
+      <w:r>
+        <w:rPr>
+          <w:rFonts w:asciiTheme="majorHAnsi" w:hAnsiTheme="majorHAnsi" w:cstheme="majorHAnsi"/>
+          <w:color w:val="333333"/>
+        </w:rPr>
+        <w:t>os</w:t>
+      </w:r>
+      <w:proofErr w:type="spellEnd"/>
+      <w:r>
+        <w:rPr>
+          <w:rFonts w:asciiTheme="majorHAnsi" w:hAnsiTheme="majorHAnsi" w:cstheme="majorHAnsi"/>
+          <w:color w:val="333333"/>
+        </w:rPr>
+        <w:t xml:space="preserve"> </w:t>
+      </w:r>
+      <w:proofErr w:type="spellStart"/>
+      <w:r>
+        <w:rPr>
+          <w:rFonts w:asciiTheme="majorHAnsi" w:hAnsiTheme="majorHAnsi" w:cstheme="majorHAnsi"/>
+          <w:color w:val="333333"/>
+        </w:rPr>
+        <w:t>agentes</w:t>
+      </w:r>
+      <w:proofErr w:type="spellEnd"/>
+      <w:r>
+        <w:rPr>
+          <w:rFonts w:asciiTheme="majorHAnsi" w:hAnsiTheme="majorHAnsi" w:cstheme="majorHAnsi"/>
+          <w:color w:val="333333"/>
+        </w:rPr>
+        <w:t xml:space="preserve"> </w:t>
+      </w:r>
+      <w:proofErr w:type="spellStart"/>
+      <w:r>
+        <w:rPr>
+          <w:rFonts w:asciiTheme="majorHAnsi" w:hAnsiTheme="majorHAnsi" w:cstheme="majorHAnsi"/>
+          <w:color w:val="333333"/>
+        </w:rPr>
+        <w:t>reagem</w:t>
+      </w:r>
+      <w:proofErr w:type="spellEnd"/>
+      <w:r>
+        <w:rPr>
+          <w:rFonts w:asciiTheme="majorHAnsi" w:hAnsiTheme="majorHAnsi" w:cstheme="majorHAnsi"/>
+          <w:color w:val="333333"/>
+        </w:rPr>
+        <w:t xml:space="preserve"> </w:t>
+      </w:r>
+      <w:proofErr w:type="spellStart"/>
+      <w:r>
+        <w:rPr>
+          <w:rFonts w:asciiTheme="majorHAnsi" w:hAnsiTheme="majorHAnsi" w:cstheme="majorHAnsi"/>
+          <w:color w:val="333333"/>
+        </w:rPr>
+        <w:t>às</w:t>
+      </w:r>
+      <w:proofErr w:type="spellEnd"/>
+      <w:r>
+        <w:rPr>
+          <w:rFonts w:asciiTheme="majorHAnsi" w:hAnsiTheme="majorHAnsi" w:cstheme="majorHAnsi"/>
+          <w:color w:val="333333"/>
+        </w:rPr>
+        <w:t xml:space="preserve"> </w:t>
+      </w:r>
+      <w:proofErr w:type="spellStart"/>
+      <w:r>
+        <w:rPr>
+          <w:rFonts w:asciiTheme="majorHAnsi" w:hAnsiTheme="majorHAnsi" w:cstheme="majorHAnsi"/>
+          <w:color w:val="333333"/>
+        </w:rPr>
+        <w:t>condições</w:t>
+      </w:r>
+      <w:proofErr w:type="spellEnd"/>
+      <w:r>
+        <w:rPr>
+          <w:rFonts w:asciiTheme="majorHAnsi" w:hAnsiTheme="majorHAnsi" w:cstheme="majorHAnsi"/>
+          <w:color w:val="333333"/>
+        </w:rPr>
+        <w:t xml:space="preserve"> do </w:t>
+      </w:r>
+      <w:proofErr w:type="spellStart"/>
+      <w:r>
+        <w:rPr>
+          <w:rFonts w:asciiTheme="majorHAnsi" w:hAnsiTheme="majorHAnsi" w:cstheme="majorHAnsi"/>
+          <w:color w:val="333333"/>
+        </w:rPr>
+        <w:t>ambiente</w:t>
+      </w:r>
+      <w:proofErr w:type="spellEnd"/>
+      <w:r>
+        <w:rPr>
+          <w:rFonts w:asciiTheme="majorHAnsi" w:hAnsiTheme="majorHAnsi" w:cstheme="majorHAnsi"/>
+          <w:color w:val="333333"/>
+        </w:rPr>
+        <w:t xml:space="preserve">, </w:t>
+      </w:r>
+      <w:proofErr w:type="spellStart"/>
+      <w:r>
+        <w:rPr>
+          <w:rFonts w:asciiTheme="majorHAnsi" w:hAnsiTheme="majorHAnsi" w:cstheme="majorHAnsi"/>
+          <w:color w:val="333333"/>
+        </w:rPr>
+        <w:t>como</w:t>
+      </w:r>
+      <w:proofErr w:type="spellEnd"/>
+      <w:r>
+        <w:rPr>
+          <w:rFonts w:asciiTheme="majorHAnsi" w:hAnsiTheme="majorHAnsi" w:cstheme="majorHAnsi"/>
+          <w:color w:val="333333"/>
+        </w:rPr>
+        <w:t xml:space="preserve"> </w:t>
+      </w:r>
+      <w:proofErr w:type="spellStart"/>
+      <w:r>
+        <w:rPr>
+          <w:rFonts w:asciiTheme="majorHAnsi" w:hAnsiTheme="majorHAnsi" w:cstheme="majorHAnsi"/>
+          <w:color w:val="333333"/>
+        </w:rPr>
+        <w:t>competem</w:t>
+      </w:r>
+      <w:proofErr w:type="spellEnd"/>
+      <w:r>
+        <w:rPr>
+          <w:rFonts w:asciiTheme="majorHAnsi" w:hAnsiTheme="majorHAnsi" w:cstheme="majorHAnsi"/>
+          <w:color w:val="333333"/>
+        </w:rPr>
+        <w:t xml:space="preserve"> entre </w:t>
+      </w:r>
+      <w:proofErr w:type="spellStart"/>
+      <w:r>
+        <w:rPr>
+          <w:rFonts w:asciiTheme="majorHAnsi" w:hAnsiTheme="majorHAnsi" w:cstheme="majorHAnsi"/>
+          <w:color w:val="333333"/>
+        </w:rPr>
+        <w:t>si</w:t>
+      </w:r>
+      <w:proofErr w:type="spellEnd"/>
+      <w:r>
+        <w:rPr>
+          <w:rFonts w:asciiTheme="majorHAnsi" w:hAnsiTheme="majorHAnsi" w:cstheme="majorHAnsi"/>
+          <w:color w:val="333333"/>
+        </w:rPr>
+        <w:t xml:space="preserve"> e </w:t>
+      </w:r>
+      <w:proofErr w:type="spellStart"/>
+      <w:r>
+        <w:rPr>
+          <w:rFonts w:asciiTheme="majorHAnsi" w:hAnsiTheme="majorHAnsi" w:cstheme="majorHAnsi"/>
+          <w:color w:val="333333"/>
+        </w:rPr>
+        <w:t>como</w:t>
+      </w:r>
+      <w:proofErr w:type="spellEnd"/>
+      <w:r>
+        <w:rPr>
+          <w:rFonts w:asciiTheme="majorHAnsi" w:hAnsiTheme="majorHAnsi" w:cstheme="majorHAnsi"/>
+          <w:color w:val="333333"/>
+        </w:rPr>
+        <w:t xml:space="preserve"> as </w:t>
+      </w:r>
+      <w:proofErr w:type="spellStart"/>
+      <w:r>
+        <w:rPr>
+          <w:rFonts w:asciiTheme="majorHAnsi" w:hAnsiTheme="majorHAnsi" w:cstheme="majorHAnsi"/>
+          <w:color w:val="333333"/>
+        </w:rPr>
+        <w:t>suas</w:t>
+      </w:r>
+      <w:proofErr w:type="spellEnd"/>
+      <w:r>
+        <w:rPr>
+          <w:rFonts w:asciiTheme="majorHAnsi" w:hAnsiTheme="majorHAnsi" w:cstheme="majorHAnsi"/>
+          <w:color w:val="333333"/>
+        </w:rPr>
+        <w:t xml:space="preserve"> </w:t>
+      </w:r>
+      <w:proofErr w:type="spellStart"/>
+      <w:r>
+        <w:rPr>
+          <w:rFonts w:asciiTheme="majorHAnsi" w:hAnsiTheme="majorHAnsi" w:cstheme="majorHAnsi"/>
+          <w:color w:val="333333"/>
+        </w:rPr>
+        <w:t>ações</w:t>
+      </w:r>
+      <w:proofErr w:type="spellEnd"/>
+      <w:r>
+        <w:rPr>
+          <w:rFonts w:asciiTheme="majorHAnsi" w:hAnsiTheme="majorHAnsi" w:cstheme="majorHAnsi"/>
+          <w:color w:val="333333"/>
+        </w:rPr>
+        <w:t xml:space="preserve"> </w:t>
+      </w:r>
+      <w:proofErr w:type="spellStart"/>
+      <w:r>
+        <w:rPr>
+          <w:rFonts w:asciiTheme="majorHAnsi" w:hAnsiTheme="majorHAnsi" w:cstheme="majorHAnsi"/>
+          <w:color w:val="333333"/>
+        </w:rPr>
+        <w:t>são</w:t>
+      </w:r>
+      <w:proofErr w:type="spellEnd"/>
+      <w:r>
+        <w:rPr>
+          <w:rFonts w:asciiTheme="majorHAnsi" w:hAnsiTheme="majorHAnsi" w:cstheme="majorHAnsi"/>
+          <w:color w:val="333333"/>
+        </w:rPr>
+        <w:t xml:space="preserve"> </w:t>
+      </w:r>
+      <w:proofErr w:type="spellStart"/>
+      <w:r>
+        <w:rPr>
+          <w:rFonts w:asciiTheme="majorHAnsi" w:hAnsiTheme="majorHAnsi" w:cstheme="majorHAnsi"/>
+          <w:color w:val="333333"/>
+        </w:rPr>
+        <w:t>fundamentadas</w:t>
+      </w:r>
+      <w:proofErr w:type="spellEnd"/>
+      <w:r>
+        <w:rPr>
+          <w:rFonts w:asciiTheme="majorHAnsi" w:hAnsiTheme="majorHAnsi" w:cstheme="majorHAnsi"/>
+          <w:color w:val="333333"/>
+        </w:rPr>
+        <w:t xml:space="preserve"> </w:t>
+      </w:r>
+      <w:proofErr w:type="spellStart"/>
+      <w:r>
+        <w:rPr>
+          <w:rFonts w:asciiTheme="majorHAnsi" w:hAnsiTheme="majorHAnsi" w:cstheme="majorHAnsi"/>
+          <w:color w:val="333333"/>
+        </w:rPr>
+        <w:t>em</w:t>
+      </w:r>
+      <w:proofErr w:type="spellEnd"/>
+      <w:r>
+        <w:rPr>
+          <w:rFonts w:asciiTheme="majorHAnsi" w:hAnsiTheme="majorHAnsi" w:cstheme="majorHAnsi"/>
+          <w:color w:val="333333"/>
+        </w:rPr>
+        <w:t xml:space="preserve"> </w:t>
+      </w:r>
+      <w:proofErr w:type="spellStart"/>
+      <w:r>
+        <w:rPr>
+          <w:rFonts w:asciiTheme="majorHAnsi" w:hAnsiTheme="majorHAnsi" w:cstheme="majorHAnsi"/>
+          <w:color w:val="333333"/>
+        </w:rPr>
+        <w:t>princípios</w:t>
+      </w:r>
+      <w:proofErr w:type="spellEnd"/>
+      <w:r>
+        <w:rPr>
+          <w:rFonts w:asciiTheme="majorHAnsi" w:hAnsiTheme="majorHAnsi" w:cstheme="majorHAnsi"/>
+          <w:color w:val="333333"/>
+        </w:rPr>
+        <w:t xml:space="preserve"> </w:t>
+      </w:r>
+      <w:proofErr w:type="spellStart"/>
+      <w:r>
+        <w:rPr>
+          <w:rFonts w:asciiTheme="majorHAnsi" w:hAnsiTheme="majorHAnsi" w:cstheme="majorHAnsi"/>
+          <w:color w:val="333333"/>
+        </w:rPr>
+        <w:t>racionais</w:t>
+      </w:r>
+      <w:proofErr w:type="spellEnd"/>
+      <w:r>
+        <w:rPr>
+          <w:rFonts w:asciiTheme="majorHAnsi" w:hAnsiTheme="majorHAnsi" w:cstheme="majorHAnsi"/>
+          <w:color w:val="333333"/>
+        </w:rPr>
+        <w:t xml:space="preserve">. </w:t>
+      </w:r>
+      <w:proofErr w:type="gramStart"/>
+      <w:r>
+        <w:rPr>
+          <w:rFonts w:asciiTheme="majorHAnsi" w:hAnsiTheme="majorHAnsi" w:cstheme="majorHAnsi"/>
+          <w:color w:val="333333"/>
+        </w:rPr>
+        <w:t>A</w:t>
+      </w:r>
+      <w:proofErr w:type="gramEnd"/>
+      <w:r>
+        <w:rPr>
+          <w:rFonts w:asciiTheme="majorHAnsi" w:hAnsiTheme="majorHAnsi" w:cstheme="majorHAnsi"/>
+          <w:color w:val="333333"/>
+        </w:rPr>
+        <w:t xml:space="preserve"> </w:t>
+      </w:r>
+      <w:proofErr w:type="spellStart"/>
+      <w:r>
+        <w:rPr>
+          <w:rFonts w:asciiTheme="majorHAnsi" w:hAnsiTheme="majorHAnsi" w:cstheme="majorHAnsi"/>
+          <w:color w:val="333333"/>
+        </w:rPr>
+        <w:t>análise</w:t>
+      </w:r>
+      <w:proofErr w:type="spellEnd"/>
+      <w:r>
+        <w:rPr>
+          <w:rFonts w:asciiTheme="majorHAnsi" w:hAnsiTheme="majorHAnsi" w:cstheme="majorHAnsi"/>
+          <w:color w:val="333333"/>
+        </w:rPr>
+        <w:t xml:space="preserve"> </w:t>
+      </w:r>
+      <w:proofErr w:type="spellStart"/>
+      <w:r>
+        <w:rPr>
+          <w:rFonts w:asciiTheme="majorHAnsi" w:hAnsiTheme="majorHAnsi" w:cstheme="majorHAnsi"/>
+          <w:color w:val="333333"/>
+        </w:rPr>
+        <w:t>resultante</w:t>
+      </w:r>
+      <w:proofErr w:type="spellEnd"/>
+      <w:r>
+        <w:rPr>
+          <w:rFonts w:asciiTheme="majorHAnsi" w:hAnsiTheme="majorHAnsi" w:cstheme="majorHAnsi"/>
+          <w:color w:val="333333"/>
+        </w:rPr>
+        <w:t xml:space="preserve"> </w:t>
+      </w:r>
+      <w:proofErr w:type="spellStart"/>
+      <w:r>
+        <w:rPr>
+          <w:rFonts w:asciiTheme="majorHAnsi" w:hAnsiTheme="majorHAnsi" w:cstheme="majorHAnsi"/>
+          <w:color w:val="333333"/>
+        </w:rPr>
+        <w:t>fornecerá</w:t>
+      </w:r>
+      <w:proofErr w:type="spellEnd"/>
+      <w:r>
+        <w:rPr>
+          <w:rFonts w:asciiTheme="majorHAnsi" w:hAnsiTheme="majorHAnsi" w:cstheme="majorHAnsi"/>
+          <w:color w:val="333333"/>
+        </w:rPr>
+        <w:t xml:space="preserve"> insights </w:t>
+      </w:r>
+      <w:proofErr w:type="spellStart"/>
+      <w:r>
+        <w:rPr>
+          <w:rFonts w:asciiTheme="majorHAnsi" w:hAnsiTheme="majorHAnsi" w:cstheme="majorHAnsi"/>
+          <w:color w:val="333333"/>
+        </w:rPr>
+        <w:t>valiosos</w:t>
+      </w:r>
+      <w:proofErr w:type="spellEnd"/>
+      <w:r>
+        <w:rPr>
+          <w:rFonts w:asciiTheme="majorHAnsi" w:hAnsiTheme="majorHAnsi" w:cstheme="majorHAnsi"/>
+          <w:color w:val="333333"/>
+        </w:rPr>
+        <w:t xml:space="preserve"> </w:t>
+      </w:r>
+      <w:proofErr w:type="spellStart"/>
+      <w:r>
+        <w:rPr>
+          <w:rFonts w:asciiTheme="majorHAnsi" w:hAnsiTheme="majorHAnsi" w:cstheme="majorHAnsi"/>
+          <w:color w:val="333333"/>
+        </w:rPr>
+        <w:t>sobre</w:t>
+      </w:r>
+      <w:proofErr w:type="spellEnd"/>
+      <w:r>
+        <w:rPr>
+          <w:rFonts w:asciiTheme="majorHAnsi" w:hAnsiTheme="majorHAnsi" w:cstheme="majorHAnsi"/>
+          <w:color w:val="333333"/>
+        </w:rPr>
+        <w:t xml:space="preserve"> a </w:t>
+      </w:r>
+      <w:proofErr w:type="spellStart"/>
+      <w:r>
+        <w:rPr>
+          <w:rFonts w:asciiTheme="majorHAnsi" w:hAnsiTheme="majorHAnsi" w:cstheme="majorHAnsi"/>
+          <w:color w:val="333333"/>
+        </w:rPr>
+        <w:t>capacidade</w:t>
+      </w:r>
+      <w:proofErr w:type="spellEnd"/>
+      <w:r>
+        <w:rPr>
+          <w:rFonts w:asciiTheme="majorHAnsi" w:hAnsiTheme="majorHAnsi" w:cstheme="majorHAnsi"/>
+          <w:color w:val="333333"/>
+        </w:rPr>
+        <w:t xml:space="preserve"> </w:t>
+      </w:r>
+      <w:proofErr w:type="spellStart"/>
+      <w:r>
+        <w:rPr>
+          <w:rFonts w:asciiTheme="majorHAnsi" w:hAnsiTheme="majorHAnsi" w:cstheme="majorHAnsi"/>
+          <w:color w:val="333333"/>
+        </w:rPr>
+        <w:t>desses</w:t>
+      </w:r>
+      <w:proofErr w:type="spellEnd"/>
+      <w:r>
+        <w:rPr>
+          <w:rFonts w:asciiTheme="majorHAnsi" w:hAnsiTheme="majorHAnsi" w:cstheme="majorHAnsi"/>
+          <w:color w:val="333333"/>
+        </w:rPr>
+        <w:t xml:space="preserve"> </w:t>
+      </w:r>
+      <w:proofErr w:type="spellStart"/>
+      <w:r>
+        <w:rPr>
+          <w:rFonts w:asciiTheme="majorHAnsi" w:hAnsiTheme="majorHAnsi" w:cstheme="majorHAnsi"/>
+          <w:color w:val="333333"/>
+        </w:rPr>
+        <w:t>agentes</w:t>
+      </w:r>
+      <w:proofErr w:type="spellEnd"/>
+      <w:r>
+        <w:rPr>
+          <w:rFonts w:asciiTheme="majorHAnsi" w:hAnsiTheme="majorHAnsi" w:cstheme="majorHAnsi"/>
+          <w:color w:val="333333"/>
+        </w:rPr>
+        <w:t xml:space="preserve"> de se </w:t>
+      </w:r>
+      <w:proofErr w:type="spellStart"/>
+      <w:r>
+        <w:rPr>
+          <w:rFonts w:asciiTheme="majorHAnsi" w:hAnsiTheme="majorHAnsi" w:cstheme="majorHAnsi"/>
+          <w:color w:val="333333"/>
+        </w:rPr>
+        <w:t>adaptarem</w:t>
+      </w:r>
+      <w:proofErr w:type="spellEnd"/>
+      <w:r>
+        <w:rPr>
+          <w:rFonts w:asciiTheme="majorHAnsi" w:hAnsiTheme="majorHAnsi" w:cstheme="majorHAnsi"/>
+          <w:color w:val="333333"/>
+        </w:rPr>
+        <w:t xml:space="preserve"> e </w:t>
+      </w:r>
+      <w:proofErr w:type="spellStart"/>
+      <w:r>
+        <w:rPr>
+          <w:rFonts w:asciiTheme="majorHAnsi" w:hAnsiTheme="majorHAnsi" w:cstheme="majorHAnsi"/>
+          <w:color w:val="333333"/>
+        </w:rPr>
+        <w:t>prosperarem</w:t>
+      </w:r>
+      <w:proofErr w:type="spellEnd"/>
+      <w:r>
+        <w:rPr>
+          <w:rFonts w:asciiTheme="majorHAnsi" w:hAnsiTheme="majorHAnsi" w:cstheme="majorHAnsi"/>
+          <w:color w:val="333333"/>
+        </w:rPr>
+        <w:t xml:space="preserve"> num </w:t>
+      </w:r>
+      <w:proofErr w:type="spellStart"/>
+      <w:r>
+        <w:rPr>
+          <w:rFonts w:asciiTheme="majorHAnsi" w:hAnsiTheme="majorHAnsi" w:cstheme="majorHAnsi"/>
+          <w:color w:val="333333"/>
+        </w:rPr>
+        <w:t>ambiente</w:t>
+      </w:r>
+      <w:proofErr w:type="spellEnd"/>
+      <w:r>
+        <w:rPr>
+          <w:rFonts w:asciiTheme="majorHAnsi" w:hAnsiTheme="majorHAnsi" w:cstheme="majorHAnsi"/>
+          <w:color w:val="333333"/>
+        </w:rPr>
+        <w:t xml:space="preserve"> </w:t>
+      </w:r>
+      <w:proofErr w:type="spellStart"/>
+      <w:r>
+        <w:rPr>
+          <w:rFonts w:asciiTheme="majorHAnsi" w:hAnsiTheme="majorHAnsi" w:cstheme="majorHAnsi"/>
+          <w:color w:val="333333"/>
+        </w:rPr>
+        <w:t>dinâmico</w:t>
+      </w:r>
+      <w:proofErr w:type="spellEnd"/>
+      <w:r>
+        <w:rPr>
+          <w:rFonts w:asciiTheme="majorHAnsi" w:hAnsiTheme="majorHAnsi" w:cstheme="majorHAnsi"/>
+          <w:color w:val="333333"/>
+        </w:rPr>
+        <w:t xml:space="preserve"> e </w:t>
+      </w:r>
+      <w:proofErr w:type="spellStart"/>
+      <w:r>
+        <w:rPr>
+          <w:rFonts w:asciiTheme="majorHAnsi" w:hAnsiTheme="majorHAnsi" w:cstheme="majorHAnsi"/>
+          <w:color w:val="333333"/>
+        </w:rPr>
+        <w:t>desafiador</w:t>
+      </w:r>
+      <w:proofErr w:type="spellEnd"/>
+      <w:r>
+        <w:rPr>
+          <w:rFonts w:asciiTheme="majorHAnsi" w:hAnsiTheme="majorHAnsi" w:cstheme="majorHAnsi"/>
+          <w:color w:val="333333"/>
+        </w:rPr>
+        <w:t>.</w:t>
+      </w:r>
+    </w:p>
+    <w:p>
+      <w:pPr>
+        <w:ind w:firstLine="270"/>
+        <w:rPr>
+          <w:rFonts w:asciiTheme="majorHAnsi" w:hAnsiTheme="majorHAnsi" w:cstheme="majorHAnsi"/>
+          <w:color w:val="333333"/>
+        </w:rPr>
+      </w:pPr>
+    </w:p>
+    <w:p>
+      <w:pPr>
+        <w:ind w:firstLine="270"/>
+        <w:rPr>
+          <w:rFonts w:asciiTheme="majorHAnsi" w:hAnsiTheme="majorHAnsi" w:cstheme="majorHAnsi"/>
+          <w:color w:val="333333"/>
+        </w:rPr>
+      </w:pPr>
+    </w:p>
+    <w:p>
+      <w:pPr>
+        <w:ind w:firstLine="270"/>
+        <w:rPr>
+          <w:rFonts w:asciiTheme="majorHAnsi" w:hAnsiTheme="majorHAnsi" w:cstheme="majorHAnsi"/>
+          <w:color w:val="333333"/>
+        </w:rPr>
+      </w:pPr>
+    </w:p>
+    <w:p>
+      <w:pPr>
+        <w:ind w:firstLine="270"/>
+        <w:rPr>
+          <w:rFonts w:asciiTheme="majorHAnsi" w:hAnsiTheme="majorHAnsi" w:cstheme="majorHAnsi"/>
+          <w:color w:val="333333"/>
+        </w:rPr>
+      </w:pPr>
+    </w:p>
+    <w:p>
+      <w:pPr>
+        <w:ind w:firstLine="270"/>
+        <w:rPr>
+          <w:rFonts w:asciiTheme="majorHAnsi" w:hAnsiTheme="majorHAnsi" w:cstheme="majorHAnsi"/>
+          <w:color w:val="333333"/>
+        </w:rPr>
+      </w:pPr>
+    </w:p>
+    <w:p>
+      <w:pPr>
+        <w:ind w:firstLine="270"/>
+        <w:rPr>
+          <w:rFonts w:asciiTheme="majorHAnsi" w:hAnsiTheme="majorHAnsi" w:cstheme="majorHAnsi"/>
+          <w:color w:val="333333"/>
+        </w:rPr>
+      </w:pPr>
+    </w:p>
+    <w:p>
+      <w:pPr>
+        <w:ind w:firstLine="270"/>
+        <w:rPr>
+          <w:rFonts w:asciiTheme="majorHAnsi" w:hAnsiTheme="majorHAnsi" w:cstheme="majorHAnsi"/>
+          <w:color w:val="333333"/>
+        </w:rPr>
+      </w:pPr>
+    </w:p>
+    <w:p>
+      <w:pPr>
+        <w:ind w:firstLine="270"/>
+        <w:rPr>
+          <w:rFonts w:asciiTheme="majorHAnsi" w:hAnsiTheme="majorHAnsi" w:cstheme="majorHAnsi"/>
+          <w:color w:val="333333"/>
+        </w:rPr>
+      </w:pPr>
+    </w:p>
+    <w:p>
+      <w:pPr>
+        <w:ind w:firstLine="270"/>
+        <w:rPr>
+          <w:rFonts w:asciiTheme="majorHAnsi" w:hAnsiTheme="majorHAnsi" w:cstheme="majorHAnsi"/>
+          <w:color w:val="333333"/>
+        </w:rPr>
+      </w:pPr>
+    </w:p>
+    <w:p>
+      <w:pPr>
+        <w:ind w:firstLine="270"/>
+        <w:rPr>
+          <w:rFonts w:asciiTheme="majorHAnsi" w:hAnsiTheme="majorHAnsi" w:cstheme="majorHAnsi"/>
+          <w:color w:val="333333"/>
+        </w:rPr>
+      </w:pPr>
+    </w:p>
+    <w:p>
+      <w:pPr>
+        <w:ind w:firstLine="270"/>
+        <w:rPr>
+          <w:rFonts w:asciiTheme="majorHAnsi" w:hAnsiTheme="majorHAnsi" w:cstheme="majorHAnsi"/>
+          <w:color w:val="333333"/>
+        </w:rPr>
+      </w:pPr>
+    </w:p>
+    <w:p>
+      <w:pPr>
+        <w:ind w:firstLine="270"/>
+        <w:rPr>
+          <w:rFonts w:asciiTheme="majorHAnsi" w:hAnsiTheme="majorHAnsi" w:cstheme="majorHAnsi"/>
+          <w:color w:val="333333"/>
+        </w:rPr>
+      </w:pPr>
+    </w:p>
+    <w:p>
+      <w:pPr>
+        <w:ind w:firstLine="270"/>
+        <w:rPr>
+          <w:rFonts w:asciiTheme="majorHAnsi" w:hAnsiTheme="majorHAnsi" w:cstheme="majorHAnsi"/>
+          <w:color w:val="333333"/>
+        </w:rPr>
+      </w:pPr>
+    </w:p>
+    <w:p>
+      <w:pPr>
+        <w:ind w:firstLine="270"/>
+        <w:rPr>
+          <w:rFonts w:asciiTheme="majorHAnsi" w:hAnsiTheme="majorHAnsi" w:cstheme="majorHAnsi"/>
+          <w:color w:val="333333"/>
+        </w:rPr>
+      </w:pPr>
+    </w:p>
+    <w:p>
+      <w:pPr>
+        <w:ind w:firstLine="270"/>
+        <w:rPr>
+          <w:rFonts w:asciiTheme="majorHAnsi" w:hAnsiTheme="majorHAnsi" w:cstheme="majorHAnsi"/>
+          <w:color w:val="333333"/>
+        </w:rPr>
+      </w:pPr>
+    </w:p>
+    <w:p>
+      <w:pPr>
+        <w:ind w:firstLine="270"/>
+        <w:rPr>
+          <w:rFonts w:asciiTheme="majorHAnsi" w:hAnsiTheme="majorHAnsi" w:cstheme="majorHAnsi"/>
+          <w:color w:val="333333"/>
+        </w:rPr>
+      </w:pPr>
+    </w:p>
+    <w:p>
+      <w:pPr>
+        <w:ind w:firstLine="270"/>
+        <w:rPr>
+          <w:rFonts w:asciiTheme="majorHAnsi" w:hAnsiTheme="majorHAnsi" w:cstheme="majorHAnsi"/>
+          <w:color w:val="333333"/>
+        </w:rPr>
+      </w:pPr>
+    </w:p>
+    <w:p>
+      <w:pPr>
+        <w:ind w:firstLine="270"/>
+        <w:rPr>
+          <w:rFonts w:asciiTheme="majorHAnsi" w:hAnsiTheme="majorHAnsi" w:cstheme="majorHAnsi"/>
+          <w:color w:val="333333"/>
+        </w:rPr>
+      </w:pPr>
+    </w:p>
+    <w:p>
+      <w:pPr>
+        <w:ind w:firstLine="270"/>
+        <w:rPr>
+          <w:rFonts w:asciiTheme="majorHAnsi" w:hAnsiTheme="majorHAnsi" w:cstheme="majorHAnsi"/>
+          <w:color w:val="333333"/>
+        </w:rPr>
+      </w:pPr>
+    </w:p>
+    <w:p>
+      <w:pPr>
+        <w:ind w:firstLine="270"/>
+        <w:rPr>
           <w:rFonts w:asciiTheme="majorHAnsi" w:eastAsia="Calibri" w:hAnsiTheme="majorHAnsi" w:cstheme="majorHAnsi"/>
           <w:color w:val="333333"/>
           <w:sz w:val="24"/>
           <w:szCs w:val="24"/>
         </w:rPr>
       </w:pPr>
-      <w:bookmarkStart w:id="1" w:name="_s8vc62epfq4f" w:colFirst="0" w:colLast="0"/>
-      <w:bookmarkEnd w:id="1"/>
     </w:p>
     <w:p>
       <w:pPr>
@@ -1920,8 +4391,8 @@
           <w:szCs w:val="24"/>
         </w:rPr>
       </w:pPr>
-      <w:bookmarkStart w:id="2" w:name="_o7wb40td3f8c" w:colFirst="0" w:colLast="0"/>
-      <w:bookmarkEnd w:id="2"/>
+      <w:bookmarkStart w:id="1" w:name="_o7wb40td3f8c" w:colFirst="0" w:colLast="0"/>
+      <w:bookmarkEnd w:id="1"/>
     </w:p>
     <w:p>
       <w:pPr>
@@ -2146,7 +4617,7 @@
     <w:p/>
     <w:p/>
     <w:sectPr>
-      <w:footerReference w:type="default" r:id="rId9"/>
+      <w:footerReference w:type="default" r:id="rId8"/>
       <w:pgSz w:w="12240" w:h="15840"/>
       <w:pgMar w:top="1440" w:right="1440" w:bottom="1440" w:left="1440" w:header="720" w:footer="720" w:gutter="0"/>
       <w:pgNumType w:start="1"/>
@@ -2188,81 +4659,62 @@
   <w:p>
     <w:pPr>
       <w:pStyle w:val="Footer"/>
+      <w:jc w:val="right"/>
     </w:pPr>
     <w:r>
       <w:rPr>
+        <w:color w:val="4F81BD" w:themeColor="accent1"/>
+        <w:sz w:val="20"/>
+        <w:szCs w:val="20"/>
+      </w:rPr>
+      <w:t xml:space="preserve">pg. </w:t>
+    </w:r>
+    <w:r>
+      <w:rPr>
+        <w:color w:val="4F81BD" w:themeColor="accent1"/>
+        <w:sz w:val="20"/>
+        <w:szCs w:val="20"/>
+      </w:rPr>
+      <w:fldChar w:fldCharType="begin"/>
+    </w:r>
+    <w:r>
+      <w:rPr>
+        <w:color w:val="4F81BD" w:themeColor="accent1"/>
+        <w:sz w:val="20"/>
+        <w:szCs w:val="20"/>
+      </w:rPr>
+      <w:instrText xml:space="preserve"> PAGE  \* Arabic </w:instrText>
+    </w:r>
+    <w:r>
+      <w:rPr>
+        <w:color w:val="4F81BD" w:themeColor="accent1"/>
+        <w:sz w:val="20"/>
+        <w:szCs w:val="20"/>
+      </w:rPr>
+      <w:fldChar w:fldCharType="separate"/>
+    </w:r>
+    <w:r>
+      <w:rPr>
         <w:noProof/>
-        <w:lang w:val="en-IN"/>
+        <w:color w:val="4F81BD" w:themeColor="accent1"/>
+        <w:sz w:val="20"/>
+        <w:szCs w:val="20"/>
       </w:rPr>
-      <mc:AlternateContent>
-        <mc:Choice Requires="wps">
-          <w:drawing>
-            <wp:anchor distT="0" distB="0" distL="114300" distR="114300" simplePos="0" relativeHeight="251659264" behindDoc="0" locked="0" layoutInCell="1" allowOverlap="1" wp14:anchorId="23384D01" wp14:editId="38C4F156">
-              <wp:simplePos x="0" y="0"/>
-              <wp:positionH relativeFrom="column">
-                <wp:posOffset>5650865</wp:posOffset>
-              </wp:positionH>
-              <wp:positionV relativeFrom="paragraph">
-                <wp:posOffset>454805</wp:posOffset>
-              </wp:positionV>
-              <wp:extent cx="1517904" cy="493776"/>
-              <wp:effectExtent l="0" t="0" r="6350" b="1905"/>
-              <wp:wrapNone/>
-              <wp:docPr id="10" name="Rectangle 10"/>
-              <wp:cNvGraphicFramePr/>
-              <a:graphic xmlns:a="http://schemas.openxmlformats.org/drawingml/2006/main">
-                <a:graphicData uri="http://schemas.microsoft.com/office/word/2010/wordprocessingShape">
-                  <wps:wsp>
-                    <wps:cNvSpPr/>
-                    <wps:spPr>
-                      <a:xfrm>
-                        <a:off x="0" y="0"/>
-                        <a:ext cx="1517904" cy="493776"/>
-                      </a:xfrm>
-                      <a:prstGeom prst="rect">
-                        <a:avLst/>
-                      </a:prstGeom>
-                      <a:solidFill>
-                        <a:srgbClr val="C00000"/>
-                      </a:solidFill>
-                      <a:ln>
-                        <a:noFill/>
-                      </a:ln>
-                      <a:effectLst/>
-                    </wps:spPr>
-                    <wps:style>
-                      <a:lnRef idx="1">
-                        <a:schemeClr val="accent1"/>
-                      </a:lnRef>
-                      <a:fillRef idx="3">
-                        <a:schemeClr val="accent1"/>
-                      </a:fillRef>
-                      <a:effectRef idx="2">
-                        <a:schemeClr val="accent1"/>
-                      </a:effectRef>
-                      <a:fontRef idx="minor">
-                        <a:schemeClr val="lt1"/>
-                      </a:fontRef>
-                    </wps:style>
-                    <wps:bodyPr rot="0" spcFirstLastPara="0" vertOverflow="overflow" horzOverflow="overflow" vert="horz" wrap="square" lIns="91440" tIns="45720" rIns="91440" bIns="45720" numCol="1" spcCol="0" rtlCol="0" fromWordArt="0" anchor="ctr" anchorCtr="0" forceAA="0" compatLnSpc="1">
-                      <a:prstTxWarp prst="textNoShape">
-                        <a:avLst/>
-                      </a:prstTxWarp>
-                      <a:noAutofit/>
-                    </wps:bodyPr>
-                  </wps:wsp>
-                </a:graphicData>
-              </a:graphic>
-            </wp:anchor>
-          </w:drawing>
-        </mc:Choice>
-        <mc:Fallback>
-          <w:pict>
-            <v:rect w14:anchorId="197E6EF9" id="Rectangle 10" o:spid="_x0000_s1026" style="position:absolute;margin-left:444.95pt;margin-top:35.8pt;width:119.5pt;height:38.9pt;z-index:251659264;visibility:visible;mso-wrap-style:square;mso-wrap-distance-left:9pt;mso-wrap-distance-top:0;mso-wrap-distance-right:9pt;mso-wrap-distance-bottom:0;mso-position-horizontal:absolute;mso-position-horizontal-relative:text;mso-position-vertical:absolute;mso-position-vertical-relative:text;v-text-anchor:middle" o:gfxdata="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" fillcolor="#c00000" stroked="f"/>
-          </w:pict>
-        </mc:Fallback>
-      </mc:AlternateContent>
+      <w:t>1</w:t>
     </w:r>
+    <w:r>
+      <w:rPr>
+        <w:color w:val="4F81BD" w:themeColor="accent1"/>
+        <w:sz w:val="20"/>
+        <w:szCs w:val="20"/>
+      </w:rPr>
+      <w:fldChar w:fldCharType="end"/>
+    </w:r>
+  </w:p>
+  <w:p>
+    <w:pPr>
+      <w:pStyle w:val="Footer"/>
+    </w:pPr>
   </w:p>
 </w:ftr>
 </file>
@@ -3377,7 +5829,7 @@
     <w:lsdException w:name="footnote text" w:semiHidden="1" w:unhideWhenUsed="1"/>
     <w:lsdException w:name="annotation text" w:semiHidden="1" w:unhideWhenUsed="1"/>
     <w:lsdException w:name="header" w:semiHidden="1" w:unhideWhenUsed="1"/>
-    <w:lsdException w:name="footer" w:semiHidden="1" w:unhideWhenUsed="1"/>
+    <w:lsdException w:name="footer" w:semiHidden="1" w:unhideWhenUsed="1" w:qFormat="1"/>
     <w:lsdException w:name="index heading" w:semiHidden="1" w:unhideWhenUsed="1"/>
     <w:lsdException w:name="caption" w:semiHidden="1" w:uiPriority="35" w:unhideWhenUsed="1" w:qFormat="1"/>
     <w:lsdException w:name="table of figures" w:semiHidden="1" w:unhideWhenUsed="1"/>
@@ -4019,6 +6471,7 @@
     <w:link w:val="FooterChar"/>
     <w:uiPriority w:val="99"/>
     <w:unhideWhenUsed/>
+    <w:qFormat/>
     <w:rsid w:val="00DA4BDE"/>
     <w:pPr>
       <w:tabs>

--- a/Relatorio IIA Agentes Relacionais.docx
+++ b/Relatorio IIA Agentes Relacionais.docx
@@ -1770,18 +1770,18 @@
           <w:rFonts w:asciiTheme="majorHAnsi" w:hAnsiTheme="majorHAnsi" w:cstheme="majorHAnsi"/>
           <w:b/>
           <w:color w:val="333333"/>
-          <w:sz w:val="26"/>
-          <w:szCs w:val="26"/>
-        </w:rPr>
-      </w:pPr>
-      <w:proofErr w:type="spellStart"/>
-      <w:r>
-        <w:rPr>
-          <w:rFonts w:asciiTheme="majorHAnsi" w:hAnsiTheme="majorHAnsi" w:cstheme="majorHAnsi"/>
-          <w:b/>
-          <w:color w:val="333333"/>
-          <w:sz w:val="26"/>
-          <w:szCs w:val="26"/>
+          <w:sz w:val="32"/>
+          <w:szCs w:val="32"/>
+        </w:rPr>
+      </w:pPr>
+      <w:proofErr w:type="spellStart"/>
+      <w:r>
+        <w:rPr>
+          <w:rFonts w:asciiTheme="majorHAnsi" w:hAnsiTheme="majorHAnsi" w:cstheme="majorHAnsi"/>
+          <w:b/>
+          <w:color w:val="333333"/>
+          <w:sz w:val="32"/>
+          <w:szCs w:val="32"/>
         </w:rPr>
         <w:lastRenderedPageBreak/>
         <w:t>Intro</w:t>
@@ -1791,8 +1791,8 @@
           <w:rFonts w:asciiTheme="majorHAnsi" w:hAnsiTheme="majorHAnsi" w:cstheme="majorHAnsi"/>
           <w:b/>
           <w:color w:val="333333"/>
-          <w:sz w:val="26"/>
-          <w:szCs w:val="26"/>
+          <w:sz w:val="32"/>
+          <w:szCs w:val="32"/>
         </w:rPr>
         <w:t>dução</w:t>
       </w:r>
@@ -1818,12 +1818,16 @@
         <w:rPr>
           <w:rFonts w:asciiTheme="majorHAnsi" w:hAnsiTheme="majorHAnsi" w:cstheme="majorHAnsi"/>
           <w:color w:val="333333"/>
-        </w:rPr>
-      </w:pPr>
-      <w:r>
-        <w:rPr>
-          <w:rFonts w:asciiTheme="majorHAnsi" w:hAnsiTheme="majorHAnsi" w:cstheme="majorHAnsi"/>
-          <w:color w:val="333333"/>
+          <w:sz w:val="24"/>
+          <w:szCs w:val="24"/>
+        </w:rPr>
+      </w:pPr>
+      <w:r>
+        <w:rPr>
+          <w:rFonts w:asciiTheme="majorHAnsi" w:hAnsiTheme="majorHAnsi" w:cstheme="majorHAnsi"/>
+          <w:color w:val="333333"/>
+          <w:sz w:val="24"/>
+          <w:szCs w:val="24"/>
         </w:rPr>
         <w:t xml:space="preserve">A </w:t>
       </w:r>
@@ -1832,6 +1836,8 @@
         <w:rPr>
           <w:rFonts w:asciiTheme="majorHAnsi" w:hAnsiTheme="majorHAnsi" w:cstheme="majorHAnsi"/>
           <w:color w:val="333333"/>
+          <w:sz w:val="24"/>
+          <w:szCs w:val="24"/>
         </w:rPr>
         <w:t>presente</w:t>
       </w:r>
@@ -1840,14 +1846,18 @@
         <w:rPr>
           <w:rFonts w:asciiTheme="majorHAnsi" w:hAnsiTheme="majorHAnsi" w:cstheme="majorHAnsi"/>
           <w:color w:val="333333"/>
-        </w:rPr>
-        <w:t xml:space="preserve"> </w:t>
-      </w:r>
-      <w:proofErr w:type="spellStart"/>
-      <w:r>
-        <w:rPr>
-          <w:rFonts w:asciiTheme="majorHAnsi" w:hAnsiTheme="majorHAnsi" w:cstheme="majorHAnsi"/>
-          <w:color w:val="333333"/>
+          <w:sz w:val="24"/>
+          <w:szCs w:val="24"/>
+        </w:rPr>
+        <w:t xml:space="preserve"> </w:t>
+      </w:r>
+      <w:proofErr w:type="spellStart"/>
+      <w:r>
+        <w:rPr>
+          <w:rFonts w:asciiTheme="majorHAnsi" w:hAnsiTheme="majorHAnsi" w:cstheme="majorHAnsi"/>
+          <w:color w:val="333333"/>
+          <w:sz w:val="24"/>
+          <w:szCs w:val="24"/>
         </w:rPr>
         <w:t>introdução</w:t>
       </w:r>
@@ -1856,14 +1866,18 @@
         <w:rPr>
           <w:rFonts w:asciiTheme="majorHAnsi" w:hAnsiTheme="majorHAnsi" w:cstheme="majorHAnsi"/>
           <w:color w:val="333333"/>
-        </w:rPr>
-        <w:t xml:space="preserve"> </w:t>
-      </w:r>
-      <w:proofErr w:type="spellStart"/>
-      <w:r>
-        <w:rPr>
-          <w:rFonts w:asciiTheme="majorHAnsi" w:hAnsiTheme="majorHAnsi" w:cstheme="majorHAnsi"/>
-          <w:color w:val="333333"/>
+          <w:sz w:val="24"/>
+          <w:szCs w:val="24"/>
+        </w:rPr>
+        <w:t xml:space="preserve"> </w:t>
+      </w:r>
+      <w:proofErr w:type="spellStart"/>
+      <w:r>
+        <w:rPr>
+          <w:rFonts w:asciiTheme="majorHAnsi" w:hAnsiTheme="majorHAnsi" w:cstheme="majorHAnsi"/>
+          <w:color w:val="333333"/>
+          <w:sz w:val="24"/>
+          <w:szCs w:val="24"/>
         </w:rPr>
         <w:t>tem</w:t>
       </w:r>
@@ -1872,14 +1886,18 @@
         <w:rPr>
           <w:rFonts w:asciiTheme="majorHAnsi" w:hAnsiTheme="majorHAnsi" w:cstheme="majorHAnsi"/>
           <w:color w:val="333333"/>
-        </w:rPr>
-        <w:t xml:space="preserve"> </w:t>
-      </w:r>
-      <w:proofErr w:type="spellStart"/>
-      <w:r>
-        <w:rPr>
-          <w:rFonts w:asciiTheme="majorHAnsi" w:hAnsiTheme="majorHAnsi" w:cstheme="majorHAnsi"/>
-          <w:color w:val="333333"/>
+          <w:sz w:val="24"/>
+          <w:szCs w:val="24"/>
+        </w:rPr>
+        <w:t xml:space="preserve"> </w:t>
+      </w:r>
+      <w:proofErr w:type="spellStart"/>
+      <w:r>
+        <w:rPr>
+          <w:rFonts w:asciiTheme="majorHAnsi" w:hAnsiTheme="majorHAnsi" w:cstheme="majorHAnsi"/>
+          <w:color w:val="333333"/>
+          <w:sz w:val="24"/>
+          <w:szCs w:val="24"/>
         </w:rPr>
         <w:t>como</w:t>
       </w:r>
@@ -1888,14 +1906,18 @@
         <w:rPr>
           <w:rFonts w:asciiTheme="majorHAnsi" w:hAnsiTheme="majorHAnsi" w:cstheme="majorHAnsi"/>
           <w:color w:val="333333"/>
-        </w:rPr>
-        <w:t xml:space="preserve"> </w:t>
-      </w:r>
-      <w:proofErr w:type="spellStart"/>
-      <w:r>
-        <w:rPr>
-          <w:rFonts w:asciiTheme="majorHAnsi" w:hAnsiTheme="majorHAnsi" w:cstheme="majorHAnsi"/>
-          <w:color w:val="333333"/>
+          <w:sz w:val="24"/>
+          <w:szCs w:val="24"/>
+        </w:rPr>
+        <w:t xml:space="preserve"> </w:t>
+      </w:r>
+      <w:proofErr w:type="spellStart"/>
+      <w:r>
+        <w:rPr>
+          <w:rFonts w:asciiTheme="majorHAnsi" w:hAnsiTheme="majorHAnsi" w:cstheme="majorHAnsi"/>
+          <w:color w:val="333333"/>
+          <w:sz w:val="24"/>
+          <w:szCs w:val="24"/>
         </w:rPr>
         <w:t>objetivo</w:t>
       </w:r>
@@ -1904,14 +1926,18 @@
         <w:rPr>
           <w:rFonts w:asciiTheme="majorHAnsi" w:hAnsiTheme="majorHAnsi" w:cstheme="majorHAnsi"/>
           <w:color w:val="333333"/>
-        </w:rPr>
-        <w:t xml:space="preserve"> </w:t>
-      </w:r>
-      <w:proofErr w:type="spellStart"/>
-      <w:r>
-        <w:rPr>
-          <w:rFonts w:asciiTheme="majorHAnsi" w:hAnsiTheme="majorHAnsi" w:cstheme="majorHAnsi"/>
-          <w:color w:val="333333"/>
+          <w:sz w:val="24"/>
+          <w:szCs w:val="24"/>
+        </w:rPr>
+        <w:t xml:space="preserve"> </w:t>
+      </w:r>
+      <w:proofErr w:type="spellStart"/>
+      <w:r>
+        <w:rPr>
+          <w:rFonts w:asciiTheme="majorHAnsi" w:hAnsiTheme="majorHAnsi" w:cstheme="majorHAnsi"/>
+          <w:color w:val="333333"/>
+          <w:sz w:val="24"/>
+          <w:szCs w:val="24"/>
         </w:rPr>
         <w:t>fornecer</w:t>
       </w:r>
@@ -1920,14 +1946,18 @@
         <w:rPr>
           <w:rFonts w:asciiTheme="majorHAnsi" w:hAnsiTheme="majorHAnsi" w:cstheme="majorHAnsi"/>
           <w:color w:val="333333"/>
-        </w:rPr>
-        <w:t xml:space="preserve"> </w:t>
-      </w:r>
-      <w:proofErr w:type="spellStart"/>
-      <w:r>
-        <w:rPr>
-          <w:rFonts w:asciiTheme="majorHAnsi" w:hAnsiTheme="majorHAnsi" w:cstheme="majorHAnsi"/>
-          <w:color w:val="333333"/>
+          <w:sz w:val="24"/>
+          <w:szCs w:val="24"/>
+        </w:rPr>
+        <w:t xml:space="preserve"> </w:t>
+      </w:r>
+      <w:proofErr w:type="spellStart"/>
+      <w:r>
+        <w:rPr>
+          <w:rFonts w:asciiTheme="majorHAnsi" w:hAnsiTheme="majorHAnsi" w:cstheme="majorHAnsi"/>
+          <w:color w:val="333333"/>
+          <w:sz w:val="24"/>
+          <w:szCs w:val="24"/>
         </w:rPr>
         <w:t>uma</w:t>
       </w:r>
@@ -1936,14 +1966,18 @@
         <w:rPr>
           <w:rFonts w:asciiTheme="majorHAnsi" w:hAnsiTheme="majorHAnsi" w:cstheme="majorHAnsi"/>
           <w:color w:val="333333"/>
-        </w:rPr>
-        <w:t xml:space="preserve"> </w:t>
-      </w:r>
-      <w:proofErr w:type="spellStart"/>
-      <w:r>
-        <w:rPr>
-          <w:rFonts w:asciiTheme="majorHAnsi" w:hAnsiTheme="majorHAnsi" w:cstheme="majorHAnsi"/>
-          <w:color w:val="333333"/>
+          <w:sz w:val="24"/>
+          <w:szCs w:val="24"/>
+        </w:rPr>
+        <w:t xml:space="preserve"> </w:t>
+      </w:r>
+      <w:proofErr w:type="spellStart"/>
+      <w:r>
+        <w:rPr>
+          <w:rFonts w:asciiTheme="majorHAnsi" w:hAnsiTheme="majorHAnsi" w:cstheme="majorHAnsi"/>
+          <w:color w:val="333333"/>
+          <w:sz w:val="24"/>
+          <w:szCs w:val="24"/>
         </w:rPr>
         <w:t>visão</w:t>
       </w:r>
@@ -1952,14 +1986,18 @@
         <w:rPr>
           <w:rFonts w:asciiTheme="majorHAnsi" w:hAnsiTheme="majorHAnsi" w:cstheme="majorHAnsi"/>
           <w:color w:val="333333"/>
-        </w:rPr>
-        <w:t xml:space="preserve"> </w:t>
-      </w:r>
-      <w:proofErr w:type="spellStart"/>
-      <w:r>
-        <w:rPr>
-          <w:rFonts w:asciiTheme="majorHAnsi" w:hAnsiTheme="majorHAnsi" w:cstheme="majorHAnsi"/>
-          <w:color w:val="333333"/>
+          <w:sz w:val="24"/>
+          <w:szCs w:val="24"/>
+        </w:rPr>
+        <w:t xml:space="preserve"> </w:t>
+      </w:r>
+      <w:proofErr w:type="spellStart"/>
+      <w:r>
+        <w:rPr>
+          <w:rFonts w:asciiTheme="majorHAnsi" w:hAnsiTheme="majorHAnsi" w:cstheme="majorHAnsi"/>
+          <w:color w:val="333333"/>
+          <w:sz w:val="24"/>
+          <w:szCs w:val="24"/>
         </w:rPr>
         <w:t>geral</w:t>
       </w:r>
@@ -1968,6 +2006,8 @@
         <w:rPr>
           <w:rFonts w:asciiTheme="majorHAnsi" w:hAnsiTheme="majorHAnsi" w:cstheme="majorHAnsi"/>
           <w:color w:val="333333"/>
+          <w:sz w:val="24"/>
+          <w:szCs w:val="24"/>
         </w:rPr>
         <w:t xml:space="preserve"> do </w:t>
       </w:r>
@@ -1976,6 +2016,8 @@
         <w:rPr>
           <w:rFonts w:asciiTheme="majorHAnsi" w:hAnsiTheme="majorHAnsi" w:cstheme="majorHAnsi"/>
           <w:color w:val="333333"/>
+          <w:sz w:val="24"/>
+          <w:szCs w:val="24"/>
         </w:rPr>
         <w:t>trabalho</w:t>
       </w:r>
@@ -1984,14 +2026,18 @@
         <w:rPr>
           <w:rFonts w:asciiTheme="majorHAnsi" w:hAnsiTheme="majorHAnsi" w:cstheme="majorHAnsi"/>
           <w:color w:val="333333"/>
-        </w:rPr>
-        <w:t xml:space="preserve"> </w:t>
-      </w:r>
-      <w:proofErr w:type="spellStart"/>
-      <w:r>
-        <w:rPr>
-          <w:rFonts w:asciiTheme="majorHAnsi" w:hAnsiTheme="majorHAnsi" w:cstheme="majorHAnsi"/>
-          <w:color w:val="333333"/>
+          <w:sz w:val="24"/>
+          <w:szCs w:val="24"/>
+        </w:rPr>
+        <w:t xml:space="preserve"> </w:t>
+      </w:r>
+      <w:proofErr w:type="spellStart"/>
+      <w:r>
+        <w:rPr>
+          <w:rFonts w:asciiTheme="majorHAnsi" w:hAnsiTheme="majorHAnsi" w:cstheme="majorHAnsi"/>
+          <w:color w:val="333333"/>
+          <w:sz w:val="24"/>
+          <w:szCs w:val="24"/>
         </w:rPr>
         <w:t>em</w:t>
       </w:r>
@@ -2000,14 +2046,18 @@
         <w:rPr>
           <w:rFonts w:asciiTheme="majorHAnsi" w:hAnsiTheme="majorHAnsi" w:cstheme="majorHAnsi"/>
           <w:color w:val="333333"/>
-        </w:rPr>
-        <w:t xml:space="preserve"> </w:t>
-      </w:r>
-      <w:proofErr w:type="spellStart"/>
-      <w:r>
-        <w:rPr>
-          <w:rFonts w:asciiTheme="majorHAnsi" w:hAnsiTheme="majorHAnsi" w:cstheme="majorHAnsi"/>
-          <w:color w:val="333333"/>
+          <w:sz w:val="24"/>
+          <w:szCs w:val="24"/>
+        </w:rPr>
+        <w:t xml:space="preserve"> </w:t>
+      </w:r>
+      <w:proofErr w:type="spellStart"/>
+      <w:r>
+        <w:rPr>
+          <w:rFonts w:asciiTheme="majorHAnsi" w:hAnsiTheme="majorHAnsi" w:cstheme="majorHAnsi"/>
+          <w:color w:val="333333"/>
+          <w:sz w:val="24"/>
+          <w:szCs w:val="24"/>
         </w:rPr>
         <w:t>questão</w:t>
       </w:r>
@@ -2016,6 +2066,8 @@
         <w:rPr>
           <w:rFonts w:asciiTheme="majorHAnsi" w:hAnsiTheme="majorHAnsi" w:cstheme="majorHAnsi"/>
           <w:color w:val="333333"/>
+          <w:sz w:val="24"/>
+          <w:szCs w:val="24"/>
         </w:rPr>
         <w:t xml:space="preserve">, </w:t>
       </w:r>
@@ -2024,6 +2076,8 @@
         <w:rPr>
           <w:rFonts w:asciiTheme="majorHAnsi" w:hAnsiTheme="majorHAnsi" w:cstheme="majorHAnsi"/>
           <w:color w:val="333333"/>
+          <w:sz w:val="24"/>
+          <w:szCs w:val="24"/>
         </w:rPr>
         <w:t>cujo</w:t>
       </w:r>
@@ -2032,14 +2086,18 @@
         <w:rPr>
           <w:rFonts w:asciiTheme="majorHAnsi" w:hAnsiTheme="majorHAnsi" w:cstheme="majorHAnsi"/>
           <w:color w:val="333333"/>
-        </w:rPr>
-        <w:t xml:space="preserve"> </w:t>
-      </w:r>
-      <w:proofErr w:type="spellStart"/>
-      <w:r>
-        <w:rPr>
-          <w:rFonts w:asciiTheme="majorHAnsi" w:hAnsiTheme="majorHAnsi" w:cstheme="majorHAnsi"/>
-          <w:color w:val="333333"/>
+          <w:sz w:val="24"/>
+          <w:szCs w:val="24"/>
+        </w:rPr>
+        <w:t xml:space="preserve"> </w:t>
+      </w:r>
+      <w:proofErr w:type="spellStart"/>
+      <w:r>
+        <w:rPr>
+          <w:rFonts w:asciiTheme="majorHAnsi" w:hAnsiTheme="majorHAnsi" w:cstheme="majorHAnsi"/>
+          <w:color w:val="333333"/>
+          <w:sz w:val="24"/>
+          <w:szCs w:val="24"/>
         </w:rPr>
         <w:t>objetivo</w:t>
       </w:r>
@@ -2048,6 +2106,8 @@
         <w:rPr>
           <w:rFonts w:asciiTheme="majorHAnsi" w:hAnsiTheme="majorHAnsi" w:cstheme="majorHAnsi"/>
           <w:color w:val="333333"/>
+          <w:sz w:val="24"/>
+          <w:szCs w:val="24"/>
         </w:rPr>
         <w:t xml:space="preserve"> central é a </w:t>
       </w:r>
@@ -2056,6 +2116,8 @@
         <w:rPr>
           <w:rFonts w:asciiTheme="majorHAnsi" w:hAnsiTheme="majorHAnsi" w:cstheme="majorHAnsi"/>
           <w:color w:val="333333"/>
+          <w:sz w:val="24"/>
+          <w:szCs w:val="24"/>
         </w:rPr>
         <w:t>concepção</w:t>
       </w:r>
@@ -2064,6 +2126,8 @@
         <w:rPr>
           <w:rFonts w:asciiTheme="majorHAnsi" w:hAnsiTheme="majorHAnsi" w:cstheme="majorHAnsi"/>
           <w:color w:val="333333"/>
+          <w:sz w:val="24"/>
+          <w:szCs w:val="24"/>
         </w:rPr>
         <w:t xml:space="preserve">, </w:t>
       </w:r>
@@ -2072,6 +2136,8 @@
         <w:rPr>
           <w:rFonts w:asciiTheme="majorHAnsi" w:hAnsiTheme="majorHAnsi" w:cstheme="majorHAnsi"/>
           <w:color w:val="333333"/>
+          <w:sz w:val="24"/>
+          <w:szCs w:val="24"/>
         </w:rPr>
         <w:t>implementação</w:t>
       </w:r>
@@ -2080,6 +2146,8 @@
         <w:rPr>
           <w:rFonts w:asciiTheme="majorHAnsi" w:hAnsiTheme="majorHAnsi" w:cstheme="majorHAnsi"/>
           <w:color w:val="333333"/>
+          <w:sz w:val="24"/>
+          <w:szCs w:val="24"/>
         </w:rPr>
         <w:t xml:space="preserve"> e </w:t>
       </w:r>
@@ -2088,6 +2156,8 @@
         <w:rPr>
           <w:rFonts w:asciiTheme="majorHAnsi" w:hAnsiTheme="majorHAnsi" w:cstheme="majorHAnsi"/>
           <w:color w:val="333333"/>
+          <w:sz w:val="24"/>
+          <w:szCs w:val="24"/>
         </w:rPr>
         <w:t>análise</w:t>
       </w:r>
@@ -2096,6 +2166,8 @@
         <w:rPr>
           <w:rFonts w:asciiTheme="majorHAnsi" w:hAnsiTheme="majorHAnsi" w:cstheme="majorHAnsi"/>
           <w:color w:val="333333"/>
+          <w:sz w:val="24"/>
+          <w:szCs w:val="24"/>
         </w:rPr>
         <w:t xml:space="preserve"> de </w:t>
       </w:r>
@@ -2104,6 +2176,8 @@
         <w:rPr>
           <w:rFonts w:asciiTheme="majorHAnsi" w:hAnsiTheme="majorHAnsi" w:cstheme="majorHAnsi"/>
           <w:color w:val="333333"/>
+          <w:sz w:val="24"/>
+          <w:szCs w:val="24"/>
         </w:rPr>
         <w:t>comportamentos</w:t>
       </w:r>
@@ -2112,14 +2186,18 @@
         <w:rPr>
           <w:rFonts w:asciiTheme="majorHAnsi" w:hAnsiTheme="majorHAnsi" w:cstheme="majorHAnsi"/>
           <w:color w:val="333333"/>
-        </w:rPr>
-        <w:t xml:space="preserve"> </w:t>
-      </w:r>
-      <w:proofErr w:type="spellStart"/>
-      <w:r>
-        <w:rPr>
-          <w:rFonts w:asciiTheme="majorHAnsi" w:hAnsiTheme="majorHAnsi" w:cstheme="majorHAnsi"/>
-          <w:color w:val="333333"/>
+          <w:sz w:val="24"/>
+          <w:szCs w:val="24"/>
+        </w:rPr>
+        <w:t xml:space="preserve"> </w:t>
+      </w:r>
+      <w:proofErr w:type="spellStart"/>
+      <w:r>
+        <w:rPr>
+          <w:rFonts w:asciiTheme="majorHAnsi" w:hAnsiTheme="majorHAnsi" w:cstheme="majorHAnsi"/>
+          <w:color w:val="333333"/>
+          <w:sz w:val="24"/>
+          <w:szCs w:val="24"/>
         </w:rPr>
         <w:t>racionais</w:t>
       </w:r>
@@ -2128,6 +2206,8 @@
         <w:rPr>
           <w:rFonts w:asciiTheme="majorHAnsi" w:hAnsiTheme="majorHAnsi" w:cstheme="majorHAnsi"/>
           <w:color w:val="333333"/>
+          <w:sz w:val="24"/>
+          <w:szCs w:val="24"/>
         </w:rPr>
         <w:t xml:space="preserve"> para </w:t>
       </w:r>
@@ -2136,6 +2216,8 @@
         <w:rPr>
           <w:rFonts w:asciiTheme="majorHAnsi" w:hAnsiTheme="majorHAnsi" w:cstheme="majorHAnsi"/>
           <w:color w:val="333333"/>
+          <w:sz w:val="24"/>
+          <w:szCs w:val="24"/>
         </w:rPr>
         <w:t>agentes</w:t>
       </w:r>
@@ -2144,14 +2226,18 @@
         <w:rPr>
           <w:rFonts w:asciiTheme="majorHAnsi" w:hAnsiTheme="majorHAnsi" w:cstheme="majorHAnsi"/>
           <w:color w:val="333333"/>
-        </w:rPr>
-        <w:t xml:space="preserve"> </w:t>
-      </w:r>
-      <w:proofErr w:type="spellStart"/>
-      <w:r>
-        <w:rPr>
-          <w:rFonts w:asciiTheme="majorHAnsi" w:hAnsiTheme="majorHAnsi" w:cstheme="majorHAnsi"/>
-          <w:color w:val="333333"/>
+          <w:sz w:val="24"/>
+          <w:szCs w:val="24"/>
+        </w:rPr>
+        <w:t xml:space="preserve"> </w:t>
+      </w:r>
+      <w:proofErr w:type="spellStart"/>
+      <w:r>
+        <w:rPr>
+          <w:rFonts w:asciiTheme="majorHAnsi" w:hAnsiTheme="majorHAnsi" w:cstheme="majorHAnsi"/>
+          <w:color w:val="333333"/>
+          <w:sz w:val="24"/>
+          <w:szCs w:val="24"/>
         </w:rPr>
         <w:t>reativos</w:t>
       </w:r>
@@ -2160,6 +2246,8 @@
         <w:rPr>
           <w:rFonts w:asciiTheme="majorHAnsi" w:hAnsiTheme="majorHAnsi" w:cstheme="majorHAnsi"/>
           <w:color w:val="333333"/>
+          <w:sz w:val="24"/>
+          <w:szCs w:val="24"/>
         </w:rPr>
         <w:t xml:space="preserve">. Este </w:t>
       </w:r>
@@ -2168,6 +2256,8 @@
         <w:rPr>
           <w:rFonts w:asciiTheme="majorHAnsi" w:hAnsiTheme="majorHAnsi" w:cstheme="majorHAnsi"/>
           <w:color w:val="333333"/>
+          <w:sz w:val="24"/>
+          <w:szCs w:val="24"/>
         </w:rPr>
         <w:t>trabalho</w:t>
       </w:r>
@@ -2176,14 +2266,18 @@
         <w:rPr>
           <w:rFonts w:asciiTheme="majorHAnsi" w:hAnsiTheme="majorHAnsi" w:cstheme="majorHAnsi"/>
           <w:color w:val="333333"/>
-        </w:rPr>
-        <w:t xml:space="preserve"> </w:t>
-      </w:r>
-      <w:proofErr w:type="spellStart"/>
-      <w:r>
-        <w:rPr>
-          <w:rFonts w:asciiTheme="majorHAnsi" w:hAnsiTheme="majorHAnsi" w:cstheme="majorHAnsi"/>
-          <w:color w:val="333333"/>
+          <w:sz w:val="24"/>
+          <w:szCs w:val="24"/>
+        </w:rPr>
+        <w:t xml:space="preserve"> </w:t>
+      </w:r>
+      <w:proofErr w:type="spellStart"/>
+      <w:r>
+        <w:rPr>
+          <w:rFonts w:asciiTheme="majorHAnsi" w:hAnsiTheme="majorHAnsi" w:cstheme="majorHAnsi"/>
+          <w:color w:val="333333"/>
+          <w:sz w:val="24"/>
+          <w:szCs w:val="24"/>
         </w:rPr>
         <w:t>faz</w:t>
       </w:r>
@@ -2192,14 +2286,18 @@
         <w:rPr>
           <w:rFonts w:asciiTheme="majorHAnsi" w:hAnsiTheme="majorHAnsi" w:cstheme="majorHAnsi"/>
           <w:color w:val="333333"/>
-        </w:rPr>
-        <w:t xml:space="preserve"> </w:t>
-      </w:r>
-      <w:proofErr w:type="spellStart"/>
-      <w:r>
-        <w:rPr>
-          <w:rFonts w:asciiTheme="majorHAnsi" w:hAnsiTheme="majorHAnsi" w:cstheme="majorHAnsi"/>
-          <w:color w:val="333333"/>
+          <w:sz w:val="24"/>
+          <w:szCs w:val="24"/>
+        </w:rPr>
+        <w:t xml:space="preserve"> </w:t>
+      </w:r>
+      <w:proofErr w:type="spellStart"/>
+      <w:r>
+        <w:rPr>
+          <w:rFonts w:asciiTheme="majorHAnsi" w:hAnsiTheme="majorHAnsi" w:cstheme="majorHAnsi"/>
+          <w:color w:val="333333"/>
+          <w:sz w:val="24"/>
+          <w:szCs w:val="24"/>
         </w:rPr>
         <w:t>parte</w:t>
       </w:r>
@@ -2208,6 +2306,8 @@
         <w:rPr>
           <w:rFonts w:asciiTheme="majorHAnsi" w:hAnsiTheme="majorHAnsi" w:cstheme="majorHAnsi"/>
           <w:color w:val="333333"/>
+          <w:sz w:val="24"/>
+          <w:szCs w:val="24"/>
         </w:rPr>
         <w:t xml:space="preserve"> de um </w:t>
       </w:r>
@@ -2216,6 +2316,8 @@
         <w:rPr>
           <w:rFonts w:asciiTheme="majorHAnsi" w:hAnsiTheme="majorHAnsi" w:cstheme="majorHAnsi"/>
           <w:color w:val="333333"/>
+          <w:sz w:val="24"/>
+          <w:szCs w:val="24"/>
         </w:rPr>
         <w:t>projeto</w:t>
       </w:r>
@@ -2224,6 +2326,8 @@
         <w:rPr>
           <w:rFonts w:asciiTheme="majorHAnsi" w:hAnsiTheme="majorHAnsi" w:cstheme="majorHAnsi"/>
           <w:color w:val="333333"/>
+          <w:sz w:val="24"/>
+          <w:szCs w:val="24"/>
         </w:rPr>
         <w:t xml:space="preserve"> que </w:t>
       </w:r>
@@ -2232,6 +2336,8 @@
         <w:rPr>
           <w:rFonts w:asciiTheme="majorHAnsi" w:hAnsiTheme="majorHAnsi" w:cstheme="majorHAnsi"/>
           <w:color w:val="333333"/>
+          <w:sz w:val="24"/>
+          <w:szCs w:val="24"/>
         </w:rPr>
         <w:t>utiliza</w:t>
       </w:r>
@@ -2240,6 +2346,8 @@
         <w:rPr>
           <w:rFonts w:asciiTheme="majorHAnsi" w:hAnsiTheme="majorHAnsi" w:cstheme="majorHAnsi"/>
           <w:color w:val="333333"/>
+          <w:sz w:val="24"/>
+          <w:szCs w:val="24"/>
         </w:rPr>
         <w:t xml:space="preserve"> a </w:t>
       </w:r>
@@ -2248,6 +2356,8 @@
         <w:rPr>
           <w:rFonts w:asciiTheme="majorHAnsi" w:hAnsiTheme="majorHAnsi" w:cstheme="majorHAnsi"/>
           <w:color w:val="333333"/>
+          <w:sz w:val="24"/>
+          <w:szCs w:val="24"/>
         </w:rPr>
         <w:t>plataforma</w:t>
       </w:r>
@@ -2256,14 +2366,18 @@
         <w:rPr>
           <w:rFonts w:asciiTheme="majorHAnsi" w:hAnsiTheme="majorHAnsi" w:cstheme="majorHAnsi"/>
           <w:color w:val="333333"/>
-        </w:rPr>
-        <w:t xml:space="preserve"> </w:t>
-      </w:r>
-      <w:proofErr w:type="spellStart"/>
-      <w:r>
-        <w:rPr>
-          <w:rFonts w:asciiTheme="majorHAnsi" w:hAnsiTheme="majorHAnsi" w:cstheme="majorHAnsi"/>
-          <w:color w:val="333333"/>
+          <w:sz w:val="24"/>
+          <w:szCs w:val="24"/>
+        </w:rPr>
+        <w:t xml:space="preserve"> </w:t>
+      </w:r>
+      <w:proofErr w:type="spellStart"/>
+      <w:r>
+        <w:rPr>
+          <w:rFonts w:asciiTheme="majorHAnsi" w:hAnsiTheme="majorHAnsi" w:cstheme="majorHAnsi"/>
+          <w:color w:val="333333"/>
+          <w:sz w:val="24"/>
+          <w:szCs w:val="24"/>
         </w:rPr>
         <w:t>NetLogo</w:t>
       </w:r>
@@ -2272,14 +2386,18 @@
         <w:rPr>
           <w:rFonts w:asciiTheme="majorHAnsi" w:hAnsiTheme="majorHAnsi" w:cstheme="majorHAnsi"/>
           <w:color w:val="333333"/>
-        </w:rPr>
-        <w:t xml:space="preserve"> </w:t>
-      </w:r>
-      <w:proofErr w:type="spellStart"/>
-      <w:r>
-        <w:rPr>
-          <w:rFonts w:asciiTheme="majorHAnsi" w:hAnsiTheme="majorHAnsi" w:cstheme="majorHAnsi"/>
-          <w:color w:val="333333"/>
+          <w:sz w:val="24"/>
+          <w:szCs w:val="24"/>
+        </w:rPr>
+        <w:t xml:space="preserve"> </w:t>
+      </w:r>
+      <w:proofErr w:type="spellStart"/>
+      <w:r>
+        <w:rPr>
+          <w:rFonts w:asciiTheme="majorHAnsi" w:hAnsiTheme="majorHAnsi" w:cstheme="majorHAnsi"/>
+          <w:color w:val="333333"/>
+          <w:sz w:val="24"/>
+          <w:szCs w:val="24"/>
         </w:rPr>
         <w:t>como</w:t>
       </w:r>
@@ -2288,14 +2406,18 @@
         <w:rPr>
           <w:rFonts w:asciiTheme="majorHAnsi" w:hAnsiTheme="majorHAnsi" w:cstheme="majorHAnsi"/>
           <w:color w:val="333333"/>
-        </w:rPr>
-        <w:t xml:space="preserve"> </w:t>
-      </w:r>
-      <w:proofErr w:type="spellStart"/>
-      <w:r>
-        <w:rPr>
-          <w:rFonts w:asciiTheme="majorHAnsi" w:hAnsiTheme="majorHAnsi" w:cstheme="majorHAnsi"/>
-          <w:color w:val="333333"/>
+          <w:sz w:val="24"/>
+          <w:szCs w:val="24"/>
+        </w:rPr>
+        <w:t xml:space="preserve"> </w:t>
+      </w:r>
+      <w:proofErr w:type="spellStart"/>
+      <w:r>
+        <w:rPr>
+          <w:rFonts w:asciiTheme="majorHAnsi" w:hAnsiTheme="majorHAnsi" w:cstheme="majorHAnsi"/>
+          <w:color w:val="333333"/>
+          <w:sz w:val="24"/>
+          <w:szCs w:val="24"/>
         </w:rPr>
         <w:t>ambiente</w:t>
       </w:r>
@@ -2304,6 +2426,8 @@
         <w:rPr>
           <w:rFonts w:asciiTheme="majorHAnsi" w:hAnsiTheme="majorHAnsi" w:cstheme="majorHAnsi"/>
           <w:color w:val="333333"/>
+          <w:sz w:val="24"/>
+          <w:szCs w:val="24"/>
         </w:rPr>
         <w:t xml:space="preserve"> de </w:t>
       </w:r>
@@ -2312,6 +2436,8 @@
         <w:rPr>
           <w:rFonts w:asciiTheme="majorHAnsi" w:hAnsiTheme="majorHAnsi" w:cstheme="majorHAnsi"/>
           <w:color w:val="333333"/>
+          <w:sz w:val="24"/>
+          <w:szCs w:val="24"/>
         </w:rPr>
         <w:t>simulação</w:t>
       </w:r>
@@ -2320,6 +2446,8 @@
         <w:rPr>
           <w:rFonts w:asciiTheme="majorHAnsi" w:hAnsiTheme="majorHAnsi" w:cstheme="majorHAnsi"/>
           <w:color w:val="333333"/>
+          <w:sz w:val="24"/>
+          <w:szCs w:val="24"/>
         </w:rPr>
         <w:t xml:space="preserve">. Neste </w:t>
       </w:r>
@@ -2328,6 +2456,8 @@
         <w:rPr>
           <w:rFonts w:asciiTheme="majorHAnsi" w:hAnsiTheme="majorHAnsi" w:cstheme="majorHAnsi"/>
           <w:color w:val="333333"/>
+          <w:sz w:val="24"/>
+          <w:szCs w:val="24"/>
         </w:rPr>
         <w:t>cenário</w:t>
       </w:r>
@@ -2336,6 +2466,8 @@
         <w:rPr>
           <w:rFonts w:asciiTheme="majorHAnsi" w:hAnsiTheme="majorHAnsi" w:cstheme="majorHAnsi"/>
           <w:color w:val="333333"/>
+          <w:sz w:val="24"/>
+          <w:szCs w:val="24"/>
         </w:rPr>
         <w:t xml:space="preserve">, </w:t>
       </w:r>
@@ -2344,6 +2476,8 @@
         <w:rPr>
           <w:rFonts w:asciiTheme="majorHAnsi" w:hAnsiTheme="majorHAnsi" w:cstheme="majorHAnsi"/>
           <w:color w:val="333333"/>
+          <w:sz w:val="24"/>
+          <w:szCs w:val="24"/>
         </w:rPr>
         <w:t>exploramos</w:t>
       </w:r>
@@ -2352,6 +2486,8 @@
         <w:rPr>
           <w:rFonts w:asciiTheme="majorHAnsi" w:hAnsiTheme="majorHAnsi" w:cstheme="majorHAnsi"/>
           <w:color w:val="333333"/>
+          <w:sz w:val="24"/>
+          <w:szCs w:val="24"/>
         </w:rPr>
         <w:t xml:space="preserve"> um </w:t>
       </w:r>
@@ -2360,6 +2496,8 @@
         <w:rPr>
           <w:rFonts w:asciiTheme="majorHAnsi" w:hAnsiTheme="majorHAnsi" w:cstheme="majorHAnsi"/>
           <w:color w:val="333333"/>
+          <w:sz w:val="24"/>
+          <w:szCs w:val="24"/>
         </w:rPr>
         <w:t>mundo</w:t>
       </w:r>
@@ -2368,6 +2506,8 @@
         <w:rPr>
           <w:rFonts w:asciiTheme="majorHAnsi" w:hAnsiTheme="majorHAnsi" w:cstheme="majorHAnsi"/>
           <w:color w:val="333333"/>
+          <w:sz w:val="24"/>
+          <w:szCs w:val="24"/>
         </w:rPr>
         <w:t xml:space="preserve"> no qual </w:t>
       </w:r>
@@ -2376,6 +2516,8 @@
         <w:rPr>
           <w:rFonts w:asciiTheme="majorHAnsi" w:hAnsiTheme="majorHAnsi" w:cstheme="majorHAnsi"/>
           <w:color w:val="333333"/>
+          <w:sz w:val="24"/>
+          <w:szCs w:val="24"/>
         </w:rPr>
         <w:t>habitam</w:t>
       </w:r>
@@ -2384,14 +2526,18 @@
         <w:rPr>
           <w:rFonts w:asciiTheme="majorHAnsi" w:hAnsiTheme="majorHAnsi" w:cstheme="majorHAnsi"/>
           <w:color w:val="333333"/>
-        </w:rPr>
-        <w:t xml:space="preserve"> </w:t>
-      </w:r>
-      <w:proofErr w:type="spellStart"/>
-      <w:r>
-        <w:rPr>
-          <w:rFonts w:asciiTheme="majorHAnsi" w:hAnsiTheme="majorHAnsi" w:cstheme="majorHAnsi"/>
-          <w:color w:val="333333"/>
+          <w:sz w:val="24"/>
+          <w:szCs w:val="24"/>
+        </w:rPr>
+        <w:t xml:space="preserve"> </w:t>
+      </w:r>
+      <w:proofErr w:type="spellStart"/>
+      <w:r>
+        <w:rPr>
+          <w:rFonts w:asciiTheme="majorHAnsi" w:hAnsiTheme="majorHAnsi" w:cstheme="majorHAnsi"/>
+          <w:color w:val="333333"/>
+          <w:sz w:val="24"/>
+          <w:szCs w:val="24"/>
         </w:rPr>
         <w:t>dois</w:t>
       </w:r>
@@ -2400,14 +2546,18 @@
         <w:rPr>
           <w:rFonts w:asciiTheme="majorHAnsi" w:hAnsiTheme="majorHAnsi" w:cstheme="majorHAnsi"/>
           <w:color w:val="333333"/>
-        </w:rPr>
-        <w:t xml:space="preserve"> </w:t>
-      </w:r>
-      <w:proofErr w:type="spellStart"/>
-      <w:r>
-        <w:rPr>
-          <w:rFonts w:asciiTheme="majorHAnsi" w:hAnsiTheme="majorHAnsi" w:cstheme="majorHAnsi"/>
-          <w:color w:val="333333"/>
+          <w:sz w:val="24"/>
+          <w:szCs w:val="24"/>
+        </w:rPr>
+        <w:t xml:space="preserve"> </w:t>
+      </w:r>
+      <w:proofErr w:type="spellStart"/>
+      <w:r>
+        <w:rPr>
+          <w:rFonts w:asciiTheme="majorHAnsi" w:hAnsiTheme="majorHAnsi" w:cstheme="majorHAnsi"/>
+          <w:color w:val="333333"/>
+          <w:sz w:val="24"/>
+          <w:szCs w:val="24"/>
         </w:rPr>
         <w:t>tipos</w:t>
       </w:r>
@@ -2416,14 +2566,18 @@
         <w:rPr>
           <w:rFonts w:asciiTheme="majorHAnsi" w:hAnsiTheme="majorHAnsi" w:cstheme="majorHAnsi"/>
           <w:color w:val="333333"/>
-        </w:rPr>
-        <w:t xml:space="preserve"> </w:t>
-      </w:r>
-      <w:proofErr w:type="spellStart"/>
-      <w:r>
-        <w:rPr>
-          <w:rFonts w:asciiTheme="majorHAnsi" w:hAnsiTheme="majorHAnsi" w:cstheme="majorHAnsi"/>
-          <w:color w:val="333333"/>
+          <w:sz w:val="24"/>
+          <w:szCs w:val="24"/>
+        </w:rPr>
+        <w:t xml:space="preserve"> </w:t>
+      </w:r>
+      <w:proofErr w:type="spellStart"/>
+      <w:r>
+        <w:rPr>
+          <w:rFonts w:asciiTheme="majorHAnsi" w:hAnsiTheme="majorHAnsi" w:cstheme="majorHAnsi"/>
+          <w:color w:val="333333"/>
+          <w:sz w:val="24"/>
+          <w:szCs w:val="24"/>
         </w:rPr>
         <w:t>distintos</w:t>
       </w:r>
@@ -2432,6 +2586,8 @@
         <w:rPr>
           <w:rFonts w:asciiTheme="majorHAnsi" w:hAnsiTheme="majorHAnsi" w:cstheme="majorHAnsi"/>
           <w:color w:val="333333"/>
+          <w:sz w:val="24"/>
+          <w:szCs w:val="24"/>
         </w:rPr>
         <w:t xml:space="preserve"> de </w:t>
       </w:r>
@@ -2440,6 +2596,8 @@
         <w:rPr>
           <w:rFonts w:asciiTheme="majorHAnsi" w:hAnsiTheme="majorHAnsi" w:cstheme="majorHAnsi"/>
           <w:color w:val="333333"/>
+          <w:sz w:val="24"/>
+          <w:szCs w:val="24"/>
         </w:rPr>
         <w:t>agentes</w:t>
       </w:r>
@@ -2448,6 +2606,8 @@
         <w:rPr>
           <w:rFonts w:asciiTheme="majorHAnsi" w:hAnsiTheme="majorHAnsi" w:cstheme="majorHAnsi"/>
           <w:color w:val="333333"/>
+          <w:sz w:val="24"/>
+          <w:szCs w:val="24"/>
         </w:rPr>
         <w:t xml:space="preserve">, </w:t>
       </w:r>
@@ -2456,6 +2616,8 @@
         <w:rPr>
           <w:rFonts w:asciiTheme="majorHAnsi" w:hAnsiTheme="majorHAnsi" w:cstheme="majorHAnsi"/>
           <w:color w:val="333333"/>
+          <w:sz w:val="24"/>
+          <w:szCs w:val="24"/>
         </w:rPr>
         <w:t>cada</w:t>
       </w:r>
@@ -2464,6 +2626,8 @@
         <w:rPr>
           <w:rFonts w:asciiTheme="majorHAnsi" w:hAnsiTheme="majorHAnsi" w:cstheme="majorHAnsi"/>
           <w:color w:val="333333"/>
+          <w:sz w:val="24"/>
+          <w:szCs w:val="24"/>
         </w:rPr>
         <w:t xml:space="preserve"> um com </w:t>
       </w:r>
@@ -2472,6 +2636,8 @@
         <w:rPr>
           <w:rFonts w:asciiTheme="majorHAnsi" w:hAnsiTheme="majorHAnsi" w:cstheme="majorHAnsi"/>
           <w:color w:val="333333"/>
+          <w:sz w:val="24"/>
+          <w:szCs w:val="24"/>
         </w:rPr>
         <w:t>características</w:t>
       </w:r>
@@ -2480,14 +2646,18 @@
         <w:rPr>
           <w:rFonts w:asciiTheme="majorHAnsi" w:hAnsiTheme="majorHAnsi" w:cstheme="majorHAnsi"/>
           <w:color w:val="333333"/>
-        </w:rPr>
-        <w:t xml:space="preserve"> </w:t>
-      </w:r>
-      <w:proofErr w:type="spellStart"/>
-      <w:r>
-        <w:rPr>
-          <w:rFonts w:asciiTheme="majorHAnsi" w:hAnsiTheme="majorHAnsi" w:cstheme="majorHAnsi"/>
-          <w:color w:val="333333"/>
+          <w:sz w:val="24"/>
+          <w:szCs w:val="24"/>
+        </w:rPr>
+        <w:t xml:space="preserve"> </w:t>
+      </w:r>
+      <w:proofErr w:type="spellStart"/>
+      <w:r>
+        <w:rPr>
+          <w:rFonts w:asciiTheme="majorHAnsi" w:hAnsiTheme="majorHAnsi" w:cstheme="majorHAnsi"/>
+          <w:color w:val="333333"/>
+          <w:sz w:val="24"/>
+          <w:szCs w:val="24"/>
         </w:rPr>
         <w:t>únicas</w:t>
       </w:r>
@@ -2496,6 +2666,8 @@
         <w:rPr>
           <w:rFonts w:asciiTheme="majorHAnsi" w:hAnsiTheme="majorHAnsi" w:cstheme="majorHAnsi"/>
           <w:color w:val="333333"/>
+          <w:sz w:val="24"/>
+          <w:szCs w:val="24"/>
         </w:rPr>
         <w:t>.</w:t>
       </w:r>
@@ -2505,6 +2677,8 @@
         <w:rPr>
           <w:rFonts w:asciiTheme="majorHAnsi" w:hAnsiTheme="majorHAnsi" w:cstheme="majorHAnsi"/>
           <w:color w:val="333333"/>
+          <w:sz w:val="24"/>
+          <w:szCs w:val="24"/>
         </w:rPr>
       </w:pPr>
     </w:p>
@@ -2514,12 +2688,16 @@
         <w:rPr>
           <w:rFonts w:asciiTheme="majorHAnsi" w:hAnsiTheme="majorHAnsi" w:cstheme="majorHAnsi"/>
           <w:color w:val="333333"/>
-        </w:rPr>
-      </w:pPr>
-      <w:r>
-        <w:rPr>
-          <w:rFonts w:asciiTheme="majorHAnsi" w:hAnsiTheme="majorHAnsi" w:cstheme="majorHAnsi"/>
-          <w:color w:val="333333"/>
+          <w:sz w:val="24"/>
+          <w:szCs w:val="24"/>
+        </w:rPr>
+      </w:pPr>
+      <w:r>
+        <w:rPr>
+          <w:rFonts w:asciiTheme="majorHAnsi" w:hAnsiTheme="majorHAnsi" w:cstheme="majorHAnsi"/>
+          <w:color w:val="333333"/>
+          <w:sz w:val="24"/>
+          <w:szCs w:val="24"/>
         </w:rPr>
         <w:t xml:space="preserve">O </w:t>
       </w:r>
@@ -2528,6 +2706,8 @@
         <w:rPr>
           <w:rFonts w:asciiTheme="majorHAnsi" w:hAnsiTheme="majorHAnsi" w:cstheme="majorHAnsi"/>
           <w:color w:val="333333"/>
+          <w:sz w:val="24"/>
+          <w:szCs w:val="24"/>
         </w:rPr>
         <w:t>ambiente</w:t>
       </w:r>
@@ -2536,14 +2716,18 @@
         <w:rPr>
           <w:rFonts w:asciiTheme="majorHAnsi" w:hAnsiTheme="majorHAnsi" w:cstheme="majorHAnsi"/>
           <w:color w:val="333333"/>
-        </w:rPr>
-        <w:t xml:space="preserve"> </w:t>
-      </w:r>
-      <w:proofErr w:type="spellStart"/>
-      <w:r>
-        <w:rPr>
-          <w:rFonts w:asciiTheme="majorHAnsi" w:hAnsiTheme="majorHAnsi" w:cstheme="majorHAnsi"/>
-          <w:color w:val="333333"/>
+          <w:sz w:val="24"/>
+          <w:szCs w:val="24"/>
+        </w:rPr>
+        <w:t xml:space="preserve"> </w:t>
+      </w:r>
+      <w:proofErr w:type="spellStart"/>
+      <w:r>
+        <w:rPr>
+          <w:rFonts w:asciiTheme="majorHAnsi" w:hAnsiTheme="majorHAnsi" w:cstheme="majorHAnsi"/>
+          <w:color w:val="333333"/>
+          <w:sz w:val="24"/>
+          <w:szCs w:val="24"/>
         </w:rPr>
         <w:t>simulado</w:t>
       </w:r>
@@ -2552,6 +2736,8 @@
         <w:rPr>
           <w:rFonts w:asciiTheme="majorHAnsi" w:hAnsiTheme="majorHAnsi" w:cstheme="majorHAnsi"/>
           <w:color w:val="333333"/>
+          <w:sz w:val="24"/>
+          <w:szCs w:val="24"/>
         </w:rPr>
         <w:t xml:space="preserve"> é </w:t>
       </w:r>
@@ -2560,6 +2746,8 @@
         <w:rPr>
           <w:rFonts w:asciiTheme="majorHAnsi" w:hAnsiTheme="majorHAnsi" w:cstheme="majorHAnsi"/>
           <w:color w:val="333333"/>
+          <w:sz w:val="24"/>
+          <w:szCs w:val="24"/>
         </w:rPr>
         <w:t>composto</w:t>
       </w:r>
@@ -2568,14 +2756,18 @@
         <w:rPr>
           <w:rFonts w:asciiTheme="majorHAnsi" w:hAnsiTheme="majorHAnsi" w:cstheme="majorHAnsi"/>
           <w:color w:val="333333"/>
-        </w:rPr>
-        <w:t xml:space="preserve"> </w:t>
-      </w:r>
-      <w:proofErr w:type="spellStart"/>
-      <w:r>
-        <w:rPr>
-          <w:rFonts w:asciiTheme="majorHAnsi" w:hAnsiTheme="majorHAnsi" w:cstheme="majorHAnsi"/>
-          <w:color w:val="333333"/>
+          <w:sz w:val="24"/>
+          <w:szCs w:val="24"/>
+        </w:rPr>
+        <w:t xml:space="preserve"> </w:t>
+      </w:r>
+      <w:proofErr w:type="spellStart"/>
+      <w:r>
+        <w:rPr>
+          <w:rFonts w:asciiTheme="majorHAnsi" w:hAnsiTheme="majorHAnsi" w:cstheme="majorHAnsi"/>
+          <w:color w:val="333333"/>
+          <w:sz w:val="24"/>
+          <w:szCs w:val="24"/>
         </w:rPr>
         <w:t>por</w:t>
       </w:r>
@@ -2584,14 +2776,18 @@
         <w:rPr>
           <w:rFonts w:asciiTheme="majorHAnsi" w:hAnsiTheme="majorHAnsi" w:cstheme="majorHAnsi"/>
           <w:color w:val="333333"/>
-        </w:rPr>
-        <w:t xml:space="preserve"> </w:t>
-      </w:r>
-      <w:proofErr w:type="spellStart"/>
-      <w:r>
-        <w:rPr>
-          <w:rFonts w:asciiTheme="majorHAnsi" w:hAnsiTheme="majorHAnsi" w:cstheme="majorHAnsi"/>
-          <w:color w:val="333333"/>
+          <w:sz w:val="24"/>
+          <w:szCs w:val="24"/>
+        </w:rPr>
+        <w:t xml:space="preserve"> </w:t>
+      </w:r>
+      <w:proofErr w:type="spellStart"/>
+      <w:r>
+        <w:rPr>
+          <w:rFonts w:asciiTheme="majorHAnsi" w:hAnsiTheme="majorHAnsi" w:cstheme="majorHAnsi"/>
+          <w:color w:val="333333"/>
+          <w:sz w:val="24"/>
+          <w:szCs w:val="24"/>
         </w:rPr>
         <w:t>células</w:t>
       </w:r>
@@ -2600,6 +2796,8 @@
         <w:rPr>
           <w:rFonts w:asciiTheme="majorHAnsi" w:hAnsiTheme="majorHAnsi" w:cstheme="majorHAnsi"/>
           <w:color w:val="333333"/>
+          <w:sz w:val="24"/>
+          <w:szCs w:val="24"/>
         </w:rPr>
         <w:t xml:space="preserve"> que </w:t>
       </w:r>
@@ -2608,6 +2806,8 @@
         <w:rPr>
           <w:rFonts w:asciiTheme="majorHAnsi" w:hAnsiTheme="majorHAnsi" w:cstheme="majorHAnsi"/>
           <w:color w:val="333333"/>
+          <w:sz w:val="24"/>
+          <w:szCs w:val="24"/>
         </w:rPr>
         <w:t>representam</w:t>
       </w:r>
@@ -2616,14 +2816,18 @@
         <w:rPr>
           <w:rFonts w:asciiTheme="majorHAnsi" w:hAnsiTheme="majorHAnsi" w:cstheme="majorHAnsi"/>
           <w:color w:val="333333"/>
-        </w:rPr>
-        <w:t xml:space="preserve"> </w:t>
-      </w:r>
-      <w:proofErr w:type="spellStart"/>
-      <w:r>
-        <w:rPr>
-          <w:rFonts w:asciiTheme="majorHAnsi" w:hAnsiTheme="majorHAnsi" w:cstheme="majorHAnsi"/>
-          <w:color w:val="333333"/>
+          <w:sz w:val="24"/>
+          <w:szCs w:val="24"/>
+        </w:rPr>
+        <w:t xml:space="preserve"> </w:t>
+      </w:r>
+      <w:proofErr w:type="spellStart"/>
+      <w:r>
+        <w:rPr>
+          <w:rFonts w:asciiTheme="majorHAnsi" w:hAnsiTheme="majorHAnsi" w:cstheme="majorHAnsi"/>
+          <w:color w:val="333333"/>
+          <w:sz w:val="24"/>
+          <w:szCs w:val="24"/>
         </w:rPr>
         <w:t>diferentes</w:t>
       </w:r>
@@ -2632,14 +2836,18 @@
         <w:rPr>
           <w:rFonts w:asciiTheme="majorHAnsi" w:hAnsiTheme="majorHAnsi" w:cstheme="majorHAnsi"/>
           <w:color w:val="333333"/>
-        </w:rPr>
-        <w:t xml:space="preserve"> </w:t>
-      </w:r>
-      <w:proofErr w:type="spellStart"/>
-      <w:r>
-        <w:rPr>
-          <w:rFonts w:asciiTheme="majorHAnsi" w:hAnsiTheme="majorHAnsi" w:cstheme="majorHAnsi"/>
-          <w:color w:val="333333"/>
+          <w:sz w:val="24"/>
+          <w:szCs w:val="24"/>
+        </w:rPr>
+        <w:t xml:space="preserve"> </w:t>
+      </w:r>
+      <w:proofErr w:type="spellStart"/>
+      <w:r>
+        <w:rPr>
+          <w:rFonts w:asciiTheme="majorHAnsi" w:hAnsiTheme="majorHAnsi" w:cstheme="majorHAnsi"/>
+          <w:color w:val="333333"/>
+          <w:sz w:val="24"/>
+          <w:szCs w:val="24"/>
         </w:rPr>
         <w:t>espécies</w:t>
       </w:r>
@@ -2648,6 +2856,8 @@
         <w:rPr>
           <w:rFonts w:asciiTheme="majorHAnsi" w:hAnsiTheme="majorHAnsi" w:cstheme="majorHAnsi"/>
           <w:color w:val="333333"/>
+          <w:sz w:val="24"/>
+          <w:szCs w:val="24"/>
         </w:rPr>
         <w:t xml:space="preserve">, </w:t>
       </w:r>
@@ -2656,6 +2866,8 @@
         <w:rPr>
           <w:rFonts w:asciiTheme="majorHAnsi" w:hAnsiTheme="majorHAnsi" w:cstheme="majorHAnsi"/>
           <w:color w:val="333333"/>
+          <w:sz w:val="24"/>
+          <w:szCs w:val="24"/>
         </w:rPr>
         <w:t>conferindo</w:t>
       </w:r>
@@ -2664,14 +2876,18 @@
         <w:rPr>
           <w:rFonts w:asciiTheme="majorHAnsi" w:hAnsiTheme="majorHAnsi" w:cstheme="majorHAnsi"/>
           <w:color w:val="333333"/>
-        </w:rPr>
-        <w:t xml:space="preserve"> </w:t>
-      </w:r>
-      <w:proofErr w:type="spellStart"/>
-      <w:r>
-        <w:rPr>
-          <w:rFonts w:asciiTheme="majorHAnsi" w:hAnsiTheme="majorHAnsi" w:cstheme="majorHAnsi"/>
-          <w:color w:val="333333"/>
+          <w:sz w:val="24"/>
+          <w:szCs w:val="24"/>
+        </w:rPr>
+        <w:t xml:space="preserve"> </w:t>
+      </w:r>
+      <w:proofErr w:type="spellStart"/>
+      <w:r>
+        <w:rPr>
+          <w:rFonts w:asciiTheme="majorHAnsi" w:hAnsiTheme="majorHAnsi" w:cstheme="majorHAnsi"/>
+          <w:color w:val="333333"/>
+          <w:sz w:val="24"/>
+          <w:szCs w:val="24"/>
         </w:rPr>
         <w:t>vantagens</w:t>
       </w:r>
@@ -2680,14 +2896,18 @@
         <w:rPr>
           <w:rFonts w:asciiTheme="majorHAnsi" w:hAnsiTheme="majorHAnsi" w:cstheme="majorHAnsi"/>
           <w:color w:val="333333"/>
-        </w:rPr>
-        <w:t xml:space="preserve"> </w:t>
-      </w:r>
-      <w:proofErr w:type="spellStart"/>
-      <w:r>
-        <w:rPr>
-          <w:rFonts w:asciiTheme="majorHAnsi" w:hAnsiTheme="majorHAnsi" w:cstheme="majorHAnsi"/>
-          <w:color w:val="333333"/>
+          <w:sz w:val="24"/>
+          <w:szCs w:val="24"/>
+        </w:rPr>
+        <w:t xml:space="preserve"> </w:t>
+      </w:r>
+      <w:proofErr w:type="spellStart"/>
+      <w:r>
+        <w:rPr>
+          <w:rFonts w:asciiTheme="majorHAnsi" w:hAnsiTheme="majorHAnsi" w:cstheme="majorHAnsi"/>
+          <w:color w:val="333333"/>
+          <w:sz w:val="24"/>
+          <w:szCs w:val="24"/>
         </w:rPr>
         <w:t>ou</w:t>
       </w:r>
@@ -2696,14 +2916,18 @@
         <w:rPr>
           <w:rFonts w:asciiTheme="majorHAnsi" w:hAnsiTheme="majorHAnsi" w:cstheme="majorHAnsi"/>
           <w:color w:val="333333"/>
-        </w:rPr>
-        <w:t xml:space="preserve"> </w:t>
-      </w:r>
-      <w:proofErr w:type="spellStart"/>
-      <w:r>
-        <w:rPr>
-          <w:rFonts w:asciiTheme="majorHAnsi" w:hAnsiTheme="majorHAnsi" w:cstheme="majorHAnsi"/>
-          <w:color w:val="333333"/>
+          <w:sz w:val="24"/>
+          <w:szCs w:val="24"/>
+        </w:rPr>
+        <w:t xml:space="preserve"> </w:t>
+      </w:r>
+      <w:proofErr w:type="spellStart"/>
+      <w:r>
+        <w:rPr>
+          <w:rFonts w:asciiTheme="majorHAnsi" w:hAnsiTheme="majorHAnsi" w:cstheme="majorHAnsi"/>
+          <w:color w:val="333333"/>
+          <w:sz w:val="24"/>
+          <w:szCs w:val="24"/>
         </w:rPr>
         <w:t>desvantagens</w:t>
       </w:r>
@@ -2712,14 +2936,18 @@
         <w:rPr>
           <w:rFonts w:asciiTheme="majorHAnsi" w:hAnsiTheme="majorHAnsi" w:cstheme="majorHAnsi"/>
           <w:color w:val="333333"/>
-        </w:rPr>
-        <w:t xml:space="preserve"> </w:t>
-      </w:r>
-      <w:proofErr w:type="spellStart"/>
-      <w:r>
-        <w:rPr>
-          <w:rFonts w:asciiTheme="majorHAnsi" w:hAnsiTheme="majorHAnsi" w:cstheme="majorHAnsi"/>
-          <w:color w:val="333333"/>
+          <w:sz w:val="24"/>
+          <w:szCs w:val="24"/>
+        </w:rPr>
+        <w:t xml:space="preserve"> </w:t>
+      </w:r>
+      <w:proofErr w:type="spellStart"/>
+      <w:r>
+        <w:rPr>
+          <w:rFonts w:asciiTheme="majorHAnsi" w:hAnsiTheme="majorHAnsi" w:cstheme="majorHAnsi"/>
+          <w:color w:val="333333"/>
+          <w:sz w:val="24"/>
+          <w:szCs w:val="24"/>
         </w:rPr>
         <w:t>aos</w:t>
       </w:r>
@@ -2728,14 +2956,18 @@
         <w:rPr>
           <w:rFonts w:asciiTheme="majorHAnsi" w:hAnsiTheme="majorHAnsi" w:cstheme="majorHAnsi"/>
           <w:color w:val="333333"/>
-        </w:rPr>
-        <w:t xml:space="preserve"> </w:t>
-      </w:r>
-      <w:proofErr w:type="spellStart"/>
-      <w:r>
-        <w:rPr>
-          <w:rFonts w:asciiTheme="majorHAnsi" w:hAnsiTheme="majorHAnsi" w:cstheme="majorHAnsi"/>
-          <w:color w:val="333333"/>
+          <w:sz w:val="24"/>
+          <w:szCs w:val="24"/>
+        </w:rPr>
+        <w:t xml:space="preserve"> </w:t>
+      </w:r>
+      <w:proofErr w:type="spellStart"/>
+      <w:r>
+        <w:rPr>
+          <w:rFonts w:asciiTheme="majorHAnsi" w:hAnsiTheme="majorHAnsi" w:cstheme="majorHAnsi"/>
+          <w:color w:val="333333"/>
+          <w:sz w:val="24"/>
+          <w:szCs w:val="24"/>
         </w:rPr>
         <w:t>agentes</w:t>
       </w:r>
@@ -2744,6 +2976,8 @@
         <w:rPr>
           <w:rFonts w:asciiTheme="majorHAnsi" w:hAnsiTheme="majorHAnsi" w:cstheme="majorHAnsi"/>
           <w:color w:val="333333"/>
+          <w:sz w:val="24"/>
+          <w:szCs w:val="24"/>
         </w:rPr>
         <w:t xml:space="preserve"> que </w:t>
       </w:r>
@@ -2752,6 +2986,8 @@
         <w:rPr>
           <w:rFonts w:asciiTheme="majorHAnsi" w:hAnsiTheme="majorHAnsi" w:cstheme="majorHAnsi"/>
           <w:color w:val="333333"/>
+          <w:sz w:val="24"/>
+          <w:szCs w:val="24"/>
         </w:rPr>
         <w:t>nele</w:t>
       </w:r>
@@ -2760,14 +2996,18 @@
         <w:rPr>
           <w:rFonts w:asciiTheme="majorHAnsi" w:hAnsiTheme="majorHAnsi" w:cstheme="majorHAnsi"/>
           <w:color w:val="333333"/>
-        </w:rPr>
-        <w:t xml:space="preserve"> </w:t>
-      </w:r>
-      <w:proofErr w:type="spellStart"/>
-      <w:r>
-        <w:rPr>
-          <w:rFonts w:asciiTheme="majorHAnsi" w:hAnsiTheme="majorHAnsi" w:cstheme="majorHAnsi"/>
-          <w:color w:val="333333"/>
+          <w:sz w:val="24"/>
+          <w:szCs w:val="24"/>
+        </w:rPr>
+        <w:t xml:space="preserve"> </w:t>
+      </w:r>
+      <w:proofErr w:type="spellStart"/>
+      <w:r>
+        <w:rPr>
+          <w:rFonts w:asciiTheme="majorHAnsi" w:hAnsiTheme="majorHAnsi" w:cstheme="majorHAnsi"/>
+          <w:color w:val="333333"/>
+          <w:sz w:val="24"/>
+          <w:szCs w:val="24"/>
         </w:rPr>
         <w:t>residem</w:t>
       </w:r>
@@ -2776,21 +3016,18 @@
         <w:rPr>
           <w:rFonts w:asciiTheme="majorHAnsi" w:hAnsiTheme="majorHAnsi" w:cstheme="majorHAnsi"/>
           <w:color w:val="333333"/>
-        </w:rPr>
-        <w:t xml:space="preserve">. </w:t>
-      </w:r>
-      <w:r>
-        <w:rPr>
-          <w:rFonts w:asciiTheme="majorHAnsi" w:hAnsiTheme="majorHAnsi" w:cstheme="majorHAnsi"/>
-          <w:color w:val="333333"/>
-        </w:rPr>
-        <w:t xml:space="preserve">Nos </w:t>
-      </w:r>
-      <w:proofErr w:type="spellStart"/>
-      <w:r>
-        <w:rPr>
-          <w:rFonts w:asciiTheme="majorHAnsi" w:hAnsiTheme="majorHAnsi" w:cstheme="majorHAnsi"/>
-          <w:color w:val="333333"/>
+          <w:sz w:val="24"/>
+          <w:szCs w:val="24"/>
+        </w:rPr>
+        <w:t xml:space="preserve">. Nos </w:t>
+      </w:r>
+      <w:proofErr w:type="spellStart"/>
+      <w:r>
+        <w:rPr>
+          <w:rFonts w:asciiTheme="majorHAnsi" w:hAnsiTheme="majorHAnsi" w:cstheme="majorHAnsi"/>
+          <w:color w:val="333333"/>
+          <w:sz w:val="24"/>
+          <w:szCs w:val="24"/>
         </w:rPr>
         <w:t>próximos</w:t>
       </w:r>
@@ -2799,14 +3036,18 @@
         <w:rPr>
           <w:rFonts w:asciiTheme="majorHAnsi" w:hAnsiTheme="majorHAnsi" w:cstheme="majorHAnsi"/>
           <w:color w:val="333333"/>
-        </w:rPr>
-        <w:t xml:space="preserve"> </w:t>
-      </w:r>
-      <w:proofErr w:type="spellStart"/>
-      <w:r>
-        <w:rPr>
-          <w:rFonts w:asciiTheme="majorHAnsi" w:hAnsiTheme="majorHAnsi" w:cstheme="majorHAnsi"/>
-          <w:color w:val="333333"/>
+          <w:sz w:val="24"/>
+          <w:szCs w:val="24"/>
+        </w:rPr>
+        <w:t xml:space="preserve"> </w:t>
+      </w:r>
+      <w:proofErr w:type="spellStart"/>
+      <w:r>
+        <w:rPr>
+          <w:rFonts w:asciiTheme="majorHAnsi" w:hAnsiTheme="majorHAnsi" w:cstheme="majorHAnsi"/>
+          <w:color w:val="333333"/>
+          <w:sz w:val="24"/>
+          <w:szCs w:val="24"/>
         </w:rPr>
         <w:t>capítulos</w:t>
       </w:r>
@@ -2815,14 +3056,18 @@
         <w:rPr>
           <w:rFonts w:asciiTheme="majorHAnsi" w:hAnsiTheme="majorHAnsi" w:cstheme="majorHAnsi"/>
           <w:color w:val="333333"/>
-        </w:rPr>
-        <w:t xml:space="preserve"> </w:t>
-      </w:r>
-      <w:proofErr w:type="spellStart"/>
-      <w:r>
-        <w:rPr>
-          <w:rFonts w:asciiTheme="majorHAnsi" w:hAnsiTheme="majorHAnsi" w:cstheme="majorHAnsi"/>
-          <w:color w:val="333333"/>
+          <w:sz w:val="24"/>
+          <w:szCs w:val="24"/>
+        </w:rPr>
+        <w:t xml:space="preserve"> </w:t>
+      </w:r>
+      <w:proofErr w:type="spellStart"/>
+      <w:r>
+        <w:rPr>
+          <w:rFonts w:asciiTheme="majorHAnsi" w:hAnsiTheme="majorHAnsi" w:cstheme="majorHAnsi"/>
+          <w:color w:val="333333"/>
+          <w:sz w:val="24"/>
+          <w:szCs w:val="24"/>
         </w:rPr>
         <w:t>iremos</w:t>
       </w:r>
@@ -2831,14 +3076,18 @@
         <w:rPr>
           <w:rFonts w:asciiTheme="majorHAnsi" w:hAnsiTheme="majorHAnsi" w:cstheme="majorHAnsi"/>
           <w:color w:val="333333"/>
-        </w:rPr>
-        <w:t xml:space="preserve"> </w:t>
-      </w:r>
-      <w:proofErr w:type="spellStart"/>
-      <w:r>
-        <w:rPr>
-          <w:rFonts w:asciiTheme="majorHAnsi" w:hAnsiTheme="majorHAnsi" w:cstheme="majorHAnsi"/>
-          <w:color w:val="333333"/>
+          <w:sz w:val="24"/>
+          <w:szCs w:val="24"/>
+        </w:rPr>
+        <w:t xml:space="preserve"> </w:t>
+      </w:r>
+      <w:proofErr w:type="spellStart"/>
+      <w:r>
+        <w:rPr>
+          <w:rFonts w:asciiTheme="majorHAnsi" w:hAnsiTheme="majorHAnsi" w:cstheme="majorHAnsi"/>
+          <w:color w:val="333333"/>
+          <w:sz w:val="24"/>
+          <w:szCs w:val="24"/>
         </w:rPr>
         <w:t>apresentar</w:t>
       </w:r>
@@ -2847,14 +3096,18 @@
         <w:rPr>
           <w:rFonts w:asciiTheme="majorHAnsi" w:hAnsiTheme="majorHAnsi" w:cstheme="majorHAnsi"/>
           <w:color w:val="333333"/>
-        </w:rPr>
-        <w:t xml:space="preserve"> </w:t>
-      </w:r>
-      <w:proofErr w:type="spellStart"/>
-      <w:r>
-        <w:rPr>
-          <w:rFonts w:asciiTheme="majorHAnsi" w:hAnsiTheme="majorHAnsi" w:cstheme="majorHAnsi"/>
-          <w:color w:val="333333"/>
+          <w:sz w:val="24"/>
+          <w:szCs w:val="24"/>
+        </w:rPr>
+        <w:t xml:space="preserve"> </w:t>
+      </w:r>
+      <w:proofErr w:type="spellStart"/>
+      <w:r>
+        <w:rPr>
+          <w:rFonts w:asciiTheme="majorHAnsi" w:hAnsiTheme="majorHAnsi" w:cstheme="majorHAnsi"/>
+          <w:color w:val="333333"/>
+          <w:sz w:val="24"/>
+          <w:szCs w:val="24"/>
         </w:rPr>
         <w:t>uma</w:t>
       </w:r>
@@ -2863,14 +3116,18 @@
         <w:rPr>
           <w:rFonts w:asciiTheme="majorHAnsi" w:hAnsiTheme="majorHAnsi" w:cstheme="majorHAnsi"/>
           <w:color w:val="333333"/>
-        </w:rPr>
-        <w:t xml:space="preserve"> </w:t>
-      </w:r>
-      <w:proofErr w:type="spellStart"/>
-      <w:r>
-        <w:rPr>
-          <w:rFonts w:asciiTheme="majorHAnsi" w:hAnsiTheme="majorHAnsi" w:cstheme="majorHAnsi"/>
-          <w:color w:val="333333"/>
+          <w:sz w:val="24"/>
+          <w:szCs w:val="24"/>
+        </w:rPr>
+        <w:t xml:space="preserve"> </w:t>
+      </w:r>
+      <w:proofErr w:type="spellStart"/>
+      <w:r>
+        <w:rPr>
+          <w:rFonts w:asciiTheme="majorHAnsi" w:hAnsiTheme="majorHAnsi" w:cstheme="majorHAnsi"/>
+          <w:color w:val="333333"/>
+          <w:sz w:val="24"/>
+          <w:szCs w:val="24"/>
         </w:rPr>
         <w:t>descrição</w:t>
       </w:r>
@@ -2879,14 +3136,18 @@
         <w:rPr>
           <w:rFonts w:asciiTheme="majorHAnsi" w:hAnsiTheme="majorHAnsi" w:cstheme="majorHAnsi"/>
           <w:color w:val="333333"/>
-        </w:rPr>
-        <w:t xml:space="preserve"> </w:t>
-      </w:r>
-      <w:proofErr w:type="spellStart"/>
-      <w:r>
-        <w:rPr>
-          <w:rFonts w:asciiTheme="majorHAnsi" w:hAnsiTheme="majorHAnsi" w:cstheme="majorHAnsi"/>
-          <w:color w:val="333333"/>
+          <w:sz w:val="24"/>
+          <w:szCs w:val="24"/>
+        </w:rPr>
+        <w:t xml:space="preserve"> </w:t>
+      </w:r>
+      <w:proofErr w:type="spellStart"/>
+      <w:r>
+        <w:rPr>
+          <w:rFonts w:asciiTheme="majorHAnsi" w:hAnsiTheme="majorHAnsi" w:cstheme="majorHAnsi"/>
+          <w:color w:val="333333"/>
+          <w:sz w:val="24"/>
+          <w:szCs w:val="24"/>
         </w:rPr>
         <w:t>minuciosa</w:t>
       </w:r>
@@ -2895,14 +3156,18 @@
         <w:rPr>
           <w:rFonts w:asciiTheme="majorHAnsi" w:hAnsiTheme="majorHAnsi" w:cstheme="majorHAnsi"/>
           <w:color w:val="333333"/>
-        </w:rPr>
-        <w:t xml:space="preserve"> </w:t>
-      </w:r>
-      <w:proofErr w:type="spellStart"/>
-      <w:r>
-        <w:rPr>
-          <w:rFonts w:asciiTheme="majorHAnsi" w:hAnsiTheme="majorHAnsi" w:cstheme="majorHAnsi"/>
-          <w:color w:val="333333"/>
+          <w:sz w:val="24"/>
+          <w:szCs w:val="24"/>
+        </w:rPr>
+        <w:t xml:space="preserve"> </w:t>
+      </w:r>
+      <w:proofErr w:type="spellStart"/>
+      <w:r>
+        <w:rPr>
+          <w:rFonts w:asciiTheme="majorHAnsi" w:hAnsiTheme="majorHAnsi" w:cstheme="majorHAnsi"/>
+          <w:color w:val="333333"/>
+          <w:sz w:val="24"/>
+          <w:szCs w:val="24"/>
         </w:rPr>
         <w:t>desse</w:t>
       </w:r>
@@ -2911,14 +3176,18 @@
         <w:rPr>
           <w:rFonts w:asciiTheme="majorHAnsi" w:hAnsiTheme="majorHAnsi" w:cstheme="majorHAnsi"/>
           <w:color w:val="333333"/>
-        </w:rPr>
-        <w:t xml:space="preserve"> </w:t>
-      </w:r>
-      <w:proofErr w:type="spellStart"/>
-      <w:r>
-        <w:rPr>
-          <w:rFonts w:asciiTheme="majorHAnsi" w:hAnsiTheme="majorHAnsi" w:cstheme="majorHAnsi"/>
-          <w:color w:val="333333"/>
+          <w:sz w:val="24"/>
+          <w:szCs w:val="24"/>
+        </w:rPr>
+        <w:t xml:space="preserve"> </w:t>
+      </w:r>
+      <w:proofErr w:type="spellStart"/>
+      <w:r>
+        <w:rPr>
+          <w:rFonts w:asciiTheme="majorHAnsi" w:hAnsiTheme="majorHAnsi" w:cstheme="majorHAnsi"/>
+          <w:color w:val="333333"/>
+          <w:sz w:val="24"/>
+          <w:szCs w:val="24"/>
         </w:rPr>
         <w:t>ambiente</w:t>
       </w:r>
@@ -2927,6 +3196,8 @@
         <w:rPr>
           <w:rFonts w:asciiTheme="majorHAnsi" w:hAnsiTheme="majorHAnsi" w:cstheme="majorHAnsi"/>
           <w:color w:val="333333"/>
+          <w:sz w:val="24"/>
+          <w:szCs w:val="24"/>
         </w:rPr>
         <w:t xml:space="preserve">, </w:t>
       </w:r>
@@ -2935,6 +3206,8 @@
         <w:rPr>
           <w:rFonts w:asciiTheme="majorHAnsi" w:hAnsiTheme="majorHAnsi" w:cstheme="majorHAnsi"/>
           <w:color w:val="333333"/>
+          <w:sz w:val="24"/>
+          <w:szCs w:val="24"/>
         </w:rPr>
         <w:t>destacando</w:t>
       </w:r>
@@ -2943,6 +3216,8 @@
         <w:rPr>
           <w:rFonts w:asciiTheme="majorHAnsi" w:hAnsiTheme="majorHAnsi" w:cstheme="majorHAnsi"/>
           <w:color w:val="333333"/>
+          <w:sz w:val="24"/>
+          <w:szCs w:val="24"/>
         </w:rPr>
         <w:t xml:space="preserve"> as </w:t>
       </w:r>
@@ -2951,6 +3226,8 @@
         <w:rPr>
           <w:rFonts w:asciiTheme="majorHAnsi" w:hAnsiTheme="majorHAnsi" w:cstheme="majorHAnsi"/>
           <w:color w:val="333333"/>
+          <w:sz w:val="24"/>
+          <w:szCs w:val="24"/>
         </w:rPr>
         <w:t>suas</w:t>
       </w:r>
@@ -2959,14 +3236,18 @@
         <w:rPr>
           <w:rFonts w:asciiTheme="majorHAnsi" w:hAnsiTheme="majorHAnsi" w:cstheme="majorHAnsi"/>
           <w:color w:val="333333"/>
-        </w:rPr>
-        <w:t xml:space="preserve"> </w:t>
-      </w:r>
-      <w:proofErr w:type="spellStart"/>
-      <w:r>
-        <w:rPr>
-          <w:rFonts w:asciiTheme="majorHAnsi" w:hAnsiTheme="majorHAnsi" w:cstheme="majorHAnsi"/>
-          <w:color w:val="333333"/>
+          <w:sz w:val="24"/>
+          <w:szCs w:val="24"/>
+        </w:rPr>
+        <w:t xml:space="preserve"> </w:t>
+      </w:r>
+      <w:proofErr w:type="spellStart"/>
+      <w:r>
+        <w:rPr>
+          <w:rFonts w:asciiTheme="majorHAnsi" w:hAnsiTheme="majorHAnsi" w:cstheme="majorHAnsi"/>
+          <w:color w:val="333333"/>
+          <w:sz w:val="24"/>
+          <w:szCs w:val="24"/>
         </w:rPr>
         <w:t>particularidades</w:t>
       </w:r>
@@ -2975,6 +3256,8 @@
         <w:rPr>
           <w:rFonts w:asciiTheme="majorHAnsi" w:hAnsiTheme="majorHAnsi" w:cstheme="majorHAnsi"/>
           <w:color w:val="333333"/>
+          <w:sz w:val="24"/>
+          <w:szCs w:val="24"/>
         </w:rPr>
         <w:t xml:space="preserve"> e </w:t>
       </w:r>
@@ -2983,6 +3266,8 @@
         <w:rPr>
           <w:rFonts w:asciiTheme="majorHAnsi" w:hAnsiTheme="majorHAnsi" w:cstheme="majorHAnsi"/>
           <w:color w:val="333333"/>
+          <w:sz w:val="24"/>
+          <w:szCs w:val="24"/>
         </w:rPr>
         <w:t>influências</w:t>
       </w:r>
@@ -2991,14 +3276,18 @@
         <w:rPr>
           <w:rFonts w:asciiTheme="majorHAnsi" w:hAnsiTheme="majorHAnsi" w:cstheme="majorHAnsi"/>
           <w:color w:val="333333"/>
-        </w:rPr>
-        <w:t xml:space="preserve"> </w:t>
-      </w:r>
-      <w:proofErr w:type="spellStart"/>
-      <w:r>
-        <w:rPr>
-          <w:rFonts w:asciiTheme="majorHAnsi" w:hAnsiTheme="majorHAnsi" w:cstheme="majorHAnsi"/>
-          <w:color w:val="333333"/>
+          <w:sz w:val="24"/>
+          <w:szCs w:val="24"/>
+        </w:rPr>
+        <w:t xml:space="preserve"> </w:t>
+      </w:r>
+      <w:proofErr w:type="spellStart"/>
+      <w:r>
+        <w:rPr>
+          <w:rFonts w:asciiTheme="majorHAnsi" w:hAnsiTheme="majorHAnsi" w:cstheme="majorHAnsi"/>
+          <w:color w:val="333333"/>
+          <w:sz w:val="24"/>
+          <w:szCs w:val="24"/>
         </w:rPr>
         <w:t>sobre</w:t>
       </w:r>
@@ -3007,6 +3296,8 @@
         <w:rPr>
           <w:rFonts w:asciiTheme="majorHAnsi" w:hAnsiTheme="majorHAnsi" w:cstheme="majorHAnsi"/>
           <w:color w:val="333333"/>
+          <w:sz w:val="24"/>
+          <w:szCs w:val="24"/>
         </w:rPr>
         <w:t xml:space="preserve"> o </w:t>
       </w:r>
@@ -3015,6 +3306,8 @@
         <w:rPr>
           <w:rFonts w:asciiTheme="majorHAnsi" w:hAnsiTheme="majorHAnsi" w:cstheme="majorHAnsi"/>
           <w:color w:val="333333"/>
+          <w:sz w:val="24"/>
+          <w:szCs w:val="24"/>
         </w:rPr>
         <w:t>comportamento</w:t>
       </w:r>
@@ -3023,6 +3316,8 @@
         <w:rPr>
           <w:rFonts w:asciiTheme="majorHAnsi" w:hAnsiTheme="majorHAnsi" w:cstheme="majorHAnsi"/>
           <w:color w:val="333333"/>
+          <w:sz w:val="24"/>
+          <w:szCs w:val="24"/>
         </w:rPr>
         <w:t xml:space="preserve"> dos </w:t>
       </w:r>
@@ -3031,6 +3326,8 @@
         <w:rPr>
           <w:rFonts w:asciiTheme="majorHAnsi" w:hAnsiTheme="majorHAnsi" w:cstheme="majorHAnsi"/>
           <w:color w:val="333333"/>
+          <w:sz w:val="24"/>
+          <w:szCs w:val="24"/>
         </w:rPr>
         <w:t>agentes</w:t>
       </w:r>
@@ -3039,6 +3336,8 @@
         <w:rPr>
           <w:rFonts w:asciiTheme="majorHAnsi" w:hAnsiTheme="majorHAnsi" w:cstheme="majorHAnsi"/>
           <w:color w:val="333333"/>
+          <w:sz w:val="24"/>
+          <w:szCs w:val="24"/>
         </w:rPr>
         <w:t>.</w:t>
       </w:r>
@@ -3048,6 +3347,8 @@
         <w:rPr>
           <w:rFonts w:asciiTheme="majorHAnsi" w:hAnsiTheme="majorHAnsi" w:cstheme="majorHAnsi"/>
           <w:color w:val="333333"/>
+          <w:sz w:val="24"/>
+          <w:szCs w:val="24"/>
         </w:rPr>
       </w:pPr>
     </w:p>
@@ -3057,36 +3358,37 @@
         <w:rPr>
           <w:rFonts w:asciiTheme="majorHAnsi" w:hAnsiTheme="majorHAnsi" w:cstheme="majorHAnsi"/>
           <w:color w:val="333333"/>
-        </w:rPr>
-      </w:pPr>
-      <w:proofErr w:type="spellStart"/>
-      <w:r>
-        <w:rPr>
-          <w:rFonts w:asciiTheme="majorHAnsi" w:hAnsiTheme="majorHAnsi" w:cstheme="majorHAnsi"/>
-          <w:color w:val="333333"/>
-        </w:rPr>
-        <w:t>A</w:t>
-      </w:r>
-      <w:r>
-        <w:rPr>
-          <w:rFonts w:asciiTheme="majorHAnsi" w:hAnsiTheme="majorHAnsi" w:cstheme="majorHAnsi"/>
-          <w:color w:val="333333"/>
-        </w:rPr>
-        <w:t>bordaremos</w:t>
-      </w:r>
-      <w:proofErr w:type="spellEnd"/>
-      <w:r>
-        <w:rPr>
-          <w:rFonts w:asciiTheme="majorHAnsi" w:hAnsiTheme="majorHAnsi" w:cstheme="majorHAnsi"/>
-          <w:color w:val="333333"/>
-        </w:rPr>
-        <w:t xml:space="preserve"> </w:t>
-      </w:r>
-      <w:proofErr w:type="spellStart"/>
-      <w:r>
-        <w:rPr>
-          <w:rFonts w:asciiTheme="majorHAnsi" w:hAnsiTheme="majorHAnsi" w:cstheme="majorHAnsi"/>
-          <w:color w:val="333333"/>
+          <w:sz w:val="24"/>
+          <w:szCs w:val="24"/>
+        </w:rPr>
+      </w:pPr>
+      <w:proofErr w:type="spellStart"/>
+      <w:r>
+        <w:rPr>
+          <w:rFonts w:asciiTheme="majorHAnsi" w:hAnsiTheme="majorHAnsi" w:cstheme="majorHAnsi"/>
+          <w:color w:val="333333"/>
+          <w:sz w:val="24"/>
+          <w:szCs w:val="24"/>
+        </w:rPr>
+        <w:t>Abordaremos</w:t>
+      </w:r>
+      <w:proofErr w:type="spellEnd"/>
+      <w:r>
+        <w:rPr>
+          <w:rFonts w:asciiTheme="majorHAnsi" w:hAnsiTheme="majorHAnsi" w:cstheme="majorHAnsi"/>
+          <w:color w:val="333333"/>
+          <w:sz w:val="24"/>
+          <w:szCs w:val="24"/>
+        </w:rPr>
+        <w:t xml:space="preserve"> </w:t>
+      </w:r>
+      <w:proofErr w:type="spellStart"/>
+      <w:r>
+        <w:rPr>
+          <w:rFonts w:asciiTheme="majorHAnsi" w:hAnsiTheme="majorHAnsi" w:cstheme="majorHAnsi"/>
+          <w:color w:val="333333"/>
+          <w:sz w:val="24"/>
+          <w:szCs w:val="24"/>
         </w:rPr>
         <w:t>também</w:t>
       </w:r>
@@ -3095,14 +3397,18 @@
         <w:rPr>
           <w:rFonts w:asciiTheme="majorHAnsi" w:hAnsiTheme="majorHAnsi" w:cstheme="majorHAnsi"/>
           <w:color w:val="333333"/>
-        </w:rPr>
-        <w:t xml:space="preserve"> </w:t>
-      </w:r>
-      <w:proofErr w:type="spellStart"/>
-      <w:r>
-        <w:rPr>
-          <w:rFonts w:asciiTheme="majorHAnsi" w:hAnsiTheme="majorHAnsi" w:cstheme="majorHAnsi"/>
-          <w:color w:val="333333"/>
+          <w:sz w:val="24"/>
+          <w:szCs w:val="24"/>
+        </w:rPr>
+        <w:t xml:space="preserve"> </w:t>
+      </w:r>
+      <w:proofErr w:type="spellStart"/>
+      <w:r>
+        <w:rPr>
+          <w:rFonts w:asciiTheme="majorHAnsi" w:hAnsiTheme="majorHAnsi" w:cstheme="majorHAnsi"/>
+          <w:color w:val="333333"/>
+          <w:sz w:val="24"/>
+          <w:szCs w:val="24"/>
         </w:rPr>
         <w:t>em</w:t>
       </w:r>
@@ -3111,14 +3417,18 @@
         <w:rPr>
           <w:rFonts w:asciiTheme="majorHAnsi" w:hAnsiTheme="majorHAnsi" w:cstheme="majorHAnsi"/>
           <w:color w:val="333333"/>
-        </w:rPr>
-        <w:t xml:space="preserve"> </w:t>
-      </w:r>
-      <w:proofErr w:type="spellStart"/>
-      <w:r>
-        <w:rPr>
-          <w:rFonts w:asciiTheme="majorHAnsi" w:hAnsiTheme="majorHAnsi" w:cstheme="majorHAnsi"/>
-          <w:color w:val="333333"/>
+          <w:sz w:val="24"/>
+          <w:szCs w:val="24"/>
+        </w:rPr>
+        <w:t xml:space="preserve"> </w:t>
+      </w:r>
+      <w:proofErr w:type="spellStart"/>
+      <w:r>
+        <w:rPr>
+          <w:rFonts w:asciiTheme="majorHAnsi" w:hAnsiTheme="majorHAnsi" w:cstheme="majorHAnsi"/>
+          <w:color w:val="333333"/>
+          <w:sz w:val="24"/>
+          <w:szCs w:val="24"/>
         </w:rPr>
         <w:t>detalhe</w:t>
       </w:r>
@@ -3127,6 +3437,8 @@
         <w:rPr>
           <w:rFonts w:asciiTheme="majorHAnsi" w:hAnsiTheme="majorHAnsi" w:cstheme="majorHAnsi"/>
           <w:color w:val="333333"/>
+          <w:sz w:val="24"/>
+          <w:szCs w:val="24"/>
         </w:rPr>
         <w:t xml:space="preserve"> as </w:t>
       </w:r>
@@ -3135,6 +3447,8 @@
         <w:rPr>
           <w:rFonts w:asciiTheme="majorHAnsi" w:hAnsiTheme="majorHAnsi" w:cstheme="majorHAnsi"/>
           <w:color w:val="333333"/>
+          <w:sz w:val="24"/>
+          <w:szCs w:val="24"/>
         </w:rPr>
         <w:t>características</w:t>
       </w:r>
@@ -3143,14 +3457,18 @@
         <w:rPr>
           <w:rFonts w:asciiTheme="majorHAnsi" w:hAnsiTheme="majorHAnsi" w:cstheme="majorHAnsi"/>
           <w:color w:val="333333"/>
-        </w:rPr>
-        <w:t xml:space="preserve"> </w:t>
-      </w:r>
-      <w:proofErr w:type="spellStart"/>
-      <w:r>
-        <w:rPr>
-          <w:rFonts w:asciiTheme="majorHAnsi" w:hAnsiTheme="majorHAnsi" w:cstheme="majorHAnsi"/>
-          <w:color w:val="333333"/>
+          <w:sz w:val="24"/>
+          <w:szCs w:val="24"/>
+        </w:rPr>
+        <w:t xml:space="preserve"> </w:t>
+      </w:r>
+      <w:proofErr w:type="spellStart"/>
+      <w:r>
+        <w:rPr>
+          <w:rFonts w:asciiTheme="majorHAnsi" w:hAnsiTheme="majorHAnsi" w:cstheme="majorHAnsi"/>
+          <w:color w:val="333333"/>
+          <w:sz w:val="24"/>
+          <w:szCs w:val="24"/>
         </w:rPr>
         <w:t>específicas</w:t>
       </w:r>
@@ -3159,6 +3477,8 @@
         <w:rPr>
           <w:rFonts w:asciiTheme="majorHAnsi" w:hAnsiTheme="majorHAnsi" w:cstheme="majorHAnsi"/>
           <w:color w:val="333333"/>
+          <w:sz w:val="24"/>
+          <w:szCs w:val="24"/>
         </w:rPr>
         <w:t xml:space="preserve"> de </w:t>
       </w:r>
@@ -3167,6 +3487,8 @@
         <w:rPr>
           <w:rFonts w:asciiTheme="majorHAnsi" w:hAnsiTheme="majorHAnsi" w:cstheme="majorHAnsi"/>
           <w:color w:val="333333"/>
+          <w:sz w:val="24"/>
+          <w:szCs w:val="24"/>
         </w:rPr>
         <w:t>cada</w:t>
       </w:r>
@@ -3175,14 +3497,18 @@
         <w:rPr>
           <w:rFonts w:asciiTheme="majorHAnsi" w:hAnsiTheme="majorHAnsi" w:cstheme="majorHAnsi"/>
           <w:color w:val="333333"/>
-        </w:rPr>
-        <w:t xml:space="preserve"> </w:t>
-      </w:r>
-      <w:proofErr w:type="spellStart"/>
-      <w:r>
-        <w:rPr>
-          <w:rFonts w:asciiTheme="majorHAnsi" w:hAnsiTheme="majorHAnsi" w:cstheme="majorHAnsi"/>
-          <w:color w:val="333333"/>
+          <w:sz w:val="24"/>
+          <w:szCs w:val="24"/>
+        </w:rPr>
+        <w:t xml:space="preserve"> </w:t>
+      </w:r>
+      <w:proofErr w:type="spellStart"/>
+      <w:r>
+        <w:rPr>
+          <w:rFonts w:asciiTheme="majorHAnsi" w:hAnsiTheme="majorHAnsi" w:cstheme="majorHAnsi"/>
+          <w:color w:val="333333"/>
+          <w:sz w:val="24"/>
+          <w:szCs w:val="24"/>
         </w:rPr>
         <w:t>tipo</w:t>
       </w:r>
@@ -3191,6 +3517,8 @@
         <w:rPr>
           <w:rFonts w:asciiTheme="majorHAnsi" w:hAnsiTheme="majorHAnsi" w:cstheme="majorHAnsi"/>
           <w:color w:val="333333"/>
+          <w:sz w:val="24"/>
+          <w:szCs w:val="24"/>
         </w:rPr>
         <w:t xml:space="preserve"> de </w:t>
       </w:r>
@@ -3199,6 +3527,8 @@
         <w:rPr>
           <w:rFonts w:asciiTheme="majorHAnsi" w:hAnsiTheme="majorHAnsi" w:cstheme="majorHAnsi"/>
           <w:color w:val="333333"/>
+          <w:sz w:val="24"/>
+          <w:szCs w:val="24"/>
         </w:rPr>
         <w:t>agente</w:t>
       </w:r>
@@ -3207,6 +3537,8 @@
         <w:rPr>
           <w:rFonts w:asciiTheme="majorHAnsi" w:hAnsiTheme="majorHAnsi" w:cstheme="majorHAnsi"/>
           <w:color w:val="333333"/>
+          <w:sz w:val="24"/>
+          <w:szCs w:val="24"/>
         </w:rPr>
         <w:t xml:space="preserve"> e as </w:t>
       </w:r>
@@ -3215,6 +3547,8 @@
         <w:rPr>
           <w:rFonts w:asciiTheme="majorHAnsi" w:hAnsiTheme="majorHAnsi" w:cstheme="majorHAnsi"/>
           <w:color w:val="333333"/>
+          <w:sz w:val="24"/>
+          <w:szCs w:val="24"/>
         </w:rPr>
         <w:t>regras</w:t>
       </w:r>
@@ -3223,6 +3557,8 @@
         <w:rPr>
           <w:rFonts w:asciiTheme="majorHAnsi" w:hAnsiTheme="majorHAnsi" w:cstheme="majorHAnsi"/>
           <w:color w:val="333333"/>
+          <w:sz w:val="24"/>
+          <w:szCs w:val="24"/>
         </w:rPr>
         <w:t xml:space="preserve"> de </w:t>
       </w:r>
@@ -3231,6 +3567,8 @@
         <w:rPr>
           <w:rFonts w:asciiTheme="majorHAnsi" w:hAnsiTheme="majorHAnsi" w:cstheme="majorHAnsi"/>
           <w:color w:val="333333"/>
+          <w:sz w:val="24"/>
+          <w:szCs w:val="24"/>
         </w:rPr>
         <w:t>interação</w:t>
       </w:r>
@@ -3239,6 +3577,8 @@
         <w:rPr>
           <w:rFonts w:asciiTheme="majorHAnsi" w:hAnsiTheme="majorHAnsi" w:cstheme="majorHAnsi"/>
           <w:color w:val="333333"/>
+          <w:sz w:val="24"/>
+          <w:szCs w:val="24"/>
         </w:rPr>
         <w:t xml:space="preserve"> que </w:t>
       </w:r>
@@ -3247,6 +3587,8 @@
         <w:rPr>
           <w:rFonts w:asciiTheme="majorHAnsi" w:hAnsiTheme="majorHAnsi" w:cstheme="majorHAnsi"/>
           <w:color w:val="333333"/>
+          <w:sz w:val="24"/>
+          <w:szCs w:val="24"/>
         </w:rPr>
         <w:t>governam</w:t>
       </w:r>
@@ -3255,6 +3597,8 @@
         <w:rPr>
           <w:rFonts w:asciiTheme="majorHAnsi" w:hAnsiTheme="majorHAnsi" w:cstheme="majorHAnsi"/>
           <w:color w:val="333333"/>
+          <w:sz w:val="24"/>
+          <w:szCs w:val="24"/>
         </w:rPr>
         <w:t xml:space="preserve"> as </w:t>
       </w:r>
@@ -3263,6 +3607,8 @@
         <w:rPr>
           <w:rFonts w:asciiTheme="majorHAnsi" w:hAnsiTheme="majorHAnsi" w:cstheme="majorHAnsi"/>
           <w:color w:val="333333"/>
+          <w:sz w:val="24"/>
+          <w:szCs w:val="24"/>
         </w:rPr>
         <w:t>suas</w:t>
       </w:r>
@@ -3271,14 +3617,18 @@
         <w:rPr>
           <w:rFonts w:asciiTheme="majorHAnsi" w:hAnsiTheme="majorHAnsi" w:cstheme="majorHAnsi"/>
           <w:color w:val="333333"/>
-        </w:rPr>
-        <w:t xml:space="preserve"> </w:t>
-      </w:r>
-      <w:proofErr w:type="spellStart"/>
-      <w:r>
-        <w:rPr>
-          <w:rFonts w:asciiTheme="majorHAnsi" w:hAnsiTheme="majorHAnsi" w:cstheme="majorHAnsi"/>
-          <w:color w:val="333333"/>
+          <w:sz w:val="24"/>
+          <w:szCs w:val="24"/>
+        </w:rPr>
+        <w:t xml:space="preserve"> </w:t>
+      </w:r>
+      <w:proofErr w:type="spellStart"/>
+      <w:r>
+        <w:rPr>
+          <w:rFonts w:asciiTheme="majorHAnsi" w:hAnsiTheme="majorHAnsi" w:cstheme="majorHAnsi"/>
+          <w:color w:val="333333"/>
+          <w:sz w:val="24"/>
+          <w:szCs w:val="24"/>
         </w:rPr>
         <w:t>dinâmicas</w:t>
       </w:r>
@@ -3287,14 +3637,18 @@
         <w:rPr>
           <w:rFonts w:asciiTheme="majorHAnsi" w:hAnsiTheme="majorHAnsi" w:cstheme="majorHAnsi"/>
           <w:color w:val="333333"/>
-        </w:rPr>
-        <w:t xml:space="preserve"> </w:t>
-      </w:r>
-      <w:proofErr w:type="spellStart"/>
-      <w:r>
-        <w:rPr>
-          <w:rFonts w:asciiTheme="majorHAnsi" w:hAnsiTheme="majorHAnsi" w:cstheme="majorHAnsi"/>
-          <w:color w:val="333333"/>
+          <w:sz w:val="24"/>
+          <w:szCs w:val="24"/>
+        </w:rPr>
+        <w:t xml:space="preserve"> </w:t>
+      </w:r>
+      <w:proofErr w:type="spellStart"/>
+      <w:r>
+        <w:rPr>
+          <w:rFonts w:asciiTheme="majorHAnsi" w:hAnsiTheme="majorHAnsi" w:cstheme="majorHAnsi"/>
+          <w:color w:val="333333"/>
+          <w:sz w:val="24"/>
+          <w:szCs w:val="24"/>
         </w:rPr>
         <w:t>competitivas</w:t>
       </w:r>
@@ -3303,6 +3657,8 @@
         <w:rPr>
           <w:rFonts w:asciiTheme="majorHAnsi" w:hAnsiTheme="majorHAnsi" w:cstheme="majorHAnsi"/>
           <w:color w:val="333333"/>
+          <w:sz w:val="24"/>
+          <w:szCs w:val="24"/>
         </w:rPr>
         <w:t xml:space="preserve">. É </w:t>
       </w:r>
@@ -3311,6 +3667,8 @@
         <w:rPr>
           <w:rFonts w:asciiTheme="majorHAnsi" w:hAnsiTheme="majorHAnsi" w:cstheme="majorHAnsi"/>
           <w:color w:val="333333"/>
+          <w:sz w:val="24"/>
+          <w:szCs w:val="24"/>
         </w:rPr>
         <w:t>importante</w:t>
       </w:r>
@@ -3319,14 +3677,18 @@
         <w:rPr>
           <w:rFonts w:asciiTheme="majorHAnsi" w:hAnsiTheme="majorHAnsi" w:cstheme="majorHAnsi"/>
           <w:color w:val="333333"/>
-        </w:rPr>
-        <w:t xml:space="preserve"> </w:t>
-      </w:r>
-      <w:proofErr w:type="spellStart"/>
-      <w:r>
-        <w:rPr>
-          <w:rFonts w:asciiTheme="majorHAnsi" w:hAnsiTheme="majorHAnsi" w:cstheme="majorHAnsi"/>
-          <w:color w:val="333333"/>
+          <w:sz w:val="24"/>
+          <w:szCs w:val="24"/>
+        </w:rPr>
+        <w:t xml:space="preserve"> </w:t>
+      </w:r>
+      <w:proofErr w:type="spellStart"/>
+      <w:r>
+        <w:rPr>
+          <w:rFonts w:asciiTheme="majorHAnsi" w:hAnsiTheme="majorHAnsi" w:cstheme="majorHAnsi"/>
+          <w:color w:val="333333"/>
+          <w:sz w:val="24"/>
+          <w:szCs w:val="24"/>
         </w:rPr>
         <w:t>ressaltar</w:t>
       </w:r>
@@ -3335,6 +3697,8 @@
         <w:rPr>
           <w:rFonts w:asciiTheme="majorHAnsi" w:hAnsiTheme="majorHAnsi" w:cstheme="majorHAnsi"/>
           <w:color w:val="333333"/>
+          <w:sz w:val="24"/>
+          <w:szCs w:val="24"/>
         </w:rPr>
         <w:t xml:space="preserve"> que </w:t>
       </w:r>
@@ -3343,6 +3707,8 @@
         <w:rPr>
           <w:rFonts w:asciiTheme="majorHAnsi" w:hAnsiTheme="majorHAnsi" w:cstheme="majorHAnsi"/>
           <w:color w:val="333333"/>
+          <w:sz w:val="24"/>
+          <w:szCs w:val="24"/>
         </w:rPr>
         <w:t>o</w:t>
       </w:r>
@@ -3351,14 +3717,18 @@
         <w:rPr>
           <w:rFonts w:asciiTheme="majorHAnsi" w:hAnsiTheme="majorHAnsi" w:cstheme="majorHAnsi"/>
           <w:color w:val="333333"/>
-        </w:rPr>
-        <w:t xml:space="preserve"> </w:t>
-      </w:r>
-      <w:proofErr w:type="spellStart"/>
-      <w:r>
-        <w:rPr>
-          <w:rFonts w:asciiTheme="majorHAnsi" w:hAnsiTheme="majorHAnsi" w:cstheme="majorHAnsi"/>
-          <w:color w:val="333333"/>
+          <w:sz w:val="24"/>
+          <w:szCs w:val="24"/>
+        </w:rPr>
+        <w:t xml:space="preserve"> </w:t>
+      </w:r>
+      <w:proofErr w:type="spellStart"/>
+      <w:r>
+        <w:rPr>
+          <w:rFonts w:asciiTheme="majorHAnsi" w:hAnsiTheme="majorHAnsi" w:cstheme="majorHAnsi"/>
+          <w:color w:val="333333"/>
+          <w:sz w:val="24"/>
+          <w:szCs w:val="24"/>
         </w:rPr>
         <w:t>objetivo</w:t>
       </w:r>
@@ -3367,14 +3737,18 @@
         <w:rPr>
           <w:rFonts w:asciiTheme="majorHAnsi" w:hAnsiTheme="majorHAnsi" w:cstheme="majorHAnsi"/>
           <w:color w:val="333333"/>
-        </w:rPr>
-        <w:t xml:space="preserve"> primordial </w:t>
-      </w:r>
-      <w:proofErr w:type="spellStart"/>
-      <w:r>
-        <w:rPr>
-          <w:rFonts w:asciiTheme="majorHAnsi" w:hAnsiTheme="majorHAnsi" w:cstheme="majorHAnsi"/>
-          <w:color w:val="333333"/>
+          <w:sz w:val="24"/>
+          <w:szCs w:val="24"/>
+        </w:rPr>
+        <w:t xml:space="preserve"> </w:t>
+      </w:r>
+      <w:proofErr w:type="spellStart"/>
+      <w:r>
+        <w:rPr>
+          <w:rFonts w:asciiTheme="majorHAnsi" w:hAnsiTheme="majorHAnsi" w:cstheme="majorHAnsi"/>
+          <w:color w:val="333333"/>
+          <w:sz w:val="24"/>
+          <w:szCs w:val="24"/>
         </w:rPr>
         <w:t>desta</w:t>
       </w:r>
@@ -3383,14 +3757,18 @@
         <w:rPr>
           <w:rFonts w:asciiTheme="majorHAnsi" w:hAnsiTheme="majorHAnsi" w:cstheme="majorHAnsi"/>
           <w:color w:val="333333"/>
-        </w:rPr>
-        <w:t xml:space="preserve"> </w:t>
-      </w:r>
-      <w:proofErr w:type="spellStart"/>
-      <w:r>
-        <w:rPr>
-          <w:rFonts w:asciiTheme="majorHAnsi" w:hAnsiTheme="majorHAnsi" w:cstheme="majorHAnsi"/>
-          <w:color w:val="333333"/>
+          <w:sz w:val="24"/>
+          <w:szCs w:val="24"/>
+        </w:rPr>
+        <w:t xml:space="preserve"> </w:t>
+      </w:r>
+      <w:proofErr w:type="spellStart"/>
+      <w:r>
+        <w:rPr>
+          <w:rFonts w:asciiTheme="majorHAnsi" w:hAnsiTheme="majorHAnsi" w:cstheme="majorHAnsi"/>
+          <w:color w:val="333333"/>
+          <w:sz w:val="24"/>
+          <w:szCs w:val="24"/>
         </w:rPr>
         <w:t>simulação</w:t>
       </w:r>
@@ -3399,6 +3777,8 @@
         <w:rPr>
           <w:rFonts w:asciiTheme="majorHAnsi" w:hAnsiTheme="majorHAnsi" w:cstheme="majorHAnsi"/>
           <w:color w:val="333333"/>
+          <w:sz w:val="24"/>
+          <w:szCs w:val="24"/>
         </w:rPr>
         <w:t xml:space="preserve"> é </w:t>
       </w:r>
@@ -3407,6 +3787,8 @@
         <w:rPr>
           <w:rFonts w:asciiTheme="majorHAnsi" w:hAnsiTheme="majorHAnsi" w:cstheme="majorHAnsi"/>
           <w:color w:val="333333"/>
+          <w:sz w:val="24"/>
+          <w:szCs w:val="24"/>
         </w:rPr>
         <w:t>assegurar</w:t>
       </w:r>
@@ -3415,6 +3797,8 @@
         <w:rPr>
           <w:rFonts w:asciiTheme="majorHAnsi" w:hAnsiTheme="majorHAnsi" w:cstheme="majorHAnsi"/>
           <w:color w:val="333333"/>
+          <w:sz w:val="24"/>
+          <w:szCs w:val="24"/>
         </w:rPr>
         <w:t xml:space="preserve"> a </w:t>
       </w:r>
@@ -3423,6 +3807,8 @@
         <w:rPr>
           <w:rFonts w:asciiTheme="majorHAnsi" w:hAnsiTheme="majorHAnsi" w:cstheme="majorHAnsi"/>
           <w:color w:val="333333"/>
+          <w:sz w:val="24"/>
+          <w:szCs w:val="24"/>
         </w:rPr>
         <w:t>sobrevivência</w:t>
       </w:r>
@@ -3431,6 +3817,8 @@
         <w:rPr>
           <w:rFonts w:asciiTheme="majorHAnsi" w:hAnsiTheme="majorHAnsi" w:cstheme="majorHAnsi"/>
           <w:color w:val="333333"/>
+          <w:sz w:val="24"/>
+          <w:szCs w:val="24"/>
         </w:rPr>
         <w:t xml:space="preserve"> dos </w:t>
       </w:r>
@@ -3439,6 +3827,8 @@
         <w:rPr>
           <w:rFonts w:asciiTheme="majorHAnsi" w:hAnsiTheme="majorHAnsi" w:cstheme="majorHAnsi"/>
           <w:color w:val="333333"/>
+          <w:sz w:val="24"/>
+          <w:szCs w:val="24"/>
         </w:rPr>
         <w:t>agentes</w:t>
       </w:r>
@@ -3447,14 +3837,18 @@
         <w:rPr>
           <w:rFonts w:asciiTheme="majorHAnsi" w:hAnsiTheme="majorHAnsi" w:cstheme="majorHAnsi"/>
           <w:color w:val="333333"/>
-        </w:rPr>
-        <w:t xml:space="preserve"> </w:t>
-      </w:r>
-      <w:proofErr w:type="spellStart"/>
-      <w:r>
-        <w:rPr>
-          <w:rFonts w:asciiTheme="majorHAnsi" w:hAnsiTheme="majorHAnsi" w:cstheme="majorHAnsi"/>
-          <w:color w:val="333333"/>
+          <w:sz w:val="24"/>
+          <w:szCs w:val="24"/>
+        </w:rPr>
+        <w:t xml:space="preserve"> </w:t>
+      </w:r>
+      <w:proofErr w:type="spellStart"/>
+      <w:r>
+        <w:rPr>
+          <w:rFonts w:asciiTheme="majorHAnsi" w:hAnsiTheme="majorHAnsi" w:cstheme="majorHAnsi"/>
+          <w:color w:val="333333"/>
+          <w:sz w:val="24"/>
+          <w:szCs w:val="24"/>
         </w:rPr>
         <w:t>pelo</w:t>
       </w:r>
@@ -3463,14 +3857,18 @@
         <w:rPr>
           <w:rFonts w:asciiTheme="majorHAnsi" w:hAnsiTheme="majorHAnsi" w:cstheme="majorHAnsi"/>
           <w:color w:val="333333"/>
-        </w:rPr>
-        <w:t xml:space="preserve"> </w:t>
-      </w:r>
-      <w:proofErr w:type="spellStart"/>
-      <w:r>
-        <w:rPr>
-          <w:rFonts w:asciiTheme="majorHAnsi" w:hAnsiTheme="majorHAnsi" w:cstheme="majorHAnsi"/>
-          <w:color w:val="333333"/>
+          <w:sz w:val="24"/>
+          <w:szCs w:val="24"/>
+        </w:rPr>
+        <w:t xml:space="preserve"> </w:t>
+      </w:r>
+      <w:proofErr w:type="spellStart"/>
+      <w:r>
+        <w:rPr>
+          <w:rFonts w:asciiTheme="majorHAnsi" w:hAnsiTheme="majorHAnsi" w:cstheme="majorHAnsi"/>
+          <w:color w:val="333333"/>
+          <w:sz w:val="24"/>
+          <w:szCs w:val="24"/>
         </w:rPr>
         <w:t>maior</w:t>
       </w:r>
@@ -3479,14 +3877,18 @@
         <w:rPr>
           <w:rFonts w:asciiTheme="majorHAnsi" w:hAnsiTheme="majorHAnsi" w:cstheme="majorHAnsi"/>
           <w:color w:val="333333"/>
-        </w:rPr>
-        <w:t xml:space="preserve"> </w:t>
-      </w:r>
-      <w:proofErr w:type="spellStart"/>
-      <w:r>
-        <w:rPr>
-          <w:rFonts w:asciiTheme="majorHAnsi" w:hAnsiTheme="majorHAnsi" w:cstheme="majorHAnsi"/>
-          <w:color w:val="333333"/>
+          <w:sz w:val="24"/>
+          <w:szCs w:val="24"/>
+        </w:rPr>
+        <w:t xml:space="preserve"> </w:t>
+      </w:r>
+      <w:proofErr w:type="spellStart"/>
+      <w:r>
+        <w:rPr>
+          <w:rFonts w:asciiTheme="majorHAnsi" w:hAnsiTheme="majorHAnsi" w:cstheme="majorHAnsi"/>
+          <w:color w:val="333333"/>
+          <w:sz w:val="24"/>
+          <w:szCs w:val="24"/>
         </w:rPr>
         <w:t>período</w:t>
       </w:r>
@@ -3495,6 +3897,8 @@
         <w:rPr>
           <w:rFonts w:asciiTheme="majorHAnsi" w:hAnsiTheme="majorHAnsi" w:cstheme="majorHAnsi"/>
           <w:color w:val="333333"/>
+          <w:sz w:val="24"/>
+          <w:szCs w:val="24"/>
         </w:rPr>
         <w:t xml:space="preserve"> de tempo </w:t>
       </w:r>
@@ -3503,6 +3907,8 @@
         <w:rPr>
           <w:rFonts w:asciiTheme="majorHAnsi" w:hAnsiTheme="majorHAnsi" w:cstheme="majorHAnsi"/>
           <w:color w:val="333333"/>
+          <w:sz w:val="24"/>
+          <w:szCs w:val="24"/>
         </w:rPr>
         <w:t>possível</w:t>
       </w:r>
@@ -3511,6 +3917,8 @@
         <w:rPr>
           <w:rFonts w:asciiTheme="majorHAnsi" w:hAnsiTheme="majorHAnsi" w:cstheme="majorHAnsi"/>
           <w:color w:val="333333"/>
+          <w:sz w:val="24"/>
+          <w:szCs w:val="24"/>
         </w:rPr>
         <w:t>.</w:t>
       </w:r>
@@ -3520,6 +3928,8 @@
         <w:rPr>
           <w:rFonts w:asciiTheme="majorHAnsi" w:hAnsiTheme="majorHAnsi" w:cstheme="majorHAnsi"/>
           <w:color w:val="333333"/>
+          <w:sz w:val="24"/>
+          <w:szCs w:val="24"/>
         </w:rPr>
       </w:pPr>
     </w:p>
@@ -3529,12 +3939,16 @@
         <w:rPr>
           <w:rFonts w:asciiTheme="majorHAnsi" w:hAnsiTheme="majorHAnsi" w:cstheme="majorHAnsi"/>
           <w:color w:val="333333"/>
-        </w:rPr>
-      </w:pPr>
-      <w:r>
-        <w:rPr>
-          <w:rFonts w:asciiTheme="majorHAnsi" w:hAnsiTheme="majorHAnsi" w:cstheme="majorHAnsi"/>
-          <w:color w:val="333333"/>
+          <w:sz w:val="24"/>
+          <w:szCs w:val="24"/>
+        </w:rPr>
+      </w:pPr>
+      <w:r>
+        <w:rPr>
+          <w:rFonts w:asciiTheme="majorHAnsi" w:hAnsiTheme="majorHAnsi" w:cstheme="majorHAnsi"/>
+          <w:color w:val="333333"/>
+          <w:sz w:val="24"/>
+          <w:szCs w:val="24"/>
         </w:rPr>
         <w:t xml:space="preserve">Ao </w:t>
       </w:r>
@@ -3543,6 +3957,8 @@
         <w:rPr>
           <w:rFonts w:asciiTheme="majorHAnsi" w:hAnsiTheme="majorHAnsi" w:cstheme="majorHAnsi"/>
           <w:color w:val="333333"/>
+          <w:sz w:val="24"/>
+          <w:szCs w:val="24"/>
         </w:rPr>
         <w:t>longo</w:t>
       </w:r>
@@ -3551,14 +3967,18 @@
         <w:rPr>
           <w:rFonts w:asciiTheme="majorHAnsi" w:hAnsiTheme="majorHAnsi" w:cstheme="majorHAnsi"/>
           <w:color w:val="333333"/>
-        </w:rPr>
-        <w:t xml:space="preserve"> </w:t>
-      </w:r>
-      <w:proofErr w:type="spellStart"/>
-      <w:r>
-        <w:rPr>
-          <w:rFonts w:asciiTheme="majorHAnsi" w:hAnsiTheme="majorHAnsi" w:cstheme="majorHAnsi"/>
-          <w:color w:val="333333"/>
+          <w:sz w:val="24"/>
+          <w:szCs w:val="24"/>
+        </w:rPr>
+        <w:t xml:space="preserve"> </w:t>
+      </w:r>
+      <w:proofErr w:type="spellStart"/>
+      <w:r>
+        <w:rPr>
+          <w:rFonts w:asciiTheme="majorHAnsi" w:hAnsiTheme="majorHAnsi" w:cstheme="majorHAnsi"/>
+          <w:color w:val="333333"/>
+          <w:sz w:val="24"/>
+          <w:szCs w:val="24"/>
         </w:rPr>
         <w:t>deste</w:t>
       </w:r>
@@ -3567,14 +3987,18 @@
         <w:rPr>
           <w:rFonts w:asciiTheme="majorHAnsi" w:hAnsiTheme="majorHAnsi" w:cstheme="majorHAnsi"/>
           <w:color w:val="333333"/>
-        </w:rPr>
-        <w:t xml:space="preserve"> </w:t>
-      </w:r>
-      <w:proofErr w:type="spellStart"/>
-      <w:r>
-        <w:rPr>
-          <w:rFonts w:asciiTheme="majorHAnsi" w:hAnsiTheme="majorHAnsi" w:cstheme="majorHAnsi"/>
-          <w:color w:val="333333"/>
+          <w:sz w:val="24"/>
+          <w:szCs w:val="24"/>
+        </w:rPr>
+        <w:t xml:space="preserve"> </w:t>
+      </w:r>
+      <w:proofErr w:type="spellStart"/>
+      <w:r>
+        <w:rPr>
+          <w:rFonts w:asciiTheme="majorHAnsi" w:hAnsiTheme="majorHAnsi" w:cstheme="majorHAnsi"/>
+          <w:color w:val="333333"/>
+          <w:sz w:val="24"/>
+          <w:szCs w:val="24"/>
         </w:rPr>
         <w:t>trabalho</w:t>
       </w:r>
@@ -3583,6 +4007,8 @@
         <w:rPr>
           <w:rFonts w:asciiTheme="majorHAnsi" w:hAnsiTheme="majorHAnsi" w:cstheme="majorHAnsi"/>
           <w:color w:val="333333"/>
+          <w:sz w:val="24"/>
+          <w:szCs w:val="24"/>
         </w:rPr>
         <w:t xml:space="preserve">, </w:t>
       </w:r>
@@ -3591,6 +4017,8 @@
         <w:rPr>
           <w:rFonts w:asciiTheme="majorHAnsi" w:hAnsiTheme="majorHAnsi" w:cstheme="majorHAnsi"/>
           <w:color w:val="333333"/>
+          <w:sz w:val="24"/>
+          <w:szCs w:val="24"/>
         </w:rPr>
         <w:t>exploraremos</w:t>
       </w:r>
@@ -3599,21 +4027,18 @@
         <w:rPr>
           <w:rFonts w:asciiTheme="majorHAnsi" w:hAnsiTheme="majorHAnsi" w:cstheme="majorHAnsi"/>
           <w:color w:val="333333"/>
-        </w:rPr>
-        <w:t xml:space="preserve"> a forma</w:t>
-      </w:r>
-      <w:r>
-        <w:rPr>
-          <w:rFonts w:asciiTheme="majorHAnsi" w:hAnsiTheme="majorHAnsi" w:cstheme="majorHAnsi"/>
-          <w:color w:val="333333"/>
-        </w:rPr>
-        <w:t xml:space="preserve"> </w:t>
-      </w:r>
-      <w:proofErr w:type="spellStart"/>
-      <w:r>
-        <w:rPr>
-          <w:rFonts w:asciiTheme="majorHAnsi" w:hAnsiTheme="majorHAnsi" w:cstheme="majorHAnsi"/>
-          <w:color w:val="333333"/>
+          <w:sz w:val="24"/>
+          <w:szCs w:val="24"/>
+        </w:rPr>
+        <w:t xml:space="preserve"> a forma </w:t>
+      </w:r>
+      <w:proofErr w:type="spellStart"/>
+      <w:r>
+        <w:rPr>
+          <w:rFonts w:asciiTheme="majorHAnsi" w:hAnsiTheme="majorHAnsi" w:cstheme="majorHAnsi"/>
+          <w:color w:val="333333"/>
+          <w:sz w:val="24"/>
+          <w:szCs w:val="24"/>
         </w:rPr>
         <w:t>como</w:t>
       </w:r>
@@ -3622,14 +4047,18 @@
         <w:rPr>
           <w:rFonts w:asciiTheme="majorHAnsi" w:hAnsiTheme="majorHAnsi" w:cstheme="majorHAnsi"/>
           <w:color w:val="333333"/>
-        </w:rPr>
-        <w:t xml:space="preserve"> </w:t>
-      </w:r>
-      <w:proofErr w:type="spellStart"/>
-      <w:r>
-        <w:rPr>
-          <w:rFonts w:asciiTheme="majorHAnsi" w:hAnsiTheme="majorHAnsi" w:cstheme="majorHAnsi"/>
-          <w:color w:val="333333"/>
+          <w:sz w:val="24"/>
+          <w:szCs w:val="24"/>
+        </w:rPr>
+        <w:t xml:space="preserve"> </w:t>
+      </w:r>
+      <w:proofErr w:type="spellStart"/>
+      <w:r>
+        <w:rPr>
+          <w:rFonts w:asciiTheme="majorHAnsi" w:hAnsiTheme="majorHAnsi" w:cstheme="majorHAnsi"/>
+          <w:color w:val="333333"/>
+          <w:sz w:val="24"/>
+          <w:szCs w:val="24"/>
         </w:rPr>
         <w:t>os</w:t>
       </w:r>
@@ -3638,14 +4067,18 @@
         <w:rPr>
           <w:rFonts w:asciiTheme="majorHAnsi" w:hAnsiTheme="majorHAnsi" w:cstheme="majorHAnsi"/>
           <w:color w:val="333333"/>
-        </w:rPr>
-        <w:t xml:space="preserve"> </w:t>
-      </w:r>
-      <w:proofErr w:type="spellStart"/>
-      <w:r>
-        <w:rPr>
-          <w:rFonts w:asciiTheme="majorHAnsi" w:hAnsiTheme="majorHAnsi" w:cstheme="majorHAnsi"/>
-          <w:color w:val="333333"/>
+          <w:sz w:val="24"/>
+          <w:szCs w:val="24"/>
+        </w:rPr>
+        <w:t xml:space="preserve"> </w:t>
+      </w:r>
+      <w:proofErr w:type="spellStart"/>
+      <w:r>
+        <w:rPr>
+          <w:rFonts w:asciiTheme="majorHAnsi" w:hAnsiTheme="majorHAnsi" w:cstheme="majorHAnsi"/>
+          <w:color w:val="333333"/>
+          <w:sz w:val="24"/>
+          <w:szCs w:val="24"/>
         </w:rPr>
         <w:t>agentes</w:t>
       </w:r>
@@ -3654,14 +4087,18 @@
         <w:rPr>
           <w:rFonts w:asciiTheme="majorHAnsi" w:hAnsiTheme="majorHAnsi" w:cstheme="majorHAnsi"/>
           <w:color w:val="333333"/>
-        </w:rPr>
-        <w:t xml:space="preserve"> </w:t>
-      </w:r>
-      <w:proofErr w:type="spellStart"/>
-      <w:r>
-        <w:rPr>
-          <w:rFonts w:asciiTheme="majorHAnsi" w:hAnsiTheme="majorHAnsi" w:cstheme="majorHAnsi"/>
-          <w:color w:val="333333"/>
+          <w:sz w:val="24"/>
+          <w:szCs w:val="24"/>
+        </w:rPr>
+        <w:t xml:space="preserve"> </w:t>
+      </w:r>
+      <w:proofErr w:type="spellStart"/>
+      <w:r>
+        <w:rPr>
+          <w:rFonts w:asciiTheme="majorHAnsi" w:hAnsiTheme="majorHAnsi" w:cstheme="majorHAnsi"/>
+          <w:color w:val="333333"/>
+          <w:sz w:val="24"/>
+          <w:szCs w:val="24"/>
         </w:rPr>
         <w:t>reagem</w:t>
       </w:r>
@@ -3670,14 +4107,18 @@
         <w:rPr>
           <w:rFonts w:asciiTheme="majorHAnsi" w:hAnsiTheme="majorHAnsi" w:cstheme="majorHAnsi"/>
           <w:color w:val="333333"/>
-        </w:rPr>
-        <w:t xml:space="preserve"> </w:t>
-      </w:r>
-      <w:proofErr w:type="spellStart"/>
-      <w:r>
-        <w:rPr>
-          <w:rFonts w:asciiTheme="majorHAnsi" w:hAnsiTheme="majorHAnsi" w:cstheme="majorHAnsi"/>
-          <w:color w:val="333333"/>
+          <w:sz w:val="24"/>
+          <w:szCs w:val="24"/>
+        </w:rPr>
+        <w:t xml:space="preserve"> </w:t>
+      </w:r>
+      <w:proofErr w:type="spellStart"/>
+      <w:r>
+        <w:rPr>
+          <w:rFonts w:asciiTheme="majorHAnsi" w:hAnsiTheme="majorHAnsi" w:cstheme="majorHAnsi"/>
+          <w:color w:val="333333"/>
+          <w:sz w:val="24"/>
+          <w:szCs w:val="24"/>
         </w:rPr>
         <w:t>às</w:t>
       </w:r>
@@ -3686,14 +4127,18 @@
         <w:rPr>
           <w:rFonts w:asciiTheme="majorHAnsi" w:hAnsiTheme="majorHAnsi" w:cstheme="majorHAnsi"/>
           <w:color w:val="333333"/>
-        </w:rPr>
-        <w:t xml:space="preserve"> </w:t>
-      </w:r>
-      <w:proofErr w:type="spellStart"/>
-      <w:r>
-        <w:rPr>
-          <w:rFonts w:asciiTheme="majorHAnsi" w:hAnsiTheme="majorHAnsi" w:cstheme="majorHAnsi"/>
-          <w:color w:val="333333"/>
+          <w:sz w:val="24"/>
+          <w:szCs w:val="24"/>
+        </w:rPr>
+        <w:t xml:space="preserve"> </w:t>
+      </w:r>
+      <w:proofErr w:type="spellStart"/>
+      <w:r>
+        <w:rPr>
+          <w:rFonts w:asciiTheme="majorHAnsi" w:hAnsiTheme="majorHAnsi" w:cstheme="majorHAnsi"/>
+          <w:color w:val="333333"/>
+          <w:sz w:val="24"/>
+          <w:szCs w:val="24"/>
         </w:rPr>
         <w:t>condições</w:t>
       </w:r>
@@ -3702,6 +4147,8 @@
         <w:rPr>
           <w:rFonts w:asciiTheme="majorHAnsi" w:hAnsiTheme="majorHAnsi" w:cstheme="majorHAnsi"/>
           <w:color w:val="333333"/>
+          <w:sz w:val="24"/>
+          <w:szCs w:val="24"/>
         </w:rPr>
         <w:t xml:space="preserve"> do </w:t>
       </w:r>
@@ -3710,6 +4157,8 @@
         <w:rPr>
           <w:rFonts w:asciiTheme="majorHAnsi" w:hAnsiTheme="majorHAnsi" w:cstheme="majorHAnsi"/>
           <w:color w:val="333333"/>
+          <w:sz w:val="24"/>
+          <w:szCs w:val="24"/>
         </w:rPr>
         <w:t>ambiente</w:t>
       </w:r>
@@ -3718,6 +4167,8 @@
         <w:rPr>
           <w:rFonts w:asciiTheme="majorHAnsi" w:hAnsiTheme="majorHAnsi" w:cstheme="majorHAnsi"/>
           <w:color w:val="333333"/>
+          <w:sz w:val="24"/>
+          <w:szCs w:val="24"/>
         </w:rPr>
         <w:t xml:space="preserve">, </w:t>
       </w:r>
@@ -3726,6 +4177,8 @@
         <w:rPr>
           <w:rFonts w:asciiTheme="majorHAnsi" w:hAnsiTheme="majorHAnsi" w:cstheme="majorHAnsi"/>
           <w:color w:val="333333"/>
+          <w:sz w:val="24"/>
+          <w:szCs w:val="24"/>
         </w:rPr>
         <w:t>como</w:t>
       </w:r>
@@ -3734,14 +4187,18 @@
         <w:rPr>
           <w:rFonts w:asciiTheme="majorHAnsi" w:hAnsiTheme="majorHAnsi" w:cstheme="majorHAnsi"/>
           <w:color w:val="333333"/>
-        </w:rPr>
-        <w:t xml:space="preserve"> </w:t>
-      </w:r>
-      <w:proofErr w:type="spellStart"/>
-      <w:r>
-        <w:rPr>
-          <w:rFonts w:asciiTheme="majorHAnsi" w:hAnsiTheme="majorHAnsi" w:cstheme="majorHAnsi"/>
-          <w:color w:val="333333"/>
+          <w:sz w:val="24"/>
+          <w:szCs w:val="24"/>
+        </w:rPr>
+        <w:t xml:space="preserve"> </w:t>
+      </w:r>
+      <w:proofErr w:type="spellStart"/>
+      <w:r>
+        <w:rPr>
+          <w:rFonts w:asciiTheme="majorHAnsi" w:hAnsiTheme="majorHAnsi" w:cstheme="majorHAnsi"/>
+          <w:color w:val="333333"/>
+          <w:sz w:val="24"/>
+          <w:szCs w:val="24"/>
         </w:rPr>
         <w:t>competem</w:t>
       </w:r>
@@ -3750,6 +4207,8 @@
         <w:rPr>
           <w:rFonts w:asciiTheme="majorHAnsi" w:hAnsiTheme="majorHAnsi" w:cstheme="majorHAnsi"/>
           <w:color w:val="333333"/>
+          <w:sz w:val="24"/>
+          <w:szCs w:val="24"/>
         </w:rPr>
         <w:t xml:space="preserve"> entre </w:t>
       </w:r>
@@ -3758,6 +4217,8 @@
         <w:rPr>
           <w:rFonts w:asciiTheme="majorHAnsi" w:hAnsiTheme="majorHAnsi" w:cstheme="majorHAnsi"/>
           <w:color w:val="333333"/>
+          <w:sz w:val="24"/>
+          <w:szCs w:val="24"/>
         </w:rPr>
         <w:t>si</w:t>
       </w:r>
@@ -3766,6 +4227,8 @@
         <w:rPr>
           <w:rFonts w:asciiTheme="majorHAnsi" w:hAnsiTheme="majorHAnsi" w:cstheme="majorHAnsi"/>
           <w:color w:val="333333"/>
+          <w:sz w:val="24"/>
+          <w:szCs w:val="24"/>
         </w:rPr>
         <w:t xml:space="preserve"> e </w:t>
       </w:r>
@@ -3774,6 +4237,8 @@
         <w:rPr>
           <w:rFonts w:asciiTheme="majorHAnsi" w:hAnsiTheme="majorHAnsi" w:cstheme="majorHAnsi"/>
           <w:color w:val="333333"/>
+          <w:sz w:val="24"/>
+          <w:szCs w:val="24"/>
         </w:rPr>
         <w:t>como</w:t>
       </w:r>
@@ -3782,6 +4247,8 @@
         <w:rPr>
           <w:rFonts w:asciiTheme="majorHAnsi" w:hAnsiTheme="majorHAnsi" w:cstheme="majorHAnsi"/>
           <w:color w:val="333333"/>
+          <w:sz w:val="24"/>
+          <w:szCs w:val="24"/>
         </w:rPr>
         <w:t xml:space="preserve"> as </w:t>
       </w:r>
@@ -3790,6 +4257,8 @@
         <w:rPr>
           <w:rFonts w:asciiTheme="majorHAnsi" w:hAnsiTheme="majorHAnsi" w:cstheme="majorHAnsi"/>
           <w:color w:val="333333"/>
+          <w:sz w:val="24"/>
+          <w:szCs w:val="24"/>
         </w:rPr>
         <w:t>suas</w:t>
       </w:r>
@@ -3798,14 +4267,18 @@
         <w:rPr>
           <w:rFonts w:asciiTheme="majorHAnsi" w:hAnsiTheme="majorHAnsi" w:cstheme="majorHAnsi"/>
           <w:color w:val="333333"/>
-        </w:rPr>
-        <w:t xml:space="preserve"> </w:t>
-      </w:r>
-      <w:proofErr w:type="spellStart"/>
-      <w:r>
-        <w:rPr>
-          <w:rFonts w:asciiTheme="majorHAnsi" w:hAnsiTheme="majorHAnsi" w:cstheme="majorHAnsi"/>
-          <w:color w:val="333333"/>
+          <w:sz w:val="24"/>
+          <w:szCs w:val="24"/>
+        </w:rPr>
+        <w:t xml:space="preserve"> </w:t>
+      </w:r>
+      <w:proofErr w:type="spellStart"/>
+      <w:r>
+        <w:rPr>
+          <w:rFonts w:asciiTheme="majorHAnsi" w:hAnsiTheme="majorHAnsi" w:cstheme="majorHAnsi"/>
+          <w:color w:val="333333"/>
+          <w:sz w:val="24"/>
+          <w:szCs w:val="24"/>
         </w:rPr>
         <w:t>ações</w:t>
       </w:r>
@@ -3814,14 +4287,18 @@
         <w:rPr>
           <w:rFonts w:asciiTheme="majorHAnsi" w:hAnsiTheme="majorHAnsi" w:cstheme="majorHAnsi"/>
           <w:color w:val="333333"/>
-        </w:rPr>
-        <w:t xml:space="preserve"> </w:t>
-      </w:r>
-      <w:proofErr w:type="spellStart"/>
-      <w:r>
-        <w:rPr>
-          <w:rFonts w:asciiTheme="majorHAnsi" w:hAnsiTheme="majorHAnsi" w:cstheme="majorHAnsi"/>
-          <w:color w:val="333333"/>
+          <w:sz w:val="24"/>
+          <w:szCs w:val="24"/>
+        </w:rPr>
+        <w:t xml:space="preserve"> </w:t>
+      </w:r>
+      <w:proofErr w:type="spellStart"/>
+      <w:r>
+        <w:rPr>
+          <w:rFonts w:asciiTheme="majorHAnsi" w:hAnsiTheme="majorHAnsi" w:cstheme="majorHAnsi"/>
+          <w:color w:val="333333"/>
+          <w:sz w:val="24"/>
+          <w:szCs w:val="24"/>
         </w:rPr>
         <w:t>são</w:t>
       </w:r>
@@ -3830,14 +4307,18 @@
         <w:rPr>
           <w:rFonts w:asciiTheme="majorHAnsi" w:hAnsiTheme="majorHAnsi" w:cstheme="majorHAnsi"/>
           <w:color w:val="333333"/>
-        </w:rPr>
-        <w:t xml:space="preserve"> </w:t>
-      </w:r>
-      <w:proofErr w:type="spellStart"/>
-      <w:r>
-        <w:rPr>
-          <w:rFonts w:asciiTheme="majorHAnsi" w:hAnsiTheme="majorHAnsi" w:cstheme="majorHAnsi"/>
-          <w:color w:val="333333"/>
+          <w:sz w:val="24"/>
+          <w:szCs w:val="24"/>
+        </w:rPr>
+        <w:t xml:space="preserve"> </w:t>
+      </w:r>
+      <w:proofErr w:type="spellStart"/>
+      <w:r>
+        <w:rPr>
+          <w:rFonts w:asciiTheme="majorHAnsi" w:hAnsiTheme="majorHAnsi" w:cstheme="majorHAnsi"/>
+          <w:color w:val="333333"/>
+          <w:sz w:val="24"/>
+          <w:szCs w:val="24"/>
         </w:rPr>
         <w:t>fundamentadas</w:t>
       </w:r>
@@ -3846,14 +4327,18 @@
         <w:rPr>
           <w:rFonts w:asciiTheme="majorHAnsi" w:hAnsiTheme="majorHAnsi" w:cstheme="majorHAnsi"/>
           <w:color w:val="333333"/>
-        </w:rPr>
-        <w:t xml:space="preserve"> </w:t>
-      </w:r>
-      <w:proofErr w:type="spellStart"/>
-      <w:r>
-        <w:rPr>
-          <w:rFonts w:asciiTheme="majorHAnsi" w:hAnsiTheme="majorHAnsi" w:cstheme="majorHAnsi"/>
-          <w:color w:val="333333"/>
+          <w:sz w:val="24"/>
+          <w:szCs w:val="24"/>
+        </w:rPr>
+        <w:t xml:space="preserve"> </w:t>
+      </w:r>
+      <w:proofErr w:type="spellStart"/>
+      <w:r>
+        <w:rPr>
+          <w:rFonts w:asciiTheme="majorHAnsi" w:hAnsiTheme="majorHAnsi" w:cstheme="majorHAnsi"/>
+          <w:color w:val="333333"/>
+          <w:sz w:val="24"/>
+          <w:szCs w:val="24"/>
         </w:rPr>
         <w:t>em</w:t>
       </w:r>
@@ -3862,14 +4347,18 @@
         <w:rPr>
           <w:rFonts w:asciiTheme="majorHAnsi" w:hAnsiTheme="majorHAnsi" w:cstheme="majorHAnsi"/>
           <w:color w:val="333333"/>
-        </w:rPr>
-        <w:t xml:space="preserve"> </w:t>
-      </w:r>
-      <w:proofErr w:type="spellStart"/>
-      <w:r>
-        <w:rPr>
-          <w:rFonts w:asciiTheme="majorHAnsi" w:hAnsiTheme="majorHAnsi" w:cstheme="majorHAnsi"/>
-          <w:color w:val="333333"/>
+          <w:sz w:val="24"/>
+          <w:szCs w:val="24"/>
+        </w:rPr>
+        <w:t xml:space="preserve"> </w:t>
+      </w:r>
+      <w:proofErr w:type="spellStart"/>
+      <w:r>
+        <w:rPr>
+          <w:rFonts w:asciiTheme="majorHAnsi" w:hAnsiTheme="majorHAnsi" w:cstheme="majorHAnsi"/>
+          <w:color w:val="333333"/>
+          <w:sz w:val="24"/>
+          <w:szCs w:val="24"/>
         </w:rPr>
         <w:t>princípios</w:t>
       </w:r>
@@ -3878,14 +4367,18 @@
         <w:rPr>
           <w:rFonts w:asciiTheme="majorHAnsi" w:hAnsiTheme="majorHAnsi" w:cstheme="majorHAnsi"/>
           <w:color w:val="333333"/>
-        </w:rPr>
-        <w:t xml:space="preserve"> </w:t>
-      </w:r>
-      <w:proofErr w:type="spellStart"/>
-      <w:r>
-        <w:rPr>
-          <w:rFonts w:asciiTheme="majorHAnsi" w:hAnsiTheme="majorHAnsi" w:cstheme="majorHAnsi"/>
-          <w:color w:val="333333"/>
+          <w:sz w:val="24"/>
+          <w:szCs w:val="24"/>
+        </w:rPr>
+        <w:t xml:space="preserve"> </w:t>
+      </w:r>
+      <w:proofErr w:type="spellStart"/>
+      <w:r>
+        <w:rPr>
+          <w:rFonts w:asciiTheme="majorHAnsi" w:hAnsiTheme="majorHAnsi" w:cstheme="majorHAnsi"/>
+          <w:color w:val="333333"/>
+          <w:sz w:val="24"/>
+          <w:szCs w:val="24"/>
         </w:rPr>
         <w:t>racionais</w:t>
       </w:r>
@@ -3894,6 +4387,8 @@
         <w:rPr>
           <w:rFonts w:asciiTheme="majorHAnsi" w:hAnsiTheme="majorHAnsi" w:cstheme="majorHAnsi"/>
           <w:color w:val="333333"/>
+          <w:sz w:val="24"/>
+          <w:szCs w:val="24"/>
         </w:rPr>
         <w:t xml:space="preserve">. </w:t>
       </w:r>
@@ -3902,6 +4397,8 @@
         <w:rPr>
           <w:rFonts w:asciiTheme="majorHAnsi" w:hAnsiTheme="majorHAnsi" w:cstheme="majorHAnsi"/>
           <w:color w:val="333333"/>
+          <w:sz w:val="24"/>
+          <w:szCs w:val="24"/>
         </w:rPr>
         <w:t>A</w:t>
       </w:r>
@@ -3910,14 +4407,18 @@
         <w:rPr>
           <w:rFonts w:asciiTheme="majorHAnsi" w:hAnsiTheme="majorHAnsi" w:cstheme="majorHAnsi"/>
           <w:color w:val="333333"/>
-        </w:rPr>
-        <w:t xml:space="preserve"> </w:t>
-      </w:r>
-      <w:proofErr w:type="spellStart"/>
-      <w:r>
-        <w:rPr>
-          <w:rFonts w:asciiTheme="majorHAnsi" w:hAnsiTheme="majorHAnsi" w:cstheme="majorHAnsi"/>
-          <w:color w:val="333333"/>
+          <w:sz w:val="24"/>
+          <w:szCs w:val="24"/>
+        </w:rPr>
+        <w:t xml:space="preserve"> </w:t>
+      </w:r>
+      <w:proofErr w:type="spellStart"/>
+      <w:r>
+        <w:rPr>
+          <w:rFonts w:asciiTheme="majorHAnsi" w:hAnsiTheme="majorHAnsi" w:cstheme="majorHAnsi"/>
+          <w:color w:val="333333"/>
+          <w:sz w:val="24"/>
+          <w:szCs w:val="24"/>
         </w:rPr>
         <w:t>análise</w:t>
       </w:r>
@@ -3926,14 +4427,18 @@
         <w:rPr>
           <w:rFonts w:asciiTheme="majorHAnsi" w:hAnsiTheme="majorHAnsi" w:cstheme="majorHAnsi"/>
           <w:color w:val="333333"/>
-        </w:rPr>
-        <w:t xml:space="preserve"> </w:t>
-      </w:r>
-      <w:proofErr w:type="spellStart"/>
-      <w:r>
-        <w:rPr>
-          <w:rFonts w:asciiTheme="majorHAnsi" w:hAnsiTheme="majorHAnsi" w:cstheme="majorHAnsi"/>
-          <w:color w:val="333333"/>
+          <w:sz w:val="24"/>
+          <w:szCs w:val="24"/>
+        </w:rPr>
+        <w:t xml:space="preserve"> </w:t>
+      </w:r>
+      <w:proofErr w:type="spellStart"/>
+      <w:r>
+        <w:rPr>
+          <w:rFonts w:asciiTheme="majorHAnsi" w:hAnsiTheme="majorHAnsi" w:cstheme="majorHAnsi"/>
+          <w:color w:val="333333"/>
+          <w:sz w:val="24"/>
+          <w:szCs w:val="24"/>
         </w:rPr>
         <w:t>resultante</w:t>
       </w:r>
@@ -3942,14 +4447,18 @@
         <w:rPr>
           <w:rFonts w:asciiTheme="majorHAnsi" w:hAnsiTheme="majorHAnsi" w:cstheme="majorHAnsi"/>
           <w:color w:val="333333"/>
-        </w:rPr>
-        <w:t xml:space="preserve"> </w:t>
-      </w:r>
-      <w:proofErr w:type="spellStart"/>
-      <w:r>
-        <w:rPr>
-          <w:rFonts w:asciiTheme="majorHAnsi" w:hAnsiTheme="majorHAnsi" w:cstheme="majorHAnsi"/>
-          <w:color w:val="333333"/>
+          <w:sz w:val="24"/>
+          <w:szCs w:val="24"/>
+        </w:rPr>
+        <w:t xml:space="preserve"> </w:t>
+      </w:r>
+      <w:proofErr w:type="spellStart"/>
+      <w:r>
+        <w:rPr>
+          <w:rFonts w:asciiTheme="majorHAnsi" w:hAnsiTheme="majorHAnsi" w:cstheme="majorHAnsi"/>
+          <w:color w:val="333333"/>
+          <w:sz w:val="24"/>
+          <w:szCs w:val="24"/>
         </w:rPr>
         <w:t>fornecerá</w:t>
       </w:r>
@@ -3958,6 +4467,8 @@
         <w:rPr>
           <w:rFonts w:asciiTheme="majorHAnsi" w:hAnsiTheme="majorHAnsi" w:cstheme="majorHAnsi"/>
           <w:color w:val="333333"/>
+          <w:sz w:val="24"/>
+          <w:szCs w:val="24"/>
         </w:rPr>
         <w:t xml:space="preserve"> insights </w:t>
       </w:r>
@@ -3966,6 +4477,8 @@
         <w:rPr>
           <w:rFonts w:asciiTheme="majorHAnsi" w:hAnsiTheme="majorHAnsi" w:cstheme="majorHAnsi"/>
           <w:color w:val="333333"/>
+          <w:sz w:val="24"/>
+          <w:szCs w:val="24"/>
         </w:rPr>
         <w:t>valiosos</w:t>
       </w:r>
@@ -3974,14 +4487,18 @@
         <w:rPr>
           <w:rFonts w:asciiTheme="majorHAnsi" w:hAnsiTheme="majorHAnsi" w:cstheme="majorHAnsi"/>
           <w:color w:val="333333"/>
-        </w:rPr>
-        <w:t xml:space="preserve"> </w:t>
-      </w:r>
-      <w:proofErr w:type="spellStart"/>
-      <w:r>
-        <w:rPr>
-          <w:rFonts w:asciiTheme="majorHAnsi" w:hAnsiTheme="majorHAnsi" w:cstheme="majorHAnsi"/>
-          <w:color w:val="333333"/>
+          <w:sz w:val="24"/>
+          <w:szCs w:val="24"/>
+        </w:rPr>
+        <w:t xml:space="preserve"> </w:t>
+      </w:r>
+      <w:proofErr w:type="spellStart"/>
+      <w:r>
+        <w:rPr>
+          <w:rFonts w:asciiTheme="majorHAnsi" w:hAnsiTheme="majorHAnsi" w:cstheme="majorHAnsi"/>
+          <w:color w:val="333333"/>
+          <w:sz w:val="24"/>
+          <w:szCs w:val="24"/>
         </w:rPr>
         <w:t>sobre</w:t>
       </w:r>
@@ -3990,6 +4507,8 @@
         <w:rPr>
           <w:rFonts w:asciiTheme="majorHAnsi" w:hAnsiTheme="majorHAnsi" w:cstheme="majorHAnsi"/>
           <w:color w:val="333333"/>
+          <w:sz w:val="24"/>
+          <w:szCs w:val="24"/>
         </w:rPr>
         <w:t xml:space="preserve"> a </w:t>
       </w:r>
@@ -3998,6 +4517,8 @@
         <w:rPr>
           <w:rFonts w:asciiTheme="majorHAnsi" w:hAnsiTheme="majorHAnsi" w:cstheme="majorHAnsi"/>
           <w:color w:val="333333"/>
+          <w:sz w:val="24"/>
+          <w:szCs w:val="24"/>
         </w:rPr>
         <w:t>capacidade</w:t>
       </w:r>
@@ -4006,14 +4527,18 @@
         <w:rPr>
           <w:rFonts w:asciiTheme="majorHAnsi" w:hAnsiTheme="majorHAnsi" w:cstheme="majorHAnsi"/>
           <w:color w:val="333333"/>
-        </w:rPr>
-        <w:t xml:space="preserve"> </w:t>
-      </w:r>
-      <w:proofErr w:type="spellStart"/>
-      <w:r>
-        <w:rPr>
-          <w:rFonts w:asciiTheme="majorHAnsi" w:hAnsiTheme="majorHAnsi" w:cstheme="majorHAnsi"/>
-          <w:color w:val="333333"/>
+          <w:sz w:val="24"/>
+          <w:szCs w:val="24"/>
+        </w:rPr>
+        <w:t xml:space="preserve"> </w:t>
+      </w:r>
+      <w:proofErr w:type="spellStart"/>
+      <w:r>
+        <w:rPr>
+          <w:rFonts w:asciiTheme="majorHAnsi" w:hAnsiTheme="majorHAnsi" w:cstheme="majorHAnsi"/>
+          <w:color w:val="333333"/>
+          <w:sz w:val="24"/>
+          <w:szCs w:val="24"/>
         </w:rPr>
         <w:t>desses</w:t>
       </w:r>
@@ -4022,14 +4547,18 @@
         <w:rPr>
           <w:rFonts w:asciiTheme="majorHAnsi" w:hAnsiTheme="majorHAnsi" w:cstheme="majorHAnsi"/>
           <w:color w:val="333333"/>
-        </w:rPr>
-        <w:t xml:space="preserve"> </w:t>
-      </w:r>
-      <w:proofErr w:type="spellStart"/>
-      <w:r>
-        <w:rPr>
-          <w:rFonts w:asciiTheme="majorHAnsi" w:hAnsiTheme="majorHAnsi" w:cstheme="majorHAnsi"/>
-          <w:color w:val="333333"/>
+          <w:sz w:val="24"/>
+          <w:szCs w:val="24"/>
+        </w:rPr>
+        <w:t xml:space="preserve"> </w:t>
+      </w:r>
+      <w:proofErr w:type="spellStart"/>
+      <w:r>
+        <w:rPr>
+          <w:rFonts w:asciiTheme="majorHAnsi" w:hAnsiTheme="majorHAnsi" w:cstheme="majorHAnsi"/>
+          <w:color w:val="333333"/>
+          <w:sz w:val="24"/>
+          <w:szCs w:val="24"/>
         </w:rPr>
         <w:t>agentes</w:t>
       </w:r>
@@ -4038,6 +4567,8 @@
         <w:rPr>
           <w:rFonts w:asciiTheme="majorHAnsi" w:hAnsiTheme="majorHAnsi" w:cstheme="majorHAnsi"/>
           <w:color w:val="333333"/>
+          <w:sz w:val="24"/>
+          <w:szCs w:val="24"/>
         </w:rPr>
         <w:t xml:space="preserve"> de se </w:t>
       </w:r>
@@ -4046,6 +4577,8 @@
         <w:rPr>
           <w:rFonts w:asciiTheme="majorHAnsi" w:hAnsiTheme="majorHAnsi" w:cstheme="majorHAnsi"/>
           <w:color w:val="333333"/>
+          <w:sz w:val="24"/>
+          <w:szCs w:val="24"/>
         </w:rPr>
         <w:t>adaptarem</w:t>
       </w:r>
@@ -4054,6 +4587,8 @@
         <w:rPr>
           <w:rFonts w:asciiTheme="majorHAnsi" w:hAnsiTheme="majorHAnsi" w:cstheme="majorHAnsi"/>
           <w:color w:val="333333"/>
+          <w:sz w:val="24"/>
+          <w:szCs w:val="24"/>
         </w:rPr>
         <w:t xml:space="preserve"> e </w:t>
       </w:r>
@@ -4062,6 +4597,8 @@
         <w:rPr>
           <w:rFonts w:asciiTheme="majorHAnsi" w:hAnsiTheme="majorHAnsi" w:cstheme="majorHAnsi"/>
           <w:color w:val="333333"/>
+          <w:sz w:val="24"/>
+          <w:szCs w:val="24"/>
         </w:rPr>
         <w:t>prosperarem</w:t>
       </w:r>
@@ -4070,6 +4607,8 @@
         <w:rPr>
           <w:rFonts w:asciiTheme="majorHAnsi" w:hAnsiTheme="majorHAnsi" w:cstheme="majorHAnsi"/>
           <w:color w:val="333333"/>
+          <w:sz w:val="24"/>
+          <w:szCs w:val="24"/>
         </w:rPr>
         <w:t xml:space="preserve"> num </w:t>
       </w:r>
@@ -4078,6 +4617,8 @@
         <w:rPr>
           <w:rFonts w:asciiTheme="majorHAnsi" w:hAnsiTheme="majorHAnsi" w:cstheme="majorHAnsi"/>
           <w:color w:val="333333"/>
+          <w:sz w:val="24"/>
+          <w:szCs w:val="24"/>
         </w:rPr>
         <w:t>ambiente</w:t>
       </w:r>
@@ -4086,14 +4627,18 @@
         <w:rPr>
           <w:rFonts w:asciiTheme="majorHAnsi" w:hAnsiTheme="majorHAnsi" w:cstheme="majorHAnsi"/>
           <w:color w:val="333333"/>
-        </w:rPr>
-        <w:t xml:space="preserve"> </w:t>
-      </w:r>
-      <w:proofErr w:type="spellStart"/>
-      <w:r>
-        <w:rPr>
-          <w:rFonts w:asciiTheme="majorHAnsi" w:hAnsiTheme="majorHAnsi" w:cstheme="majorHAnsi"/>
-          <w:color w:val="333333"/>
+          <w:sz w:val="24"/>
+          <w:szCs w:val="24"/>
+        </w:rPr>
+        <w:t xml:space="preserve"> </w:t>
+      </w:r>
+      <w:proofErr w:type="spellStart"/>
+      <w:r>
+        <w:rPr>
+          <w:rFonts w:asciiTheme="majorHAnsi" w:hAnsiTheme="majorHAnsi" w:cstheme="majorHAnsi"/>
+          <w:color w:val="333333"/>
+          <w:sz w:val="24"/>
+          <w:szCs w:val="24"/>
         </w:rPr>
         <w:t>dinâmico</w:t>
       </w:r>
@@ -4102,6 +4647,8 @@
         <w:rPr>
           <w:rFonts w:asciiTheme="majorHAnsi" w:hAnsiTheme="majorHAnsi" w:cstheme="majorHAnsi"/>
           <w:color w:val="333333"/>
+          <w:sz w:val="24"/>
+          <w:szCs w:val="24"/>
         </w:rPr>
         <w:t xml:space="preserve"> e </w:t>
       </w:r>
@@ -4110,6 +4657,8 @@
         <w:rPr>
           <w:rFonts w:asciiTheme="majorHAnsi" w:hAnsiTheme="majorHAnsi" w:cstheme="majorHAnsi"/>
           <w:color w:val="333333"/>
+          <w:sz w:val="24"/>
+          <w:szCs w:val="24"/>
         </w:rPr>
         <w:t>desafiador</w:t>
       </w:r>
@@ -4118,6 +4667,8 @@
         <w:rPr>
           <w:rFonts w:asciiTheme="majorHAnsi" w:hAnsiTheme="majorHAnsi" w:cstheme="majorHAnsi"/>
           <w:color w:val="333333"/>
+          <w:sz w:val="24"/>
+          <w:szCs w:val="24"/>
         </w:rPr>
         <w:t>.</w:t>
       </w:r>
@@ -4317,18 +4868,18 @@
           <w:rFonts w:asciiTheme="majorHAnsi" w:hAnsiTheme="majorHAnsi" w:cstheme="majorHAnsi"/>
           <w:b/>
           <w:color w:val="333333"/>
-          <w:sz w:val="26"/>
-          <w:szCs w:val="26"/>
-        </w:rPr>
-      </w:pPr>
-      <w:proofErr w:type="spellStart"/>
-      <w:r>
-        <w:rPr>
-          <w:rFonts w:asciiTheme="majorHAnsi" w:hAnsiTheme="majorHAnsi" w:cstheme="majorHAnsi"/>
-          <w:b/>
-          <w:color w:val="333333"/>
-          <w:sz w:val="26"/>
-          <w:szCs w:val="26"/>
+          <w:sz w:val="32"/>
+          <w:szCs w:val="32"/>
+        </w:rPr>
+      </w:pPr>
+      <w:proofErr w:type="spellStart"/>
+      <w:r>
+        <w:rPr>
+          <w:rFonts w:asciiTheme="majorHAnsi" w:hAnsiTheme="majorHAnsi" w:cstheme="majorHAnsi"/>
+          <w:b/>
+          <w:color w:val="333333"/>
+          <w:sz w:val="32"/>
+          <w:szCs w:val="32"/>
         </w:rPr>
         <w:t>Implementação</w:t>
       </w:r>
@@ -4338,8 +4889,8 @@
           <w:rFonts w:asciiTheme="majorHAnsi" w:hAnsiTheme="majorHAnsi" w:cstheme="majorHAnsi"/>
           <w:b/>
           <w:color w:val="333333"/>
-          <w:sz w:val="26"/>
-          <w:szCs w:val="26"/>
+          <w:sz w:val="32"/>
+          <w:szCs w:val="32"/>
         </w:rPr>
         <w:t xml:space="preserve"> do </w:t>
       </w:r>
@@ -4350,8 +4901,8 @@
           <w:rFonts w:asciiTheme="majorHAnsi" w:hAnsiTheme="majorHAnsi" w:cstheme="majorHAnsi"/>
           <w:b/>
           <w:color w:val="333333"/>
-          <w:sz w:val="26"/>
-          <w:szCs w:val="26"/>
+          <w:sz w:val="32"/>
+          <w:szCs w:val="32"/>
         </w:rPr>
         <w:t>modelo</w:t>
       </w:r>
@@ -4371,6 +4922,1555 @@
           <w:szCs w:val="26"/>
         </w:rPr>
       </w:pPr>
+    </w:p>
+    <w:p>
+      <w:pPr>
+        <w:pStyle w:val="NoSpacing"/>
+        <w:spacing w:line="276" w:lineRule="auto"/>
+        <w:ind w:left="270"/>
+        <w:rPr>
+          <w:rFonts w:asciiTheme="majorHAnsi" w:hAnsiTheme="majorHAnsi" w:cstheme="majorHAnsi"/>
+          <w:b/>
+          <w:color w:val="333333"/>
+          <w:sz w:val="26"/>
+          <w:szCs w:val="26"/>
+        </w:rPr>
+      </w:pPr>
+      <w:r>
+        <w:rPr>
+          <w:rFonts w:asciiTheme="majorHAnsi" w:hAnsiTheme="majorHAnsi" w:cstheme="majorHAnsi"/>
+          <w:b/>
+          <w:color w:val="333333"/>
+          <w:sz w:val="26"/>
+          <w:szCs w:val="26"/>
+        </w:rPr>
+        <w:t>…</w:t>
+      </w:r>
+    </w:p>
+    <w:p>
+      <w:pPr>
+        <w:pStyle w:val="NoSpacing"/>
+        <w:spacing w:line="276" w:lineRule="auto"/>
+        <w:ind w:left="270"/>
+        <w:rPr>
+          <w:rFonts w:asciiTheme="majorHAnsi" w:hAnsiTheme="majorHAnsi" w:cstheme="majorHAnsi"/>
+          <w:b/>
+          <w:color w:val="333333"/>
+          <w:sz w:val="26"/>
+          <w:szCs w:val="26"/>
+        </w:rPr>
+      </w:pPr>
+    </w:p>
+    <w:p>
+      <w:pPr>
+        <w:pStyle w:val="NoSpacing"/>
+        <w:numPr>
+          <w:ilvl w:val="0"/>
+          <w:numId w:val="8"/>
+        </w:numPr>
+        <w:spacing w:line="276" w:lineRule="auto"/>
+        <w:rPr>
+          <w:rFonts w:asciiTheme="majorHAnsi" w:hAnsiTheme="majorHAnsi" w:cstheme="majorHAnsi"/>
+          <w:b/>
+          <w:color w:val="333333"/>
+          <w:sz w:val="26"/>
+          <w:szCs w:val="26"/>
+        </w:rPr>
+      </w:pPr>
+      <w:proofErr w:type="spellStart"/>
+      <w:r>
+        <w:rPr>
+          <w:rFonts w:asciiTheme="majorHAnsi" w:hAnsiTheme="majorHAnsi" w:cstheme="majorHAnsi"/>
+          <w:b/>
+          <w:color w:val="333333"/>
+          <w:sz w:val="26"/>
+          <w:szCs w:val="26"/>
+        </w:rPr>
+        <w:t>nLeoes</w:t>
+      </w:r>
+      <w:proofErr w:type="spellEnd"/>
+      <w:r>
+        <w:rPr>
+          <w:rFonts w:asciiTheme="majorHAnsi" w:hAnsiTheme="majorHAnsi" w:cstheme="majorHAnsi"/>
+          <w:b/>
+          <w:color w:val="333333"/>
+          <w:sz w:val="26"/>
+          <w:szCs w:val="26"/>
+        </w:rPr>
+        <w:t xml:space="preserve">: </w:t>
+      </w:r>
+      <w:proofErr w:type="spellStart"/>
+      <w:r>
+        <w:rPr>
+          <w:rFonts w:asciiTheme="majorHAnsi" w:hAnsiTheme="majorHAnsi" w:cstheme="majorHAnsi"/>
+          <w:b/>
+          <w:color w:val="333333"/>
+          <w:sz w:val="26"/>
+          <w:szCs w:val="26"/>
+        </w:rPr>
+        <w:t>Número</w:t>
+      </w:r>
+      <w:proofErr w:type="spellEnd"/>
+      <w:r>
+        <w:rPr>
+          <w:rFonts w:asciiTheme="majorHAnsi" w:hAnsiTheme="majorHAnsi" w:cstheme="majorHAnsi"/>
+          <w:b/>
+          <w:color w:val="333333"/>
+          <w:sz w:val="26"/>
+          <w:szCs w:val="26"/>
+        </w:rPr>
+        <w:t xml:space="preserve"> de Leões no </w:t>
+      </w:r>
+      <w:proofErr w:type="spellStart"/>
+      <w:r>
+        <w:rPr>
+          <w:rFonts w:asciiTheme="majorHAnsi" w:hAnsiTheme="majorHAnsi" w:cstheme="majorHAnsi"/>
+          <w:b/>
+          <w:color w:val="333333"/>
+          <w:sz w:val="26"/>
+          <w:szCs w:val="26"/>
+        </w:rPr>
+        <w:t>início</w:t>
+      </w:r>
+      <w:proofErr w:type="spellEnd"/>
+      <w:r>
+        <w:rPr>
+          <w:rFonts w:asciiTheme="majorHAnsi" w:hAnsiTheme="majorHAnsi" w:cstheme="majorHAnsi"/>
+          <w:b/>
+          <w:color w:val="333333"/>
+          <w:sz w:val="26"/>
+          <w:szCs w:val="26"/>
+        </w:rPr>
+        <w:t xml:space="preserve"> da </w:t>
+      </w:r>
+      <w:proofErr w:type="spellStart"/>
+      <w:r>
+        <w:rPr>
+          <w:rFonts w:asciiTheme="majorHAnsi" w:hAnsiTheme="majorHAnsi" w:cstheme="majorHAnsi"/>
+          <w:b/>
+          <w:color w:val="333333"/>
+          <w:sz w:val="26"/>
+          <w:szCs w:val="26"/>
+        </w:rPr>
+        <w:t>simulação</w:t>
+      </w:r>
+      <w:proofErr w:type="spellEnd"/>
+      <w:r>
+        <w:rPr>
+          <w:rFonts w:asciiTheme="majorHAnsi" w:hAnsiTheme="majorHAnsi" w:cstheme="majorHAnsi"/>
+          <w:b/>
+          <w:color w:val="333333"/>
+          <w:sz w:val="26"/>
+          <w:szCs w:val="26"/>
+        </w:rPr>
+        <w:t>.</w:t>
+      </w:r>
+    </w:p>
+    <w:p>
+      <w:pPr>
+        <w:pStyle w:val="NoSpacing"/>
+        <w:numPr>
+          <w:ilvl w:val="0"/>
+          <w:numId w:val="8"/>
+        </w:numPr>
+        <w:spacing w:line="276" w:lineRule="auto"/>
+        <w:rPr>
+          <w:rFonts w:asciiTheme="majorHAnsi" w:hAnsiTheme="majorHAnsi" w:cstheme="majorHAnsi"/>
+          <w:b/>
+          <w:color w:val="333333"/>
+          <w:sz w:val="26"/>
+          <w:szCs w:val="26"/>
+        </w:rPr>
+      </w:pPr>
+      <w:proofErr w:type="spellStart"/>
+      <w:r>
+        <w:rPr>
+          <w:rFonts w:asciiTheme="majorHAnsi" w:hAnsiTheme="majorHAnsi" w:cstheme="majorHAnsi"/>
+          <w:b/>
+          <w:color w:val="333333"/>
+          <w:sz w:val="26"/>
+          <w:szCs w:val="26"/>
+        </w:rPr>
+        <w:t>nHienas</w:t>
+      </w:r>
+      <w:proofErr w:type="spellEnd"/>
+      <w:r>
+        <w:rPr>
+          <w:rFonts w:asciiTheme="majorHAnsi" w:hAnsiTheme="majorHAnsi" w:cstheme="majorHAnsi"/>
+          <w:b/>
+          <w:color w:val="333333"/>
+          <w:sz w:val="26"/>
+          <w:szCs w:val="26"/>
+        </w:rPr>
+        <w:t xml:space="preserve">: </w:t>
+      </w:r>
+      <w:proofErr w:type="spellStart"/>
+      <w:r>
+        <w:rPr>
+          <w:rFonts w:asciiTheme="majorHAnsi" w:hAnsiTheme="majorHAnsi" w:cstheme="majorHAnsi"/>
+          <w:b/>
+          <w:color w:val="333333"/>
+          <w:sz w:val="26"/>
+          <w:szCs w:val="26"/>
+        </w:rPr>
+        <w:t>Número</w:t>
+      </w:r>
+      <w:proofErr w:type="spellEnd"/>
+      <w:r>
+        <w:rPr>
+          <w:rFonts w:asciiTheme="majorHAnsi" w:hAnsiTheme="majorHAnsi" w:cstheme="majorHAnsi"/>
+          <w:b/>
+          <w:color w:val="333333"/>
+          <w:sz w:val="26"/>
+          <w:szCs w:val="26"/>
+        </w:rPr>
+        <w:t xml:space="preserve"> de </w:t>
+      </w:r>
+      <w:proofErr w:type="spellStart"/>
+      <w:r>
+        <w:rPr>
+          <w:rFonts w:asciiTheme="majorHAnsi" w:hAnsiTheme="majorHAnsi" w:cstheme="majorHAnsi"/>
+          <w:b/>
+          <w:color w:val="333333"/>
+          <w:sz w:val="26"/>
+          <w:szCs w:val="26"/>
+        </w:rPr>
+        <w:t>Hienas</w:t>
+      </w:r>
+      <w:proofErr w:type="spellEnd"/>
+      <w:r>
+        <w:rPr>
+          <w:rFonts w:asciiTheme="majorHAnsi" w:hAnsiTheme="majorHAnsi" w:cstheme="majorHAnsi"/>
+          <w:b/>
+          <w:color w:val="333333"/>
+          <w:sz w:val="26"/>
+          <w:szCs w:val="26"/>
+        </w:rPr>
+        <w:t xml:space="preserve"> </w:t>
+      </w:r>
+      <w:r>
+        <w:rPr>
+          <w:rFonts w:asciiTheme="majorHAnsi" w:hAnsiTheme="majorHAnsi" w:cstheme="majorHAnsi"/>
+          <w:b/>
+          <w:color w:val="333333"/>
+          <w:sz w:val="26"/>
+          <w:szCs w:val="26"/>
+        </w:rPr>
+        <w:t xml:space="preserve">no </w:t>
+      </w:r>
+      <w:proofErr w:type="spellStart"/>
+      <w:r>
+        <w:rPr>
+          <w:rFonts w:asciiTheme="majorHAnsi" w:hAnsiTheme="majorHAnsi" w:cstheme="majorHAnsi"/>
+          <w:b/>
+          <w:color w:val="333333"/>
+          <w:sz w:val="26"/>
+          <w:szCs w:val="26"/>
+        </w:rPr>
+        <w:t>início</w:t>
+      </w:r>
+      <w:proofErr w:type="spellEnd"/>
+      <w:r>
+        <w:rPr>
+          <w:rFonts w:asciiTheme="majorHAnsi" w:hAnsiTheme="majorHAnsi" w:cstheme="majorHAnsi"/>
+          <w:b/>
+          <w:color w:val="333333"/>
+          <w:sz w:val="26"/>
+          <w:szCs w:val="26"/>
+        </w:rPr>
+        <w:t xml:space="preserve"> da </w:t>
+      </w:r>
+      <w:proofErr w:type="spellStart"/>
+      <w:r>
+        <w:rPr>
+          <w:rFonts w:asciiTheme="majorHAnsi" w:hAnsiTheme="majorHAnsi" w:cstheme="majorHAnsi"/>
+          <w:b/>
+          <w:color w:val="333333"/>
+          <w:sz w:val="26"/>
+          <w:szCs w:val="26"/>
+        </w:rPr>
+        <w:t>simulação</w:t>
+      </w:r>
+      <w:proofErr w:type="spellEnd"/>
+      <w:r>
+        <w:rPr>
+          <w:rFonts w:asciiTheme="majorHAnsi" w:hAnsiTheme="majorHAnsi" w:cstheme="majorHAnsi"/>
+          <w:b/>
+          <w:color w:val="333333"/>
+          <w:sz w:val="26"/>
+          <w:szCs w:val="26"/>
+        </w:rPr>
+        <w:t>.</w:t>
+      </w:r>
+    </w:p>
+    <w:p>
+      <w:pPr>
+        <w:pStyle w:val="NoSpacing"/>
+        <w:numPr>
+          <w:ilvl w:val="0"/>
+          <w:numId w:val="8"/>
+        </w:numPr>
+        <w:spacing w:line="276" w:lineRule="auto"/>
+        <w:rPr>
+          <w:rFonts w:asciiTheme="majorHAnsi" w:hAnsiTheme="majorHAnsi" w:cstheme="majorHAnsi"/>
+          <w:b/>
+          <w:color w:val="333333"/>
+          <w:sz w:val="26"/>
+          <w:szCs w:val="26"/>
+        </w:rPr>
+      </w:pPr>
+      <w:proofErr w:type="spellStart"/>
+      <w:r>
+        <w:rPr>
+          <w:rFonts w:asciiTheme="majorHAnsi" w:hAnsiTheme="majorHAnsi" w:cstheme="majorHAnsi"/>
+          <w:b/>
+          <w:color w:val="333333"/>
+          <w:sz w:val="26"/>
+          <w:szCs w:val="26"/>
+        </w:rPr>
+        <w:t>alimentoPeqPorte</w:t>
+      </w:r>
+      <w:proofErr w:type="spellEnd"/>
+      <w:r>
+        <w:rPr>
+          <w:rFonts w:asciiTheme="majorHAnsi" w:hAnsiTheme="majorHAnsi" w:cstheme="majorHAnsi"/>
+          <w:b/>
+          <w:color w:val="333333"/>
+          <w:sz w:val="26"/>
+          <w:szCs w:val="26"/>
+        </w:rPr>
+        <w:t xml:space="preserve">: </w:t>
+      </w:r>
+      <w:proofErr w:type="spellStart"/>
+      <w:r>
+        <w:rPr>
+          <w:rFonts w:asciiTheme="majorHAnsi" w:hAnsiTheme="majorHAnsi" w:cstheme="majorHAnsi"/>
+          <w:b/>
+          <w:color w:val="333333"/>
+          <w:sz w:val="26"/>
+          <w:szCs w:val="26"/>
+        </w:rPr>
+        <w:t>Percentagem</w:t>
+      </w:r>
+      <w:proofErr w:type="spellEnd"/>
+      <w:r>
+        <w:rPr>
+          <w:rFonts w:asciiTheme="majorHAnsi" w:hAnsiTheme="majorHAnsi" w:cstheme="majorHAnsi"/>
+          <w:b/>
+          <w:color w:val="333333"/>
+          <w:sz w:val="26"/>
+          <w:szCs w:val="26"/>
+        </w:rPr>
+        <w:t xml:space="preserve"> de Patches </w:t>
+      </w:r>
+      <w:proofErr w:type="spellStart"/>
+      <w:r>
+        <w:rPr>
+          <w:rFonts w:asciiTheme="majorHAnsi" w:hAnsiTheme="majorHAnsi" w:cstheme="majorHAnsi"/>
+          <w:b/>
+          <w:color w:val="333333"/>
+          <w:sz w:val="26"/>
+          <w:szCs w:val="26"/>
+        </w:rPr>
+        <w:t>castanhas</w:t>
+      </w:r>
+      <w:proofErr w:type="spellEnd"/>
+      <w:r>
+        <w:rPr>
+          <w:rFonts w:asciiTheme="majorHAnsi" w:hAnsiTheme="majorHAnsi" w:cstheme="majorHAnsi"/>
+          <w:b/>
+          <w:color w:val="333333"/>
+          <w:sz w:val="26"/>
+          <w:szCs w:val="26"/>
+        </w:rPr>
+        <w:t xml:space="preserve"> no </w:t>
+      </w:r>
+      <w:proofErr w:type="spellStart"/>
+      <w:r>
+        <w:rPr>
+          <w:rFonts w:asciiTheme="majorHAnsi" w:hAnsiTheme="majorHAnsi" w:cstheme="majorHAnsi"/>
+          <w:b/>
+          <w:color w:val="333333"/>
+          <w:sz w:val="26"/>
+          <w:szCs w:val="26"/>
+        </w:rPr>
+        <w:t>início</w:t>
+      </w:r>
+      <w:proofErr w:type="spellEnd"/>
+      <w:r>
+        <w:rPr>
+          <w:rFonts w:asciiTheme="majorHAnsi" w:hAnsiTheme="majorHAnsi" w:cstheme="majorHAnsi"/>
+          <w:b/>
+          <w:color w:val="333333"/>
+          <w:sz w:val="26"/>
+          <w:szCs w:val="26"/>
+        </w:rPr>
+        <w:t xml:space="preserve"> da </w:t>
+      </w:r>
+      <w:proofErr w:type="spellStart"/>
+      <w:r>
+        <w:rPr>
+          <w:rFonts w:asciiTheme="majorHAnsi" w:hAnsiTheme="majorHAnsi" w:cstheme="majorHAnsi"/>
+          <w:b/>
+          <w:color w:val="333333"/>
+          <w:sz w:val="26"/>
+          <w:szCs w:val="26"/>
+        </w:rPr>
+        <w:t>simulação</w:t>
+      </w:r>
+      <w:proofErr w:type="spellEnd"/>
+      <w:r>
+        <w:rPr>
+          <w:rFonts w:asciiTheme="majorHAnsi" w:hAnsiTheme="majorHAnsi" w:cstheme="majorHAnsi"/>
+          <w:b/>
+          <w:color w:val="333333"/>
+          <w:sz w:val="26"/>
+          <w:szCs w:val="26"/>
+          <w:lang w:val="en-US"/>
+        </w:rPr>
+        <w:t>.</w:t>
+      </w:r>
+      <w:r>
+        <w:rPr>
+          <w:rFonts w:asciiTheme="majorHAnsi" w:hAnsiTheme="majorHAnsi" w:cstheme="majorHAnsi"/>
+          <w:b/>
+          <w:color w:val="333333"/>
+          <w:sz w:val="26"/>
+          <w:szCs w:val="26"/>
+        </w:rPr>
+        <w:t xml:space="preserve"> </w:t>
+      </w:r>
+    </w:p>
+    <w:p>
+      <w:pPr>
+        <w:pStyle w:val="NoSpacing"/>
+        <w:numPr>
+          <w:ilvl w:val="0"/>
+          <w:numId w:val="8"/>
+        </w:numPr>
+        <w:spacing w:line="276" w:lineRule="auto"/>
+        <w:rPr>
+          <w:rFonts w:asciiTheme="majorHAnsi" w:hAnsiTheme="majorHAnsi" w:cstheme="majorHAnsi"/>
+          <w:b/>
+          <w:color w:val="333333"/>
+          <w:sz w:val="26"/>
+          <w:szCs w:val="26"/>
+        </w:rPr>
+      </w:pPr>
+      <w:proofErr w:type="spellStart"/>
+      <w:r>
+        <w:rPr>
+          <w:rFonts w:asciiTheme="majorHAnsi" w:hAnsiTheme="majorHAnsi" w:cstheme="majorHAnsi"/>
+          <w:b/>
+          <w:color w:val="333333"/>
+          <w:sz w:val="26"/>
+          <w:szCs w:val="26"/>
+        </w:rPr>
+        <w:t>alimentoGrandePorte</w:t>
+      </w:r>
+      <w:proofErr w:type="spellEnd"/>
+      <w:r>
+        <w:rPr>
+          <w:rFonts w:asciiTheme="majorHAnsi" w:hAnsiTheme="majorHAnsi" w:cstheme="majorHAnsi"/>
+          <w:b/>
+          <w:color w:val="333333"/>
+          <w:sz w:val="26"/>
+          <w:szCs w:val="26"/>
+        </w:rPr>
+        <w:t xml:space="preserve">: </w:t>
+      </w:r>
+      <w:proofErr w:type="spellStart"/>
+      <w:r>
+        <w:rPr>
+          <w:rFonts w:asciiTheme="majorHAnsi" w:hAnsiTheme="majorHAnsi" w:cstheme="majorHAnsi"/>
+          <w:b/>
+          <w:color w:val="333333"/>
+          <w:sz w:val="26"/>
+          <w:szCs w:val="26"/>
+        </w:rPr>
+        <w:t>Percentagem</w:t>
+      </w:r>
+      <w:proofErr w:type="spellEnd"/>
+      <w:r>
+        <w:rPr>
+          <w:rFonts w:asciiTheme="majorHAnsi" w:hAnsiTheme="majorHAnsi" w:cstheme="majorHAnsi"/>
+          <w:b/>
+          <w:color w:val="333333"/>
+          <w:sz w:val="26"/>
+          <w:szCs w:val="26"/>
+        </w:rPr>
+        <w:t xml:space="preserve"> de Patches </w:t>
+      </w:r>
+      <w:proofErr w:type="spellStart"/>
+      <w:r>
+        <w:rPr>
+          <w:rFonts w:asciiTheme="majorHAnsi" w:hAnsiTheme="majorHAnsi" w:cstheme="majorHAnsi"/>
+          <w:b/>
+          <w:color w:val="333333"/>
+          <w:sz w:val="26"/>
+          <w:szCs w:val="26"/>
+        </w:rPr>
+        <w:t>vermelhas</w:t>
+      </w:r>
+      <w:proofErr w:type="spellEnd"/>
+      <w:r>
+        <w:rPr>
+          <w:rFonts w:asciiTheme="majorHAnsi" w:hAnsiTheme="majorHAnsi" w:cstheme="majorHAnsi"/>
+          <w:b/>
+          <w:color w:val="333333"/>
+          <w:sz w:val="26"/>
+          <w:szCs w:val="26"/>
+        </w:rPr>
+        <w:t xml:space="preserve"> </w:t>
+      </w:r>
+      <w:r>
+        <w:rPr>
+          <w:rFonts w:asciiTheme="majorHAnsi" w:hAnsiTheme="majorHAnsi" w:cstheme="majorHAnsi"/>
+          <w:b/>
+          <w:color w:val="333333"/>
+          <w:sz w:val="26"/>
+          <w:szCs w:val="26"/>
+        </w:rPr>
+        <w:t xml:space="preserve">no </w:t>
+      </w:r>
+      <w:proofErr w:type="spellStart"/>
+      <w:r>
+        <w:rPr>
+          <w:rFonts w:asciiTheme="majorHAnsi" w:hAnsiTheme="majorHAnsi" w:cstheme="majorHAnsi"/>
+          <w:b/>
+          <w:color w:val="333333"/>
+          <w:sz w:val="26"/>
+          <w:szCs w:val="26"/>
+        </w:rPr>
+        <w:t>início</w:t>
+      </w:r>
+      <w:proofErr w:type="spellEnd"/>
+      <w:r>
+        <w:rPr>
+          <w:rFonts w:asciiTheme="majorHAnsi" w:hAnsiTheme="majorHAnsi" w:cstheme="majorHAnsi"/>
+          <w:b/>
+          <w:color w:val="333333"/>
+          <w:sz w:val="26"/>
+          <w:szCs w:val="26"/>
+        </w:rPr>
+        <w:t xml:space="preserve"> da </w:t>
+      </w:r>
+      <w:proofErr w:type="spellStart"/>
+      <w:r>
+        <w:rPr>
+          <w:rFonts w:asciiTheme="majorHAnsi" w:hAnsiTheme="majorHAnsi" w:cstheme="majorHAnsi"/>
+          <w:b/>
+          <w:color w:val="333333"/>
+          <w:sz w:val="26"/>
+          <w:szCs w:val="26"/>
+        </w:rPr>
+        <w:t>simulação</w:t>
+      </w:r>
+      <w:proofErr w:type="spellEnd"/>
+      <w:r>
+        <w:rPr>
+          <w:rFonts w:asciiTheme="majorHAnsi" w:hAnsiTheme="majorHAnsi" w:cstheme="majorHAnsi"/>
+          <w:b/>
+          <w:color w:val="333333"/>
+          <w:sz w:val="26"/>
+          <w:szCs w:val="26"/>
+          <w:lang w:val="en-US"/>
+        </w:rPr>
+        <w:t>.</w:t>
+      </w:r>
+    </w:p>
+    <w:p>
+      <w:pPr>
+        <w:pStyle w:val="NoSpacing"/>
+        <w:numPr>
+          <w:ilvl w:val="0"/>
+          <w:numId w:val="8"/>
+        </w:numPr>
+        <w:spacing w:line="276" w:lineRule="auto"/>
+        <w:rPr>
+          <w:rFonts w:asciiTheme="majorHAnsi" w:hAnsiTheme="majorHAnsi" w:cstheme="majorHAnsi"/>
+          <w:b/>
+          <w:color w:val="333333"/>
+          <w:sz w:val="26"/>
+          <w:szCs w:val="26"/>
+        </w:rPr>
+      </w:pPr>
+      <w:proofErr w:type="spellStart"/>
+      <w:r>
+        <w:rPr>
+          <w:rFonts w:asciiTheme="majorHAnsi" w:hAnsiTheme="majorHAnsi" w:cstheme="majorHAnsi"/>
+          <w:b/>
+          <w:color w:val="333333"/>
+          <w:sz w:val="26"/>
+          <w:szCs w:val="26"/>
+        </w:rPr>
+        <w:t>nCelulasAzuis</w:t>
+      </w:r>
+      <w:proofErr w:type="spellEnd"/>
+      <w:r>
+        <w:rPr>
+          <w:rFonts w:asciiTheme="majorHAnsi" w:hAnsiTheme="majorHAnsi" w:cstheme="majorHAnsi"/>
+          <w:b/>
+          <w:color w:val="333333"/>
+          <w:sz w:val="26"/>
+          <w:szCs w:val="26"/>
+        </w:rPr>
+        <w:t xml:space="preserve">: </w:t>
+      </w:r>
+      <w:proofErr w:type="spellStart"/>
+      <w:r>
+        <w:rPr>
+          <w:rFonts w:asciiTheme="majorHAnsi" w:hAnsiTheme="majorHAnsi" w:cstheme="majorHAnsi"/>
+          <w:b/>
+          <w:color w:val="333333"/>
+          <w:sz w:val="26"/>
+          <w:szCs w:val="26"/>
+        </w:rPr>
+        <w:t>Número</w:t>
+      </w:r>
+      <w:proofErr w:type="spellEnd"/>
+      <w:r>
+        <w:rPr>
+          <w:rFonts w:asciiTheme="majorHAnsi" w:hAnsiTheme="majorHAnsi" w:cstheme="majorHAnsi"/>
+          <w:b/>
+          <w:color w:val="333333"/>
+          <w:sz w:val="26"/>
+          <w:szCs w:val="26"/>
+        </w:rPr>
+        <w:t xml:space="preserve"> de Patches Azuis no </w:t>
+      </w:r>
+      <w:proofErr w:type="spellStart"/>
+      <w:r>
+        <w:rPr>
+          <w:rFonts w:asciiTheme="majorHAnsi" w:hAnsiTheme="majorHAnsi" w:cstheme="majorHAnsi"/>
+          <w:b/>
+          <w:color w:val="333333"/>
+          <w:sz w:val="26"/>
+          <w:szCs w:val="26"/>
+        </w:rPr>
+        <w:t>início</w:t>
+      </w:r>
+      <w:proofErr w:type="spellEnd"/>
+      <w:r>
+        <w:rPr>
+          <w:rFonts w:asciiTheme="majorHAnsi" w:hAnsiTheme="majorHAnsi" w:cstheme="majorHAnsi"/>
+          <w:b/>
+          <w:color w:val="333333"/>
+          <w:sz w:val="26"/>
+          <w:szCs w:val="26"/>
+        </w:rPr>
+        <w:t xml:space="preserve"> da </w:t>
+      </w:r>
+      <w:proofErr w:type="spellStart"/>
+      <w:r>
+        <w:rPr>
+          <w:rFonts w:asciiTheme="majorHAnsi" w:hAnsiTheme="majorHAnsi" w:cstheme="majorHAnsi"/>
+          <w:b/>
+          <w:color w:val="333333"/>
+          <w:sz w:val="26"/>
+          <w:szCs w:val="26"/>
+        </w:rPr>
+        <w:t>simulação</w:t>
+      </w:r>
+      <w:proofErr w:type="spellEnd"/>
+      <w:r>
+        <w:rPr>
+          <w:rFonts w:asciiTheme="majorHAnsi" w:hAnsiTheme="majorHAnsi" w:cstheme="majorHAnsi"/>
+          <w:b/>
+          <w:color w:val="333333"/>
+          <w:sz w:val="26"/>
+          <w:szCs w:val="26"/>
+        </w:rPr>
+        <w:t>.</w:t>
+      </w:r>
+    </w:p>
+    <w:p>
+      <w:pPr>
+        <w:pStyle w:val="NoSpacing"/>
+        <w:numPr>
+          <w:ilvl w:val="0"/>
+          <w:numId w:val="8"/>
+        </w:numPr>
+        <w:spacing w:line="276" w:lineRule="auto"/>
+        <w:rPr>
+          <w:rFonts w:asciiTheme="majorHAnsi" w:hAnsiTheme="majorHAnsi" w:cstheme="majorHAnsi"/>
+          <w:b/>
+          <w:color w:val="333333"/>
+          <w:sz w:val="26"/>
+          <w:szCs w:val="26"/>
+        </w:rPr>
+      </w:pPr>
+      <w:proofErr w:type="spellStart"/>
+      <w:r>
+        <w:rPr>
+          <w:rFonts w:asciiTheme="majorHAnsi" w:hAnsiTheme="majorHAnsi" w:cstheme="majorHAnsi"/>
+          <w:b/>
+          <w:color w:val="333333"/>
+          <w:sz w:val="26"/>
+          <w:szCs w:val="26"/>
+        </w:rPr>
+        <w:t>energiaObtida</w:t>
+      </w:r>
+      <w:proofErr w:type="spellEnd"/>
+      <w:r>
+        <w:rPr>
+          <w:rFonts w:asciiTheme="majorHAnsi" w:hAnsiTheme="majorHAnsi" w:cstheme="majorHAnsi"/>
+          <w:b/>
+          <w:color w:val="333333"/>
+          <w:sz w:val="26"/>
+          <w:szCs w:val="26"/>
+        </w:rPr>
+        <w:t xml:space="preserve">: </w:t>
+      </w:r>
+      <w:proofErr w:type="spellStart"/>
+      <w:r>
+        <w:rPr>
+          <w:rFonts w:asciiTheme="majorHAnsi" w:hAnsiTheme="majorHAnsi" w:cstheme="majorHAnsi"/>
+          <w:b/>
+          <w:color w:val="333333"/>
+          <w:sz w:val="26"/>
+          <w:szCs w:val="26"/>
+        </w:rPr>
+        <w:t>energia</w:t>
+      </w:r>
+      <w:proofErr w:type="spellEnd"/>
+      <w:r>
+        <w:rPr>
+          <w:rFonts w:asciiTheme="majorHAnsi" w:hAnsiTheme="majorHAnsi" w:cstheme="majorHAnsi"/>
+          <w:b/>
+          <w:color w:val="333333"/>
+          <w:sz w:val="26"/>
+          <w:szCs w:val="26"/>
+        </w:rPr>
+        <w:t xml:space="preserve"> </w:t>
+      </w:r>
+      <w:proofErr w:type="spellStart"/>
+      <w:r>
+        <w:rPr>
+          <w:rFonts w:asciiTheme="majorHAnsi" w:hAnsiTheme="majorHAnsi" w:cstheme="majorHAnsi"/>
+          <w:b/>
+          <w:color w:val="333333"/>
+          <w:sz w:val="26"/>
+          <w:szCs w:val="26"/>
+        </w:rPr>
+        <w:t>obtida</w:t>
+      </w:r>
+      <w:proofErr w:type="spellEnd"/>
+      <w:r>
+        <w:rPr>
+          <w:rFonts w:asciiTheme="majorHAnsi" w:hAnsiTheme="majorHAnsi" w:cstheme="majorHAnsi"/>
+          <w:b/>
+          <w:color w:val="333333"/>
+          <w:sz w:val="26"/>
+          <w:szCs w:val="26"/>
+        </w:rPr>
+        <w:t xml:space="preserve"> </w:t>
+      </w:r>
+      <w:proofErr w:type="spellStart"/>
+      <w:r>
+        <w:rPr>
+          <w:rFonts w:asciiTheme="majorHAnsi" w:hAnsiTheme="majorHAnsi" w:cstheme="majorHAnsi"/>
+          <w:b/>
+          <w:color w:val="333333"/>
+          <w:sz w:val="26"/>
+          <w:szCs w:val="26"/>
+        </w:rPr>
+        <w:t>por</w:t>
+      </w:r>
+      <w:proofErr w:type="spellEnd"/>
+      <w:r>
+        <w:rPr>
+          <w:rFonts w:asciiTheme="majorHAnsi" w:hAnsiTheme="majorHAnsi" w:cstheme="majorHAnsi"/>
+          <w:b/>
+          <w:color w:val="333333"/>
+          <w:sz w:val="26"/>
+          <w:szCs w:val="26"/>
+        </w:rPr>
+        <w:t xml:space="preserve"> um </w:t>
+      </w:r>
+      <w:proofErr w:type="spellStart"/>
+      <w:r>
+        <w:rPr>
+          <w:rFonts w:asciiTheme="majorHAnsi" w:hAnsiTheme="majorHAnsi" w:cstheme="majorHAnsi"/>
+          <w:b/>
+          <w:color w:val="333333"/>
+          <w:sz w:val="26"/>
+          <w:szCs w:val="26"/>
+        </w:rPr>
+        <w:t>agente</w:t>
+      </w:r>
+      <w:proofErr w:type="spellEnd"/>
+      <w:r>
+        <w:rPr>
+          <w:rFonts w:asciiTheme="majorHAnsi" w:hAnsiTheme="majorHAnsi" w:cstheme="majorHAnsi"/>
+          <w:b/>
+          <w:color w:val="333333"/>
+          <w:sz w:val="26"/>
+          <w:szCs w:val="26"/>
+        </w:rPr>
+        <w:t xml:space="preserve"> </w:t>
+      </w:r>
+      <w:proofErr w:type="spellStart"/>
+      <w:r>
+        <w:rPr>
+          <w:rFonts w:asciiTheme="majorHAnsi" w:hAnsiTheme="majorHAnsi" w:cstheme="majorHAnsi"/>
+          <w:b/>
+          <w:color w:val="333333"/>
+          <w:sz w:val="26"/>
+          <w:szCs w:val="26"/>
+        </w:rPr>
+        <w:t>após</w:t>
+      </w:r>
+      <w:proofErr w:type="spellEnd"/>
+      <w:r>
+        <w:rPr>
+          <w:rFonts w:asciiTheme="majorHAnsi" w:hAnsiTheme="majorHAnsi" w:cstheme="majorHAnsi"/>
+          <w:b/>
+          <w:color w:val="333333"/>
+          <w:sz w:val="26"/>
+          <w:szCs w:val="26"/>
+        </w:rPr>
+        <w:t xml:space="preserve"> comer.</w:t>
+      </w:r>
+    </w:p>
+    <w:p>
+      <w:pPr>
+        <w:pStyle w:val="NoSpacing"/>
+        <w:numPr>
+          <w:ilvl w:val="0"/>
+          <w:numId w:val="8"/>
+        </w:numPr>
+        <w:spacing w:line="276" w:lineRule="auto"/>
+        <w:rPr>
+          <w:rFonts w:asciiTheme="majorHAnsi" w:hAnsiTheme="majorHAnsi" w:cstheme="majorHAnsi"/>
+          <w:b/>
+          <w:color w:val="333333"/>
+          <w:sz w:val="26"/>
+          <w:szCs w:val="26"/>
+        </w:rPr>
+      </w:pPr>
+      <w:proofErr w:type="spellStart"/>
+      <w:r>
+        <w:rPr>
+          <w:rFonts w:asciiTheme="majorHAnsi" w:hAnsiTheme="majorHAnsi" w:cstheme="majorHAnsi"/>
+          <w:b/>
+          <w:color w:val="333333"/>
+          <w:sz w:val="26"/>
+          <w:szCs w:val="26"/>
+        </w:rPr>
+        <w:t>energiaLeao</w:t>
+      </w:r>
+      <w:proofErr w:type="spellEnd"/>
+      <w:r>
+        <w:rPr>
+          <w:rFonts w:asciiTheme="majorHAnsi" w:hAnsiTheme="majorHAnsi" w:cstheme="majorHAnsi"/>
+          <w:b/>
+          <w:color w:val="333333"/>
+          <w:sz w:val="26"/>
+          <w:szCs w:val="26"/>
+        </w:rPr>
+        <w:t xml:space="preserve">: </w:t>
+      </w:r>
+      <w:proofErr w:type="spellStart"/>
+      <w:r>
+        <w:rPr>
+          <w:rFonts w:asciiTheme="majorHAnsi" w:hAnsiTheme="majorHAnsi" w:cstheme="majorHAnsi"/>
+          <w:b/>
+          <w:color w:val="333333"/>
+          <w:sz w:val="26"/>
+          <w:szCs w:val="26"/>
+        </w:rPr>
+        <w:t>energia</w:t>
+      </w:r>
+      <w:proofErr w:type="spellEnd"/>
+      <w:r>
+        <w:rPr>
+          <w:rFonts w:asciiTheme="majorHAnsi" w:hAnsiTheme="majorHAnsi" w:cstheme="majorHAnsi"/>
+          <w:b/>
+          <w:color w:val="333333"/>
+          <w:sz w:val="26"/>
+          <w:szCs w:val="26"/>
+        </w:rPr>
+        <w:t xml:space="preserve"> </w:t>
+      </w:r>
+      <w:proofErr w:type="spellStart"/>
+      <w:r>
+        <w:rPr>
+          <w:rFonts w:asciiTheme="majorHAnsi" w:hAnsiTheme="majorHAnsi" w:cstheme="majorHAnsi"/>
+          <w:b/>
+          <w:color w:val="333333"/>
+          <w:sz w:val="26"/>
+          <w:szCs w:val="26"/>
+        </w:rPr>
+        <w:t>inicial</w:t>
+      </w:r>
+      <w:proofErr w:type="spellEnd"/>
+      <w:r>
+        <w:rPr>
+          <w:rFonts w:asciiTheme="majorHAnsi" w:hAnsiTheme="majorHAnsi" w:cstheme="majorHAnsi"/>
+          <w:b/>
+          <w:color w:val="333333"/>
+          <w:sz w:val="26"/>
+          <w:szCs w:val="26"/>
+        </w:rPr>
+        <w:t xml:space="preserve"> dos </w:t>
+      </w:r>
+      <w:proofErr w:type="spellStart"/>
+      <w:r>
+        <w:rPr>
+          <w:rFonts w:asciiTheme="majorHAnsi" w:hAnsiTheme="majorHAnsi" w:cstheme="majorHAnsi"/>
+          <w:b/>
+          <w:color w:val="333333"/>
+          <w:sz w:val="26"/>
+          <w:szCs w:val="26"/>
+        </w:rPr>
+        <w:t>leões</w:t>
+      </w:r>
+      <w:proofErr w:type="spellEnd"/>
+      <w:r>
+        <w:rPr>
+          <w:rFonts w:asciiTheme="majorHAnsi" w:hAnsiTheme="majorHAnsi" w:cstheme="majorHAnsi"/>
+          <w:b/>
+          <w:color w:val="333333"/>
+          <w:sz w:val="26"/>
+          <w:szCs w:val="26"/>
+        </w:rPr>
+        <w:t>.</w:t>
+      </w:r>
+    </w:p>
+    <w:p>
+      <w:pPr>
+        <w:pStyle w:val="NoSpacing"/>
+        <w:numPr>
+          <w:ilvl w:val="0"/>
+          <w:numId w:val="8"/>
+        </w:numPr>
+        <w:spacing w:line="276" w:lineRule="auto"/>
+        <w:rPr>
+          <w:rFonts w:asciiTheme="majorHAnsi" w:hAnsiTheme="majorHAnsi" w:cstheme="majorHAnsi"/>
+          <w:b/>
+          <w:color w:val="333333"/>
+          <w:sz w:val="26"/>
+          <w:szCs w:val="26"/>
+        </w:rPr>
+      </w:pPr>
+      <w:proofErr w:type="spellStart"/>
+      <w:r>
+        <w:rPr>
+          <w:rFonts w:asciiTheme="majorHAnsi" w:hAnsiTheme="majorHAnsi" w:cstheme="majorHAnsi"/>
+          <w:b/>
+          <w:color w:val="333333"/>
+          <w:sz w:val="26"/>
+          <w:szCs w:val="26"/>
+        </w:rPr>
+        <w:t>energiaHiena</w:t>
+      </w:r>
+      <w:proofErr w:type="spellEnd"/>
+      <w:r>
+        <w:rPr>
+          <w:rFonts w:asciiTheme="majorHAnsi" w:hAnsiTheme="majorHAnsi" w:cstheme="majorHAnsi"/>
+          <w:b/>
+          <w:color w:val="333333"/>
+          <w:sz w:val="26"/>
+          <w:szCs w:val="26"/>
+        </w:rPr>
+        <w:t xml:space="preserve">: </w:t>
+      </w:r>
+      <w:proofErr w:type="spellStart"/>
+      <w:r>
+        <w:rPr>
+          <w:rFonts w:asciiTheme="majorHAnsi" w:hAnsiTheme="majorHAnsi" w:cstheme="majorHAnsi"/>
+          <w:b/>
+          <w:color w:val="333333"/>
+          <w:sz w:val="26"/>
+          <w:szCs w:val="26"/>
+        </w:rPr>
+        <w:t>energia</w:t>
+      </w:r>
+      <w:proofErr w:type="spellEnd"/>
+      <w:r>
+        <w:rPr>
+          <w:rFonts w:asciiTheme="majorHAnsi" w:hAnsiTheme="majorHAnsi" w:cstheme="majorHAnsi"/>
+          <w:b/>
+          <w:color w:val="333333"/>
+          <w:sz w:val="26"/>
+          <w:szCs w:val="26"/>
+        </w:rPr>
+        <w:t xml:space="preserve"> </w:t>
+      </w:r>
+      <w:proofErr w:type="spellStart"/>
+      <w:r>
+        <w:rPr>
+          <w:rFonts w:asciiTheme="majorHAnsi" w:hAnsiTheme="majorHAnsi" w:cstheme="majorHAnsi"/>
+          <w:b/>
+          <w:color w:val="333333"/>
+          <w:sz w:val="26"/>
+          <w:szCs w:val="26"/>
+        </w:rPr>
+        <w:t>inicial</w:t>
+      </w:r>
+      <w:proofErr w:type="spellEnd"/>
+      <w:r>
+        <w:rPr>
+          <w:rFonts w:asciiTheme="majorHAnsi" w:hAnsiTheme="majorHAnsi" w:cstheme="majorHAnsi"/>
+          <w:b/>
+          <w:color w:val="333333"/>
+          <w:sz w:val="26"/>
+          <w:szCs w:val="26"/>
+        </w:rPr>
+        <w:t xml:space="preserve"> das </w:t>
+      </w:r>
+      <w:proofErr w:type="spellStart"/>
+      <w:r>
+        <w:rPr>
+          <w:rFonts w:asciiTheme="majorHAnsi" w:hAnsiTheme="majorHAnsi" w:cstheme="majorHAnsi"/>
+          <w:b/>
+          <w:color w:val="333333"/>
+          <w:sz w:val="26"/>
+          <w:szCs w:val="26"/>
+        </w:rPr>
+        <w:t>hienas</w:t>
+      </w:r>
+      <w:proofErr w:type="spellEnd"/>
+      <w:r>
+        <w:rPr>
+          <w:rFonts w:asciiTheme="majorHAnsi" w:hAnsiTheme="majorHAnsi" w:cstheme="majorHAnsi"/>
+          <w:b/>
+          <w:color w:val="333333"/>
+          <w:sz w:val="26"/>
+          <w:szCs w:val="26"/>
+        </w:rPr>
+        <w:t>.</w:t>
+      </w:r>
+    </w:p>
+    <w:p>
+      <w:pPr>
+        <w:pStyle w:val="NoSpacing"/>
+        <w:numPr>
+          <w:ilvl w:val="0"/>
+          <w:numId w:val="8"/>
+        </w:numPr>
+        <w:spacing w:line="276" w:lineRule="auto"/>
+        <w:rPr>
+          <w:rFonts w:asciiTheme="majorHAnsi" w:hAnsiTheme="majorHAnsi" w:cstheme="majorHAnsi"/>
+          <w:b/>
+          <w:color w:val="333333"/>
+          <w:sz w:val="26"/>
+          <w:szCs w:val="26"/>
+        </w:rPr>
+      </w:pPr>
+      <w:proofErr w:type="spellStart"/>
+      <w:r>
+        <w:rPr>
+          <w:rFonts w:asciiTheme="majorHAnsi" w:hAnsiTheme="majorHAnsi" w:cstheme="majorHAnsi"/>
+          <w:b/>
+          <w:color w:val="333333"/>
+          <w:sz w:val="26"/>
+          <w:szCs w:val="26"/>
+        </w:rPr>
+        <w:t>fomeLeao</w:t>
+      </w:r>
+      <w:proofErr w:type="spellEnd"/>
+      <w:r>
+        <w:rPr>
+          <w:rFonts w:asciiTheme="majorHAnsi" w:hAnsiTheme="majorHAnsi" w:cstheme="majorHAnsi"/>
+          <w:b/>
+          <w:color w:val="333333"/>
+          <w:sz w:val="26"/>
+          <w:szCs w:val="26"/>
+        </w:rPr>
+        <w:t xml:space="preserve">: valor que </w:t>
+      </w:r>
+      <w:proofErr w:type="gramStart"/>
+      <w:r>
+        <w:rPr>
+          <w:rFonts w:asciiTheme="majorHAnsi" w:hAnsiTheme="majorHAnsi" w:cstheme="majorHAnsi"/>
+          <w:b/>
+          <w:color w:val="333333"/>
+          <w:sz w:val="26"/>
+          <w:szCs w:val="26"/>
+        </w:rPr>
+        <w:t>define</w:t>
+      </w:r>
+      <w:proofErr w:type="gramEnd"/>
+      <w:r>
+        <w:rPr>
+          <w:rFonts w:asciiTheme="majorHAnsi" w:hAnsiTheme="majorHAnsi" w:cstheme="majorHAnsi"/>
+          <w:b/>
+          <w:color w:val="333333"/>
+          <w:sz w:val="26"/>
+          <w:szCs w:val="26"/>
+        </w:rPr>
+        <w:t xml:space="preserve"> a </w:t>
+      </w:r>
+      <w:proofErr w:type="spellStart"/>
+      <w:r>
+        <w:rPr>
+          <w:rFonts w:asciiTheme="majorHAnsi" w:hAnsiTheme="majorHAnsi" w:cstheme="majorHAnsi"/>
+          <w:b/>
+          <w:color w:val="333333"/>
+          <w:sz w:val="26"/>
+          <w:szCs w:val="26"/>
+        </w:rPr>
+        <w:t>prioridade</w:t>
+      </w:r>
+      <w:proofErr w:type="spellEnd"/>
+      <w:r>
+        <w:rPr>
+          <w:rFonts w:asciiTheme="majorHAnsi" w:hAnsiTheme="majorHAnsi" w:cstheme="majorHAnsi"/>
+          <w:b/>
+          <w:color w:val="333333"/>
+          <w:sz w:val="26"/>
+          <w:szCs w:val="26"/>
+        </w:rPr>
+        <w:t xml:space="preserve"> do </w:t>
+      </w:r>
+      <w:proofErr w:type="spellStart"/>
+      <w:r>
+        <w:rPr>
+          <w:rFonts w:asciiTheme="majorHAnsi" w:hAnsiTheme="majorHAnsi" w:cstheme="majorHAnsi"/>
+          <w:b/>
+          <w:color w:val="333333"/>
+          <w:sz w:val="26"/>
+          <w:szCs w:val="26"/>
+        </w:rPr>
+        <w:t>leão</w:t>
+      </w:r>
+      <w:proofErr w:type="spellEnd"/>
+      <w:r>
+        <w:rPr>
+          <w:rFonts w:asciiTheme="majorHAnsi" w:hAnsiTheme="majorHAnsi" w:cstheme="majorHAnsi"/>
+          <w:b/>
+          <w:color w:val="333333"/>
+          <w:sz w:val="26"/>
+          <w:szCs w:val="26"/>
+        </w:rPr>
+        <w:t>.</w:t>
+      </w:r>
+    </w:p>
+    <w:p>
+      <w:pPr>
+        <w:pStyle w:val="NoSpacing"/>
+        <w:numPr>
+          <w:ilvl w:val="0"/>
+          <w:numId w:val="8"/>
+        </w:numPr>
+        <w:spacing w:line="276" w:lineRule="auto"/>
+        <w:rPr>
+          <w:rFonts w:asciiTheme="majorHAnsi" w:hAnsiTheme="majorHAnsi" w:cstheme="majorHAnsi"/>
+          <w:b/>
+          <w:color w:val="333333"/>
+          <w:sz w:val="26"/>
+          <w:szCs w:val="26"/>
+        </w:rPr>
+      </w:pPr>
+      <w:proofErr w:type="spellStart"/>
+      <w:r>
+        <w:rPr>
+          <w:rFonts w:asciiTheme="majorHAnsi" w:hAnsiTheme="majorHAnsi" w:cstheme="majorHAnsi"/>
+          <w:b/>
+          <w:color w:val="333333"/>
+          <w:sz w:val="26"/>
+          <w:szCs w:val="26"/>
+        </w:rPr>
+        <w:t>energiaPerdidaCombate</w:t>
+      </w:r>
+      <w:proofErr w:type="spellEnd"/>
+      <w:r>
+        <w:rPr>
+          <w:rFonts w:asciiTheme="majorHAnsi" w:hAnsiTheme="majorHAnsi" w:cstheme="majorHAnsi"/>
+          <w:b/>
+          <w:color w:val="333333"/>
+          <w:sz w:val="26"/>
+          <w:szCs w:val="26"/>
+        </w:rPr>
+        <w:t xml:space="preserve">: </w:t>
+      </w:r>
+      <w:proofErr w:type="spellStart"/>
+      <w:r>
+        <w:rPr>
+          <w:rFonts w:asciiTheme="majorHAnsi" w:hAnsiTheme="majorHAnsi" w:cstheme="majorHAnsi"/>
+          <w:b/>
+          <w:color w:val="333333"/>
+          <w:sz w:val="26"/>
+          <w:szCs w:val="26"/>
+        </w:rPr>
+        <w:t>Percentagem</w:t>
+      </w:r>
+      <w:proofErr w:type="spellEnd"/>
+      <w:r>
+        <w:rPr>
+          <w:rFonts w:asciiTheme="majorHAnsi" w:hAnsiTheme="majorHAnsi" w:cstheme="majorHAnsi"/>
+          <w:b/>
+          <w:color w:val="333333"/>
+          <w:sz w:val="26"/>
+          <w:szCs w:val="26"/>
+        </w:rPr>
+        <w:t xml:space="preserve"> de </w:t>
+      </w:r>
+      <w:proofErr w:type="spellStart"/>
+      <w:r>
+        <w:rPr>
+          <w:rFonts w:asciiTheme="majorHAnsi" w:hAnsiTheme="majorHAnsi" w:cstheme="majorHAnsi"/>
+          <w:b/>
+          <w:color w:val="333333"/>
+          <w:sz w:val="26"/>
+          <w:szCs w:val="26"/>
+        </w:rPr>
+        <w:t>energia</w:t>
+      </w:r>
+      <w:proofErr w:type="spellEnd"/>
+      <w:r>
+        <w:rPr>
+          <w:rFonts w:asciiTheme="majorHAnsi" w:hAnsiTheme="majorHAnsi" w:cstheme="majorHAnsi"/>
+          <w:b/>
+          <w:color w:val="333333"/>
+          <w:sz w:val="26"/>
+          <w:szCs w:val="26"/>
+        </w:rPr>
+        <w:t xml:space="preserve"> do </w:t>
+      </w:r>
+      <w:proofErr w:type="spellStart"/>
+      <w:r>
+        <w:rPr>
+          <w:rFonts w:asciiTheme="majorHAnsi" w:hAnsiTheme="majorHAnsi" w:cstheme="majorHAnsi"/>
+          <w:b/>
+          <w:color w:val="333333"/>
+          <w:sz w:val="26"/>
+          <w:szCs w:val="26"/>
+        </w:rPr>
+        <w:t>oponente</w:t>
+      </w:r>
+      <w:proofErr w:type="spellEnd"/>
+      <w:r>
+        <w:rPr>
+          <w:rFonts w:asciiTheme="majorHAnsi" w:hAnsiTheme="majorHAnsi" w:cstheme="majorHAnsi"/>
+          <w:b/>
+          <w:color w:val="333333"/>
+          <w:sz w:val="26"/>
+          <w:szCs w:val="26"/>
+        </w:rPr>
+        <w:t xml:space="preserve"> </w:t>
+      </w:r>
+      <w:proofErr w:type="spellStart"/>
+      <w:r>
+        <w:rPr>
+          <w:rFonts w:asciiTheme="majorHAnsi" w:hAnsiTheme="majorHAnsi" w:cstheme="majorHAnsi"/>
+          <w:b/>
+          <w:color w:val="333333"/>
+          <w:sz w:val="26"/>
+          <w:szCs w:val="26"/>
+        </w:rPr>
+        <w:t>perdida</w:t>
+      </w:r>
+      <w:proofErr w:type="spellEnd"/>
+      <w:r>
+        <w:rPr>
+          <w:rFonts w:asciiTheme="majorHAnsi" w:hAnsiTheme="majorHAnsi" w:cstheme="majorHAnsi"/>
+          <w:b/>
+          <w:color w:val="333333"/>
+          <w:sz w:val="26"/>
+          <w:szCs w:val="26"/>
+        </w:rPr>
+        <w:t xml:space="preserve"> </w:t>
+      </w:r>
+      <w:proofErr w:type="spellStart"/>
+      <w:r>
+        <w:rPr>
+          <w:rFonts w:asciiTheme="majorHAnsi" w:hAnsiTheme="majorHAnsi" w:cstheme="majorHAnsi"/>
+          <w:b/>
+          <w:color w:val="333333"/>
+          <w:sz w:val="26"/>
+          <w:szCs w:val="26"/>
+        </w:rPr>
+        <w:t>após</w:t>
+      </w:r>
+      <w:proofErr w:type="spellEnd"/>
+      <w:r>
+        <w:rPr>
+          <w:rFonts w:asciiTheme="majorHAnsi" w:hAnsiTheme="majorHAnsi" w:cstheme="majorHAnsi"/>
+          <w:b/>
+          <w:color w:val="333333"/>
+          <w:sz w:val="26"/>
+          <w:szCs w:val="26"/>
+        </w:rPr>
+        <w:t xml:space="preserve"> um </w:t>
+      </w:r>
+      <w:proofErr w:type="spellStart"/>
+      <w:r>
+        <w:rPr>
+          <w:rFonts w:asciiTheme="majorHAnsi" w:hAnsiTheme="majorHAnsi" w:cstheme="majorHAnsi"/>
+          <w:b/>
+          <w:color w:val="333333"/>
+          <w:sz w:val="26"/>
+          <w:szCs w:val="26"/>
+        </w:rPr>
+        <w:t>combate</w:t>
+      </w:r>
+      <w:proofErr w:type="spellEnd"/>
+      <w:r>
+        <w:rPr>
+          <w:rFonts w:asciiTheme="majorHAnsi" w:hAnsiTheme="majorHAnsi" w:cstheme="majorHAnsi"/>
+          <w:b/>
+          <w:color w:val="333333"/>
+          <w:sz w:val="26"/>
+          <w:szCs w:val="26"/>
+        </w:rPr>
+        <w:t xml:space="preserve"> entre </w:t>
+      </w:r>
+      <w:proofErr w:type="spellStart"/>
+      <w:r>
+        <w:rPr>
+          <w:rFonts w:asciiTheme="majorHAnsi" w:hAnsiTheme="majorHAnsi" w:cstheme="majorHAnsi"/>
+          <w:b/>
+          <w:color w:val="333333"/>
+          <w:sz w:val="26"/>
+          <w:szCs w:val="26"/>
+        </w:rPr>
+        <w:t>agentes</w:t>
+      </w:r>
+      <w:proofErr w:type="spellEnd"/>
+      <w:r>
+        <w:rPr>
+          <w:rFonts w:asciiTheme="majorHAnsi" w:hAnsiTheme="majorHAnsi" w:cstheme="majorHAnsi"/>
+          <w:b/>
+          <w:color w:val="333333"/>
+          <w:sz w:val="26"/>
+          <w:szCs w:val="26"/>
+        </w:rPr>
+        <w:t>.</w:t>
+      </w:r>
+    </w:p>
+    <w:p>
+      <w:pPr>
+        <w:pStyle w:val="NoSpacing"/>
+        <w:numPr>
+          <w:ilvl w:val="0"/>
+          <w:numId w:val="8"/>
+        </w:numPr>
+        <w:spacing w:line="276" w:lineRule="auto"/>
+        <w:rPr>
+          <w:rFonts w:asciiTheme="majorHAnsi" w:hAnsiTheme="majorHAnsi" w:cstheme="majorHAnsi"/>
+          <w:b/>
+          <w:color w:val="333333"/>
+          <w:sz w:val="26"/>
+          <w:szCs w:val="26"/>
+        </w:rPr>
+      </w:pPr>
+      <w:proofErr w:type="spellStart"/>
+      <w:r>
+        <w:rPr>
+          <w:rFonts w:asciiTheme="majorHAnsi" w:hAnsiTheme="majorHAnsi" w:cstheme="majorHAnsi"/>
+          <w:b/>
+          <w:color w:val="333333"/>
+          <w:sz w:val="26"/>
+          <w:szCs w:val="26"/>
+        </w:rPr>
+        <w:t>descansoLeao</w:t>
+      </w:r>
+      <w:proofErr w:type="spellEnd"/>
+      <w:r>
+        <w:rPr>
+          <w:rFonts w:asciiTheme="majorHAnsi" w:hAnsiTheme="majorHAnsi" w:cstheme="majorHAnsi"/>
+          <w:b/>
+          <w:color w:val="333333"/>
+          <w:sz w:val="26"/>
+          <w:szCs w:val="26"/>
+        </w:rPr>
+        <w:t xml:space="preserve">: </w:t>
+      </w:r>
+      <w:proofErr w:type="spellStart"/>
+      <w:r>
+        <w:rPr>
+          <w:rFonts w:asciiTheme="majorHAnsi" w:hAnsiTheme="majorHAnsi" w:cstheme="majorHAnsi"/>
+          <w:b/>
+          <w:color w:val="333333"/>
+          <w:sz w:val="26"/>
+          <w:szCs w:val="26"/>
+        </w:rPr>
+        <w:t>Número</w:t>
+      </w:r>
+      <w:proofErr w:type="spellEnd"/>
+      <w:r>
+        <w:rPr>
+          <w:rFonts w:asciiTheme="majorHAnsi" w:hAnsiTheme="majorHAnsi" w:cstheme="majorHAnsi"/>
+          <w:b/>
+          <w:color w:val="333333"/>
+          <w:sz w:val="26"/>
+          <w:szCs w:val="26"/>
+        </w:rPr>
+        <w:t xml:space="preserve"> de </w:t>
+      </w:r>
+      <w:proofErr w:type="gramStart"/>
+      <w:r>
+        <w:rPr>
+          <w:rFonts w:asciiTheme="majorHAnsi" w:hAnsiTheme="majorHAnsi" w:cstheme="majorHAnsi"/>
+          <w:b/>
+          <w:color w:val="333333"/>
+          <w:sz w:val="26"/>
+          <w:szCs w:val="26"/>
+        </w:rPr>
+        <w:t>ticks</w:t>
+      </w:r>
+      <w:proofErr w:type="gramEnd"/>
+      <w:r>
+        <w:rPr>
+          <w:rFonts w:asciiTheme="majorHAnsi" w:hAnsiTheme="majorHAnsi" w:cstheme="majorHAnsi"/>
+          <w:b/>
+          <w:color w:val="333333"/>
+          <w:sz w:val="26"/>
+          <w:szCs w:val="26"/>
+        </w:rPr>
+        <w:t xml:space="preserve"> que </w:t>
+      </w:r>
+      <w:proofErr w:type="spellStart"/>
+      <w:r>
+        <w:rPr>
+          <w:rFonts w:asciiTheme="majorHAnsi" w:hAnsiTheme="majorHAnsi" w:cstheme="majorHAnsi"/>
+          <w:b/>
+          <w:color w:val="333333"/>
+          <w:sz w:val="26"/>
+          <w:szCs w:val="26"/>
+        </w:rPr>
+        <w:t>os</w:t>
+      </w:r>
+      <w:proofErr w:type="spellEnd"/>
+      <w:r>
+        <w:rPr>
+          <w:rFonts w:asciiTheme="majorHAnsi" w:hAnsiTheme="majorHAnsi" w:cstheme="majorHAnsi"/>
+          <w:b/>
+          <w:color w:val="333333"/>
+          <w:sz w:val="26"/>
+          <w:szCs w:val="26"/>
+        </w:rPr>
+        <w:t xml:space="preserve"> </w:t>
+      </w:r>
+      <w:proofErr w:type="spellStart"/>
+      <w:r>
+        <w:rPr>
+          <w:rFonts w:asciiTheme="majorHAnsi" w:hAnsiTheme="majorHAnsi" w:cstheme="majorHAnsi"/>
+          <w:b/>
+          <w:color w:val="333333"/>
+          <w:sz w:val="26"/>
+          <w:szCs w:val="26"/>
+        </w:rPr>
+        <w:t>leões</w:t>
+      </w:r>
+      <w:proofErr w:type="spellEnd"/>
+      <w:r>
+        <w:rPr>
+          <w:rFonts w:asciiTheme="majorHAnsi" w:hAnsiTheme="majorHAnsi" w:cstheme="majorHAnsi"/>
+          <w:b/>
+          <w:color w:val="333333"/>
+          <w:sz w:val="26"/>
+          <w:szCs w:val="26"/>
+        </w:rPr>
+        <w:t xml:space="preserve"> </w:t>
+      </w:r>
+      <w:proofErr w:type="spellStart"/>
+      <w:r>
+        <w:rPr>
+          <w:rFonts w:asciiTheme="majorHAnsi" w:hAnsiTheme="majorHAnsi" w:cstheme="majorHAnsi"/>
+          <w:b/>
+          <w:color w:val="333333"/>
+          <w:sz w:val="26"/>
+          <w:szCs w:val="26"/>
+        </w:rPr>
+        <w:t>descansam</w:t>
+      </w:r>
+      <w:proofErr w:type="spellEnd"/>
+      <w:r>
+        <w:rPr>
+          <w:rFonts w:asciiTheme="majorHAnsi" w:hAnsiTheme="majorHAnsi" w:cstheme="majorHAnsi"/>
+          <w:b/>
+          <w:color w:val="333333"/>
+          <w:sz w:val="26"/>
+          <w:szCs w:val="26"/>
+        </w:rPr>
+        <w:t xml:space="preserve"> </w:t>
+      </w:r>
+      <w:proofErr w:type="spellStart"/>
+      <w:r>
+        <w:rPr>
+          <w:rFonts w:asciiTheme="majorHAnsi" w:hAnsiTheme="majorHAnsi" w:cstheme="majorHAnsi"/>
+          <w:b/>
+          <w:color w:val="333333"/>
+          <w:sz w:val="26"/>
+          <w:szCs w:val="26"/>
+        </w:rPr>
+        <w:t>nas</w:t>
+      </w:r>
+      <w:proofErr w:type="spellEnd"/>
+      <w:r>
+        <w:rPr>
+          <w:rFonts w:asciiTheme="majorHAnsi" w:hAnsiTheme="majorHAnsi" w:cstheme="majorHAnsi"/>
+          <w:b/>
+          <w:color w:val="333333"/>
+          <w:sz w:val="26"/>
+          <w:szCs w:val="26"/>
+        </w:rPr>
+        <w:t xml:space="preserve"> Patches </w:t>
+      </w:r>
+      <w:proofErr w:type="spellStart"/>
+      <w:r>
+        <w:rPr>
+          <w:rFonts w:asciiTheme="majorHAnsi" w:hAnsiTheme="majorHAnsi" w:cstheme="majorHAnsi"/>
+          <w:b/>
+          <w:color w:val="333333"/>
+          <w:sz w:val="26"/>
+          <w:szCs w:val="26"/>
+        </w:rPr>
+        <w:t>azuis</w:t>
+      </w:r>
+      <w:proofErr w:type="spellEnd"/>
+      <w:r>
+        <w:rPr>
+          <w:rFonts w:asciiTheme="majorHAnsi" w:hAnsiTheme="majorHAnsi" w:cstheme="majorHAnsi"/>
+          <w:b/>
+          <w:color w:val="333333"/>
+          <w:sz w:val="26"/>
+          <w:szCs w:val="26"/>
+        </w:rPr>
+        <w:t>.</w:t>
+      </w:r>
+    </w:p>
+    <w:p>
+      <w:pPr>
+        <w:pStyle w:val="NoSpacing"/>
+        <w:spacing w:line="276" w:lineRule="auto"/>
+        <w:ind w:left="270"/>
+        <w:rPr>
+          <w:rFonts w:asciiTheme="majorHAnsi" w:hAnsiTheme="majorHAnsi" w:cstheme="majorHAnsi"/>
+          <w:b/>
+          <w:color w:val="333333"/>
+          <w:sz w:val="26"/>
+          <w:szCs w:val="26"/>
+        </w:rPr>
+      </w:pPr>
+    </w:p>
+    <w:p>
+      <w:pPr>
+        <w:pStyle w:val="NoSpacing"/>
+        <w:spacing w:line="276" w:lineRule="auto"/>
+        <w:ind w:left="270"/>
+        <w:rPr>
+          <w:rFonts w:asciiTheme="majorHAnsi" w:hAnsiTheme="majorHAnsi" w:cstheme="majorHAnsi"/>
+          <w:b/>
+          <w:color w:val="333333"/>
+          <w:sz w:val="26"/>
+          <w:szCs w:val="26"/>
+        </w:rPr>
+      </w:pPr>
+      <w:r>
+        <w:rPr>
+          <w:rFonts w:asciiTheme="majorHAnsi" w:hAnsiTheme="majorHAnsi" w:cstheme="majorHAnsi"/>
+          <w:b/>
+          <w:color w:val="333333"/>
+          <w:sz w:val="26"/>
+          <w:szCs w:val="26"/>
+        </w:rPr>
+        <w:t>…</w:t>
+      </w:r>
     </w:p>
     <w:p>
       <w:pPr>
@@ -4407,18 +6507,18 @@
           <w:rFonts w:asciiTheme="majorHAnsi" w:hAnsiTheme="majorHAnsi" w:cstheme="majorHAnsi"/>
           <w:b/>
           <w:color w:val="333333"/>
-          <w:sz w:val="26"/>
-          <w:szCs w:val="26"/>
-        </w:rPr>
-      </w:pPr>
-      <w:proofErr w:type="spellStart"/>
-      <w:r>
-        <w:rPr>
-          <w:rFonts w:asciiTheme="majorHAnsi" w:hAnsiTheme="majorHAnsi" w:cstheme="majorHAnsi"/>
-          <w:b/>
-          <w:color w:val="333333"/>
-          <w:sz w:val="26"/>
-          <w:szCs w:val="26"/>
+          <w:sz w:val="32"/>
+          <w:szCs w:val="32"/>
+        </w:rPr>
+      </w:pPr>
+      <w:proofErr w:type="spellStart"/>
+      <w:r>
+        <w:rPr>
+          <w:rFonts w:asciiTheme="majorHAnsi" w:hAnsiTheme="majorHAnsi" w:cstheme="majorHAnsi"/>
+          <w:b/>
+          <w:color w:val="333333"/>
+          <w:sz w:val="32"/>
+          <w:szCs w:val="32"/>
         </w:rPr>
         <w:t>Hipóteses</w:t>
       </w:r>
@@ -4428,14 +6528,421 @@
           <w:rFonts w:asciiTheme="majorHAnsi" w:hAnsiTheme="majorHAnsi" w:cstheme="majorHAnsi"/>
           <w:b/>
           <w:color w:val="333333"/>
-          <w:sz w:val="26"/>
-          <w:szCs w:val="26"/>
+          <w:sz w:val="32"/>
+          <w:szCs w:val="32"/>
         </w:rPr>
         <w:t xml:space="preserve"> </w:t>
       </w:r>
     </w:p>
     <w:p>
       <w:pPr>
+        <w:ind w:left="270"/>
+        <w:rPr>
+          <w:rFonts w:asciiTheme="majorHAnsi" w:eastAsia="Calibri" w:hAnsiTheme="majorHAnsi" w:cstheme="majorHAnsi"/>
+          <w:b/>
+          <w:color w:val="333333"/>
+          <w:sz w:val="24"/>
+          <w:szCs w:val="24"/>
+        </w:rPr>
+      </w:pPr>
+    </w:p>
+    <w:p>
+      <w:pPr>
+        <w:ind w:left="720"/>
+        <w:rPr>
+          <w:rFonts w:asciiTheme="majorHAnsi" w:eastAsia="Calibri" w:hAnsiTheme="majorHAnsi" w:cstheme="majorHAnsi"/>
+          <w:b/>
+          <w:color w:val="333333"/>
+          <w:sz w:val="24"/>
+          <w:szCs w:val="24"/>
+        </w:rPr>
+      </w:pPr>
+      <w:r>
+        <w:rPr>
+          <w:rFonts w:asciiTheme="majorHAnsi" w:eastAsia="Calibri" w:hAnsiTheme="majorHAnsi" w:cstheme="majorHAnsi"/>
+          <w:b/>
+          <w:color w:val="333333"/>
+          <w:sz w:val="24"/>
+          <w:szCs w:val="24"/>
+        </w:rPr>
+        <w:t xml:space="preserve">Na </w:t>
+      </w:r>
+      <w:proofErr w:type="spellStart"/>
+      <w:r>
+        <w:rPr>
+          <w:rFonts w:asciiTheme="majorHAnsi" w:eastAsia="Calibri" w:hAnsiTheme="majorHAnsi" w:cstheme="majorHAnsi"/>
+          <w:b/>
+          <w:color w:val="333333"/>
+          <w:sz w:val="24"/>
+          <w:szCs w:val="24"/>
+        </w:rPr>
+        <w:t>formulação</w:t>
+      </w:r>
+      <w:proofErr w:type="spellEnd"/>
+      <w:r>
+        <w:rPr>
+          <w:rFonts w:asciiTheme="majorHAnsi" w:eastAsia="Calibri" w:hAnsiTheme="majorHAnsi" w:cstheme="majorHAnsi"/>
+          <w:b/>
+          <w:color w:val="333333"/>
+          <w:sz w:val="24"/>
+          <w:szCs w:val="24"/>
+        </w:rPr>
+        <w:t xml:space="preserve"> das </w:t>
+      </w:r>
+      <w:proofErr w:type="spellStart"/>
+      <w:r>
+        <w:rPr>
+          <w:rFonts w:asciiTheme="majorHAnsi" w:eastAsia="Calibri" w:hAnsiTheme="majorHAnsi" w:cstheme="majorHAnsi"/>
+          <w:b/>
+          <w:color w:val="333333"/>
+          <w:sz w:val="24"/>
+          <w:szCs w:val="24"/>
+        </w:rPr>
+        <w:t>hipóteses</w:t>
+      </w:r>
+      <w:proofErr w:type="spellEnd"/>
+      <w:r>
+        <w:rPr>
+          <w:rFonts w:asciiTheme="majorHAnsi" w:eastAsia="Calibri" w:hAnsiTheme="majorHAnsi" w:cstheme="majorHAnsi"/>
+          <w:b/>
+          <w:color w:val="333333"/>
+          <w:sz w:val="24"/>
+          <w:szCs w:val="24"/>
+        </w:rPr>
+        <w:t xml:space="preserve">, </w:t>
+      </w:r>
+      <w:proofErr w:type="spellStart"/>
+      <w:r>
+        <w:rPr>
+          <w:rFonts w:asciiTheme="majorHAnsi" w:eastAsia="Calibri" w:hAnsiTheme="majorHAnsi" w:cstheme="majorHAnsi"/>
+          <w:b/>
+          <w:color w:val="333333"/>
+          <w:sz w:val="24"/>
+          <w:szCs w:val="24"/>
+        </w:rPr>
+        <w:t>vamos</w:t>
+      </w:r>
+      <w:proofErr w:type="spellEnd"/>
+      <w:r>
+        <w:rPr>
+          <w:rFonts w:asciiTheme="majorHAnsi" w:eastAsia="Calibri" w:hAnsiTheme="majorHAnsi" w:cstheme="majorHAnsi"/>
+          <w:b/>
+          <w:color w:val="333333"/>
+          <w:sz w:val="24"/>
+          <w:szCs w:val="24"/>
+        </w:rPr>
+        <w:t xml:space="preserve"> </w:t>
+      </w:r>
+      <w:proofErr w:type="spellStart"/>
+      <w:r>
+        <w:rPr>
+          <w:rFonts w:asciiTheme="majorHAnsi" w:eastAsia="Calibri" w:hAnsiTheme="majorHAnsi" w:cstheme="majorHAnsi"/>
+          <w:b/>
+          <w:color w:val="333333"/>
+          <w:sz w:val="24"/>
+          <w:szCs w:val="24"/>
+        </w:rPr>
+        <w:t>ter</w:t>
+      </w:r>
+      <w:proofErr w:type="spellEnd"/>
+      <w:r>
+        <w:rPr>
+          <w:rFonts w:asciiTheme="majorHAnsi" w:eastAsia="Calibri" w:hAnsiTheme="majorHAnsi" w:cstheme="majorHAnsi"/>
+          <w:b/>
+          <w:color w:val="333333"/>
+          <w:sz w:val="24"/>
+          <w:szCs w:val="24"/>
+        </w:rPr>
+        <w:t xml:space="preserve"> </w:t>
+      </w:r>
+      <w:proofErr w:type="spellStart"/>
+      <w:r>
+        <w:rPr>
+          <w:rFonts w:asciiTheme="majorHAnsi" w:eastAsia="Calibri" w:hAnsiTheme="majorHAnsi" w:cstheme="majorHAnsi"/>
+          <w:b/>
+          <w:color w:val="333333"/>
+          <w:sz w:val="24"/>
+          <w:szCs w:val="24"/>
+        </w:rPr>
+        <w:t>como</w:t>
+      </w:r>
+      <w:proofErr w:type="spellEnd"/>
+      <w:r>
+        <w:rPr>
+          <w:rFonts w:asciiTheme="majorHAnsi" w:eastAsia="Calibri" w:hAnsiTheme="majorHAnsi" w:cstheme="majorHAnsi"/>
+          <w:b/>
+          <w:color w:val="333333"/>
+          <w:sz w:val="24"/>
+          <w:szCs w:val="24"/>
+        </w:rPr>
+        <w:t xml:space="preserve"> </w:t>
+      </w:r>
+      <w:proofErr w:type="spellStart"/>
+      <w:r>
+        <w:rPr>
+          <w:rFonts w:asciiTheme="majorHAnsi" w:eastAsia="Calibri" w:hAnsiTheme="majorHAnsi" w:cstheme="majorHAnsi"/>
+          <w:b/>
+          <w:color w:val="333333"/>
+          <w:sz w:val="24"/>
+          <w:szCs w:val="24"/>
+        </w:rPr>
+        <w:t>valores</w:t>
+      </w:r>
+      <w:proofErr w:type="spellEnd"/>
+      <w:r>
+        <w:rPr>
+          <w:rFonts w:asciiTheme="majorHAnsi" w:eastAsia="Calibri" w:hAnsiTheme="majorHAnsi" w:cstheme="majorHAnsi"/>
+          <w:b/>
+          <w:color w:val="333333"/>
+          <w:sz w:val="24"/>
+          <w:szCs w:val="24"/>
+        </w:rPr>
+        <w:t xml:space="preserve"> base:</w:t>
+      </w:r>
+    </w:p>
+    <w:p>
+      <w:pPr>
+        <w:ind w:left="720"/>
+        <w:rPr>
+          <w:rFonts w:asciiTheme="majorHAnsi" w:eastAsia="Calibri" w:hAnsiTheme="majorHAnsi" w:cstheme="majorHAnsi"/>
+          <w:b/>
+          <w:color w:val="333333"/>
+          <w:sz w:val="24"/>
+          <w:szCs w:val="24"/>
+        </w:rPr>
+      </w:pPr>
+    </w:p>
+    <w:p>
+      <w:pPr>
+        <w:pStyle w:val="ListParagraph"/>
+        <w:numPr>
+          <w:ilvl w:val="0"/>
+          <w:numId w:val="7"/>
+        </w:numPr>
+        <w:rPr>
+          <w:rFonts w:asciiTheme="majorHAnsi" w:eastAsia="Calibri" w:hAnsiTheme="majorHAnsi" w:cstheme="majorHAnsi"/>
+          <w:b/>
+          <w:color w:val="333333"/>
+          <w:sz w:val="24"/>
+          <w:szCs w:val="24"/>
+        </w:rPr>
+      </w:pPr>
+      <w:proofErr w:type="spellStart"/>
+      <w:r>
+        <w:rPr>
+          <w:rFonts w:asciiTheme="majorHAnsi" w:eastAsia="Calibri" w:hAnsiTheme="majorHAnsi" w:cstheme="majorHAnsi"/>
+          <w:b/>
+          <w:color w:val="333333"/>
+          <w:sz w:val="24"/>
+          <w:szCs w:val="24"/>
+        </w:rPr>
+        <w:t>nLeoes</w:t>
+      </w:r>
+      <w:proofErr w:type="spellEnd"/>
+      <w:r>
+        <w:rPr>
+          <w:rFonts w:asciiTheme="majorHAnsi" w:eastAsia="Calibri" w:hAnsiTheme="majorHAnsi" w:cstheme="majorHAnsi"/>
+          <w:b/>
+          <w:color w:val="333333"/>
+          <w:sz w:val="24"/>
+          <w:szCs w:val="24"/>
+        </w:rPr>
+        <w:t>: 50</w:t>
+      </w:r>
+    </w:p>
+    <w:p>
+      <w:pPr>
+        <w:pStyle w:val="ListParagraph"/>
+        <w:numPr>
+          <w:ilvl w:val="0"/>
+          <w:numId w:val="7"/>
+        </w:numPr>
+        <w:rPr>
+          <w:rFonts w:asciiTheme="majorHAnsi" w:eastAsia="Calibri" w:hAnsiTheme="majorHAnsi" w:cstheme="majorHAnsi"/>
+          <w:b/>
+          <w:color w:val="333333"/>
+          <w:sz w:val="24"/>
+          <w:szCs w:val="24"/>
+        </w:rPr>
+      </w:pPr>
+      <w:proofErr w:type="spellStart"/>
+      <w:r>
+        <w:rPr>
+          <w:rFonts w:asciiTheme="majorHAnsi" w:eastAsia="Calibri" w:hAnsiTheme="majorHAnsi" w:cstheme="majorHAnsi"/>
+          <w:b/>
+          <w:color w:val="333333"/>
+          <w:sz w:val="24"/>
+          <w:szCs w:val="24"/>
+        </w:rPr>
+        <w:t>nHienas</w:t>
+      </w:r>
+      <w:proofErr w:type="spellEnd"/>
+      <w:r>
+        <w:rPr>
+          <w:rFonts w:asciiTheme="majorHAnsi" w:eastAsia="Calibri" w:hAnsiTheme="majorHAnsi" w:cstheme="majorHAnsi"/>
+          <w:b/>
+          <w:color w:val="333333"/>
+          <w:sz w:val="24"/>
+          <w:szCs w:val="24"/>
+        </w:rPr>
+        <w:t>: 50</w:t>
+      </w:r>
+    </w:p>
+    <w:p>
+      <w:pPr>
+        <w:pStyle w:val="ListParagraph"/>
+        <w:numPr>
+          <w:ilvl w:val="0"/>
+          <w:numId w:val="7"/>
+        </w:numPr>
+        <w:rPr>
+          <w:rFonts w:asciiTheme="majorHAnsi" w:eastAsia="Calibri" w:hAnsiTheme="majorHAnsi" w:cstheme="majorHAnsi"/>
+          <w:b/>
+          <w:color w:val="333333"/>
+          <w:sz w:val="24"/>
+          <w:szCs w:val="24"/>
+        </w:rPr>
+      </w:pPr>
+      <w:proofErr w:type="spellStart"/>
+      <w:r>
+        <w:rPr>
+          <w:rFonts w:asciiTheme="majorHAnsi" w:eastAsia="Calibri" w:hAnsiTheme="majorHAnsi" w:cstheme="majorHAnsi"/>
+          <w:b/>
+          <w:color w:val="333333"/>
+          <w:sz w:val="24"/>
+          <w:szCs w:val="24"/>
+        </w:rPr>
+        <w:t>nCelulasAzuis</w:t>
+      </w:r>
+      <w:proofErr w:type="spellEnd"/>
+      <w:r>
+        <w:rPr>
+          <w:rFonts w:asciiTheme="majorHAnsi" w:eastAsia="Calibri" w:hAnsiTheme="majorHAnsi" w:cstheme="majorHAnsi"/>
+          <w:b/>
+          <w:color w:val="333333"/>
+          <w:sz w:val="24"/>
+          <w:szCs w:val="24"/>
+        </w:rPr>
+        <w:t>: 5</w:t>
+      </w:r>
+    </w:p>
+    <w:p>
+      <w:pPr>
+        <w:pStyle w:val="ListParagraph"/>
+        <w:numPr>
+          <w:ilvl w:val="0"/>
+          <w:numId w:val="7"/>
+        </w:numPr>
+        <w:rPr>
+          <w:rFonts w:asciiTheme="majorHAnsi" w:eastAsia="Calibri" w:hAnsiTheme="majorHAnsi" w:cstheme="majorHAnsi"/>
+          <w:b/>
+          <w:color w:val="333333"/>
+          <w:sz w:val="24"/>
+          <w:szCs w:val="24"/>
+        </w:rPr>
+      </w:pPr>
+      <w:proofErr w:type="spellStart"/>
+      <w:r>
+        <w:rPr>
+          <w:rFonts w:asciiTheme="majorHAnsi" w:eastAsia="Calibri" w:hAnsiTheme="majorHAnsi" w:cstheme="majorHAnsi"/>
+          <w:b/>
+          <w:color w:val="333333"/>
+          <w:sz w:val="24"/>
+          <w:szCs w:val="24"/>
+        </w:rPr>
+        <w:t>descansoLeao</w:t>
+      </w:r>
+      <w:proofErr w:type="spellEnd"/>
+      <w:r>
+        <w:rPr>
+          <w:rFonts w:asciiTheme="majorHAnsi" w:eastAsia="Calibri" w:hAnsiTheme="majorHAnsi" w:cstheme="majorHAnsi"/>
+          <w:b/>
+          <w:color w:val="333333"/>
+          <w:sz w:val="24"/>
+          <w:szCs w:val="24"/>
+        </w:rPr>
+        <w:t>: 15</w:t>
+      </w:r>
+    </w:p>
+    <w:p>
+      <w:pPr>
+        <w:pStyle w:val="ListParagraph"/>
+        <w:numPr>
+          <w:ilvl w:val="0"/>
+          <w:numId w:val="7"/>
+        </w:numPr>
+        <w:rPr>
+          <w:rFonts w:asciiTheme="majorHAnsi" w:eastAsia="Calibri" w:hAnsiTheme="majorHAnsi" w:cstheme="majorHAnsi"/>
+          <w:b/>
+          <w:color w:val="333333"/>
+          <w:sz w:val="24"/>
+          <w:szCs w:val="24"/>
+        </w:rPr>
+      </w:pPr>
+      <w:proofErr w:type="spellStart"/>
+      <w:r>
+        <w:rPr>
+          <w:rFonts w:asciiTheme="majorHAnsi" w:eastAsia="Calibri" w:hAnsiTheme="majorHAnsi" w:cstheme="majorHAnsi"/>
+          <w:b/>
+          <w:color w:val="333333"/>
+          <w:sz w:val="24"/>
+          <w:szCs w:val="24"/>
+        </w:rPr>
+        <w:t>fomeLeao</w:t>
+      </w:r>
+      <w:proofErr w:type="spellEnd"/>
+      <w:r>
+        <w:rPr>
+          <w:rFonts w:asciiTheme="majorHAnsi" w:eastAsia="Calibri" w:hAnsiTheme="majorHAnsi" w:cstheme="majorHAnsi"/>
+          <w:b/>
+          <w:color w:val="333333"/>
+          <w:sz w:val="24"/>
+          <w:szCs w:val="24"/>
+        </w:rPr>
+        <w:t>: 10</w:t>
+      </w:r>
+    </w:p>
+    <w:p>
+      <w:pPr>
+        <w:pStyle w:val="ListParagraph"/>
+        <w:numPr>
+          <w:ilvl w:val="0"/>
+          <w:numId w:val="7"/>
+        </w:numPr>
+        <w:rPr>
+          <w:rFonts w:asciiTheme="majorHAnsi" w:eastAsia="Calibri" w:hAnsiTheme="majorHAnsi" w:cstheme="majorHAnsi"/>
+          <w:b/>
+          <w:color w:val="333333"/>
+          <w:sz w:val="24"/>
+          <w:szCs w:val="24"/>
+        </w:rPr>
+      </w:pPr>
+      <w:proofErr w:type="spellStart"/>
+      <w:r>
+        <w:rPr>
+          <w:rFonts w:asciiTheme="majorHAnsi" w:eastAsia="Calibri" w:hAnsiTheme="majorHAnsi" w:cstheme="majorHAnsi"/>
+          <w:b/>
+          <w:color w:val="333333"/>
+          <w:sz w:val="24"/>
+          <w:szCs w:val="24"/>
+        </w:rPr>
+        <w:t>energiaPerdidaCombate</w:t>
+      </w:r>
+      <w:proofErr w:type="spellEnd"/>
+      <w:r>
+        <w:rPr>
+          <w:rFonts w:asciiTheme="majorHAnsi" w:eastAsia="Calibri" w:hAnsiTheme="majorHAnsi" w:cstheme="majorHAnsi"/>
+          <w:b/>
+          <w:color w:val="333333"/>
+          <w:sz w:val="24"/>
+          <w:szCs w:val="24"/>
+        </w:rPr>
+        <w:t>: 10%</w:t>
+      </w:r>
+    </w:p>
+    <w:p>
+      <w:pPr>
+        <w:ind w:left="720"/>
         <w:rPr>
           <w:rFonts w:asciiTheme="majorHAnsi" w:eastAsia="Calibri" w:hAnsiTheme="majorHAnsi" w:cstheme="majorHAnsi"/>
           <w:b/>
@@ -4476,18 +6983,18 @@
           <w:rFonts w:asciiTheme="majorHAnsi" w:hAnsiTheme="majorHAnsi" w:cstheme="majorHAnsi"/>
           <w:b/>
           <w:color w:val="333333"/>
-          <w:sz w:val="26"/>
-          <w:szCs w:val="26"/>
-        </w:rPr>
-      </w:pPr>
-      <w:proofErr w:type="spellStart"/>
-      <w:r>
-        <w:rPr>
-          <w:rFonts w:asciiTheme="majorHAnsi" w:hAnsiTheme="majorHAnsi" w:cstheme="majorHAnsi"/>
-          <w:b/>
-          <w:color w:val="333333"/>
-          <w:sz w:val="26"/>
-          <w:szCs w:val="26"/>
+          <w:sz w:val="32"/>
+          <w:szCs w:val="32"/>
+        </w:rPr>
+      </w:pPr>
+      <w:proofErr w:type="spellStart"/>
+      <w:r>
+        <w:rPr>
+          <w:rFonts w:asciiTheme="majorHAnsi" w:hAnsiTheme="majorHAnsi" w:cstheme="majorHAnsi"/>
+          <w:b/>
+          <w:color w:val="333333"/>
+          <w:sz w:val="32"/>
+          <w:szCs w:val="32"/>
         </w:rPr>
         <w:t>Análise</w:t>
       </w:r>
@@ -4497,8 +7004,8 @@
           <w:rFonts w:asciiTheme="majorHAnsi" w:hAnsiTheme="majorHAnsi" w:cstheme="majorHAnsi"/>
           <w:b/>
           <w:color w:val="333333"/>
-          <w:sz w:val="26"/>
-          <w:szCs w:val="26"/>
+          <w:sz w:val="32"/>
+          <w:szCs w:val="32"/>
         </w:rPr>
         <w:t xml:space="preserve"> de </w:t>
       </w:r>
@@ -4508,8 +7015,8 @@
           <w:rFonts w:asciiTheme="majorHAnsi" w:hAnsiTheme="majorHAnsi" w:cstheme="majorHAnsi"/>
           <w:b/>
           <w:color w:val="333333"/>
-          <w:sz w:val="26"/>
-          <w:szCs w:val="26"/>
+          <w:sz w:val="32"/>
+          <w:szCs w:val="32"/>
         </w:rPr>
         <w:t>resultados</w:t>
       </w:r>
@@ -4528,6 +7035,614 @@
           <w:szCs w:val="26"/>
         </w:rPr>
       </w:pPr>
+    </w:p>
+    <w:p>
+      <w:pPr>
+        <w:pStyle w:val="NoSpacing"/>
+        <w:numPr>
+          <w:ilvl w:val="0"/>
+          <w:numId w:val="9"/>
+        </w:numPr>
+        <w:spacing w:line="276" w:lineRule="auto"/>
+        <w:rPr>
+          <w:rFonts w:asciiTheme="majorHAnsi" w:hAnsiTheme="majorHAnsi" w:cstheme="majorHAnsi"/>
+          <w:b/>
+          <w:color w:val="333333"/>
+          <w:sz w:val="26"/>
+          <w:szCs w:val="26"/>
+        </w:rPr>
+      </w:pPr>
+      <w:r>
+        <w:rPr>
+          <w:rFonts w:asciiTheme="majorHAnsi" w:hAnsiTheme="majorHAnsi" w:cstheme="majorHAnsi"/>
+          <w:b/>
+          <w:color w:val="333333"/>
+          <w:sz w:val="26"/>
+          <w:szCs w:val="26"/>
+        </w:rPr>
+        <w:t xml:space="preserve">O </w:t>
+      </w:r>
+      <w:proofErr w:type="spellStart"/>
+      <w:r>
+        <w:rPr>
+          <w:rFonts w:asciiTheme="majorHAnsi" w:hAnsiTheme="majorHAnsi" w:cstheme="majorHAnsi"/>
+          <w:b/>
+          <w:color w:val="333333"/>
+          <w:sz w:val="26"/>
+          <w:szCs w:val="26"/>
+        </w:rPr>
+        <w:t>agente</w:t>
+      </w:r>
+      <w:proofErr w:type="spellEnd"/>
+      <w:r>
+        <w:rPr>
+          <w:rFonts w:asciiTheme="majorHAnsi" w:hAnsiTheme="majorHAnsi" w:cstheme="majorHAnsi"/>
+          <w:b/>
+          <w:color w:val="333333"/>
+          <w:sz w:val="26"/>
+          <w:szCs w:val="26"/>
+        </w:rPr>
+        <w:t xml:space="preserve"> </w:t>
+      </w:r>
+      <w:proofErr w:type="spellStart"/>
+      <w:r>
+        <w:rPr>
+          <w:rFonts w:asciiTheme="majorHAnsi" w:hAnsiTheme="majorHAnsi" w:cstheme="majorHAnsi"/>
+          <w:b/>
+          <w:color w:val="333333"/>
+          <w:sz w:val="26"/>
+          <w:szCs w:val="26"/>
+        </w:rPr>
+        <w:t>em</w:t>
+      </w:r>
+      <w:proofErr w:type="spellEnd"/>
+      <w:r>
+        <w:rPr>
+          <w:rFonts w:asciiTheme="majorHAnsi" w:hAnsiTheme="majorHAnsi" w:cstheme="majorHAnsi"/>
+          <w:b/>
+          <w:color w:val="333333"/>
+          <w:sz w:val="26"/>
+          <w:szCs w:val="26"/>
+        </w:rPr>
+        <w:t xml:space="preserve"> </w:t>
+      </w:r>
+      <w:proofErr w:type="spellStart"/>
+      <w:r>
+        <w:rPr>
+          <w:rFonts w:asciiTheme="majorHAnsi" w:hAnsiTheme="majorHAnsi" w:cstheme="majorHAnsi"/>
+          <w:b/>
+          <w:color w:val="333333"/>
+          <w:sz w:val="26"/>
+          <w:szCs w:val="26"/>
+        </w:rPr>
+        <w:t>minoria</w:t>
+      </w:r>
+      <w:proofErr w:type="spellEnd"/>
+      <w:r>
+        <w:rPr>
+          <w:rFonts w:asciiTheme="majorHAnsi" w:hAnsiTheme="majorHAnsi" w:cstheme="majorHAnsi"/>
+          <w:b/>
+          <w:color w:val="333333"/>
+          <w:sz w:val="26"/>
+          <w:szCs w:val="26"/>
+        </w:rPr>
+        <w:t xml:space="preserve"> </w:t>
+      </w:r>
+      <w:proofErr w:type="spellStart"/>
+      <w:r>
+        <w:rPr>
+          <w:rFonts w:asciiTheme="majorHAnsi" w:hAnsiTheme="majorHAnsi" w:cstheme="majorHAnsi"/>
+          <w:b/>
+          <w:color w:val="333333"/>
+          <w:sz w:val="26"/>
+          <w:szCs w:val="26"/>
+        </w:rPr>
+        <w:t>inicial</w:t>
+      </w:r>
+      <w:proofErr w:type="spellEnd"/>
+      <w:r>
+        <w:rPr>
+          <w:rFonts w:asciiTheme="majorHAnsi" w:hAnsiTheme="majorHAnsi" w:cstheme="majorHAnsi"/>
+          <w:b/>
+          <w:color w:val="333333"/>
+          <w:sz w:val="26"/>
+          <w:szCs w:val="26"/>
+        </w:rPr>
+        <w:t xml:space="preserve"> é </w:t>
+      </w:r>
+      <w:proofErr w:type="spellStart"/>
+      <w:r>
+        <w:rPr>
+          <w:rFonts w:asciiTheme="majorHAnsi" w:hAnsiTheme="majorHAnsi" w:cstheme="majorHAnsi"/>
+          <w:b/>
+          <w:color w:val="333333"/>
+          <w:sz w:val="26"/>
+          <w:szCs w:val="26"/>
+        </w:rPr>
+        <w:t>extinto</w:t>
+      </w:r>
+      <w:proofErr w:type="spellEnd"/>
+      <w:r>
+        <w:rPr>
+          <w:rFonts w:asciiTheme="majorHAnsi" w:hAnsiTheme="majorHAnsi" w:cstheme="majorHAnsi"/>
+          <w:b/>
+          <w:color w:val="333333"/>
+          <w:sz w:val="26"/>
+          <w:szCs w:val="26"/>
+        </w:rPr>
+        <w:t xml:space="preserve"> </w:t>
+      </w:r>
+      <w:proofErr w:type="spellStart"/>
+      <w:r>
+        <w:rPr>
+          <w:rFonts w:asciiTheme="majorHAnsi" w:hAnsiTheme="majorHAnsi" w:cstheme="majorHAnsi"/>
+          <w:b/>
+          <w:color w:val="333333"/>
+          <w:sz w:val="26"/>
+          <w:szCs w:val="26"/>
+        </w:rPr>
+        <w:t>primeiro</w:t>
+      </w:r>
+      <w:proofErr w:type="spellEnd"/>
+      <w:r>
+        <w:rPr>
+          <w:rFonts w:asciiTheme="majorHAnsi" w:hAnsiTheme="majorHAnsi" w:cstheme="majorHAnsi"/>
+          <w:b/>
+          <w:color w:val="333333"/>
+          <w:sz w:val="26"/>
+          <w:szCs w:val="26"/>
+        </w:rPr>
+        <w:t>.</w:t>
+      </w:r>
+    </w:p>
+    <w:p>
+      <w:pPr>
+        <w:pStyle w:val="NoSpacing"/>
+        <w:numPr>
+          <w:ilvl w:val="0"/>
+          <w:numId w:val="9"/>
+        </w:numPr>
+        <w:spacing w:line="276" w:lineRule="auto"/>
+        <w:rPr>
+          <w:rFonts w:asciiTheme="majorHAnsi" w:hAnsiTheme="majorHAnsi" w:cstheme="majorHAnsi"/>
+          <w:b/>
+          <w:color w:val="333333"/>
+          <w:sz w:val="26"/>
+          <w:szCs w:val="26"/>
+        </w:rPr>
+      </w:pPr>
+      <w:r>
+        <w:rPr>
+          <w:rFonts w:asciiTheme="majorHAnsi" w:hAnsiTheme="majorHAnsi" w:cstheme="majorHAnsi"/>
+          <w:b/>
+          <w:color w:val="333333"/>
+          <w:sz w:val="26"/>
+          <w:szCs w:val="26"/>
+        </w:rPr>
+        <w:t xml:space="preserve">A </w:t>
+      </w:r>
+      <w:proofErr w:type="spellStart"/>
+      <w:r>
+        <w:rPr>
+          <w:rFonts w:asciiTheme="majorHAnsi" w:hAnsiTheme="majorHAnsi" w:cstheme="majorHAnsi"/>
+          <w:b/>
+          <w:color w:val="333333"/>
+          <w:sz w:val="26"/>
+          <w:szCs w:val="26"/>
+        </w:rPr>
+        <w:t>quantidade</w:t>
+      </w:r>
+      <w:proofErr w:type="spellEnd"/>
+      <w:r>
+        <w:rPr>
+          <w:rFonts w:asciiTheme="majorHAnsi" w:hAnsiTheme="majorHAnsi" w:cstheme="majorHAnsi"/>
+          <w:b/>
+          <w:color w:val="333333"/>
+          <w:sz w:val="26"/>
+          <w:szCs w:val="26"/>
+        </w:rPr>
+        <w:t xml:space="preserve"> </w:t>
+      </w:r>
+      <w:proofErr w:type="spellStart"/>
+      <w:r>
+        <w:rPr>
+          <w:rFonts w:asciiTheme="majorHAnsi" w:hAnsiTheme="majorHAnsi" w:cstheme="majorHAnsi"/>
+          <w:b/>
+          <w:color w:val="333333"/>
+          <w:sz w:val="26"/>
+          <w:szCs w:val="26"/>
+        </w:rPr>
+        <w:t>inicial</w:t>
+      </w:r>
+      <w:proofErr w:type="spellEnd"/>
+      <w:r>
+        <w:rPr>
+          <w:rFonts w:asciiTheme="majorHAnsi" w:hAnsiTheme="majorHAnsi" w:cstheme="majorHAnsi"/>
+          <w:b/>
+          <w:color w:val="333333"/>
+          <w:sz w:val="26"/>
+          <w:szCs w:val="26"/>
+        </w:rPr>
+        <w:t xml:space="preserve"> de comida </w:t>
+      </w:r>
+      <w:proofErr w:type="spellStart"/>
+      <w:r>
+        <w:rPr>
+          <w:rFonts w:asciiTheme="majorHAnsi" w:hAnsiTheme="majorHAnsi" w:cstheme="majorHAnsi"/>
+          <w:b/>
+          <w:color w:val="333333"/>
+          <w:sz w:val="26"/>
+          <w:szCs w:val="26"/>
+        </w:rPr>
+        <w:t>afeta</w:t>
+      </w:r>
+      <w:proofErr w:type="spellEnd"/>
+      <w:r>
+        <w:rPr>
+          <w:rFonts w:asciiTheme="majorHAnsi" w:hAnsiTheme="majorHAnsi" w:cstheme="majorHAnsi"/>
+          <w:b/>
+          <w:color w:val="333333"/>
+          <w:sz w:val="26"/>
+          <w:szCs w:val="26"/>
+        </w:rPr>
+        <w:t xml:space="preserve"> o tempo de </w:t>
+      </w:r>
+      <w:proofErr w:type="spellStart"/>
+      <w:r>
+        <w:rPr>
+          <w:rFonts w:asciiTheme="majorHAnsi" w:hAnsiTheme="majorHAnsi" w:cstheme="majorHAnsi"/>
+          <w:b/>
+          <w:color w:val="333333"/>
+          <w:sz w:val="26"/>
+          <w:szCs w:val="26"/>
+        </w:rPr>
+        <w:t>vida</w:t>
+      </w:r>
+      <w:proofErr w:type="spellEnd"/>
+      <w:r>
+        <w:rPr>
+          <w:rFonts w:asciiTheme="majorHAnsi" w:hAnsiTheme="majorHAnsi" w:cstheme="majorHAnsi"/>
+          <w:b/>
+          <w:color w:val="333333"/>
+          <w:sz w:val="26"/>
+          <w:szCs w:val="26"/>
+        </w:rPr>
+        <w:t xml:space="preserve"> de ambas as </w:t>
+      </w:r>
+      <w:proofErr w:type="spellStart"/>
+      <w:r>
+        <w:rPr>
+          <w:rFonts w:asciiTheme="majorHAnsi" w:hAnsiTheme="majorHAnsi" w:cstheme="majorHAnsi"/>
+          <w:b/>
+          <w:color w:val="333333"/>
+          <w:sz w:val="26"/>
+          <w:szCs w:val="26"/>
+        </w:rPr>
+        <w:t>espécies</w:t>
+      </w:r>
+      <w:proofErr w:type="spellEnd"/>
+    </w:p>
+    <w:p>
+      <w:pPr>
+        <w:pStyle w:val="NoSpacing"/>
+        <w:numPr>
+          <w:ilvl w:val="0"/>
+          <w:numId w:val="9"/>
+        </w:numPr>
+        <w:spacing w:line="276" w:lineRule="auto"/>
+        <w:rPr>
+          <w:rFonts w:asciiTheme="majorHAnsi" w:hAnsiTheme="majorHAnsi" w:cstheme="majorHAnsi"/>
+          <w:b/>
+          <w:color w:val="333333"/>
+          <w:sz w:val="26"/>
+          <w:szCs w:val="26"/>
+        </w:rPr>
+      </w:pPr>
+      <w:proofErr w:type="gramStart"/>
+      <w:r>
+        <w:rPr>
+          <w:rFonts w:asciiTheme="majorHAnsi" w:hAnsiTheme="majorHAnsi" w:cstheme="majorHAnsi"/>
+          <w:b/>
+          <w:color w:val="333333"/>
+          <w:sz w:val="26"/>
+          <w:szCs w:val="26"/>
+        </w:rPr>
+        <w:t>A</w:t>
+      </w:r>
+      <w:proofErr w:type="gramEnd"/>
+      <w:r>
+        <w:rPr>
+          <w:rFonts w:asciiTheme="majorHAnsi" w:hAnsiTheme="majorHAnsi" w:cstheme="majorHAnsi"/>
+          <w:b/>
+          <w:color w:val="333333"/>
+          <w:sz w:val="26"/>
+          <w:szCs w:val="26"/>
+        </w:rPr>
+        <w:t xml:space="preserve"> </w:t>
+      </w:r>
+      <w:proofErr w:type="spellStart"/>
+      <w:r>
+        <w:rPr>
+          <w:rFonts w:asciiTheme="majorHAnsi" w:hAnsiTheme="majorHAnsi" w:cstheme="majorHAnsi"/>
+          <w:b/>
+          <w:color w:val="333333"/>
+          <w:sz w:val="26"/>
+          <w:szCs w:val="26"/>
+        </w:rPr>
+        <w:t>energia</w:t>
+      </w:r>
+      <w:proofErr w:type="spellEnd"/>
+      <w:r>
+        <w:rPr>
+          <w:rFonts w:asciiTheme="majorHAnsi" w:hAnsiTheme="majorHAnsi" w:cstheme="majorHAnsi"/>
+          <w:b/>
+          <w:color w:val="333333"/>
+          <w:sz w:val="26"/>
+          <w:szCs w:val="26"/>
+        </w:rPr>
+        <w:t xml:space="preserve"> </w:t>
+      </w:r>
+      <w:proofErr w:type="spellStart"/>
+      <w:r>
+        <w:rPr>
+          <w:rFonts w:asciiTheme="majorHAnsi" w:hAnsiTheme="majorHAnsi" w:cstheme="majorHAnsi"/>
+          <w:b/>
+          <w:color w:val="333333"/>
+          <w:sz w:val="26"/>
+          <w:szCs w:val="26"/>
+        </w:rPr>
+        <w:t>perdida</w:t>
+      </w:r>
+      <w:proofErr w:type="spellEnd"/>
+      <w:r>
+        <w:rPr>
+          <w:rFonts w:asciiTheme="majorHAnsi" w:hAnsiTheme="majorHAnsi" w:cstheme="majorHAnsi"/>
+          <w:b/>
+          <w:color w:val="333333"/>
+          <w:sz w:val="26"/>
+          <w:szCs w:val="26"/>
+        </w:rPr>
+        <w:t xml:space="preserve"> </w:t>
+      </w:r>
+      <w:proofErr w:type="spellStart"/>
+      <w:r>
+        <w:rPr>
+          <w:rFonts w:asciiTheme="majorHAnsi" w:hAnsiTheme="majorHAnsi" w:cstheme="majorHAnsi"/>
+          <w:b/>
+          <w:color w:val="333333"/>
+          <w:sz w:val="26"/>
+          <w:szCs w:val="26"/>
+        </w:rPr>
+        <w:t>em</w:t>
+      </w:r>
+      <w:proofErr w:type="spellEnd"/>
+      <w:r>
+        <w:rPr>
+          <w:rFonts w:asciiTheme="majorHAnsi" w:hAnsiTheme="majorHAnsi" w:cstheme="majorHAnsi"/>
+          <w:b/>
+          <w:color w:val="333333"/>
+          <w:sz w:val="26"/>
+          <w:szCs w:val="26"/>
+        </w:rPr>
+        <w:t xml:space="preserve"> </w:t>
+      </w:r>
+      <w:proofErr w:type="spellStart"/>
+      <w:r>
+        <w:rPr>
+          <w:rFonts w:asciiTheme="majorHAnsi" w:hAnsiTheme="majorHAnsi" w:cstheme="majorHAnsi"/>
+          <w:b/>
+          <w:color w:val="333333"/>
+          <w:sz w:val="26"/>
+          <w:szCs w:val="26"/>
+        </w:rPr>
+        <w:t>combate</w:t>
+      </w:r>
+      <w:proofErr w:type="spellEnd"/>
+      <w:r>
+        <w:rPr>
+          <w:rFonts w:asciiTheme="majorHAnsi" w:hAnsiTheme="majorHAnsi" w:cstheme="majorHAnsi"/>
+          <w:b/>
+          <w:color w:val="333333"/>
+          <w:sz w:val="26"/>
+          <w:szCs w:val="26"/>
+        </w:rPr>
+        <w:t xml:space="preserve"> </w:t>
+      </w:r>
+      <w:proofErr w:type="spellStart"/>
+      <w:r>
+        <w:rPr>
+          <w:rFonts w:asciiTheme="majorHAnsi" w:hAnsiTheme="majorHAnsi" w:cstheme="majorHAnsi"/>
+          <w:b/>
+          <w:color w:val="333333"/>
+          <w:sz w:val="26"/>
+          <w:szCs w:val="26"/>
+        </w:rPr>
+        <w:t>afeta</w:t>
+      </w:r>
+      <w:proofErr w:type="spellEnd"/>
+      <w:r>
+        <w:rPr>
+          <w:rFonts w:asciiTheme="majorHAnsi" w:hAnsiTheme="majorHAnsi" w:cstheme="majorHAnsi"/>
+          <w:b/>
+          <w:color w:val="333333"/>
+          <w:sz w:val="26"/>
+          <w:szCs w:val="26"/>
+        </w:rPr>
+        <w:t xml:space="preserve"> o tempo de </w:t>
+      </w:r>
+      <w:proofErr w:type="spellStart"/>
+      <w:r>
+        <w:rPr>
+          <w:rFonts w:asciiTheme="majorHAnsi" w:hAnsiTheme="majorHAnsi" w:cstheme="majorHAnsi"/>
+          <w:b/>
+          <w:color w:val="333333"/>
+          <w:sz w:val="26"/>
+          <w:szCs w:val="26"/>
+        </w:rPr>
+        <w:t>vida</w:t>
+      </w:r>
+      <w:proofErr w:type="spellEnd"/>
+      <w:r>
+        <w:rPr>
+          <w:rFonts w:asciiTheme="majorHAnsi" w:hAnsiTheme="majorHAnsi" w:cstheme="majorHAnsi"/>
+          <w:b/>
+          <w:color w:val="333333"/>
+          <w:sz w:val="26"/>
+          <w:szCs w:val="26"/>
+        </w:rPr>
+        <w:t xml:space="preserve"> de ambas as </w:t>
+      </w:r>
+      <w:proofErr w:type="spellStart"/>
+      <w:r>
+        <w:rPr>
+          <w:rFonts w:asciiTheme="majorHAnsi" w:hAnsiTheme="majorHAnsi" w:cstheme="majorHAnsi"/>
+          <w:b/>
+          <w:color w:val="333333"/>
+          <w:sz w:val="26"/>
+          <w:szCs w:val="26"/>
+        </w:rPr>
+        <w:t>espécies</w:t>
+      </w:r>
+      <w:proofErr w:type="spellEnd"/>
+    </w:p>
+    <w:p>
+      <w:pPr>
+        <w:pStyle w:val="NoSpacing"/>
+        <w:numPr>
+          <w:ilvl w:val="0"/>
+          <w:numId w:val="9"/>
+        </w:numPr>
+        <w:spacing w:line="276" w:lineRule="auto"/>
+        <w:rPr>
+          <w:rFonts w:asciiTheme="majorHAnsi" w:hAnsiTheme="majorHAnsi" w:cstheme="majorHAnsi"/>
+          <w:b/>
+          <w:color w:val="333333"/>
+          <w:sz w:val="26"/>
+          <w:szCs w:val="26"/>
+        </w:rPr>
+      </w:pPr>
+      <w:proofErr w:type="gramStart"/>
+      <w:r>
+        <w:rPr>
+          <w:rFonts w:asciiTheme="majorHAnsi" w:hAnsiTheme="majorHAnsi" w:cstheme="majorHAnsi"/>
+          <w:b/>
+          <w:color w:val="333333"/>
+          <w:sz w:val="26"/>
+          <w:szCs w:val="26"/>
+        </w:rPr>
+        <w:t>A</w:t>
+      </w:r>
+      <w:proofErr w:type="gramEnd"/>
+      <w:r>
+        <w:rPr>
+          <w:rFonts w:asciiTheme="majorHAnsi" w:hAnsiTheme="majorHAnsi" w:cstheme="majorHAnsi"/>
+          <w:b/>
+          <w:color w:val="333333"/>
+          <w:sz w:val="26"/>
+          <w:szCs w:val="26"/>
+        </w:rPr>
+        <w:t xml:space="preserve"> </w:t>
+      </w:r>
+      <w:proofErr w:type="spellStart"/>
+      <w:r>
+        <w:rPr>
+          <w:rFonts w:asciiTheme="majorHAnsi" w:hAnsiTheme="majorHAnsi" w:cstheme="majorHAnsi"/>
+          <w:b/>
+          <w:color w:val="333333"/>
+          <w:sz w:val="26"/>
+          <w:szCs w:val="26"/>
+        </w:rPr>
+        <w:t>energia</w:t>
+      </w:r>
+      <w:proofErr w:type="spellEnd"/>
+      <w:r>
+        <w:rPr>
+          <w:rFonts w:asciiTheme="majorHAnsi" w:hAnsiTheme="majorHAnsi" w:cstheme="majorHAnsi"/>
+          <w:b/>
+          <w:color w:val="333333"/>
+          <w:sz w:val="26"/>
+          <w:szCs w:val="26"/>
+        </w:rPr>
+        <w:t xml:space="preserve"> </w:t>
+      </w:r>
+      <w:proofErr w:type="spellStart"/>
+      <w:r>
+        <w:rPr>
+          <w:rFonts w:asciiTheme="majorHAnsi" w:hAnsiTheme="majorHAnsi" w:cstheme="majorHAnsi"/>
+          <w:b/>
+          <w:color w:val="333333"/>
+          <w:sz w:val="26"/>
+          <w:szCs w:val="26"/>
+        </w:rPr>
+        <w:t>obtida</w:t>
+      </w:r>
+      <w:proofErr w:type="spellEnd"/>
+      <w:r>
+        <w:rPr>
+          <w:rFonts w:asciiTheme="majorHAnsi" w:hAnsiTheme="majorHAnsi" w:cstheme="majorHAnsi"/>
+          <w:b/>
+          <w:color w:val="333333"/>
+          <w:sz w:val="26"/>
+          <w:szCs w:val="26"/>
+        </w:rPr>
+        <w:t xml:space="preserve"> </w:t>
+      </w:r>
+      <w:proofErr w:type="spellStart"/>
+      <w:r>
+        <w:rPr>
+          <w:rFonts w:asciiTheme="majorHAnsi" w:hAnsiTheme="majorHAnsi" w:cstheme="majorHAnsi"/>
+          <w:b/>
+          <w:color w:val="333333"/>
+          <w:sz w:val="26"/>
+          <w:szCs w:val="26"/>
+        </w:rPr>
+        <w:t>afeta</w:t>
+      </w:r>
+      <w:proofErr w:type="spellEnd"/>
+      <w:r>
+        <w:rPr>
+          <w:rFonts w:asciiTheme="majorHAnsi" w:hAnsiTheme="majorHAnsi" w:cstheme="majorHAnsi"/>
+          <w:b/>
+          <w:color w:val="333333"/>
+          <w:sz w:val="26"/>
+          <w:szCs w:val="26"/>
+        </w:rPr>
+        <w:t xml:space="preserve"> o tempo de </w:t>
+      </w:r>
+      <w:proofErr w:type="spellStart"/>
+      <w:r>
+        <w:rPr>
+          <w:rFonts w:asciiTheme="majorHAnsi" w:hAnsiTheme="majorHAnsi" w:cstheme="majorHAnsi"/>
+          <w:b/>
+          <w:color w:val="333333"/>
+          <w:sz w:val="26"/>
+          <w:szCs w:val="26"/>
+        </w:rPr>
+        <w:t>vida</w:t>
+      </w:r>
+      <w:proofErr w:type="spellEnd"/>
+      <w:r>
+        <w:rPr>
+          <w:rFonts w:asciiTheme="majorHAnsi" w:hAnsiTheme="majorHAnsi" w:cstheme="majorHAnsi"/>
+          <w:b/>
+          <w:color w:val="333333"/>
+          <w:sz w:val="26"/>
+          <w:szCs w:val="26"/>
+        </w:rPr>
+        <w:t xml:space="preserve"> de ambas as </w:t>
+      </w:r>
+      <w:proofErr w:type="spellStart"/>
+      <w:r>
+        <w:rPr>
+          <w:rFonts w:asciiTheme="majorHAnsi" w:hAnsiTheme="majorHAnsi" w:cstheme="majorHAnsi"/>
+          <w:b/>
+          <w:color w:val="333333"/>
+          <w:sz w:val="26"/>
+          <w:szCs w:val="26"/>
+        </w:rPr>
+        <w:t>espécies</w:t>
+      </w:r>
+      <w:proofErr w:type="spellEnd"/>
     </w:p>
     <w:p>
       <w:pPr>
@@ -4562,18 +7677,18 @@
           <w:rFonts w:asciiTheme="majorHAnsi" w:hAnsiTheme="majorHAnsi" w:cstheme="majorHAnsi"/>
           <w:b/>
           <w:color w:val="333333"/>
-          <w:sz w:val="26"/>
-          <w:szCs w:val="26"/>
-        </w:rPr>
-      </w:pPr>
-      <w:proofErr w:type="spellStart"/>
-      <w:r>
-        <w:rPr>
-          <w:rFonts w:asciiTheme="majorHAnsi" w:hAnsiTheme="majorHAnsi" w:cstheme="majorHAnsi"/>
-          <w:b/>
-          <w:color w:val="333333"/>
-          <w:sz w:val="26"/>
-          <w:szCs w:val="26"/>
+          <w:sz w:val="32"/>
+          <w:szCs w:val="32"/>
+        </w:rPr>
+      </w:pPr>
+      <w:proofErr w:type="spellStart"/>
+      <w:r>
+        <w:rPr>
+          <w:rFonts w:asciiTheme="majorHAnsi" w:hAnsiTheme="majorHAnsi" w:cstheme="majorHAnsi"/>
+          <w:b/>
+          <w:color w:val="333333"/>
+          <w:sz w:val="32"/>
+          <w:szCs w:val="32"/>
         </w:rPr>
         <w:t>Conclusão</w:t>
       </w:r>
@@ -4979,7 +8094,7 @@
   <w:abstractNum w:abstractNumId="1" w15:restartNumberingAfterBreak="0">
     <w:nsid w:val="02CD1142"/>
     <w:multiLevelType w:val="multilevel"/>
-    <w:tmpl w:val="4E6CDC4A"/>
+    <w:tmpl w:val="FA786D28"/>
     <w:lvl w:ilvl="0">
       <w:start w:val="1"/>
       <w:numFmt w:val="decimal"/>
@@ -4988,6 +8103,10 @@
       <w:pPr>
         <w:ind w:left="720" w:hanging="360"/>
       </w:pPr>
+      <w:rPr>
+        <w:sz w:val="32"/>
+        <w:szCs w:val="32"/>
+      </w:rPr>
     </w:lvl>
     <w:lvl w:ilvl="1">
       <w:start w:val="1"/>
@@ -5095,6 +8214,119 @@
     </w:lvl>
   </w:abstractNum>
   <w:abstractNum w:abstractNumId="2" w15:restartNumberingAfterBreak="0">
+    <w:nsid w:val="1AB672B2"/>
+    <w:multiLevelType w:val="hybridMultilevel"/>
+    <w:tmpl w:val="6C487C00"/>
+    <w:lvl w:ilvl="0" w:tplc="E7E4AFCA">
+      <w:start w:val="1"/>
+      <w:numFmt w:val="bullet"/>
+      <w:lvlText w:val="-"/>
+      <w:lvlJc w:val="left"/>
+      <w:pPr>
+        <w:ind w:left="1080" w:hanging="360"/>
+      </w:pPr>
+      <w:rPr>
+        <w:rFonts w:ascii="Calibri" w:eastAsia="Calibri" w:hAnsi="Calibri" w:cs="Calibri" w:hint="default"/>
+      </w:rPr>
+    </w:lvl>
+    <w:lvl w:ilvl="1" w:tplc="04090003" w:tentative="1">
+      <w:start w:val="1"/>
+      <w:numFmt w:val="bullet"/>
+      <w:lvlText w:val="o"/>
+      <w:lvlJc w:val="left"/>
+      <w:pPr>
+        <w:ind w:left="1800" w:hanging="360"/>
+      </w:pPr>
+      <w:rPr>
+        <w:rFonts w:ascii="Courier New" w:hAnsi="Courier New" w:cs="Courier New" w:hint="default"/>
+      </w:rPr>
+    </w:lvl>
+    <w:lvl w:ilvl="2" w:tplc="04090005" w:tentative="1">
+      <w:start w:val="1"/>
+      <w:numFmt w:val="bullet"/>
+      <w:lvlText w:val=""/>
+      <w:lvlJc w:val="left"/>
+      <w:pPr>
+        <w:ind w:left="2520" w:hanging="360"/>
+      </w:pPr>
+      <w:rPr>
+        <w:rFonts w:ascii="Wingdings" w:hAnsi="Wingdings" w:hint="default"/>
+      </w:rPr>
+    </w:lvl>
+    <w:lvl w:ilvl="3" w:tplc="04090001" w:tentative="1">
+      <w:start w:val="1"/>
+      <w:numFmt w:val="bullet"/>
+      <w:lvlText w:val=""/>
+      <w:lvlJc w:val="left"/>
+      <w:pPr>
+        <w:ind w:left="3240" w:hanging="360"/>
+      </w:pPr>
+      <w:rPr>
+        <w:rFonts w:ascii="Symbol" w:hAnsi="Symbol" w:hint="default"/>
+      </w:rPr>
+    </w:lvl>
+    <w:lvl w:ilvl="4" w:tplc="04090003" w:tentative="1">
+      <w:start w:val="1"/>
+      <w:numFmt w:val="bullet"/>
+      <w:lvlText w:val="o"/>
+      <w:lvlJc w:val="left"/>
+      <w:pPr>
+        <w:ind w:left="3960" w:hanging="360"/>
+      </w:pPr>
+      <w:rPr>
+        <w:rFonts w:ascii="Courier New" w:hAnsi="Courier New" w:cs="Courier New" w:hint="default"/>
+      </w:rPr>
+    </w:lvl>
+    <w:lvl w:ilvl="5" w:tplc="04090005" w:tentative="1">
+      <w:start w:val="1"/>
+      <w:numFmt w:val="bullet"/>
+      <w:lvlText w:val=""/>
+      <w:lvlJc w:val="left"/>
+      <w:pPr>
+        <w:ind w:left="4680" w:hanging="360"/>
+      </w:pPr>
+      <w:rPr>
+        <w:rFonts w:ascii="Wingdings" w:hAnsi="Wingdings" w:hint="default"/>
+      </w:rPr>
+    </w:lvl>
+    <w:lvl w:ilvl="6" w:tplc="04090001" w:tentative="1">
+      <w:start w:val="1"/>
+      <w:numFmt w:val="bullet"/>
+      <w:lvlText w:val=""/>
+      <w:lvlJc w:val="left"/>
+      <w:pPr>
+        <w:ind w:left="5400" w:hanging="360"/>
+      </w:pPr>
+      <w:rPr>
+        <w:rFonts w:ascii="Symbol" w:hAnsi="Symbol" w:hint="default"/>
+      </w:rPr>
+    </w:lvl>
+    <w:lvl w:ilvl="7" w:tplc="04090003" w:tentative="1">
+      <w:start w:val="1"/>
+      <w:numFmt w:val="bullet"/>
+      <w:lvlText w:val="o"/>
+      <w:lvlJc w:val="left"/>
+      <w:pPr>
+        <w:ind w:left="6120" w:hanging="360"/>
+      </w:pPr>
+      <w:rPr>
+        <w:rFonts w:ascii="Courier New" w:hAnsi="Courier New" w:cs="Courier New" w:hint="default"/>
+      </w:rPr>
+    </w:lvl>
+    <w:lvl w:ilvl="8" w:tplc="04090005" w:tentative="1">
+      <w:start w:val="1"/>
+      <w:numFmt w:val="bullet"/>
+      <w:lvlText w:val=""/>
+      <w:lvlJc w:val="left"/>
+      <w:pPr>
+        <w:ind w:left="6840" w:hanging="360"/>
+      </w:pPr>
+      <w:rPr>
+        <w:rFonts w:ascii="Wingdings" w:hAnsi="Wingdings" w:hint="default"/>
+      </w:rPr>
+    </w:lvl>
+  </w:abstractNum>
+  <w:abstractNum w:abstractNumId="3" w15:restartNumberingAfterBreak="0">
     <w:nsid w:val="216B5144"/>
     <w:multiLevelType w:val="multilevel"/>
     <w:tmpl w:val="C7E2D266"/>
@@ -5207,7 +8439,96 @@
       </w:rPr>
     </w:lvl>
   </w:abstractNum>
-  <w:abstractNum w:abstractNumId="3" w15:restartNumberingAfterBreak="0">
+  <w:abstractNum w:abstractNumId="4" w15:restartNumberingAfterBreak="0">
+    <w:nsid w:val="3D372BA2"/>
+    <w:multiLevelType w:val="hybridMultilevel"/>
+    <w:tmpl w:val="9E92B708"/>
+    <w:lvl w:ilvl="0" w:tplc="7C3A5CD4">
+      <w:start w:val="1"/>
+      <w:numFmt w:val="decimal"/>
+      <w:lvlText w:val="%1."/>
+      <w:lvlJc w:val="left"/>
+      <w:pPr>
+        <w:ind w:left="630" w:hanging="360"/>
+      </w:pPr>
+      <w:rPr>
+        <w:rFonts w:hint="default"/>
+      </w:rPr>
+    </w:lvl>
+    <w:lvl w:ilvl="1" w:tplc="04090019" w:tentative="1">
+      <w:start w:val="1"/>
+      <w:numFmt w:val="lowerLetter"/>
+      <w:lvlText w:val="%2."/>
+      <w:lvlJc w:val="left"/>
+      <w:pPr>
+        <w:ind w:left="1350" w:hanging="360"/>
+      </w:pPr>
+    </w:lvl>
+    <w:lvl w:ilvl="2" w:tplc="0409001B" w:tentative="1">
+      <w:start w:val="1"/>
+      <w:numFmt w:val="lowerRoman"/>
+      <w:lvlText w:val="%3."/>
+      <w:lvlJc w:val="right"/>
+      <w:pPr>
+        <w:ind w:left="2070" w:hanging="180"/>
+      </w:pPr>
+    </w:lvl>
+    <w:lvl w:ilvl="3" w:tplc="0409000F" w:tentative="1">
+      <w:start w:val="1"/>
+      <w:numFmt w:val="decimal"/>
+      <w:lvlText w:val="%4."/>
+      <w:lvlJc w:val="left"/>
+      <w:pPr>
+        <w:ind w:left="2790" w:hanging="360"/>
+      </w:pPr>
+    </w:lvl>
+    <w:lvl w:ilvl="4" w:tplc="04090019" w:tentative="1">
+      <w:start w:val="1"/>
+      <w:numFmt w:val="lowerLetter"/>
+      <w:lvlText w:val="%5."/>
+      <w:lvlJc w:val="left"/>
+      <w:pPr>
+        <w:ind w:left="3510" w:hanging="360"/>
+      </w:pPr>
+    </w:lvl>
+    <w:lvl w:ilvl="5" w:tplc="0409001B" w:tentative="1">
+      <w:start w:val="1"/>
+      <w:numFmt w:val="lowerRoman"/>
+      <w:lvlText w:val="%6."/>
+      <w:lvlJc w:val="right"/>
+      <w:pPr>
+        <w:ind w:left="4230" w:hanging="180"/>
+      </w:pPr>
+    </w:lvl>
+    <w:lvl w:ilvl="6" w:tplc="0409000F" w:tentative="1">
+      <w:start w:val="1"/>
+      <w:numFmt w:val="decimal"/>
+      <w:lvlText w:val="%7."/>
+      <w:lvlJc w:val="left"/>
+      <w:pPr>
+        <w:ind w:left="4950" w:hanging="360"/>
+      </w:pPr>
+    </w:lvl>
+    <w:lvl w:ilvl="7" w:tplc="04090019" w:tentative="1">
+      <w:start w:val="1"/>
+      <w:numFmt w:val="lowerLetter"/>
+      <w:lvlText w:val="%8."/>
+      <w:lvlJc w:val="left"/>
+      <w:pPr>
+        <w:ind w:left="5670" w:hanging="360"/>
+      </w:pPr>
+    </w:lvl>
+    <w:lvl w:ilvl="8" w:tplc="0409001B" w:tentative="1">
+      <w:start w:val="1"/>
+      <w:numFmt w:val="lowerRoman"/>
+      <w:lvlText w:val="%9."/>
+      <w:lvlJc w:val="right"/>
+      <w:pPr>
+        <w:ind w:left="6390" w:hanging="180"/>
+      </w:pPr>
+    </w:lvl>
+  </w:abstractNum>
+  <w:abstractNum w:abstractNumId="5" w15:restartNumberingAfterBreak="0">
     <w:nsid w:val="4050762C"/>
     <w:multiLevelType w:val="hybridMultilevel"/>
     <w:tmpl w:val="7C5C6F14"/>
@@ -5437,7 +8758,7 @@
       </w:rPr>
     </w:lvl>
   </w:abstractNum>
-  <w:abstractNum w:abstractNumId="4" w15:restartNumberingAfterBreak="0">
+  <w:abstractNum w:abstractNumId="6" w15:restartNumberingAfterBreak="0">
     <w:nsid w:val="539135DB"/>
     <w:multiLevelType w:val="hybridMultilevel"/>
     <w:tmpl w:val="F20A284A"/>
@@ -5528,7 +8849,120 @@
       </w:pPr>
     </w:lvl>
   </w:abstractNum>
-  <w:abstractNum w:abstractNumId="5" w15:restartNumberingAfterBreak="0">
+  <w:abstractNum w:abstractNumId="7" w15:restartNumberingAfterBreak="0">
+    <w:nsid w:val="5AA81BFD"/>
+    <w:multiLevelType w:val="hybridMultilevel"/>
+    <w:tmpl w:val="8AAE9C24"/>
+    <w:lvl w:ilvl="0" w:tplc="C01EB0BC">
+      <w:start w:val="1"/>
+      <w:numFmt w:val="bullet"/>
+      <w:lvlText w:val="-"/>
+      <w:lvlJc w:val="left"/>
+      <w:pPr>
+        <w:ind w:left="630" w:hanging="360"/>
+      </w:pPr>
+      <w:rPr>
+        <w:rFonts w:ascii="Calibri" w:eastAsia="Arial" w:hAnsi="Calibri" w:cs="Calibri" w:hint="default"/>
+      </w:rPr>
+    </w:lvl>
+    <w:lvl w:ilvl="1" w:tplc="04090003" w:tentative="1">
+      <w:start w:val="1"/>
+      <w:numFmt w:val="bullet"/>
+      <w:lvlText w:val="o"/>
+      <w:lvlJc w:val="left"/>
+      <w:pPr>
+        <w:ind w:left="1350" w:hanging="360"/>
+      </w:pPr>
+      <w:rPr>
+        <w:rFonts w:ascii="Courier New" w:hAnsi="Courier New" w:cs="Courier New" w:hint="default"/>
+      </w:rPr>
+    </w:lvl>
+    <w:lvl w:ilvl="2" w:tplc="04090005" w:tentative="1">
+      <w:start w:val="1"/>
+      <w:numFmt w:val="bullet"/>
+      <w:lvlText w:val=""/>
+      <w:lvlJc w:val="left"/>
+      <w:pPr>
+        <w:ind w:left="2070" w:hanging="360"/>
+      </w:pPr>
+      <w:rPr>
+        <w:rFonts w:ascii="Wingdings" w:hAnsi="Wingdings" w:hint="default"/>
+      </w:rPr>
+    </w:lvl>
+    <w:lvl w:ilvl="3" w:tplc="04090001" w:tentative="1">
+      <w:start w:val="1"/>
+      <w:numFmt w:val="bullet"/>
+      <w:lvlText w:val=""/>
+      <w:lvlJc w:val="left"/>
+      <w:pPr>
+        <w:ind w:left="2790" w:hanging="360"/>
+      </w:pPr>
+      <w:rPr>
+        <w:rFonts w:ascii="Symbol" w:hAnsi="Symbol" w:hint="default"/>
+      </w:rPr>
+    </w:lvl>
+    <w:lvl w:ilvl="4" w:tplc="04090003" w:tentative="1">
+      <w:start w:val="1"/>
+      <w:numFmt w:val="bullet"/>
+      <w:lvlText w:val="o"/>
+      <w:lvlJc w:val="left"/>
+      <w:pPr>
+        <w:ind w:left="3510" w:hanging="360"/>
+      </w:pPr>
+      <w:rPr>
+        <w:rFonts w:ascii="Courier New" w:hAnsi="Courier New" w:cs="Courier New" w:hint="default"/>
+      </w:rPr>
+    </w:lvl>
+    <w:lvl w:ilvl="5" w:tplc="04090005" w:tentative="1">
+      <w:start w:val="1"/>
+      <w:numFmt w:val="bullet"/>
+      <w:lvlText w:val=""/>
+      <w:lvlJc w:val="left"/>
+      <w:pPr>
+        <w:ind w:left="4230" w:hanging="360"/>
+      </w:pPr>
+      <w:rPr>
+        <w:rFonts w:ascii="Wingdings" w:hAnsi="Wingdings" w:hint="default"/>
+      </w:rPr>
+    </w:lvl>
+    <w:lvl w:ilvl="6" w:tplc="04090001" w:tentative="1">
+      <w:start w:val="1"/>
+      <w:numFmt w:val="bullet"/>
+      <w:lvlText w:val=""/>
+      <w:lvlJc w:val="left"/>
+      <w:pPr>
+        <w:ind w:left="4950" w:hanging="360"/>
+      </w:pPr>
+      <w:rPr>
+        <w:rFonts w:ascii="Symbol" w:hAnsi="Symbol" w:hint="default"/>
+      </w:rPr>
+    </w:lvl>
+    <w:lvl w:ilvl="7" w:tplc="04090003" w:tentative="1">
+      <w:start w:val="1"/>
+      <w:numFmt w:val="bullet"/>
+      <w:lvlText w:val="o"/>
+      <w:lvlJc w:val="left"/>
+      <w:pPr>
+        <w:ind w:left="5670" w:hanging="360"/>
+      </w:pPr>
+      <w:rPr>
+        <w:rFonts w:ascii="Courier New" w:hAnsi="Courier New" w:cs="Courier New" w:hint="default"/>
+      </w:rPr>
+    </w:lvl>
+    <w:lvl w:ilvl="8" w:tplc="04090005" w:tentative="1">
+      <w:start w:val="1"/>
+      <w:numFmt w:val="bullet"/>
+      <w:lvlText w:val=""/>
+      <w:lvlJc w:val="left"/>
+      <w:pPr>
+        <w:ind w:left="6390" w:hanging="360"/>
+      </w:pPr>
+      <w:rPr>
+        <w:rFonts w:ascii="Wingdings" w:hAnsi="Wingdings" w:hint="default"/>
+      </w:rPr>
+    </w:lvl>
+  </w:abstractNum>
+  <w:abstractNum w:abstractNumId="8" w15:restartNumberingAfterBreak="0">
     <w:nsid w:val="73BB1FED"/>
     <w:multiLevelType w:val="hybridMultilevel"/>
     <w:tmpl w:val="FF608CEC"/>
@@ -5759,22 +9193,31 @@
     </w:lvl>
   </w:abstractNum>
   <w:num w:numId="1" w16cid:durableId="912087846">
-    <w:abstractNumId w:val="2"/>
+    <w:abstractNumId w:val="3"/>
   </w:num>
   <w:num w:numId="2" w16cid:durableId="820391799">
     <w:abstractNumId w:val="1"/>
   </w:num>
   <w:num w:numId="3" w16cid:durableId="1480728614">
-    <w:abstractNumId w:val="4"/>
+    <w:abstractNumId w:val="6"/>
   </w:num>
   <w:num w:numId="4" w16cid:durableId="240874763">
     <w:abstractNumId w:val="0"/>
   </w:num>
   <w:num w:numId="5" w16cid:durableId="281959904">
+    <w:abstractNumId w:val="8"/>
+  </w:num>
+  <w:num w:numId="6" w16cid:durableId="666591968">
     <w:abstractNumId w:val="5"/>
   </w:num>
-  <w:num w:numId="6" w16cid:durableId="666591968">
-    <w:abstractNumId w:val="3"/>
+  <w:num w:numId="7" w16cid:durableId="342173234">
+    <w:abstractNumId w:val="2"/>
+  </w:num>
+  <w:num w:numId="8" w16cid:durableId="1239514459">
+    <w:abstractNumId w:val="7"/>
+  </w:num>
+  <w:num w:numId="9" w16cid:durableId="1481848192">
+    <w:abstractNumId w:val="4"/>
   </w:num>
 </w:numbering>
 </file>

--- a/Relatorio IIA Agentes Relacionais.docx
+++ b/Relatorio IIA Agentes Relacionais.docx
@@ -179,7 +179,7 @@
                                     </pic:cNvPicPr>
                                   </pic:nvPicPr>
                                   <pic:blipFill>
-                                    <a:blip r:embed="rId7">
+                                    <a:blip r:embed="rId8">
                                       <a:extLst>
                                         <a:ext uri="{28A0092B-C50C-407E-A947-70E740481C1C}">
                                           <a14:useLocalDpi xmlns:a14="http://schemas.microsoft.com/office/drawing/2010/main" val="0"/>
@@ -561,7 +561,6 @@
                                 <w:lang w:val="en-US"/>
                               </w:rPr>
                             </w:pPr>
-                            <w:proofErr w:type="spellStart"/>
                             <w:r>
                               <w:rPr>
                                 <w:rFonts w:ascii="Calibri" w:eastAsia="Calibri" w:hAnsi="Calibri" w:cs="Calibri"/>
@@ -570,31 +569,8 @@
                                 <w:szCs w:val="64"/>
                                 <w:lang w:val="en-US"/>
                               </w:rPr>
-                              <w:t>Agentes</w:t>
+                              <w:t>Agentes Racionais</w:t>
                             </w:r>
-                            <w:proofErr w:type="spellEnd"/>
-                            <w:r>
-                              <w:rPr>
-                                <w:rFonts w:ascii="Calibri" w:eastAsia="Calibri" w:hAnsi="Calibri" w:cs="Calibri"/>
-                                <w:b/>
-                                <w:sz w:val="64"/>
-                                <w:szCs w:val="64"/>
-                                <w:lang w:val="en-US"/>
-                              </w:rPr>
-                              <w:t xml:space="preserve"> </w:t>
-                            </w:r>
-                            <w:proofErr w:type="spellStart"/>
-                            <w:r>
-                              <w:rPr>
-                                <w:rFonts w:ascii="Calibri" w:eastAsia="Calibri" w:hAnsi="Calibri" w:cs="Calibri"/>
-                                <w:b/>
-                                <w:sz w:val="64"/>
-                                <w:szCs w:val="64"/>
-                                <w:lang w:val="en-US"/>
-                              </w:rPr>
-                              <w:t>Racionais</w:t>
-                            </w:r>
-                            <w:proofErr w:type="spellEnd"/>
                           </w:p>
                           <w:p>
                             <w:pPr>
@@ -617,7 +593,6 @@
                                 <w:lang w:val="en-US"/>
                               </w:rPr>
                             </w:pPr>
-                            <w:proofErr w:type="spellStart"/>
                             <w:r>
                               <w:rPr>
                                 <w:rFonts w:ascii="Calibri" w:eastAsia="Calibri" w:hAnsi="Calibri" w:cs="Calibri"/>
@@ -626,18 +601,7 @@
                                 <w:szCs w:val="48"/>
                                 <w:lang w:val="en-US"/>
                               </w:rPr>
-                              <w:t>Relatório</w:t>
-                            </w:r>
-                            <w:proofErr w:type="spellEnd"/>
-                            <w:r>
-                              <w:rPr>
-                                <w:rFonts w:ascii="Calibri" w:eastAsia="Calibri" w:hAnsi="Calibri" w:cs="Calibri"/>
-                                <w:b/>
-                                <w:sz w:val="48"/>
-                                <w:szCs w:val="48"/>
-                                <w:lang w:val="en-US"/>
-                              </w:rPr>
-                              <w:t xml:space="preserve"> de </w:t>
+                              <w:t xml:space="preserve">Relatório de </w:t>
                             </w:r>
                             <w:r>
                               <w:rPr>
@@ -1299,7 +1263,6 @@
           <w:highlight w:val="white"/>
         </w:rPr>
       </w:pPr>
-      <w:proofErr w:type="spellStart"/>
       <w:r>
         <w:rPr>
           <w:rFonts w:asciiTheme="majorHAnsi" w:eastAsia="Calibri" w:hAnsiTheme="majorHAnsi" w:cstheme="majorHAnsi"/>
@@ -1311,7 +1274,6 @@
         </w:rPr>
         <w:t>Índice</w:t>
       </w:r>
-      <w:proofErr w:type="spellEnd"/>
     </w:p>
     <w:p>
       <w:pPr>
@@ -1369,7 +1331,6 @@
                 <w:szCs w:val="26"/>
               </w:rPr>
             </w:pPr>
-            <w:proofErr w:type="spellStart"/>
             <w:r>
               <w:rPr>
                 <w:rFonts w:asciiTheme="majorHAnsi" w:hAnsiTheme="majorHAnsi" w:cstheme="majorHAnsi"/>
@@ -1380,7 +1341,6 @@
               </w:rPr>
               <w:t>Introdução</w:t>
             </w:r>
-            <w:proofErr w:type="spellEnd"/>
           </w:p>
         </w:tc>
         <w:tc>
@@ -1440,7 +1400,6 @@
                 <w:szCs w:val="26"/>
               </w:rPr>
             </w:pPr>
-            <w:proofErr w:type="spellStart"/>
             <w:r>
               <w:rPr>
                 <w:rFonts w:asciiTheme="majorHAnsi" w:eastAsia="Calibri" w:hAnsiTheme="majorHAnsi" w:cstheme="majorHAnsi"/>
@@ -1449,31 +1408,8 @@
                 <w:sz w:val="26"/>
                 <w:szCs w:val="26"/>
               </w:rPr>
-              <w:t>Implementação</w:t>
+              <w:t>Implementação do modelo</w:t>
             </w:r>
-            <w:proofErr w:type="spellEnd"/>
-            <w:r>
-              <w:rPr>
-                <w:rFonts w:asciiTheme="majorHAnsi" w:eastAsia="Calibri" w:hAnsiTheme="majorHAnsi" w:cstheme="majorHAnsi"/>
-                <w:b/>
-                <w:color w:val="333333"/>
-                <w:sz w:val="26"/>
-                <w:szCs w:val="26"/>
-              </w:rPr>
-              <w:t xml:space="preserve"> do </w:t>
-            </w:r>
-            <w:proofErr w:type="spellStart"/>
-            <w:r>
-              <w:rPr>
-                <w:rFonts w:asciiTheme="majorHAnsi" w:eastAsia="Calibri" w:hAnsiTheme="majorHAnsi" w:cstheme="majorHAnsi"/>
-                <w:b/>
-                <w:color w:val="333333"/>
-                <w:sz w:val="26"/>
-                <w:szCs w:val="26"/>
-              </w:rPr>
-              <w:t>modelo</w:t>
-            </w:r>
-            <w:proofErr w:type="spellEnd"/>
           </w:p>
         </w:tc>
         <w:tc>
@@ -1533,7 +1469,6 @@
                 <w:szCs w:val="26"/>
               </w:rPr>
             </w:pPr>
-            <w:proofErr w:type="spellStart"/>
             <w:r>
               <w:rPr>
                 <w:rFonts w:asciiTheme="majorHAnsi" w:hAnsiTheme="majorHAnsi" w:cstheme="majorHAnsi"/>
@@ -1544,7 +1479,6 @@
               </w:rPr>
               <w:t>Hipóteses</w:t>
             </w:r>
-            <w:proofErr w:type="spellEnd"/>
           </w:p>
         </w:tc>
         <w:tc>
@@ -1602,7 +1536,6 @@
                 <w:color w:val="333333"/>
               </w:rPr>
             </w:pPr>
-            <w:proofErr w:type="spellStart"/>
             <w:r>
               <w:rPr>
                 <w:rFonts w:asciiTheme="majorHAnsi" w:hAnsiTheme="majorHAnsi" w:cstheme="majorHAnsi"/>
@@ -1611,31 +1544,8 @@
                 <w:sz w:val="26"/>
                 <w:szCs w:val="26"/>
               </w:rPr>
-              <w:t>Análise</w:t>
+              <w:t>Análise de resultados</w:t>
             </w:r>
-            <w:proofErr w:type="spellEnd"/>
-            <w:r>
-              <w:rPr>
-                <w:rFonts w:asciiTheme="majorHAnsi" w:hAnsiTheme="majorHAnsi" w:cstheme="majorHAnsi"/>
-                <w:b/>
-                <w:color w:val="333333"/>
-                <w:sz w:val="26"/>
-                <w:szCs w:val="26"/>
-              </w:rPr>
-              <w:t xml:space="preserve"> de </w:t>
-            </w:r>
-            <w:proofErr w:type="spellStart"/>
-            <w:r>
-              <w:rPr>
-                <w:rFonts w:asciiTheme="majorHAnsi" w:hAnsiTheme="majorHAnsi" w:cstheme="majorHAnsi"/>
-                <w:b/>
-                <w:color w:val="333333"/>
-                <w:sz w:val="26"/>
-                <w:szCs w:val="26"/>
-              </w:rPr>
-              <w:t>resultados</w:t>
-            </w:r>
-            <w:proofErr w:type="spellEnd"/>
           </w:p>
         </w:tc>
         <w:tc>
@@ -1695,7 +1605,6 @@
                 <w:szCs w:val="26"/>
               </w:rPr>
             </w:pPr>
-            <w:proofErr w:type="spellStart"/>
             <w:r>
               <w:rPr>
                 <w:rFonts w:asciiTheme="majorHAnsi" w:hAnsiTheme="majorHAnsi" w:cstheme="majorHAnsi"/>
@@ -1706,7 +1615,6 @@
               </w:rPr>
               <w:t>Conclusão</w:t>
             </w:r>
-            <w:proofErr w:type="spellEnd"/>
           </w:p>
         </w:tc>
         <w:tc>
@@ -1774,7 +1682,6 @@
           <w:szCs w:val="32"/>
         </w:rPr>
       </w:pPr>
-      <w:proofErr w:type="spellStart"/>
       <w:r>
         <w:rPr>
           <w:rFonts w:asciiTheme="majorHAnsi" w:hAnsiTheme="majorHAnsi" w:cstheme="majorHAnsi"/>
@@ -1796,7 +1703,6 @@
         </w:rPr>
         <w:t>dução</w:t>
       </w:r>
-      <w:proofErr w:type="spellEnd"/>
     </w:p>
     <w:p>
       <w:pPr>
@@ -1829,29 +1735,29 @@
           <w:sz w:val="24"/>
           <w:szCs w:val="24"/>
         </w:rPr>
-        <w:t xml:space="preserve">A </w:t>
+        <w:t>A presente introdução tem como objetivo fornecer uma visão geral do trabalho em questão, cujo objetivo central é a concepção, implementação e análise de comportamentos racionais para agentes reativos. Este trabalho faz parte de um projeto que utiliza a plataforma NetLogo como ambiente de simulação. Neste cenário, exploramos um mundo no qual habitam dois tipos distintos de agentes, cada um com características únicas.</w:t>
       </w:r>
-      <w:proofErr w:type="spellStart"/>
-      <w:r>
+    </w:p>
+    <w:p>
+      <w:pPr>
         <w:rPr>
           <w:rFonts w:asciiTheme="majorHAnsi" w:hAnsiTheme="majorHAnsi" w:cstheme="majorHAnsi"/>
           <w:color w:val="333333"/>
           <w:sz w:val="24"/>
           <w:szCs w:val="24"/>
         </w:rPr>
-        <w:t>presente</w:t>
-      </w:r>
-      <w:proofErr w:type="spellEnd"/>
-      <w:r>
+      </w:pPr>
+    </w:p>
+    <w:p>
+      <w:pPr>
+        <w:ind w:firstLine="270"/>
         <w:rPr>
           <w:rFonts w:asciiTheme="majorHAnsi" w:hAnsiTheme="majorHAnsi" w:cstheme="majorHAnsi"/>
           <w:color w:val="333333"/>
           <w:sz w:val="24"/>
           <w:szCs w:val="24"/>
         </w:rPr>
-        <w:t xml:space="preserve"> </w:t>
-      </w:r>
-      <w:proofErr w:type="spellStart"/>
+      </w:pPr>
       <w:r>
         <w:rPr>
           <w:rFonts w:asciiTheme="majorHAnsi" w:hAnsiTheme="majorHAnsi" w:cstheme="majorHAnsi"/>
@@ -1859,29 +1765,29 @@
           <w:sz w:val="24"/>
           <w:szCs w:val="24"/>
         </w:rPr>
-        <w:t>introdução</w:t>
+        <w:t>O ambiente simulado é composto por células que representam diferentes espécies, conferindo vantagens ou desvantagens aos agentes que nele residem. Nos próximos capítulos iremos apresentar uma descrição minuciosa desse ambiente, destacando as suas particularidades e influências sobre o comportamento dos agentes.</w:t>
       </w:r>
-      <w:proofErr w:type="spellEnd"/>
-      <w:r>
+    </w:p>
+    <w:p>
+      <w:pPr>
         <w:rPr>
           <w:rFonts w:asciiTheme="majorHAnsi" w:hAnsiTheme="majorHAnsi" w:cstheme="majorHAnsi"/>
           <w:color w:val="333333"/>
           <w:sz w:val="24"/>
           <w:szCs w:val="24"/>
         </w:rPr>
-        <w:t xml:space="preserve"> </w:t>
-      </w:r>
-      <w:proofErr w:type="spellStart"/>
-      <w:r>
+      </w:pPr>
+    </w:p>
+    <w:p>
+      <w:pPr>
+        <w:ind w:firstLine="270"/>
         <w:rPr>
           <w:rFonts w:asciiTheme="majorHAnsi" w:hAnsiTheme="majorHAnsi" w:cstheme="majorHAnsi"/>
           <w:color w:val="333333"/>
           <w:sz w:val="24"/>
           <w:szCs w:val="24"/>
         </w:rPr>
-        <w:t>tem</w:t>
-      </w:r>
-      <w:proofErr w:type="spellEnd"/>
+      </w:pPr>
       <w:r>
         <w:rPr>
           <w:rFonts w:asciiTheme="majorHAnsi" w:hAnsiTheme="majorHAnsi" w:cstheme="majorHAnsi"/>
@@ -1889,29 +1795,29 @@
           <w:sz w:val="24"/>
           <w:szCs w:val="24"/>
         </w:rPr>
-        <w:t xml:space="preserve"> </w:t>
+        <w:t>Abordaremos também em detalhe as características específicas de cada tipo de agente e as regras de interação que governam as suas dinâmicas competitivas. É importante ressaltar que o objetivo desta simulação é assegurar a sobrevivência dos agentes pelo maior período de tempo possível.</w:t>
       </w:r>
-      <w:proofErr w:type="spellStart"/>
-      <w:r>
+    </w:p>
+    <w:p>
+      <w:pPr>
         <w:rPr>
           <w:rFonts w:asciiTheme="majorHAnsi" w:hAnsiTheme="majorHAnsi" w:cstheme="majorHAnsi"/>
           <w:color w:val="333333"/>
           <w:sz w:val="24"/>
           <w:szCs w:val="24"/>
         </w:rPr>
-        <w:t>como</w:t>
-      </w:r>
-      <w:proofErr w:type="spellEnd"/>
-      <w:r>
+      </w:pPr>
+    </w:p>
+    <w:p>
+      <w:pPr>
+        <w:ind w:firstLine="270"/>
         <w:rPr>
           <w:rFonts w:asciiTheme="majorHAnsi" w:hAnsiTheme="majorHAnsi" w:cstheme="majorHAnsi"/>
           <w:color w:val="333333"/>
           <w:sz w:val="24"/>
           <w:szCs w:val="24"/>
         </w:rPr>
-        <w:t xml:space="preserve"> </w:t>
-      </w:r>
-      <w:proofErr w:type="spellStart"/>
+      </w:pPr>
       <w:r>
         <w:rPr>
           <w:rFonts w:asciiTheme="majorHAnsi" w:hAnsiTheme="majorHAnsi" w:cstheme="majorHAnsi"/>
@@ -1919,2758 +1825,7 @@
           <w:sz w:val="24"/>
           <w:szCs w:val="24"/>
         </w:rPr>
-        <w:t>objetivo</w:t>
-      </w:r>
-      <w:proofErr w:type="spellEnd"/>
-      <w:r>
-        <w:rPr>
-          <w:rFonts w:asciiTheme="majorHAnsi" w:hAnsiTheme="majorHAnsi" w:cstheme="majorHAnsi"/>
-          <w:color w:val="333333"/>
-          <w:sz w:val="24"/>
-          <w:szCs w:val="24"/>
-        </w:rPr>
-        <w:t xml:space="preserve"> </w:t>
-      </w:r>
-      <w:proofErr w:type="spellStart"/>
-      <w:r>
-        <w:rPr>
-          <w:rFonts w:asciiTheme="majorHAnsi" w:hAnsiTheme="majorHAnsi" w:cstheme="majorHAnsi"/>
-          <w:color w:val="333333"/>
-          <w:sz w:val="24"/>
-          <w:szCs w:val="24"/>
-        </w:rPr>
-        <w:t>fornecer</w:t>
-      </w:r>
-      <w:proofErr w:type="spellEnd"/>
-      <w:r>
-        <w:rPr>
-          <w:rFonts w:asciiTheme="majorHAnsi" w:hAnsiTheme="majorHAnsi" w:cstheme="majorHAnsi"/>
-          <w:color w:val="333333"/>
-          <w:sz w:val="24"/>
-          <w:szCs w:val="24"/>
-        </w:rPr>
-        <w:t xml:space="preserve"> </w:t>
-      </w:r>
-      <w:proofErr w:type="spellStart"/>
-      <w:r>
-        <w:rPr>
-          <w:rFonts w:asciiTheme="majorHAnsi" w:hAnsiTheme="majorHAnsi" w:cstheme="majorHAnsi"/>
-          <w:color w:val="333333"/>
-          <w:sz w:val="24"/>
-          <w:szCs w:val="24"/>
-        </w:rPr>
-        <w:t>uma</w:t>
-      </w:r>
-      <w:proofErr w:type="spellEnd"/>
-      <w:r>
-        <w:rPr>
-          <w:rFonts w:asciiTheme="majorHAnsi" w:hAnsiTheme="majorHAnsi" w:cstheme="majorHAnsi"/>
-          <w:color w:val="333333"/>
-          <w:sz w:val="24"/>
-          <w:szCs w:val="24"/>
-        </w:rPr>
-        <w:t xml:space="preserve"> </w:t>
-      </w:r>
-      <w:proofErr w:type="spellStart"/>
-      <w:r>
-        <w:rPr>
-          <w:rFonts w:asciiTheme="majorHAnsi" w:hAnsiTheme="majorHAnsi" w:cstheme="majorHAnsi"/>
-          <w:color w:val="333333"/>
-          <w:sz w:val="24"/>
-          <w:szCs w:val="24"/>
-        </w:rPr>
-        <w:t>visão</w:t>
-      </w:r>
-      <w:proofErr w:type="spellEnd"/>
-      <w:r>
-        <w:rPr>
-          <w:rFonts w:asciiTheme="majorHAnsi" w:hAnsiTheme="majorHAnsi" w:cstheme="majorHAnsi"/>
-          <w:color w:val="333333"/>
-          <w:sz w:val="24"/>
-          <w:szCs w:val="24"/>
-        </w:rPr>
-        <w:t xml:space="preserve"> </w:t>
-      </w:r>
-      <w:proofErr w:type="spellStart"/>
-      <w:r>
-        <w:rPr>
-          <w:rFonts w:asciiTheme="majorHAnsi" w:hAnsiTheme="majorHAnsi" w:cstheme="majorHAnsi"/>
-          <w:color w:val="333333"/>
-          <w:sz w:val="24"/>
-          <w:szCs w:val="24"/>
-        </w:rPr>
-        <w:t>geral</w:t>
-      </w:r>
-      <w:proofErr w:type="spellEnd"/>
-      <w:r>
-        <w:rPr>
-          <w:rFonts w:asciiTheme="majorHAnsi" w:hAnsiTheme="majorHAnsi" w:cstheme="majorHAnsi"/>
-          <w:color w:val="333333"/>
-          <w:sz w:val="24"/>
-          <w:szCs w:val="24"/>
-        </w:rPr>
-        <w:t xml:space="preserve"> do </w:t>
-      </w:r>
-      <w:proofErr w:type="spellStart"/>
-      <w:r>
-        <w:rPr>
-          <w:rFonts w:asciiTheme="majorHAnsi" w:hAnsiTheme="majorHAnsi" w:cstheme="majorHAnsi"/>
-          <w:color w:val="333333"/>
-          <w:sz w:val="24"/>
-          <w:szCs w:val="24"/>
-        </w:rPr>
-        <w:t>trabalho</w:t>
-      </w:r>
-      <w:proofErr w:type="spellEnd"/>
-      <w:r>
-        <w:rPr>
-          <w:rFonts w:asciiTheme="majorHAnsi" w:hAnsiTheme="majorHAnsi" w:cstheme="majorHAnsi"/>
-          <w:color w:val="333333"/>
-          <w:sz w:val="24"/>
-          <w:szCs w:val="24"/>
-        </w:rPr>
-        <w:t xml:space="preserve"> </w:t>
-      </w:r>
-      <w:proofErr w:type="spellStart"/>
-      <w:r>
-        <w:rPr>
-          <w:rFonts w:asciiTheme="majorHAnsi" w:hAnsiTheme="majorHAnsi" w:cstheme="majorHAnsi"/>
-          <w:color w:val="333333"/>
-          <w:sz w:val="24"/>
-          <w:szCs w:val="24"/>
-        </w:rPr>
-        <w:t>em</w:t>
-      </w:r>
-      <w:proofErr w:type="spellEnd"/>
-      <w:r>
-        <w:rPr>
-          <w:rFonts w:asciiTheme="majorHAnsi" w:hAnsiTheme="majorHAnsi" w:cstheme="majorHAnsi"/>
-          <w:color w:val="333333"/>
-          <w:sz w:val="24"/>
-          <w:szCs w:val="24"/>
-        </w:rPr>
-        <w:t xml:space="preserve"> </w:t>
-      </w:r>
-      <w:proofErr w:type="spellStart"/>
-      <w:r>
-        <w:rPr>
-          <w:rFonts w:asciiTheme="majorHAnsi" w:hAnsiTheme="majorHAnsi" w:cstheme="majorHAnsi"/>
-          <w:color w:val="333333"/>
-          <w:sz w:val="24"/>
-          <w:szCs w:val="24"/>
-        </w:rPr>
-        <w:t>questão</w:t>
-      </w:r>
-      <w:proofErr w:type="spellEnd"/>
-      <w:r>
-        <w:rPr>
-          <w:rFonts w:asciiTheme="majorHAnsi" w:hAnsiTheme="majorHAnsi" w:cstheme="majorHAnsi"/>
-          <w:color w:val="333333"/>
-          <w:sz w:val="24"/>
-          <w:szCs w:val="24"/>
-        </w:rPr>
-        <w:t xml:space="preserve">, </w:t>
-      </w:r>
-      <w:proofErr w:type="spellStart"/>
-      <w:r>
-        <w:rPr>
-          <w:rFonts w:asciiTheme="majorHAnsi" w:hAnsiTheme="majorHAnsi" w:cstheme="majorHAnsi"/>
-          <w:color w:val="333333"/>
-          <w:sz w:val="24"/>
-          <w:szCs w:val="24"/>
-        </w:rPr>
-        <w:t>cujo</w:t>
-      </w:r>
-      <w:proofErr w:type="spellEnd"/>
-      <w:r>
-        <w:rPr>
-          <w:rFonts w:asciiTheme="majorHAnsi" w:hAnsiTheme="majorHAnsi" w:cstheme="majorHAnsi"/>
-          <w:color w:val="333333"/>
-          <w:sz w:val="24"/>
-          <w:szCs w:val="24"/>
-        </w:rPr>
-        <w:t xml:space="preserve"> </w:t>
-      </w:r>
-      <w:proofErr w:type="spellStart"/>
-      <w:r>
-        <w:rPr>
-          <w:rFonts w:asciiTheme="majorHAnsi" w:hAnsiTheme="majorHAnsi" w:cstheme="majorHAnsi"/>
-          <w:color w:val="333333"/>
-          <w:sz w:val="24"/>
-          <w:szCs w:val="24"/>
-        </w:rPr>
-        <w:t>objetivo</w:t>
-      </w:r>
-      <w:proofErr w:type="spellEnd"/>
-      <w:r>
-        <w:rPr>
-          <w:rFonts w:asciiTheme="majorHAnsi" w:hAnsiTheme="majorHAnsi" w:cstheme="majorHAnsi"/>
-          <w:color w:val="333333"/>
-          <w:sz w:val="24"/>
-          <w:szCs w:val="24"/>
-        </w:rPr>
-        <w:t xml:space="preserve"> central é a </w:t>
-      </w:r>
-      <w:proofErr w:type="spellStart"/>
-      <w:r>
-        <w:rPr>
-          <w:rFonts w:asciiTheme="majorHAnsi" w:hAnsiTheme="majorHAnsi" w:cstheme="majorHAnsi"/>
-          <w:color w:val="333333"/>
-          <w:sz w:val="24"/>
-          <w:szCs w:val="24"/>
-        </w:rPr>
-        <w:t>concepção</w:t>
-      </w:r>
-      <w:proofErr w:type="spellEnd"/>
-      <w:r>
-        <w:rPr>
-          <w:rFonts w:asciiTheme="majorHAnsi" w:hAnsiTheme="majorHAnsi" w:cstheme="majorHAnsi"/>
-          <w:color w:val="333333"/>
-          <w:sz w:val="24"/>
-          <w:szCs w:val="24"/>
-        </w:rPr>
-        <w:t xml:space="preserve">, </w:t>
-      </w:r>
-      <w:proofErr w:type="spellStart"/>
-      <w:r>
-        <w:rPr>
-          <w:rFonts w:asciiTheme="majorHAnsi" w:hAnsiTheme="majorHAnsi" w:cstheme="majorHAnsi"/>
-          <w:color w:val="333333"/>
-          <w:sz w:val="24"/>
-          <w:szCs w:val="24"/>
-        </w:rPr>
-        <w:t>implementação</w:t>
-      </w:r>
-      <w:proofErr w:type="spellEnd"/>
-      <w:r>
-        <w:rPr>
-          <w:rFonts w:asciiTheme="majorHAnsi" w:hAnsiTheme="majorHAnsi" w:cstheme="majorHAnsi"/>
-          <w:color w:val="333333"/>
-          <w:sz w:val="24"/>
-          <w:szCs w:val="24"/>
-        </w:rPr>
-        <w:t xml:space="preserve"> e </w:t>
-      </w:r>
-      <w:proofErr w:type="spellStart"/>
-      <w:r>
-        <w:rPr>
-          <w:rFonts w:asciiTheme="majorHAnsi" w:hAnsiTheme="majorHAnsi" w:cstheme="majorHAnsi"/>
-          <w:color w:val="333333"/>
-          <w:sz w:val="24"/>
-          <w:szCs w:val="24"/>
-        </w:rPr>
-        <w:t>análise</w:t>
-      </w:r>
-      <w:proofErr w:type="spellEnd"/>
-      <w:r>
-        <w:rPr>
-          <w:rFonts w:asciiTheme="majorHAnsi" w:hAnsiTheme="majorHAnsi" w:cstheme="majorHAnsi"/>
-          <w:color w:val="333333"/>
-          <w:sz w:val="24"/>
-          <w:szCs w:val="24"/>
-        </w:rPr>
-        <w:t xml:space="preserve"> de </w:t>
-      </w:r>
-      <w:proofErr w:type="spellStart"/>
-      <w:r>
-        <w:rPr>
-          <w:rFonts w:asciiTheme="majorHAnsi" w:hAnsiTheme="majorHAnsi" w:cstheme="majorHAnsi"/>
-          <w:color w:val="333333"/>
-          <w:sz w:val="24"/>
-          <w:szCs w:val="24"/>
-        </w:rPr>
-        <w:t>comportamentos</w:t>
-      </w:r>
-      <w:proofErr w:type="spellEnd"/>
-      <w:r>
-        <w:rPr>
-          <w:rFonts w:asciiTheme="majorHAnsi" w:hAnsiTheme="majorHAnsi" w:cstheme="majorHAnsi"/>
-          <w:color w:val="333333"/>
-          <w:sz w:val="24"/>
-          <w:szCs w:val="24"/>
-        </w:rPr>
-        <w:t xml:space="preserve"> </w:t>
-      </w:r>
-      <w:proofErr w:type="spellStart"/>
-      <w:r>
-        <w:rPr>
-          <w:rFonts w:asciiTheme="majorHAnsi" w:hAnsiTheme="majorHAnsi" w:cstheme="majorHAnsi"/>
-          <w:color w:val="333333"/>
-          <w:sz w:val="24"/>
-          <w:szCs w:val="24"/>
-        </w:rPr>
-        <w:t>racionais</w:t>
-      </w:r>
-      <w:proofErr w:type="spellEnd"/>
-      <w:r>
-        <w:rPr>
-          <w:rFonts w:asciiTheme="majorHAnsi" w:hAnsiTheme="majorHAnsi" w:cstheme="majorHAnsi"/>
-          <w:color w:val="333333"/>
-          <w:sz w:val="24"/>
-          <w:szCs w:val="24"/>
-        </w:rPr>
-        <w:t xml:space="preserve"> para </w:t>
-      </w:r>
-      <w:proofErr w:type="spellStart"/>
-      <w:r>
-        <w:rPr>
-          <w:rFonts w:asciiTheme="majorHAnsi" w:hAnsiTheme="majorHAnsi" w:cstheme="majorHAnsi"/>
-          <w:color w:val="333333"/>
-          <w:sz w:val="24"/>
-          <w:szCs w:val="24"/>
-        </w:rPr>
-        <w:t>agentes</w:t>
-      </w:r>
-      <w:proofErr w:type="spellEnd"/>
-      <w:r>
-        <w:rPr>
-          <w:rFonts w:asciiTheme="majorHAnsi" w:hAnsiTheme="majorHAnsi" w:cstheme="majorHAnsi"/>
-          <w:color w:val="333333"/>
-          <w:sz w:val="24"/>
-          <w:szCs w:val="24"/>
-        </w:rPr>
-        <w:t xml:space="preserve"> </w:t>
-      </w:r>
-      <w:proofErr w:type="spellStart"/>
-      <w:r>
-        <w:rPr>
-          <w:rFonts w:asciiTheme="majorHAnsi" w:hAnsiTheme="majorHAnsi" w:cstheme="majorHAnsi"/>
-          <w:color w:val="333333"/>
-          <w:sz w:val="24"/>
-          <w:szCs w:val="24"/>
-        </w:rPr>
-        <w:t>reativos</w:t>
-      </w:r>
-      <w:proofErr w:type="spellEnd"/>
-      <w:r>
-        <w:rPr>
-          <w:rFonts w:asciiTheme="majorHAnsi" w:hAnsiTheme="majorHAnsi" w:cstheme="majorHAnsi"/>
-          <w:color w:val="333333"/>
-          <w:sz w:val="24"/>
-          <w:szCs w:val="24"/>
-        </w:rPr>
-        <w:t xml:space="preserve">. Este </w:t>
-      </w:r>
-      <w:proofErr w:type="spellStart"/>
-      <w:r>
-        <w:rPr>
-          <w:rFonts w:asciiTheme="majorHAnsi" w:hAnsiTheme="majorHAnsi" w:cstheme="majorHAnsi"/>
-          <w:color w:val="333333"/>
-          <w:sz w:val="24"/>
-          <w:szCs w:val="24"/>
-        </w:rPr>
-        <w:t>trabalho</w:t>
-      </w:r>
-      <w:proofErr w:type="spellEnd"/>
-      <w:r>
-        <w:rPr>
-          <w:rFonts w:asciiTheme="majorHAnsi" w:hAnsiTheme="majorHAnsi" w:cstheme="majorHAnsi"/>
-          <w:color w:val="333333"/>
-          <w:sz w:val="24"/>
-          <w:szCs w:val="24"/>
-        </w:rPr>
-        <w:t xml:space="preserve"> </w:t>
-      </w:r>
-      <w:proofErr w:type="spellStart"/>
-      <w:r>
-        <w:rPr>
-          <w:rFonts w:asciiTheme="majorHAnsi" w:hAnsiTheme="majorHAnsi" w:cstheme="majorHAnsi"/>
-          <w:color w:val="333333"/>
-          <w:sz w:val="24"/>
-          <w:szCs w:val="24"/>
-        </w:rPr>
-        <w:t>faz</w:t>
-      </w:r>
-      <w:proofErr w:type="spellEnd"/>
-      <w:r>
-        <w:rPr>
-          <w:rFonts w:asciiTheme="majorHAnsi" w:hAnsiTheme="majorHAnsi" w:cstheme="majorHAnsi"/>
-          <w:color w:val="333333"/>
-          <w:sz w:val="24"/>
-          <w:szCs w:val="24"/>
-        </w:rPr>
-        <w:t xml:space="preserve"> </w:t>
-      </w:r>
-      <w:proofErr w:type="spellStart"/>
-      <w:r>
-        <w:rPr>
-          <w:rFonts w:asciiTheme="majorHAnsi" w:hAnsiTheme="majorHAnsi" w:cstheme="majorHAnsi"/>
-          <w:color w:val="333333"/>
-          <w:sz w:val="24"/>
-          <w:szCs w:val="24"/>
-        </w:rPr>
-        <w:t>parte</w:t>
-      </w:r>
-      <w:proofErr w:type="spellEnd"/>
-      <w:r>
-        <w:rPr>
-          <w:rFonts w:asciiTheme="majorHAnsi" w:hAnsiTheme="majorHAnsi" w:cstheme="majorHAnsi"/>
-          <w:color w:val="333333"/>
-          <w:sz w:val="24"/>
-          <w:szCs w:val="24"/>
-        </w:rPr>
-        <w:t xml:space="preserve"> de um </w:t>
-      </w:r>
-      <w:proofErr w:type="spellStart"/>
-      <w:r>
-        <w:rPr>
-          <w:rFonts w:asciiTheme="majorHAnsi" w:hAnsiTheme="majorHAnsi" w:cstheme="majorHAnsi"/>
-          <w:color w:val="333333"/>
-          <w:sz w:val="24"/>
-          <w:szCs w:val="24"/>
-        </w:rPr>
-        <w:t>projeto</w:t>
-      </w:r>
-      <w:proofErr w:type="spellEnd"/>
-      <w:r>
-        <w:rPr>
-          <w:rFonts w:asciiTheme="majorHAnsi" w:hAnsiTheme="majorHAnsi" w:cstheme="majorHAnsi"/>
-          <w:color w:val="333333"/>
-          <w:sz w:val="24"/>
-          <w:szCs w:val="24"/>
-        </w:rPr>
-        <w:t xml:space="preserve"> que </w:t>
-      </w:r>
-      <w:proofErr w:type="spellStart"/>
-      <w:r>
-        <w:rPr>
-          <w:rFonts w:asciiTheme="majorHAnsi" w:hAnsiTheme="majorHAnsi" w:cstheme="majorHAnsi"/>
-          <w:color w:val="333333"/>
-          <w:sz w:val="24"/>
-          <w:szCs w:val="24"/>
-        </w:rPr>
-        <w:t>utiliza</w:t>
-      </w:r>
-      <w:proofErr w:type="spellEnd"/>
-      <w:r>
-        <w:rPr>
-          <w:rFonts w:asciiTheme="majorHAnsi" w:hAnsiTheme="majorHAnsi" w:cstheme="majorHAnsi"/>
-          <w:color w:val="333333"/>
-          <w:sz w:val="24"/>
-          <w:szCs w:val="24"/>
-        </w:rPr>
-        <w:t xml:space="preserve"> a </w:t>
-      </w:r>
-      <w:proofErr w:type="spellStart"/>
-      <w:r>
-        <w:rPr>
-          <w:rFonts w:asciiTheme="majorHAnsi" w:hAnsiTheme="majorHAnsi" w:cstheme="majorHAnsi"/>
-          <w:color w:val="333333"/>
-          <w:sz w:val="24"/>
-          <w:szCs w:val="24"/>
-        </w:rPr>
-        <w:t>plataforma</w:t>
-      </w:r>
-      <w:proofErr w:type="spellEnd"/>
-      <w:r>
-        <w:rPr>
-          <w:rFonts w:asciiTheme="majorHAnsi" w:hAnsiTheme="majorHAnsi" w:cstheme="majorHAnsi"/>
-          <w:color w:val="333333"/>
-          <w:sz w:val="24"/>
-          <w:szCs w:val="24"/>
-        </w:rPr>
-        <w:t xml:space="preserve"> </w:t>
-      </w:r>
-      <w:proofErr w:type="spellStart"/>
-      <w:r>
-        <w:rPr>
-          <w:rFonts w:asciiTheme="majorHAnsi" w:hAnsiTheme="majorHAnsi" w:cstheme="majorHAnsi"/>
-          <w:color w:val="333333"/>
-          <w:sz w:val="24"/>
-          <w:szCs w:val="24"/>
-        </w:rPr>
-        <w:t>NetLogo</w:t>
-      </w:r>
-      <w:proofErr w:type="spellEnd"/>
-      <w:r>
-        <w:rPr>
-          <w:rFonts w:asciiTheme="majorHAnsi" w:hAnsiTheme="majorHAnsi" w:cstheme="majorHAnsi"/>
-          <w:color w:val="333333"/>
-          <w:sz w:val="24"/>
-          <w:szCs w:val="24"/>
-        </w:rPr>
-        <w:t xml:space="preserve"> </w:t>
-      </w:r>
-      <w:proofErr w:type="spellStart"/>
-      <w:r>
-        <w:rPr>
-          <w:rFonts w:asciiTheme="majorHAnsi" w:hAnsiTheme="majorHAnsi" w:cstheme="majorHAnsi"/>
-          <w:color w:val="333333"/>
-          <w:sz w:val="24"/>
-          <w:szCs w:val="24"/>
-        </w:rPr>
-        <w:t>como</w:t>
-      </w:r>
-      <w:proofErr w:type="spellEnd"/>
-      <w:r>
-        <w:rPr>
-          <w:rFonts w:asciiTheme="majorHAnsi" w:hAnsiTheme="majorHAnsi" w:cstheme="majorHAnsi"/>
-          <w:color w:val="333333"/>
-          <w:sz w:val="24"/>
-          <w:szCs w:val="24"/>
-        </w:rPr>
-        <w:t xml:space="preserve"> </w:t>
-      </w:r>
-      <w:proofErr w:type="spellStart"/>
-      <w:r>
-        <w:rPr>
-          <w:rFonts w:asciiTheme="majorHAnsi" w:hAnsiTheme="majorHAnsi" w:cstheme="majorHAnsi"/>
-          <w:color w:val="333333"/>
-          <w:sz w:val="24"/>
-          <w:szCs w:val="24"/>
-        </w:rPr>
-        <w:t>ambiente</w:t>
-      </w:r>
-      <w:proofErr w:type="spellEnd"/>
-      <w:r>
-        <w:rPr>
-          <w:rFonts w:asciiTheme="majorHAnsi" w:hAnsiTheme="majorHAnsi" w:cstheme="majorHAnsi"/>
-          <w:color w:val="333333"/>
-          <w:sz w:val="24"/>
-          <w:szCs w:val="24"/>
-        </w:rPr>
-        <w:t xml:space="preserve"> de </w:t>
-      </w:r>
-      <w:proofErr w:type="spellStart"/>
-      <w:r>
-        <w:rPr>
-          <w:rFonts w:asciiTheme="majorHAnsi" w:hAnsiTheme="majorHAnsi" w:cstheme="majorHAnsi"/>
-          <w:color w:val="333333"/>
-          <w:sz w:val="24"/>
-          <w:szCs w:val="24"/>
-        </w:rPr>
-        <w:t>simulação</w:t>
-      </w:r>
-      <w:proofErr w:type="spellEnd"/>
-      <w:r>
-        <w:rPr>
-          <w:rFonts w:asciiTheme="majorHAnsi" w:hAnsiTheme="majorHAnsi" w:cstheme="majorHAnsi"/>
-          <w:color w:val="333333"/>
-          <w:sz w:val="24"/>
-          <w:szCs w:val="24"/>
-        </w:rPr>
-        <w:t xml:space="preserve">. Neste </w:t>
-      </w:r>
-      <w:proofErr w:type="spellStart"/>
-      <w:r>
-        <w:rPr>
-          <w:rFonts w:asciiTheme="majorHAnsi" w:hAnsiTheme="majorHAnsi" w:cstheme="majorHAnsi"/>
-          <w:color w:val="333333"/>
-          <w:sz w:val="24"/>
-          <w:szCs w:val="24"/>
-        </w:rPr>
-        <w:t>cenário</w:t>
-      </w:r>
-      <w:proofErr w:type="spellEnd"/>
-      <w:r>
-        <w:rPr>
-          <w:rFonts w:asciiTheme="majorHAnsi" w:hAnsiTheme="majorHAnsi" w:cstheme="majorHAnsi"/>
-          <w:color w:val="333333"/>
-          <w:sz w:val="24"/>
-          <w:szCs w:val="24"/>
-        </w:rPr>
-        <w:t xml:space="preserve">, </w:t>
-      </w:r>
-      <w:proofErr w:type="spellStart"/>
-      <w:r>
-        <w:rPr>
-          <w:rFonts w:asciiTheme="majorHAnsi" w:hAnsiTheme="majorHAnsi" w:cstheme="majorHAnsi"/>
-          <w:color w:val="333333"/>
-          <w:sz w:val="24"/>
-          <w:szCs w:val="24"/>
-        </w:rPr>
-        <w:t>exploramos</w:t>
-      </w:r>
-      <w:proofErr w:type="spellEnd"/>
-      <w:r>
-        <w:rPr>
-          <w:rFonts w:asciiTheme="majorHAnsi" w:hAnsiTheme="majorHAnsi" w:cstheme="majorHAnsi"/>
-          <w:color w:val="333333"/>
-          <w:sz w:val="24"/>
-          <w:szCs w:val="24"/>
-        </w:rPr>
-        <w:t xml:space="preserve"> um </w:t>
-      </w:r>
-      <w:proofErr w:type="spellStart"/>
-      <w:r>
-        <w:rPr>
-          <w:rFonts w:asciiTheme="majorHAnsi" w:hAnsiTheme="majorHAnsi" w:cstheme="majorHAnsi"/>
-          <w:color w:val="333333"/>
-          <w:sz w:val="24"/>
-          <w:szCs w:val="24"/>
-        </w:rPr>
-        <w:t>mundo</w:t>
-      </w:r>
-      <w:proofErr w:type="spellEnd"/>
-      <w:r>
-        <w:rPr>
-          <w:rFonts w:asciiTheme="majorHAnsi" w:hAnsiTheme="majorHAnsi" w:cstheme="majorHAnsi"/>
-          <w:color w:val="333333"/>
-          <w:sz w:val="24"/>
-          <w:szCs w:val="24"/>
-        </w:rPr>
-        <w:t xml:space="preserve"> no qual </w:t>
-      </w:r>
-      <w:proofErr w:type="spellStart"/>
-      <w:r>
-        <w:rPr>
-          <w:rFonts w:asciiTheme="majorHAnsi" w:hAnsiTheme="majorHAnsi" w:cstheme="majorHAnsi"/>
-          <w:color w:val="333333"/>
-          <w:sz w:val="24"/>
-          <w:szCs w:val="24"/>
-        </w:rPr>
-        <w:t>habitam</w:t>
-      </w:r>
-      <w:proofErr w:type="spellEnd"/>
-      <w:r>
-        <w:rPr>
-          <w:rFonts w:asciiTheme="majorHAnsi" w:hAnsiTheme="majorHAnsi" w:cstheme="majorHAnsi"/>
-          <w:color w:val="333333"/>
-          <w:sz w:val="24"/>
-          <w:szCs w:val="24"/>
-        </w:rPr>
-        <w:t xml:space="preserve"> </w:t>
-      </w:r>
-      <w:proofErr w:type="spellStart"/>
-      <w:r>
-        <w:rPr>
-          <w:rFonts w:asciiTheme="majorHAnsi" w:hAnsiTheme="majorHAnsi" w:cstheme="majorHAnsi"/>
-          <w:color w:val="333333"/>
-          <w:sz w:val="24"/>
-          <w:szCs w:val="24"/>
-        </w:rPr>
-        <w:t>dois</w:t>
-      </w:r>
-      <w:proofErr w:type="spellEnd"/>
-      <w:r>
-        <w:rPr>
-          <w:rFonts w:asciiTheme="majorHAnsi" w:hAnsiTheme="majorHAnsi" w:cstheme="majorHAnsi"/>
-          <w:color w:val="333333"/>
-          <w:sz w:val="24"/>
-          <w:szCs w:val="24"/>
-        </w:rPr>
-        <w:t xml:space="preserve"> </w:t>
-      </w:r>
-      <w:proofErr w:type="spellStart"/>
-      <w:r>
-        <w:rPr>
-          <w:rFonts w:asciiTheme="majorHAnsi" w:hAnsiTheme="majorHAnsi" w:cstheme="majorHAnsi"/>
-          <w:color w:val="333333"/>
-          <w:sz w:val="24"/>
-          <w:szCs w:val="24"/>
-        </w:rPr>
-        <w:t>tipos</w:t>
-      </w:r>
-      <w:proofErr w:type="spellEnd"/>
-      <w:r>
-        <w:rPr>
-          <w:rFonts w:asciiTheme="majorHAnsi" w:hAnsiTheme="majorHAnsi" w:cstheme="majorHAnsi"/>
-          <w:color w:val="333333"/>
-          <w:sz w:val="24"/>
-          <w:szCs w:val="24"/>
-        </w:rPr>
-        <w:t xml:space="preserve"> </w:t>
-      </w:r>
-      <w:proofErr w:type="spellStart"/>
-      <w:r>
-        <w:rPr>
-          <w:rFonts w:asciiTheme="majorHAnsi" w:hAnsiTheme="majorHAnsi" w:cstheme="majorHAnsi"/>
-          <w:color w:val="333333"/>
-          <w:sz w:val="24"/>
-          <w:szCs w:val="24"/>
-        </w:rPr>
-        <w:t>distintos</w:t>
-      </w:r>
-      <w:proofErr w:type="spellEnd"/>
-      <w:r>
-        <w:rPr>
-          <w:rFonts w:asciiTheme="majorHAnsi" w:hAnsiTheme="majorHAnsi" w:cstheme="majorHAnsi"/>
-          <w:color w:val="333333"/>
-          <w:sz w:val="24"/>
-          <w:szCs w:val="24"/>
-        </w:rPr>
-        <w:t xml:space="preserve"> de </w:t>
-      </w:r>
-      <w:proofErr w:type="spellStart"/>
-      <w:r>
-        <w:rPr>
-          <w:rFonts w:asciiTheme="majorHAnsi" w:hAnsiTheme="majorHAnsi" w:cstheme="majorHAnsi"/>
-          <w:color w:val="333333"/>
-          <w:sz w:val="24"/>
-          <w:szCs w:val="24"/>
-        </w:rPr>
-        <w:t>agentes</w:t>
-      </w:r>
-      <w:proofErr w:type="spellEnd"/>
-      <w:r>
-        <w:rPr>
-          <w:rFonts w:asciiTheme="majorHAnsi" w:hAnsiTheme="majorHAnsi" w:cstheme="majorHAnsi"/>
-          <w:color w:val="333333"/>
-          <w:sz w:val="24"/>
-          <w:szCs w:val="24"/>
-        </w:rPr>
-        <w:t xml:space="preserve">, </w:t>
-      </w:r>
-      <w:proofErr w:type="spellStart"/>
-      <w:r>
-        <w:rPr>
-          <w:rFonts w:asciiTheme="majorHAnsi" w:hAnsiTheme="majorHAnsi" w:cstheme="majorHAnsi"/>
-          <w:color w:val="333333"/>
-          <w:sz w:val="24"/>
-          <w:szCs w:val="24"/>
-        </w:rPr>
-        <w:t>cada</w:t>
-      </w:r>
-      <w:proofErr w:type="spellEnd"/>
-      <w:r>
-        <w:rPr>
-          <w:rFonts w:asciiTheme="majorHAnsi" w:hAnsiTheme="majorHAnsi" w:cstheme="majorHAnsi"/>
-          <w:color w:val="333333"/>
-          <w:sz w:val="24"/>
-          <w:szCs w:val="24"/>
-        </w:rPr>
-        <w:t xml:space="preserve"> um com </w:t>
-      </w:r>
-      <w:proofErr w:type="spellStart"/>
-      <w:r>
-        <w:rPr>
-          <w:rFonts w:asciiTheme="majorHAnsi" w:hAnsiTheme="majorHAnsi" w:cstheme="majorHAnsi"/>
-          <w:color w:val="333333"/>
-          <w:sz w:val="24"/>
-          <w:szCs w:val="24"/>
-        </w:rPr>
-        <w:t>características</w:t>
-      </w:r>
-      <w:proofErr w:type="spellEnd"/>
-      <w:r>
-        <w:rPr>
-          <w:rFonts w:asciiTheme="majorHAnsi" w:hAnsiTheme="majorHAnsi" w:cstheme="majorHAnsi"/>
-          <w:color w:val="333333"/>
-          <w:sz w:val="24"/>
-          <w:szCs w:val="24"/>
-        </w:rPr>
-        <w:t xml:space="preserve"> </w:t>
-      </w:r>
-      <w:proofErr w:type="spellStart"/>
-      <w:r>
-        <w:rPr>
-          <w:rFonts w:asciiTheme="majorHAnsi" w:hAnsiTheme="majorHAnsi" w:cstheme="majorHAnsi"/>
-          <w:color w:val="333333"/>
-          <w:sz w:val="24"/>
-          <w:szCs w:val="24"/>
-        </w:rPr>
-        <w:t>únicas</w:t>
-      </w:r>
-      <w:proofErr w:type="spellEnd"/>
-      <w:r>
-        <w:rPr>
-          <w:rFonts w:asciiTheme="majorHAnsi" w:hAnsiTheme="majorHAnsi" w:cstheme="majorHAnsi"/>
-          <w:color w:val="333333"/>
-          <w:sz w:val="24"/>
-          <w:szCs w:val="24"/>
-        </w:rPr>
-        <w:t>.</w:t>
-      </w:r>
-    </w:p>
-    <w:p>
-      <w:pPr>
-        <w:rPr>
-          <w:rFonts w:asciiTheme="majorHAnsi" w:hAnsiTheme="majorHAnsi" w:cstheme="majorHAnsi"/>
-          <w:color w:val="333333"/>
-          <w:sz w:val="24"/>
-          <w:szCs w:val="24"/>
-        </w:rPr>
-      </w:pPr>
-    </w:p>
-    <w:p>
-      <w:pPr>
-        <w:ind w:firstLine="270"/>
-        <w:rPr>
-          <w:rFonts w:asciiTheme="majorHAnsi" w:hAnsiTheme="majorHAnsi" w:cstheme="majorHAnsi"/>
-          <w:color w:val="333333"/>
-          <w:sz w:val="24"/>
-          <w:szCs w:val="24"/>
-        </w:rPr>
-      </w:pPr>
-      <w:r>
-        <w:rPr>
-          <w:rFonts w:asciiTheme="majorHAnsi" w:hAnsiTheme="majorHAnsi" w:cstheme="majorHAnsi"/>
-          <w:color w:val="333333"/>
-          <w:sz w:val="24"/>
-          <w:szCs w:val="24"/>
-        </w:rPr>
-        <w:t xml:space="preserve">O </w:t>
-      </w:r>
-      <w:proofErr w:type="spellStart"/>
-      <w:r>
-        <w:rPr>
-          <w:rFonts w:asciiTheme="majorHAnsi" w:hAnsiTheme="majorHAnsi" w:cstheme="majorHAnsi"/>
-          <w:color w:val="333333"/>
-          <w:sz w:val="24"/>
-          <w:szCs w:val="24"/>
-        </w:rPr>
-        <w:t>ambiente</w:t>
-      </w:r>
-      <w:proofErr w:type="spellEnd"/>
-      <w:r>
-        <w:rPr>
-          <w:rFonts w:asciiTheme="majorHAnsi" w:hAnsiTheme="majorHAnsi" w:cstheme="majorHAnsi"/>
-          <w:color w:val="333333"/>
-          <w:sz w:val="24"/>
-          <w:szCs w:val="24"/>
-        </w:rPr>
-        <w:t xml:space="preserve"> </w:t>
-      </w:r>
-      <w:proofErr w:type="spellStart"/>
-      <w:r>
-        <w:rPr>
-          <w:rFonts w:asciiTheme="majorHAnsi" w:hAnsiTheme="majorHAnsi" w:cstheme="majorHAnsi"/>
-          <w:color w:val="333333"/>
-          <w:sz w:val="24"/>
-          <w:szCs w:val="24"/>
-        </w:rPr>
-        <w:t>simulado</w:t>
-      </w:r>
-      <w:proofErr w:type="spellEnd"/>
-      <w:r>
-        <w:rPr>
-          <w:rFonts w:asciiTheme="majorHAnsi" w:hAnsiTheme="majorHAnsi" w:cstheme="majorHAnsi"/>
-          <w:color w:val="333333"/>
-          <w:sz w:val="24"/>
-          <w:szCs w:val="24"/>
-        </w:rPr>
-        <w:t xml:space="preserve"> é </w:t>
-      </w:r>
-      <w:proofErr w:type="spellStart"/>
-      <w:r>
-        <w:rPr>
-          <w:rFonts w:asciiTheme="majorHAnsi" w:hAnsiTheme="majorHAnsi" w:cstheme="majorHAnsi"/>
-          <w:color w:val="333333"/>
-          <w:sz w:val="24"/>
-          <w:szCs w:val="24"/>
-        </w:rPr>
-        <w:t>composto</w:t>
-      </w:r>
-      <w:proofErr w:type="spellEnd"/>
-      <w:r>
-        <w:rPr>
-          <w:rFonts w:asciiTheme="majorHAnsi" w:hAnsiTheme="majorHAnsi" w:cstheme="majorHAnsi"/>
-          <w:color w:val="333333"/>
-          <w:sz w:val="24"/>
-          <w:szCs w:val="24"/>
-        </w:rPr>
-        <w:t xml:space="preserve"> </w:t>
-      </w:r>
-      <w:proofErr w:type="spellStart"/>
-      <w:r>
-        <w:rPr>
-          <w:rFonts w:asciiTheme="majorHAnsi" w:hAnsiTheme="majorHAnsi" w:cstheme="majorHAnsi"/>
-          <w:color w:val="333333"/>
-          <w:sz w:val="24"/>
-          <w:szCs w:val="24"/>
-        </w:rPr>
-        <w:t>por</w:t>
-      </w:r>
-      <w:proofErr w:type="spellEnd"/>
-      <w:r>
-        <w:rPr>
-          <w:rFonts w:asciiTheme="majorHAnsi" w:hAnsiTheme="majorHAnsi" w:cstheme="majorHAnsi"/>
-          <w:color w:val="333333"/>
-          <w:sz w:val="24"/>
-          <w:szCs w:val="24"/>
-        </w:rPr>
-        <w:t xml:space="preserve"> </w:t>
-      </w:r>
-      <w:proofErr w:type="spellStart"/>
-      <w:r>
-        <w:rPr>
-          <w:rFonts w:asciiTheme="majorHAnsi" w:hAnsiTheme="majorHAnsi" w:cstheme="majorHAnsi"/>
-          <w:color w:val="333333"/>
-          <w:sz w:val="24"/>
-          <w:szCs w:val="24"/>
-        </w:rPr>
-        <w:t>células</w:t>
-      </w:r>
-      <w:proofErr w:type="spellEnd"/>
-      <w:r>
-        <w:rPr>
-          <w:rFonts w:asciiTheme="majorHAnsi" w:hAnsiTheme="majorHAnsi" w:cstheme="majorHAnsi"/>
-          <w:color w:val="333333"/>
-          <w:sz w:val="24"/>
-          <w:szCs w:val="24"/>
-        </w:rPr>
-        <w:t xml:space="preserve"> que </w:t>
-      </w:r>
-      <w:proofErr w:type="spellStart"/>
-      <w:r>
-        <w:rPr>
-          <w:rFonts w:asciiTheme="majorHAnsi" w:hAnsiTheme="majorHAnsi" w:cstheme="majorHAnsi"/>
-          <w:color w:val="333333"/>
-          <w:sz w:val="24"/>
-          <w:szCs w:val="24"/>
-        </w:rPr>
-        <w:t>representam</w:t>
-      </w:r>
-      <w:proofErr w:type="spellEnd"/>
-      <w:r>
-        <w:rPr>
-          <w:rFonts w:asciiTheme="majorHAnsi" w:hAnsiTheme="majorHAnsi" w:cstheme="majorHAnsi"/>
-          <w:color w:val="333333"/>
-          <w:sz w:val="24"/>
-          <w:szCs w:val="24"/>
-        </w:rPr>
-        <w:t xml:space="preserve"> </w:t>
-      </w:r>
-      <w:proofErr w:type="spellStart"/>
-      <w:r>
-        <w:rPr>
-          <w:rFonts w:asciiTheme="majorHAnsi" w:hAnsiTheme="majorHAnsi" w:cstheme="majorHAnsi"/>
-          <w:color w:val="333333"/>
-          <w:sz w:val="24"/>
-          <w:szCs w:val="24"/>
-        </w:rPr>
-        <w:t>diferentes</w:t>
-      </w:r>
-      <w:proofErr w:type="spellEnd"/>
-      <w:r>
-        <w:rPr>
-          <w:rFonts w:asciiTheme="majorHAnsi" w:hAnsiTheme="majorHAnsi" w:cstheme="majorHAnsi"/>
-          <w:color w:val="333333"/>
-          <w:sz w:val="24"/>
-          <w:szCs w:val="24"/>
-        </w:rPr>
-        <w:t xml:space="preserve"> </w:t>
-      </w:r>
-      <w:proofErr w:type="spellStart"/>
-      <w:r>
-        <w:rPr>
-          <w:rFonts w:asciiTheme="majorHAnsi" w:hAnsiTheme="majorHAnsi" w:cstheme="majorHAnsi"/>
-          <w:color w:val="333333"/>
-          <w:sz w:val="24"/>
-          <w:szCs w:val="24"/>
-        </w:rPr>
-        <w:t>espécies</w:t>
-      </w:r>
-      <w:proofErr w:type="spellEnd"/>
-      <w:r>
-        <w:rPr>
-          <w:rFonts w:asciiTheme="majorHAnsi" w:hAnsiTheme="majorHAnsi" w:cstheme="majorHAnsi"/>
-          <w:color w:val="333333"/>
-          <w:sz w:val="24"/>
-          <w:szCs w:val="24"/>
-        </w:rPr>
-        <w:t xml:space="preserve">, </w:t>
-      </w:r>
-      <w:proofErr w:type="spellStart"/>
-      <w:r>
-        <w:rPr>
-          <w:rFonts w:asciiTheme="majorHAnsi" w:hAnsiTheme="majorHAnsi" w:cstheme="majorHAnsi"/>
-          <w:color w:val="333333"/>
-          <w:sz w:val="24"/>
-          <w:szCs w:val="24"/>
-        </w:rPr>
-        <w:t>conferindo</w:t>
-      </w:r>
-      <w:proofErr w:type="spellEnd"/>
-      <w:r>
-        <w:rPr>
-          <w:rFonts w:asciiTheme="majorHAnsi" w:hAnsiTheme="majorHAnsi" w:cstheme="majorHAnsi"/>
-          <w:color w:val="333333"/>
-          <w:sz w:val="24"/>
-          <w:szCs w:val="24"/>
-        </w:rPr>
-        <w:t xml:space="preserve"> </w:t>
-      </w:r>
-      <w:proofErr w:type="spellStart"/>
-      <w:r>
-        <w:rPr>
-          <w:rFonts w:asciiTheme="majorHAnsi" w:hAnsiTheme="majorHAnsi" w:cstheme="majorHAnsi"/>
-          <w:color w:val="333333"/>
-          <w:sz w:val="24"/>
-          <w:szCs w:val="24"/>
-        </w:rPr>
-        <w:t>vantagens</w:t>
-      </w:r>
-      <w:proofErr w:type="spellEnd"/>
-      <w:r>
-        <w:rPr>
-          <w:rFonts w:asciiTheme="majorHAnsi" w:hAnsiTheme="majorHAnsi" w:cstheme="majorHAnsi"/>
-          <w:color w:val="333333"/>
-          <w:sz w:val="24"/>
-          <w:szCs w:val="24"/>
-        </w:rPr>
-        <w:t xml:space="preserve"> </w:t>
-      </w:r>
-      <w:proofErr w:type="spellStart"/>
-      <w:r>
-        <w:rPr>
-          <w:rFonts w:asciiTheme="majorHAnsi" w:hAnsiTheme="majorHAnsi" w:cstheme="majorHAnsi"/>
-          <w:color w:val="333333"/>
-          <w:sz w:val="24"/>
-          <w:szCs w:val="24"/>
-        </w:rPr>
-        <w:t>ou</w:t>
-      </w:r>
-      <w:proofErr w:type="spellEnd"/>
-      <w:r>
-        <w:rPr>
-          <w:rFonts w:asciiTheme="majorHAnsi" w:hAnsiTheme="majorHAnsi" w:cstheme="majorHAnsi"/>
-          <w:color w:val="333333"/>
-          <w:sz w:val="24"/>
-          <w:szCs w:val="24"/>
-        </w:rPr>
-        <w:t xml:space="preserve"> </w:t>
-      </w:r>
-      <w:proofErr w:type="spellStart"/>
-      <w:r>
-        <w:rPr>
-          <w:rFonts w:asciiTheme="majorHAnsi" w:hAnsiTheme="majorHAnsi" w:cstheme="majorHAnsi"/>
-          <w:color w:val="333333"/>
-          <w:sz w:val="24"/>
-          <w:szCs w:val="24"/>
-        </w:rPr>
-        <w:t>desvantagens</w:t>
-      </w:r>
-      <w:proofErr w:type="spellEnd"/>
-      <w:r>
-        <w:rPr>
-          <w:rFonts w:asciiTheme="majorHAnsi" w:hAnsiTheme="majorHAnsi" w:cstheme="majorHAnsi"/>
-          <w:color w:val="333333"/>
-          <w:sz w:val="24"/>
-          <w:szCs w:val="24"/>
-        </w:rPr>
-        <w:t xml:space="preserve"> </w:t>
-      </w:r>
-      <w:proofErr w:type="spellStart"/>
-      <w:r>
-        <w:rPr>
-          <w:rFonts w:asciiTheme="majorHAnsi" w:hAnsiTheme="majorHAnsi" w:cstheme="majorHAnsi"/>
-          <w:color w:val="333333"/>
-          <w:sz w:val="24"/>
-          <w:szCs w:val="24"/>
-        </w:rPr>
-        <w:t>aos</w:t>
-      </w:r>
-      <w:proofErr w:type="spellEnd"/>
-      <w:r>
-        <w:rPr>
-          <w:rFonts w:asciiTheme="majorHAnsi" w:hAnsiTheme="majorHAnsi" w:cstheme="majorHAnsi"/>
-          <w:color w:val="333333"/>
-          <w:sz w:val="24"/>
-          <w:szCs w:val="24"/>
-        </w:rPr>
-        <w:t xml:space="preserve"> </w:t>
-      </w:r>
-      <w:proofErr w:type="spellStart"/>
-      <w:r>
-        <w:rPr>
-          <w:rFonts w:asciiTheme="majorHAnsi" w:hAnsiTheme="majorHAnsi" w:cstheme="majorHAnsi"/>
-          <w:color w:val="333333"/>
-          <w:sz w:val="24"/>
-          <w:szCs w:val="24"/>
-        </w:rPr>
-        <w:t>agentes</w:t>
-      </w:r>
-      <w:proofErr w:type="spellEnd"/>
-      <w:r>
-        <w:rPr>
-          <w:rFonts w:asciiTheme="majorHAnsi" w:hAnsiTheme="majorHAnsi" w:cstheme="majorHAnsi"/>
-          <w:color w:val="333333"/>
-          <w:sz w:val="24"/>
-          <w:szCs w:val="24"/>
-        </w:rPr>
-        <w:t xml:space="preserve"> que </w:t>
-      </w:r>
-      <w:proofErr w:type="spellStart"/>
-      <w:r>
-        <w:rPr>
-          <w:rFonts w:asciiTheme="majorHAnsi" w:hAnsiTheme="majorHAnsi" w:cstheme="majorHAnsi"/>
-          <w:color w:val="333333"/>
-          <w:sz w:val="24"/>
-          <w:szCs w:val="24"/>
-        </w:rPr>
-        <w:t>nele</w:t>
-      </w:r>
-      <w:proofErr w:type="spellEnd"/>
-      <w:r>
-        <w:rPr>
-          <w:rFonts w:asciiTheme="majorHAnsi" w:hAnsiTheme="majorHAnsi" w:cstheme="majorHAnsi"/>
-          <w:color w:val="333333"/>
-          <w:sz w:val="24"/>
-          <w:szCs w:val="24"/>
-        </w:rPr>
-        <w:t xml:space="preserve"> </w:t>
-      </w:r>
-      <w:proofErr w:type="spellStart"/>
-      <w:r>
-        <w:rPr>
-          <w:rFonts w:asciiTheme="majorHAnsi" w:hAnsiTheme="majorHAnsi" w:cstheme="majorHAnsi"/>
-          <w:color w:val="333333"/>
-          <w:sz w:val="24"/>
-          <w:szCs w:val="24"/>
-        </w:rPr>
-        <w:t>residem</w:t>
-      </w:r>
-      <w:proofErr w:type="spellEnd"/>
-      <w:r>
-        <w:rPr>
-          <w:rFonts w:asciiTheme="majorHAnsi" w:hAnsiTheme="majorHAnsi" w:cstheme="majorHAnsi"/>
-          <w:color w:val="333333"/>
-          <w:sz w:val="24"/>
-          <w:szCs w:val="24"/>
-        </w:rPr>
-        <w:t xml:space="preserve">. Nos </w:t>
-      </w:r>
-      <w:proofErr w:type="spellStart"/>
-      <w:r>
-        <w:rPr>
-          <w:rFonts w:asciiTheme="majorHAnsi" w:hAnsiTheme="majorHAnsi" w:cstheme="majorHAnsi"/>
-          <w:color w:val="333333"/>
-          <w:sz w:val="24"/>
-          <w:szCs w:val="24"/>
-        </w:rPr>
-        <w:t>próximos</w:t>
-      </w:r>
-      <w:proofErr w:type="spellEnd"/>
-      <w:r>
-        <w:rPr>
-          <w:rFonts w:asciiTheme="majorHAnsi" w:hAnsiTheme="majorHAnsi" w:cstheme="majorHAnsi"/>
-          <w:color w:val="333333"/>
-          <w:sz w:val="24"/>
-          <w:szCs w:val="24"/>
-        </w:rPr>
-        <w:t xml:space="preserve"> </w:t>
-      </w:r>
-      <w:proofErr w:type="spellStart"/>
-      <w:r>
-        <w:rPr>
-          <w:rFonts w:asciiTheme="majorHAnsi" w:hAnsiTheme="majorHAnsi" w:cstheme="majorHAnsi"/>
-          <w:color w:val="333333"/>
-          <w:sz w:val="24"/>
-          <w:szCs w:val="24"/>
-        </w:rPr>
-        <w:t>capítulos</w:t>
-      </w:r>
-      <w:proofErr w:type="spellEnd"/>
-      <w:r>
-        <w:rPr>
-          <w:rFonts w:asciiTheme="majorHAnsi" w:hAnsiTheme="majorHAnsi" w:cstheme="majorHAnsi"/>
-          <w:color w:val="333333"/>
-          <w:sz w:val="24"/>
-          <w:szCs w:val="24"/>
-        </w:rPr>
-        <w:t xml:space="preserve"> </w:t>
-      </w:r>
-      <w:proofErr w:type="spellStart"/>
-      <w:r>
-        <w:rPr>
-          <w:rFonts w:asciiTheme="majorHAnsi" w:hAnsiTheme="majorHAnsi" w:cstheme="majorHAnsi"/>
-          <w:color w:val="333333"/>
-          <w:sz w:val="24"/>
-          <w:szCs w:val="24"/>
-        </w:rPr>
-        <w:t>iremos</w:t>
-      </w:r>
-      <w:proofErr w:type="spellEnd"/>
-      <w:r>
-        <w:rPr>
-          <w:rFonts w:asciiTheme="majorHAnsi" w:hAnsiTheme="majorHAnsi" w:cstheme="majorHAnsi"/>
-          <w:color w:val="333333"/>
-          <w:sz w:val="24"/>
-          <w:szCs w:val="24"/>
-        </w:rPr>
-        <w:t xml:space="preserve"> </w:t>
-      </w:r>
-      <w:proofErr w:type="spellStart"/>
-      <w:r>
-        <w:rPr>
-          <w:rFonts w:asciiTheme="majorHAnsi" w:hAnsiTheme="majorHAnsi" w:cstheme="majorHAnsi"/>
-          <w:color w:val="333333"/>
-          <w:sz w:val="24"/>
-          <w:szCs w:val="24"/>
-        </w:rPr>
-        <w:t>apresentar</w:t>
-      </w:r>
-      <w:proofErr w:type="spellEnd"/>
-      <w:r>
-        <w:rPr>
-          <w:rFonts w:asciiTheme="majorHAnsi" w:hAnsiTheme="majorHAnsi" w:cstheme="majorHAnsi"/>
-          <w:color w:val="333333"/>
-          <w:sz w:val="24"/>
-          <w:szCs w:val="24"/>
-        </w:rPr>
-        <w:t xml:space="preserve"> </w:t>
-      </w:r>
-      <w:proofErr w:type="spellStart"/>
-      <w:r>
-        <w:rPr>
-          <w:rFonts w:asciiTheme="majorHAnsi" w:hAnsiTheme="majorHAnsi" w:cstheme="majorHAnsi"/>
-          <w:color w:val="333333"/>
-          <w:sz w:val="24"/>
-          <w:szCs w:val="24"/>
-        </w:rPr>
-        <w:t>uma</w:t>
-      </w:r>
-      <w:proofErr w:type="spellEnd"/>
-      <w:r>
-        <w:rPr>
-          <w:rFonts w:asciiTheme="majorHAnsi" w:hAnsiTheme="majorHAnsi" w:cstheme="majorHAnsi"/>
-          <w:color w:val="333333"/>
-          <w:sz w:val="24"/>
-          <w:szCs w:val="24"/>
-        </w:rPr>
-        <w:t xml:space="preserve"> </w:t>
-      </w:r>
-      <w:proofErr w:type="spellStart"/>
-      <w:r>
-        <w:rPr>
-          <w:rFonts w:asciiTheme="majorHAnsi" w:hAnsiTheme="majorHAnsi" w:cstheme="majorHAnsi"/>
-          <w:color w:val="333333"/>
-          <w:sz w:val="24"/>
-          <w:szCs w:val="24"/>
-        </w:rPr>
-        <w:t>descrição</w:t>
-      </w:r>
-      <w:proofErr w:type="spellEnd"/>
-      <w:r>
-        <w:rPr>
-          <w:rFonts w:asciiTheme="majorHAnsi" w:hAnsiTheme="majorHAnsi" w:cstheme="majorHAnsi"/>
-          <w:color w:val="333333"/>
-          <w:sz w:val="24"/>
-          <w:szCs w:val="24"/>
-        </w:rPr>
-        <w:t xml:space="preserve"> </w:t>
-      </w:r>
-      <w:proofErr w:type="spellStart"/>
-      <w:r>
-        <w:rPr>
-          <w:rFonts w:asciiTheme="majorHAnsi" w:hAnsiTheme="majorHAnsi" w:cstheme="majorHAnsi"/>
-          <w:color w:val="333333"/>
-          <w:sz w:val="24"/>
-          <w:szCs w:val="24"/>
-        </w:rPr>
-        <w:t>minuciosa</w:t>
-      </w:r>
-      <w:proofErr w:type="spellEnd"/>
-      <w:r>
-        <w:rPr>
-          <w:rFonts w:asciiTheme="majorHAnsi" w:hAnsiTheme="majorHAnsi" w:cstheme="majorHAnsi"/>
-          <w:color w:val="333333"/>
-          <w:sz w:val="24"/>
-          <w:szCs w:val="24"/>
-        </w:rPr>
-        <w:t xml:space="preserve"> </w:t>
-      </w:r>
-      <w:proofErr w:type="spellStart"/>
-      <w:r>
-        <w:rPr>
-          <w:rFonts w:asciiTheme="majorHAnsi" w:hAnsiTheme="majorHAnsi" w:cstheme="majorHAnsi"/>
-          <w:color w:val="333333"/>
-          <w:sz w:val="24"/>
-          <w:szCs w:val="24"/>
-        </w:rPr>
-        <w:t>desse</w:t>
-      </w:r>
-      <w:proofErr w:type="spellEnd"/>
-      <w:r>
-        <w:rPr>
-          <w:rFonts w:asciiTheme="majorHAnsi" w:hAnsiTheme="majorHAnsi" w:cstheme="majorHAnsi"/>
-          <w:color w:val="333333"/>
-          <w:sz w:val="24"/>
-          <w:szCs w:val="24"/>
-        </w:rPr>
-        <w:t xml:space="preserve"> </w:t>
-      </w:r>
-      <w:proofErr w:type="spellStart"/>
-      <w:r>
-        <w:rPr>
-          <w:rFonts w:asciiTheme="majorHAnsi" w:hAnsiTheme="majorHAnsi" w:cstheme="majorHAnsi"/>
-          <w:color w:val="333333"/>
-          <w:sz w:val="24"/>
-          <w:szCs w:val="24"/>
-        </w:rPr>
-        <w:t>ambiente</w:t>
-      </w:r>
-      <w:proofErr w:type="spellEnd"/>
-      <w:r>
-        <w:rPr>
-          <w:rFonts w:asciiTheme="majorHAnsi" w:hAnsiTheme="majorHAnsi" w:cstheme="majorHAnsi"/>
-          <w:color w:val="333333"/>
-          <w:sz w:val="24"/>
-          <w:szCs w:val="24"/>
-        </w:rPr>
-        <w:t xml:space="preserve">, </w:t>
-      </w:r>
-      <w:proofErr w:type="spellStart"/>
-      <w:r>
-        <w:rPr>
-          <w:rFonts w:asciiTheme="majorHAnsi" w:hAnsiTheme="majorHAnsi" w:cstheme="majorHAnsi"/>
-          <w:color w:val="333333"/>
-          <w:sz w:val="24"/>
-          <w:szCs w:val="24"/>
-        </w:rPr>
-        <w:t>destacando</w:t>
-      </w:r>
-      <w:proofErr w:type="spellEnd"/>
-      <w:r>
-        <w:rPr>
-          <w:rFonts w:asciiTheme="majorHAnsi" w:hAnsiTheme="majorHAnsi" w:cstheme="majorHAnsi"/>
-          <w:color w:val="333333"/>
-          <w:sz w:val="24"/>
-          <w:szCs w:val="24"/>
-        </w:rPr>
-        <w:t xml:space="preserve"> as </w:t>
-      </w:r>
-      <w:proofErr w:type="spellStart"/>
-      <w:r>
-        <w:rPr>
-          <w:rFonts w:asciiTheme="majorHAnsi" w:hAnsiTheme="majorHAnsi" w:cstheme="majorHAnsi"/>
-          <w:color w:val="333333"/>
-          <w:sz w:val="24"/>
-          <w:szCs w:val="24"/>
-        </w:rPr>
-        <w:t>suas</w:t>
-      </w:r>
-      <w:proofErr w:type="spellEnd"/>
-      <w:r>
-        <w:rPr>
-          <w:rFonts w:asciiTheme="majorHAnsi" w:hAnsiTheme="majorHAnsi" w:cstheme="majorHAnsi"/>
-          <w:color w:val="333333"/>
-          <w:sz w:val="24"/>
-          <w:szCs w:val="24"/>
-        </w:rPr>
-        <w:t xml:space="preserve"> </w:t>
-      </w:r>
-      <w:proofErr w:type="spellStart"/>
-      <w:r>
-        <w:rPr>
-          <w:rFonts w:asciiTheme="majorHAnsi" w:hAnsiTheme="majorHAnsi" w:cstheme="majorHAnsi"/>
-          <w:color w:val="333333"/>
-          <w:sz w:val="24"/>
-          <w:szCs w:val="24"/>
-        </w:rPr>
-        <w:t>particularidades</w:t>
-      </w:r>
-      <w:proofErr w:type="spellEnd"/>
-      <w:r>
-        <w:rPr>
-          <w:rFonts w:asciiTheme="majorHAnsi" w:hAnsiTheme="majorHAnsi" w:cstheme="majorHAnsi"/>
-          <w:color w:val="333333"/>
-          <w:sz w:val="24"/>
-          <w:szCs w:val="24"/>
-        </w:rPr>
-        <w:t xml:space="preserve"> e </w:t>
-      </w:r>
-      <w:proofErr w:type="spellStart"/>
-      <w:r>
-        <w:rPr>
-          <w:rFonts w:asciiTheme="majorHAnsi" w:hAnsiTheme="majorHAnsi" w:cstheme="majorHAnsi"/>
-          <w:color w:val="333333"/>
-          <w:sz w:val="24"/>
-          <w:szCs w:val="24"/>
-        </w:rPr>
-        <w:t>influências</w:t>
-      </w:r>
-      <w:proofErr w:type="spellEnd"/>
-      <w:r>
-        <w:rPr>
-          <w:rFonts w:asciiTheme="majorHAnsi" w:hAnsiTheme="majorHAnsi" w:cstheme="majorHAnsi"/>
-          <w:color w:val="333333"/>
-          <w:sz w:val="24"/>
-          <w:szCs w:val="24"/>
-        </w:rPr>
-        <w:t xml:space="preserve"> </w:t>
-      </w:r>
-      <w:proofErr w:type="spellStart"/>
-      <w:r>
-        <w:rPr>
-          <w:rFonts w:asciiTheme="majorHAnsi" w:hAnsiTheme="majorHAnsi" w:cstheme="majorHAnsi"/>
-          <w:color w:val="333333"/>
-          <w:sz w:val="24"/>
-          <w:szCs w:val="24"/>
-        </w:rPr>
-        <w:t>sobre</w:t>
-      </w:r>
-      <w:proofErr w:type="spellEnd"/>
-      <w:r>
-        <w:rPr>
-          <w:rFonts w:asciiTheme="majorHAnsi" w:hAnsiTheme="majorHAnsi" w:cstheme="majorHAnsi"/>
-          <w:color w:val="333333"/>
-          <w:sz w:val="24"/>
-          <w:szCs w:val="24"/>
-        </w:rPr>
-        <w:t xml:space="preserve"> o </w:t>
-      </w:r>
-      <w:proofErr w:type="spellStart"/>
-      <w:r>
-        <w:rPr>
-          <w:rFonts w:asciiTheme="majorHAnsi" w:hAnsiTheme="majorHAnsi" w:cstheme="majorHAnsi"/>
-          <w:color w:val="333333"/>
-          <w:sz w:val="24"/>
-          <w:szCs w:val="24"/>
-        </w:rPr>
-        <w:t>comportamento</w:t>
-      </w:r>
-      <w:proofErr w:type="spellEnd"/>
-      <w:r>
-        <w:rPr>
-          <w:rFonts w:asciiTheme="majorHAnsi" w:hAnsiTheme="majorHAnsi" w:cstheme="majorHAnsi"/>
-          <w:color w:val="333333"/>
-          <w:sz w:val="24"/>
-          <w:szCs w:val="24"/>
-        </w:rPr>
-        <w:t xml:space="preserve"> dos </w:t>
-      </w:r>
-      <w:proofErr w:type="spellStart"/>
-      <w:r>
-        <w:rPr>
-          <w:rFonts w:asciiTheme="majorHAnsi" w:hAnsiTheme="majorHAnsi" w:cstheme="majorHAnsi"/>
-          <w:color w:val="333333"/>
-          <w:sz w:val="24"/>
-          <w:szCs w:val="24"/>
-        </w:rPr>
-        <w:t>agentes</w:t>
-      </w:r>
-      <w:proofErr w:type="spellEnd"/>
-      <w:r>
-        <w:rPr>
-          <w:rFonts w:asciiTheme="majorHAnsi" w:hAnsiTheme="majorHAnsi" w:cstheme="majorHAnsi"/>
-          <w:color w:val="333333"/>
-          <w:sz w:val="24"/>
-          <w:szCs w:val="24"/>
-        </w:rPr>
-        <w:t>.</w:t>
-      </w:r>
-    </w:p>
-    <w:p>
-      <w:pPr>
-        <w:rPr>
-          <w:rFonts w:asciiTheme="majorHAnsi" w:hAnsiTheme="majorHAnsi" w:cstheme="majorHAnsi"/>
-          <w:color w:val="333333"/>
-          <w:sz w:val="24"/>
-          <w:szCs w:val="24"/>
-        </w:rPr>
-      </w:pPr>
-    </w:p>
-    <w:p>
-      <w:pPr>
-        <w:ind w:firstLine="270"/>
-        <w:rPr>
-          <w:rFonts w:asciiTheme="majorHAnsi" w:hAnsiTheme="majorHAnsi" w:cstheme="majorHAnsi"/>
-          <w:color w:val="333333"/>
-          <w:sz w:val="24"/>
-          <w:szCs w:val="24"/>
-        </w:rPr>
-      </w:pPr>
-      <w:proofErr w:type="spellStart"/>
-      <w:r>
-        <w:rPr>
-          <w:rFonts w:asciiTheme="majorHAnsi" w:hAnsiTheme="majorHAnsi" w:cstheme="majorHAnsi"/>
-          <w:color w:val="333333"/>
-          <w:sz w:val="24"/>
-          <w:szCs w:val="24"/>
-        </w:rPr>
-        <w:t>Abordaremos</w:t>
-      </w:r>
-      <w:proofErr w:type="spellEnd"/>
-      <w:r>
-        <w:rPr>
-          <w:rFonts w:asciiTheme="majorHAnsi" w:hAnsiTheme="majorHAnsi" w:cstheme="majorHAnsi"/>
-          <w:color w:val="333333"/>
-          <w:sz w:val="24"/>
-          <w:szCs w:val="24"/>
-        </w:rPr>
-        <w:t xml:space="preserve"> </w:t>
-      </w:r>
-      <w:proofErr w:type="spellStart"/>
-      <w:r>
-        <w:rPr>
-          <w:rFonts w:asciiTheme="majorHAnsi" w:hAnsiTheme="majorHAnsi" w:cstheme="majorHAnsi"/>
-          <w:color w:val="333333"/>
-          <w:sz w:val="24"/>
-          <w:szCs w:val="24"/>
-        </w:rPr>
-        <w:t>também</w:t>
-      </w:r>
-      <w:proofErr w:type="spellEnd"/>
-      <w:r>
-        <w:rPr>
-          <w:rFonts w:asciiTheme="majorHAnsi" w:hAnsiTheme="majorHAnsi" w:cstheme="majorHAnsi"/>
-          <w:color w:val="333333"/>
-          <w:sz w:val="24"/>
-          <w:szCs w:val="24"/>
-        </w:rPr>
-        <w:t xml:space="preserve"> </w:t>
-      </w:r>
-      <w:proofErr w:type="spellStart"/>
-      <w:r>
-        <w:rPr>
-          <w:rFonts w:asciiTheme="majorHAnsi" w:hAnsiTheme="majorHAnsi" w:cstheme="majorHAnsi"/>
-          <w:color w:val="333333"/>
-          <w:sz w:val="24"/>
-          <w:szCs w:val="24"/>
-        </w:rPr>
-        <w:t>em</w:t>
-      </w:r>
-      <w:proofErr w:type="spellEnd"/>
-      <w:r>
-        <w:rPr>
-          <w:rFonts w:asciiTheme="majorHAnsi" w:hAnsiTheme="majorHAnsi" w:cstheme="majorHAnsi"/>
-          <w:color w:val="333333"/>
-          <w:sz w:val="24"/>
-          <w:szCs w:val="24"/>
-        </w:rPr>
-        <w:t xml:space="preserve"> </w:t>
-      </w:r>
-      <w:proofErr w:type="spellStart"/>
-      <w:r>
-        <w:rPr>
-          <w:rFonts w:asciiTheme="majorHAnsi" w:hAnsiTheme="majorHAnsi" w:cstheme="majorHAnsi"/>
-          <w:color w:val="333333"/>
-          <w:sz w:val="24"/>
-          <w:szCs w:val="24"/>
-        </w:rPr>
-        <w:t>detalhe</w:t>
-      </w:r>
-      <w:proofErr w:type="spellEnd"/>
-      <w:r>
-        <w:rPr>
-          <w:rFonts w:asciiTheme="majorHAnsi" w:hAnsiTheme="majorHAnsi" w:cstheme="majorHAnsi"/>
-          <w:color w:val="333333"/>
-          <w:sz w:val="24"/>
-          <w:szCs w:val="24"/>
-        </w:rPr>
-        <w:t xml:space="preserve"> as </w:t>
-      </w:r>
-      <w:proofErr w:type="spellStart"/>
-      <w:r>
-        <w:rPr>
-          <w:rFonts w:asciiTheme="majorHAnsi" w:hAnsiTheme="majorHAnsi" w:cstheme="majorHAnsi"/>
-          <w:color w:val="333333"/>
-          <w:sz w:val="24"/>
-          <w:szCs w:val="24"/>
-        </w:rPr>
-        <w:t>características</w:t>
-      </w:r>
-      <w:proofErr w:type="spellEnd"/>
-      <w:r>
-        <w:rPr>
-          <w:rFonts w:asciiTheme="majorHAnsi" w:hAnsiTheme="majorHAnsi" w:cstheme="majorHAnsi"/>
-          <w:color w:val="333333"/>
-          <w:sz w:val="24"/>
-          <w:szCs w:val="24"/>
-        </w:rPr>
-        <w:t xml:space="preserve"> </w:t>
-      </w:r>
-      <w:proofErr w:type="spellStart"/>
-      <w:r>
-        <w:rPr>
-          <w:rFonts w:asciiTheme="majorHAnsi" w:hAnsiTheme="majorHAnsi" w:cstheme="majorHAnsi"/>
-          <w:color w:val="333333"/>
-          <w:sz w:val="24"/>
-          <w:szCs w:val="24"/>
-        </w:rPr>
-        <w:t>específicas</w:t>
-      </w:r>
-      <w:proofErr w:type="spellEnd"/>
-      <w:r>
-        <w:rPr>
-          <w:rFonts w:asciiTheme="majorHAnsi" w:hAnsiTheme="majorHAnsi" w:cstheme="majorHAnsi"/>
-          <w:color w:val="333333"/>
-          <w:sz w:val="24"/>
-          <w:szCs w:val="24"/>
-        </w:rPr>
-        <w:t xml:space="preserve"> de </w:t>
-      </w:r>
-      <w:proofErr w:type="spellStart"/>
-      <w:r>
-        <w:rPr>
-          <w:rFonts w:asciiTheme="majorHAnsi" w:hAnsiTheme="majorHAnsi" w:cstheme="majorHAnsi"/>
-          <w:color w:val="333333"/>
-          <w:sz w:val="24"/>
-          <w:szCs w:val="24"/>
-        </w:rPr>
-        <w:t>cada</w:t>
-      </w:r>
-      <w:proofErr w:type="spellEnd"/>
-      <w:r>
-        <w:rPr>
-          <w:rFonts w:asciiTheme="majorHAnsi" w:hAnsiTheme="majorHAnsi" w:cstheme="majorHAnsi"/>
-          <w:color w:val="333333"/>
-          <w:sz w:val="24"/>
-          <w:szCs w:val="24"/>
-        </w:rPr>
-        <w:t xml:space="preserve"> </w:t>
-      </w:r>
-      <w:proofErr w:type="spellStart"/>
-      <w:r>
-        <w:rPr>
-          <w:rFonts w:asciiTheme="majorHAnsi" w:hAnsiTheme="majorHAnsi" w:cstheme="majorHAnsi"/>
-          <w:color w:val="333333"/>
-          <w:sz w:val="24"/>
-          <w:szCs w:val="24"/>
-        </w:rPr>
-        <w:t>tipo</w:t>
-      </w:r>
-      <w:proofErr w:type="spellEnd"/>
-      <w:r>
-        <w:rPr>
-          <w:rFonts w:asciiTheme="majorHAnsi" w:hAnsiTheme="majorHAnsi" w:cstheme="majorHAnsi"/>
-          <w:color w:val="333333"/>
-          <w:sz w:val="24"/>
-          <w:szCs w:val="24"/>
-        </w:rPr>
-        <w:t xml:space="preserve"> de </w:t>
-      </w:r>
-      <w:proofErr w:type="spellStart"/>
-      <w:r>
-        <w:rPr>
-          <w:rFonts w:asciiTheme="majorHAnsi" w:hAnsiTheme="majorHAnsi" w:cstheme="majorHAnsi"/>
-          <w:color w:val="333333"/>
-          <w:sz w:val="24"/>
-          <w:szCs w:val="24"/>
-        </w:rPr>
-        <w:t>agente</w:t>
-      </w:r>
-      <w:proofErr w:type="spellEnd"/>
-      <w:r>
-        <w:rPr>
-          <w:rFonts w:asciiTheme="majorHAnsi" w:hAnsiTheme="majorHAnsi" w:cstheme="majorHAnsi"/>
-          <w:color w:val="333333"/>
-          <w:sz w:val="24"/>
-          <w:szCs w:val="24"/>
-        </w:rPr>
-        <w:t xml:space="preserve"> e as </w:t>
-      </w:r>
-      <w:proofErr w:type="spellStart"/>
-      <w:r>
-        <w:rPr>
-          <w:rFonts w:asciiTheme="majorHAnsi" w:hAnsiTheme="majorHAnsi" w:cstheme="majorHAnsi"/>
-          <w:color w:val="333333"/>
-          <w:sz w:val="24"/>
-          <w:szCs w:val="24"/>
-        </w:rPr>
-        <w:t>regras</w:t>
-      </w:r>
-      <w:proofErr w:type="spellEnd"/>
-      <w:r>
-        <w:rPr>
-          <w:rFonts w:asciiTheme="majorHAnsi" w:hAnsiTheme="majorHAnsi" w:cstheme="majorHAnsi"/>
-          <w:color w:val="333333"/>
-          <w:sz w:val="24"/>
-          <w:szCs w:val="24"/>
-        </w:rPr>
-        <w:t xml:space="preserve"> de </w:t>
-      </w:r>
-      <w:proofErr w:type="spellStart"/>
-      <w:r>
-        <w:rPr>
-          <w:rFonts w:asciiTheme="majorHAnsi" w:hAnsiTheme="majorHAnsi" w:cstheme="majorHAnsi"/>
-          <w:color w:val="333333"/>
-          <w:sz w:val="24"/>
-          <w:szCs w:val="24"/>
-        </w:rPr>
-        <w:t>interação</w:t>
-      </w:r>
-      <w:proofErr w:type="spellEnd"/>
-      <w:r>
-        <w:rPr>
-          <w:rFonts w:asciiTheme="majorHAnsi" w:hAnsiTheme="majorHAnsi" w:cstheme="majorHAnsi"/>
-          <w:color w:val="333333"/>
-          <w:sz w:val="24"/>
-          <w:szCs w:val="24"/>
-        </w:rPr>
-        <w:t xml:space="preserve"> que </w:t>
-      </w:r>
-      <w:proofErr w:type="spellStart"/>
-      <w:r>
-        <w:rPr>
-          <w:rFonts w:asciiTheme="majorHAnsi" w:hAnsiTheme="majorHAnsi" w:cstheme="majorHAnsi"/>
-          <w:color w:val="333333"/>
-          <w:sz w:val="24"/>
-          <w:szCs w:val="24"/>
-        </w:rPr>
-        <w:t>governam</w:t>
-      </w:r>
-      <w:proofErr w:type="spellEnd"/>
-      <w:r>
-        <w:rPr>
-          <w:rFonts w:asciiTheme="majorHAnsi" w:hAnsiTheme="majorHAnsi" w:cstheme="majorHAnsi"/>
-          <w:color w:val="333333"/>
-          <w:sz w:val="24"/>
-          <w:szCs w:val="24"/>
-        </w:rPr>
-        <w:t xml:space="preserve"> as </w:t>
-      </w:r>
-      <w:proofErr w:type="spellStart"/>
-      <w:r>
-        <w:rPr>
-          <w:rFonts w:asciiTheme="majorHAnsi" w:hAnsiTheme="majorHAnsi" w:cstheme="majorHAnsi"/>
-          <w:color w:val="333333"/>
-          <w:sz w:val="24"/>
-          <w:szCs w:val="24"/>
-        </w:rPr>
-        <w:t>suas</w:t>
-      </w:r>
-      <w:proofErr w:type="spellEnd"/>
-      <w:r>
-        <w:rPr>
-          <w:rFonts w:asciiTheme="majorHAnsi" w:hAnsiTheme="majorHAnsi" w:cstheme="majorHAnsi"/>
-          <w:color w:val="333333"/>
-          <w:sz w:val="24"/>
-          <w:szCs w:val="24"/>
-        </w:rPr>
-        <w:t xml:space="preserve"> </w:t>
-      </w:r>
-      <w:proofErr w:type="spellStart"/>
-      <w:r>
-        <w:rPr>
-          <w:rFonts w:asciiTheme="majorHAnsi" w:hAnsiTheme="majorHAnsi" w:cstheme="majorHAnsi"/>
-          <w:color w:val="333333"/>
-          <w:sz w:val="24"/>
-          <w:szCs w:val="24"/>
-        </w:rPr>
-        <w:t>dinâmicas</w:t>
-      </w:r>
-      <w:proofErr w:type="spellEnd"/>
-      <w:r>
-        <w:rPr>
-          <w:rFonts w:asciiTheme="majorHAnsi" w:hAnsiTheme="majorHAnsi" w:cstheme="majorHAnsi"/>
-          <w:color w:val="333333"/>
-          <w:sz w:val="24"/>
-          <w:szCs w:val="24"/>
-        </w:rPr>
-        <w:t xml:space="preserve"> </w:t>
-      </w:r>
-      <w:proofErr w:type="spellStart"/>
-      <w:r>
-        <w:rPr>
-          <w:rFonts w:asciiTheme="majorHAnsi" w:hAnsiTheme="majorHAnsi" w:cstheme="majorHAnsi"/>
-          <w:color w:val="333333"/>
-          <w:sz w:val="24"/>
-          <w:szCs w:val="24"/>
-        </w:rPr>
-        <w:t>competitivas</w:t>
-      </w:r>
-      <w:proofErr w:type="spellEnd"/>
-      <w:r>
-        <w:rPr>
-          <w:rFonts w:asciiTheme="majorHAnsi" w:hAnsiTheme="majorHAnsi" w:cstheme="majorHAnsi"/>
-          <w:color w:val="333333"/>
-          <w:sz w:val="24"/>
-          <w:szCs w:val="24"/>
-        </w:rPr>
-        <w:t xml:space="preserve">. É </w:t>
-      </w:r>
-      <w:proofErr w:type="spellStart"/>
-      <w:r>
-        <w:rPr>
-          <w:rFonts w:asciiTheme="majorHAnsi" w:hAnsiTheme="majorHAnsi" w:cstheme="majorHAnsi"/>
-          <w:color w:val="333333"/>
-          <w:sz w:val="24"/>
-          <w:szCs w:val="24"/>
-        </w:rPr>
-        <w:t>importante</w:t>
-      </w:r>
-      <w:proofErr w:type="spellEnd"/>
-      <w:r>
-        <w:rPr>
-          <w:rFonts w:asciiTheme="majorHAnsi" w:hAnsiTheme="majorHAnsi" w:cstheme="majorHAnsi"/>
-          <w:color w:val="333333"/>
-          <w:sz w:val="24"/>
-          <w:szCs w:val="24"/>
-        </w:rPr>
-        <w:t xml:space="preserve"> </w:t>
-      </w:r>
-      <w:proofErr w:type="spellStart"/>
-      <w:r>
-        <w:rPr>
-          <w:rFonts w:asciiTheme="majorHAnsi" w:hAnsiTheme="majorHAnsi" w:cstheme="majorHAnsi"/>
-          <w:color w:val="333333"/>
-          <w:sz w:val="24"/>
-          <w:szCs w:val="24"/>
-        </w:rPr>
-        <w:t>ressaltar</w:t>
-      </w:r>
-      <w:proofErr w:type="spellEnd"/>
-      <w:r>
-        <w:rPr>
-          <w:rFonts w:asciiTheme="majorHAnsi" w:hAnsiTheme="majorHAnsi" w:cstheme="majorHAnsi"/>
-          <w:color w:val="333333"/>
-          <w:sz w:val="24"/>
-          <w:szCs w:val="24"/>
-        </w:rPr>
-        <w:t xml:space="preserve"> que </w:t>
-      </w:r>
-      <w:proofErr w:type="spellStart"/>
-      <w:r>
-        <w:rPr>
-          <w:rFonts w:asciiTheme="majorHAnsi" w:hAnsiTheme="majorHAnsi" w:cstheme="majorHAnsi"/>
-          <w:color w:val="333333"/>
-          <w:sz w:val="24"/>
-          <w:szCs w:val="24"/>
-        </w:rPr>
-        <w:t>o</w:t>
-      </w:r>
-      <w:proofErr w:type="spellEnd"/>
-      <w:r>
-        <w:rPr>
-          <w:rFonts w:asciiTheme="majorHAnsi" w:hAnsiTheme="majorHAnsi" w:cstheme="majorHAnsi"/>
-          <w:color w:val="333333"/>
-          <w:sz w:val="24"/>
-          <w:szCs w:val="24"/>
-        </w:rPr>
-        <w:t xml:space="preserve"> </w:t>
-      </w:r>
-      <w:proofErr w:type="spellStart"/>
-      <w:r>
-        <w:rPr>
-          <w:rFonts w:asciiTheme="majorHAnsi" w:hAnsiTheme="majorHAnsi" w:cstheme="majorHAnsi"/>
-          <w:color w:val="333333"/>
-          <w:sz w:val="24"/>
-          <w:szCs w:val="24"/>
-        </w:rPr>
-        <w:t>objetivo</w:t>
-      </w:r>
-      <w:proofErr w:type="spellEnd"/>
-      <w:r>
-        <w:rPr>
-          <w:rFonts w:asciiTheme="majorHAnsi" w:hAnsiTheme="majorHAnsi" w:cstheme="majorHAnsi"/>
-          <w:color w:val="333333"/>
-          <w:sz w:val="24"/>
-          <w:szCs w:val="24"/>
-        </w:rPr>
-        <w:t xml:space="preserve"> </w:t>
-      </w:r>
-      <w:proofErr w:type="spellStart"/>
-      <w:r>
-        <w:rPr>
-          <w:rFonts w:asciiTheme="majorHAnsi" w:hAnsiTheme="majorHAnsi" w:cstheme="majorHAnsi"/>
-          <w:color w:val="333333"/>
-          <w:sz w:val="24"/>
-          <w:szCs w:val="24"/>
-        </w:rPr>
-        <w:t>desta</w:t>
-      </w:r>
-      <w:proofErr w:type="spellEnd"/>
-      <w:r>
-        <w:rPr>
-          <w:rFonts w:asciiTheme="majorHAnsi" w:hAnsiTheme="majorHAnsi" w:cstheme="majorHAnsi"/>
-          <w:color w:val="333333"/>
-          <w:sz w:val="24"/>
-          <w:szCs w:val="24"/>
-        </w:rPr>
-        <w:t xml:space="preserve"> </w:t>
-      </w:r>
-      <w:proofErr w:type="spellStart"/>
-      <w:r>
-        <w:rPr>
-          <w:rFonts w:asciiTheme="majorHAnsi" w:hAnsiTheme="majorHAnsi" w:cstheme="majorHAnsi"/>
-          <w:color w:val="333333"/>
-          <w:sz w:val="24"/>
-          <w:szCs w:val="24"/>
-        </w:rPr>
-        <w:t>simulação</w:t>
-      </w:r>
-      <w:proofErr w:type="spellEnd"/>
-      <w:r>
-        <w:rPr>
-          <w:rFonts w:asciiTheme="majorHAnsi" w:hAnsiTheme="majorHAnsi" w:cstheme="majorHAnsi"/>
-          <w:color w:val="333333"/>
-          <w:sz w:val="24"/>
-          <w:szCs w:val="24"/>
-        </w:rPr>
-        <w:t xml:space="preserve"> é </w:t>
-      </w:r>
-      <w:proofErr w:type="spellStart"/>
-      <w:r>
-        <w:rPr>
-          <w:rFonts w:asciiTheme="majorHAnsi" w:hAnsiTheme="majorHAnsi" w:cstheme="majorHAnsi"/>
-          <w:color w:val="333333"/>
-          <w:sz w:val="24"/>
-          <w:szCs w:val="24"/>
-        </w:rPr>
-        <w:t>assegurar</w:t>
-      </w:r>
-      <w:proofErr w:type="spellEnd"/>
-      <w:r>
-        <w:rPr>
-          <w:rFonts w:asciiTheme="majorHAnsi" w:hAnsiTheme="majorHAnsi" w:cstheme="majorHAnsi"/>
-          <w:color w:val="333333"/>
-          <w:sz w:val="24"/>
-          <w:szCs w:val="24"/>
-        </w:rPr>
-        <w:t xml:space="preserve"> a </w:t>
-      </w:r>
-      <w:proofErr w:type="spellStart"/>
-      <w:r>
-        <w:rPr>
-          <w:rFonts w:asciiTheme="majorHAnsi" w:hAnsiTheme="majorHAnsi" w:cstheme="majorHAnsi"/>
-          <w:color w:val="333333"/>
-          <w:sz w:val="24"/>
-          <w:szCs w:val="24"/>
-        </w:rPr>
-        <w:t>sobrevivência</w:t>
-      </w:r>
-      <w:proofErr w:type="spellEnd"/>
-      <w:r>
-        <w:rPr>
-          <w:rFonts w:asciiTheme="majorHAnsi" w:hAnsiTheme="majorHAnsi" w:cstheme="majorHAnsi"/>
-          <w:color w:val="333333"/>
-          <w:sz w:val="24"/>
-          <w:szCs w:val="24"/>
-        </w:rPr>
-        <w:t xml:space="preserve"> dos </w:t>
-      </w:r>
-      <w:proofErr w:type="spellStart"/>
-      <w:r>
-        <w:rPr>
-          <w:rFonts w:asciiTheme="majorHAnsi" w:hAnsiTheme="majorHAnsi" w:cstheme="majorHAnsi"/>
-          <w:color w:val="333333"/>
-          <w:sz w:val="24"/>
-          <w:szCs w:val="24"/>
-        </w:rPr>
-        <w:t>agentes</w:t>
-      </w:r>
-      <w:proofErr w:type="spellEnd"/>
-      <w:r>
-        <w:rPr>
-          <w:rFonts w:asciiTheme="majorHAnsi" w:hAnsiTheme="majorHAnsi" w:cstheme="majorHAnsi"/>
-          <w:color w:val="333333"/>
-          <w:sz w:val="24"/>
-          <w:szCs w:val="24"/>
-        </w:rPr>
-        <w:t xml:space="preserve"> </w:t>
-      </w:r>
-      <w:proofErr w:type="spellStart"/>
-      <w:r>
-        <w:rPr>
-          <w:rFonts w:asciiTheme="majorHAnsi" w:hAnsiTheme="majorHAnsi" w:cstheme="majorHAnsi"/>
-          <w:color w:val="333333"/>
-          <w:sz w:val="24"/>
-          <w:szCs w:val="24"/>
-        </w:rPr>
-        <w:t>pelo</w:t>
-      </w:r>
-      <w:proofErr w:type="spellEnd"/>
-      <w:r>
-        <w:rPr>
-          <w:rFonts w:asciiTheme="majorHAnsi" w:hAnsiTheme="majorHAnsi" w:cstheme="majorHAnsi"/>
-          <w:color w:val="333333"/>
-          <w:sz w:val="24"/>
-          <w:szCs w:val="24"/>
-        </w:rPr>
-        <w:t xml:space="preserve"> </w:t>
-      </w:r>
-      <w:proofErr w:type="spellStart"/>
-      <w:r>
-        <w:rPr>
-          <w:rFonts w:asciiTheme="majorHAnsi" w:hAnsiTheme="majorHAnsi" w:cstheme="majorHAnsi"/>
-          <w:color w:val="333333"/>
-          <w:sz w:val="24"/>
-          <w:szCs w:val="24"/>
-        </w:rPr>
-        <w:t>maior</w:t>
-      </w:r>
-      <w:proofErr w:type="spellEnd"/>
-      <w:r>
-        <w:rPr>
-          <w:rFonts w:asciiTheme="majorHAnsi" w:hAnsiTheme="majorHAnsi" w:cstheme="majorHAnsi"/>
-          <w:color w:val="333333"/>
-          <w:sz w:val="24"/>
-          <w:szCs w:val="24"/>
-        </w:rPr>
-        <w:t xml:space="preserve"> </w:t>
-      </w:r>
-      <w:proofErr w:type="spellStart"/>
-      <w:r>
-        <w:rPr>
-          <w:rFonts w:asciiTheme="majorHAnsi" w:hAnsiTheme="majorHAnsi" w:cstheme="majorHAnsi"/>
-          <w:color w:val="333333"/>
-          <w:sz w:val="24"/>
-          <w:szCs w:val="24"/>
-        </w:rPr>
-        <w:t>período</w:t>
-      </w:r>
-      <w:proofErr w:type="spellEnd"/>
-      <w:r>
-        <w:rPr>
-          <w:rFonts w:asciiTheme="majorHAnsi" w:hAnsiTheme="majorHAnsi" w:cstheme="majorHAnsi"/>
-          <w:color w:val="333333"/>
-          <w:sz w:val="24"/>
-          <w:szCs w:val="24"/>
-        </w:rPr>
-        <w:t xml:space="preserve"> de tempo </w:t>
-      </w:r>
-      <w:proofErr w:type="spellStart"/>
-      <w:r>
-        <w:rPr>
-          <w:rFonts w:asciiTheme="majorHAnsi" w:hAnsiTheme="majorHAnsi" w:cstheme="majorHAnsi"/>
-          <w:color w:val="333333"/>
-          <w:sz w:val="24"/>
-          <w:szCs w:val="24"/>
-        </w:rPr>
-        <w:t>possível</w:t>
-      </w:r>
-      <w:proofErr w:type="spellEnd"/>
-      <w:r>
-        <w:rPr>
-          <w:rFonts w:asciiTheme="majorHAnsi" w:hAnsiTheme="majorHAnsi" w:cstheme="majorHAnsi"/>
-          <w:color w:val="333333"/>
-          <w:sz w:val="24"/>
-          <w:szCs w:val="24"/>
-        </w:rPr>
-        <w:t>.</w:t>
-      </w:r>
-    </w:p>
-    <w:p>
-      <w:pPr>
-        <w:rPr>
-          <w:rFonts w:asciiTheme="majorHAnsi" w:hAnsiTheme="majorHAnsi" w:cstheme="majorHAnsi"/>
-          <w:color w:val="333333"/>
-          <w:sz w:val="24"/>
-          <w:szCs w:val="24"/>
-        </w:rPr>
-      </w:pPr>
-    </w:p>
-    <w:p>
-      <w:pPr>
-        <w:ind w:firstLine="270"/>
-        <w:rPr>
-          <w:rFonts w:asciiTheme="majorHAnsi" w:hAnsiTheme="majorHAnsi" w:cstheme="majorHAnsi"/>
-          <w:color w:val="333333"/>
-          <w:sz w:val="24"/>
-          <w:szCs w:val="24"/>
-        </w:rPr>
-      </w:pPr>
-      <w:r>
-        <w:rPr>
-          <w:rFonts w:asciiTheme="majorHAnsi" w:hAnsiTheme="majorHAnsi" w:cstheme="majorHAnsi"/>
-          <w:color w:val="333333"/>
-          <w:sz w:val="24"/>
-          <w:szCs w:val="24"/>
-        </w:rPr>
-        <w:t xml:space="preserve">Ao </w:t>
-      </w:r>
-      <w:proofErr w:type="spellStart"/>
-      <w:r>
-        <w:rPr>
-          <w:rFonts w:asciiTheme="majorHAnsi" w:hAnsiTheme="majorHAnsi" w:cstheme="majorHAnsi"/>
-          <w:color w:val="333333"/>
-          <w:sz w:val="24"/>
-          <w:szCs w:val="24"/>
-        </w:rPr>
-        <w:t>longo</w:t>
-      </w:r>
-      <w:proofErr w:type="spellEnd"/>
-      <w:r>
-        <w:rPr>
-          <w:rFonts w:asciiTheme="majorHAnsi" w:hAnsiTheme="majorHAnsi" w:cstheme="majorHAnsi"/>
-          <w:color w:val="333333"/>
-          <w:sz w:val="24"/>
-          <w:szCs w:val="24"/>
-        </w:rPr>
-        <w:t xml:space="preserve"> </w:t>
-      </w:r>
-      <w:proofErr w:type="spellStart"/>
-      <w:r>
-        <w:rPr>
-          <w:rFonts w:asciiTheme="majorHAnsi" w:hAnsiTheme="majorHAnsi" w:cstheme="majorHAnsi"/>
-          <w:color w:val="333333"/>
-          <w:sz w:val="24"/>
-          <w:szCs w:val="24"/>
-        </w:rPr>
-        <w:t>deste</w:t>
-      </w:r>
-      <w:proofErr w:type="spellEnd"/>
-      <w:r>
-        <w:rPr>
-          <w:rFonts w:asciiTheme="majorHAnsi" w:hAnsiTheme="majorHAnsi" w:cstheme="majorHAnsi"/>
-          <w:color w:val="333333"/>
-          <w:sz w:val="24"/>
-          <w:szCs w:val="24"/>
-        </w:rPr>
-        <w:t xml:space="preserve"> </w:t>
-      </w:r>
-      <w:proofErr w:type="spellStart"/>
-      <w:r>
-        <w:rPr>
-          <w:rFonts w:asciiTheme="majorHAnsi" w:hAnsiTheme="majorHAnsi" w:cstheme="majorHAnsi"/>
-          <w:color w:val="333333"/>
-          <w:sz w:val="24"/>
-          <w:szCs w:val="24"/>
-        </w:rPr>
-        <w:t>trabalho</w:t>
-      </w:r>
-      <w:proofErr w:type="spellEnd"/>
-      <w:r>
-        <w:rPr>
-          <w:rFonts w:asciiTheme="majorHAnsi" w:hAnsiTheme="majorHAnsi" w:cstheme="majorHAnsi"/>
-          <w:color w:val="333333"/>
-          <w:sz w:val="24"/>
-          <w:szCs w:val="24"/>
-        </w:rPr>
-        <w:t xml:space="preserve">, </w:t>
-      </w:r>
-      <w:proofErr w:type="spellStart"/>
-      <w:r>
-        <w:rPr>
-          <w:rFonts w:asciiTheme="majorHAnsi" w:hAnsiTheme="majorHAnsi" w:cstheme="majorHAnsi"/>
-          <w:color w:val="333333"/>
-          <w:sz w:val="24"/>
-          <w:szCs w:val="24"/>
-        </w:rPr>
-        <w:t>exploraremos</w:t>
-      </w:r>
-      <w:proofErr w:type="spellEnd"/>
-      <w:r>
-        <w:rPr>
-          <w:rFonts w:asciiTheme="majorHAnsi" w:hAnsiTheme="majorHAnsi" w:cstheme="majorHAnsi"/>
-          <w:color w:val="333333"/>
-          <w:sz w:val="24"/>
-          <w:szCs w:val="24"/>
-        </w:rPr>
-        <w:t xml:space="preserve"> a forma </w:t>
-      </w:r>
-      <w:proofErr w:type="spellStart"/>
-      <w:r>
-        <w:rPr>
-          <w:rFonts w:asciiTheme="majorHAnsi" w:hAnsiTheme="majorHAnsi" w:cstheme="majorHAnsi"/>
-          <w:color w:val="333333"/>
-          <w:sz w:val="24"/>
-          <w:szCs w:val="24"/>
-        </w:rPr>
-        <w:t>como</w:t>
-      </w:r>
-      <w:proofErr w:type="spellEnd"/>
-      <w:r>
-        <w:rPr>
-          <w:rFonts w:asciiTheme="majorHAnsi" w:hAnsiTheme="majorHAnsi" w:cstheme="majorHAnsi"/>
-          <w:color w:val="333333"/>
-          <w:sz w:val="24"/>
-          <w:szCs w:val="24"/>
-        </w:rPr>
-        <w:t xml:space="preserve"> </w:t>
-      </w:r>
-      <w:proofErr w:type="spellStart"/>
-      <w:r>
-        <w:rPr>
-          <w:rFonts w:asciiTheme="majorHAnsi" w:hAnsiTheme="majorHAnsi" w:cstheme="majorHAnsi"/>
-          <w:color w:val="333333"/>
-          <w:sz w:val="24"/>
-          <w:szCs w:val="24"/>
-        </w:rPr>
-        <w:t>os</w:t>
-      </w:r>
-      <w:proofErr w:type="spellEnd"/>
-      <w:r>
-        <w:rPr>
-          <w:rFonts w:asciiTheme="majorHAnsi" w:hAnsiTheme="majorHAnsi" w:cstheme="majorHAnsi"/>
-          <w:color w:val="333333"/>
-          <w:sz w:val="24"/>
-          <w:szCs w:val="24"/>
-        </w:rPr>
-        <w:t xml:space="preserve"> </w:t>
-      </w:r>
-      <w:proofErr w:type="spellStart"/>
-      <w:r>
-        <w:rPr>
-          <w:rFonts w:asciiTheme="majorHAnsi" w:hAnsiTheme="majorHAnsi" w:cstheme="majorHAnsi"/>
-          <w:color w:val="333333"/>
-          <w:sz w:val="24"/>
-          <w:szCs w:val="24"/>
-        </w:rPr>
-        <w:t>agentes</w:t>
-      </w:r>
-      <w:proofErr w:type="spellEnd"/>
-      <w:r>
-        <w:rPr>
-          <w:rFonts w:asciiTheme="majorHAnsi" w:hAnsiTheme="majorHAnsi" w:cstheme="majorHAnsi"/>
-          <w:color w:val="333333"/>
-          <w:sz w:val="24"/>
-          <w:szCs w:val="24"/>
-        </w:rPr>
-        <w:t xml:space="preserve"> </w:t>
-      </w:r>
-      <w:proofErr w:type="spellStart"/>
-      <w:r>
-        <w:rPr>
-          <w:rFonts w:asciiTheme="majorHAnsi" w:hAnsiTheme="majorHAnsi" w:cstheme="majorHAnsi"/>
-          <w:color w:val="333333"/>
-          <w:sz w:val="24"/>
-          <w:szCs w:val="24"/>
-        </w:rPr>
-        <w:t>reagem</w:t>
-      </w:r>
-      <w:proofErr w:type="spellEnd"/>
-      <w:r>
-        <w:rPr>
-          <w:rFonts w:asciiTheme="majorHAnsi" w:hAnsiTheme="majorHAnsi" w:cstheme="majorHAnsi"/>
-          <w:color w:val="333333"/>
-          <w:sz w:val="24"/>
-          <w:szCs w:val="24"/>
-        </w:rPr>
-        <w:t xml:space="preserve"> </w:t>
-      </w:r>
-      <w:proofErr w:type="spellStart"/>
-      <w:r>
-        <w:rPr>
-          <w:rFonts w:asciiTheme="majorHAnsi" w:hAnsiTheme="majorHAnsi" w:cstheme="majorHAnsi"/>
-          <w:color w:val="333333"/>
-          <w:sz w:val="24"/>
-          <w:szCs w:val="24"/>
-        </w:rPr>
-        <w:t>às</w:t>
-      </w:r>
-      <w:proofErr w:type="spellEnd"/>
-      <w:r>
-        <w:rPr>
-          <w:rFonts w:asciiTheme="majorHAnsi" w:hAnsiTheme="majorHAnsi" w:cstheme="majorHAnsi"/>
-          <w:color w:val="333333"/>
-          <w:sz w:val="24"/>
-          <w:szCs w:val="24"/>
-        </w:rPr>
-        <w:t xml:space="preserve"> </w:t>
-      </w:r>
-      <w:proofErr w:type="spellStart"/>
-      <w:r>
-        <w:rPr>
-          <w:rFonts w:asciiTheme="majorHAnsi" w:hAnsiTheme="majorHAnsi" w:cstheme="majorHAnsi"/>
-          <w:color w:val="333333"/>
-          <w:sz w:val="24"/>
-          <w:szCs w:val="24"/>
-        </w:rPr>
-        <w:t>condições</w:t>
-      </w:r>
-      <w:proofErr w:type="spellEnd"/>
-      <w:r>
-        <w:rPr>
-          <w:rFonts w:asciiTheme="majorHAnsi" w:hAnsiTheme="majorHAnsi" w:cstheme="majorHAnsi"/>
-          <w:color w:val="333333"/>
-          <w:sz w:val="24"/>
-          <w:szCs w:val="24"/>
-        </w:rPr>
-        <w:t xml:space="preserve"> do </w:t>
-      </w:r>
-      <w:proofErr w:type="spellStart"/>
-      <w:r>
-        <w:rPr>
-          <w:rFonts w:asciiTheme="majorHAnsi" w:hAnsiTheme="majorHAnsi" w:cstheme="majorHAnsi"/>
-          <w:color w:val="333333"/>
-          <w:sz w:val="24"/>
-          <w:szCs w:val="24"/>
-        </w:rPr>
-        <w:t>ambiente</w:t>
-      </w:r>
-      <w:proofErr w:type="spellEnd"/>
-      <w:r>
-        <w:rPr>
-          <w:rFonts w:asciiTheme="majorHAnsi" w:hAnsiTheme="majorHAnsi" w:cstheme="majorHAnsi"/>
-          <w:color w:val="333333"/>
-          <w:sz w:val="24"/>
-          <w:szCs w:val="24"/>
-        </w:rPr>
-        <w:t xml:space="preserve">, </w:t>
-      </w:r>
-      <w:proofErr w:type="spellStart"/>
-      <w:r>
-        <w:rPr>
-          <w:rFonts w:asciiTheme="majorHAnsi" w:hAnsiTheme="majorHAnsi" w:cstheme="majorHAnsi"/>
-          <w:color w:val="333333"/>
-          <w:sz w:val="24"/>
-          <w:szCs w:val="24"/>
-        </w:rPr>
-        <w:t>como</w:t>
-      </w:r>
-      <w:proofErr w:type="spellEnd"/>
-      <w:r>
-        <w:rPr>
-          <w:rFonts w:asciiTheme="majorHAnsi" w:hAnsiTheme="majorHAnsi" w:cstheme="majorHAnsi"/>
-          <w:color w:val="333333"/>
-          <w:sz w:val="24"/>
-          <w:szCs w:val="24"/>
-        </w:rPr>
-        <w:t xml:space="preserve"> </w:t>
-      </w:r>
-      <w:proofErr w:type="spellStart"/>
-      <w:r>
-        <w:rPr>
-          <w:rFonts w:asciiTheme="majorHAnsi" w:hAnsiTheme="majorHAnsi" w:cstheme="majorHAnsi"/>
-          <w:color w:val="333333"/>
-          <w:sz w:val="24"/>
-          <w:szCs w:val="24"/>
-        </w:rPr>
-        <w:t>competem</w:t>
-      </w:r>
-      <w:proofErr w:type="spellEnd"/>
-      <w:r>
-        <w:rPr>
-          <w:rFonts w:asciiTheme="majorHAnsi" w:hAnsiTheme="majorHAnsi" w:cstheme="majorHAnsi"/>
-          <w:color w:val="333333"/>
-          <w:sz w:val="24"/>
-          <w:szCs w:val="24"/>
-        </w:rPr>
-        <w:t xml:space="preserve"> entre </w:t>
-      </w:r>
-      <w:proofErr w:type="spellStart"/>
-      <w:r>
-        <w:rPr>
-          <w:rFonts w:asciiTheme="majorHAnsi" w:hAnsiTheme="majorHAnsi" w:cstheme="majorHAnsi"/>
-          <w:color w:val="333333"/>
-          <w:sz w:val="24"/>
-          <w:szCs w:val="24"/>
-        </w:rPr>
-        <w:t>si</w:t>
-      </w:r>
-      <w:proofErr w:type="spellEnd"/>
-      <w:r>
-        <w:rPr>
-          <w:rFonts w:asciiTheme="majorHAnsi" w:hAnsiTheme="majorHAnsi" w:cstheme="majorHAnsi"/>
-          <w:color w:val="333333"/>
-          <w:sz w:val="24"/>
-          <w:szCs w:val="24"/>
-        </w:rPr>
-        <w:t xml:space="preserve"> e </w:t>
-      </w:r>
-      <w:proofErr w:type="spellStart"/>
-      <w:r>
-        <w:rPr>
-          <w:rFonts w:asciiTheme="majorHAnsi" w:hAnsiTheme="majorHAnsi" w:cstheme="majorHAnsi"/>
-          <w:color w:val="333333"/>
-          <w:sz w:val="24"/>
-          <w:szCs w:val="24"/>
-        </w:rPr>
-        <w:t>como</w:t>
-      </w:r>
-      <w:proofErr w:type="spellEnd"/>
-      <w:r>
-        <w:rPr>
-          <w:rFonts w:asciiTheme="majorHAnsi" w:hAnsiTheme="majorHAnsi" w:cstheme="majorHAnsi"/>
-          <w:color w:val="333333"/>
-          <w:sz w:val="24"/>
-          <w:szCs w:val="24"/>
-        </w:rPr>
-        <w:t xml:space="preserve"> as </w:t>
-      </w:r>
-      <w:proofErr w:type="spellStart"/>
-      <w:r>
-        <w:rPr>
-          <w:rFonts w:asciiTheme="majorHAnsi" w:hAnsiTheme="majorHAnsi" w:cstheme="majorHAnsi"/>
-          <w:color w:val="333333"/>
-          <w:sz w:val="24"/>
-          <w:szCs w:val="24"/>
-        </w:rPr>
-        <w:t>suas</w:t>
-      </w:r>
-      <w:proofErr w:type="spellEnd"/>
-      <w:r>
-        <w:rPr>
-          <w:rFonts w:asciiTheme="majorHAnsi" w:hAnsiTheme="majorHAnsi" w:cstheme="majorHAnsi"/>
-          <w:color w:val="333333"/>
-          <w:sz w:val="24"/>
-          <w:szCs w:val="24"/>
-        </w:rPr>
-        <w:t xml:space="preserve"> </w:t>
-      </w:r>
-      <w:proofErr w:type="spellStart"/>
-      <w:r>
-        <w:rPr>
-          <w:rFonts w:asciiTheme="majorHAnsi" w:hAnsiTheme="majorHAnsi" w:cstheme="majorHAnsi"/>
-          <w:color w:val="333333"/>
-          <w:sz w:val="24"/>
-          <w:szCs w:val="24"/>
-        </w:rPr>
-        <w:t>ações</w:t>
-      </w:r>
-      <w:proofErr w:type="spellEnd"/>
-      <w:r>
-        <w:rPr>
-          <w:rFonts w:asciiTheme="majorHAnsi" w:hAnsiTheme="majorHAnsi" w:cstheme="majorHAnsi"/>
-          <w:color w:val="333333"/>
-          <w:sz w:val="24"/>
-          <w:szCs w:val="24"/>
-        </w:rPr>
-        <w:t xml:space="preserve"> </w:t>
-      </w:r>
-      <w:proofErr w:type="spellStart"/>
-      <w:r>
-        <w:rPr>
-          <w:rFonts w:asciiTheme="majorHAnsi" w:hAnsiTheme="majorHAnsi" w:cstheme="majorHAnsi"/>
-          <w:color w:val="333333"/>
-          <w:sz w:val="24"/>
-          <w:szCs w:val="24"/>
-        </w:rPr>
-        <w:t>são</w:t>
-      </w:r>
-      <w:proofErr w:type="spellEnd"/>
-      <w:r>
-        <w:rPr>
-          <w:rFonts w:asciiTheme="majorHAnsi" w:hAnsiTheme="majorHAnsi" w:cstheme="majorHAnsi"/>
-          <w:color w:val="333333"/>
-          <w:sz w:val="24"/>
-          <w:szCs w:val="24"/>
-        </w:rPr>
-        <w:t xml:space="preserve"> </w:t>
-      </w:r>
-      <w:proofErr w:type="spellStart"/>
-      <w:r>
-        <w:rPr>
-          <w:rFonts w:asciiTheme="majorHAnsi" w:hAnsiTheme="majorHAnsi" w:cstheme="majorHAnsi"/>
-          <w:color w:val="333333"/>
-          <w:sz w:val="24"/>
-          <w:szCs w:val="24"/>
-        </w:rPr>
-        <w:t>fundamentadas</w:t>
-      </w:r>
-      <w:proofErr w:type="spellEnd"/>
-      <w:r>
-        <w:rPr>
-          <w:rFonts w:asciiTheme="majorHAnsi" w:hAnsiTheme="majorHAnsi" w:cstheme="majorHAnsi"/>
-          <w:color w:val="333333"/>
-          <w:sz w:val="24"/>
-          <w:szCs w:val="24"/>
-        </w:rPr>
-        <w:t xml:space="preserve"> </w:t>
-      </w:r>
-      <w:proofErr w:type="spellStart"/>
-      <w:r>
-        <w:rPr>
-          <w:rFonts w:asciiTheme="majorHAnsi" w:hAnsiTheme="majorHAnsi" w:cstheme="majorHAnsi"/>
-          <w:color w:val="333333"/>
-          <w:sz w:val="24"/>
-          <w:szCs w:val="24"/>
-        </w:rPr>
-        <w:t>em</w:t>
-      </w:r>
-      <w:proofErr w:type="spellEnd"/>
-      <w:r>
-        <w:rPr>
-          <w:rFonts w:asciiTheme="majorHAnsi" w:hAnsiTheme="majorHAnsi" w:cstheme="majorHAnsi"/>
-          <w:color w:val="333333"/>
-          <w:sz w:val="24"/>
-          <w:szCs w:val="24"/>
-        </w:rPr>
-        <w:t xml:space="preserve"> </w:t>
-      </w:r>
-      <w:proofErr w:type="spellStart"/>
-      <w:r>
-        <w:rPr>
-          <w:rFonts w:asciiTheme="majorHAnsi" w:hAnsiTheme="majorHAnsi" w:cstheme="majorHAnsi"/>
-          <w:color w:val="333333"/>
-          <w:sz w:val="24"/>
-          <w:szCs w:val="24"/>
-        </w:rPr>
-        <w:t>princípios</w:t>
-      </w:r>
-      <w:proofErr w:type="spellEnd"/>
-      <w:r>
-        <w:rPr>
-          <w:rFonts w:asciiTheme="majorHAnsi" w:hAnsiTheme="majorHAnsi" w:cstheme="majorHAnsi"/>
-          <w:color w:val="333333"/>
-          <w:sz w:val="24"/>
-          <w:szCs w:val="24"/>
-        </w:rPr>
-        <w:t xml:space="preserve"> </w:t>
-      </w:r>
-      <w:proofErr w:type="spellStart"/>
-      <w:r>
-        <w:rPr>
-          <w:rFonts w:asciiTheme="majorHAnsi" w:hAnsiTheme="majorHAnsi" w:cstheme="majorHAnsi"/>
-          <w:color w:val="333333"/>
-          <w:sz w:val="24"/>
-          <w:szCs w:val="24"/>
-        </w:rPr>
-        <w:t>racionais</w:t>
-      </w:r>
-      <w:proofErr w:type="spellEnd"/>
-      <w:r>
-        <w:rPr>
-          <w:rFonts w:asciiTheme="majorHAnsi" w:hAnsiTheme="majorHAnsi" w:cstheme="majorHAnsi"/>
-          <w:color w:val="333333"/>
-          <w:sz w:val="24"/>
-          <w:szCs w:val="24"/>
-        </w:rPr>
-        <w:t xml:space="preserve">. </w:t>
-      </w:r>
-      <w:proofErr w:type="gramStart"/>
-      <w:r>
-        <w:rPr>
-          <w:rFonts w:asciiTheme="majorHAnsi" w:hAnsiTheme="majorHAnsi" w:cstheme="majorHAnsi"/>
-          <w:color w:val="333333"/>
-          <w:sz w:val="24"/>
-          <w:szCs w:val="24"/>
-        </w:rPr>
-        <w:t>A</w:t>
-      </w:r>
-      <w:proofErr w:type="gramEnd"/>
-      <w:r>
-        <w:rPr>
-          <w:rFonts w:asciiTheme="majorHAnsi" w:hAnsiTheme="majorHAnsi" w:cstheme="majorHAnsi"/>
-          <w:color w:val="333333"/>
-          <w:sz w:val="24"/>
-          <w:szCs w:val="24"/>
-        </w:rPr>
-        <w:t xml:space="preserve"> </w:t>
-      </w:r>
-      <w:proofErr w:type="spellStart"/>
-      <w:r>
-        <w:rPr>
-          <w:rFonts w:asciiTheme="majorHAnsi" w:hAnsiTheme="majorHAnsi" w:cstheme="majorHAnsi"/>
-          <w:color w:val="333333"/>
-          <w:sz w:val="24"/>
-          <w:szCs w:val="24"/>
-        </w:rPr>
-        <w:t>análise</w:t>
-      </w:r>
-      <w:proofErr w:type="spellEnd"/>
-      <w:r>
-        <w:rPr>
-          <w:rFonts w:asciiTheme="majorHAnsi" w:hAnsiTheme="majorHAnsi" w:cstheme="majorHAnsi"/>
-          <w:color w:val="333333"/>
-          <w:sz w:val="24"/>
-          <w:szCs w:val="24"/>
-        </w:rPr>
-        <w:t xml:space="preserve"> </w:t>
-      </w:r>
-      <w:proofErr w:type="spellStart"/>
-      <w:r>
-        <w:rPr>
-          <w:rFonts w:asciiTheme="majorHAnsi" w:hAnsiTheme="majorHAnsi" w:cstheme="majorHAnsi"/>
-          <w:color w:val="333333"/>
-          <w:sz w:val="24"/>
-          <w:szCs w:val="24"/>
-        </w:rPr>
-        <w:t>resultante</w:t>
-      </w:r>
-      <w:proofErr w:type="spellEnd"/>
-      <w:r>
-        <w:rPr>
-          <w:rFonts w:asciiTheme="majorHAnsi" w:hAnsiTheme="majorHAnsi" w:cstheme="majorHAnsi"/>
-          <w:color w:val="333333"/>
-          <w:sz w:val="24"/>
-          <w:szCs w:val="24"/>
-        </w:rPr>
-        <w:t xml:space="preserve"> </w:t>
-      </w:r>
-      <w:proofErr w:type="spellStart"/>
-      <w:r>
-        <w:rPr>
-          <w:rFonts w:asciiTheme="majorHAnsi" w:hAnsiTheme="majorHAnsi" w:cstheme="majorHAnsi"/>
-          <w:color w:val="333333"/>
-          <w:sz w:val="24"/>
-          <w:szCs w:val="24"/>
-        </w:rPr>
-        <w:t>fornecerá</w:t>
-      </w:r>
-      <w:proofErr w:type="spellEnd"/>
-      <w:r>
-        <w:rPr>
-          <w:rFonts w:asciiTheme="majorHAnsi" w:hAnsiTheme="majorHAnsi" w:cstheme="majorHAnsi"/>
-          <w:color w:val="333333"/>
-          <w:sz w:val="24"/>
-          <w:szCs w:val="24"/>
-        </w:rPr>
-        <w:t xml:space="preserve"> insights </w:t>
-      </w:r>
-      <w:proofErr w:type="spellStart"/>
-      <w:r>
-        <w:rPr>
-          <w:rFonts w:asciiTheme="majorHAnsi" w:hAnsiTheme="majorHAnsi" w:cstheme="majorHAnsi"/>
-          <w:color w:val="333333"/>
-          <w:sz w:val="24"/>
-          <w:szCs w:val="24"/>
-        </w:rPr>
-        <w:t>valiosos</w:t>
-      </w:r>
-      <w:proofErr w:type="spellEnd"/>
-      <w:r>
-        <w:rPr>
-          <w:rFonts w:asciiTheme="majorHAnsi" w:hAnsiTheme="majorHAnsi" w:cstheme="majorHAnsi"/>
-          <w:color w:val="333333"/>
-          <w:sz w:val="24"/>
-          <w:szCs w:val="24"/>
-        </w:rPr>
-        <w:t xml:space="preserve"> </w:t>
-      </w:r>
-      <w:proofErr w:type="spellStart"/>
-      <w:r>
-        <w:rPr>
-          <w:rFonts w:asciiTheme="majorHAnsi" w:hAnsiTheme="majorHAnsi" w:cstheme="majorHAnsi"/>
-          <w:color w:val="333333"/>
-          <w:sz w:val="24"/>
-          <w:szCs w:val="24"/>
-        </w:rPr>
-        <w:t>sobre</w:t>
-      </w:r>
-      <w:proofErr w:type="spellEnd"/>
-      <w:r>
-        <w:rPr>
-          <w:rFonts w:asciiTheme="majorHAnsi" w:hAnsiTheme="majorHAnsi" w:cstheme="majorHAnsi"/>
-          <w:color w:val="333333"/>
-          <w:sz w:val="24"/>
-          <w:szCs w:val="24"/>
-        </w:rPr>
-        <w:t xml:space="preserve"> a </w:t>
-      </w:r>
-      <w:proofErr w:type="spellStart"/>
-      <w:r>
-        <w:rPr>
-          <w:rFonts w:asciiTheme="majorHAnsi" w:hAnsiTheme="majorHAnsi" w:cstheme="majorHAnsi"/>
-          <w:color w:val="333333"/>
-          <w:sz w:val="24"/>
-          <w:szCs w:val="24"/>
-        </w:rPr>
-        <w:t>capacidade</w:t>
-      </w:r>
-      <w:proofErr w:type="spellEnd"/>
-      <w:r>
-        <w:rPr>
-          <w:rFonts w:asciiTheme="majorHAnsi" w:hAnsiTheme="majorHAnsi" w:cstheme="majorHAnsi"/>
-          <w:color w:val="333333"/>
-          <w:sz w:val="24"/>
-          <w:szCs w:val="24"/>
-        </w:rPr>
-        <w:t xml:space="preserve"> </w:t>
-      </w:r>
-      <w:proofErr w:type="spellStart"/>
-      <w:r>
-        <w:rPr>
-          <w:rFonts w:asciiTheme="majorHAnsi" w:hAnsiTheme="majorHAnsi" w:cstheme="majorHAnsi"/>
-          <w:color w:val="333333"/>
-          <w:sz w:val="24"/>
-          <w:szCs w:val="24"/>
-        </w:rPr>
-        <w:t>desses</w:t>
-      </w:r>
-      <w:proofErr w:type="spellEnd"/>
-      <w:r>
-        <w:rPr>
-          <w:rFonts w:asciiTheme="majorHAnsi" w:hAnsiTheme="majorHAnsi" w:cstheme="majorHAnsi"/>
-          <w:color w:val="333333"/>
-          <w:sz w:val="24"/>
-          <w:szCs w:val="24"/>
-        </w:rPr>
-        <w:t xml:space="preserve"> </w:t>
-      </w:r>
-      <w:proofErr w:type="spellStart"/>
-      <w:r>
-        <w:rPr>
-          <w:rFonts w:asciiTheme="majorHAnsi" w:hAnsiTheme="majorHAnsi" w:cstheme="majorHAnsi"/>
-          <w:color w:val="333333"/>
-          <w:sz w:val="24"/>
-          <w:szCs w:val="24"/>
-        </w:rPr>
-        <w:t>agentes</w:t>
-      </w:r>
-      <w:proofErr w:type="spellEnd"/>
-      <w:r>
-        <w:rPr>
-          <w:rFonts w:asciiTheme="majorHAnsi" w:hAnsiTheme="majorHAnsi" w:cstheme="majorHAnsi"/>
-          <w:color w:val="333333"/>
-          <w:sz w:val="24"/>
-          <w:szCs w:val="24"/>
-        </w:rPr>
-        <w:t xml:space="preserve"> de se </w:t>
-      </w:r>
-      <w:proofErr w:type="spellStart"/>
-      <w:r>
-        <w:rPr>
-          <w:rFonts w:asciiTheme="majorHAnsi" w:hAnsiTheme="majorHAnsi" w:cstheme="majorHAnsi"/>
-          <w:color w:val="333333"/>
-          <w:sz w:val="24"/>
-          <w:szCs w:val="24"/>
-        </w:rPr>
-        <w:t>adaptarem</w:t>
-      </w:r>
-      <w:proofErr w:type="spellEnd"/>
-      <w:r>
-        <w:rPr>
-          <w:rFonts w:asciiTheme="majorHAnsi" w:hAnsiTheme="majorHAnsi" w:cstheme="majorHAnsi"/>
-          <w:color w:val="333333"/>
-          <w:sz w:val="24"/>
-          <w:szCs w:val="24"/>
-        </w:rPr>
-        <w:t xml:space="preserve"> e </w:t>
-      </w:r>
-      <w:proofErr w:type="spellStart"/>
-      <w:r>
-        <w:rPr>
-          <w:rFonts w:asciiTheme="majorHAnsi" w:hAnsiTheme="majorHAnsi" w:cstheme="majorHAnsi"/>
-          <w:color w:val="333333"/>
-          <w:sz w:val="24"/>
-          <w:szCs w:val="24"/>
-        </w:rPr>
-        <w:t>prosperarem</w:t>
-      </w:r>
-      <w:proofErr w:type="spellEnd"/>
-      <w:r>
-        <w:rPr>
-          <w:rFonts w:asciiTheme="majorHAnsi" w:hAnsiTheme="majorHAnsi" w:cstheme="majorHAnsi"/>
-          <w:color w:val="333333"/>
-          <w:sz w:val="24"/>
-          <w:szCs w:val="24"/>
-        </w:rPr>
-        <w:t xml:space="preserve"> num </w:t>
-      </w:r>
-      <w:proofErr w:type="spellStart"/>
-      <w:r>
-        <w:rPr>
-          <w:rFonts w:asciiTheme="majorHAnsi" w:hAnsiTheme="majorHAnsi" w:cstheme="majorHAnsi"/>
-          <w:color w:val="333333"/>
-          <w:sz w:val="24"/>
-          <w:szCs w:val="24"/>
-        </w:rPr>
-        <w:t>ambiente</w:t>
-      </w:r>
-      <w:proofErr w:type="spellEnd"/>
-      <w:r>
-        <w:rPr>
-          <w:rFonts w:asciiTheme="majorHAnsi" w:hAnsiTheme="majorHAnsi" w:cstheme="majorHAnsi"/>
-          <w:color w:val="333333"/>
-          <w:sz w:val="24"/>
-          <w:szCs w:val="24"/>
-        </w:rPr>
-        <w:t xml:space="preserve"> </w:t>
-      </w:r>
-      <w:proofErr w:type="spellStart"/>
-      <w:r>
-        <w:rPr>
-          <w:rFonts w:asciiTheme="majorHAnsi" w:hAnsiTheme="majorHAnsi" w:cstheme="majorHAnsi"/>
-          <w:color w:val="333333"/>
-          <w:sz w:val="24"/>
-          <w:szCs w:val="24"/>
-        </w:rPr>
-        <w:t>dinâmico</w:t>
-      </w:r>
-      <w:proofErr w:type="spellEnd"/>
-      <w:r>
-        <w:rPr>
-          <w:rFonts w:asciiTheme="majorHAnsi" w:hAnsiTheme="majorHAnsi" w:cstheme="majorHAnsi"/>
-          <w:color w:val="333333"/>
-          <w:sz w:val="24"/>
-          <w:szCs w:val="24"/>
-        </w:rPr>
-        <w:t xml:space="preserve"> e </w:t>
-      </w:r>
-      <w:proofErr w:type="spellStart"/>
-      <w:r>
-        <w:rPr>
-          <w:rFonts w:asciiTheme="majorHAnsi" w:hAnsiTheme="majorHAnsi" w:cstheme="majorHAnsi"/>
-          <w:color w:val="333333"/>
-          <w:sz w:val="24"/>
-          <w:szCs w:val="24"/>
-        </w:rPr>
-        <w:t>desafiador</w:t>
-      </w:r>
-      <w:proofErr w:type="spellEnd"/>
-      <w:r>
-        <w:rPr>
-          <w:rFonts w:asciiTheme="majorHAnsi" w:hAnsiTheme="majorHAnsi" w:cstheme="majorHAnsi"/>
-          <w:color w:val="333333"/>
-          <w:sz w:val="24"/>
-          <w:szCs w:val="24"/>
-        </w:rPr>
-        <w:t>.</w:t>
+        <w:t>Ao longo deste trabalho, exploraremos a forma como os agentes reagem às condições do ambiente, como competem entre si e como as suas ações são fundamentadas em princípios racionais. A análise resultante fornecerá insights valiosos sobre a capacidade desses agentes de se adaptarem e prosperarem num ambiente dinâmico e desafiador.</w:t>
       </w:r>
     </w:p>
     <w:p>
@@ -4872,7 +2027,6 @@
           <w:szCs w:val="32"/>
         </w:rPr>
       </w:pPr>
-      <w:proofErr w:type="spellStart"/>
       <w:r>
         <w:rPr>
           <w:rFonts w:asciiTheme="majorHAnsi" w:hAnsiTheme="majorHAnsi" w:cstheme="majorHAnsi"/>
@@ -4881,33 +2035,8 @@
           <w:sz w:val="32"/>
           <w:szCs w:val="32"/>
         </w:rPr>
-        <w:t>Implementação</w:t>
+        <w:t>Implementação do modelo</w:t>
       </w:r>
-      <w:proofErr w:type="spellEnd"/>
-      <w:r>
-        <w:rPr>
-          <w:rFonts w:asciiTheme="majorHAnsi" w:hAnsiTheme="majorHAnsi" w:cstheme="majorHAnsi"/>
-          <w:b/>
-          <w:color w:val="333333"/>
-          <w:sz w:val="32"/>
-          <w:szCs w:val="32"/>
-        </w:rPr>
-        <w:t xml:space="preserve"> do </w:t>
-      </w:r>
-      <w:proofErr w:type="spellStart"/>
-      <w:proofErr w:type="gramStart"/>
-      <w:r>
-        <w:rPr>
-          <w:rFonts w:asciiTheme="majorHAnsi" w:hAnsiTheme="majorHAnsi" w:cstheme="majorHAnsi"/>
-          <w:b/>
-          <w:color w:val="333333"/>
-          <w:sz w:val="32"/>
-          <w:szCs w:val="32"/>
-        </w:rPr>
-        <w:t>modelo</w:t>
-      </w:r>
-      <w:proofErr w:type="spellEnd"/>
-      <w:proofErr w:type="gramEnd"/>
     </w:p>
     <w:p>
       <w:pPr>
@@ -4977,7 +2106,6 @@
           <w:szCs w:val="26"/>
         </w:rPr>
       </w:pPr>
-      <w:proofErr w:type="spellStart"/>
       <w:r>
         <w:rPr>
           <w:rFonts w:asciiTheme="majorHAnsi" w:hAnsiTheme="majorHAnsi" w:cstheme="majorHAnsi"/>
@@ -4986,84 +2114,7 @@
           <w:sz w:val="26"/>
           <w:szCs w:val="26"/>
         </w:rPr>
-        <w:t>nLeoes</w:t>
-      </w:r>
-      <w:proofErr w:type="spellEnd"/>
-      <w:r>
-        <w:rPr>
-          <w:rFonts w:asciiTheme="majorHAnsi" w:hAnsiTheme="majorHAnsi" w:cstheme="majorHAnsi"/>
-          <w:b/>
-          <w:color w:val="333333"/>
-          <w:sz w:val="26"/>
-          <w:szCs w:val="26"/>
-        </w:rPr>
-        <w:t xml:space="preserve">: </w:t>
-      </w:r>
-      <w:proofErr w:type="spellStart"/>
-      <w:r>
-        <w:rPr>
-          <w:rFonts w:asciiTheme="majorHAnsi" w:hAnsiTheme="majorHAnsi" w:cstheme="majorHAnsi"/>
-          <w:b/>
-          <w:color w:val="333333"/>
-          <w:sz w:val="26"/>
-          <w:szCs w:val="26"/>
-        </w:rPr>
-        <w:t>Número</w:t>
-      </w:r>
-      <w:proofErr w:type="spellEnd"/>
-      <w:r>
-        <w:rPr>
-          <w:rFonts w:asciiTheme="majorHAnsi" w:hAnsiTheme="majorHAnsi" w:cstheme="majorHAnsi"/>
-          <w:b/>
-          <w:color w:val="333333"/>
-          <w:sz w:val="26"/>
-          <w:szCs w:val="26"/>
-        </w:rPr>
-        <w:t xml:space="preserve"> de Leões no </w:t>
-      </w:r>
-      <w:proofErr w:type="spellStart"/>
-      <w:r>
-        <w:rPr>
-          <w:rFonts w:asciiTheme="majorHAnsi" w:hAnsiTheme="majorHAnsi" w:cstheme="majorHAnsi"/>
-          <w:b/>
-          <w:color w:val="333333"/>
-          <w:sz w:val="26"/>
-          <w:szCs w:val="26"/>
-        </w:rPr>
-        <w:t>início</w:t>
-      </w:r>
-      <w:proofErr w:type="spellEnd"/>
-      <w:r>
-        <w:rPr>
-          <w:rFonts w:asciiTheme="majorHAnsi" w:hAnsiTheme="majorHAnsi" w:cstheme="majorHAnsi"/>
-          <w:b/>
-          <w:color w:val="333333"/>
-          <w:sz w:val="26"/>
-          <w:szCs w:val="26"/>
-        </w:rPr>
-        <w:t xml:space="preserve"> da </w:t>
-      </w:r>
-      <w:proofErr w:type="spellStart"/>
-      <w:r>
-        <w:rPr>
-          <w:rFonts w:asciiTheme="majorHAnsi" w:hAnsiTheme="majorHAnsi" w:cstheme="majorHAnsi"/>
-          <w:b/>
-          <w:color w:val="333333"/>
-          <w:sz w:val="26"/>
-          <w:szCs w:val="26"/>
-        </w:rPr>
-        <w:t>simulação</w:t>
-      </w:r>
-      <w:proofErr w:type="spellEnd"/>
-      <w:r>
-        <w:rPr>
-          <w:rFonts w:asciiTheme="majorHAnsi" w:hAnsiTheme="majorHAnsi" w:cstheme="majorHAnsi"/>
-          <w:b/>
-          <w:color w:val="333333"/>
-          <w:sz w:val="26"/>
-          <w:szCs w:val="26"/>
-        </w:rPr>
-        <w:t>.</w:t>
+        <w:t>nLeoes: Número de Leões no início da simulação.</w:t>
       </w:r>
     </w:p>
     <w:p>
@@ -5082,7 +2133,6 @@
           <w:szCs w:val="26"/>
         </w:rPr>
       </w:pPr>
-      <w:proofErr w:type="spellStart"/>
       <w:r>
         <w:rPr>
           <w:rFonts w:asciiTheme="majorHAnsi" w:hAnsiTheme="majorHAnsi" w:cstheme="majorHAnsi"/>
@@ -5091,116 +2141,7 @@
           <w:sz w:val="26"/>
           <w:szCs w:val="26"/>
         </w:rPr>
-        <w:t>nHienas</w:t>
-      </w:r>
-      <w:proofErr w:type="spellEnd"/>
-      <w:r>
-        <w:rPr>
-          <w:rFonts w:asciiTheme="majorHAnsi" w:hAnsiTheme="majorHAnsi" w:cstheme="majorHAnsi"/>
-          <w:b/>
-          <w:color w:val="333333"/>
-          <w:sz w:val="26"/>
-          <w:szCs w:val="26"/>
-        </w:rPr>
-        <w:t xml:space="preserve">: </w:t>
-      </w:r>
-      <w:proofErr w:type="spellStart"/>
-      <w:r>
-        <w:rPr>
-          <w:rFonts w:asciiTheme="majorHAnsi" w:hAnsiTheme="majorHAnsi" w:cstheme="majorHAnsi"/>
-          <w:b/>
-          <w:color w:val="333333"/>
-          <w:sz w:val="26"/>
-          <w:szCs w:val="26"/>
-        </w:rPr>
-        <w:t>Número</w:t>
-      </w:r>
-      <w:proofErr w:type="spellEnd"/>
-      <w:r>
-        <w:rPr>
-          <w:rFonts w:asciiTheme="majorHAnsi" w:hAnsiTheme="majorHAnsi" w:cstheme="majorHAnsi"/>
-          <w:b/>
-          <w:color w:val="333333"/>
-          <w:sz w:val="26"/>
-          <w:szCs w:val="26"/>
-        </w:rPr>
-        <w:t xml:space="preserve"> de </w:t>
-      </w:r>
-      <w:proofErr w:type="spellStart"/>
-      <w:r>
-        <w:rPr>
-          <w:rFonts w:asciiTheme="majorHAnsi" w:hAnsiTheme="majorHAnsi" w:cstheme="majorHAnsi"/>
-          <w:b/>
-          <w:color w:val="333333"/>
-          <w:sz w:val="26"/>
-          <w:szCs w:val="26"/>
-        </w:rPr>
-        <w:t>Hienas</w:t>
-      </w:r>
-      <w:proofErr w:type="spellEnd"/>
-      <w:r>
-        <w:rPr>
-          <w:rFonts w:asciiTheme="majorHAnsi" w:hAnsiTheme="majorHAnsi" w:cstheme="majorHAnsi"/>
-          <w:b/>
-          <w:color w:val="333333"/>
-          <w:sz w:val="26"/>
-          <w:szCs w:val="26"/>
-        </w:rPr>
-        <w:t xml:space="preserve"> </w:t>
-      </w:r>
-      <w:r>
-        <w:rPr>
-          <w:rFonts w:asciiTheme="majorHAnsi" w:hAnsiTheme="majorHAnsi" w:cstheme="majorHAnsi"/>
-          <w:b/>
-          <w:color w:val="333333"/>
-          <w:sz w:val="26"/>
-          <w:szCs w:val="26"/>
-        </w:rPr>
-        <w:t xml:space="preserve">no </w:t>
-      </w:r>
-      <w:proofErr w:type="spellStart"/>
-      <w:r>
-        <w:rPr>
-          <w:rFonts w:asciiTheme="majorHAnsi" w:hAnsiTheme="majorHAnsi" w:cstheme="majorHAnsi"/>
-          <w:b/>
-          <w:color w:val="333333"/>
-          <w:sz w:val="26"/>
-          <w:szCs w:val="26"/>
-        </w:rPr>
-        <w:t>início</w:t>
-      </w:r>
-      <w:proofErr w:type="spellEnd"/>
-      <w:r>
-        <w:rPr>
-          <w:rFonts w:asciiTheme="majorHAnsi" w:hAnsiTheme="majorHAnsi" w:cstheme="majorHAnsi"/>
-          <w:b/>
-          <w:color w:val="333333"/>
-          <w:sz w:val="26"/>
-          <w:szCs w:val="26"/>
-        </w:rPr>
-        <w:t xml:space="preserve"> da </w:t>
-      </w:r>
-      <w:proofErr w:type="spellStart"/>
-      <w:r>
-        <w:rPr>
-          <w:rFonts w:asciiTheme="majorHAnsi" w:hAnsiTheme="majorHAnsi" w:cstheme="majorHAnsi"/>
-          <w:b/>
-          <w:color w:val="333333"/>
-          <w:sz w:val="26"/>
-          <w:szCs w:val="26"/>
-        </w:rPr>
-        <w:t>simulação</w:t>
-      </w:r>
-      <w:proofErr w:type="spellEnd"/>
-      <w:r>
-        <w:rPr>
-          <w:rFonts w:asciiTheme="majorHAnsi" w:hAnsiTheme="majorHAnsi" w:cstheme="majorHAnsi"/>
-          <w:b/>
-          <w:color w:val="333333"/>
-          <w:sz w:val="26"/>
-          <w:szCs w:val="26"/>
-        </w:rPr>
-        <w:t>.</w:t>
+        <w:t>nHienas: Número de Hienas no início da simulação.</w:t>
       </w:r>
     </w:p>
     <w:p>
@@ -5219,7 +2160,6 @@
           <w:szCs w:val="26"/>
         </w:rPr>
       </w:pPr>
-      <w:proofErr w:type="spellStart"/>
       <w:r>
         <w:rPr>
           <w:rFonts w:asciiTheme="majorHAnsi" w:hAnsiTheme="majorHAnsi" w:cstheme="majorHAnsi"/>
@@ -5228,9 +2168,8 @@
           <w:sz w:val="26"/>
           <w:szCs w:val="26"/>
         </w:rPr>
-        <w:t>alimentoPeqPorte</w:t>
+        <w:t>alimentoPeqPorte: Percentagem de Patches castanhas</w:t>
       </w:r>
-      <w:proofErr w:type="spellEnd"/>
       <w:r>
         <w:rPr>
           <w:rFonts w:asciiTheme="majorHAnsi" w:hAnsiTheme="majorHAnsi" w:cstheme="majorHAnsi"/>
@@ -5239,86 +2178,8 @@
           <w:sz w:val="26"/>
           <w:szCs w:val="26"/>
         </w:rPr>
-        <w:t xml:space="preserve">: </w:t>
+        <w:t xml:space="preserve"> no início da simulação</w:t>
       </w:r>
-      <w:proofErr w:type="spellStart"/>
-      <w:r>
-        <w:rPr>
-          <w:rFonts w:asciiTheme="majorHAnsi" w:hAnsiTheme="majorHAnsi" w:cstheme="majorHAnsi"/>
-          <w:b/>
-          <w:color w:val="333333"/>
-          <w:sz w:val="26"/>
-          <w:szCs w:val="26"/>
-        </w:rPr>
-        <w:t>Percentagem</w:t>
-      </w:r>
-      <w:proofErr w:type="spellEnd"/>
-      <w:r>
-        <w:rPr>
-          <w:rFonts w:asciiTheme="majorHAnsi" w:hAnsiTheme="majorHAnsi" w:cstheme="majorHAnsi"/>
-          <w:b/>
-          <w:color w:val="333333"/>
-          <w:sz w:val="26"/>
-          <w:szCs w:val="26"/>
-        </w:rPr>
-        <w:t xml:space="preserve"> de Patches </w:t>
-      </w:r>
-      <w:proofErr w:type="spellStart"/>
-      <w:r>
-        <w:rPr>
-          <w:rFonts w:asciiTheme="majorHAnsi" w:hAnsiTheme="majorHAnsi" w:cstheme="majorHAnsi"/>
-          <w:b/>
-          <w:color w:val="333333"/>
-          <w:sz w:val="26"/>
-          <w:szCs w:val="26"/>
-        </w:rPr>
-        <w:t>castanhas</w:t>
-      </w:r>
-      <w:proofErr w:type="spellEnd"/>
-      <w:r>
-        <w:rPr>
-          <w:rFonts w:asciiTheme="majorHAnsi" w:hAnsiTheme="majorHAnsi" w:cstheme="majorHAnsi"/>
-          <w:b/>
-          <w:color w:val="333333"/>
-          <w:sz w:val="26"/>
-          <w:szCs w:val="26"/>
-        </w:rPr>
-        <w:t xml:space="preserve"> no </w:t>
-      </w:r>
-      <w:proofErr w:type="spellStart"/>
-      <w:r>
-        <w:rPr>
-          <w:rFonts w:asciiTheme="majorHAnsi" w:hAnsiTheme="majorHAnsi" w:cstheme="majorHAnsi"/>
-          <w:b/>
-          <w:color w:val="333333"/>
-          <w:sz w:val="26"/>
-          <w:szCs w:val="26"/>
-        </w:rPr>
-        <w:t>início</w:t>
-      </w:r>
-      <w:proofErr w:type="spellEnd"/>
-      <w:r>
-        <w:rPr>
-          <w:rFonts w:asciiTheme="majorHAnsi" w:hAnsiTheme="majorHAnsi" w:cstheme="majorHAnsi"/>
-          <w:b/>
-          <w:color w:val="333333"/>
-          <w:sz w:val="26"/>
-          <w:szCs w:val="26"/>
-        </w:rPr>
-        <w:t xml:space="preserve"> da </w:t>
-      </w:r>
-      <w:proofErr w:type="spellStart"/>
-      <w:r>
-        <w:rPr>
-          <w:rFonts w:asciiTheme="majorHAnsi" w:hAnsiTheme="majorHAnsi" w:cstheme="majorHAnsi"/>
-          <w:b/>
-          <w:color w:val="333333"/>
-          <w:sz w:val="26"/>
-          <w:szCs w:val="26"/>
-        </w:rPr>
-        <w:t>simulação</w:t>
-      </w:r>
-      <w:proofErr w:type="spellEnd"/>
       <w:r>
         <w:rPr>
           <w:rFonts w:asciiTheme="majorHAnsi" w:hAnsiTheme="majorHAnsi" w:cstheme="majorHAnsi"/>
@@ -5357,7 +2218,6 @@
           <w:szCs w:val="26"/>
         </w:rPr>
       </w:pPr>
-      <w:proofErr w:type="spellStart"/>
       <w:r>
         <w:rPr>
           <w:rFonts w:asciiTheme="majorHAnsi" w:hAnsiTheme="majorHAnsi" w:cstheme="majorHAnsi"/>
@@ -5366,9 +2226,8 @@
           <w:sz w:val="26"/>
           <w:szCs w:val="26"/>
         </w:rPr>
-        <w:t>alimentoGrandePorte</w:t>
+        <w:t>alimentoGrandePorte: Percentagem de Patches vermelhas</w:t>
       </w:r>
-      <w:proofErr w:type="spellEnd"/>
       <w:r>
         <w:rPr>
           <w:rFonts w:asciiTheme="majorHAnsi" w:hAnsiTheme="majorHAnsi" w:cstheme="majorHAnsi"/>
@@ -5377,96 +2236,8 @@
           <w:sz w:val="26"/>
           <w:szCs w:val="26"/>
         </w:rPr>
-        <w:t xml:space="preserve">: </w:t>
+        <w:t xml:space="preserve"> no início da simulação</w:t>
       </w:r>
-      <w:proofErr w:type="spellStart"/>
-      <w:r>
-        <w:rPr>
-          <w:rFonts w:asciiTheme="majorHAnsi" w:hAnsiTheme="majorHAnsi" w:cstheme="majorHAnsi"/>
-          <w:b/>
-          <w:color w:val="333333"/>
-          <w:sz w:val="26"/>
-          <w:szCs w:val="26"/>
-        </w:rPr>
-        <w:t>Percentagem</w:t>
-      </w:r>
-      <w:proofErr w:type="spellEnd"/>
-      <w:r>
-        <w:rPr>
-          <w:rFonts w:asciiTheme="majorHAnsi" w:hAnsiTheme="majorHAnsi" w:cstheme="majorHAnsi"/>
-          <w:b/>
-          <w:color w:val="333333"/>
-          <w:sz w:val="26"/>
-          <w:szCs w:val="26"/>
-        </w:rPr>
-        <w:t xml:space="preserve"> de Patches </w:t>
-      </w:r>
-      <w:proofErr w:type="spellStart"/>
-      <w:r>
-        <w:rPr>
-          <w:rFonts w:asciiTheme="majorHAnsi" w:hAnsiTheme="majorHAnsi" w:cstheme="majorHAnsi"/>
-          <w:b/>
-          <w:color w:val="333333"/>
-          <w:sz w:val="26"/>
-          <w:szCs w:val="26"/>
-        </w:rPr>
-        <w:t>vermelhas</w:t>
-      </w:r>
-      <w:proofErr w:type="spellEnd"/>
-      <w:r>
-        <w:rPr>
-          <w:rFonts w:asciiTheme="majorHAnsi" w:hAnsiTheme="majorHAnsi" w:cstheme="majorHAnsi"/>
-          <w:b/>
-          <w:color w:val="333333"/>
-          <w:sz w:val="26"/>
-          <w:szCs w:val="26"/>
-        </w:rPr>
-        <w:t xml:space="preserve"> </w:t>
-      </w:r>
-      <w:r>
-        <w:rPr>
-          <w:rFonts w:asciiTheme="majorHAnsi" w:hAnsiTheme="majorHAnsi" w:cstheme="majorHAnsi"/>
-          <w:b/>
-          <w:color w:val="333333"/>
-          <w:sz w:val="26"/>
-          <w:szCs w:val="26"/>
-        </w:rPr>
-        <w:t xml:space="preserve">no </w:t>
-      </w:r>
-      <w:proofErr w:type="spellStart"/>
-      <w:r>
-        <w:rPr>
-          <w:rFonts w:asciiTheme="majorHAnsi" w:hAnsiTheme="majorHAnsi" w:cstheme="majorHAnsi"/>
-          <w:b/>
-          <w:color w:val="333333"/>
-          <w:sz w:val="26"/>
-          <w:szCs w:val="26"/>
-        </w:rPr>
-        <w:t>início</w:t>
-      </w:r>
-      <w:proofErr w:type="spellEnd"/>
-      <w:r>
-        <w:rPr>
-          <w:rFonts w:asciiTheme="majorHAnsi" w:hAnsiTheme="majorHAnsi" w:cstheme="majorHAnsi"/>
-          <w:b/>
-          <w:color w:val="333333"/>
-          <w:sz w:val="26"/>
-          <w:szCs w:val="26"/>
-        </w:rPr>
-        <w:t xml:space="preserve"> da </w:t>
-      </w:r>
-      <w:proofErr w:type="spellStart"/>
-      <w:r>
-        <w:rPr>
-          <w:rFonts w:asciiTheme="majorHAnsi" w:hAnsiTheme="majorHAnsi" w:cstheme="majorHAnsi"/>
-          <w:b/>
-          <w:color w:val="333333"/>
-          <w:sz w:val="26"/>
-          <w:szCs w:val="26"/>
-        </w:rPr>
-        <w:t>simulação</w:t>
-      </w:r>
-      <w:proofErr w:type="spellEnd"/>
       <w:r>
         <w:rPr>
           <w:rFonts w:asciiTheme="majorHAnsi" w:hAnsiTheme="majorHAnsi" w:cstheme="majorHAnsi"/>
@@ -5495,7 +2266,6 @@
           <w:szCs w:val="26"/>
         </w:rPr>
       </w:pPr>
-      <w:proofErr w:type="spellStart"/>
       <w:r>
         <w:rPr>
           <w:rFonts w:asciiTheme="majorHAnsi" w:hAnsiTheme="majorHAnsi" w:cstheme="majorHAnsi"/>
@@ -5504,9 +2274,8 @@
           <w:sz w:val="26"/>
           <w:szCs w:val="26"/>
         </w:rPr>
-        <w:t>nCelulasAzuis</w:t>
+        <w:t xml:space="preserve">nCelulasAzuis: </w:t>
       </w:r>
-      <w:proofErr w:type="spellEnd"/>
       <w:r>
         <w:rPr>
           <w:rFonts w:asciiTheme="majorHAnsi" w:hAnsiTheme="majorHAnsi" w:cstheme="majorHAnsi"/>
@@ -5515,73 +2284,7 @@
           <w:sz w:val="26"/>
           <w:szCs w:val="26"/>
         </w:rPr>
-        <w:t xml:space="preserve">: </w:t>
-      </w:r>
-      <w:proofErr w:type="spellStart"/>
-      <w:r>
-        <w:rPr>
-          <w:rFonts w:asciiTheme="majorHAnsi" w:hAnsiTheme="majorHAnsi" w:cstheme="majorHAnsi"/>
-          <w:b/>
-          <w:color w:val="333333"/>
-          <w:sz w:val="26"/>
-          <w:szCs w:val="26"/>
-        </w:rPr>
-        <w:t>Número</w:t>
-      </w:r>
-      <w:proofErr w:type="spellEnd"/>
-      <w:r>
-        <w:rPr>
-          <w:rFonts w:asciiTheme="majorHAnsi" w:hAnsiTheme="majorHAnsi" w:cstheme="majorHAnsi"/>
-          <w:b/>
-          <w:color w:val="333333"/>
-          <w:sz w:val="26"/>
-          <w:szCs w:val="26"/>
-        </w:rPr>
-        <w:t xml:space="preserve"> de Patches Azuis no </w:t>
-      </w:r>
-      <w:proofErr w:type="spellStart"/>
-      <w:r>
-        <w:rPr>
-          <w:rFonts w:asciiTheme="majorHAnsi" w:hAnsiTheme="majorHAnsi" w:cstheme="majorHAnsi"/>
-          <w:b/>
-          <w:color w:val="333333"/>
-          <w:sz w:val="26"/>
-          <w:szCs w:val="26"/>
-        </w:rPr>
-        <w:t>início</w:t>
-      </w:r>
-      <w:proofErr w:type="spellEnd"/>
-      <w:r>
-        <w:rPr>
-          <w:rFonts w:asciiTheme="majorHAnsi" w:hAnsiTheme="majorHAnsi" w:cstheme="majorHAnsi"/>
-          <w:b/>
-          <w:color w:val="333333"/>
-          <w:sz w:val="26"/>
-          <w:szCs w:val="26"/>
-        </w:rPr>
-        <w:t xml:space="preserve"> da </w:t>
-      </w:r>
-      <w:proofErr w:type="spellStart"/>
-      <w:r>
-        <w:rPr>
-          <w:rFonts w:asciiTheme="majorHAnsi" w:hAnsiTheme="majorHAnsi" w:cstheme="majorHAnsi"/>
-          <w:b/>
-          <w:color w:val="333333"/>
-          <w:sz w:val="26"/>
-          <w:szCs w:val="26"/>
-        </w:rPr>
-        <w:t>simulação</w:t>
-      </w:r>
-      <w:proofErr w:type="spellEnd"/>
-      <w:r>
-        <w:rPr>
-          <w:rFonts w:asciiTheme="majorHAnsi" w:hAnsiTheme="majorHAnsi" w:cstheme="majorHAnsi"/>
-          <w:b/>
-          <w:color w:val="333333"/>
-          <w:sz w:val="26"/>
-          <w:szCs w:val="26"/>
-        </w:rPr>
-        <w:t>.</w:t>
+        <w:t>Número de Patches Azuis no início da simulação.</w:t>
       </w:r>
     </w:p>
     <w:p>
@@ -5600,7 +2303,6 @@
           <w:szCs w:val="26"/>
         </w:rPr>
       </w:pPr>
-      <w:proofErr w:type="spellStart"/>
       <w:r>
         <w:rPr>
           <w:rFonts w:asciiTheme="majorHAnsi" w:hAnsiTheme="majorHAnsi" w:cstheme="majorHAnsi"/>
@@ -5609,128 +2311,7 @@
           <w:sz w:val="26"/>
           <w:szCs w:val="26"/>
         </w:rPr>
-        <w:t>energiaObtida</w:t>
-      </w:r>
-      <w:proofErr w:type="spellEnd"/>
-      <w:r>
-        <w:rPr>
-          <w:rFonts w:asciiTheme="majorHAnsi" w:hAnsiTheme="majorHAnsi" w:cstheme="majorHAnsi"/>
-          <w:b/>
-          <w:color w:val="333333"/>
-          <w:sz w:val="26"/>
-          <w:szCs w:val="26"/>
-        </w:rPr>
-        <w:t xml:space="preserve">: </w:t>
-      </w:r>
-      <w:proofErr w:type="spellStart"/>
-      <w:r>
-        <w:rPr>
-          <w:rFonts w:asciiTheme="majorHAnsi" w:hAnsiTheme="majorHAnsi" w:cstheme="majorHAnsi"/>
-          <w:b/>
-          <w:color w:val="333333"/>
-          <w:sz w:val="26"/>
-          <w:szCs w:val="26"/>
-        </w:rPr>
-        <w:t>energia</w:t>
-      </w:r>
-      <w:proofErr w:type="spellEnd"/>
-      <w:r>
-        <w:rPr>
-          <w:rFonts w:asciiTheme="majorHAnsi" w:hAnsiTheme="majorHAnsi" w:cstheme="majorHAnsi"/>
-          <w:b/>
-          <w:color w:val="333333"/>
-          <w:sz w:val="26"/>
-          <w:szCs w:val="26"/>
-        </w:rPr>
-        <w:t xml:space="preserve"> </w:t>
-      </w:r>
-      <w:proofErr w:type="spellStart"/>
-      <w:r>
-        <w:rPr>
-          <w:rFonts w:asciiTheme="majorHAnsi" w:hAnsiTheme="majorHAnsi" w:cstheme="majorHAnsi"/>
-          <w:b/>
-          <w:color w:val="333333"/>
-          <w:sz w:val="26"/>
-          <w:szCs w:val="26"/>
-        </w:rPr>
-        <w:t>obtida</w:t>
-      </w:r>
-      <w:proofErr w:type="spellEnd"/>
-      <w:r>
-        <w:rPr>
-          <w:rFonts w:asciiTheme="majorHAnsi" w:hAnsiTheme="majorHAnsi" w:cstheme="majorHAnsi"/>
-          <w:b/>
-          <w:color w:val="333333"/>
-          <w:sz w:val="26"/>
-          <w:szCs w:val="26"/>
-        </w:rPr>
-        <w:t xml:space="preserve"> </w:t>
-      </w:r>
-      <w:proofErr w:type="spellStart"/>
-      <w:r>
-        <w:rPr>
-          <w:rFonts w:asciiTheme="majorHAnsi" w:hAnsiTheme="majorHAnsi" w:cstheme="majorHAnsi"/>
-          <w:b/>
-          <w:color w:val="333333"/>
-          <w:sz w:val="26"/>
-          <w:szCs w:val="26"/>
-        </w:rPr>
-        <w:t>por</w:t>
-      </w:r>
-      <w:proofErr w:type="spellEnd"/>
-      <w:r>
-        <w:rPr>
-          <w:rFonts w:asciiTheme="majorHAnsi" w:hAnsiTheme="majorHAnsi" w:cstheme="majorHAnsi"/>
-          <w:b/>
-          <w:color w:val="333333"/>
-          <w:sz w:val="26"/>
-          <w:szCs w:val="26"/>
-        </w:rPr>
-        <w:t xml:space="preserve"> um </w:t>
-      </w:r>
-      <w:proofErr w:type="spellStart"/>
-      <w:r>
-        <w:rPr>
-          <w:rFonts w:asciiTheme="majorHAnsi" w:hAnsiTheme="majorHAnsi" w:cstheme="majorHAnsi"/>
-          <w:b/>
-          <w:color w:val="333333"/>
-          <w:sz w:val="26"/>
-          <w:szCs w:val="26"/>
-        </w:rPr>
-        <w:t>agente</w:t>
-      </w:r>
-      <w:proofErr w:type="spellEnd"/>
-      <w:r>
-        <w:rPr>
-          <w:rFonts w:asciiTheme="majorHAnsi" w:hAnsiTheme="majorHAnsi" w:cstheme="majorHAnsi"/>
-          <w:b/>
-          <w:color w:val="333333"/>
-          <w:sz w:val="26"/>
-          <w:szCs w:val="26"/>
-        </w:rPr>
-        <w:t xml:space="preserve"> </w:t>
-      </w:r>
-      <w:proofErr w:type="spellStart"/>
-      <w:r>
-        <w:rPr>
-          <w:rFonts w:asciiTheme="majorHAnsi" w:hAnsiTheme="majorHAnsi" w:cstheme="majorHAnsi"/>
-          <w:b/>
-          <w:color w:val="333333"/>
-          <w:sz w:val="26"/>
-          <w:szCs w:val="26"/>
-        </w:rPr>
-        <w:t>após</w:t>
-      </w:r>
-      <w:proofErr w:type="spellEnd"/>
-      <w:r>
-        <w:rPr>
-          <w:rFonts w:asciiTheme="majorHAnsi" w:hAnsiTheme="majorHAnsi" w:cstheme="majorHAnsi"/>
-          <w:b/>
-          <w:color w:val="333333"/>
-          <w:sz w:val="26"/>
-          <w:szCs w:val="26"/>
-        </w:rPr>
-        <w:t xml:space="preserve"> comer.</w:t>
+        <w:t>energiaObtida: energia obtida por um agente após comer.</w:t>
       </w:r>
     </w:p>
     <w:p>
@@ -5749,7 +2330,6 @@
           <w:szCs w:val="26"/>
         </w:rPr>
       </w:pPr>
-      <w:proofErr w:type="spellStart"/>
       <w:r>
         <w:rPr>
           <w:rFonts w:asciiTheme="majorHAnsi" w:hAnsiTheme="majorHAnsi" w:cstheme="majorHAnsi"/>
@@ -5758,84 +2338,7 @@
           <w:sz w:val="26"/>
           <w:szCs w:val="26"/>
         </w:rPr>
-        <w:t>energiaLeao</w:t>
-      </w:r>
-      <w:proofErr w:type="spellEnd"/>
-      <w:r>
-        <w:rPr>
-          <w:rFonts w:asciiTheme="majorHAnsi" w:hAnsiTheme="majorHAnsi" w:cstheme="majorHAnsi"/>
-          <w:b/>
-          <w:color w:val="333333"/>
-          <w:sz w:val="26"/>
-          <w:szCs w:val="26"/>
-        </w:rPr>
-        <w:t xml:space="preserve">: </w:t>
-      </w:r>
-      <w:proofErr w:type="spellStart"/>
-      <w:r>
-        <w:rPr>
-          <w:rFonts w:asciiTheme="majorHAnsi" w:hAnsiTheme="majorHAnsi" w:cstheme="majorHAnsi"/>
-          <w:b/>
-          <w:color w:val="333333"/>
-          <w:sz w:val="26"/>
-          <w:szCs w:val="26"/>
-        </w:rPr>
-        <w:t>energia</w:t>
-      </w:r>
-      <w:proofErr w:type="spellEnd"/>
-      <w:r>
-        <w:rPr>
-          <w:rFonts w:asciiTheme="majorHAnsi" w:hAnsiTheme="majorHAnsi" w:cstheme="majorHAnsi"/>
-          <w:b/>
-          <w:color w:val="333333"/>
-          <w:sz w:val="26"/>
-          <w:szCs w:val="26"/>
-        </w:rPr>
-        <w:t xml:space="preserve"> </w:t>
-      </w:r>
-      <w:proofErr w:type="spellStart"/>
-      <w:r>
-        <w:rPr>
-          <w:rFonts w:asciiTheme="majorHAnsi" w:hAnsiTheme="majorHAnsi" w:cstheme="majorHAnsi"/>
-          <w:b/>
-          <w:color w:val="333333"/>
-          <w:sz w:val="26"/>
-          <w:szCs w:val="26"/>
-        </w:rPr>
-        <w:t>inicial</w:t>
-      </w:r>
-      <w:proofErr w:type="spellEnd"/>
-      <w:r>
-        <w:rPr>
-          <w:rFonts w:asciiTheme="majorHAnsi" w:hAnsiTheme="majorHAnsi" w:cstheme="majorHAnsi"/>
-          <w:b/>
-          <w:color w:val="333333"/>
-          <w:sz w:val="26"/>
-          <w:szCs w:val="26"/>
-        </w:rPr>
-        <w:t xml:space="preserve"> dos </w:t>
-      </w:r>
-      <w:proofErr w:type="spellStart"/>
-      <w:r>
-        <w:rPr>
-          <w:rFonts w:asciiTheme="majorHAnsi" w:hAnsiTheme="majorHAnsi" w:cstheme="majorHAnsi"/>
-          <w:b/>
-          <w:color w:val="333333"/>
-          <w:sz w:val="26"/>
-          <w:szCs w:val="26"/>
-        </w:rPr>
-        <w:t>leões</w:t>
-      </w:r>
-      <w:proofErr w:type="spellEnd"/>
-      <w:r>
-        <w:rPr>
-          <w:rFonts w:asciiTheme="majorHAnsi" w:hAnsiTheme="majorHAnsi" w:cstheme="majorHAnsi"/>
-          <w:b/>
-          <w:color w:val="333333"/>
-          <w:sz w:val="26"/>
-          <w:szCs w:val="26"/>
-        </w:rPr>
-        <w:t>.</w:t>
+        <w:t>energiaLeao: energia inicial dos leões.</w:t>
       </w:r>
     </w:p>
     <w:p>
@@ -5854,7 +2357,6 @@
           <w:szCs w:val="26"/>
         </w:rPr>
       </w:pPr>
-      <w:proofErr w:type="spellStart"/>
       <w:r>
         <w:rPr>
           <w:rFonts w:asciiTheme="majorHAnsi" w:hAnsiTheme="majorHAnsi" w:cstheme="majorHAnsi"/>
@@ -5863,84 +2365,7 @@
           <w:sz w:val="26"/>
           <w:szCs w:val="26"/>
         </w:rPr>
-        <w:t>energiaHiena</w:t>
-      </w:r>
-      <w:proofErr w:type="spellEnd"/>
-      <w:r>
-        <w:rPr>
-          <w:rFonts w:asciiTheme="majorHAnsi" w:hAnsiTheme="majorHAnsi" w:cstheme="majorHAnsi"/>
-          <w:b/>
-          <w:color w:val="333333"/>
-          <w:sz w:val="26"/>
-          <w:szCs w:val="26"/>
-        </w:rPr>
-        <w:t xml:space="preserve">: </w:t>
-      </w:r>
-      <w:proofErr w:type="spellStart"/>
-      <w:r>
-        <w:rPr>
-          <w:rFonts w:asciiTheme="majorHAnsi" w:hAnsiTheme="majorHAnsi" w:cstheme="majorHAnsi"/>
-          <w:b/>
-          <w:color w:val="333333"/>
-          <w:sz w:val="26"/>
-          <w:szCs w:val="26"/>
-        </w:rPr>
-        <w:t>energia</w:t>
-      </w:r>
-      <w:proofErr w:type="spellEnd"/>
-      <w:r>
-        <w:rPr>
-          <w:rFonts w:asciiTheme="majorHAnsi" w:hAnsiTheme="majorHAnsi" w:cstheme="majorHAnsi"/>
-          <w:b/>
-          <w:color w:val="333333"/>
-          <w:sz w:val="26"/>
-          <w:szCs w:val="26"/>
-        </w:rPr>
-        <w:t xml:space="preserve"> </w:t>
-      </w:r>
-      <w:proofErr w:type="spellStart"/>
-      <w:r>
-        <w:rPr>
-          <w:rFonts w:asciiTheme="majorHAnsi" w:hAnsiTheme="majorHAnsi" w:cstheme="majorHAnsi"/>
-          <w:b/>
-          <w:color w:val="333333"/>
-          <w:sz w:val="26"/>
-          <w:szCs w:val="26"/>
-        </w:rPr>
-        <w:t>inicial</w:t>
-      </w:r>
-      <w:proofErr w:type="spellEnd"/>
-      <w:r>
-        <w:rPr>
-          <w:rFonts w:asciiTheme="majorHAnsi" w:hAnsiTheme="majorHAnsi" w:cstheme="majorHAnsi"/>
-          <w:b/>
-          <w:color w:val="333333"/>
-          <w:sz w:val="26"/>
-          <w:szCs w:val="26"/>
-        </w:rPr>
-        <w:t xml:space="preserve"> das </w:t>
-      </w:r>
-      <w:proofErr w:type="spellStart"/>
-      <w:r>
-        <w:rPr>
-          <w:rFonts w:asciiTheme="majorHAnsi" w:hAnsiTheme="majorHAnsi" w:cstheme="majorHAnsi"/>
-          <w:b/>
-          <w:color w:val="333333"/>
-          <w:sz w:val="26"/>
-          <w:szCs w:val="26"/>
-        </w:rPr>
-        <w:t>hienas</w:t>
-      </w:r>
-      <w:proofErr w:type="spellEnd"/>
-      <w:r>
-        <w:rPr>
-          <w:rFonts w:asciiTheme="majorHAnsi" w:hAnsiTheme="majorHAnsi" w:cstheme="majorHAnsi"/>
-          <w:b/>
-          <w:color w:val="333333"/>
-          <w:sz w:val="26"/>
-          <w:szCs w:val="26"/>
-        </w:rPr>
-        <w:t>.</w:t>
+        <w:t>energiaHiena: energia inicial das hienas.</w:t>
       </w:r>
     </w:p>
     <w:p>
@@ -5959,7 +2384,6 @@
           <w:szCs w:val="26"/>
         </w:rPr>
       </w:pPr>
-      <w:proofErr w:type="spellStart"/>
       <w:r>
         <w:rPr>
           <w:rFonts w:asciiTheme="majorHAnsi" w:hAnsiTheme="majorHAnsi" w:cstheme="majorHAnsi"/>
@@ -5968,84 +2392,7 @@
           <w:sz w:val="26"/>
           <w:szCs w:val="26"/>
         </w:rPr>
-        <w:t>fomeLeao</w:t>
-      </w:r>
-      <w:proofErr w:type="spellEnd"/>
-      <w:r>
-        <w:rPr>
-          <w:rFonts w:asciiTheme="majorHAnsi" w:hAnsiTheme="majorHAnsi" w:cstheme="majorHAnsi"/>
-          <w:b/>
-          <w:color w:val="333333"/>
-          <w:sz w:val="26"/>
-          <w:szCs w:val="26"/>
-        </w:rPr>
-        <w:t xml:space="preserve">: valor que </w:t>
-      </w:r>
-      <w:proofErr w:type="gramStart"/>
-      <w:r>
-        <w:rPr>
-          <w:rFonts w:asciiTheme="majorHAnsi" w:hAnsiTheme="majorHAnsi" w:cstheme="majorHAnsi"/>
-          <w:b/>
-          <w:color w:val="333333"/>
-          <w:sz w:val="26"/>
-          <w:szCs w:val="26"/>
-        </w:rPr>
-        <w:t>define</w:t>
-      </w:r>
-      <w:proofErr w:type="gramEnd"/>
-      <w:r>
-        <w:rPr>
-          <w:rFonts w:asciiTheme="majorHAnsi" w:hAnsiTheme="majorHAnsi" w:cstheme="majorHAnsi"/>
-          <w:b/>
-          <w:color w:val="333333"/>
-          <w:sz w:val="26"/>
-          <w:szCs w:val="26"/>
-        </w:rPr>
-        <w:t xml:space="preserve"> a </w:t>
-      </w:r>
-      <w:proofErr w:type="spellStart"/>
-      <w:r>
-        <w:rPr>
-          <w:rFonts w:asciiTheme="majorHAnsi" w:hAnsiTheme="majorHAnsi" w:cstheme="majorHAnsi"/>
-          <w:b/>
-          <w:color w:val="333333"/>
-          <w:sz w:val="26"/>
-          <w:szCs w:val="26"/>
-        </w:rPr>
-        <w:t>prioridade</w:t>
-      </w:r>
-      <w:proofErr w:type="spellEnd"/>
-      <w:r>
-        <w:rPr>
-          <w:rFonts w:asciiTheme="majorHAnsi" w:hAnsiTheme="majorHAnsi" w:cstheme="majorHAnsi"/>
-          <w:b/>
-          <w:color w:val="333333"/>
-          <w:sz w:val="26"/>
-          <w:szCs w:val="26"/>
-        </w:rPr>
-        <w:t xml:space="preserve"> do </w:t>
-      </w:r>
-      <w:proofErr w:type="spellStart"/>
-      <w:r>
-        <w:rPr>
-          <w:rFonts w:asciiTheme="majorHAnsi" w:hAnsiTheme="majorHAnsi" w:cstheme="majorHAnsi"/>
-          <w:b/>
-          <w:color w:val="333333"/>
-          <w:sz w:val="26"/>
-          <w:szCs w:val="26"/>
-        </w:rPr>
-        <w:t>leão</w:t>
-      </w:r>
-      <w:proofErr w:type="spellEnd"/>
-      <w:r>
-        <w:rPr>
-          <w:rFonts w:asciiTheme="majorHAnsi" w:hAnsiTheme="majorHAnsi" w:cstheme="majorHAnsi"/>
-          <w:b/>
-          <w:color w:val="333333"/>
-          <w:sz w:val="26"/>
-          <w:szCs w:val="26"/>
-        </w:rPr>
-        <w:t>.</w:t>
+        <w:t>fomeLeao: valor que define a prioridade do leão.</w:t>
       </w:r>
     </w:p>
     <w:p>
@@ -6064,7 +2411,6 @@
           <w:szCs w:val="26"/>
         </w:rPr>
       </w:pPr>
-      <w:proofErr w:type="spellStart"/>
       <w:r>
         <w:rPr>
           <w:rFonts w:asciiTheme="majorHAnsi" w:hAnsiTheme="majorHAnsi" w:cstheme="majorHAnsi"/>
@@ -6073,172 +2419,7 @@
           <w:sz w:val="26"/>
           <w:szCs w:val="26"/>
         </w:rPr>
-        <w:t>energiaPerdidaCombate</w:t>
-      </w:r>
-      <w:proofErr w:type="spellEnd"/>
-      <w:r>
-        <w:rPr>
-          <w:rFonts w:asciiTheme="majorHAnsi" w:hAnsiTheme="majorHAnsi" w:cstheme="majorHAnsi"/>
-          <w:b/>
-          <w:color w:val="333333"/>
-          <w:sz w:val="26"/>
-          <w:szCs w:val="26"/>
-        </w:rPr>
-        <w:t xml:space="preserve">: </w:t>
-      </w:r>
-      <w:proofErr w:type="spellStart"/>
-      <w:r>
-        <w:rPr>
-          <w:rFonts w:asciiTheme="majorHAnsi" w:hAnsiTheme="majorHAnsi" w:cstheme="majorHAnsi"/>
-          <w:b/>
-          <w:color w:val="333333"/>
-          <w:sz w:val="26"/>
-          <w:szCs w:val="26"/>
-        </w:rPr>
-        <w:t>Percentagem</w:t>
-      </w:r>
-      <w:proofErr w:type="spellEnd"/>
-      <w:r>
-        <w:rPr>
-          <w:rFonts w:asciiTheme="majorHAnsi" w:hAnsiTheme="majorHAnsi" w:cstheme="majorHAnsi"/>
-          <w:b/>
-          <w:color w:val="333333"/>
-          <w:sz w:val="26"/>
-          <w:szCs w:val="26"/>
-        </w:rPr>
-        <w:t xml:space="preserve"> de </w:t>
-      </w:r>
-      <w:proofErr w:type="spellStart"/>
-      <w:r>
-        <w:rPr>
-          <w:rFonts w:asciiTheme="majorHAnsi" w:hAnsiTheme="majorHAnsi" w:cstheme="majorHAnsi"/>
-          <w:b/>
-          <w:color w:val="333333"/>
-          <w:sz w:val="26"/>
-          <w:szCs w:val="26"/>
-        </w:rPr>
-        <w:t>energia</w:t>
-      </w:r>
-      <w:proofErr w:type="spellEnd"/>
-      <w:r>
-        <w:rPr>
-          <w:rFonts w:asciiTheme="majorHAnsi" w:hAnsiTheme="majorHAnsi" w:cstheme="majorHAnsi"/>
-          <w:b/>
-          <w:color w:val="333333"/>
-          <w:sz w:val="26"/>
-          <w:szCs w:val="26"/>
-        </w:rPr>
-        <w:t xml:space="preserve"> do </w:t>
-      </w:r>
-      <w:proofErr w:type="spellStart"/>
-      <w:r>
-        <w:rPr>
-          <w:rFonts w:asciiTheme="majorHAnsi" w:hAnsiTheme="majorHAnsi" w:cstheme="majorHAnsi"/>
-          <w:b/>
-          <w:color w:val="333333"/>
-          <w:sz w:val="26"/>
-          <w:szCs w:val="26"/>
-        </w:rPr>
-        <w:t>oponente</w:t>
-      </w:r>
-      <w:proofErr w:type="spellEnd"/>
-      <w:r>
-        <w:rPr>
-          <w:rFonts w:asciiTheme="majorHAnsi" w:hAnsiTheme="majorHAnsi" w:cstheme="majorHAnsi"/>
-          <w:b/>
-          <w:color w:val="333333"/>
-          <w:sz w:val="26"/>
-          <w:szCs w:val="26"/>
-        </w:rPr>
-        <w:t xml:space="preserve"> </w:t>
-      </w:r>
-      <w:proofErr w:type="spellStart"/>
-      <w:r>
-        <w:rPr>
-          <w:rFonts w:asciiTheme="majorHAnsi" w:hAnsiTheme="majorHAnsi" w:cstheme="majorHAnsi"/>
-          <w:b/>
-          <w:color w:val="333333"/>
-          <w:sz w:val="26"/>
-          <w:szCs w:val="26"/>
-        </w:rPr>
-        <w:t>perdida</w:t>
-      </w:r>
-      <w:proofErr w:type="spellEnd"/>
-      <w:r>
-        <w:rPr>
-          <w:rFonts w:asciiTheme="majorHAnsi" w:hAnsiTheme="majorHAnsi" w:cstheme="majorHAnsi"/>
-          <w:b/>
-          <w:color w:val="333333"/>
-          <w:sz w:val="26"/>
-          <w:szCs w:val="26"/>
-        </w:rPr>
-        <w:t xml:space="preserve"> </w:t>
-      </w:r>
-      <w:proofErr w:type="spellStart"/>
-      <w:r>
-        <w:rPr>
-          <w:rFonts w:asciiTheme="majorHAnsi" w:hAnsiTheme="majorHAnsi" w:cstheme="majorHAnsi"/>
-          <w:b/>
-          <w:color w:val="333333"/>
-          <w:sz w:val="26"/>
-          <w:szCs w:val="26"/>
-        </w:rPr>
-        <w:t>após</w:t>
-      </w:r>
-      <w:proofErr w:type="spellEnd"/>
-      <w:r>
-        <w:rPr>
-          <w:rFonts w:asciiTheme="majorHAnsi" w:hAnsiTheme="majorHAnsi" w:cstheme="majorHAnsi"/>
-          <w:b/>
-          <w:color w:val="333333"/>
-          <w:sz w:val="26"/>
-          <w:szCs w:val="26"/>
-        </w:rPr>
-        <w:t xml:space="preserve"> um </w:t>
-      </w:r>
-      <w:proofErr w:type="spellStart"/>
-      <w:r>
-        <w:rPr>
-          <w:rFonts w:asciiTheme="majorHAnsi" w:hAnsiTheme="majorHAnsi" w:cstheme="majorHAnsi"/>
-          <w:b/>
-          <w:color w:val="333333"/>
-          <w:sz w:val="26"/>
-          <w:szCs w:val="26"/>
-        </w:rPr>
-        <w:t>combate</w:t>
-      </w:r>
-      <w:proofErr w:type="spellEnd"/>
-      <w:r>
-        <w:rPr>
-          <w:rFonts w:asciiTheme="majorHAnsi" w:hAnsiTheme="majorHAnsi" w:cstheme="majorHAnsi"/>
-          <w:b/>
-          <w:color w:val="333333"/>
-          <w:sz w:val="26"/>
-          <w:szCs w:val="26"/>
-        </w:rPr>
-        <w:t xml:space="preserve"> entre </w:t>
-      </w:r>
-      <w:proofErr w:type="spellStart"/>
-      <w:r>
-        <w:rPr>
-          <w:rFonts w:asciiTheme="majorHAnsi" w:hAnsiTheme="majorHAnsi" w:cstheme="majorHAnsi"/>
-          <w:b/>
-          <w:color w:val="333333"/>
-          <w:sz w:val="26"/>
-          <w:szCs w:val="26"/>
-        </w:rPr>
-        <w:t>agentes</w:t>
-      </w:r>
-      <w:proofErr w:type="spellEnd"/>
-      <w:r>
-        <w:rPr>
-          <w:rFonts w:asciiTheme="majorHAnsi" w:hAnsiTheme="majorHAnsi" w:cstheme="majorHAnsi"/>
-          <w:b/>
-          <w:color w:val="333333"/>
-          <w:sz w:val="26"/>
-          <w:szCs w:val="26"/>
-        </w:rPr>
-        <w:t>.</w:t>
+        <w:t>energiaPerdidaCombate: Percentagem de energia do oponente perdida após um combate entre agentes.</w:t>
       </w:r>
     </w:p>
     <w:p>
@@ -6257,7 +2438,6 @@
           <w:szCs w:val="26"/>
         </w:rPr>
       </w:pPr>
-      <w:proofErr w:type="spellStart"/>
       <w:r>
         <w:rPr>
           <w:rFonts w:asciiTheme="majorHAnsi" w:hAnsiTheme="majorHAnsi" w:cstheme="majorHAnsi"/>
@@ -6266,172 +2446,7 @@
           <w:sz w:val="26"/>
           <w:szCs w:val="26"/>
         </w:rPr>
-        <w:t>descansoLeao</w:t>
-      </w:r>
-      <w:proofErr w:type="spellEnd"/>
-      <w:r>
-        <w:rPr>
-          <w:rFonts w:asciiTheme="majorHAnsi" w:hAnsiTheme="majorHAnsi" w:cstheme="majorHAnsi"/>
-          <w:b/>
-          <w:color w:val="333333"/>
-          <w:sz w:val="26"/>
-          <w:szCs w:val="26"/>
-        </w:rPr>
-        <w:t xml:space="preserve">: </w:t>
-      </w:r>
-      <w:proofErr w:type="spellStart"/>
-      <w:r>
-        <w:rPr>
-          <w:rFonts w:asciiTheme="majorHAnsi" w:hAnsiTheme="majorHAnsi" w:cstheme="majorHAnsi"/>
-          <w:b/>
-          <w:color w:val="333333"/>
-          <w:sz w:val="26"/>
-          <w:szCs w:val="26"/>
-        </w:rPr>
-        <w:t>Número</w:t>
-      </w:r>
-      <w:proofErr w:type="spellEnd"/>
-      <w:r>
-        <w:rPr>
-          <w:rFonts w:asciiTheme="majorHAnsi" w:hAnsiTheme="majorHAnsi" w:cstheme="majorHAnsi"/>
-          <w:b/>
-          <w:color w:val="333333"/>
-          <w:sz w:val="26"/>
-          <w:szCs w:val="26"/>
-        </w:rPr>
-        <w:t xml:space="preserve"> de </w:t>
-      </w:r>
-      <w:proofErr w:type="gramStart"/>
-      <w:r>
-        <w:rPr>
-          <w:rFonts w:asciiTheme="majorHAnsi" w:hAnsiTheme="majorHAnsi" w:cstheme="majorHAnsi"/>
-          <w:b/>
-          <w:color w:val="333333"/>
-          <w:sz w:val="26"/>
-          <w:szCs w:val="26"/>
-        </w:rPr>
-        <w:t>ticks</w:t>
-      </w:r>
-      <w:proofErr w:type="gramEnd"/>
-      <w:r>
-        <w:rPr>
-          <w:rFonts w:asciiTheme="majorHAnsi" w:hAnsiTheme="majorHAnsi" w:cstheme="majorHAnsi"/>
-          <w:b/>
-          <w:color w:val="333333"/>
-          <w:sz w:val="26"/>
-          <w:szCs w:val="26"/>
-        </w:rPr>
-        <w:t xml:space="preserve"> que </w:t>
-      </w:r>
-      <w:proofErr w:type="spellStart"/>
-      <w:r>
-        <w:rPr>
-          <w:rFonts w:asciiTheme="majorHAnsi" w:hAnsiTheme="majorHAnsi" w:cstheme="majorHAnsi"/>
-          <w:b/>
-          <w:color w:val="333333"/>
-          <w:sz w:val="26"/>
-          <w:szCs w:val="26"/>
-        </w:rPr>
-        <w:t>os</w:t>
-      </w:r>
-      <w:proofErr w:type="spellEnd"/>
-      <w:r>
-        <w:rPr>
-          <w:rFonts w:asciiTheme="majorHAnsi" w:hAnsiTheme="majorHAnsi" w:cstheme="majorHAnsi"/>
-          <w:b/>
-          <w:color w:val="333333"/>
-          <w:sz w:val="26"/>
-          <w:szCs w:val="26"/>
-        </w:rPr>
-        <w:t xml:space="preserve"> </w:t>
-      </w:r>
-      <w:proofErr w:type="spellStart"/>
-      <w:r>
-        <w:rPr>
-          <w:rFonts w:asciiTheme="majorHAnsi" w:hAnsiTheme="majorHAnsi" w:cstheme="majorHAnsi"/>
-          <w:b/>
-          <w:color w:val="333333"/>
-          <w:sz w:val="26"/>
-          <w:szCs w:val="26"/>
-        </w:rPr>
-        <w:t>leões</w:t>
-      </w:r>
-      <w:proofErr w:type="spellEnd"/>
-      <w:r>
-        <w:rPr>
-          <w:rFonts w:asciiTheme="majorHAnsi" w:hAnsiTheme="majorHAnsi" w:cstheme="majorHAnsi"/>
-          <w:b/>
-          <w:color w:val="333333"/>
-          <w:sz w:val="26"/>
-          <w:szCs w:val="26"/>
-        </w:rPr>
-        <w:t xml:space="preserve"> </w:t>
-      </w:r>
-      <w:proofErr w:type="spellStart"/>
-      <w:r>
-        <w:rPr>
-          <w:rFonts w:asciiTheme="majorHAnsi" w:hAnsiTheme="majorHAnsi" w:cstheme="majorHAnsi"/>
-          <w:b/>
-          <w:color w:val="333333"/>
-          <w:sz w:val="26"/>
-          <w:szCs w:val="26"/>
-        </w:rPr>
-        <w:t>descansam</w:t>
-      </w:r>
-      <w:proofErr w:type="spellEnd"/>
-      <w:r>
-        <w:rPr>
-          <w:rFonts w:asciiTheme="majorHAnsi" w:hAnsiTheme="majorHAnsi" w:cstheme="majorHAnsi"/>
-          <w:b/>
-          <w:color w:val="333333"/>
-          <w:sz w:val="26"/>
-          <w:szCs w:val="26"/>
-        </w:rPr>
-        <w:t xml:space="preserve"> </w:t>
-      </w:r>
-      <w:proofErr w:type="spellStart"/>
-      <w:r>
-        <w:rPr>
-          <w:rFonts w:asciiTheme="majorHAnsi" w:hAnsiTheme="majorHAnsi" w:cstheme="majorHAnsi"/>
-          <w:b/>
-          <w:color w:val="333333"/>
-          <w:sz w:val="26"/>
-          <w:szCs w:val="26"/>
-        </w:rPr>
-        <w:t>nas</w:t>
-      </w:r>
-      <w:proofErr w:type="spellEnd"/>
-      <w:r>
-        <w:rPr>
-          <w:rFonts w:asciiTheme="majorHAnsi" w:hAnsiTheme="majorHAnsi" w:cstheme="majorHAnsi"/>
-          <w:b/>
-          <w:color w:val="333333"/>
-          <w:sz w:val="26"/>
-          <w:szCs w:val="26"/>
-        </w:rPr>
-        <w:t xml:space="preserve"> Patches </w:t>
-      </w:r>
-      <w:proofErr w:type="spellStart"/>
-      <w:r>
-        <w:rPr>
-          <w:rFonts w:asciiTheme="majorHAnsi" w:hAnsiTheme="majorHAnsi" w:cstheme="majorHAnsi"/>
-          <w:b/>
-          <w:color w:val="333333"/>
-          <w:sz w:val="26"/>
-          <w:szCs w:val="26"/>
-        </w:rPr>
-        <w:t>azuis</w:t>
-      </w:r>
-      <w:proofErr w:type="spellEnd"/>
-      <w:r>
-        <w:rPr>
-          <w:rFonts w:asciiTheme="majorHAnsi" w:hAnsiTheme="majorHAnsi" w:cstheme="majorHAnsi"/>
-          <w:b/>
-          <w:color w:val="333333"/>
-          <w:sz w:val="26"/>
-          <w:szCs w:val="26"/>
-        </w:rPr>
-        <w:t>.</w:t>
+        <w:t>descansoLeao: Número de ticks que os leões descansam nas Patches azuis.</w:t>
       </w:r>
     </w:p>
     <w:p>
@@ -6511,7 +2526,6 @@
           <w:szCs w:val="32"/>
         </w:rPr>
       </w:pPr>
-      <w:proofErr w:type="spellStart"/>
       <w:r>
         <w:rPr>
           <w:rFonts w:asciiTheme="majorHAnsi" w:hAnsiTheme="majorHAnsi" w:cstheme="majorHAnsi"/>
@@ -6520,18 +2534,7 @@
           <w:sz w:val="32"/>
           <w:szCs w:val="32"/>
         </w:rPr>
-        <w:t>Hipóteses</w:t>
-      </w:r>
-      <w:proofErr w:type="spellEnd"/>
-      <w:r>
-        <w:rPr>
-          <w:rFonts w:asciiTheme="majorHAnsi" w:hAnsiTheme="majorHAnsi" w:cstheme="majorHAnsi"/>
-          <w:b/>
-          <w:color w:val="333333"/>
-          <w:sz w:val="32"/>
-          <w:szCs w:val="32"/>
-        </w:rPr>
-        <w:t xml:space="preserve"> </w:t>
+        <w:t xml:space="preserve">Hipóteses </w:t>
       </w:r>
     </w:p>
     <w:p>
@@ -6565,139 +2568,7 @@
           <w:sz w:val="24"/>
           <w:szCs w:val="24"/>
         </w:rPr>
-        <w:t xml:space="preserve">Na </w:t>
-      </w:r>
-      <w:proofErr w:type="spellStart"/>
-      <w:r>
-        <w:rPr>
-          <w:rFonts w:asciiTheme="majorHAnsi" w:eastAsia="Calibri" w:hAnsiTheme="majorHAnsi" w:cstheme="majorHAnsi"/>
-          <w:b/>
-          <w:color w:val="333333"/>
-          <w:sz w:val="24"/>
-          <w:szCs w:val="24"/>
-        </w:rPr>
-        <w:t>formulação</w:t>
-      </w:r>
-      <w:proofErr w:type="spellEnd"/>
-      <w:r>
-        <w:rPr>
-          <w:rFonts w:asciiTheme="majorHAnsi" w:eastAsia="Calibri" w:hAnsiTheme="majorHAnsi" w:cstheme="majorHAnsi"/>
-          <w:b/>
-          <w:color w:val="333333"/>
-          <w:sz w:val="24"/>
-          <w:szCs w:val="24"/>
-        </w:rPr>
-        <w:t xml:space="preserve"> das </w:t>
-      </w:r>
-      <w:proofErr w:type="spellStart"/>
-      <w:r>
-        <w:rPr>
-          <w:rFonts w:asciiTheme="majorHAnsi" w:eastAsia="Calibri" w:hAnsiTheme="majorHAnsi" w:cstheme="majorHAnsi"/>
-          <w:b/>
-          <w:color w:val="333333"/>
-          <w:sz w:val="24"/>
-          <w:szCs w:val="24"/>
-        </w:rPr>
-        <w:t>hipóteses</w:t>
-      </w:r>
-      <w:proofErr w:type="spellEnd"/>
-      <w:r>
-        <w:rPr>
-          <w:rFonts w:asciiTheme="majorHAnsi" w:eastAsia="Calibri" w:hAnsiTheme="majorHAnsi" w:cstheme="majorHAnsi"/>
-          <w:b/>
-          <w:color w:val="333333"/>
-          <w:sz w:val="24"/>
-          <w:szCs w:val="24"/>
-        </w:rPr>
-        <w:t xml:space="preserve">, </w:t>
-      </w:r>
-      <w:proofErr w:type="spellStart"/>
-      <w:r>
-        <w:rPr>
-          <w:rFonts w:asciiTheme="majorHAnsi" w:eastAsia="Calibri" w:hAnsiTheme="majorHAnsi" w:cstheme="majorHAnsi"/>
-          <w:b/>
-          <w:color w:val="333333"/>
-          <w:sz w:val="24"/>
-          <w:szCs w:val="24"/>
-        </w:rPr>
-        <w:t>vamos</w:t>
-      </w:r>
-      <w:proofErr w:type="spellEnd"/>
-      <w:r>
-        <w:rPr>
-          <w:rFonts w:asciiTheme="majorHAnsi" w:eastAsia="Calibri" w:hAnsiTheme="majorHAnsi" w:cstheme="majorHAnsi"/>
-          <w:b/>
-          <w:color w:val="333333"/>
-          <w:sz w:val="24"/>
-          <w:szCs w:val="24"/>
-        </w:rPr>
-        <w:t xml:space="preserve"> </w:t>
-      </w:r>
-      <w:proofErr w:type="spellStart"/>
-      <w:r>
-        <w:rPr>
-          <w:rFonts w:asciiTheme="majorHAnsi" w:eastAsia="Calibri" w:hAnsiTheme="majorHAnsi" w:cstheme="majorHAnsi"/>
-          <w:b/>
-          <w:color w:val="333333"/>
-          <w:sz w:val="24"/>
-          <w:szCs w:val="24"/>
-        </w:rPr>
-        <w:t>ter</w:t>
-      </w:r>
-      <w:proofErr w:type="spellEnd"/>
-      <w:r>
-        <w:rPr>
-          <w:rFonts w:asciiTheme="majorHAnsi" w:eastAsia="Calibri" w:hAnsiTheme="majorHAnsi" w:cstheme="majorHAnsi"/>
-          <w:b/>
-          <w:color w:val="333333"/>
-          <w:sz w:val="24"/>
-          <w:szCs w:val="24"/>
-        </w:rPr>
-        <w:t xml:space="preserve"> </w:t>
-      </w:r>
-      <w:proofErr w:type="spellStart"/>
-      <w:r>
-        <w:rPr>
-          <w:rFonts w:asciiTheme="majorHAnsi" w:eastAsia="Calibri" w:hAnsiTheme="majorHAnsi" w:cstheme="majorHAnsi"/>
-          <w:b/>
-          <w:color w:val="333333"/>
-          <w:sz w:val="24"/>
-          <w:szCs w:val="24"/>
-        </w:rPr>
-        <w:t>como</w:t>
-      </w:r>
-      <w:proofErr w:type="spellEnd"/>
-      <w:r>
-        <w:rPr>
-          <w:rFonts w:asciiTheme="majorHAnsi" w:eastAsia="Calibri" w:hAnsiTheme="majorHAnsi" w:cstheme="majorHAnsi"/>
-          <w:b/>
-          <w:color w:val="333333"/>
-          <w:sz w:val="24"/>
-          <w:szCs w:val="24"/>
-        </w:rPr>
-        <w:t xml:space="preserve"> </w:t>
-      </w:r>
-      <w:proofErr w:type="spellStart"/>
-      <w:r>
-        <w:rPr>
-          <w:rFonts w:asciiTheme="majorHAnsi" w:eastAsia="Calibri" w:hAnsiTheme="majorHAnsi" w:cstheme="majorHAnsi"/>
-          <w:b/>
-          <w:color w:val="333333"/>
-          <w:sz w:val="24"/>
-          <w:szCs w:val="24"/>
-        </w:rPr>
-        <w:t>valores</w:t>
-      </w:r>
-      <w:proofErr w:type="spellEnd"/>
-      <w:r>
-        <w:rPr>
-          <w:rFonts w:asciiTheme="majorHAnsi" w:eastAsia="Calibri" w:hAnsiTheme="majorHAnsi" w:cstheme="majorHAnsi"/>
-          <w:b/>
-          <w:color w:val="333333"/>
-          <w:sz w:val="24"/>
-          <w:szCs w:val="24"/>
-        </w:rPr>
-        <w:t xml:space="preserve"> base:</w:t>
+        <w:t>Na formulação das hipóteses, vamos ter como valores base:</w:t>
       </w:r>
     </w:p>
     <w:p>
@@ -6727,7 +2598,6 @@
           <w:szCs w:val="24"/>
         </w:rPr>
       </w:pPr>
-      <w:proofErr w:type="spellStart"/>
       <w:r>
         <w:rPr>
           <w:rFonts w:asciiTheme="majorHAnsi" w:eastAsia="Calibri" w:hAnsiTheme="majorHAnsi" w:cstheme="majorHAnsi"/>
@@ -6736,18 +2606,7 @@
           <w:sz w:val="24"/>
           <w:szCs w:val="24"/>
         </w:rPr>
-        <w:t>nLeoes</w:t>
-      </w:r>
-      <w:proofErr w:type="spellEnd"/>
-      <w:r>
-        <w:rPr>
-          <w:rFonts w:asciiTheme="majorHAnsi" w:eastAsia="Calibri" w:hAnsiTheme="majorHAnsi" w:cstheme="majorHAnsi"/>
-          <w:b/>
-          <w:color w:val="333333"/>
-          <w:sz w:val="24"/>
-          <w:szCs w:val="24"/>
-        </w:rPr>
-        <w:t>: 50</w:t>
+        <w:t>nLeoes: 50</w:t>
       </w:r>
     </w:p>
     <w:p>
@@ -6765,7 +2624,6 @@
           <w:szCs w:val="24"/>
         </w:rPr>
       </w:pPr>
-      <w:proofErr w:type="spellStart"/>
       <w:r>
         <w:rPr>
           <w:rFonts w:asciiTheme="majorHAnsi" w:eastAsia="Calibri" w:hAnsiTheme="majorHAnsi" w:cstheme="majorHAnsi"/>
@@ -6774,18 +2632,7 @@
           <w:sz w:val="24"/>
           <w:szCs w:val="24"/>
         </w:rPr>
-        <w:t>nHienas</w:t>
-      </w:r>
-      <w:proofErr w:type="spellEnd"/>
-      <w:r>
-        <w:rPr>
-          <w:rFonts w:asciiTheme="majorHAnsi" w:eastAsia="Calibri" w:hAnsiTheme="majorHAnsi" w:cstheme="majorHAnsi"/>
-          <w:b/>
-          <w:color w:val="333333"/>
-          <w:sz w:val="24"/>
-          <w:szCs w:val="24"/>
-        </w:rPr>
-        <w:t>: 50</w:t>
+        <w:t>nHienas: 50</w:t>
       </w:r>
     </w:p>
     <w:p>
@@ -6803,7 +2650,6 @@
           <w:szCs w:val="24"/>
         </w:rPr>
       </w:pPr>
-      <w:proofErr w:type="spellStart"/>
       <w:r>
         <w:rPr>
           <w:rFonts w:asciiTheme="majorHAnsi" w:eastAsia="Calibri" w:hAnsiTheme="majorHAnsi" w:cstheme="majorHAnsi"/>
@@ -6812,18 +2658,7 @@
           <w:sz w:val="24"/>
           <w:szCs w:val="24"/>
         </w:rPr>
-        <w:t>nCelulasAzuis</w:t>
-      </w:r>
-      <w:proofErr w:type="spellEnd"/>
-      <w:r>
-        <w:rPr>
-          <w:rFonts w:asciiTheme="majorHAnsi" w:eastAsia="Calibri" w:hAnsiTheme="majorHAnsi" w:cstheme="majorHAnsi"/>
-          <w:b/>
-          <w:color w:val="333333"/>
-          <w:sz w:val="24"/>
-          <w:szCs w:val="24"/>
-        </w:rPr>
-        <w:t>: 5</w:t>
+        <w:t>nCelulasAzuis: 5</w:t>
       </w:r>
     </w:p>
     <w:p>
@@ -6841,7 +2676,6 @@
           <w:szCs w:val="24"/>
         </w:rPr>
       </w:pPr>
-      <w:proofErr w:type="spellStart"/>
       <w:r>
         <w:rPr>
           <w:rFonts w:asciiTheme="majorHAnsi" w:eastAsia="Calibri" w:hAnsiTheme="majorHAnsi" w:cstheme="majorHAnsi"/>
@@ -6850,18 +2684,7 @@
           <w:sz w:val="24"/>
           <w:szCs w:val="24"/>
         </w:rPr>
-        <w:t>descansoLeao</w:t>
-      </w:r>
-      <w:proofErr w:type="spellEnd"/>
-      <w:r>
-        <w:rPr>
-          <w:rFonts w:asciiTheme="majorHAnsi" w:eastAsia="Calibri" w:hAnsiTheme="majorHAnsi" w:cstheme="majorHAnsi"/>
-          <w:b/>
-          <w:color w:val="333333"/>
-          <w:sz w:val="24"/>
-          <w:szCs w:val="24"/>
-        </w:rPr>
-        <w:t>: 15</w:t>
+        <w:t>descansoLeao: 15</w:t>
       </w:r>
     </w:p>
     <w:p>
@@ -6879,7 +2702,6 @@
           <w:szCs w:val="24"/>
         </w:rPr>
       </w:pPr>
-      <w:proofErr w:type="spellStart"/>
       <w:r>
         <w:rPr>
           <w:rFonts w:asciiTheme="majorHAnsi" w:eastAsia="Calibri" w:hAnsiTheme="majorHAnsi" w:cstheme="majorHAnsi"/>
@@ -6888,18 +2710,7 @@
           <w:sz w:val="24"/>
           <w:szCs w:val="24"/>
         </w:rPr>
-        <w:t>fomeLeao</w:t>
-      </w:r>
-      <w:proofErr w:type="spellEnd"/>
-      <w:r>
-        <w:rPr>
-          <w:rFonts w:asciiTheme="majorHAnsi" w:eastAsia="Calibri" w:hAnsiTheme="majorHAnsi" w:cstheme="majorHAnsi"/>
-          <w:b/>
-          <w:color w:val="333333"/>
-          <w:sz w:val="24"/>
-          <w:szCs w:val="24"/>
-        </w:rPr>
-        <w:t>: 10</w:t>
+        <w:t>fomeLeao: 10</w:t>
       </w:r>
     </w:p>
     <w:p>
@@ -6917,7 +2728,6 @@
           <w:szCs w:val="24"/>
         </w:rPr>
       </w:pPr>
-      <w:proofErr w:type="spellStart"/>
       <w:r>
         <w:rPr>
           <w:rFonts w:asciiTheme="majorHAnsi" w:eastAsia="Calibri" w:hAnsiTheme="majorHAnsi" w:cstheme="majorHAnsi"/>
@@ -6926,10 +2736,12 @@
           <w:sz w:val="24"/>
           <w:szCs w:val="24"/>
         </w:rPr>
-        <w:t>energiaPerdidaCombate</w:t>
+        <w:t>energiaPerdidaCombate: 10%</w:t>
       </w:r>
-      <w:proofErr w:type="spellEnd"/>
-      <w:r>
+    </w:p>
+    <w:p>
+      <w:pPr>
+        <w:ind w:left="720"/>
         <w:rPr>
           <w:rFonts w:asciiTheme="majorHAnsi" w:eastAsia="Calibri" w:hAnsiTheme="majorHAnsi" w:cstheme="majorHAnsi"/>
           <w:b/>
@@ -6937,7 +2749,165 @@
           <w:sz w:val="24"/>
           <w:szCs w:val="24"/>
         </w:rPr>
-        <w:t>: 10%</w:t>
+      </w:pPr>
+    </w:p>
+    <w:p>
+      <w:pPr>
+        <w:ind w:left="720"/>
+        <w:rPr>
+          <w:rFonts w:asciiTheme="majorHAnsi" w:eastAsia="Calibri" w:hAnsiTheme="majorHAnsi" w:cstheme="majorHAnsi"/>
+          <w:b/>
+          <w:color w:val="333333"/>
+          <w:sz w:val="24"/>
+          <w:szCs w:val="24"/>
+        </w:rPr>
+      </w:pPr>
+    </w:p>
+    <w:p>
+      <w:pPr>
+        <w:ind w:left="720"/>
+        <w:rPr>
+          <w:rFonts w:asciiTheme="majorHAnsi" w:eastAsia="Calibri" w:hAnsiTheme="majorHAnsi" w:cstheme="majorHAnsi"/>
+          <w:b/>
+          <w:color w:val="333333"/>
+          <w:sz w:val="24"/>
+          <w:szCs w:val="24"/>
+        </w:rPr>
+      </w:pPr>
+    </w:p>
+    <w:p>
+      <w:pPr>
+        <w:pStyle w:val="NoSpacing"/>
+        <w:numPr>
+          <w:ilvl w:val="0"/>
+          <w:numId w:val="9"/>
+        </w:numPr>
+        <w:spacing w:line="276" w:lineRule="auto"/>
+        <w:rPr>
+          <w:rFonts w:asciiTheme="majorHAnsi" w:hAnsiTheme="majorHAnsi" w:cstheme="majorHAnsi"/>
+          <w:b/>
+          <w:color w:val="333333"/>
+          <w:sz w:val="26"/>
+          <w:szCs w:val="26"/>
+        </w:rPr>
+      </w:pPr>
+      <w:r>
+        <w:rPr>
+          <w:rFonts w:asciiTheme="majorHAnsi" w:hAnsiTheme="majorHAnsi" w:cstheme="majorHAnsi"/>
+          <w:b/>
+          <w:color w:val="333333"/>
+          <w:sz w:val="26"/>
+          <w:szCs w:val="26"/>
+        </w:rPr>
+        <w:t>O agente em minoria inicial é extinto primeiro.</w:t>
+      </w:r>
+    </w:p>
+    <w:p>
+      <w:pPr>
+        <w:pStyle w:val="NoSpacing"/>
+        <w:numPr>
+          <w:ilvl w:val="0"/>
+          <w:numId w:val="9"/>
+        </w:numPr>
+        <w:spacing w:line="276" w:lineRule="auto"/>
+        <w:rPr>
+          <w:rFonts w:asciiTheme="majorHAnsi" w:hAnsiTheme="majorHAnsi" w:cstheme="majorHAnsi"/>
+          <w:b/>
+          <w:color w:val="333333"/>
+          <w:sz w:val="26"/>
+          <w:szCs w:val="26"/>
+        </w:rPr>
+      </w:pPr>
+      <w:r>
+        <w:rPr>
+          <w:rFonts w:asciiTheme="majorHAnsi" w:hAnsiTheme="majorHAnsi" w:cstheme="majorHAnsi"/>
+          <w:b/>
+          <w:color w:val="333333"/>
+          <w:sz w:val="26"/>
+          <w:szCs w:val="26"/>
+        </w:rPr>
+        <w:t>Quanto maior for a diferença do numero inicial de especies, mais rapida a extinção da especie com menor numero inicial.</w:t>
+      </w:r>
+    </w:p>
+    <w:p>
+      <w:pPr>
+        <w:pStyle w:val="NoSpacing"/>
+        <w:numPr>
+          <w:ilvl w:val="0"/>
+          <w:numId w:val="9"/>
+        </w:numPr>
+        <w:spacing w:line="276" w:lineRule="auto"/>
+        <w:rPr>
+          <w:rFonts w:asciiTheme="majorHAnsi" w:hAnsiTheme="majorHAnsi" w:cstheme="majorHAnsi"/>
+          <w:b/>
+          <w:color w:val="333333"/>
+          <w:sz w:val="26"/>
+          <w:szCs w:val="26"/>
+        </w:rPr>
+      </w:pPr>
+      <w:r>
+        <w:rPr>
+          <w:rFonts w:asciiTheme="majorHAnsi" w:hAnsiTheme="majorHAnsi" w:cstheme="majorHAnsi"/>
+          <w:b/>
+          <w:color w:val="333333"/>
+          <w:sz w:val="26"/>
+          <w:szCs w:val="26"/>
+        </w:rPr>
+        <w:t>A quantidade inicial de comida afeta o tempo de vida de ambas as espécies</w:t>
+      </w:r>
+    </w:p>
+    <w:p>
+      <w:pPr>
+        <w:pStyle w:val="NoSpacing"/>
+        <w:numPr>
+          <w:ilvl w:val="0"/>
+          <w:numId w:val="9"/>
+        </w:numPr>
+        <w:spacing w:line="276" w:lineRule="auto"/>
+        <w:rPr>
+          <w:rFonts w:asciiTheme="majorHAnsi" w:hAnsiTheme="majorHAnsi" w:cstheme="majorHAnsi"/>
+          <w:b/>
+          <w:color w:val="333333"/>
+          <w:sz w:val="26"/>
+          <w:szCs w:val="26"/>
+        </w:rPr>
+      </w:pPr>
+      <w:r>
+        <w:rPr>
+          <w:rFonts w:asciiTheme="majorHAnsi" w:hAnsiTheme="majorHAnsi" w:cstheme="majorHAnsi"/>
+          <w:b/>
+          <w:color w:val="333333"/>
+          <w:sz w:val="26"/>
+          <w:szCs w:val="26"/>
+        </w:rPr>
+        <w:t>A energia perdida em combate afeta o tempo de vida de ambas as espécies</w:t>
+      </w:r>
+    </w:p>
+    <w:p>
+      <w:pPr>
+        <w:pStyle w:val="NoSpacing"/>
+        <w:numPr>
+          <w:ilvl w:val="0"/>
+          <w:numId w:val="9"/>
+        </w:numPr>
+        <w:spacing w:line="276" w:lineRule="auto"/>
+        <w:rPr>
+          <w:rFonts w:asciiTheme="majorHAnsi" w:hAnsiTheme="majorHAnsi" w:cstheme="majorHAnsi"/>
+          <w:b/>
+          <w:color w:val="333333"/>
+          <w:sz w:val="26"/>
+          <w:szCs w:val="26"/>
+        </w:rPr>
+      </w:pPr>
+      <w:r>
+        <w:rPr>
+          <w:rFonts w:asciiTheme="majorHAnsi" w:hAnsiTheme="majorHAnsi" w:cstheme="majorHAnsi"/>
+          <w:b/>
+          <w:color w:val="333333"/>
+          <w:sz w:val="26"/>
+          <w:szCs w:val="26"/>
+        </w:rPr>
+        <w:t>A energia obtida afeta o tempo de vida de ambas as espécies</w:t>
       </w:r>
     </w:p>
     <w:p>
@@ -6987,7 +2957,6 @@
           <w:szCs w:val="32"/>
         </w:rPr>
       </w:pPr>
-      <w:proofErr w:type="spellStart"/>
       <w:r>
         <w:rPr>
           <w:rFonts w:asciiTheme="majorHAnsi" w:hAnsiTheme="majorHAnsi" w:cstheme="majorHAnsi"/>
@@ -6996,31 +2965,8 @@
           <w:sz w:val="32"/>
           <w:szCs w:val="32"/>
         </w:rPr>
-        <w:t>Análise</w:t>
+        <w:t>Análise de resultados</w:t>
       </w:r>
-      <w:proofErr w:type="spellEnd"/>
-      <w:r>
-        <w:rPr>
-          <w:rFonts w:asciiTheme="majorHAnsi" w:hAnsiTheme="majorHAnsi" w:cstheme="majorHAnsi"/>
-          <w:b/>
-          <w:color w:val="333333"/>
-          <w:sz w:val="32"/>
-          <w:szCs w:val="32"/>
-        </w:rPr>
-        <w:t xml:space="preserve"> de </w:t>
-      </w:r>
-      <w:proofErr w:type="spellStart"/>
-      <w:r>
-        <w:rPr>
-          <w:rFonts w:asciiTheme="majorHAnsi" w:hAnsiTheme="majorHAnsi" w:cstheme="majorHAnsi"/>
-          <w:b/>
-          <w:color w:val="333333"/>
-          <w:sz w:val="32"/>
-          <w:szCs w:val="32"/>
-        </w:rPr>
-        <w:t>resultados</w:t>
-      </w:r>
-      <w:proofErr w:type="spellEnd"/>
     </w:p>
     <w:p>
       <w:pPr>
@@ -7035,614 +2981,6 @@
           <w:szCs w:val="26"/>
         </w:rPr>
       </w:pPr>
-    </w:p>
-    <w:p>
-      <w:pPr>
-        <w:pStyle w:val="NoSpacing"/>
-        <w:numPr>
-          <w:ilvl w:val="0"/>
-          <w:numId w:val="9"/>
-        </w:numPr>
-        <w:spacing w:line="276" w:lineRule="auto"/>
-        <w:rPr>
-          <w:rFonts w:asciiTheme="majorHAnsi" w:hAnsiTheme="majorHAnsi" w:cstheme="majorHAnsi"/>
-          <w:b/>
-          <w:color w:val="333333"/>
-          <w:sz w:val="26"/>
-          <w:szCs w:val="26"/>
-        </w:rPr>
-      </w:pPr>
-      <w:r>
-        <w:rPr>
-          <w:rFonts w:asciiTheme="majorHAnsi" w:hAnsiTheme="majorHAnsi" w:cstheme="majorHAnsi"/>
-          <w:b/>
-          <w:color w:val="333333"/>
-          <w:sz w:val="26"/>
-          <w:szCs w:val="26"/>
-        </w:rPr>
-        <w:t xml:space="preserve">O </w:t>
-      </w:r>
-      <w:proofErr w:type="spellStart"/>
-      <w:r>
-        <w:rPr>
-          <w:rFonts w:asciiTheme="majorHAnsi" w:hAnsiTheme="majorHAnsi" w:cstheme="majorHAnsi"/>
-          <w:b/>
-          <w:color w:val="333333"/>
-          <w:sz w:val="26"/>
-          <w:szCs w:val="26"/>
-        </w:rPr>
-        <w:t>agente</w:t>
-      </w:r>
-      <w:proofErr w:type="spellEnd"/>
-      <w:r>
-        <w:rPr>
-          <w:rFonts w:asciiTheme="majorHAnsi" w:hAnsiTheme="majorHAnsi" w:cstheme="majorHAnsi"/>
-          <w:b/>
-          <w:color w:val="333333"/>
-          <w:sz w:val="26"/>
-          <w:szCs w:val="26"/>
-        </w:rPr>
-        <w:t xml:space="preserve"> </w:t>
-      </w:r>
-      <w:proofErr w:type="spellStart"/>
-      <w:r>
-        <w:rPr>
-          <w:rFonts w:asciiTheme="majorHAnsi" w:hAnsiTheme="majorHAnsi" w:cstheme="majorHAnsi"/>
-          <w:b/>
-          <w:color w:val="333333"/>
-          <w:sz w:val="26"/>
-          <w:szCs w:val="26"/>
-        </w:rPr>
-        <w:t>em</w:t>
-      </w:r>
-      <w:proofErr w:type="spellEnd"/>
-      <w:r>
-        <w:rPr>
-          <w:rFonts w:asciiTheme="majorHAnsi" w:hAnsiTheme="majorHAnsi" w:cstheme="majorHAnsi"/>
-          <w:b/>
-          <w:color w:val="333333"/>
-          <w:sz w:val="26"/>
-          <w:szCs w:val="26"/>
-        </w:rPr>
-        <w:t xml:space="preserve"> </w:t>
-      </w:r>
-      <w:proofErr w:type="spellStart"/>
-      <w:r>
-        <w:rPr>
-          <w:rFonts w:asciiTheme="majorHAnsi" w:hAnsiTheme="majorHAnsi" w:cstheme="majorHAnsi"/>
-          <w:b/>
-          <w:color w:val="333333"/>
-          <w:sz w:val="26"/>
-          <w:szCs w:val="26"/>
-        </w:rPr>
-        <w:t>minoria</w:t>
-      </w:r>
-      <w:proofErr w:type="spellEnd"/>
-      <w:r>
-        <w:rPr>
-          <w:rFonts w:asciiTheme="majorHAnsi" w:hAnsiTheme="majorHAnsi" w:cstheme="majorHAnsi"/>
-          <w:b/>
-          <w:color w:val="333333"/>
-          <w:sz w:val="26"/>
-          <w:szCs w:val="26"/>
-        </w:rPr>
-        <w:t xml:space="preserve"> </w:t>
-      </w:r>
-      <w:proofErr w:type="spellStart"/>
-      <w:r>
-        <w:rPr>
-          <w:rFonts w:asciiTheme="majorHAnsi" w:hAnsiTheme="majorHAnsi" w:cstheme="majorHAnsi"/>
-          <w:b/>
-          <w:color w:val="333333"/>
-          <w:sz w:val="26"/>
-          <w:szCs w:val="26"/>
-        </w:rPr>
-        <w:t>inicial</w:t>
-      </w:r>
-      <w:proofErr w:type="spellEnd"/>
-      <w:r>
-        <w:rPr>
-          <w:rFonts w:asciiTheme="majorHAnsi" w:hAnsiTheme="majorHAnsi" w:cstheme="majorHAnsi"/>
-          <w:b/>
-          <w:color w:val="333333"/>
-          <w:sz w:val="26"/>
-          <w:szCs w:val="26"/>
-        </w:rPr>
-        <w:t xml:space="preserve"> é </w:t>
-      </w:r>
-      <w:proofErr w:type="spellStart"/>
-      <w:r>
-        <w:rPr>
-          <w:rFonts w:asciiTheme="majorHAnsi" w:hAnsiTheme="majorHAnsi" w:cstheme="majorHAnsi"/>
-          <w:b/>
-          <w:color w:val="333333"/>
-          <w:sz w:val="26"/>
-          <w:szCs w:val="26"/>
-        </w:rPr>
-        <w:t>extinto</w:t>
-      </w:r>
-      <w:proofErr w:type="spellEnd"/>
-      <w:r>
-        <w:rPr>
-          <w:rFonts w:asciiTheme="majorHAnsi" w:hAnsiTheme="majorHAnsi" w:cstheme="majorHAnsi"/>
-          <w:b/>
-          <w:color w:val="333333"/>
-          <w:sz w:val="26"/>
-          <w:szCs w:val="26"/>
-        </w:rPr>
-        <w:t xml:space="preserve"> </w:t>
-      </w:r>
-      <w:proofErr w:type="spellStart"/>
-      <w:r>
-        <w:rPr>
-          <w:rFonts w:asciiTheme="majorHAnsi" w:hAnsiTheme="majorHAnsi" w:cstheme="majorHAnsi"/>
-          <w:b/>
-          <w:color w:val="333333"/>
-          <w:sz w:val="26"/>
-          <w:szCs w:val="26"/>
-        </w:rPr>
-        <w:t>primeiro</w:t>
-      </w:r>
-      <w:proofErr w:type="spellEnd"/>
-      <w:r>
-        <w:rPr>
-          <w:rFonts w:asciiTheme="majorHAnsi" w:hAnsiTheme="majorHAnsi" w:cstheme="majorHAnsi"/>
-          <w:b/>
-          <w:color w:val="333333"/>
-          <w:sz w:val="26"/>
-          <w:szCs w:val="26"/>
-        </w:rPr>
-        <w:t>.</w:t>
-      </w:r>
-    </w:p>
-    <w:p>
-      <w:pPr>
-        <w:pStyle w:val="NoSpacing"/>
-        <w:numPr>
-          <w:ilvl w:val="0"/>
-          <w:numId w:val="9"/>
-        </w:numPr>
-        <w:spacing w:line="276" w:lineRule="auto"/>
-        <w:rPr>
-          <w:rFonts w:asciiTheme="majorHAnsi" w:hAnsiTheme="majorHAnsi" w:cstheme="majorHAnsi"/>
-          <w:b/>
-          <w:color w:val="333333"/>
-          <w:sz w:val="26"/>
-          <w:szCs w:val="26"/>
-        </w:rPr>
-      </w:pPr>
-      <w:r>
-        <w:rPr>
-          <w:rFonts w:asciiTheme="majorHAnsi" w:hAnsiTheme="majorHAnsi" w:cstheme="majorHAnsi"/>
-          <w:b/>
-          <w:color w:val="333333"/>
-          <w:sz w:val="26"/>
-          <w:szCs w:val="26"/>
-        </w:rPr>
-        <w:t xml:space="preserve">A </w:t>
-      </w:r>
-      <w:proofErr w:type="spellStart"/>
-      <w:r>
-        <w:rPr>
-          <w:rFonts w:asciiTheme="majorHAnsi" w:hAnsiTheme="majorHAnsi" w:cstheme="majorHAnsi"/>
-          <w:b/>
-          <w:color w:val="333333"/>
-          <w:sz w:val="26"/>
-          <w:szCs w:val="26"/>
-        </w:rPr>
-        <w:t>quantidade</w:t>
-      </w:r>
-      <w:proofErr w:type="spellEnd"/>
-      <w:r>
-        <w:rPr>
-          <w:rFonts w:asciiTheme="majorHAnsi" w:hAnsiTheme="majorHAnsi" w:cstheme="majorHAnsi"/>
-          <w:b/>
-          <w:color w:val="333333"/>
-          <w:sz w:val="26"/>
-          <w:szCs w:val="26"/>
-        </w:rPr>
-        <w:t xml:space="preserve"> </w:t>
-      </w:r>
-      <w:proofErr w:type="spellStart"/>
-      <w:r>
-        <w:rPr>
-          <w:rFonts w:asciiTheme="majorHAnsi" w:hAnsiTheme="majorHAnsi" w:cstheme="majorHAnsi"/>
-          <w:b/>
-          <w:color w:val="333333"/>
-          <w:sz w:val="26"/>
-          <w:szCs w:val="26"/>
-        </w:rPr>
-        <w:t>inicial</w:t>
-      </w:r>
-      <w:proofErr w:type="spellEnd"/>
-      <w:r>
-        <w:rPr>
-          <w:rFonts w:asciiTheme="majorHAnsi" w:hAnsiTheme="majorHAnsi" w:cstheme="majorHAnsi"/>
-          <w:b/>
-          <w:color w:val="333333"/>
-          <w:sz w:val="26"/>
-          <w:szCs w:val="26"/>
-        </w:rPr>
-        <w:t xml:space="preserve"> de comida </w:t>
-      </w:r>
-      <w:proofErr w:type="spellStart"/>
-      <w:r>
-        <w:rPr>
-          <w:rFonts w:asciiTheme="majorHAnsi" w:hAnsiTheme="majorHAnsi" w:cstheme="majorHAnsi"/>
-          <w:b/>
-          <w:color w:val="333333"/>
-          <w:sz w:val="26"/>
-          <w:szCs w:val="26"/>
-        </w:rPr>
-        <w:t>afeta</w:t>
-      </w:r>
-      <w:proofErr w:type="spellEnd"/>
-      <w:r>
-        <w:rPr>
-          <w:rFonts w:asciiTheme="majorHAnsi" w:hAnsiTheme="majorHAnsi" w:cstheme="majorHAnsi"/>
-          <w:b/>
-          <w:color w:val="333333"/>
-          <w:sz w:val="26"/>
-          <w:szCs w:val="26"/>
-        </w:rPr>
-        <w:t xml:space="preserve"> o tempo de </w:t>
-      </w:r>
-      <w:proofErr w:type="spellStart"/>
-      <w:r>
-        <w:rPr>
-          <w:rFonts w:asciiTheme="majorHAnsi" w:hAnsiTheme="majorHAnsi" w:cstheme="majorHAnsi"/>
-          <w:b/>
-          <w:color w:val="333333"/>
-          <w:sz w:val="26"/>
-          <w:szCs w:val="26"/>
-        </w:rPr>
-        <w:t>vida</w:t>
-      </w:r>
-      <w:proofErr w:type="spellEnd"/>
-      <w:r>
-        <w:rPr>
-          <w:rFonts w:asciiTheme="majorHAnsi" w:hAnsiTheme="majorHAnsi" w:cstheme="majorHAnsi"/>
-          <w:b/>
-          <w:color w:val="333333"/>
-          <w:sz w:val="26"/>
-          <w:szCs w:val="26"/>
-        </w:rPr>
-        <w:t xml:space="preserve"> de ambas as </w:t>
-      </w:r>
-      <w:proofErr w:type="spellStart"/>
-      <w:r>
-        <w:rPr>
-          <w:rFonts w:asciiTheme="majorHAnsi" w:hAnsiTheme="majorHAnsi" w:cstheme="majorHAnsi"/>
-          <w:b/>
-          <w:color w:val="333333"/>
-          <w:sz w:val="26"/>
-          <w:szCs w:val="26"/>
-        </w:rPr>
-        <w:t>espécies</w:t>
-      </w:r>
-      <w:proofErr w:type="spellEnd"/>
-    </w:p>
-    <w:p>
-      <w:pPr>
-        <w:pStyle w:val="NoSpacing"/>
-        <w:numPr>
-          <w:ilvl w:val="0"/>
-          <w:numId w:val="9"/>
-        </w:numPr>
-        <w:spacing w:line="276" w:lineRule="auto"/>
-        <w:rPr>
-          <w:rFonts w:asciiTheme="majorHAnsi" w:hAnsiTheme="majorHAnsi" w:cstheme="majorHAnsi"/>
-          <w:b/>
-          <w:color w:val="333333"/>
-          <w:sz w:val="26"/>
-          <w:szCs w:val="26"/>
-        </w:rPr>
-      </w:pPr>
-      <w:proofErr w:type="gramStart"/>
-      <w:r>
-        <w:rPr>
-          <w:rFonts w:asciiTheme="majorHAnsi" w:hAnsiTheme="majorHAnsi" w:cstheme="majorHAnsi"/>
-          <w:b/>
-          <w:color w:val="333333"/>
-          <w:sz w:val="26"/>
-          <w:szCs w:val="26"/>
-        </w:rPr>
-        <w:t>A</w:t>
-      </w:r>
-      <w:proofErr w:type="gramEnd"/>
-      <w:r>
-        <w:rPr>
-          <w:rFonts w:asciiTheme="majorHAnsi" w:hAnsiTheme="majorHAnsi" w:cstheme="majorHAnsi"/>
-          <w:b/>
-          <w:color w:val="333333"/>
-          <w:sz w:val="26"/>
-          <w:szCs w:val="26"/>
-        </w:rPr>
-        <w:t xml:space="preserve"> </w:t>
-      </w:r>
-      <w:proofErr w:type="spellStart"/>
-      <w:r>
-        <w:rPr>
-          <w:rFonts w:asciiTheme="majorHAnsi" w:hAnsiTheme="majorHAnsi" w:cstheme="majorHAnsi"/>
-          <w:b/>
-          <w:color w:val="333333"/>
-          <w:sz w:val="26"/>
-          <w:szCs w:val="26"/>
-        </w:rPr>
-        <w:t>energia</w:t>
-      </w:r>
-      <w:proofErr w:type="spellEnd"/>
-      <w:r>
-        <w:rPr>
-          <w:rFonts w:asciiTheme="majorHAnsi" w:hAnsiTheme="majorHAnsi" w:cstheme="majorHAnsi"/>
-          <w:b/>
-          <w:color w:val="333333"/>
-          <w:sz w:val="26"/>
-          <w:szCs w:val="26"/>
-        </w:rPr>
-        <w:t xml:space="preserve"> </w:t>
-      </w:r>
-      <w:proofErr w:type="spellStart"/>
-      <w:r>
-        <w:rPr>
-          <w:rFonts w:asciiTheme="majorHAnsi" w:hAnsiTheme="majorHAnsi" w:cstheme="majorHAnsi"/>
-          <w:b/>
-          <w:color w:val="333333"/>
-          <w:sz w:val="26"/>
-          <w:szCs w:val="26"/>
-        </w:rPr>
-        <w:t>perdida</w:t>
-      </w:r>
-      <w:proofErr w:type="spellEnd"/>
-      <w:r>
-        <w:rPr>
-          <w:rFonts w:asciiTheme="majorHAnsi" w:hAnsiTheme="majorHAnsi" w:cstheme="majorHAnsi"/>
-          <w:b/>
-          <w:color w:val="333333"/>
-          <w:sz w:val="26"/>
-          <w:szCs w:val="26"/>
-        </w:rPr>
-        <w:t xml:space="preserve"> </w:t>
-      </w:r>
-      <w:proofErr w:type="spellStart"/>
-      <w:r>
-        <w:rPr>
-          <w:rFonts w:asciiTheme="majorHAnsi" w:hAnsiTheme="majorHAnsi" w:cstheme="majorHAnsi"/>
-          <w:b/>
-          <w:color w:val="333333"/>
-          <w:sz w:val="26"/>
-          <w:szCs w:val="26"/>
-        </w:rPr>
-        <w:t>em</w:t>
-      </w:r>
-      <w:proofErr w:type="spellEnd"/>
-      <w:r>
-        <w:rPr>
-          <w:rFonts w:asciiTheme="majorHAnsi" w:hAnsiTheme="majorHAnsi" w:cstheme="majorHAnsi"/>
-          <w:b/>
-          <w:color w:val="333333"/>
-          <w:sz w:val="26"/>
-          <w:szCs w:val="26"/>
-        </w:rPr>
-        <w:t xml:space="preserve"> </w:t>
-      </w:r>
-      <w:proofErr w:type="spellStart"/>
-      <w:r>
-        <w:rPr>
-          <w:rFonts w:asciiTheme="majorHAnsi" w:hAnsiTheme="majorHAnsi" w:cstheme="majorHAnsi"/>
-          <w:b/>
-          <w:color w:val="333333"/>
-          <w:sz w:val="26"/>
-          <w:szCs w:val="26"/>
-        </w:rPr>
-        <w:t>combate</w:t>
-      </w:r>
-      <w:proofErr w:type="spellEnd"/>
-      <w:r>
-        <w:rPr>
-          <w:rFonts w:asciiTheme="majorHAnsi" w:hAnsiTheme="majorHAnsi" w:cstheme="majorHAnsi"/>
-          <w:b/>
-          <w:color w:val="333333"/>
-          <w:sz w:val="26"/>
-          <w:szCs w:val="26"/>
-        </w:rPr>
-        <w:t xml:space="preserve"> </w:t>
-      </w:r>
-      <w:proofErr w:type="spellStart"/>
-      <w:r>
-        <w:rPr>
-          <w:rFonts w:asciiTheme="majorHAnsi" w:hAnsiTheme="majorHAnsi" w:cstheme="majorHAnsi"/>
-          <w:b/>
-          <w:color w:val="333333"/>
-          <w:sz w:val="26"/>
-          <w:szCs w:val="26"/>
-        </w:rPr>
-        <w:t>afeta</w:t>
-      </w:r>
-      <w:proofErr w:type="spellEnd"/>
-      <w:r>
-        <w:rPr>
-          <w:rFonts w:asciiTheme="majorHAnsi" w:hAnsiTheme="majorHAnsi" w:cstheme="majorHAnsi"/>
-          <w:b/>
-          <w:color w:val="333333"/>
-          <w:sz w:val="26"/>
-          <w:szCs w:val="26"/>
-        </w:rPr>
-        <w:t xml:space="preserve"> o tempo de </w:t>
-      </w:r>
-      <w:proofErr w:type="spellStart"/>
-      <w:r>
-        <w:rPr>
-          <w:rFonts w:asciiTheme="majorHAnsi" w:hAnsiTheme="majorHAnsi" w:cstheme="majorHAnsi"/>
-          <w:b/>
-          <w:color w:val="333333"/>
-          <w:sz w:val="26"/>
-          <w:szCs w:val="26"/>
-        </w:rPr>
-        <w:t>vida</w:t>
-      </w:r>
-      <w:proofErr w:type="spellEnd"/>
-      <w:r>
-        <w:rPr>
-          <w:rFonts w:asciiTheme="majorHAnsi" w:hAnsiTheme="majorHAnsi" w:cstheme="majorHAnsi"/>
-          <w:b/>
-          <w:color w:val="333333"/>
-          <w:sz w:val="26"/>
-          <w:szCs w:val="26"/>
-        </w:rPr>
-        <w:t xml:space="preserve"> de ambas as </w:t>
-      </w:r>
-      <w:proofErr w:type="spellStart"/>
-      <w:r>
-        <w:rPr>
-          <w:rFonts w:asciiTheme="majorHAnsi" w:hAnsiTheme="majorHAnsi" w:cstheme="majorHAnsi"/>
-          <w:b/>
-          <w:color w:val="333333"/>
-          <w:sz w:val="26"/>
-          <w:szCs w:val="26"/>
-        </w:rPr>
-        <w:t>espécies</w:t>
-      </w:r>
-      <w:proofErr w:type="spellEnd"/>
-    </w:p>
-    <w:p>
-      <w:pPr>
-        <w:pStyle w:val="NoSpacing"/>
-        <w:numPr>
-          <w:ilvl w:val="0"/>
-          <w:numId w:val="9"/>
-        </w:numPr>
-        <w:spacing w:line="276" w:lineRule="auto"/>
-        <w:rPr>
-          <w:rFonts w:asciiTheme="majorHAnsi" w:hAnsiTheme="majorHAnsi" w:cstheme="majorHAnsi"/>
-          <w:b/>
-          <w:color w:val="333333"/>
-          <w:sz w:val="26"/>
-          <w:szCs w:val="26"/>
-        </w:rPr>
-      </w:pPr>
-      <w:proofErr w:type="gramStart"/>
-      <w:r>
-        <w:rPr>
-          <w:rFonts w:asciiTheme="majorHAnsi" w:hAnsiTheme="majorHAnsi" w:cstheme="majorHAnsi"/>
-          <w:b/>
-          <w:color w:val="333333"/>
-          <w:sz w:val="26"/>
-          <w:szCs w:val="26"/>
-        </w:rPr>
-        <w:t>A</w:t>
-      </w:r>
-      <w:proofErr w:type="gramEnd"/>
-      <w:r>
-        <w:rPr>
-          <w:rFonts w:asciiTheme="majorHAnsi" w:hAnsiTheme="majorHAnsi" w:cstheme="majorHAnsi"/>
-          <w:b/>
-          <w:color w:val="333333"/>
-          <w:sz w:val="26"/>
-          <w:szCs w:val="26"/>
-        </w:rPr>
-        <w:t xml:space="preserve"> </w:t>
-      </w:r>
-      <w:proofErr w:type="spellStart"/>
-      <w:r>
-        <w:rPr>
-          <w:rFonts w:asciiTheme="majorHAnsi" w:hAnsiTheme="majorHAnsi" w:cstheme="majorHAnsi"/>
-          <w:b/>
-          <w:color w:val="333333"/>
-          <w:sz w:val="26"/>
-          <w:szCs w:val="26"/>
-        </w:rPr>
-        <w:t>energia</w:t>
-      </w:r>
-      <w:proofErr w:type="spellEnd"/>
-      <w:r>
-        <w:rPr>
-          <w:rFonts w:asciiTheme="majorHAnsi" w:hAnsiTheme="majorHAnsi" w:cstheme="majorHAnsi"/>
-          <w:b/>
-          <w:color w:val="333333"/>
-          <w:sz w:val="26"/>
-          <w:szCs w:val="26"/>
-        </w:rPr>
-        <w:t xml:space="preserve"> </w:t>
-      </w:r>
-      <w:proofErr w:type="spellStart"/>
-      <w:r>
-        <w:rPr>
-          <w:rFonts w:asciiTheme="majorHAnsi" w:hAnsiTheme="majorHAnsi" w:cstheme="majorHAnsi"/>
-          <w:b/>
-          <w:color w:val="333333"/>
-          <w:sz w:val="26"/>
-          <w:szCs w:val="26"/>
-        </w:rPr>
-        <w:t>obtida</w:t>
-      </w:r>
-      <w:proofErr w:type="spellEnd"/>
-      <w:r>
-        <w:rPr>
-          <w:rFonts w:asciiTheme="majorHAnsi" w:hAnsiTheme="majorHAnsi" w:cstheme="majorHAnsi"/>
-          <w:b/>
-          <w:color w:val="333333"/>
-          <w:sz w:val="26"/>
-          <w:szCs w:val="26"/>
-        </w:rPr>
-        <w:t xml:space="preserve"> </w:t>
-      </w:r>
-      <w:proofErr w:type="spellStart"/>
-      <w:r>
-        <w:rPr>
-          <w:rFonts w:asciiTheme="majorHAnsi" w:hAnsiTheme="majorHAnsi" w:cstheme="majorHAnsi"/>
-          <w:b/>
-          <w:color w:val="333333"/>
-          <w:sz w:val="26"/>
-          <w:szCs w:val="26"/>
-        </w:rPr>
-        <w:t>afeta</w:t>
-      </w:r>
-      <w:proofErr w:type="spellEnd"/>
-      <w:r>
-        <w:rPr>
-          <w:rFonts w:asciiTheme="majorHAnsi" w:hAnsiTheme="majorHAnsi" w:cstheme="majorHAnsi"/>
-          <w:b/>
-          <w:color w:val="333333"/>
-          <w:sz w:val="26"/>
-          <w:szCs w:val="26"/>
-        </w:rPr>
-        <w:t xml:space="preserve"> o tempo de </w:t>
-      </w:r>
-      <w:proofErr w:type="spellStart"/>
-      <w:r>
-        <w:rPr>
-          <w:rFonts w:asciiTheme="majorHAnsi" w:hAnsiTheme="majorHAnsi" w:cstheme="majorHAnsi"/>
-          <w:b/>
-          <w:color w:val="333333"/>
-          <w:sz w:val="26"/>
-          <w:szCs w:val="26"/>
-        </w:rPr>
-        <w:t>vida</w:t>
-      </w:r>
-      <w:proofErr w:type="spellEnd"/>
-      <w:r>
-        <w:rPr>
-          <w:rFonts w:asciiTheme="majorHAnsi" w:hAnsiTheme="majorHAnsi" w:cstheme="majorHAnsi"/>
-          <w:b/>
-          <w:color w:val="333333"/>
-          <w:sz w:val="26"/>
-          <w:szCs w:val="26"/>
-        </w:rPr>
-        <w:t xml:space="preserve"> de ambas as </w:t>
-      </w:r>
-      <w:proofErr w:type="spellStart"/>
-      <w:r>
-        <w:rPr>
-          <w:rFonts w:asciiTheme="majorHAnsi" w:hAnsiTheme="majorHAnsi" w:cstheme="majorHAnsi"/>
-          <w:b/>
-          <w:color w:val="333333"/>
-          <w:sz w:val="26"/>
-          <w:szCs w:val="26"/>
-        </w:rPr>
-        <w:t>espécies</w:t>
-      </w:r>
-      <w:proofErr w:type="spellEnd"/>
     </w:p>
     <w:p>
       <w:pPr>
@@ -7681,7 +3019,6 @@
           <w:szCs w:val="32"/>
         </w:rPr>
       </w:pPr>
-      <w:proofErr w:type="spellStart"/>
       <w:r>
         <w:rPr>
           <w:rFonts w:asciiTheme="majorHAnsi" w:hAnsiTheme="majorHAnsi" w:cstheme="majorHAnsi"/>
@@ -7692,7 +3029,6 @@
         </w:rPr>
         <w:t>Conclusão</w:t>
       </w:r>
-      <w:proofErr w:type="spellEnd"/>
     </w:p>
     <w:p>
       <w:pPr>
@@ -7732,7 +3068,7 @@
     <w:p/>
     <w:p/>
     <w:sectPr>
-      <w:footerReference w:type="default" r:id="rId8"/>
+      <w:footerReference w:type="default" r:id="rId9"/>
       <w:pgSz w:w="12240" w:h="15840"/>
       <w:pgMar w:top="1440" w:right="1440" w:bottom="1440" w:left="1440" w:header="720" w:footer="720" w:gutter="0"/>
       <w:pgNumType w:start="1"/>

--- a/Relatorio IIA Agentes Relacionais.docx
+++ b/Relatorio IIA Agentes Relacionais.docx
@@ -1778,7 +1778,6 @@
           <w:szCs w:val="32"/>
         </w:rPr>
       </w:pPr>
-      <w:proofErr w:type="spellStart"/>
       <w:r>
         <w:rPr>
           <w:rFonts w:asciiTheme="majorHAnsi" w:hAnsiTheme="majorHAnsi" w:cstheme="majorHAnsi"/>
@@ -1788,6 +1787,17 @@
           <w:szCs w:val="32"/>
         </w:rPr>
         <w:lastRenderedPageBreak/>
+        <w:t xml:space="preserve"> </w:t>
+      </w:r>
+      <w:proofErr w:type="spellStart"/>
+      <w:r>
+        <w:rPr>
+          <w:rFonts w:asciiTheme="majorHAnsi" w:hAnsiTheme="majorHAnsi" w:cstheme="majorHAnsi"/>
+          <w:b/>
+          <w:color w:val="333333"/>
+          <w:sz w:val="32"/>
+          <w:szCs w:val="32"/>
+        </w:rPr>
         <w:t>Intro</w:t>
       </w:r>
       <w:r>
@@ -2119,7 +2129,6 @@
           <w:szCs w:val="32"/>
         </w:rPr>
       </w:pPr>
-      <w:proofErr w:type="spellStart"/>
       <w:r>
         <w:rPr>
           <w:rFonts w:asciiTheme="majorHAnsi" w:hAnsiTheme="majorHAnsi" w:cstheme="majorHAnsi"/>
@@ -2129,6 +2138,17 @@
           <w:szCs w:val="32"/>
         </w:rPr>
         <w:lastRenderedPageBreak/>
+        <w:t xml:space="preserve"> </w:t>
+      </w:r>
+      <w:proofErr w:type="spellStart"/>
+      <w:r>
+        <w:rPr>
+          <w:rFonts w:asciiTheme="majorHAnsi" w:hAnsiTheme="majorHAnsi" w:cstheme="majorHAnsi"/>
+          <w:b/>
+          <w:color w:val="333333"/>
+          <w:sz w:val="32"/>
+          <w:szCs w:val="32"/>
+        </w:rPr>
         <w:t>Implementação</w:t>
       </w:r>
       <w:proofErr w:type="spellEnd"/>
@@ -3320,6 +3340,292 @@
       </w:pPr>
       <w:bookmarkStart w:id="1" w:name="_o7wb40td3f8c" w:colFirst="0" w:colLast="0"/>
       <w:bookmarkEnd w:id="1"/>
+    </w:p>
+    <w:p>
+      <w:pPr>
+        <w:rPr>
+          <w:rFonts w:asciiTheme="majorHAnsi" w:eastAsia="Calibri" w:hAnsiTheme="majorHAnsi" w:cstheme="majorHAnsi"/>
+          <w:color w:val="333333"/>
+          <w:sz w:val="24"/>
+          <w:szCs w:val="24"/>
+          <w:lang w:val="pt-PT"/>
+        </w:rPr>
+      </w:pPr>
+    </w:p>
+    <w:p>
+      <w:pPr>
+        <w:rPr>
+          <w:rFonts w:asciiTheme="majorHAnsi" w:eastAsia="Calibri" w:hAnsiTheme="majorHAnsi" w:cstheme="majorHAnsi"/>
+          <w:color w:val="333333"/>
+          <w:sz w:val="24"/>
+          <w:szCs w:val="24"/>
+          <w:lang w:val="pt-PT"/>
+        </w:rPr>
+      </w:pPr>
+    </w:p>
+    <w:p>
+      <w:pPr>
+        <w:rPr>
+          <w:rFonts w:asciiTheme="majorHAnsi" w:eastAsia="Calibri" w:hAnsiTheme="majorHAnsi" w:cstheme="majorHAnsi"/>
+          <w:color w:val="333333"/>
+          <w:sz w:val="24"/>
+          <w:szCs w:val="24"/>
+          <w:lang w:val="pt-PT"/>
+        </w:rPr>
+      </w:pPr>
+    </w:p>
+    <w:p>
+      <w:pPr>
+        <w:rPr>
+          <w:rFonts w:asciiTheme="majorHAnsi" w:eastAsia="Calibri" w:hAnsiTheme="majorHAnsi" w:cstheme="majorHAnsi"/>
+          <w:color w:val="333333"/>
+          <w:sz w:val="24"/>
+          <w:szCs w:val="24"/>
+          <w:lang w:val="pt-PT"/>
+        </w:rPr>
+      </w:pPr>
+    </w:p>
+    <w:p>
+      <w:pPr>
+        <w:rPr>
+          <w:rFonts w:asciiTheme="majorHAnsi" w:eastAsia="Calibri" w:hAnsiTheme="majorHAnsi" w:cstheme="majorHAnsi"/>
+          <w:color w:val="333333"/>
+          <w:sz w:val="24"/>
+          <w:szCs w:val="24"/>
+          <w:lang w:val="pt-PT"/>
+        </w:rPr>
+      </w:pPr>
+    </w:p>
+    <w:p>
+      <w:pPr>
+        <w:rPr>
+          <w:rFonts w:asciiTheme="majorHAnsi" w:eastAsia="Calibri" w:hAnsiTheme="majorHAnsi" w:cstheme="majorHAnsi"/>
+          <w:color w:val="333333"/>
+          <w:sz w:val="24"/>
+          <w:szCs w:val="24"/>
+          <w:lang w:val="pt-PT"/>
+        </w:rPr>
+      </w:pPr>
+    </w:p>
+    <w:p>
+      <w:pPr>
+        <w:rPr>
+          <w:rFonts w:asciiTheme="majorHAnsi" w:eastAsia="Calibri" w:hAnsiTheme="majorHAnsi" w:cstheme="majorHAnsi"/>
+          <w:color w:val="333333"/>
+          <w:sz w:val="24"/>
+          <w:szCs w:val="24"/>
+          <w:lang w:val="pt-PT"/>
+        </w:rPr>
+      </w:pPr>
+    </w:p>
+    <w:p>
+      <w:pPr>
+        <w:rPr>
+          <w:rFonts w:asciiTheme="majorHAnsi" w:eastAsia="Calibri" w:hAnsiTheme="majorHAnsi" w:cstheme="majorHAnsi"/>
+          <w:color w:val="333333"/>
+          <w:sz w:val="24"/>
+          <w:szCs w:val="24"/>
+          <w:lang w:val="pt-PT"/>
+        </w:rPr>
+      </w:pPr>
+    </w:p>
+    <w:p>
+      <w:pPr>
+        <w:rPr>
+          <w:rFonts w:asciiTheme="majorHAnsi" w:eastAsia="Calibri" w:hAnsiTheme="majorHAnsi" w:cstheme="majorHAnsi"/>
+          <w:color w:val="333333"/>
+          <w:sz w:val="24"/>
+          <w:szCs w:val="24"/>
+          <w:lang w:val="pt-PT"/>
+        </w:rPr>
+      </w:pPr>
+    </w:p>
+    <w:p>
+      <w:pPr>
+        <w:rPr>
+          <w:rFonts w:asciiTheme="majorHAnsi" w:eastAsia="Calibri" w:hAnsiTheme="majorHAnsi" w:cstheme="majorHAnsi"/>
+          <w:color w:val="333333"/>
+          <w:sz w:val="24"/>
+          <w:szCs w:val="24"/>
+          <w:lang w:val="pt-PT"/>
+        </w:rPr>
+      </w:pPr>
+    </w:p>
+    <w:p>
+      <w:pPr>
+        <w:rPr>
+          <w:rFonts w:asciiTheme="majorHAnsi" w:eastAsia="Calibri" w:hAnsiTheme="majorHAnsi" w:cstheme="majorHAnsi"/>
+          <w:color w:val="333333"/>
+          <w:sz w:val="24"/>
+          <w:szCs w:val="24"/>
+          <w:lang w:val="pt-PT"/>
+        </w:rPr>
+      </w:pPr>
+    </w:p>
+    <w:p>
+      <w:pPr>
+        <w:rPr>
+          <w:rFonts w:asciiTheme="majorHAnsi" w:eastAsia="Calibri" w:hAnsiTheme="majorHAnsi" w:cstheme="majorHAnsi"/>
+          <w:color w:val="333333"/>
+          <w:sz w:val="24"/>
+          <w:szCs w:val="24"/>
+          <w:lang w:val="pt-PT"/>
+        </w:rPr>
+      </w:pPr>
+    </w:p>
+    <w:p>
+      <w:pPr>
+        <w:rPr>
+          <w:rFonts w:asciiTheme="majorHAnsi" w:eastAsia="Calibri" w:hAnsiTheme="majorHAnsi" w:cstheme="majorHAnsi"/>
+          <w:color w:val="333333"/>
+          <w:sz w:val="24"/>
+          <w:szCs w:val="24"/>
+          <w:lang w:val="pt-PT"/>
+        </w:rPr>
+      </w:pPr>
+    </w:p>
+    <w:p>
+      <w:pPr>
+        <w:rPr>
+          <w:rFonts w:asciiTheme="majorHAnsi" w:eastAsia="Calibri" w:hAnsiTheme="majorHAnsi" w:cstheme="majorHAnsi"/>
+          <w:color w:val="333333"/>
+          <w:sz w:val="24"/>
+          <w:szCs w:val="24"/>
+          <w:lang w:val="pt-PT"/>
+        </w:rPr>
+      </w:pPr>
+    </w:p>
+    <w:p>
+      <w:pPr>
+        <w:rPr>
+          <w:rFonts w:asciiTheme="majorHAnsi" w:eastAsia="Calibri" w:hAnsiTheme="majorHAnsi" w:cstheme="majorHAnsi"/>
+          <w:color w:val="333333"/>
+          <w:sz w:val="24"/>
+          <w:szCs w:val="24"/>
+          <w:lang w:val="pt-PT"/>
+        </w:rPr>
+      </w:pPr>
+    </w:p>
+    <w:p>
+      <w:pPr>
+        <w:rPr>
+          <w:rFonts w:asciiTheme="majorHAnsi" w:eastAsia="Calibri" w:hAnsiTheme="majorHAnsi" w:cstheme="majorHAnsi"/>
+          <w:color w:val="333333"/>
+          <w:sz w:val="24"/>
+          <w:szCs w:val="24"/>
+          <w:lang w:val="pt-PT"/>
+        </w:rPr>
+      </w:pPr>
+    </w:p>
+    <w:p>
+      <w:pPr>
+        <w:rPr>
+          <w:rFonts w:asciiTheme="majorHAnsi" w:eastAsia="Calibri" w:hAnsiTheme="majorHAnsi" w:cstheme="majorHAnsi"/>
+          <w:color w:val="333333"/>
+          <w:sz w:val="24"/>
+          <w:szCs w:val="24"/>
+          <w:lang w:val="pt-PT"/>
+        </w:rPr>
+      </w:pPr>
+    </w:p>
+    <w:p>
+      <w:pPr>
+        <w:rPr>
+          <w:rFonts w:asciiTheme="majorHAnsi" w:eastAsia="Calibri" w:hAnsiTheme="majorHAnsi" w:cstheme="majorHAnsi"/>
+          <w:color w:val="333333"/>
+          <w:sz w:val="24"/>
+          <w:szCs w:val="24"/>
+          <w:lang w:val="pt-PT"/>
+        </w:rPr>
+      </w:pPr>
+    </w:p>
+    <w:p>
+      <w:pPr>
+        <w:rPr>
+          <w:rFonts w:asciiTheme="majorHAnsi" w:eastAsia="Calibri" w:hAnsiTheme="majorHAnsi" w:cstheme="majorHAnsi"/>
+          <w:color w:val="333333"/>
+          <w:sz w:val="24"/>
+          <w:szCs w:val="24"/>
+          <w:lang w:val="pt-PT"/>
+        </w:rPr>
+      </w:pPr>
+    </w:p>
+    <w:p>
+      <w:pPr>
+        <w:rPr>
+          <w:rFonts w:asciiTheme="majorHAnsi" w:eastAsia="Calibri" w:hAnsiTheme="majorHAnsi" w:cstheme="majorHAnsi"/>
+          <w:color w:val="333333"/>
+          <w:sz w:val="24"/>
+          <w:szCs w:val="24"/>
+          <w:lang w:val="pt-PT"/>
+        </w:rPr>
+      </w:pPr>
+    </w:p>
+    <w:p>
+      <w:pPr>
+        <w:rPr>
+          <w:rFonts w:asciiTheme="majorHAnsi" w:eastAsia="Calibri" w:hAnsiTheme="majorHAnsi" w:cstheme="majorHAnsi"/>
+          <w:color w:val="333333"/>
+          <w:sz w:val="24"/>
+          <w:szCs w:val="24"/>
+          <w:lang w:val="pt-PT"/>
+        </w:rPr>
+      </w:pPr>
+    </w:p>
+    <w:p>
+      <w:pPr>
+        <w:rPr>
+          <w:rFonts w:asciiTheme="majorHAnsi" w:eastAsia="Calibri" w:hAnsiTheme="majorHAnsi" w:cstheme="majorHAnsi"/>
+          <w:color w:val="333333"/>
+          <w:sz w:val="24"/>
+          <w:szCs w:val="24"/>
+          <w:lang w:val="pt-PT"/>
+        </w:rPr>
+      </w:pPr>
+    </w:p>
+    <w:p>
+      <w:pPr>
+        <w:rPr>
+          <w:rFonts w:asciiTheme="majorHAnsi" w:eastAsia="Calibri" w:hAnsiTheme="majorHAnsi" w:cstheme="majorHAnsi"/>
+          <w:color w:val="333333"/>
+          <w:sz w:val="24"/>
+          <w:szCs w:val="24"/>
+          <w:lang w:val="pt-PT"/>
+        </w:rPr>
+      </w:pPr>
+    </w:p>
+    <w:p>
+      <w:pPr>
+        <w:rPr>
+          <w:rFonts w:asciiTheme="majorHAnsi" w:eastAsia="Calibri" w:hAnsiTheme="majorHAnsi" w:cstheme="majorHAnsi"/>
+          <w:color w:val="333333"/>
+          <w:sz w:val="24"/>
+          <w:szCs w:val="24"/>
+          <w:lang w:val="pt-PT"/>
+        </w:rPr>
+      </w:pPr>
+    </w:p>
+    <w:p>
+      <w:pPr>
+        <w:rPr>
+          <w:rFonts w:asciiTheme="majorHAnsi" w:eastAsia="Calibri" w:hAnsiTheme="majorHAnsi" w:cstheme="majorHAnsi"/>
+          <w:color w:val="333333"/>
+          <w:sz w:val="24"/>
+          <w:szCs w:val="24"/>
+          <w:lang w:val="pt-PT"/>
+        </w:rPr>
+      </w:pPr>
+    </w:p>
+    <w:p>
+      <w:pPr>
+        <w:rPr>
+          <w:rFonts w:asciiTheme="majorHAnsi" w:eastAsia="Calibri" w:hAnsiTheme="majorHAnsi" w:cstheme="majorHAnsi"/>
+          <w:color w:val="333333"/>
+          <w:sz w:val="24"/>
+          <w:szCs w:val="24"/>
+          <w:lang w:val="pt-PT"/>
+        </w:rPr>
+      </w:pPr>
     </w:p>
     <w:p>
       <w:pPr>
@@ -3338,6 +3644,17 @@
           <w:szCs w:val="32"/>
         </w:rPr>
       </w:pPr>
+      <w:r>
+        <w:rPr>
+          <w:rFonts w:asciiTheme="majorHAnsi" w:hAnsiTheme="majorHAnsi" w:cstheme="majorHAnsi"/>
+          <w:b/>
+          <w:color w:val="333333"/>
+          <w:sz w:val="32"/>
+          <w:szCs w:val="32"/>
+        </w:rPr>
+        <w:lastRenderedPageBreak/>
+        <w:t xml:space="preserve"> </w:t>
+      </w:r>
       <w:proofErr w:type="spellStart"/>
       <w:r>
         <w:rPr>
@@ -3665,6 +3982,17 @@
           <w:rFonts w:asciiTheme="majorHAnsi" w:eastAsia="Calibri" w:hAnsiTheme="majorHAnsi" w:cstheme="majorHAnsi"/>
           <w:b/>
           <w:color w:val="333333"/>
+          <w:sz w:val="24"/>
+          <w:szCs w:val="24"/>
+        </w:rPr>
+      </w:pPr>
+    </w:p>
+    <w:p>
+      <w:pPr>
+        <w:rPr>
+          <w:rFonts w:asciiTheme="majorHAnsi" w:eastAsia="Calibri" w:hAnsiTheme="majorHAnsi" w:cstheme="majorHAnsi"/>
+          <w:b/>
+          <w:color w:val="333333"/>
           <w:sz w:val="28"/>
           <w:szCs w:val="28"/>
         </w:rPr>
@@ -3689,7 +4017,7 @@
           <w:sz w:val="28"/>
           <w:szCs w:val="28"/>
         </w:rPr>
-        <w:t xml:space="preserve"> 1 – O Rei da Selva</w:t>
+        <w:t xml:space="preserve"> 1</w:t>
       </w:r>
     </w:p>
     <w:p>
@@ -3724,39 +4052,6 @@
           <w:szCs w:val="26"/>
           <w:lang w:val="pt-PT"/>
         </w:rPr>
-        <w:t xml:space="preserve">A </w:t>
-      </w:r>
-      <w:r>
-        <w:rPr>
-          <w:rFonts w:asciiTheme="majorHAnsi" w:eastAsia="Calibri" w:hAnsiTheme="majorHAnsi" w:cstheme="majorHAnsi"/>
-          <w:bCs/>
-          <w:color w:val="333333"/>
-          <w:sz w:val="26"/>
-          <w:szCs w:val="26"/>
-          <w:lang w:val="pt-PT"/>
-        </w:rPr>
-        <w:t>nossa primeira hipótese é baseada num título muitas vezes dado aos leões, “O rei da selva”.</w:t>
-      </w:r>
-      <w:r>
-        <w:rPr>
-          <w:rFonts w:asciiTheme="majorHAnsi" w:eastAsia="Calibri" w:hAnsiTheme="majorHAnsi" w:cstheme="majorHAnsi"/>
-          <w:bCs/>
-          <w:color w:val="333333"/>
-          <w:sz w:val="26"/>
-          <w:szCs w:val="26"/>
-          <w:lang w:val="pt-PT"/>
-        </w:rPr>
-        <w:t xml:space="preserve"> </w:t>
-      </w:r>
-      <w:r>
-        <w:rPr>
-          <w:rFonts w:asciiTheme="majorHAnsi" w:eastAsia="Calibri" w:hAnsiTheme="majorHAnsi" w:cstheme="majorHAnsi"/>
-          <w:bCs/>
-          <w:color w:val="333333"/>
-          <w:sz w:val="26"/>
-          <w:szCs w:val="26"/>
-          <w:lang w:val="pt-PT"/>
-        </w:rPr>
         <w:t>Num ambiente Leões vs Hienas, com os modelos base, achamos que os leões ter</w:t>
       </w:r>
       <w:r>
@@ -3812,6 +4107,156 @@
           <w:rFonts w:asciiTheme="majorHAnsi" w:eastAsia="Calibri" w:hAnsiTheme="majorHAnsi" w:cstheme="majorHAnsi"/>
           <w:b/>
           <w:color w:val="333333"/>
+          <w:sz w:val="28"/>
+          <w:szCs w:val="28"/>
+          <w:lang w:val="pt-PT"/>
+        </w:rPr>
+      </w:pPr>
+      <w:r>
+        <w:rPr>
+          <w:rFonts w:asciiTheme="majorHAnsi" w:eastAsia="Calibri" w:hAnsiTheme="majorHAnsi" w:cstheme="majorHAnsi"/>
+          <w:b/>
+          <w:color w:val="333333"/>
+          <w:sz w:val="28"/>
+          <w:szCs w:val="28"/>
+          <w:lang w:val="pt-PT"/>
+        </w:rPr>
+        <w:t>Hipótese 2</w:t>
+      </w:r>
+    </w:p>
+    <w:p>
+      <w:pPr>
+        <w:rPr>
+          <w:rFonts w:asciiTheme="majorHAnsi" w:eastAsia="Calibri" w:hAnsiTheme="majorHAnsi" w:cstheme="majorHAnsi"/>
+          <w:b/>
+          <w:color w:val="333333"/>
+          <w:sz w:val="28"/>
+          <w:szCs w:val="28"/>
+          <w:lang w:val="pt-PT"/>
+        </w:rPr>
+      </w:pPr>
+    </w:p>
+    <w:p>
+      <w:pPr>
+        <w:ind w:firstLine="720"/>
+        <w:rPr>
+          <w:rFonts w:asciiTheme="majorHAnsi" w:eastAsia="Calibri" w:hAnsiTheme="majorHAnsi" w:cstheme="majorHAnsi"/>
+          <w:bCs/>
+          <w:color w:val="333333"/>
+          <w:sz w:val="26"/>
+          <w:szCs w:val="26"/>
+          <w:lang w:val="pt-PT"/>
+        </w:rPr>
+      </w:pPr>
+      <w:r>
+        <w:rPr>
+          <w:rFonts w:asciiTheme="majorHAnsi" w:eastAsia="Calibri" w:hAnsiTheme="majorHAnsi" w:cstheme="majorHAnsi"/>
+          <w:bCs/>
+          <w:color w:val="333333"/>
+          <w:sz w:val="26"/>
+          <w:szCs w:val="26"/>
+          <w:lang w:val="pt-PT"/>
+        </w:rPr>
+        <w:t>Se as hienas tiverem acesso às suas habilidades implementadas no modelo melhorado, achamos que conseguirão competir com os seus adversários, rapidamente adaptando-se à soberania dos leões, formando um grupo</w:t>
+      </w:r>
+      <w:r>
+        <w:rPr>
+          <w:rFonts w:asciiTheme="majorHAnsi" w:eastAsia="Calibri" w:hAnsiTheme="majorHAnsi" w:cstheme="majorHAnsi"/>
+          <w:bCs/>
+          <w:color w:val="333333"/>
+          <w:sz w:val="26"/>
+          <w:szCs w:val="26"/>
+          <w:lang w:val="pt-PT"/>
+        </w:rPr>
+        <w:t xml:space="preserve">, que se comportará como um “Super Agente”, </w:t>
+      </w:r>
+      <w:r>
+        <w:rPr>
+          <w:rFonts w:asciiTheme="majorHAnsi" w:eastAsia="Calibri" w:hAnsiTheme="majorHAnsi" w:cstheme="majorHAnsi"/>
+          <w:bCs/>
+          <w:color w:val="333333"/>
+          <w:sz w:val="26"/>
+          <w:szCs w:val="26"/>
+          <w:lang w:val="pt-PT"/>
+        </w:rPr>
+        <w:t>que será capaz de os resistir por mais tempo</w:t>
+      </w:r>
+      <w:r>
+        <w:rPr>
+          <w:rFonts w:asciiTheme="majorHAnsi" w:eastAsia="Calibri" w:hAnsiTheme="majorHAnsi" w:cstheme="majorHAnsi"/>
+          <w:bCs/>
+          <w:color w:val="333333"/>
+          <w:sz w:val="26"/>
+          <w:szCs w:val="26"/>
+          <w:lang w:val="pt-PT"/>
+        </w:rPr>
+        <w:t>, ou até conseguir sobreviver toda a simulação, dependendo da comida disponível</w:t>
+      </w:r>
+      <w:r>
+        <w:rPr>
+          <w:rFonts w:asciiTheme="majorHAnsi" w:eastAsia="Calibri" w:hAnsiTheme="majorHAnsi" w:cstheme="majorHAnsi"/>
+          <w:bCs/>
+          <w:color w:val="333333"/>
+          <w:sz w:val="26"/>
+          <w:szCs w:val="26"/>
+          <w:lang w:val="pt-PT"/>
+        </w:rPr>
+        <w:t>.</w:t>
+      </w:r>
+    </w:p>
+    <w:p>
+      <w:pPr>
+        <w:rPr>
+          <w:rFonts w:asciiTheme="majorHAnsi" w:eastAsia="Calibri" w:hAnsiTheme="majorHAnsi" w:cstheme="majorHAnsi"/>
+          <w:b/>
+          <w:color w:val="333333"/>
+          <w:sz w:val="26"/>
+          <w:szCs w:val="26"/>
+          <w:lang w:val="pt-PT"/>
+        </w:rPr>
+      </w:pPr>
+    </w:p>
+    <w:p>
+      <w:pPr>
+        <w:rPr>
+          <w:rFonts w:asciiTheme="majorHAnsi" w:eastAsia="Calibri" w:hAnsiTheme="majorHAnsi" w:cstheme="majorHAnsi"/>
+          <w:b/>
+          <w:color w:val="333333"/>
+          <w:sz w:val="26"/>
+          <w:szCs w:val="26"/>
+          <w:lang w:val="pt-PT"/>
+        </w:rPr>
+      </w:pPr>
+    </w:p>
+    <w:p>
+      <w:pPr>
+        <w:rPr>
+          <w:rFonts w:asciiTheme="majorHAnsi" w:eastAsia="Calibri" w:hAnsiTheme="majorHAnsi" w:cstheme="majorHAnsi"/>
+          <w:b/>
+          <w:color w:val="333333"/>
+          <w:sz w:val="28"/>
+          <w:szCs w:val="28"/>
+          <w:lang w:val="pt-PT"/>
+        </w:rPr>
+      </w:pPr>
+      <w:r>
+        <w:rPr>
+          <w:rFonts w:asciiTheme="majorHAnsi" w:eastAsia="Calibri" w:hAnsiTheme="majorHAnsi" w:cstheme="majorHAnsi"/>
+          <w:b/>
+          <w:color w:val="333333"/>
+          <w:sz w:val="28"/>
+          <w:szCs w:val="28"/>
+          <w:lang w:val="pt-PT"/>
+        </w:rPr>
+        <w:t>Hipótese 3</w:t>
+      </w:r>
+    </w:p>
+    <w:p>
+      <w:pPr>
+        <w:rPr>
+          <w:rFonts w:asciiTheme="majorHAnsi" w:eastAsia="Calibri" w:hAnsiTheme="majorHAnsi" w:cstheme="majorHAnsi"/>
+          <w:b/>
+          <w:color w:val="333333"/>
           <w:sz w:val="24"/>
           <w:szCs w:val="24"/>
           <w:lang w:val="pt-PT"/>
@@ -3820,6 +4265,96 @@
     </w:p>
     <w:p>
       <w:pPr>
+        <w:ind w:firstLine="720"/>
+        <w:rPr>
+          <w:rFonts w:asciiTheme="majorHAnsi" w:eastAsia="Calibri" w:hAnsiTheme="majorHAnsi" w:cstheme="majorHAnsi"/>
+          <w:bCs/>
+          <w:color w:val="333333"/>
+          <w:sz w:val="26"/>
+          <w:szCs w:val="26"/>
+          <w:lang w:val="pt-PT"/>
+        </w:rPr>
+      </w:pPr>
+      <w:r>
+        <w:rPr>
+          <w:rFonts w:asciiTheme="majorHAnsi" w:eastAsia="Calibri" w:hAnsiTheme="majorHAnsi" w:cstheme="majorHAnsi"/>
+          <w:bCs/>
+          <w:color w:val="333333"/>
+          <w:sz w:val="26"/>
+          <w:szCs w:val="26"/>
+          <w:lang w:val="pt-PT"/>
+        </w:rPr>
+        <w:t xml:space="preserve">Se ambos tiverem acesso às suas </w:t>
+      </w:r>
+      <w:r>
+        <w:rPr>
+          <w:rFonts w:asciiTheme="majorHAnsi" w:eastAsia="Calibri" w:hAnsiTheme="majorHAnsi" w:cstheme="majorHAnsi"/>
+          <w:bCs/>
+          <w:color w:val="333333"/>
+          <w:sz w:val="26"/>
+          <w:szCs w:val="26"/>
+          <w:lang w:val="pt-PT"/>
+        </w:rPr>
+        <w:t>“</w:t>
+      </w:r>
+      <w:r>
+        <w:rPr>
+          <w:rFonts w:asciiTheme="majorHAnsi" w:eastAsia="Calibri" w:hAnsiTheme="majorHAnsi" w:cstheme="majorHAnsi"/>
+          <w:bCs/>
+          <w:color w:val="333333"/>
+          <w:sz w:val="26"/>
+          <w:szCs w:val="26"/>
+          <w:lang w:val="pt-PT"/>
+        </w:rPr>
+        <w:t>habilidades</w:t>
+      </w:r>
+      <w:r>
+        <w:rPr>
+          <w:rFonts w:asciiTheme="majorHAnsi" w:eastAsia="Calibri" w:hAnsiTheme="majorHAnsi" w:cstheme="majorHAnsi"/>
+          <w:bCs/>
+          <w:color w:val="333333"/>
+          <w:sz w:val="26"/>
+          <w:szCs w:val="26"/>
+          <w:lang w:val="pt-PT"/>
+        </w:rPr>
+        <w:t>” (implementadas no modelo melhorado)</w:t>
+      </w:r>
+      <w:r>
+        <w:rPr>
+          <w:rFonts w:asciiTheme="majorHAnsi" w:eastAsia="Calibri" w:hAnsiTheme="majorHAnsi" w:cstheme="majorHAnsi"/>
+          <w:bCs/>
+          <w:color w:val="333333"/>
+          <w:sz w:val="26"/>
+          <w:szCs w:val="26"/>
+          <w:lang w:val="pt-PT"/>
+        </w:rPr>
+        <w:t xml:space="preserve">, então achamos que será apenas uma questão de tempo até </w:t>
+      </w:r>
+      <w:r>
+        <w:rPr>
+          <w:rFonts w:asciiTheme="majorHAnsi" w:eastAsia="Calibri" w:hAnsiTheme="majorHAnsi" w:cstheme="majorHAnsi"/>
+          <w:bCs/>
+          <w:color w:val="333333"/>
+          <w:sz w:val="26"/>
+          <w:szCs w:val="26"/>
+          <w:lang w:val="pt-PT"/>
+        </w:rPr>
+        <w:t>que um dos grupos se sobreponha em relação ao adversário</w:t>
+      </w:r>
+      <w:r>
+        <w:rPr>
+          <w:rFonts w:asciiTheme="majorHAnsi" w:eastAsia="Calibri" w:hAnsiTheme="majorHAnsi" w:cstheme="majorHAnsi"/>
+          <w:bCs/>
+          <w:color w:val="333333"/>
+          <w:sz w:val="26"/>
+          <w:szCs w:val="26"/>
+          <w:lang w:val="pt-PT"/>
+        </w:rPr>
+        <w:t>.</w:t>
+      </w:r>
+    </w:p>
+    <w:p>
+      <w:pPr>
         <w:rPr>
           <w:rFonts w:asciiTheme="majorHAnsi" w:eastAsia="Calibri" w:hAnsiTheme="majorHAnsi" w:cstheme="majorHAnsi"/>
           <w:b/>
@@ -3833,8 +4368,7 @@
     <w:p>
       <w:pPr>
         <w:rPr>
-          <w:rFonts w:asciiTheme="majorHAnsi" w:eastAsia="Calibri" w:hAnsiTheme="majorHAnsi" w:cstheme="majorHAnsi"/>
-          <w:b/>
+          <w:rFonts w:asciiTheme="majorHAnsi" w:hAnsiTheme="majorHAnsi" w:cstheme="majorHAnsi"/>
           <w:color w:val="333333"/>
           <w:sz w:val="24"/>
           <w:szCs w:val="24"/>
@@ -3845,8 +4379,126 @@
     <w:p>
       <w:pPr>
         <w:rPr>
-          <w:rFonts w:asciiTheme="majorHAnsi" w:eastAsia="Calibri" w:hAnsiTheme="majorHAnsi" w:cstheme="majorHAnsi"/>
+          <w:rFonts w:asciiTheme="majorHAnsi" w:hAnsiTheme="majorHAnsi" w:cstheme="majorHAnsi"/>
           <w:b/>
+          <w:bCs/>
+          <w:color w:val="333333"/>
+          <w:sz w:val="28"/>
+          <w:szCs w:val="28"/>
+          <w:lang w:val="pt-PT"/>
+        </w:rPr>
+      </w:pPr>
+      <w:r>
+        <w:rPr>
+          <w:rFonts w:asciiTheme="majorHAnsi" w:hAnsiTheme="majorHAnsi" w:cstheme="majorHAnsi"/>
+          <w:b/>
+          <w:bCs/>
+          <w:color w:val="333333"/>
+          <w:sz w:val="28"/>
+          <w:szCs w:val="28"/>
+          <w:lang w:val="pt-PT"/>
+        </w:rPr>
+        <w:lastRenderedPageBreak/>
+        <w:t>Hipótese 4</w:t>
+      </w:r>
+    </w:p>
+    <w:p>
+      <w:pPr>
+        <w:rPr>
+          <w:rFonts w:asciiTheme="majorHAnsi" w:hAnsiTheme="majorHAnsi" w:cstheme="majorHAnsi"/>
+          <w:color w:val="333333"/>
+          <w:sz w:val="26"/>
+          <w:szCs w:val="26"/>
+          <w:lang w:val="pt-PT"/>
+        </w:rPr>
+      </w:pPr>
+    </w:p>
+    <w:p>
+      <w:pPr>
+        <w:ind w:firstLine="720"/>
+        <w:rPr>
+          <w:rFonts w:asciiTheme="majorHAnsi" w:hAnsiTheme="majorHAnsi" w:cstheme="majorHAnsi"/>
+          <w:color w:val="333333"/>
+          <w:sz w:val="26"/>
+          <w:szCs w:val="26"/>
+          <w:lang w:val="pt-PT"/>
+        </w:rPr>
+      </w:pPr>
+      <w:r>
+        <w:rPr>
+          <w:rFonts w:asciiTheme="majorHAnsi" w:hAnsiTheme="majorHAnsi" w:cstheme="majorHAnsi"/>
+          <w:color w:val="333333"/>
+          <w:sz w:val="26"/>
+          <w:szCs w:val="26"/>
+          <w:lang w:val="pt-PT"/>
+        </w:rPr>
+        <w:t>Com a</w:t>
+      </w:r>
+      <w:r>
+        <w:rPr>
+          <w:rFonts w:asciiTheme="majorHAnsi" w:hAnsiTheme="majorHAnsi" w:cstheme="majorHAnsi"/>
+          <w:color w:val="333333"/>
+          <w:sz w:val="26"/>
+          <w:szCs w:val="26"/>
+          <w:lang w:val="pt-PT"/>
+        </w:rPr>
+        <w:t xml:space="preserve"> habilidade de reprodução </w:t>
+      </w:r>
+      <w:r>
+        <w:rPr>
+          <w:rFonts w:asciiTheme="majorHAnsi" w:hAnsiTheme="majorHAnsi" w:cstheme="majorHAnsi"/>
+          <w:color w:val="333333"/>
+          <w:sz w:val="26"/>
+          <w:szCs w:val="26"/>
+          <w:lang w:val="pt-PT"/>
+        </w:rPr>
+        <w:t>dos agentes</w:t>
+      </w:r>
+      <w:r>
+        <w:rPr>
+          <w:rFonts w:asciiTheme="majorHAnsi" w:hAnsiTheme="majorHAnsi" w:cstheme="majorHAnsi"/>
+          <w:color w:val="333333"/>
+          <w:sz w:val="26"/>
+          <w:szCs w:val="26"/>
+          <w:lang w:val="pt-PT"/>
+        </w:rPr>
+        <w:t>, achamos que ambas as espécies sobreviverão por mais tempo, resultando num maior tempo médio de simulação.</w:t>
+      </w:r>
+      <w:r>
+        <w:rPr>
+          <w:rFonts w:asciiTheme="majorHAnsi" w:hAnsiTheme="majorHAnsi" w:cstheme="majorHAnsi"/>
+          <w:color w:val="333333"/>
+          <w:sz w:val="26"/>
+          <w:szCs w:val="26"/>
+          <w:lang w:val="pt-PT"/>
+        </w:rPr>
+        <w:t xml:space="preserve"> </w:t>
+      </w:r>
+      <w:r>
+        <w:rPr>
+          <w:rFonts w:asciiTheme="majorHAnsi" w:hAnsiTheme="majorHAnsi" w:cstheme="majorHAnsi"/>
+          <w:color w:val="333333"/>
+          <w:sz w:val="26"/>
+          <w:szCs w:val="26"/>
+          <w:lang w:val="pt-PT"/>
+        </w:rPr>
+        <w:t>Para além disso, achamos que as hienas sairão em vantagem, devido à combinação com o seu comportamento de agrupamento</w:t>
+      </w:r>
+      <w:r>
+        <w:rPr>
+          <w:rFonts w:asciiTheme="majorHAnsi" w:hAnsiTheme="majorHAnsi" w:cstheme="majorHAnsi"/>
+          <w:color w:val="333333"/>
+          <w:sz w:val="26"/>
+          <w:szCs w:val="26"/>
+          <w:lang w:val="pt-PT"/>
+        </w:rPr>
+        <w:t>.</w:t>
+      </w:r>
+    </w:p>
+    <w:p>
+      <w:pPr>
+        <w:rPr>
+          <w:rFonts w:asciiTheme="majorHAnsi" w:hAnsiTheme="majorHAnsi" w:cstheme="majorHAnsi"/>
           <w:color w:val="333333"/>
           <w:sz w:val="24"/>
           <w:szCs w:val="24"/>
@@ -3857,8 +4509,20 @@
     <w:p>
       <w:pPr>
         <w:rPr>
-          <w:rFonts w:asciiTheme="majorHAnsi" w:eastAsia="Calibri" w:hAnsiTheme="majorHAnsi" w:cstheme="majorHAnsi"/>
+          <w:rFonts w:asciiTheme="majorHAnsi" w:hAnsiTheme="majorHAnsi" w:cstheme="majorHAnsi"/>
+          <w:color w:val="333333"/>
+          <w:sz w:val="24"/>
+          <w:szCs w:val="24"/>
+          <w:lang w:val="pt-PT"/>
+        </w:rPr>
+      </w:pPr>
+    </w:p>
+    <w:p>
+      <w:pPr>
+        <w:rPr>
+          <w:rFonts w:asciiTheme="majorHAnsi" w:hAnsiTheme="majorHAnsi" w:cstheme="majorHAnsi"/>
           <w:b/>
+          <w:bCs/>
           <w:color w:val="333333"/>
           <w:sz w:val="28"/>
           <w:szCs w:val="28"/>
@@ -3867,223 +4531,226 @@
       </w:pPr>
       <w:r>
         <w:rPr>
-          <w:rFonts w:asciiTheme="majorHAnsi" w:eastAsia="Calibri" w:hAnsiTheme="majorHAnsi" w:cstheme="majorHAnsi"/>
+          <w:rFonts w:asciiTheme="majorHAnsi" w:hAnsiTheme="majorHAnsi" w:cstheme="majorHAnsi"/>
           <w:b/>
+          <w:bCs/>
           <w:color w:val="333333"/>
           <w:sz w:val="28"/>
           <w:szCs w:val="28"/>
           <w:lang w:val="pt-PT"/>
         </w:rPr>
-        <w:lastRenderedPageBreak/>
-        <w:t xml:space="preserve">Hipótese 2 – </w:t>
-      </w:r>
-      <w:r>
-        <w:rPr>
-          <w:rFonts w:asciiTheme="majorHAnsi" w:eastAsia="Calibri" w:hAnsiTheme="majorHAnsi" w:cstheme="majorHAnsi"/>
+        <w:t>Hipótese 5</w:t>
+      </w:r>
+    </w:p>
+    <w:p>
+      <w:pPr>
+        <w:rPr>
+          <w:rFonts w:asciiTheme="majorHAnsi" w:hAnsiTheme="majorHAnsi" w:cstheme="majorHAnsi"/>
           <w:b/>
+          <w:bCs/>
           <w:color w:val="333333"/>
           <w:sz w:val="28"/>
           <w:szCs w:val="28"/>
           <w:lang w:val="pt-PT"/>
         </w:rPr>
-        <w:t>“Super Agente”</w:t>
-      </w:r>
-    </w:p>
-    <w:p>
-      <w:pPr>
-        <w:rPr>
-          <w:rFonts w:asciiTheme="majorHAnsi" w:eastAsia="Calibri" w:hAnsiTheme="majorHAnsi" w:cstheme="majorHAnsi"/>
+      </w:pPr>
+      <w:r>
+        <w:rPr>
+          <w:rFonts w:asciiTheme="majorHAnsi" w:hAnsiTheme="majorHAnsi" w:cstheme="majorHAnsi"/>
           <w:b/>
+          <w:bCs/>
           <w:color w:val="333333"/>
           <w:sz w:val="28"/>
           <w:szCs w:val="28"/>
           <w:lang w:val="pt-PT"/>
         </w:rPr>
-      </w:pPr>
-    </w:p>
-    <w:p>
-      <w:pPr>
-        <w:ind w:firstLine="720"/>
-        <w:rPr>
-          <w:rFonts w:asciiTheme="majorHAnsi" w:eastAsia="Calibri" w:hAnsiTheme="majorHAnsi" w:cstheme="majorHAnsi"/>
-          <w:bCs/>
-          <w:color w:val="333333"/>
-          <w:sz w:val="26"/>
-          <w:szCs w:val="26"/>
-          <w:lang w:val="pt-PT"/>
-        </w:rPr>
-      </w:pPr>
-      <w:r>
-        <w:rPr>
-          <w:rFonts w:asciiTheme="majorHAnsi" w:eastAsia="Calibri" w:hAnsiTheme="majorHAnsi" w:cstheme="majorHAnsi"/>
-          <w:bCs/>
-          <w:color w:val="333333"/>
-          <w:sz w:val="26"/>
-          <w:szCs w:val="26"/>
-          <w:lang w:val="pt-PT"/>
-        </w:rPr>
-        <w:t>Se as hienas tiverem acesso às suas habilidades implementadas no modelo melhorado, achamos que conseguirão competir com os seus adversários, rapidamente adaptando-se à soberania dos leões, formando um grupo</w:t>
-      </w:r>
-      <w:r>
-        <w:rPr>
-          <w:rFonts w:asciiTheme="majorHAnsi" w:eastAsia="Calibri" w:hAnsiTheme="majorHAnsi" w:cstheme="majorHAnsi"/>
-          <w:bCs/>
-          <w:color w:val="333333"/>
-          <w:sz w:val="26"/>
-          <w:szCs w:val="26"/>
-          <w:lang w:val="pt-PT"/>
-        </w:rPr>
-        <w:t xml:space="preserve">, que se comportará como um “Super Agente”, </w:t>
-      </w:r>
-      <w:r>
-        <w:rPr>
-          <w:rFonts w:asciiTheme="majorHAnsi" w:eastAsia="Calibri" w:hAnsiTheme="majorHAnsi" w:cstheme="majorHAnsi"/>
-          <w:bCs/>
-          <w:color w:val="333333"/>
-          <w:sz w:val="26"/>
-          <w:szCs w:val="26"/>
-          <w:lang w:val="pt-PT"/>
-        </w:rPr>
-        <w:t>que será capaz de os resistir por mais tempo</w:t>
-      </w:r>
-      <w:r>
-        <w:rPr>
-          <w:rFonts w:asciiTheme="majorHAnsi" w:eastAsia="Calibri" w:hAnsiTheme="majorHAnsi" w:cstheme="majorHAnsi"/>
-          <w:bCs/>
-          <w:color w:val="333333"/>
-          <w:sz w:val="26"/>
-          <w:szCs w:val="26"/>
-          <w:lang w:val="pt-PT"/>
-        </w:rPr>
-        <w:t>, ou até conseguir sobreviver toda a simulação, dependendo da comida disponível</w:t>
-      </w:r>
-      <w:r>
-        <w:rPr>
-          <w:rFonts w:asciiTheme="majorHAnsi" w:eastAsia="Calibri" w:hAnsiTheme="majorHAnsi" w:cstheme="majorHAnsi"/>
-          <w:bCs/>
-          <w:color w:val="333333"/>
-          <w:sz w:val="26"/>
-          <w:szCs w:val="26"/>
-          <w:lang w:val="pt-PT"/>
-        </w:rPr>
-        <w:t>.</w:t>
-      </w:r>
-    </w:p>
-    <w:p>
-      <w:pPr>
-        <w:rPr>
-          <w:rFonts w:asciiTheme="majorHAnsi" w:eastAsia="Calibri" w:hAnsiTheme="majorHAnsi" w:cstheme="majorHAnsi"/>
+        <w:tab/>
+      </w:r>
+    </w:p>
+    <w:p>
+      <w:pPr>
+        <w:rPr>
+          <w:rFonts w:asciiTheme="majorHAnsi" w:hAnsiTheme="majorHAnsi" w:cstheme="majorHAnsi"/>
+          <w:color w:val="333333"/>
+          <w:sz w:val="26"/>
+          <w:szCs w:val="26"/>
+          <w:lang w:val="pt-PT"/>
+        </w:rPr>
+      </w:pPr>
+      <w:r>
+        <w:rPr>
+          <w:rFonts w:asciiTheme="majorHAnsi" w:hAnsiTheme="majorHAnsi" w:cstheme="majorHAnsi"/>
           <w:b/>
-          <w:color w:val="333333"/>
-          <w:sz w:val="26"/>
-          <w:szCs w:val="26"/>
-          <w:lang w:val="pt-PT"/>
-        </w:rPr>
-      </w:pPr>
-    </w:p>
-    <w:p>
-      <w:pPr>
-        <w:rPr>
-          <w:rFonts w:asciiTheme="majorHAnsi" w:eastAsia="Calibri" w:hAnsiTheme="majorHAnsi" w:cstheme="majorHAnsi"/>
-          <w:b/>
+          <w:bCs/>
           <w:color w:val="333333"/>
           <w:sz w:val="28"/>
           <w:szCs w:val="28"/>
           <w:lang w:val="pt-PT"/>
         </w:rPr>
-      </w:pPr>
-      <w:r>
-        <w:rPr>
-          <w:rFonts w:asciiTheme="majorHAnsi" w:eastAsia="Calibri" w:hAnsiTheme="majorHAnsi" w:cstheme="majorHAnsi"/>
+        <w:tab/>
+      </w:r>
+      <w:r>
+        <w:rPr>
+          <w:rFonts w:asciiTheme="majorHAnsi" w:hAnsiTheme="majorHAnsi" w:cstheme="majorHAnsi"/>
+          <w:color w:val="333333"/>
+          <w:sz w:val="26"/>
+          <w:szCs w:val="26"/>
+          <w:lang w:val="pt-PT"/>
+        </w:rPr>
+        <w:t xml:space="preserve">A percentagem total de comida no ambiente afeta a longevidade </w:t>
+      </w:r>
+      <w:r>
+        <w:rPr>
+          <w:rFonts w:asciiTheme="majorHAnsi" w:hAnsiTheme="majorHAnsi" w:cstheme="majorHAnsi"/>
+          <w:color w:val="333333"/>
+          <w:sz w:val="26"/>
+          <w:szCs w:val="26"/>
+          <w:lang w:val="pt-PT"/>
+        </w:rPr>
+        <w:t>de ambas as</w:t>
+      </w:r>
+      <w:r>
+        <w:rPr>
+          <w:rFonts w:asciiTheme="majorHAnsi" w:hAnsiTheme="majorHAnsi" w:cstheme="majorHAnsi"/>
+          <w:color w:val="333333"/>
+          <w:sz w:val="26"/>
+          <w:szCs w:val="26"/>
+          <w:lang w:val="pt-PT"/>
+        </w:rPr>
+        <w:t xml:space="preserve"> espécies.</w:t>
+      </w:r>
+    </w:p>
+    <w:p>
+      <w:pPr>
+        <w:rPr>
+          <w:rFonts w:asciiTheme="majorHAnsi" w:hAnsiTheme="majorHAnsi" w:cstheme="majorHAnsi"/>
+          <w:color w:val="333333"/>
+          <w:sz w:val="26"/>
+          <w:szCs w:val="26"/>
+          <w:lang w:val="pt-PT"/>
+        </w:rPr>
+      </w:pPr>
+      <w:r>
+        <w:rPr>
+          <w:rFonts w:asciiTheme="majorHAnsi" w:hAnsiTheme="majorHAnsi" w:cstheme="majorHAnsi"/>
           <w:b/>
+          <w:bCs/>
+          <w:color w:val="333333"/>
+          <w:sz w:val="26"/>
+          <w:szCs w:val="26"/>
+          <w:lang w:val="pt-PT"/>
+        </w:rPr>
+        <w:tab/>
+      </w:r>
+      <w:r>
+        <w:rPr>
+          <w:rFonts w:asciiTheme="majorHAnsi" w:hAnsiTheme="majorHAnsi" w:cstheme="majorHAnsi"/>
+          <w:color w:val="333333"/>
+          <w:sz w:val="26"/>
+          <w:szCs w:val="26"/>
+          <w:lang w:val="pt-PT"/>
+        </w:rPr>
+        <w:t>Ao diminuir a percentagem de comida</w:t>
+      </w:r>
+      <w:r>
+        <w:rPr>
+          <w:rFonts w:asciiTheme="majorHAnsi" w:hAnsiTheme="majorHAnsi" w:cstheme="majorHAnsi"/>
+          <w:color w:val="333333"/>
+          <w:sz w:val="26"/>
+          <w:szCs w:val="26"/>
+          <w:lang w:val="pt-PT"/>
+        </w:rPr>
+        <w:t>, isto é, a percentagem de células castanhas e vermelhas presentes no ambiente</w:t>
+      </w:r>
+      <w:r>
+        <w:rPr>
+          <w:rFonts w:asciiTheme="majorHAnsi" w:hAnsiTheme="majorHAnsi" w:cstheme="majorHAnsi"/>
+          <w:color w:val="333333"/>
+          <w:sz w:val="26"/>
+          <w:szCs w:val="26"/>
+          <w:lang w:val="pt-PT"/>
+        </w:rPr>
+        <w:t>, a quantidade de agentes vivos no final diminuirá</w:t>
+      </w:r>
+      <w:r>
+        <w:rPr>
+          <w:rFonts w:asciiTheme="majorHAnsi" w:hAnsiTheme="majorHAnsi" w:cstheme="majorHAnsi"/>
+          <w:color w:val="333333"/>
+          <w:sz w:val="26"/>
+          <w:szCs w:val="26"/>
+          <w:lang w:val="pt-PT"/>
+        </w:rPr>
+        <w:t xml:space="preserve">, assim como o tempo médio da simulação (medido em ticks). </w:t>
+      </w:r>
+    </w:p>
+    <w:p>
+      <w:pPr>
+        <w:ind w:firstLine="720"/>
+        <w:rPr>
+          <w:rFonts w:asciiTheme="majorHAnsi" w:hAnsiTheme="majorHAnsi" w:cstheme="majorHAnsi"/>
+          <w:color w:val="333333"/>
+          <w:sz w:val="26"/>
+          <w:szCs w:val="26"/>
+          <w:lang w:val="pt-PT"/>
+        </w:rPr>
+      </w:pPr>
+      <w:r>
+        <w:rPr>
+          <w:rFonts w:asciiTheme="majorHAnsi" w:hAnsiTheme="majorHAnsi" w:cstheme="majorHAnsi"/>
+          <w:color w:val="333333"/>
+          <w:sz w:val="26"/>
+          <w:szCs w:val="26"/>
+          <w:lang w:val="pt-PT"/>
+        </w:rPr>
+        <w:t>O contrário também se poderá verificar, com o aumento da comida, haverá um aumento na quantidade de agentes e no tempo de simulação.</w:t>
+      </w:r>
+    </w:p>
+    <w:p>
+      <w:pPr>
+        <w:rPr>
+          <w:rFonts w:asciiTheme="majorHAnsi" w:hAnsiTheme="majorHAnsi" w:cstheme="majorHAnsi"/>
+          <w:color w:val="333333"/>
+          <w:sz w:val="26"/>
+          <w:szCs w:val="26"/>
+          <w:lang w:val="pt-PT"/>
+        </w:rPr>
+      </w:pPr>
+    </w:p>
+    <w:p>
+      <w:pPr>
+        <w:rPr>
+          <w:rFonts w:asciiTheme="majorHAnsi" w:hAnsiTheme="majorHAnsi" w:cstheme="majorHAnsi"/>
+          <w:color w:val="333333"/>
+          <w:sz w:val="26"/>
+          <w:szCs w:val="26"/>
+          <w:lang w:val="pt-PT"/>
+        </w:rPr>
+      </w:pPr>
+    </w:p>
+    <w:p>
+      <w:pPr>
+        <w:rPr>
+          <w:rFonts w:asciiTheme="majorHAnsi" w:hAnsiTheme="majorHAnsi" w:cstheme="majorHAnsi"/>
+          <w:b/>
+          <w:bCs/>
           <w:color w:val="333333"/>
           <w:sz w:val="28"/>
           <w:szCs w:val="28"/>
           <w:lang w:val="pt-PT"/>
         </w:rPr>
-        <w:t xml:space="preserve">Hipótese 3 – </w:t>
-      </w:r>
-      <w:r>
-        <w:rPr>
-          <w:rFonts w:asciiTheme="majorHAnsi" w:eastAsia="Calibri" w:hAnsiTheme="majorHAnsi" w:cstheme="majorHAnsi"/>
+      </w:pPr>
+      <w:r>
+        <w:rPr>
+          <w:rFonts w:asciiTheme="majorHAnsi" w:hAnsiTheme="majorHAnsi" w:cstheme="majorHAnsi"/>
           <w:b/>
+          <w:bCs/>
           <w:color w:val="333333"/>
           <w:sz w:val="28"/>
           <w:szCs w:val="28"/>
           <w:lang w:val="pt-PT"/>
         </w:rPr>
-        <w:t>Que ganhe o melhor</w:t>
-      </w:r>
-    </w:p>
-    <w:p>
-      <w:pPr>
-        <w:rPr>
-          <w:rFonts w:asciiTheme="majorHAnsi" w:eastAsia="Calibri" w:hAnsiTheme="majorHAnsi" w:cstheme="majorHAnsi"/>
-          <w:b/>
-          <w:color w:val="333333"/>
-          <w:sz w:val="24"/>
-          <w:szCs w:val="24"/>
-          <w:lang w:val="pt-PT"/>
-        </w:rPr>
-      </w:pPr>
-    </w:p>
-    <w:p>
-      <w:pPr>
-        <w:ind w:firstLine="720"/>
-        <w:rPr>
-          <w:rFonts w:asciiTheme="majorHAnsi" w:eastAsia="Calibri" w:hAnsiTheme="majorHAnsi" w:cstheme="majorHAnsi"/>
-          <w:bCs/>
-          <w:color w:val="333333"/>
-          <w:sz w:val="26"/>
-          <w:szCs w:val="26"/>
-          <w:lang w:val="pt-PT"/>
-        </w:rPr>
-      </w:pPr>
-      <w:r>
-        <w:rPr>
-          <w:rFonts w:asciiTheme="majorHAnsi" w:eastAsia="Calibri" w:hAnsiTheme="majorHAnsi" w:cstheme="majorHAnsi"/>
-          <w:bCs/>
-          <w:color w:val="333333"/>
-          <w:sz w:val="26"/>
-          <w:szCs w:val="26"/>
-          <w:lang w:val="pt-PT"/>
-        </w:rPr>
-        <w:t xml:space="preserve">Se ambos tiverem acesso às suas habilidades, então achamos que será apenas uma questão de tempo até </w:t>
-      </w:r>
-      <w:r>
-        <w:rPr>
-          <w:rFonts w:asciiTheme="majorHAnsi" w:eastAsia="Calibri" w:hAnsiTheme="majorHAnsi" w:cstheme="majorHAnsi"/>
-          <w:bCs/>
-          <w:color w:val="333333"/>
-          <w:sz w:val="26"/>
-          <w:szCs w:val="26"/>
-          <w:lang w:val="pt-PT"/>
-        </w:rPr>
-        <w:t>que um dos grupos se sobreponha em relação ao adversário.</w:t>
-      </w:r>
-    </w:p>
-    <w:p>
-      <w:pPr>
-        <w:rPr>
-          <w:rFonts w:asciiTheme="majorHAnsi" w:eastAsia="Calibri" w:hAnsiTheme="majorHAnsi" w:cstheme="majorHAnsi"/>
-          <w:b/>
-          <w:color w:val="333333"/>
-          <w:sz w:val="24"/>
-          <w:szCs w:val="24"/>
-          <w:lang w:val="pt-PT"/>
-        </w:rPr>
-      </w:pPr>
-    </w:p>
-    <w:p>
-      <w:pPr>
-        <w:rPr>
-          <w:rFonts w:asciiTheme="majorHAnsi" w:hAnsiTheme="majorHAnsi" w:cstheme="majorHAnsi"/>
-          <w:color w:val="333333"/>
-          <w:sz w:val="24"/>
-          <w:szCs w:val="24"/>
-          <w:lang w:val="pt-PT"/>
-        </w:rPr>
-      </w:pPr>
+        <w:t>Hipótese 6</w:t>
+      </w:r>
     </w:p>
     <w:p>
       <w:pPr>
@@ -4097,6 +4764,17 @@
           <w:lang w:val="pt-PT"/>
         </w:rPr>
       </w:pPr>
+    </w:p>
+    <w:p>
+      <w:pPr>
+        <w:rPr>
+          <w:rFonts w:asciiTheme="majorHAnsi" w:hAnsiTheme="majorHAnsi" w:cstheme="majorHAnsi"/>
+          <w:color w:val="333333"/>
+          <w:sz w:val="26"/>
+          <w:szCs w:val="26"/>
+          <w:lang w:val="pt-PT"/>
+        </w:rPr>
+      </w:pPr>
       <w:r>
         <w:rPr>
           <w:rFonts w:asciiTheme="majorHAnsi" w:hAnsiTheme="majorHAnsi" w:cstheme="majorHAnsi"/>
@@ -4107,19 +4785,119 @@
           <w:szCs w:val="28"/>
           <w:lang w:val="pt-PT"/>
         </w:rPr>
-        <w:t>Hipótese 4 – Os efeitos da reprodução</w:t>
-      </w:r>
-    </w:p>
-    <w:p>
-      <w:pPr>
-        <w:rPr>
-          <w:rFonts w:asciiTheme="majorHAnsi" w:hAnsiTheme="majorHAnsi" w:cstheme="majorHAnsi"/>
-          <w:color w:val="333333"/>
-          <w:sz w:val="26"/>
-          <w:szCs w:val="26"/>
-          <w:lang w:val="pt-PT"/>
-        </w:rPr>
-      </w:pPr>
+        <w:tab/>
+      </w:r>
+      <w:r>
+        <w:rPr>
+          <w:rFonts w:asciiTheme="majorHAnsi" w:hAnsiTheme="majorHAnsi" w:cstheme="majorHAnsi"/>
+          <w:color w:val="333333"/>
+          <w:sz w:val="26"/>
+          <w:szCs w:val="26"/>
+          <w:lang w:val="pt-PT"/>
+        </w:rPr>
+        <w:t xml:space="preserve">A variação da energia obtida na alimentação dos agentes vai incidir </w:t>
+      </w:r>
+      <w:r>
+        <w:rPr>
+          <w:rFonts w:asciiTheme="majorHAnsi" w:hAnsiTheme="majorHAnsi" w:cstheme="majorHAnsi"/>
+          <w:color w:val="333333"/>
+          <w:sz w:val="26"/>
+          <w:szCs w:val="26"/>
+          <w:lang w:val="pt-PT"/>
+        </w:rPr>
+        <w:t>s</w:t>
+      </w:r>
+      <w:r>
+        <w:rPr>
+          <w:rFonts w:asciiTheme="majorHAnsi" w:hAnsiTheme="majorHAnsi" w:cstheme="majorHAnsi"/>
+          <w:color w:val="333333"/>
+          <w:sz w:val="26"/>
+          <w:szCs w:val="26"/>
+          <w:lang w:val="pt-PT"/>
+        </w:rPr>
+        <w:t>ubstancialmente na longevidade dos agentes.</w:t>
+      </w:r>
+    </w:p>
+    <w:p>
+      <w:pPr>
+        <w:rPr>
+          <w:rFonts w:asciiTheme="majorHAnsi" w:hAnsiTheme="majorHAnsi" w:cstheme="majorHAnsi"/>
+          <w:color w:val="333333"/>
+          <w:sz w:val="26"/>
+          <w:szCs w:val="26"/>
+          <w:lang w:val="pt-PT"/>
+        </w:rPr>
+      </w:pPr>
+      <w:r>
+        <w:rPr>
+          <w:rFonts w:asciiTheme="majorHAnsi" w:hAnsiTheme="majorHAnsi" w:cstheme="majorHAnsi"/>
+          <w:color w:val="333333"/>
+          <w:sz w:val="26"/>
+          <w:szCs w:val="26"/>
+          <w:lang w:val="pt-PT"/>
+        </w:rPr>
+        <w:tab/>
+      </w:r>
+      <w:r>
+        <w:rPr>
+          <w:rFonts w:asciiTheme="majorHAnsi" w:hAnsiTheme="majorHAnsi" w:cstheme="majorHAnsi"/>
+          <w:color w:val="333333"/>
+          <w:sz w:val="26"/>
+          <w:szCs w:val="26"/>
+          <w:lang w:val="pt-PT"/>
+        </w:rPr>
+        <w:t xml:space="preserve">O aumento da energia obtida vai beneficiar </w:t>
+      </w:r>
+      <w:r>
+        <w:rPr>
+          <w:rFonts w:asciiTheme="majorHAnsi" w:hAnsiTheme="majorHAnsi" w:cstheme="majorHAnsi"/>
+          <w:color w:val="333333"/>
+          <w:sz w:val="26"/>
+          <w:szCs w:val="26"/>
+          <w:lang w:val="pt-PT"/>
+        </w:rPr>
+        <w:t xml:space="preserve">marioritariamente </w:t>
+      </w:r>
+      <w:r>
+        <w:rPr>
+          <w:rFonts w:asciiTheme="majorHAnsi" w:hAnsiTheme="majorHAnsi" w:cstheme="majorHAnsi"/>
+          <w:color w:val="333333"/>
+          <w:sz w:val="26"/>
+          <w:szCs w:val="26"/>
+          <w:lang w:val="pt-PT"/>
+        </w:rPr>
+        <w:t>os agentes que tenham como principal objetivo alimentarem-se,</w:t>
+      </w:r>
+      <w:r>
+        <w:rPr>
+          <w:rFonts w:asciiTheme="majorHAnsi" w:hAnsiTheme="majorHAnsi" w:cstheme="majorHAnsi"/>
+          <w:color w:val="333333"/>
+          <w:sz w:val="26"/>
+          <w:szCs w:val="26"/>
+          <w:lang w:val="pt-PT"/>
+        </w:rPr>
+        <w:t xml:space="preserve"> isto é, as hienas.</w:t>
+      </w:r>
+      <w:r>
+        <w:rPr>
+          <w:rFonts w:asciiTheme="majorHAnsi" w:hAnsiTheme="majorHAnsi" w:cstheme="majorHAnsi"/>
+          <w:color w:val="333333"/>
+          <w:sz w:val="26"/>
+          <w:szCs w:val="26"/>
+          <w:lang w:val="pt-PT"/>
+        </w:rPr>
+        <w:t xml:space="preserve"> No entanto, achamos que todos os agentes serão beneficiados com este aumento.</w:t>
+      </w:r>
+      <w:r>
+        <w:rPr>
+          <w:rFonts w:asciiTheme="majorHAnsi" w:hAnsiTheme="majorHAnsi" w:cstheme="majorHAnsi"/>
+          <w:color w:val="333333"/>
+          <w:sz w:val="26"/>
+          <w:szCs w:val="26"/>
+          <w:lang w:val="pt-PT"/>
+        </w:rPr>
+        <w:t xml:space="preserve"> </w:t>
+      </w:r>
     </w:p>
     <w:p>
       <w:pPr>
@@ -4140,7 +4918,225 @@
           <w:szCs w:val="26"/>
           <w:lang w:val="pt-PT"/>
         </w:rPr>
-        <w:t>Se dermos a habilidade de reprodução aos agentes, achamos que ambas as espécies sobreviverão por mais tempo, resultando num maior tempo médio de simulação.</w:t>
+        <w:t>O contrário também se irá notar. Com a diminuição, os agentes terão mais dificuldade de subsistir no ambiente</w:t>
+      </w:r>
+      <w:r>
+        <w:rPr>
+          <w:rFonts w:asciiTheme="majorHAnsi" w:hAnsiTheme="majorHAnsi" w:cstheme="majorHAnsi"/>
+          <w:color w:val="333333"/>
+          <w:sz w:val="26"/>
+          <w:szCs w:val="26"/>
+          <w:lang w:val="pt-PT"/>
+        </w:rPr>
+        <w:t>, resultando em tempos médios de simulação mais baixos</w:t>
+      </w:r>
+      <w:r>
+        <w:rPr>
+          <w:rFonts w:asciiTheme="majorHAnsi" w:hAnsiTheme="majorHAnsi" w:cstheme="majorHAnsi"/>
+          <w:color w:val="333333"/>
+          <w:sz w:val="26"/>
+          <w:szCs w:val="26"/>
+          <w:lang w:val="pt-PT"/>
+        </w:rPr>
+        <w:t>.</w:t>
+      </w:r>
+    </w:p>
+    <w:p>
+      <w:pPr>
+        <w:rPr>
+          <w:rFonts w:asciiTheme="majorHAnsi" w:hAnsiTheme="majorHAnsi" w:cstheme="majorHAnsi"/>
+          <w:color w:val="333333"/>
+          <w:sz w:val="26"/>
+          <w:szCs w:val="26"/>
+          <w:lang w:val="pt-PT"/>
+        </w:rPr>
+      </w:pPr>
+    </w:p>
+    <w:p>
+      <w:pPr>
+        <w:rPr>
+          <w:rFonts w:asciiTheme="majorHAnsi" w:hAnsiTheme="majorHAnsi" w:cstheme="majorHAnsi"/>
+          <w:color w:val="333333"/>
+          <w:sz w:val="26"/>
+          <w:szCs w:val="26"/>
+          <w:lang w:val="pt-PT"/>
+        </w:rPr>
+      </w:pPr>
+    </w:p>
+    <w:p>
+      <w:pPr>
+        <w:rPr>
+          <w:rFonts w:asciiTheme="majorHAnsi" w:hAnsiTheme="majorHAnsi" w:cstheme="majorHAnsi"/>
+          <w:b/>
+          <w:bCs/>
+          <w:color w:val="333333"/>
+          <w:sz w:val="28"/>
+          <w:szCs w:val="28"/>
+          <w:lang w:val="pt-PT"/>
+        </w:rPr>
+      </w:pPr>
+    </w:p>
+    <w:p>
+      <w:pPr>
+        <w:rPr>
+          <w:rFonts w:asciiTheme="majorHAnsi" w:hAnsiTheme="majorHAnsi" w:cstheme="majorHAnsi"/>
+          <w:b/>
+          <w:bCs/>
+          <w:color w:val="333333"/>
+          <w:sz w:val="28"/>
+          <w:szCs w:val="28"/>
+          <w:lang w:val="pt-PT"/>
+        </w:rPr>
+      </w:pPr>
+    </w:p>
+    <w:p>
+      <w:pPr>
+        <w:rPr>
+          <w:rFonts w:asciiTheme="majorHAnsi" w:hAnsiTheme="majorHAnsi" w:cstheme="majorHAnsi"/>
+          <w:b/>
+          <w:bCs/>
+          <w:color w:val="333333"/>
+          <w:sz w:val="28"/>
+          <w:szCs w:val="28"/>
+          <w:lang w:val="pt-PT"/>
+        </w:rPr>
+      </w:pPr>
+    </w:p>
+    <w:p>
+      <w:pPr>
+        <w:rPr>
+          <w:rFonts w:asciiTheme="majorHAnsi" w:hAnsiTheme="majorHAnsi" w:cstheme="majorHAnsi"/>
+          <w:b/>
+          <w:bCs/>
+          <w:color w:val="333333"/>
+          <w:sz w:val="28"/>
+          <w:szCs w:val="28"/>
+          <w:lang w:val="pt-PT"/>
+        </w:rPr>
+      </w:pPr>
+    </w:p>
+    <w:p>
+      <w:pPr>
+        <w:rPr>
+          <w:rFonts w:asciiTheme="majorHAnsi" w:hAnsiTheme="majorHAnsi" w:cstheme="majorHAnsi"/>
+          <w:b/>
+          <w:bCs/>
+          <w:color w:val="333333"/>
+          <w:sz w:val="28"/>
+          <w:szCs w:val="28"/>
+          <w:lang w:val="pt-PT"/>
+        </w:rPr>
+      </w:pPr>
+      <w:r>
+        <w:rPr>
+          <w:rFonts w:asciiTheme="majorHAnsi" w:hAnsiTheme="majorHAnsi" w:cstheme="majorHAnsi"/>
+          <w:b/>
+          <w:bCs/>
+          <w:color w:val="333333"/>
+          <w:sz w:val="28"/>
+          <w:szCs w:val="28"/>
+          <w:lang w:val="pt-PT"/>
+        </w:rPr>
+        <w:lastRenderedPageBreak/>
+        <w:t>Hipótese 7</w:t>
+      </w:r>
+    </w:p>
+    <w:p>
+      <w:pPr>
+        <w:rPr>
+          <w:rFonts w:asciiTheme="majorHAnsi" w:hAnsiTheme="majorHAnsi" w:cstheme="majorHAnsi"/>
+          <w:b/>
+          <w:bCs/>
+          <w:color w:val="333333"/>
+          <w:sz w:val="28"/>
+          <w:szCs w:val="28"/>
+          <w:lang w:val="pt-PT"/>
+        </w:rPr>
+      </w:pPr>
+    </w:p>
+    <w:p>
+      <w:pPr>
+        <w:rPr>
+          <w:rFonts w:asciiTheme="majorHAnsi" w:hAnsiTheme="majorHAnsi" w:cstheme="majorHAnsi"/>
+          <w:color w:val="333333"/>
+          <w:sz w:val="26"/>
+          <w:szCs w:val="26"/>
+          <w:lang w:val="pt-PT"/>
+        </w:rPr>
+      </w:pPr>
+      <w:r>
+        <w:rPr>
+          <w:rFonts w:asciiTheme="majorHAnsi" w:hAnsiTheme="majorHAnsi" w:cstheme="majorHAnsi"/>
+          <w:b/>
+          <w:bCs/>
+          <w:color w:val="333333"/>
+          <w:sz w:val="28"/>
+          <w:szCs w:val="28"/>
+          <w:lang w:val="pt-PT"/>
+        </w:rPr>
+        <w:tab/>
+      </w:r>
+      <w:r>
+        <w:rPr>
+          <w:rFonts w:asciiTheme="majorHAnsi" w:hAnsiTheme="majorHAnsi" w:cstheme="majorHAnsi"/>
+          <w:color w:val="333333"/>
+          <w:sz w:val="26"/>
+          <w:szCs w:val="26"/>
+          <w:lang w:val="pt-PT"/>
+        </w:rPr>
+        <w:t xml:space="preserve">A </w:t>
+      </w:r>
+      <w:r>
+        <w:rPr>
+          <w:rFonts w:asciiTheme="majorHAnsi" w:hAnsiTheme="majorHAnsi" w:cstheme="majorHAnsi"/>
+          <w:color w:val="333333"/>
+          <w:sz w:val="26"/>
+          <w:szCs w:val="26"/>
+          <w:lang w:val="pt-PT"/>
+        </w:rPr>
+        <w:t>variação da energia perdida vai incidir substancialmente na longevidade dos agentes</w:t>
+      </w:r>
+      <w:r>
+        <w:rPr>
+          <w:rFonts w:asciiTheme="majorHAnsi" w:hAnsiTheme="majorHAnsi" w:cstheme="majorHAnsi"/>
+          <w:color w:val="333333"/>
+          <w:sz w:val="26"/>
+          <w:szCs w:val="26"/>
+          <w:lang w:val="pt-PT"/>
+        </w:rPr>
+        <w:t>.</w:t>
+      </w:r>
+    </w:p>
+    <w:p>
+      <w:pPr>
+        <w:ind w:firstLine="720"/>
+        <w:rPr>
+          <w:rFonts w:asciiTheme="majorHAnsi" w:hAnsiTheme="majorHAnsi" w:cstheme="majorHAnsi"/>
+          <w:color w:val="333333"/>
+          <w:sz w:val="26"/>
+          <w:szCs w:val="26"/>
+          <w:lang w:val="pt-PT"/>
+        </w:rPr>
+      </w:pPr>
+      <w:r>
+        <w:rPr>
+          <w:rFonts w:asciiTheme="majorHAnsi" w:hAnsiTheme="majorHAnsi" w:cstheme="majorHAnsi"/>
+          <w:color w:val="333333"/>
+          <w:sz w:val="26"/>
+          <w:szCs w:val="26"/>
+          <w:lang w:val="pt-PT"/>
+        </w:rPr>
+        <w:t xml:space="preserve">O aumento da energia </w:t>
+      </w:r>
+      <w:r>
+        <w:rPr>
+          <w:rFonts w:asciiTheme="majorHAnsi" w:hAnsiTheme="majorHAnsi" w:cstheme="majorHAnsi"/>
+          <w:color w:val="333333"/>
+          <w:sz w:val="26"/>
+          <w:szCs w:val="26"/>
+          <w:lang w:val="pt-PT"/>
+        </w:rPr>
+        <w:t>perdida</w:t>
       </w:r>
       <w:r>
         <w:rPr>
@@ -4160,70 +5156,85 @@
           <w:szCs w:val="26"/>
           <w:lang w:val="pt-PT"/>
         </w:rPr>
-        <w:t>Para além disso, achamos que as hienas sairão em vantagem, devido à combinação com o seu comportamento de agrupamento</w:t>
-      </w:r>
-      <w:r>
-        <w:rPr>
-          <w:rFonts w:asciiTheme="majorHAnsi" w:hAnsiTheme="majorHAnsi" w:cstheme="majorHAnsi"/>
-          <w:color w:val="333333"/>
-          <w:sz w:val="26"/>
-          <w:szCs w:val="26"/>
-          <w:lang w:val="pt-PT"/>
-        </w:rPr>
-        <w:t>.</w:t>
-      </w:r>
-    </w:p>
-    <w:p>
-      <w:pPr>
-        <w:rPr>
-          <w:rFonts w:asciiTheme="majorHAnsi" w:hAnsiTheme="majorHAnsi" w:cstheme="majorHAnsi"/>
-          <w:color w:val="333333"/>
-          <w:sz w:val="24"/>
-          <w:szCs w:val="24"/>
-          <w:lang w:val="pt-PT"/>
-        </w:rPr>
-      </w:pPr>
-    </w:p>
-    <w:p>
-      <w:pPr>
-        <w:rPr>
-          <w:rFonts w:asciiTheme="majorHAnsi" w:hAnsiTheme="majorHAnsi" w:cstheme="majorHAnsi"/>
-          <w:color w:val="333333"/>
-          <w:sz w:val="24"/>
-          <w:szCs w:val="24"/>
-          <w:lang w:val="pt-PT"/>
-        </w:rPr>
-      </w:pPr>
-    </w:p>
-    <w:p>
-      <w:pPr>
-        <w:rPr>
-          <w:rFonts w:asciiTheme="majorHAnsi" w:hAnsiTheme="majorHAnsi" w:cstheme="majorHAnsi"/>
-          <w:color w:val="333333"/>
-          <w:sz w:val="24"/>
-          <w:szCs w:val="24"/>
-          <w:lang w:val="pt-PT"/>
-        </w:rPr>
-      </w:pPr>
-    </w:p>
-    <w:p>
-      <w:pPr>
-        <w:rPr>
-          <w:rFonts w:asciiTheme="majorHAnsi" w:hAnsiTheme="majorHAnsi" w:cstheme="majorHAnsi"/>
-          <w:color w:val="333333"/>
-          <w:sz w:val="24"/>
-          <w:szCs w:val="24"/>
-          <w:lang w:val="pt-PT"/>
-        </w:rPr>
-      </w:pPr>
-    </w:p>
-    <w:p>
-      <w:pPr>
-        <w:rPr>
-          <w:rFonts w:asciiTheme="majorHAnsi" w:hAnsiTheme="majorHAnsi" w:cstheme="majorHAnsi"/>
-          <w:color w:val="333333"/>
-          <w:sz w:val="24"/>
-          <w:szCs w:val="24"/>
+        <w:t xml:space="preserve">em combate </w:t>
+      </w:r>
+      <w:r>
+        <w:rPr>
+          <w:rFonts w:asciiTheme="majorHAnsi" w:hAnsiTheme="majorHAnsi" w:cstheme="majorHAnsi"/>
+          <w:color w:val="333333"/>
+          <w:sz w:val="26"/>
+          <w:szCs w:val="26"/>
+          <w:lang w:val="pt-PT"/>
+        </w:rPr>
+        <w:t xml:space="preserve">vai </w:t>
+      </w:r>
+      <w:r>
+        <w:rPr>
+          <w:rFonts w:asciiTheme="majorHAnsi" w:hAnsiTheme="majorHAnsi" w:cstheme="majorHAnsi"/>
+          <w:color w:val="333333"/>
+          <w:sz w:val="26"/>
+          <w:szCs w:val="26"/>
+          <w:lang w:val="pt-PT"/>
+        </w:rPr>
+        <w:t xml:space="preserve">causar um decréscimo no tempo médio de simulação, já que os agentes terão mais dificuldade de se recuperar após o combate. </w:t>
+      </w:r>
+    </w:p>
+    <w:p>
+      <w:pPr>
+        <w:ind w:firstLine="720"/>
+        <w:rPr>
+          <w:rFonts w:asciiTheme="majorHAnsi" w:hAnsiTheme="majorHAnsi" w:cstheme="majorHAnsi"/>
+          <w:color w:val="333333"/>
+          <w:sz w:val="26"/>
+          <w:szCs w:val="26"/>
+          <w:lang w:val="pt-PT"/>
+        </w:rPr>
+      </w:pPr>
+      <w:r>
+        <w:rPr>
+          <w:rFonts w:asciiTheme="majorHAnsi" w:hAnsiTheme="majorHAnsi" w:cstheme="majorHAnsi"/>
+          <w:color w:val="333333"/>
+          <w:sz w:val="26"/>
+          <w:szCs w:val="26"/>
+          <w:lang w:val="pt-PT"/>
+        </w:rPr>
+        <w:t xml:space="preserve">Os agentes que tiverem o combate como comportamento principal, ou seja, os leões enquanto não têm fome, sairão mais afetados por este aumento. </w:t>
+      </w:r>
+    </w:p>
+    <w:p>
+      <w:pPr>
+        <w:ind w:firstLine="720"/>
+        <w:rPr>
+          <w:rFonts w:asciiTheme="majorHAnsi" w:hAnsiTheme="majorHAnsi" w:cstheme="majorHAnsi"/>
+          <w:color w:val="333333"/>
+          <w:lang w:val="pt-PT"/>
+        </w:rPr>
+      </w:pPr>
+      <w:r>
+        <w:rPr>
+          <w:rFonts w:asciiTheme="majorHAnsi" w:hAnsiTheme="majorHAnsi" w:cstheme="majorHAnsi"/>
+          <w:color w:val="333333"/>
+          <w:sz w:val="26"/>
+          <w:szCs w:val="26"/>
+          <w:lang w:val="pt-PT"/>
+        </w:rPr>
+        <w:t>Claramente que o contrário também se notará, quanto menor for este valor, mais tempo durará cada simulação.</w:t>
+      </w:r>
+    </w:p>
+    <w:p>
+      <w:pPr>
+        <w:rPr>
+          <w:rFonts w:asciiTheme="majorHAnsi" w:hAnsiTheme="majorHAnsi" w:cstheme="majorHAnsi"/>
+          <w:color w:val="333333"/>
+          <w:lang w:val="pt-PT"/>
+        </w:rPr>
+      </w:pPr>
+    </w:p>
+    <w:p>
+      <w:pPr>
+        <w:rPr>
+          <w:rFonts w:asciiTheme="majorHAnsi" w:hAnsiTheme="majorHAnsi" w:cstheme="majorHAnsi"/>
+          <w:color w:val="333333"/>
           <w:lang w:val="pt-PT"/>
         </w:rPr>
       </w:pPr>

--- a/Relatorio IIA Agentes Relacionais.docx
+++ b/Relatorio IIA Agentes Relacionais.docx
@@ -2136,6 +2136,7 @@
           <w:color w:val="333333"/>
           <w:sz w:val="32"/>
           <w:szCs w:val="32"/>
+          <w:lang w:val="pt-PT"/>
         </w:rPr>
         <w:lastRenderedPageBreak/>
         <w:t xml:space="preserve"> </w:t>
@@ -3651,6 +3652,7 @@
           <w:color w:val="333333"/>
           <w:sz w:val="32"/>
           <w:szCs w:val="32"/>
+          <w:lang w:val="pt-PT"/>
         </w:rPr>
         <w:lastRenderedPageBreak/>
         <w:t xml:space="preserve"> </w:t>
@@ -4093,6 +4095,42 @@
       <w:pPr>
         <w:rPr>
           <w:rFonts w:asciiTheme="majorHAnsi" w:eastAsia="Calibri" w:hAnsiTheme="majorHAnsi" w:cstheme="majorHAnsi"/>
+          <w:bCs/>
+          <w:color w:val="333333"/>
+          <w:sz w:val="26"/>
+          <w:szCs w:val="26"/>
+          <w:lang w:val="pt-PT"/>
+        </w:rPr>
+      </w:pPr>
+      <w:r>
+        <w:rPr>
+          <w:rFonts w:asciiTheme="majorHAnsi" w:eastAsia="Calibri" w:hAnsiTheme="majorHAnsi" w:cstheme="majorHAnsi"/>
+          <w:bCs/>
+          <w:color w:val="333333"/>
+          <w:sz w:val="26"/>
+          <w:szCs w:val="26"/>
+          <w:lang w:val="pt-PT"/>
+        </w:rPr>
+        <w:tab/>
+        <w:t>Após as nossas análises, concluimos que, em média, ao fim de 10.000 ticks, todas as hienas já tinham sido eliminadas, tanto por fome, como mortas em combate pelos leões. No mesmo período de tempo, ainda restavam, em média, aproximadamente 40 leões, o que vem confirmar a nossa hipóteses inicial.</w:t>
+      </w:r>
+    </w:p>
+    <w:p>
+      <w:pPr>
+        <w:rPr>
+          <w:rFonts w:asciiTheme="majorHAnsi" w:eastAsia="Calibri" w:hAnsiTheme="majorHAnsi" w:cstheme="majorHAnsi"/>
+          <w:bCs/>
+          <w:color w:val="333333"/>
+          <w:sz w:val="26"/>
+          <w:szCs w:val="26"/>
+          <w:lang w:val="pt-PT"/>
+        </w:rPr>
+      </w:pPr>
+    </w:p>
+    <w:p>
+      <w:pPr>
+        <w:rPr>
+          <w:rFonts w:asciiTheme="majorHAnsi" w:eastAsia="Calibri" w:hAnsiTheme="majorHAnsi" w:cstheme="majorHAnsi"/>
           <w:b/>
           <w:color w:val="333333"/>
           <w:sz w:val="24"/>
@@ -4190,7 +4228,7 @@
           <w:szCs w:val="26"/>
           <w:lang w:val="pt-PT"/>
         </w:rPr>
-        <w:t>, ou até conseguir sobreviver toda a simulação, dependendo da comida disponível</w:t>
+        <w:t>, ou até conseguir sobreviver toda a simulação</w:t>
       </w:r>
       <w:r>
         <w:rPr>
@@ -4202,6 +4240,79 @@
           <w:lang w:val="pt-PT"/>
         </w:rPr>
         <w:t>.</w:t>
+      </w:r>
+    </w:p>
+    <w:p>
+      <w:pPr>
+        <w:ind w:firstLine="720"/>
+        <w:rPr>
+          <w:rFonts w:asciiTheme="majorHAnsi" w:eastAsia="Calibri" w:hAnsiTheme="majorHAnsi" w:cstheme="majorHAnsi"/>
+          <w:bCs/>
+          <w:color w:val="333333"/>
+          <w:sz w:val="26"/>
+          <w:szCs w:val="26"/>
+          <w:lang w:val="pt-PT"/>
+        </w:rPr>
+      </w:pPr>
+    </w:p>
+    <w:p>
+      <w:pPr>
+        <w:ind w:firstLine="720"/>
+        <w:rPr>
+          <w:rFonts w:asciiTheme="majorHAnsi" w:eastAsia="Calibri" w:hAnsiTheme="majorHAnsi" w:cstheme="majorHAnsi"/>
+          <w:bCs/>
+          <w:color w:val="333333"/>
+          <w:sz w:val="26"/>
+          <w:szCs w:val="26"/>
+          <w:lang w:val="pt-PT"/>
+        </w:rPr>
+      </w:pPr>
+      <w:r>
+        <w:rPr>
+          <w:rFonts w:asciiTheme="majorHAnsi" w:eastAsia="Calibri" w:hAnsiTheme="majorHAnsi" w:cstheme="majorHAnsi"/>
+          <w:bCs/>
+          <w:color w:val="333333"/>
+          <w:sz w:val="26"/>
+          <w:szCs w:val="26"/>
+          <w:lang w:val="pt-PT"/>
+        </w:rPr>
+        <w:t>De acordo com os resultados obtidos na análise de dados, as simulações tiveram, em média, aproximadamente 9933 ticks, um pequeno decréscimo face à nossa hipótese inicial. Ao fim da simulação, havia em média, aproximadamente 2 hienas e 19 leões.</w:t>
+      </w:r>
+    </w:p>
+    <w:p>
+      <w:pPr>
+        <w:ind w:firstLine="720"/>
+        <w:rPr>
+          <w:rFonts w:asciiTheme="majorHAnsi" w:eastAsia="Calibri" w:hAnsiTheme="majorHAnsi" w:cstheme="majorHAnsi"/>
+          <w:bCs/>
+          <w:color w:val="333333"/>
+          <w:sz w:val="26"/>
+          <w:szCs w:val="26"/>
+          <w:lang w:val="pt-PT"/>
+        </w:rPr>
+      </w:pPr>
+      <w:r>
+        <w:rPr>
+          <w:rFonts w:asciiTheme="majorHAnsi" w:eastAsia="Calibri" w:hAnsiTheme="majorHAnsi" w:cstheme="majorHAnsi"/>
+          <w:bCs/>
+          <w:color w:val="333333"/>
+          <w:sz w:val="26"/>
+          <w:szCs w:val="26"/>
+          <w:lang w:val="pt-PT"/>
+        </w:rPr>
+        <w:lastRenderedPageBreak/>
+        <w:t xml:space="preserve">Como podemos ver, as hienas obtiveram melhores resultados com as novas habilidades como esperado, diminuindo o número final de leões e aumentando </w:t>
+      </w:r>
+      <w:r>
+        <w:rPr>
+          <w:rFonts w:asciiTheme="majorHAnsi" w:eastAsia="Calibri" w:hAnsiTheme="majorHAnsi" w:cstheme="majorHAnsi"/>
+          <w:bCs/>
+          <w:color w:val="333333"/>
+          <w:sz w:val="26"/>
+          <w:szCs w:val="26"/>
+          <w:lang w:val="pt-PT"/>
+        </w:rPr>
+        <w:t>o número de hienas no fim da simulação, mesmo que o leões continuem em vantagem.</w:t>
       </w:r>
     </w:p>
     <w:p>
@@ -4355,6 +4466,80 @@
     </w:p>
     <w:p>
       <w:pPr>
+        <w:ind w:firstLine="720"/>
+        <w:rPr>
+          <w:rFonts w:asciiTheme="majorHAnsi" w:eastAsia="Calibri" w:hAnsiTheme="majorHAnsi" w:cstheme="majorHAnsi"/>
+          <w:bCs/>
+          <w:color w:val="333333"/>
+          <w:sz w:val="26"/>
+          <w:szCs w:val="26"/>
+          <w:lang w:val="pt-PT"/>
+        </w:rPr>
+      </w:pPr>
+    </w:p>
+    <w:p>
+      <w:pPr>
+        <w:ind w:firstLine="720"/>
+        <w:rPr>
+          <w:rFonts w:asciiTheme="majorHAnsi" w:eastAsia="Calibri" w:hAnsiTheme="majorHAnsi" w:cstheme="majorHAnsi"/>
+          <w:bCs/>
+          <w:color w:val="333333"/>
+          <w:sz w:val="26"/>
+          <w:szCs w:val="26"/>
+          <w:lang w:val="pt-PT"/>
+        </w:rPr>
+      </w:pPr>
+      <w:r>
+        <w:rPr>
+          <w:rFonts w:asciiTheme="majorHAnsi" w:eastAsia="Calibri" w:hAnsiTheme="majorHAnsi" w:cstheme="majorHAnsi"/>
+          <w:bCs/>
+          <w:color w:val="333333"/>
+          <w:sz w:val="26"/>
+          <w:szCs w:val="26"/>
+          <w:lang w:val="pt-PT"/>
+        </w:rPr>
+        <w:t>As nossas análises vieram concluir que a diferença entre a situação analisada anteriormente e a atual é muito pequena. Com um tempo médio de simulação de 10.000 ticks, o número final de hienas era em média, aproximadamente 2, enquanto que o número médio de leões era aproximadamente 17.</w:t>
+      </w:r>
+    </w:p>
+    <w:p>
+      <w:pPr>
+        <w:ind w:firstLine="720"/>
+        <w:rPr>
+          <w:rFonts w:asciiTheme="majorHAnsi" w:eastAsia="Calibri" w:hAnsiTheme="majorHAnsi" w:cstheme="majorHAnsi"/>
+          <w:bCs/>
+          <w:color w:val="333333"/>
+          <w:sz w:val="26"/>
+          <w:szCs w:val="26"/>
+          <w:lang w:val="pt-PT"/>
+        </w:rPr>
+      </w:pPr>
+    </w:p>
+    <w:p>
+      <w:pPr>
+        <w:ind w:firstLine="720"/>
+        <w:rPr>
+          <w:rFonts w:asciiTheme="majorHAnsi" w:eastAsia="Calibri" w:hAnsiTheme="majorHAnsi" w:cstheme="majorHAnsi"/>
+          <w:bCs/>
+          <w:color w:val="333333"/>
+          <w:sz w:val="26"/>
+          <w:szCs w:val="26"/>
+          <w:lang w:val="pt-PT"/>
+        </w:rPr>
+      </w:pPr>
+      <w:r>
+        <w:rPr>
+          <w:rFonts w:asciiTheme="majorHAnsi" w:eastAsia="Calibri" w:hAnsiTheme="majorHAnsi" w:cstheme="majorHAnsi"/>
+          <w:bCs/>
+          <w:color w:val="333333"/>
+          <w:sz w:val="26"/>
+          <w:szCs w:val="26"/>
+          <w:lang w:val="pt-PT"/>
+        </w:rPr>
+        <w:t>A implementação do modelo dos leões melhorados acabou por inibir ligeiramente os leões, que acabaram por ter resultados menos satisfatórios face ao seu objetivo de sobrevivência.</w:t>
+      </w:r>
+    </w:p>
+    <w:p>
+      <w:pPr>
         <w:rPr>
           <w:rFonts w:asciiTheme="majorHAnsi" w:eastAsia="Calibri" w:hAnsiTheme="majorHAnsi" w:cstheme="majorHAnsi"/>
           <w:b/>
@@ -4398,7 +4583,6 @@
           <w:szCs w:val="28"/>
           <w:lang w:val="pt-PT"/>
         </w:rPr>
-        <w:lastRenderedPageBreak/>
         <w:t>Hipótese 4</w:t>
       </w:r>
     </w:p>
@@ -4497,25 +4681,91 @@
     </w:p>
     <w:p>
       <w:pPr>
-        <w:rPr>
-          <w:rFonts w:asciiTheme="majorHAnsi" w:hAnsiTheme="majorHAnsi" w:cstheme="majorHAnsi"/>
-          <w:color w:val="333333"/>
-          <w:sz w:val="24"/>
-          <w:szCs w:val="24"/>
-          <w:lang w:val="pt-PT"/>
-        </w:rPr>
-      </w:pPr>
-    </w:p>
-    <w:p>
-      <w:pPr>
-        <w:rPr>
-          <w:rFonts w:asciiTheme="majorHAnsi" w:hAnsiTheme="majorHAnsi" w:cstheme="majorHAnsi"/>
-          <w:color w:val="333333"/>
-          <w:sz w:val="24"/>
-          <w:szCs w:val="24"/>
-          <w:lang w:val="pt-PT"/>
-        </w:rPr>
-      </w:pPr>
+        <w:ind w:firstLine="720"/>
+        <w:rPr>
+          <w:rFonts w:asciiTheme="majorHAnsi" w:hAnsiTheme="majorHAnsi" w:cstheme="majorHAnsi"/>
+          <w:color w:val="333333"/>
+          <w:sz w:val="26"/>
+          <w:szCs w:val="26"/>
+          <w:lang w:val="pt-PT"/>
+        </w:rPr>
+      </w:pPr>
+    </w:p>
+    <w:p>
+      <w:pPr>
+        <w:ind w:firstLine="720"/>
+        <w:rPr>
+          <w:rFonts w:asciiTheme="majorHAnsi" w:hAnsiTheme="majorHAnsi" w:cstheme="majorHAnsi"/>
+          <w:color w:val="333333"/>
+          <w:sz w:val="26"/>
+          <w:szCs w:val="26"/>
+          <w:lang w:val="pt-PT"/>
+        </w:rPr>
+      </w:pPr>
+      <w:r>
+        <w:rPr>
+          <w:rFonts w:asciiTheme="majorHAnsi" w:hAnsiTheme="majorHAnsi" w:cstheme="majorHAnsi"/>
+          <w:color w:val="333333"/>
+          <w:sz w:val="26"/>
+          <w:szCs w:val="26"/>
+          <w:lang w:val="pt-PT"/>
+        </w:rPr>
+        <w:t>Após as nossas análises, podemos confirmar a nossa hipótese, já que no final de 10.000 ticks, o número de hienas era, aproximadamente 17, enquanto que em média, o número de leões era aproximadamente 3.</w:t>
+      </w:r>
+    </w:p>
+    <w:p>
+      <w:pPr>
+        <w:ind w:firstLine="720"/>
+        <w:rPr>
+          <w:rFonts w:asciiTheme="majorHAnsi" w:hAnsiTheme="majorHAnsi" w:cstheme="majorHAnsi"/>
+          <w:color w:val="333333"/>
+          <w:sz w:val="26"/>
+          <w:szCs w:val="26"/>
+          <w:lang w:val="pt-PT"/>
+        </w:rPr>
+      </w:pPr>
+    </w:p>
+    <w:p>
+      <w:pPr>
+        <w:ind w:firstLine="720"/>
+        <w:rPr>
+          <w:rFonts w:asciiTheme="majorHAnsi" w:hAnsiTheme="majorHAnsi" w:cstheme="majorHAnsi"/>
+          <w:color w:val="333333"/>
+          <w:sz w:val="26"/>
+          <w:szCs w:val="26"/>
+          <w:lang w:val="pt-PT"/>
+        </w:rPr>
+      </w:pPr>
+      <w:r>
+        <w:rPr>
+          <w:rFonts w:asciiTheme="majorHAnsi" w:hAnsiTheme="majorHAnsi" w:cstheme="majorHAnsi"/>
+          <w:color w:val="333333"/>
+          <w:sz w:val="26"/>
+          <w:szCs w:val="26"/>
+          <w:lang w:val="pt-PT"/>
+        </w:rPr>
+        <w:t>Podemos deduzir que a capacidade de reprodução mostra</w:t>
+      </w:r>
+      <w:r>
+        <w:rPr>
+          <w:rFonts w:asciiTheme="majorHAnsi" w:hAnsiTheme="majorHAnsi" w:cstheme="majorHAnsi"/>
+          <w:color w:val="333333"/>
+          <w:sz w:val="26"/>
+          <w:szCs w:val="26"/>
+          <w:lang w:val="pt-PT"/>
+        </w:rPr>
+        <w:t>-se bastant</w:t>
+      </w:r>
+      <w:r>
+        <w:rPr>
+          <w:rFonts w:asciiTheme="majorHAnsi" w:hAnsiTheme="majorHAnsi" w:cstheme="majorHAnsi"/>
+          <w:color w:val="333333"/>
+          <w:sz w:val="26"/>
+          <w:szCs w:val="26"/>
+          <w:lang w:val="pt-PT"/>
+        </w:rPr>
+        <w:t>e benéfico para as hienas, ajudando-as a subsistir no ambiente por mais tempo, assim como na luta com os leões.</w:t>
+      </w:r>
     </w:p>
     <w:p>
       <w:pPr>
@@ -4539,6 +4789,7 @@
           <w:szCs w:val="28"/>
           <w:lang w:val="pt-PT"/>
         </w:rPr>
+        <w:lastRenderedPageBreak/>
         <w:t>Hipótese 5</w:t>
       </w:r>
     </w:p>
@@ -4726,6 +4977,210 @@
           <w:lang w:val="pt-PT"/>
         </w:rPr>
       </w:pPr>
+      <w:r>
+        <w:rPr>
+          <w:rFonts w:asciiTheme="majorHAnsi" w:hAnsiTheme="majorHAnsi" w:cstheme="majorHAnsi"/>
+          <w:color w:val="333333"/>
+          <w:sz w:val="26"/>
+          <w:szCs w:val="26"/>
+          <w:lang w:val="pt-PT"/>
+        </w:rPr>
+        <w:tab/>
+        <w:t>As nossas análises mostram que, com 5% de alimento de pequeno porte e 1% de alimento de grande porte, o tempo de simulação diminui drasticamente para uma média de aproximadamente 4899 ticks.</w:t>
+      </w:r>
+    </w:p>
+    <w:p>
+      <w:pPr>
+        <w:rPr>
+          <w:rFonts w:asciiTheme="majorHAnsi" w:hAnsiTheme="majorHAnsi" w:cstheme="majorHAnsi"/>
+          <w:color w:val="333333"/>
+          <w:sz w:val="26"/>
+          <w:szCs w:val="26"/>
+          <w:lang w:val="pt-PT"/>
+        </w:rPr>
+      </w:pPr>
+    </w:p>
+    <w:p>
+      <w:pPr>
+        <w:rPr>
+          <w:rFonts w:asciiTheme="majorHAnsi" w:hAnsiTheme="majorHAnsi" w:cstheme="majorHAnsi"/>
+          <w:color w:val="333333"/>
+          <w:sz w:val="26"/>
+          <w:szCs w:val="26"/>
+          <w:lang w:val="pt-PT"/>
+        </w:rPr>
+      </w:pPr>
+      <w:r>
+        <w:rPr>
+          <w:rFonts w:asciiTheme="majorHAnsi" w:hAnsiTheme="majorHAnsi" w:cstheme="majorHAnsi"/>
+          <w:color w:val="333333"/>
+          <w:sz w:val="26"/>
+          <w:szCs w:val="26"/>
+          <w:lang w:val="pt-PT"/>
+        </w:rPr>
+        <w:tab/>
+        <w:t>Ao fim desse tempo, em média, tanto os leões como as hienas tinham sido eliminadas do ambiente de simulação.</w:t>
+      </w:r>
+    </w:p>
+    <w:p>
+      <w:pPr>
+        <w:rPr>
+          <w:rFonts w:asciiTheme="majorHAnsi" w:hAnsiTheme="majorHAnsi" w:cstheme="majorHAnsi"/>
+          <w:color w:val="333333"/>
+          <w:sz w:val="26"/>
+          <w:szCs w:val="26"/>
+          <w:lang w:val="pt-PT"/>
+        </w:rPr>
+      </w:pPr>
+    </w:p>
+    <w:p>
+      <w:pPr>
+        <w:rPr>
+          <w:rFonts w:asciiTheme="majorHAnsi" w:hAnsiTheme="majorHAnsi" w:cstheme="majorHAnsi"/>
+          <w:color w:val="333333"/>
+          <w:sz w:val="26"/>
+          <w:szCs w:val="26"/>
+          <w:lang w:val="pt-PT"/>
+        </w:rPr>
+      </w:pPr>
+      <w:r>
+        <w:rPr>
+          <w:rFonts w:asciiTheme="majorHAnsi" w:hAnsiTheme="majorHAnsi" w:cstheme="majorHAnsi"/>
+          <w:color w:val="333333"/>
+          <w:sz w:val="26"/>
+          <w:szCs w:val="26"/>
+          <w:lang w:val="pt-PT"/>
+        </w:rPr>
+        <w:tab/>
+        <w:t>Ao aumentar as percentagens de alimento de pequeno e grande porte para 15% e 7% respetivamente, notamos um grande aumento no tempo médio da simulação, passando para o tempo máximo de 10.000 ticks.</w:t>
+      </w:r>
+    </w:p>
+    <w:p>
+      <w:pPr>
+        <w:rPr>
+          <w:rFonts w:asciiTheme="majorHAnsi" w:hAnsiTheme="majorHAnsi" w:cstheme="majorHAnsi"/>
+          <w:color w:val="333333"/>
+          <w:sz w:val="26"/>
+          <w:szCs w:val="26"/>
+          <w:lang w:val="pt-PT"/>
+        </w:rPr>
+      </w:pPr>
+    </w:p>
+    <w:p>
+      <w:pPr>
+        <w:rPr>
+          <w:rFonts w:asciiTheme="majorHAnsi" w:hAnsiTheme="majorHAnsi" w:cstheme="majorHAnsi"/>
+          <w:color w:val="333333"/>
+          <w:sz w:val="26"/>
+          <w:szCs w:val="26"/>
+          <w:lang w:val="pt-PT"/>
+        </w:rPr>
+      </w:pPr>
+      <w:r>
+        <w:rPr>
+          <w:rFonts w:asciiTheme="majorHAnsi" w:hAnsiTheme="majorHAnsi" w:cstheme="majorHAnsi"/>
+          <w:color w:val="333333"/>
+          <w:sz w:val="26"/>
+          <w:szCs w:val="26"/>
+          <w:lang w:val="pt-PT"/>
+        </w:rPr>
+        <w:tab/>
+        <w:t xml:space="preserve">Os agentes sofreram também grandes alterações. No fim das simulações, havia em média, aproximadamente, 31 hienas e 2 leões. </w:t>
+      </w:r>
+    </w:p>
+    <w:p>
+      <w:pPr>
+        <w:rPr>
+          <w:rFonts w:asciiTheme="majorHAnsi" w:hAnsiTheme="majorHAnsi" w:cstheme="majorHAnsi"/>
+          <w:color w:val="333333"/>
+          <w:sz w:val="26"/>
+          <w:szCs w:val="26"/>
+          <w:lang w:val="pt-PT"/>
+        </w:rPr>
+      </w:pPr>
+    </w:p>
+    <w:p>
+      <w:pPr>
+        <w:rPr>
+          <w:rFonts w:asciiTheme="majorHAnsi" w:hAnsiTheme="majorHAnsi" w:cstheme="majorHAnsi"/>
+          <w:color w:val="333333"/>
+          <w:sz w:val="26"/>
+          <w:szCs w:val="26"/>
+          <w:lang w:val="pt-PT"/>
+        </w:rPr>
+      </w:pPr>
+      <w:r>
+        <w:rPr>
+          <w:rFonts w:asciiTheme="majorHAnsi" w:hAnsiTheme="majorHAnsi" w:cstheme="majorHAnsi"/>
+          <w:color w:val="333333"/>
+          <w:sz w:val="26"/>
+          <w:szCs w:val="26"/>
+          <w:lang w:val="pt-PT"/>
+        </w:rPr>
+        <w:tab/>
+      </w:r>
+      <w:r>
+        <w:rPr>
+          <w:rFonts w:asciiTheme="majorHAnsi" w:hAnsiTheme="majorHAnsi" w:cstheme="majorHAnsi"/>
+          <w:color w:val="333333"/>
+          <w:sz w:val="26"/>
+          <w:szCs w:val="26"/>
+          <w:lang w:val="pt-PT"/>
+        </w:rPr>
+        <w:t xml:space="preserve">Esta alteração mostra que a quantidade de comida </w:t>
+      </w:r>
+      <w:r>
+        <w:rPr>
+          <w:rFonts w:asciiTheme="majorHAnsi" w:hAnsiTheme="majorHAnsi" w:cstheme="majorHAnsi"/>
+          <w:color w:val="333333"/>
+          <w:sz w:val="26"/>
+          <w:szCs w:val="26"/>
+          <w:lang w:val="pt-PT"/>
+        </w:rPr>
+        <w:t xml:space="preserve">não só </w:t>
+      </w:r>
+      <w:r>
+        <w:rPr>
+          <w:rFonts w:asciiTheme="majorHAnsi" w:hAnsiTheme="majorHAnsi" w:cstheme="majorHAnsi"/>
+          <w:color w:val="333333"/>
+          <w:sz w:val="26"/>
+          <w:szCs w:val="26"/>
+          <w:lang w:val="pt-PT"/>
+        </w:rPr>
+        <w:t xml:space="preserve">afeta o tempo de </w:t>
+      </w:r>
+      <w:r>
+        <w:rPr>
+          <w:rFonts w:asciiTheme="majorHAnsi" w:hAnsiTheme="majorHAnsi" w:cstheme="majorHAnsi"/>
+          <w:color w:val="333333"/>
+          <w:sz w:val="26"/>
+          <w:szCs w:val="26"/>
+          <w:lang w:val="pt-PT"/>
+        </w:rPr>
+        <w:t>simulação, como beneficia principalmente o grupo das hienas.</w:t>
+      </w:r>
+    </w:p>
+    <w:p>
+      <w:pPr>
+        <w:rPr>
+          <w:rFonts w:asciiTheme="majorHAnsi" w:hAnsiTheme="majorHAnsi" w:cstheme="majorHAnsi"/>
+          <w:color w:val="333333"/>
+          <w:sz w:val="26"/>
+          <w:szCs w:val="26"/>
+          <w:lang w:val="pt-PT"/>
+        </w:rPr>
+      </w:pPr>
+    </w:p>
+    <w:p>
+      <w:pPr>
+        <w:rPr>
+          <w:rFonts w:asciiTheme="majorHAnsi" w:hAnsiTheme="majorHAnsi" w:cstheme="majorHAnsi"/>
+          <w:color w:val="333333"/>
+          <w:sz w:val="26"/>
+          <w:szCs w:val="26"/>
+          <w:lang w:val="pt-PT"/>
+        </w:rPr>
+      </w:pPr>
     </w:p>
     <w:p>
       <w:pPr>
@@ -4837,46 +5292,7 @@
           <w:lang w:val="pt-PT"/>
         </w:rPr>
         <w:tab/>
-      </w:r>
-      <w:r>
-        <w:rPr>
-          <w:rFonts w:asciiTheme="majorHAnsi" w:hAnsiTheme="majorHAnsi" w:cstheme="majorHAnsi"/>
-          <w:color w:val="333333"/>
-          <w:sz w:val="26"/>
-          <w:szCs w:val="26"/>
-          <w:lang w:val="pt-PT"/>
-        </w:rPr>
-        <w:t xml:space="preserve">O aumento da energia obtida vai beneficiar </w:t>
-      </w:r>
-      <w:r>
-        <w:rPr>
-          <w:rFonts w:asciiTheme="majorHAnsi" w:hAnsiTheme="majorHAnsi" w:cstheme="majorHAnsi"/>
-          <w:color w:val="333333"/>
-          <w:sz w:val="26"/>
-          <w:szCs w:val="26"/>
-          <w:lang w:val="pt-PT"/>
-        </w:rPr>
-        <w:t xml:space="preserve">marioritariamente </w:t>
-      </w:r>
-      <w:r>
-        <w:rPr>
-          <w:rFonts w:asciiTheme="majorHAnsi" w:hAnsiTheme="majorHAnsi" w:cstheme="majorHAnsi"/>
-          <w:color w:val="333333"/>
-          <w:sz w:val="26"/>
-          <w:szCs w:val="26"/>
-          <w:lang w:val="pt-PT"/>
-        </w:rPr>
-        <w:t>os agentes que tenham como principal objetivo alimentarem-se,</w:t>
-      </w:r>
-      <w:r>
-        <w:rPr>
-          <w:rFonts w:asciiTheme="majorHAnsi" w:hAnsiTheme="majorHAnsi" w:cstheme="majorHAnsi"/>
-          <w:color w:val="333333"/>
-          <w:sz w:val="26"/>
-          <w:szCs w:val="26"/>
-          <w:lang w:val="pt-PT"/>
-        </w:rPr>
-        <w:t xml:space="preserve"> isto é, as hienas.</w:t>
+        <w:t>O aumento da energia obtida vai beneficiar marioritariamente os agentes que tenham como principal objetivo alimentarem-se, isto é, as hienas.</w:t>
       </w:r>
       <w:r>
         <w:rPr>
@@ -4918,6 +5334,7 @@
           <w:szCs w:val="26"/>
           <w:lang w:val="pt-PT"/>
         </w:rPr>
+        <w:lastRenderedPageBreak/>
         <w:t>O contrário também se irá notar. Com a diminuição, os agentes terão mais dificuldade de subsistir no ambiente</w:t>
       </w:r>
       <w:r>
@@ -4943,14 +5360,113 @@
     </w:p>
     <w:p>
       <w:pPr>
-        <w:rPr>
-          <w:rFonts w:asciiTheme="majorHAnsi" w:hAnsiTheme="majorHAnsi" w:cstheme="majorHAnsi"/>
-          <w:color w:val="333333"/>
-          <w:sz w:val="26"/>
-          <w:szCs w:val="26"/>
-          <w:lang w:val="pt-PT"/>
-        </w:rPr>
-      </w:pPr>
+        <w:ind w:firstLine="720"/>
+        <w:rPr>
+          <w:rFonts w:asciiTheme="majorHAnsi" w:hAnsiTheme="majorHAnsi" w:cstheme="majorHAnsi"/>
+          <w:color w:val="333333"/>
+          <w:sz w:val="26"/>
+          <w:szCs w:val="26"/>
+          <w:lang w:val="pt-PT"/>
+        </w:rPr>
+      </w:pPr>
+    </w:p>
+    <w:p>
+      <w:pPr>
+        <w:rPr>
+          <w:rFonts w:asciiTheme="majorHAnsi" w:hAnsiTheme="majorHAnsi" w:cstheme="majorHAnsi"/>
+          <w:color w:val="333333"/>
+          <w:sz w:val="26"/>
+          <w:szCs w:val="26"/>
+          <w:lang w:val="pt-PT"/>
+        </w:rPr>
+      </w:pPr>
+      <w:r>
+        <w:rPr>
+          <w:rFonts w:asciiTheme="majorHAnsi" w:hAnsiTheme="majorHAnsi" w:cstheme="majorHAnsi"/>
+          <w:color w:val="333333"/>
+          <w:sz w:val="26"/>
+          <w:szCs w:val="26"/>
+          <w:lang w:val="pt-PT"/>
+        </w:rPr>
+        <w:tab/>
+        <w:t xml:space="preserve">Os resultados das nossas análises mostram que, </w:t>
+      </w:r>
+      <w:r>
+        <w:rPr>
+          <w:rFonts w:asciiTheme="majorHAnsi" w:hAnsiTheme="majorHAnsi" w:cstheme="majorHAnsi"/>
+          <w:color w:val="333333"/>
+          <w:sz w:val="26"/>
+          <w:szCs w:val="26"/>
+          <w:lang w:val="pt-PT"/>
+        </w:rPr>
+        <w:t>com a energia obtida a 5, o tempo médio de simulação é aproximadamente 371 ticks, o valor mais baixo registado até agora. Para além disso, ao final desse tempo, nenhum dos agentes persistia no ambiente.</w:t>
+      </w:r>
+    </w:p>
+    <w:p>
+      <w:pPr>
+        <w:rPr>
+          <w:rFonts w:asciiTheme="majorHAnsi" w:hAnsiTheme="majorHAnsi" w:cstheme="majorHAnsi"/>
+          <w:color w:val="333333"/>
+          <w:sz w:val="26"/>
+          <w:szCs w:val="26"/>
+          <w:lang w:val="pt-PT"/>
+        </w:rPr>
+      </w:pPr>
+    </w:p>
+    <w:p>
+      <w:pPr>
+        <w:rPr>
+          <w:rFonts w:asciiTheme="majorHAnsi" w:hAnsiTheme="majorHAnsi" w:cstheme="majorHAnsi"/>
+          <w:color w:val="333333"/>
+          <w:sz w:val="26"/>
+          <w:szCs w:val="26"/>
+          <w:lang w:val="pt-PT"/>
+        </w:rPr>
+      </w:pPr>
+      <w:r>
+        <w:rPr>
+          <w:rFonts w:asciiTheme="majorHAnsi" w:hAnsiTheme="majorHAnsi" w:cstheme="majorHAnsi"/>
+          <w:color w:val="333333"/>
+          <w:sz w:val="26"/>
+          <w:szCs w:val="26"/>
+          <w:lang w:val="pt-PT"/>
+        </w:rPr>
+        <w:tab/>
+        <w:t>Ao aumentar a energia obtida para 45, vimos uma subida no tempo de simulação para uma média de 10.000 ticks, atingindo novamente o número máximo de ticks estabelecido. No fim das simulações, estavam vivos, em média, 36 hienas e 0 leões.</w:t>
+      </w:r>
+    </w:p>
+    <w:p>
+      <w:pPr>
+        <w:rPr>
+          <w:rFonts w:asciiTheme="majorHAnsi" w:hAnsiTheme="majorHAnsi" w:cstheme="majorHAnsi"/>
+          <w:color w:val="333333"/>
+          <w:sz w:val="26"/>
+          <w:szCs w:val="26"/>
+          <w:lang w:val="pt-PT"/>
+        </w:rPr>
+      </w:pPr>
+    </w:p>
+    <w:p>
+      <w:pPr>
+        <w:rPr>
+          <w:rFonts w:asciiTheme="majorHAnsi" w:hAnsiTheme="majorHAnsi" w:cstheme="majorHAnsi"/>
+          <w:color w:val="333333"/>
+          <w:sz w:val="26"/>
+          <w:szCs w:val="26"/>
+          <w:lang w:val="pt-PT"/>
+        </w:rPr>
+      </w:pPr>
+      <w:r>
+        <w:rPr>
+          <w:rFonts w:asciiTheme="majorHAnsi" w:hAnsiTheme="majorHAnsi" w:cstheme="majorHAnsi"/>
+          <w:color w:val="333333"/>
+          <w:sz w:val="26"/>
+          <w:szCs w:val="26"/>
+          <w:lang w:val="pt-PT"/>
+        </w:rPr>
+        <w:tab/>
+        <w:t xml:space="preserve">Estes resultados confirmam a nossa hipótese de que o aumento da energia obtida beneficia mais as hienas. </w:t>
+      </w:r>
     </w:p>
     <w:p>
       <w:pPr>
@@ -4988,9 +5504,7 @@
           <w:lang w:val="pt-PT"/>
         </w:rPr>
       </w:pPr>
-    </w:p>
-    <w:p>
-      <w:pPr>
+      <w:r>
         <w:rPr>
           <w:rFonts w:asciiTheme="majorHAnsi" w:hAnsiTheme="majorHAnsi" w:cstheme="majorHAnsi"/>
           <w:b/>
@@ -5000,7 +5514,8 @@
           <w:szCs w:val="28"/>
           <w:lang w:val="pt-PT"/>
         </w:rPr>
-      </w:pPr>
+        <w:t>Hipótese 7</w:t>
+      </w:r>
     </w:p>
     <w:p>
       <w:pPr>
@@ -5019,6 +5534,15 @@
       <w:pPr>
         <w:rPr>
           <w:rFonts w:asciiTheme="majorHAnsi" w:hAnsiTheme="majorHAnsi" w:cstheme="majorHAnsi"/>
+          <w:color w:val="333333"/>
+          <w:sz w:val="26"/>
+          <w:szCs w:val="26"/>
+          <w:lang w:val="pt-PT"/>
+        </w:rPr>
+      </w:pPr>
+      <w:r>
+        <w:rPr>
+          <w:rFonts w:asciiTheme="majorHAnsi" w:hAnsiTheme="majorHAnsi" w:cstheme="majorHAnsi"/>
           <w:b/>
           <w:bCs/>
           <w:color w:val="333333"/>
@@ -5026,54 +5550,6 @@
           <w:szCs w:val="28"/>
           <w:lang w:val="pt-PT"/>
         </w:rPr>
-      </w:pPr>
-      <w:r>
-        <w:rPr>
-          <w:rFonts w:asciiTheme="majorHAnsi" w:hAnsiTheme="majorHAnsi" w:cstheme="majorHAnsi"/>
-          <w:b/>
-          <w:bCs/>
-          <w:color w:val="333333"/>
-          <w:sz w:val="28"/>
-          <w:szCs w:val="28"/>
-          <w:lang w:val="pt-PT"/>
-        </w:rPr>
-        <w:lastRenderedPageBreak/>
-        <w:t>Hipótese 7</w:t>
-      </w:r>
-    </w:p>
-    <w:p>
-      <w:pPr>
-        <w:rPr>
-          <w:rFonts w:asciiTheme="majorHAnsi" w:hAnsiTheme="majorHAnsi" w:cstheme="majorHAnsi"/>
-          <w:b/>
-          <w:bCs/>
-          <w:color w:val="333333"/>
-          <w:sz w:val="28"/>
-          <w:szCs w:val="28"/>
-          <w:lang w:val="pt-PT"/>
-        </w:rPr>
-      </w:pPr>
-    </w:p>
-    <w:p>
-      <w:pPr>
-        <w:rPr>
-          <w:rFonts w:asciiTheme="majorHAnsi" w:hAnsiTheme="majorHAnsi" w:cstheme="majorHAnsi"/>
-          <w:color w:val="333333"/>
-          <w:sz w:val="26"/>
-          <w:szCs w:val="26"/>
-          <w:lang w:val="pt-PT"/>
-        </w:rPr>
-      </w:pPr>
-      <w:r>
-        <w:rPr>
-          <w:rFonts w:asciiTheme="majorHAnsi" w:hAnsiTheme="majorHAnsi" w:cstheme="majorHAnsi"/>
-          <w:b/>
-          <w:bCs/>
-          <w:color w:val="333333"/>
-          <w:sz w:val="28"/>
-          <w:szCs w:val="28"/>
-          <w:lang w:val="pt-PT"/>
-        </w:rPr>
         <w:tab/>
       </w:r>
       <w:r>
@@ -5126,57 +5602,7 @@
           <w:szCs w:val="26"/>
           <w:lang w:val="pt-PT"/>
         </w:rPr>
-        <w:t xml:space="preserve">O aumento da energia </w:t>
-      </w:r>
-      <w:r>
-        <w:rPr>
-          <w:rFonts w:asciiTheme="majorHAnsi" w:hAnsiTheme="majorHAnsi" w:cstheme="majorHAnsi"/>
-          <w:color w:val="333333"/>
-          <w:sz w:val="26"/>
-          <w:szCs w:val="26"/>
-          <w:lang w:val="pt-PT"/>
-        </w:rPr>
-        <w:t>perdida</w:t>
-      </w:r>
-      <w:r>
-        <w:rPr>
-          <w:rFonts w:asciiTheme="majorHAnsi" w:hAnsiTheme="majorHAnsi" w:cstheme="majorHAnsi"/>
-          <w:color w:val="333333"/>
-          <w:sz w:val="26"/>
-          <w:szCs w:val="26"/>
-          <w:lang w:val="pt-PT"/>
-        </w:rPr>
-        <w:t xml:space="preserve"> </w:t>
-      </w:r>
-      <w:r>
-        <w:rPr>
-          <w:rFonts w:asciiTheme="majorHAnsi" w:hAnsiTheme="majorHAnsi" w:cstheme="majorHAnsi"/>
-          <w:color w:val="333333"/>
-          <w:sz w:val="26"/>
-          <w:szCs w:val="26"/>
-          <w:lang w:val="pt-PT"/>
-        </w:rPr>
-        <w:t xml:space="preserve">em combate </w:t>
-      </w:r>
-      <w:r>
-        <w:rPr>
-          <w:rFonts w:asciiTheme="majorHAnsi" w:hAnsiTheme="majorHAnsi" w:cstheme="majorHAnsi"/>
-          <w:color w:val="333333"/>
-          <w:sz w:val="26"/>
-          <w:szCs w:val="26"/>
-          <w:lang w:val="pt-PT"/>
-        </w:rPr>
-        <w:t xml:space="preserve">vai </w:t>
-      </w:r>
-      <w:r>
-        <w:rPr>
-          <w:rFonts w:asciiTheme="majorHAnsi" w:hAnsiTheme="majorHAnsi" w:cstheme="majorHAnsi"/>
-          <w:color w:val="333333"/>
-          <w:sz w:val="26"/>
-          <w:szCs w:val="26"/>
-          <w:lang w:val="pt-PT"/>
-        </w:rPr>
-        <w:t xml:space="preserve">causar um decréscimo no tempo médio de simulação, já que os agentes terão mais dificuldade de se recuperar após o combate. </w:t>
+        <w:t xml:space="preserve">O aumento da energia perdida em combate vai causar um decréscimo no tempo médio de simulação, já que os agentes terão mais dificuldade de se recuperar após o combate. </w:t>
       </w:r>
     </w:p>
     <w:p>
@@ -5223,40 +5649,8 @@
     </w:p>
     <w:p>
       <w:pPr>
-        <w:rPr>
-          <w:rFonts w:asciiTheme="majorHAnsi" w:hAnsiTheme="majorHAnsi" w:cstheme="majorHAnsi"/>
-          <w:color w:val="333333"/>
-          <w:lang w:val="pt-PT"/>
-        </w:rPr>
-      </w:pPr>
-    </w:p>
-    <w:p>
-      <w:pPr>
-        <w:rPr>
-          <w:rFonts w:asciiTheme="majorHAnsi" w:hAnsiTheme="majorHAnsi" w:cstheme="majorHAnsi"/>
-          <w:color w:val="333333"/>
-          <w:lang w:val="pt-PT"/>
-        </w:rPr>
-      </w:pPr>
-    </w:p>
-    <w:p>
-      <w:pPr>
-        <w:rPr>
-          <w:rFonts w:asciiTheme="majorHAnsi" w:hAnsiTheme="majorHAnsi" w:cstheme="majorHAnsi"/>
-          <w:color w:val="333333"/>
-          <w:lang w:val="pt-PT"/>
-        </w:rPr>
-      </w:pPr>
-    </w:p>
-    <w:p>
-      <w:pPr>
         <w:pStyle w:val="NoSpacing"/>
-        <w:numPr>
-          <w:ilvl w:val="0"/>
-          <w:numId w:val="2"/>
-        </w:numPr>
         <w:spacing w:line="276" w:lineRule="auto"/>
-        <w:ind w:left="270" w:hanging="270"/>
         <w:rPr>
           <w:rFonts w:asciiTheme="majorHAnsi" w:hAnsiTheme="majorHAnsi" w:cstheme="majorHAnsi"/>
           <w:b/>
@@ -5265,8 +5659,11 @@
           <w:szCs w:val="32"/>
         </w:rPr>
       </w:pPr>
-      <w:proofErr w:type="spellStart"/>
-      <w:r>
+    </w:p>
+    <w:p>
+      <w:pPr>
+        <w:pStyle w:val="NoSpacing"/>
+        <w:spacing w:line="276" w:lineRule="auto"/>
         <w:rPr>
           <w:rFonts w:asciiTheme="majorHAnsi" w:hAnsiTheme="majorHAnsi" w:cstheme="majorHAnsi"/>
           <w:b/>
@@ -5274,31 +5671,7 @@
           <w:sz w:val="32"/>
           <w:szCs w:val="32"/>
         </w:rPr>
-        <w:t>Análise</w:t>
-      </w:r>
-      <w:proofErr w:type="spellEnd"/>
-      <w:r>
-        <w:rPr>
-          <w:rFonts w:asciiTheme="majorHAnsi" w:hAnsiTheme="majorHAnsi" w:cstheme="majorHAnsi"/>
-          <w:b/>
-          <w:color w:val="333333"/>
-          <w:sz w:val="32"/>
-          <w:szCs w:val="32"/>
-        </w:rPr>
-        <w:t xml:space="preserve"> de </w:t>
-      </w:r>
-      <w:proofErr w:type="spellStart"/>
-      <w:r>
-        <w:rPr>
-          <w:rFonts w:asciiTheme="majorHAnsi" w:hAnsiTheme="majorHAnsi" w:cstheme="majorHAnsi"/>
-          <w:b/>
-          <w:color w:val="333333"/>
-          <w:sz w:val="32"/>
-          <w:szCs w:val="32"/>
-        </w:rPr>
-        <w:t>resultados</w:t>
-      </w:r>
-      <w:proofErr w:type="spellEnd"/>
+      </w:pPr>
     </w:p>
     <w:p>
       <w:pPr>

--- a/Relatorio IIA Agentes Relacionais.docx
+++ b/Relatorio IIA Agentes Relacionais.docx
@@ -1507,7 +1507,7 @@
                 <w:szCs w:val="24"/>
                 <w:highlight w:val="white"/>
               </w:rPr>
-              <w:t>X</w:t>
+              <w:t>4</w:t>
             </w:r>
           </w:p>
         </w:tc>
@@ -1549,63 +1549,16 @@
               <w:t>Hipóteses</w:t>
             </w:r>
             <w:proofErr w:type="spellEnd"/>
-          </w:p>
-        </w:tc>
-        <w:tc>
-          <w:tcPr>
-            <w:tcW w:w="610" w:type="pct"/>
-            <w:vAlign w:val="center"/>
-          </w:tcPr>
-          <w:p>
-            <w:pPr>
-              <w:spacing w:line="480" w:lineRule="auto"/>
-              <w:jc w:val="center"/>
-              <w:rPr>
-                <w:rFonts w:asciiTheme="majorHAnsi" w:eastAsia="Calibri" w:hAnsiTheme="majorHAnsi" w:cstheme="majorHAnsi"/>
-                <w:b/>
-                <w:color w:val="333333"/>
-                <w:sz w:val="24"/>
-                <w:szCs w:val="24"/>
-                <w:highlight w:val="white"/>
-              </w:rPr>
-            </w:pPr>
             <w:r>
-              <w:rPr>
-                <w:rFonts w:asciiTheme="majorHAnsi" w:eastAsia="Calibri" w:hAnsiTheme="majorHAnsi" w:cstheme="majorHAnsi"/>
-                <w:b/>
-                <w:color w:val="333333"/>
-                <w:sz w:val="24"/>
-                <w:szCs w:val="24"/>
-                <w:highlight w:val="white"/>
-              </w:rPr>
-              <w:t>X</w:t>
-            </w:r>
-          </w:p>
-        </w:tc>
-      </w:tr>
-      <w:tr>
-        <w:trPr>
-          <w:trHeight w:val="269"/>
-        </w:trPr>
-        <w:tc>
-          <w:tcPr>
-            <w:tcW w:w="4390" w:type="pct"/>
-          </w:tcPr>
-          <w:p>
-            <w:pPr>
-              <w:pStyle w:val="ListParagraph"/>
-              <w:numPr>
-                <w:ilvl w:val="0"/>
-                <w:numId w:val="3"/>
-              </w:numPr>
-              <w:spacing w:after="0" w:line="480" w:lineRule="auto"/>
-              <w:ind w:left="427"/>
               <w:rPr>
                 <w:rFonts w:asciiTheme="majorHAnsi" w:hAnsiTheme="majorHAnsi" w:cstheme="majorHAnsi"/>
                 <w:b/>
                 <w:color w:val="333333"/>
+                <w:sz w:val="26"/>
+                <w:szCs w:val="26"/>
               </w:rPr>
-            </w:pPr>
+              <w:t>/</w:t>
+            </w:r>
             <w:proofErr w:type="spellStart"/>
             <w:r>
               <w:rPr>
@@ -1669,7 +1622,7 @@
                 <w:szCs w:val="24"/>
                 <w:highlight w:val="white"/>
               </w:rPr>
-              <w:t>X</w:t>
+              <w:t>6</w:t>
             </w:r>
           </w:p>
         </w:tc>
@@ -1684,19 +1637,17 @@
           </w:tcPr>
           <w:p>
             <w:pPr>
-              <w:pStyle w:val="NoSpacing"/>
+              <w:pStyle w:val="ListParagraph"/>
               <w:numPr>
                 <w:ilvl w:val="0"/>
                 <w:numId w:val="3"/>
               </w:numPr>
-              <w:spacing w:line="480" w:lineRule="auto"/>
+              <w:spacing w:after="0" w:line="480" w:lineRule="auto"/>
               <w:ind w:left="427"/>
               <w:rPr>
-                <w:rFonts w:asciiTheme="majorHAnsi" w:eastAsia="Calibri" w:hAnsiTheme="majorHAnsi" w:cstheme="majorHAnsi"/>
+                <w:rFonts w:asciiTheme="majorHAnsi" w:hAnsiTheme="majorHAnsi" w:cstheme="majorHAnsi"/>
                 <w:b/>
                 <w:color w:val="333333"/>
-                <w:sz w:val="26"/>
-                <w:szCs w:val="26"/>
               </w:rPr>
             </w:pPr>
             <w:proofErr w:type="spellStart"/>
@@ -1740,7 +1691,7 @@
                 <w:szCs w:val="24"/>
                 <w:highlight w:val="white"/>
               </w:rPr>
-              <w:t>X</w:t>
+              <w:t>10</w:t>
             </w:r>
           </w:p>
         </w:tc>
@@ -3694,50 +3645,26 @@
     </w:p>
     <w:p>
       <w:pPr>
-        <w:ind w:left="270"/>
-        <w:rPr>
-          <w:rFonts w:asciiTheme="majorHAnsi" w:eastAsia="Calibri" w:hAnsiTheme="majorHAnsi" w:cstheme="majorHAnsi"/>
-          <w:bCs/>
-          <w:color w:val="333333"/>
-          <w:sz w:val="26"/>
-          <w:szCs w:val="26"/>
-          <w:lang w:val="pt-PT"/>
-        </w:rPr>
-      </w:pPr>
-      <w:r>
-        <w:rPr>
-          <w:rFonts w:asciiTheme="majorHAnsi" w:eastAsia="Calibri" w:hAnsiTheme="majorHAnsi" w:cstheme="majorHAnsi"/>
-          <w:bCs/>
-          <w:color w:val="333333"/>
-          <w:sz w:val="26"/>
-          <w:szCs w:val="26"/>
-          <w:lang w:val="pt-PT"/>
-        </w:rPr>
-        <w:t>Note-se que na formulação das hipóteses, tivemos em conta alguns parâmetros cha</w:t>
-      </w:r>
-      <w:r>
-        <w:rPr>
-          <w:rFonts w:asciiTheme="majorHAnsi" w:eastAsia="Calibri" w:hAnsiTheme="majorHAnsi" w:cstheme="majorHAnsi"/>
-          <w:bCs/>
-          <w:color w:val="333333"/>
-          <w:sz w:val="26"/>
-          <w:szCs w:val="26"/>
-          <w:lang w:val="pt-PT"/>
-        </w:rPr>
-        <w:t>ve:</w:t>
-      </w:r>
-    </w:p>
-    <w:p>
-      <w:pPr>
-        <w:rPr>
-          <w:rFonts w:asciiTheme="majorHAnsi" w:eastAsia="Calibri" w:hAnsiTheme="majorHAnsi" w:cstheme="majorHAnsi"/>
-          <w:bCs/>
-          <w:color w:val="333333"/>
-          <w:sz w:val="26"/>
-          <w:szCs w:val="26"/>
-          <w:lang w:val="pt-PT"/>
-        </w:rPr>
-      </w:pPr>
+        <w:rPr>
+          <w:rFonts w:asciiTheme="majorHAnsi" w:eastAsia="Calibri" w:hAnsiTheme="majorHAnsi" w:cstheme="majorHAnsi"/>
+          <w:bCs/>
+          <w:color w:val="333333"/>
+          <w:sz w:val="26"/>
+          <w:szCs w:val="26"/>
+          <w:lang w:val="pt-PT"/>
+        </w:rPr>
+      </w:pPr>
+      <w:r>
+        <w:rPr>
+          <w:rFonts w:asciiTheme="majorHAnsi" w:eastAsia="Calibri" w:hAnsiTheme="majorHAnsi" w:cstheme="majorHAnsi"/>
+          <w:bCs/>
+          <w:color w:val="333333"/>
+          <w:sz w:val="26"/>
+          <w:szCs w:val="26"/>
+          <w:lang w:val="pt-PT"/>
+        </w:rPr>
+        <w:t>Note-se que na formulação das hipóteses, tivemos os seguintes parâmetros base:</w:t>
+      </w:r>
     </w:p>
     <w:p>
       <w:pPr>
@@ -3971,10 +3898,68 @@
       <w:pPr>
         <w:rPr>
           <w:rFonts w:asciiTheme="majorHAnsi" w:eastAsia="Calibri" w:hAnsiTheme="majorHAnsi" w:cstheme="majorHAnsi"/>
+          <w:bCs/>
+          <w:color w:val="333333"/>
+          <w:sz w:val="26"/>
+          <w:szCs w:val="26"/>
+        </w:rPr>
+      </w:pPr>
+    </w:p>
+    <w:p>
+      <w:pPr>
+        <w:ind w:firstLine="720"/>
+        <w:rPr>
+          <w:rFonts w:asciiTheme="majorHAnsi" w:eastAsia="Calibri" w:hAnsiTheme="majorHAnsi" w:cstheme="majorHAnsi"/>
+          <w:bCs/>
+          <w:color w:val="333333"/>
+          <w:sz w:val="26"/>
+          <w:szCs w:val="26"/>
+          <w:lang w:val="pt-PT"/>
+        </w:rPr>
+      </w:pPr>
+      <w:r>
+        <w:rPr>
+          <w:rFonts w:asciiTheme="majorHAnsi" w:eastAsia="Calibri" w:hAnsiTheme="majorHAnsi" w:cstheme="majorHAnsi"/>
+          <w:bCs/>
+          <w:color w:val="333333"/>
+          <w:sz w:val="26"/>
+          <w:szCs w:val="26"/>
+          <w:lang w:val="pt-PT"/>
+        </w:rPr>
+        <w:t xml:space="preserve">Os </w:t>
+      </w:r>
+      <w:r>
+        <w:rPr>
+          <w:rFonts w:asciiTheme="majorHAnsi" w:eastAsia="Calibri" w:hAnsiTheme="majorHAnsi" w:cstheme="majorHAnsi"/>
+          <w:bCs/>
+          <w:color w:val="333333"/>
+          <w:sz w:val="26"/>
+          <w:szCs w:val="26"/>
+          <w:lang w:val="pt-PT"/>
+        </w:rPr>
+        <w:t>parâmetros começam assim, mas vão variando ao longo do tempo. Para informações detalhadas, consultar</w:t>
+      </w:r>
+      <w:r>
+        <w:rPr>
+          <w:rFonts w:asciiTheme="majorHAnsi" w:eastAsia="Calibri" w:hAnsiTheme="majorHAnsi" w:cstheme="majorHAnsi"/>
+          <w:bCs/>
+          <w:color w:val="333333"/>
+          <w:sz w:val="26"/>
+          <w:szCs w:val="26"/>
+          <w:lang w:val="pt-PT"/>
+        </w:rPr>
+        <w:t xml:space="preserve"> o ficheiro Excel fornecido.</w:t>
+      </w:r>
+    </w:p>
+    <w:p>
+      <w:pPr>
+        <w:rPr>
+          <w:rFonts w:asciiTheme="majorHAnsi" w:eastAsia="Calibri" w:hAnsiTheme="majorHAnsi" w:cstheme="majorHAnsi"/>
           <w:b/>
           <w:color w:val="333333"/>
           <w:sz w:val="24"/>
           <w:szCs w:val="24"/>
+          <w:lang w:val="pt-PT"/>
         </w:rPr>
       </w:pPr>
     </w:p>
@@ -3986,6 +3971,7 @@
           <w:color w:val="333333"/>
           <w:sz w:val="24"/>
           <w:szCs w:val="24"/>
+          <w:lang w:val="pt-PT"/>
         </w:rPr>
       </w:pPr>
     </w:p>
@@ -3997,9 +3983,9 @@
           <w:color w:val="333333"/>
           <w:sz w:val="28"/>
           <w:szCs w:val="28"/>
-        </w:rPr>
-      </w:pPr>
-      <w:proofErr w:type="spellStart"/>
+          <w:lang w:val="pt-PT"/>
+        </w:rPr>
+      </w:pPr>
       <w:r>
         <w:rPr>
           <w:rFonts w:asciiTheme="majorHAnsi" w:eastAsia="Calibri" w:hAnsiTheme="majorHAnsi" w:cstheme="majorHAnsi"/>
@@ -4007,20 +3993,128 @@
           <w:color w:val="333333"/>
           <w:sz w:val="28"/>
           <w:szCs w:val="28"/>
-        </w:rPr>
-        <w:t>Hipótese</w:t>
-      </w:r>
-      <w:proofErr w:type="spellEnd"/>
-      <w:r>
+          <w:lang w:val="pt-PT"/>
+        </w:rPr>
+        <w:t>Hipótese 1</w:t>
+      </w:r>
+    </w:p>
+    <w:p>
+      <w:pPr>
         <w:rPr>
           <w:rFonts w:asciiTheme="majorHAnsi" w:eastAsia="Calibri" w:hAnsiTheme="majorHAnsi" w:cstheme="majorHAnsi"/>
           <w:b/>
           <w:color w:val="333333"/>
           <w:sz w:val="28"/>
           <w:szCs w:val="28"/>
-        </w:rPr>
-        <w:t xml:space="preserve"> 1</w:t>
-      </w:r>
+          <w:lang w:val="pt-PT"/>
+        </w:rPr>
+      </w:pPr>
+    </w:p>
+    <w:p>
+      <w:pPr>
+        <w:ind w:firstLine="720"/>
+        <w:rPr>
+          <w:rFonts w:asciiTheme="majorHAnsi" w:eastAsia="Calibri" w:hAnsiTheme="majorHAnsi" w:cstheme="majorHAnsi"/>
+          <w:bCs/>
+          <w:color w:val="333333"/>
+          <w:sz w:val="26"/>
+          <w:szCs w:val="26"/>
+          <w:lang w:val="pt-PT"/>
+        </w:rPr>
+      </w:pPr>
+      <w:r>
+        <w:rPr>
+          <w:rFonts w:asciiTheme="majorHAnsi" w:eastAsia="Calibri" w:hAnsiTheme="majorHAnsi" w:cstheme="majorHAnsi"/>
+          <w:bCs/>
+          <w:color w:val="333333"/>
+          <w:sz w:val="26"/>
+          <w:szCs w:val="26"/>
+          <w:lang w:val="pt-PT"/>
+        </w:rPr>
+        <w:t>Num ambiente Leões vs Hienas, com os modelos base, achamos que os leões ter</w:t>
+      </w:r>
+      <w:r>
+        <w:rPr>
+          <w:rFonts w:asciiTheme="majorHAnsi" w:eastAsia="Calibri" w:hAnsiTheme="majorHAnsi" w:cstheme="majorHAnsi"/>
+          <w:bCs/>
+          <w:color w:val="333333"/>
+          <w:sz w:val="26"/>
+          <w:szCs w:val="26"/>
+          <w:lang w:val="pt-PT"/>
+        </w:rPr>
+        <w:t>ão</w:t>
+      </w:r>
+      <w:r>
+        <w:rPr>
+          <w:rFonts w:asciiTheme="majorHAnsi" w:eastAsia="Calibri" w:hAnsiTheme="majorHAnsi" w:cstheme="majorHAnsi"/>
+          <w:bCs/>
+          <w:color w:val="333333"/>
+          <w:sz w:val="26"/>
+          <w:szCs w:val="26"/>
+          <w:lang w:val="pt-PT"/>
+        </w:rPr>
+        <w:t xml:space="preserve"> facilidade na conquista do ambiente, extinguindo assim as hienas rapidamente.</w:t>
+      </w:r>
+    </w:p>
+    <w:p>
+      <w:pPr>
+        <w:rPr>
+          <w:rFonts w:asciiTheme="majorHAnsi" w:eastAsia="Calibri" w:hAnsiTheme="majorHAnsi" w:cstheme="majorHAnsi"/>
+          <w:bCs/>
+          <w:color w:val="333333"/>
+          <w:sz w:val="26"/>
+          <w:szCs w:val="26"/>
+          <w:lang w:val="pt-PT"/>
+        </w:rPr>
+      </w:pPr>
+    </w:p>
+    <w:p>
+      <w:pPr>
+        <w:rPr>
+          <w:rFonts w:asciiTheme="majorHAnsi" w:eastAsia="Calibri" w:hAnsiTheme="majorHAnsi" w:cstheme="majorHAnsi"/>
+          <w:bCs/>
+          <w:color w:val="333333"/>
+          <w:sz w:val="26"/>
+          <w:szCs w:val="26"/>
+          <w:lang w:val="pt-PT"/>
+        </w:rPr>
+      </w:pPr>
+      <w:r>
+        <w:rPr>
+          <w:rFonts w:asciiTheme="majorHAnsi" w:eastAsia="Calibri" w:hAnsiTheme="majorHAnsi" w:cstheme="majorHAnsi"/>
+          <w:bCs/>
+          <w:color w:val="333333"/>
+          <w:sz w:val="26"/>
+          <w:szCs w:val="26"/>
+          <w:lang w:val="pt-PT"/>
+        </w:rPr>
+        <w:tab/>
+        <w:t>Após as nossas análises, concluimos que, em média, ao fim de 10.000 ticks, todas as hienas já tinham sido eliminadas, tanto por fome, como mortas em combate pelos leões. No mesmo período de tempo, ainda restavam, em média, aproximadamente 40 leões, o que vem confirmar a nossa hipóteses inicial.</w:t>
+      </w:r>
+    </w:p>
+    <w:p>
+      <w:pPr>
+        <w:rPr>
+          <w:rFonts w:asciiTheme="majorHAnsi" w:eastAsia="Calibri" w:hAnsiTheme="majorHAnsi" w:cstheme="majorHAnsi"/>
+          <w:bCs/>
+          <w:color w:val="333333"/>
+          <w:sz w:val="26"/>
+          <w:szCs w:val="26"/>
+          <w:lang w:val="pt-PT"/>
+        </w:rPr>
+      </w:pPr>
+    </w:p>
+    <w:p>
+      <w:pPr>
+        <w:rPr>
+          <w:rFonts w:asciiTheme="majorHAnsi" w:eastAsia="Calibri" w:hAnsiTheme="majorHAnsi" w:cstheme="majorHAnsi"/>
+          <w:b/>
+          <w:color w:val="333333"/>
+          <w:sz w:val="24"/>
+          <w:szCs w:val="24"/>
+          <w:lang w:val="pt-PT"/>
+        </w:rPr>
+      </w:pPr>
     </w:p>
     <w:p>
       <w:pPr>
@@ -4030,6 +4124,30 @@
           <w:color w:val="333333"/>
           <w:sz w:val="28"/>
           <w:szCs w:val="28"/>
+          <w:lang w:val="pt-PT"/>
+        </w:rPr>
+      </w:pPr>
+      <w:r>
+        <w:rPr>
+          <w:rFonts w:asciiTheme="majorHAnsi" w:eastAsia="Calibri" w:hAnsiTheme="majorHAnsi" w:cstheme="majorHAnsi"/>
+          <w:b/>
+          <w:color w:val="333333"/>
+          <w:sz w:val="28"/>
+          <w:szCs w:val="28"/>
+          <w:lang w:val="pt-PT"/>
+        </w:rPr>
+        <w:t>Hipótese 2</w:t>
+      </w:r>
+    </w:p>
+    <w:p>
+      <w:pPr>
+        <w:rPr>
+          <w:rFonts w:asciiTheme="majorHAnsi" w:eastAsia="Calibri" w:hAnsiTheme="majorHAnsi" w:cstheme="majorHAnsi"/>
+          <w:b/>
+          <w:color w:val="333333"/>
+          <w:sz w:val="28"/>
+          <w:szCs w:val="28"/>
+          <w:lang w:val="pt-PT"/>
         </w:rPr>
       </w:pPr>
     </w:p>
@@ -4054,78 +4172,172 @@
           <w:szCs w:val="26"/>
           <w:lang w:val="pt-PT"/>
         </w:rPr>
-        <w:t>Num ambiente Leões vs Hienas, com os modelos base, achamos que os leões ter</w:t>
-      </w:r>
-      <w:r>
-        <w:rPr>
-          <w:rFonts w:asciiTheme="majorHAnsi" w:eastAsia="Calibri" w:hAnsiTheme="majorHAnsi" w:cstheme="majorHAnsi"/>
-          <w:bCs/>
-          <w:color w:val="333333"/>
-          <w:sz w:val="26"/>
-          <w:szCs w:val="26"/>
-          <w:lang w:val="pt-PT"/>
-        </w:rPr>
-        <w:t>ão</w:t>
-      </w:r>
-      <w:r>
-        <w:rPr>
-          <w:rFonts w:asciiTheme="majorHAnsi" w:eastAsia="Calibri" w:hAnsiTheme="majorHAnsi" w:cstheme="majorHAnsi"/>
-          <w:bCs/>
-          <w:color w:val="333333"/>
-          <w:sz w:val="26"/>
-          <w:szCs w:val="26"/>
-          <w:lang w:val="pt-PT"/>
-        </w:rPr>
-        <w:t xml:space="preserve"> facilidade na conquista do ambiente, extinguindo assim as hienas rapidamente.</w:t>
-      </w:r>
-    </w:p>
-    <w:p>
-      <w:pPr>
-        <w:rPr>
-          <w:rFonts w:asciiTheme="majorHAnsi" w:eastAsia="Calibri" w:hAnsiTheme="majorHAnsi" w:cstheme="majorHAnsi"/>
-          <w:bCs/>
-          <w:color w:val="333333"/>
-          <w:sz w:val="26"/>
-          <w:szCs w:val="26"/>
-          <w:lang w:val="pt-PT"/>
-        </w:rPr>
-      </w:pPr>
-    </w:p>
-    <w:p>
-      <w:pPr>
-        <w:rPr>
-          <w:rFonts w:asciiTheme="majorHAnsi" w:eastAsia="Calibri" w:hAnsiTheme="majorHAnsi" w:cstheme="majorHAnsi"/>
-          <w:bCs/>
-          <w:color w:val="333333"/>
-          <w:sz w:val="26"/>
-          <w:szCs w:val="26"/>
-          <w:lang w:val="pt-PT"/>
-        </w:rPr>
-      </w:pPr>
-      <w:r>
-        <w:rPr>
-          <w:rFonts w:asciiTheme="majorHAnsi" w:eastAsia="Calibri" w:hAnsiTheme="majorHAnsi" w:cstheme="majorHAnsi"/>
-          <w:bCs/>
-          <w:color w:val="333333"/>
-          <w:sz w:val="26"/>
-          <w:szCs w:val="26"/>
-          <w:lang w:val="pt-PT"/>
-        </w:rPr>
-        <w:tab/>
-        <w:t>Após as nossas análises, concluimos que, em média, ao fim de 10.000 ticks, todas as hienas já tinham sido eliminadas, tanto por fome, como mortas em combate pelos leões. No mesmo período de tempo, ainda restavam, em média, aproximadamente 40 leões, o que vem confirmar a nossa hipóteses inicial.</w:t>
-      </w:r>
-    </w:p>
-    <w:p>
-      <w:pPr>
-        <w:rPr>
-          <w:rFonts w:asciiTheme="majorHAnsi" w:eastAsia="Calibri" w:hAnsiTheme="majorHAnsi" w:cstheme="majorHAnsi"/>
-          <w:bCs/>
-          <w:color w:val="333333"/>
-          <w:sz w:val="26"/>
-          <w:szCs w:val="26"/>
-          <w:lang w:val="pt-PT"/>
-        </w:rPr>
-      </w:pPr>
+        <w:t>Se as hienas tiverem acesso às suas habilidades implementadas no modelo melhorado, achamos que conseguirão competir com os seus adversários, rapidamente adaptando-se à soberania dos leões, formando um grupo</w:t>
+      </w:r>
+      <w:r>
+        <w:rPr>
+          <w:rFonts w:asciiTheme="majorHAnsi" w:eastAsia="Calibri" w:hAnsiTheme="majorHAnsi" w:cstheme="majorHAnsi"/>
+          <w:bCs/>
+          <w:color w:val="333333"/>
+          <w:sz w:val="26"/>
+          <w:szCs w:val="26"/>
+          <w:lang w:val="pt-PT"/>
+        </w:rPr>
+        <w:t xml:space="preserve">, que se comportará como um “Super Agente”, </w:t>
+      </w:r>
+      <w:r>
+        <w:rPr>
+          <w:rFonts w:asciiTheme="majorHAnsi" w:eastAsia="Calibri" w:hAnsiTheme="majorHAnsi" w:cstheme="majorHAnsi"/>
+          <w:bCs/>
+          <w:color w:val="333333"/>
+          <w:sz w:val="26"/>
+          <w:szCs w:val="26"/>
+          <w:lang w:val="pt-PT"/>
+        </w:rPr>
+        <w:t>que será capaz de os resistir por mais tempo</w:t>
+      </w:r>
+      <w:r>
+        <w:rPr>
+          <w:rFonts w:asciiTheme="majorHAnsi" w:eastAsia="Calibri" w:hAnsiTheme="majorHAnsi" w:cstheme="majorHAnsi"/>
+          <w:bCs/>
+          <w:color w:val="333333"/>
+          <w:sz w:val="26"/>
+          <w:szCs w:val="26"/>
+          <w:lang w:val="pt-PT"/>
+        </w:rPr>
+        <w:t>, ou até conseguir sobreviver toda a simulação</w:t>
+      </w:r>
+      <w:r>
+        <w:rPr>
+          <w:rFonts w:asciiTheme="majorHAnsi" w:eastAsia="Calibri" w:hAnsiTheme="majorHAnsi" w:cstheme="majorHAnsi"/>
+          <w:bCs/>
+          <w:color w:val="333333"/>
+          <w:sz w:val="26"/>
+          <w:szCs w:val="26"/>
+          <w:lang w:val="pt-PT"/>
+        </w:rPr>
+        <w:t>.</w:t>
+      </w:r>
+    </w:p>
+    <w:p>
+      <w:pPr>
+        <w:ind w:firstLine="720"/>
+        <w:rPr>
+          <w:rFonts w:asciiTheme="majorHAnsi" w:eastAsia="Calibri" w:hAnsiTheme="majorHAnsi" w:cstheme="majorHAnsi"/>
+          <w:bCs/>
+          <w:color w:val="333333"/>
+          <w:sz w:val="26"/>
+          <w:szCs w:val="26"/>
+          <w:lang w:val="pt-PT"/>
+        </w:rPr>
+      </w:pPr>
+    </w:p>
+    <w:p>
+      <w:pPr>
+        <w:ind w:firstLine="720"/>
+        <w:rPr>
+          <w:rFonts w:asciiTheme="majorHAnsi" w:eastAsia="Calibri" w:hAnsiTheme="majorHAnsi" w:cstheme="majorHAnsi"/>
+          <w:bCs/>
+          <w:color w:val="333333"/>
+          <w:sz w:val="26"/>
+          <w:szCs w:val="26"/>
+          <w:lang w:val="pt-PT"/>
+        </w:rPr>
+      </w:pPr>
+      <w:r>
+        <w:rPr>
+          <w:rFonts w:asciiTheme="majorHAnsi" w:eastAsia="Calibri" w:hAnsiTheme="majorHAnsi" w:cstheme="majorHAnsi"/>
+          <w:bCs/>
+          <w:color w:val="333333"/>
+          <w:sz w:val="26"/>
+          <w:szCs w:val="26"/>
+          <w:lang w:val="pt-PT"/>
+        </w:rPr>
+        <w:lastRenderedPageBreak/>
+        <w:t>De acordo com os resultados obtidos na análise de dados, as simulações tiveram, em média, aproximadamente 9933 ticks, um pequeno decréscimo face à nossa hipótese inicial. Ao fim da simulação, havia em média, aproximadamente 2 hienas e 19 leões.</w:t>
+      </w:r>
+    </w:p>
+    <w:p>
+      <w:pPr>
+        <w:ind w:firstLine="720"/>
+        <w:rPr>
+          <w:rFonts w:asciiTheme="majorHAnsi" w:eastAsia="Calibri" w:hAnsiTheme="majorHAnsi" w:cstheme="majorHAnsi"/>
+          <w:bCs/>
+          <w:color w:val="333333"/>
+          <w:sz w:val="26"/>
+          <w:szCs w:val="26"/>
+          <w:lang w:val="pt-PT"/>
+        </w:rPr>
+      </w:pPr>
+      <w:r>
+        <w:rPr>
+          <w:rFonts w:asciiTheme="majorHAnsi" w:eastAsia="Calibri" w:hAnsiTheme="majorHAnsi" w:cstheme="majorHAnsi"/>
+          <w:bCs/>
+          <w:color w:val="333333"/>
+          <w:sz w:val="26"/>
+          <w:szCs w:val="26"/>
+          <w:lang w:val="pt-PT"/>
+        </w:rPr>
+        <w:t xml:space="preserve">Como podemos ver, as hienas obtiveram melhores resultados com as novas habilidades como esperado, diminuindo o número final de leões e aumentando </w:t>
+      </w:r>
+      <w:r>
+        <w:rPr>
+          <w:rFonts w:asciiTheme="majorHAnsi" w:eastAsia="Calibri" w:hAnsiTheme="majorHAnsi" w:cstheme="majorHAnsi"/>
+          <w:bCs/>
+          <w:color w:val="333333"/>
+          <w:sz w:val="26"/>
+          <w:szCs w:val="26"/>
+          <w:lang w:val="pt-PT"/>
+        </w:rPr>
+        <w:t>o número de hienas no fim da simulação, mesmo que o leões continuem em vantagem.</w:t>
+      </w:r>
+    </w:p>
+    <w:p>
+      <w:pPr>
+        <w:rPr>
+          <w:rFonts w:asciiTheme="majorHAnsi" w:eastAsia="Calibri" w:hAnsiTheme="majorHAnsi" w:cstheme="majorHAnsi"/>
+          <w:b/>
+          <w:color w:val="333333"/>
+          <w:sz w:val="26"/>
+          <w:szCs w:val="26"/>
+          <w:lang w:val="pt-PT"/>
+        </w:rPr>
+      </w:pPr>
+    </w:p>
+    <w:p>
+      <w:pPr>
+        <w:rPr>
+          <w:rFonts w:asciiTheme="majorHAnsi" w:eastAsia="Calibri" w:hAnsiTheme="majorHAnsi" w:cstheme="majorHAnsi"/>
+          <w:b/>
+          <w:color w:val="333333"/>
+          <w:sz w:val="26"/>
+          <w:szCs w:val="26"/>
+          <w:lang w:val="pt-PT"/>
+        </w:rPr>
+      </w:pPr>
+    </w:p>
+    <w:p>
+      <w:pPr>
+        <w:rPr>
+          <w:rFonts w:asciiTheme="majorHAnsi" w:eastAsia="Calibri" w:hAnsiTheme="majorHAnsi" w:cstheme="majorHAnsi"/>
+          <w:b/>
+          <w:color w:val="333333"/>
+          <w:sz w:val="28"/>
+          <w:szCs w:val="28"/>
+          <w:lang w:val="pt-PT"/>
+        </w:rPr>
+      </w:pPr>
+      <w:r>
+        <w:rPr>
+          <w:rFonts w:asciiTheme="majorHAnsi" w:eastAsia="Calibri" w:hAnsiTheme="majorHAnsi" w:cstheme="majorHAnsi"/>
+          <w:b/>
+          <w:color w:val="333333"/>
+          <w:sz w:val="28"/>
+          <w:szCs w:val="28"/>
+          <w:lang w:val="pt-PT"/>
+        </w:rPr>
+        <w:t>Hipótese 3</w:t>
+      </w:r>
     </w:p>
     <w:p>
       <w:pPr>
@@ -4141,9 +4353,184 @@
     </w:p>
     <w:p>
       <w:pPr>
+        <w:ind w:firstLine="720"/>
+        <w:rPr>
+          <w:rFonts w:asciiTheme="majorHAnsi" w:eastAsia="Calibri" w:hAnsiTheme="majorHAnsi" w:cstheme="majorHAnsi"/>
+          <w:bCs/>
+          <w:color w:val="333333"/>
+          <w:sz w:val="26"/>
+          <w:szCs w:val="26"/>
+          <w:lang w:val="pt-PT"/>
+        </w:rPr>
+      </w:pPr>
+      <w:r>
+        <w:rPr>
+          <w:rFonts w:asciiTheme="majorHAnsi" w:eastAsia="Calibri" w:hAnsiTheme="majorHAnsi" w:cstheme="majorHAnsi"/>
+          <w:bCs/>
+          <w:color w:val="333333"/>
+          <w:sz w:val="26"/>
+          <w:szCs w:val="26"/>
+          <w:lang w:val="pt-PT"/>
+        </w:rPr>
+        <w:t xml:space="preserve">Se ambos tiverem acesso às suas </w:t>
+      </w:r>
+      <w:r>
+        <w:rPr>
+          <w:rFonts w:asciiTheme="majorHAnsi" w:eastAsia="Calibri" w:hAnsiTheme="majorHAnsi" w:cstheme="majorHAnsi"/>
+          <w:bCs/>
+          <w:color w:val="333333"/>
+          <w:sz w:val="26"/>
+          <w:szCs w:val="26"/>
+          <w:lang w:val="pt-PT"/>
+        </w:rPr>
+        <w:t>“</w:t>
+      </w:r>
+      <w:r>
+        <w:rPr>
+          <w:rFonts w:asciiTheme="majorHAnsi" w:eastAsia="Calibri" w:hAnsiTheme="majorHAnsi" w:cstheme="majorHAnsi"/>
+          <w:bCs/>
+          <w:color w:val="333333"/>
+          <w:sz w:val="26"/>
+          <w:szCs w:val="26"/>
+          <w:lang w:val="pt-PT"/>
+        </w:rPr>
+        <w:t>habilidades</w:t>
+      </w:r>
+      <w:r>
+        <w:rPr>
+          <w:rFonts w:asciiTheme="majorHAnsi" w:eastAsia="Calibri" w:hAnsiTheme="majorHAnsi" w:cstheme="majorHAnsi"/>
+          <w:bCs/>
+          <w:color w:val="333333"/>
+          <w:sz w:val="26"/>
+          <w:szCs w:val="26"/>
+          <w:lang w:val="pt-PT"/>
+        </w:rPr>
+        <w:t>” (implementadas no modelo melhorado)</w:t>
+      </w:r>
+      <w:r>
+        <w:rPr>
+          <w:rFonts w:asciiTheme="majorHAnsi" w:eastAsia="Calibri" w:hAnsiTheme="majorHAnsi" w:cstheme="majorHAnsi"/>
+          <w:bCs/>
+          <w:color w:val="333333"/>
+          <w:sz w:val="26"/>
+          <w:szCs w:val="26"/>
+          <w:lang w:val="pt-PT"/>
+        </w:rPr>
+        <w:t xml:space="preserve">, então achamos que será apenas uma questão de tempo até </w:t>
+      </w:r>
+      <w:r>
+        <w:rPr>
+          <w:rFonts w:asciiTheme="majorHAnsi" w:eastAsia="Calibri" w:hAnsiTheme="majorHAnsi" w:cstheme="majorHAnsi"/>
+          <w:bCs/>
+          <w:color w:val="333333"/>
+          <w:sz w:val="26"/>
+          <w:szCs w:val="26"/>
+          <w:lang w:val="pt-PT"/>
+        </w:rPr>
+        <w:t>que um dos grupos se sobreponha em relação ao adversário</w:t>
+      </w:r>
+      <w:r>
+        <w:rPr>
+          <w:rFonts w:asciiTheme="majorHAnsi" w:eastAsia="Calibri" w:hAnsiTheme="majorHAnsi" w:cstheme="majorHAnsi"/>
+          <w:bCs/>
+          <w:color w:val="333333"/>
+          <w:sz w:val="26"/>
+          <w:szCs w:val="26"/>
+          <w:lang w:val="pt-PT"/>
+        </w:rPr>
+        <w:t>.</w:t>
+      </w:r>
+    </w:p>
+    <w:p>
+      <w:pPr>
+        <w:ind w:firstLine="720"/>
+        <w:rPr>
+          <w:rFonts w:asciiTheme="majorHAnsi" w:eastAsia="Calibri" w:hAnsiTheme="majorHAnsi" w:cstheme="majorHAnsi"/>
+          <w:bCs/>
+          <w:color w:val="333333"/>
+          <w:sz w:val="26"/>
+          <w:szCs w:val="26"/>
+          <w:lang w:val="pt-PT"/>
+        </w:rPr>
+      </w:pPr>
+    </w:p>
+    <w:p>
+      <w:pPr>
+        <w:ind w:firstLine="720"/>
+        <w:rPr>
+          <w:rFonts w:asciiTheme="majorHAnsi" w:eastAsia="Calibri" w:hAnsiTheme="majorHAnsi" w:cstheme="majorHAnsi"/>
+          <w:bCs/>
+          <w:color w:val="333333"/>
+          <w:sz w:val="26"/>
+          <w:szCs w:val="26"/>
+          <w:lang w:val="pt-PT"/>
+        </w:rPr>
+      </w:pPr>
+      <w:r>
+        <w:rPr>
+          <w:rFonts w:asciiTheme="majorHAnsi" w:eastAsia="Calibri" w:hAnsiTheme="majorHAnsi" w:cstheme="majorHAnsi"/>
+          <w:bCs/>
+          <w:color w:val="333333"/>
+          <w:sz w:val="26"/>
+          <w:szCs w:val="26"/>
+          <w:lang w:val="pt-PT"/>
+        </w:rPr>
+        <w:t>As nossas análises vieram concluir que a diferença entre a situação analisada anteriormente e a atual é muito pequena. Com um tempo médio de simulação de 10.000 ticks, o número final de hienas era em média, aproximadamente 2, enquanto que o número médio de leões era aproximadamente 17.</w:t>
+      </w:r>
+    </w:p>
+    <w:p>
+      <w:pPr>
+        <w:ind w:firstLine="720"/>
+        <w:rPr>
+          <w:rFonts w:asciiTheme="majorHAnsi" w:eastAsia="Calibri" w:hAnsiTheme="majorHAnsi" w:cstheme="majorHAnsi"/>
+          <w:bCs/>
+          <w:color w:val="333333"/>
+          <w:sz w:val="26"/>
+          <w:szCs w:val="26"/>
+          <w:lang w:val="pt-PT"/>
+        </w:rPr>
+      </w:pPr>
+      <w:r>
+        <w:rPr>
+          <w:rFonts w:asciiTheme="majorHAnsi" w:eastAsia="Calibri" w:hAnsiTheme="majorHAnsi" w:cstheme="majorHAnsi"/>
+          <w:bCs/>
+          <w:color w:val="333333"/>
+          <w:sz w:val="26"/>
+          <w:szCs w:val="26"/>
+          <w:lang w:val="pt-PT"/>
+        </w:rPr>
+        <w:t>A implementação do modelo dos leões melhorados acabou por inibir ligeiramente os leões, que acabaram por ter resultados menos satisfatórios face ao seu objetivo de sobrevivência.</w:t>
+      </w:r>
+    </w:p>
+    <w:p>
+      <w:pPr>
         <w:rPr>
           <w:rFonts w:asciiTheme="majorHAnsi" w:eastAsia="Calibri" w:hAnsiTheme="majorHAnsi" w:cstheme="majorHAnsi"/>
           <w:b/>
+          <w:color w:val="333333"/>
+          <w:sz w:val="24"/>
+          <w:szCs w:val="24"/>
+          <w:lang w:val="pt-PT"/>
+        </w:rPr>
+      </w:pPr>
+    </w:p>
+    <w:p>
+      <w:pPr>
+        <w:rPr>
+          <w:rFonts w:asciiTheme="majorHAnsi" w:hAnsiTheme="majorHAnsi" w:cstheme="majorHAnsi"/>
+          <w:color w:val="333333"/>
+          <w:sz w:val="24"/>
+          <w:szCs w:val="24"/>
+          <w:lang w:val="pt-PT"/>
+        </w:rPr>
+      </w:pPr>
+    </w:p>
+    <w:p>
+      <w:pPr>
+        <w:rPr>
+          <w:rFonts w:asciiTheme="majorHAnsi" w:hAnsiTheme="majorHAnsi" w:cstheme="majorHAnsi"/>
+          <w:b/>
+          <w:bCs/>
           <w:color w:val="333333"/>
           <w:sz w:val="28"/>
           <w:szCs w:val="28"/>
@@ -4152,417 +4539,247 @@
       </w:pPr>
       <w:r>
         <w:rPr>
-          <w:rFonts w:asciiTheme="majorHAnsi" w:eastAsia="Calibri" w:hAnsiTheme="majorHAnsi" w:cstheme="majorHAnsi"/>
+          <w:rFonts w:asciiTheme="majorHAnsi" w:hAnsiTheme="majorHAnsi" w:cstheme="majorHAnsi"/>
           <w:b/>
+          <w:bCs/>
           <w:color w:val="333333"/>
           <w:sz w:val="28"/>
           <w:szCs w:val="28"/>
           <w:lang w:val="pt-PT"/>
         </w:rPr>
-        <w:t>Hipótese 2</w:t>
-      </w:r>
-    </w:p>
-    <w:p>
-      <w:pPr>
-        <w:rPr>
-          <w:rFonts w:asciiTheme="majorHAnsi" w:eastAsia="Calibri" w:hAnsiTheme="majorHAnsi" w:cstheme="majorHAnsi"/>
+        <w:t>Hipótese 4</w:t>
+      </w:r>
+    </w:p>
+    <w:p>
+      <w:pPr>
+        <w:rPr>
+          <w:rFonts w:asciiTheme="majorHAnsi" w:hAnsiTheme="majorHAnsi" w:cstheme="majorHAnsi"/>
+          <w:color w:val="333333"/>
+          <w:sz w:val="26"/>
+          <w:szCs w:val="26"/>
+          <w:lang w:val="pt-PT"/>
+        </w:rPr>
+      </w:pPr>
+    </w:p>
+    <w:p>
+      <w:pPr>
+        <w:ind w:firstLine="720"/>
+        <w:rPr>
+          <w:rFonts w:asciiTheme="majorHAnsi" w:hAnsiTheme="majorHAnsi" w:cstheme="majorHAnsi"/>
+          <w:color w:val="333333"/>
+          <w:sz w:val="26"/>
+          <w:szCs w:val="26"/>
+          <w:lang w:val="pt-PT"/>
+        </w:rPr>
+      </w:pPr>
+      <w:r>
+        <w:rPr>
+          <w:rFonts w:asciiTheme="majorHAnsi" w:hAnsiTheme="majorHAnsi" w:cstheme="majorHAnsi"/>
+          <w:color w:val="333333"/>
+          <w:sz w:val="26"/>
+          <w:szCs w:val="26"/>
+          <w:lang w:val="pt-PT"/>
+        </w:rPr>
+        <w:t>Com a</w:t>
+      </w:r>
+      <w:r>
+        <w:rPr>
+          <w:rFonts w:asciiTheme="majorHAnsi" w:hAnsiTheme="majorHAnsi" w:cstheme="majorHAnsi"/>
+          <w:color w:val="333333"/>
+          <w:sz w:val="26"/>
+          <w:szCs w:val="26"/>
+          <w:lang w:val="pt-PT"/>
+        </w:rPr>
+        <w:t xml:space="preserve"> habilidade de reprodução </w:t>
+      </w:r>
+      <w:r>
+        <w:rPr>
+          <w:rFonts w:asciiTheme="majorHAnsi" w:hAnsiTheme="majorHAnsi" w:cstheme="majorHAnsi"/>
+          <w:color w:val="333333"/>
+          <w:sz w:val="26"/>
+          <w:szCs w:val="26"/>
+          <w:lang w:val="pt-PT"/>
+        </w:rPr>
+        <w:t>dos agentes</w:t>
+      </w:r>
+      <w:r>
+        <w:rPr>
+          <w:rFonts w:asciiTheme="majorHAnsi" w:hAnsiTheme="majorHAnsi" w:cstheme="majorHAnsi"/>
+          <w:color w:val="333333"/>
+          <w:sz w:val="26"/>
+          <w:szCs w:val="26"/>
+          <w:lang w:val="pt-PT"/>
+        </w:rPr>
+        <w:t>, achamos que ambas as espécies sobreviverão por mais tempo, resultando num maior tempo médio de simulação.</w:t>
+      </w:r>
+      <w:r>
+        <w:rPr>
+          <w:rFonts w:asciiTheme="majorHAnsi" w:hAnsiTheme="majorHAnsi" w:cstheme="majorHAnsi"/>
+          <w:color w:val="333333"/>
+          <w:sz w:val="26"/>
+          <w:szCs w:val="26"/>
+          <w:lang w:val="pt-PT"/>
+        </w:rPr>
+        <w:t xml:space="preserve"> </w:t>
+      </w:r>
+      <w:r>
+        <w:rPr>
+          <w:rFonts w:asciiTheme="majorHAnsi" w:hAnsiTheme="majorHAnsi" w:cstheme="majorHAnsi"/>
+          <w:color w:val="333333"/>
+          <w:sz w:val="26"/>
+          <w:szCs w:val="26"/>
+          <w:lang w:val="pt-PT"/>
+        </w:rPr>
+        <w:t>Para além disso, achamos que as hienas sairão em vantagem, devido à combinação com o seu comportamento de agrupamento</w:t>
+      </w:r>
+      <w:r>
+        <w:rPr>
+          <w:rFonts w:asciiTheme="majorHAnsi" w:hAnsiTheme="majorHAnsi" w:cstheme="majorHAnsi"/>
+          <w:color w:val="333333"/>
+          <w:sz w:val="26"/>
+          <w:szCs w:val="26"/>
+          <w:lang w:val="pt-PT"/>
+        </w:rPr>
+        <w:t>.</w:t>
+      </w:r>
+    </w:p>
+    <w:p>
+      <w:pPr>
+        <w:ind w:firstLine="720"/>
+        <w:rPr>
+          <w:rFonts w:asciiTheme="majorHAnsi" w:hAnsiTheme="majorHAnsi" w:cstheme="majorHAnsi"/>
+          <w:color w:val="333333"/>
+          <w:sz w:val="26"/>
+          <w:szCs w:val="26"/>
+          <w:lang w:val="pt-PT"/>
+        </w:rPr>
+      </w:pPr>
+    </w:p>
+    <w:p>
+      <w:pPr>
+        <w:ind w:firstLine="720"/>
+        <w:rPr>
+          <w:rFonts w:asciiTheme="majorHAnsi" w:hAnsiTheme="majorHAnsi" w:cstheme="majorHAnsi"/>
+          <w:color w:val="333333"/>
+          <w:sz w:val="26"/>
+          <w:szCs w:val="26"/>
+          <w:lang w:val="pt-PT"/>
+        </w:rPr>
+      </w:pPr>
+      <w:r>
+        <w:rPr>
+          <w:rFonts w:asciiTheme="majorHAnsi" w:hAnsiTheme="majorHAnsi" w:cstheme="majorHAnsi"/>
+          <w:color w:val="333333"/>
+          <w:sz w:val="26"/>
+          <w:szCs w:val="26"/>
+          <w:lang w:val="pt-PT"/>
+        </w:rPr>
+        <w:t>Após as nossas análises, podemos confirmar a nossa hipótese, já que no final de 10.000 ticks, o número de hienas era, aproximadamente 17, enquanto que em média, o número de leões era aproximadamente 3.</w:t>
+      </w:r>
+    </w:p>
+    <w:p>
+      <w:pPr>
+        <w:ind w:firstLine="720"/>
+        <w:rPr>
+          <w:rFonts w:asciiTheme="majorHAnsi" w:hAnsiTheme="majorHAnsi" w:cstheme="majorHAnsi"/>
+          <w:color w:val="333333"/>
+          <w:sz w:val="26"/>
+          <w:szCs w:val="26"/>
+          <w:lang w:val="pt-PT"/>
+        </w:rPr>
+      </w:pPr>
+      <w:r>
+        <w:rPr>
+          <w:rFonts w:asciiTheme="majorHAnsi" w:hAnsiTheme="majorHAnsi" w:cstheme="majorHAnsi"/>
+          <w:color w:val="333333"/>
+          <w:sz w:val="26"/>
+          <w:szCs w:val="26"/>
+          <w:lang w:val="pt-PT"/>
+        </w:rPr>
+        <w:lastRenderedPageBreak/>
+        <w:t>Podemos deduzir que a capacidade de reprodução mostra</w:t>
+      </w:r>
+      <w:r>
+        <w:rPr>
+          <w:rFonts w:asciiTheme="majorHAnsi" w:hAnsiTheme="majorHAnsi" w:cstheme="majorHAnsi"/>
+          <w:color w:val="333333"/>
+          <w:sz w:val="26"/>
+          <w:szCs w:val="26"/>
+          <w:lang w:val="pt-PT"/>
+        </w:rPr>
+        <w:t>-se bastant</w:t>
+      </w:r>
+      <w:r>
+        <w:rPr>
+          <w:rFonts w:asciiTheme="majorHAnsi" w:hAnsiTheme="majorHAnsi" w:cstheme="majorHAnsi"/>
+          <w:color w:val="333333"/>
+          <w:sz w:val="26"/>
+          <w:szCs w:val="26"/>
+          <w:lang w:val="pt-PT"/>
+        </w:rPr>
+        <w:t>e benéfico para as hienas, ajudando-as a subsistir no ambiente por mais tempo, assim como na luta com os leões.</w:t>
+      </w:r>
+    </w:p>
+    <w:p>
+      <w:pPr>
+        <w:rPr>
+          <w:rFonts w:asciiTheme="majorHAnsi" w:hAnsiTheme="majorHAnsi" w:cstheme="majorHAnsi"/>
+          <w:color w:val="333333"/>
+          <w:sz w:val="26"/>
+          <w:szCs w:val="26"/>
+          <w:lang w:val="pt-PT"/>
+        </w:rPr>
+      </w:pPr>
+    </w:p>
+    <w:p>
+      <w:pPr>
+        <w:rPr>
+          <w:rFonts w:asciiTheme="majorHAnsi" w:hAnsiTheme="majorHAnsi" w:cstheme="majorHAnsi"/>
+          <w:color w:val="333333"/>
+          <w:sz w:val="26"/>
+          <w:szCs w:val="26"/>
+          <w:lang w:val="pt-PT"/>
+        </w:rPr>
+      </w:pPr>
+    </w:p>
+    <w:p>
+      <w:pPr>
+        <w:rPr>
+          <w:rFonts w:asciiTheme="majorHAnsi" w:hAnsiTheme="majorHAnsi" w:cstheme="majorHAnsi"/>
           <w:b/>
+          <w:bCs/>
           <w:color w:val="333333"/>
           <w:sz w:val="28"/>
           <w:szCs w:val="28"/>
           <w:lang w:val="pt-PT"/>
         </w:rPr>
       </w:pPr>
-    </w:p>
-    <w:p>
-      <w:pPr>
-        <w:ind w:firstLine="720"/>
-        <w:rPr>
-          <w:rFonts w:asciiTheme="majorHAnsi" w:eastAsia="Calibri" w:hAnsiTheme="majorHAnsi" w:cstheme="majorHAnsi"/>
-          <w:bCs/>
-          <w:color w:val="333333"/>
-          <w:sz w:val="26"/>
-          <w:szCs w:val="26"/>
-          <w:lang w:val="pt-PT"/>
-        </w:rPr>
-      </w:pPr>
-      <w:r>
-        <w:rPr>
-          <w:rFonts w:asciiTheme="majorHAnsi" w:eastAsia="Calibri" w:hAnsiTheme="majorHAnsi" w:cstheme="majorHAnsi"/>
-          <w:bCs/>
-          <w:color w:val="333333"/>
-          <w:sz w:val="26"/>
-          <w:szCs w:val="26"/>
-          <w:lang w:val="pt-PT"/>
-        </w:rPr>
-        <w:t>Se as hienas tiverem acesso às suas habilidades implementadas no modelo melhorado, achamos que conseguirão competir com os seus adversários, rapidamente adaptando-se à soberania dos leões, formando um grupo</w:t>
-      </w:r>
-      <w:r>
-        <w:rPr>
-          <w:rFonts w:asciiTheme="majorHAnsi" w:eastAsia="Calibri" w:hAnsiTheme="majorHAnsi" w:cstheme="majorHAnsi"/>
-          <w:bCs/>
-          <w:color w:val="333333"/>
-          <w:sz w:val="26"/>
-          <w:szCs w:val="26"/>
-          <w:lang w:val="pt-PT"/>
-        </w:rPr>
-        <w:t xml:space="preserve">, que se comportará como um “Super Agente”, </w:t>
-      </w:r>
-      <w:r>
-        <w:rPr>
-          <w:rFonts w:asciiTheme="majorHAnsi" w:eastAsia="Calibri" w:hAnsiTheme="majorHAnsi" w:cstheme="majorHAnsi"/>
-          <w:bCs/>
-          <w:color w:val="333333"/>
-          <w:sz w:val="26"/>
-          <w:szCs w:val="26"/>
-          <w:lang w:val="pt-PT"/>
-        </w:rPr>
-        <w:t>que será capaz de os resistir por mais tempo</w:t>
-      </w:r>
-      <w:r>
-        <w:rPr>
-          <w:rFonts w:asciiTheme="majorHAnsi" w:eastAsia="Calibri" w:hAnsiTheme="majorHAnsi" w:cstheme="majorHAnsi"/>
-          <w:bCs/>
-          <w:color w:val="333333"/>
-          <w:sz w:val="26"/>
-          <w:szCs w:val="26"/>
-          <w:lang w:val="pt-PT"/>
-        </w:rPr>
-        <w:t>, ou até conseguir sobreviver toda a simulação</w:t>
-      </w:r>
-      <w:r>
-        <w:rPr>
-          <w:rFonts w:asciiTheme="majorHAnsi" w:eastAsia="Calibri" w:hAnsiTheme="majorHAnsi" w:cstheme="majorHAnsi"/>
-          <w:bCs/>
-          <w:color w:val="333333"/>
-          <w:sz w:val="26"/>
-          <w:szCs w:val="26"/>
-          <w:lang w:val="pt-PT"/>
-        </w:rPr>
-        <w:t>.</w:t>
-      </w:r>
-    </w:p>
-    <w:p>
-      <w:pPr>
-        <w:ind w:firstLine="720"/>
-        <w:rPr>
-          <w:rFonts w:asciiTheme="majorHAnsi" w:eastAsia="Calibri" w:hAnsiTheme="majorHAnsi" w:cstheme="majorHAnsi"/>
-          <w:bCs/>
-          <w:color w:val="333333"/>
-          <w:sz w:val="26"/>
-          <w:szCs w:val="26"/>
-          <w:lang w:val="pt-PT"/>
-        </w:rPr>
-      </w:pPr>
-    </w:p>
-    <w:p>
-      <w:pPr>
-        <w:ind w:firstLine="720"/>
-        <w:rPr>
-          <w:rFonts w:asciiTheme="majorHAnsi" w:eastAsia="Calibri" w:hAnsiTheme="majorHAnsi" w:cstheme="majorHAnsi"/>
-          <w:bCs/>
-          <w:color w:val="333333"/>
-          <w:sz w:val="26"/>
-          <w:szCs w:val="26"/>
-          <w:lang w:val="pt-PT"/>
-        </w:rPr>
-      </w:pPr>
-      <w:r>
-        <w:rPr>
-          <w:rFonts w:asciiTheme="majorHAnsi" w:eastAsia="Calibri" w:hAnsiTheme="majorHAnsi" w:cstheme="majorHAnsi"/>
-          <w:bCs/>
-          <w:color w:val="333333"/>
-          <w:sz w:val="26"/>
-          <w:szCs w:val="26"/>
-          <w:lang w:val="pt-PT"/>
-        </w:rPr>
-        <w:t>De acordo com os resultados obtidos na análise de dados, as simulações tiveram, em média, aproximadamente 9933 ticks, um pequeno decréscimo face à nossa hipótese inicial. Ao fim da simulação, havia em média, aproximadamente 2 hienas e 19 leões.</w:t>
-      </w:r>
-    </w:p>
-    <w:p>
-      <w:pPr>
-        <w:ind w:firstLine="720"/>
-        <w:rPr>
-          <w:rFonts w:asciiTheme="majorHAnsi" w:eastAsia="Calibri" w:hAnsiTheme="majorHAnsi" w:cstheme="majorHAnsi"/>
-          <w:bCs/>
-          <w:color w:val="333333"/>
-          <w:sz w:val="26"/>
-          <w:szCs w:val="26"/>
-          <w:lang w:val="pt-PT"/>
-        </w:rPr>
-      </w:pPr>
-      <w:r>
-        <w:rPr>
-          <w:rFonts w:asciiTheme="majorHAnsi" w:eastAsia="Calibri" w:hAnsiTheme="majorHAnsi" w:cstheme="majorHAnsi"/>
-          <w:bCs/>
-          <w:color w:val="333333"/>
-          <w:sz w:val="26"/>
-          <w:szCs w:val="26"/>
-          <w:lang w:val="pt-PT"/>
-        </w:rPr>
-        <w:lastRenderedPageBreak/>
-        <w:t xml:space="preserve">Como podemos ver, as hienas obtiveram melhores resultados com as novas habilidades como esperado, diminuindo o número final de leões e aumentando </w:t>
-      </w:r>
-      <w:r>
-        <w:rPr>
-          <w:rFonts w:asciiTheme="majorHAnsi" w:eastAsia="Calibri" w:hAnsiTheme="majorHAnsi" w:cstheme="majorHAnsi"/>
-          <w:bCs/>
-          <w:color w:val="333333"/>
-          <w:sz w:val="26"/>
-          <w:szCs w:val="26"/>
-          <w:lang w:val="pt-PT"/>
-        </w:rPr>
-        <w:t>o número de hienas no fim da simulação, mesmo que o leões continuem em vantagem.</w:t>
-      </w:r>
-    </w:p>
-    <w:p>
-      <w:pPr>
-        <w:rPr>
-          <w:rFonts w:asciiTheme="majorHAnsi" w:eastAsia="Calibri" w:hAnsiTheme="majorHAnsi" w:cstheme="majorHAnsi"/>
+      <w:r>
+        <w:rPr>
+          <w:rFonts w:asciiTheme="majorHAnsi" w:hAnsiTheme="majorHAnsi" w:cstheme="majorHAnsi"/>
           <w:b/>
-          <w:color w:val="333333"/>
-          <w:sz w:val="26"/>
-          <w:szCs w:val="26"/>
-          <w:lang w:val="pt-PT"/>
-        </w:rPr>
-      </w:pPr>
-    </w:p>
-    <w:p>
-      <w:pPr>
-        <w:rPr>
-          <w:rFonts w:asciiTheme="majorHAnsi" w:eastAsia="Calibri" w:hAnsiTheme="majorHAnsi" w:cstheme="majorHAnsi"/>
-          <w:b/>
-          <w:color w:val="333333"/>
-          <w:sz w:val="26"/>
-          <w:szCs w:val="26"/>
-          <w:lang w:val="pt-PT"/>
-        </w:rPr>
-      </w:pPr>
-    </w:p>
-    <w:p>
-      <w:pPr>
-        <w:rPr>
-          <w:rFonts w:asciiTheme="majorHAnsi" w:eastAsia="Calibri" w:hAnsiTheme="majorHAnsi" w:cstheme="majorHAnsi"/>
-          <w:b/>
+          <w:bCs/>
           <w:color w:val="333333"/>
           <w:sz w:val="28"/>
           <w:szCs w:val="28"/>
           <w:lang w:val="pt-PT"/>
         </w:rPr>
-      </w:pPr>
-      <w:r>
-        <w:rPr>
-          <w:rFonts w:asciiTheme="majorHAnsi" w:eastAsia="Calibri" w:hAnsiTheme="majorHAnsi" w:cstheme="majorHAnsi"/>
+        <w:t>Hipótese 5</w:t>
+      </w:r>
+    </w:p>
+    <w:p>
+      <w:pPr>
+        <w:rPr>
+          <w:rFonts w:asciiTheme="majorHAnsi" w:hAnsiTheme="majorHAnsi" w:cstheme="majorHAnsi"/>
           <w:b/>
+          <w:bCs/>
           <w:color w:val="333333"/>
           <w:sz w:val="28"/>
           <w:szCs w:val="28"/>
           <w:lang w:val="pt-PT"/>
         </w:rPr>
-        <w:t>Hipótese 3</w:t>
-      </w:r>
-    </w:p>
-    <w:p>
-      <w:pPr>
-        <w:rPr>
-          <w:rFonts w:asciiTheme="majorHAnsi" w:eastAsia="Calibri" w:hAnsiTheme="majorHAnsi" w:cstheme="majorHAnsi"/>
-          <w:b/>
-          <w:color w:val="333333"/>
-          <w:sz w:val="24"/>
-          <w:szCs w:val="24"/>
-          <w:lang w:val="pt-PT"/>
-        </w:rPr>
-      </w:pPr>
-    </w:p>
-    <w:p>
-      <w:pPr>
-        <w:ind w:firstLine="720"/>
-        <w:rPr>
-          <w:rFonts w:asciiTheme="majorHAnsi" w:eastAsia="Calibri" w:hAnsiTheme="majorHAnsi" w:cstheme="majorHAnsi"/>
-          <w:bCs/>
-          <w:color w:val="333333"/>
-          <w:sz w:val="26"/>
-          <w:szCs w:val="26"/>
-          <w:lang w:val="pt-PT"/>
-        </w:rPr>
-      </w:pPr>
-      <w:r>
-        <w:rPr>
-          <w:rFonts w:asciiTheme="majorHAnsi" w:eastAsia="Calibri" w:hAnsiTheme="majorHAnsi" w:cstheme="majorHAnsi"/>
-          <w:bCs/>
-          <w:color w:val="333333"/>
-          <w:sz w:val="26"/>
-          <w:szCs w:val="26"/>
-          <w:lang w:val="pt-PT"/>
-        </w:rPr>
-        <w:t xml:space="preserve">Se ambos tiverem acesso às suas </w:t>
-      </w:r>
-      <w:r>
-        <w:rPr>
-          <w:rFonts w:asciiTheme="majorHAnsi" w:eastAsia="Calibri" w:hAnsiTheme="majorHAnsi" w:cstheme="majorHAnsi"/>
-          <w:bCs/>
-          <w:color w:val="333333"/>
-          <w:sz w:val="26"/>
-          <w:szCs w:val="26"/>
-          <w:lang w:val="pt-PT"/>
-        </w:rPr>
-        <w:t>“</w:t>
-      </w:r>
-      <w:r>
-        <w:rPr>
-          <w:rFonts w:asciiTheme="majorHAnsi" w:eastAsia="Calibri" w:hAnsiTheme="majorHAnsi" w:cstheme="majorHAnsi"/>
-          <w:bCs/>
-          <w:color w:val="333333"/>
-          <w:sz w:val="26"/>
-          <w:szCs w:val="26"/>
-          <w:lang w:val="pt-PT"/>
-        </w:rPr>
-        <w:t>habilidades</w:t>
-      </w:r>
-      <w:r>
-        <w:rPr>
-          <w:rFonts w:asciiTheme="majorHAnsi" w:eastAsia="Calibri" w:hAnsiTheme="majorHAnsi" w:cstheme="majorHAnsi"/>
-          <w:bCs/>
-          <w:color w:val="333333"/>
-          <w:sz w:val="26"/>
-          <w:szCs w:val="26"/>
-          <w:lang w:val="pt-PT"/>
-        </w:rPr>
-        <w:t>” (implementadas no modelo melhorado)</w:t>
-      </w:r>
-      <w:r>
-        <w:rPr>
-          <w:rFonts w:asciiTheme="majorHAnsi" w:eastAsia="Calibri" w:hAnsiTheme="majorHAnsi" w:cstheme="majorHAnsi"/>
-          <w:bCs/>
-          <w:color w:val="333333"/>
-          <w:sz w:val="26"/>
-          <w:szCs w:val="26"/>
-          <w:lang w:val="pt-PT"/>
-        </w:rPr>
-        <w:t xml:space="preserve">, então achamos que será apenas uma questão de tempo até </w:t>
-      </w:r>
-      <w:r>
-        <w:rPr>
-          <w:rFonts w:asciiTheme="majorHAnsi" w:eastAsia="Calibri" w:hAnsiTheme="majorHAnsi" w:cstheme="majorHAnsi"/>
-          <w:bCs/>
-          <w:color w:val="333333"/>
-          <w:sz w:val="26"/>
-          <w:szCs w:val="26"/>
-          <w:lang w:val="pt-PT"/>
-        </w:rPr>
-        <w:t>que um dos grupos se sobreponha em relação ao adversário</w:t>
-      </w:r>
-      <w:r>
-        <w:rPr>
-          <w:rFonts w:asciiTheme="majorHAnsi" w:eastAsia="Calibri" w:hAnsiTheme="majorHAnsi" w:cstheme="majorHAnsi"/>
-          <w:bCs/>
-          <w:color w:val="333333"/>
-          <w:sz w:val="26"/>
-          <w:szCs w:val="26"/>
-          <w:lang w:val="pt-PT"/>
-        </w:rPr>
-        <w:t>.</w:t>
-      </w:r>
-    </w:p>
-    <w:p>
-      <w:pPr>
-        <w:ind w:firstLine="720"/>
-        <w:rPr>
-          <w:rFonts w:asciiTheme="majorHAnsi" w:eastAsia="Calibri" w:hAnsiTheme="majorHAnsi" w:cstheme="majorHAnsi"/>
-          <w:bCs/>
-          <w:color w:val="333333"/>
-          <w:sz w:val="26"/>
-          <w:szCs w:val="26"/>
-          <w:lang w:val="pt-PT"/>
-        </w:rPr>
-      </w:pPr>
-    </w:p>
-    <w:p>
-      <w:pPr>
-        <w:ind w:firstLine="720"/>
-        <w:rPr>
-          <w:rFonts w:asciiTheme="majorHAnsi" w:eastAsia="Calibri" w:hAnsiTheme="majorHAnsi" w:cstheme="majorHAnsi"/>
-          <w:bCs/>
-          <w:color w:val="333333"/>
-          <w:sz w:val="26"/>
-          <w:szCs w:val="26"/>
-          <w:lang w:val="pt-PT"/>
-        </w:rPr>
-      </w:pPr>
-      <w:r>
-        <w:rPr>
-          <w:rFonts w:asciiTheme="majorHAnsi" w:eastAsia="Calibri" w:hAnsiTheme="majorHAnsi" w:cstheme="majorHAnsi"/>
-          <w:bCs/>
-          <w:color w:val="333333"/>
-          <w:sz w:val="26"/>
-          <w:szCs w:val="26"/>
-          <w:lang w:val="pt-PT"/>
-        </w:rPr>
-        <w:t>As nossas análises vieram concluir que a diferença entre a situação analisada anteriormente e a atual é muito pequena. Com um tempo médio de simulação de 10.000 ticks, o número final de hienas era em média, aproximadamente 2, enquanto que o número médio de leões era aproximadamente 17.</w:t>
-      </w:r>
-    </w:p>
-    <w:p>
-      <w:pPr>
-        <w:ind w:firstLine="720"/>
-        <w:rPr>
-          <w:rFonts w:asciiTheme="majorHAnsi" w:eastAsia="Calibri" w:hAnsiTheme="majorHAnsi" w:cstheme="majorHAnsi"/>
-          <w:bCs/>
-          <w:color w:val="333333"/>
-          <w:sz w:val="26"/>
-          <w:szCs w:val="26"/>
-          <w:lang w:val="pt-PT"/>
-        </w:rPr>
-      </w:pPr>
-    </w:p>
-    <w:p>
-      <w:pPr>
-        <w:ind w:firstLine="720"/>
-        <w:rPr>
-          <w:rFonts w:asciiTheme="majorHAnsi" w:eastAsia="Calibri" w:hAnsiTheme="majorHAnsi" w:cstheme="majorHAnsi"/>
-          <w:bCs/>
-          <w:color w:val="333333"/>
-          <w:sz w:val="26"/>
-          <w:szCs w:val="26"/>
-          <w:lang w:val="pt-PT"/>
-        </w:rPr>
-      </w:pPr>
-      <w:r>
-        <w:rPr>
-          <w:rFonts w:asciiTheme="majorHAnsi" w:eastAsia="Calibri" w:hAnsiTheme="majorHAnsi" w:cstheme="majorHAnsi"/>
-          <w:bCs/>
-          <w:color w:val="333333"/>
-          <w:sz w:val="26"/>
-          <w:szCs w:val="26"/>
-          <w:lang w:val="pt-PT"/>
-        </w:rPr>
-        <w:t>A implementação do modelo dos leões melhorados acabou por inibir ligeiramente os leões, que acabaram por ter resultados menos satisfatórios face ao seu objetivo de sobrevivência.</w:t>
-      </w:r>
-    </w:p>
-    <w:p>
-      <w:pPr>
-        <w:rPr>
-          <w:rFonts w:asciiTheme="majorHAnsi" w:eastAsia="Calibri" w:hAnsiTheme="majorHAnsi" w:cstheme="majorHAnsi"/>
-          <w:b/>
-          <w:color w:val="333333"/>
-          <w:sz w:val="24"/>
-          <w:szCs w:val="24"/>
-          <w:lang w:val="pt-PT"/>
-        </w:rPr>
-      </w:pPr>
-    </w:p>
-    <w:p>
-      <w:pPr>
-        <w:rPr>
-          <w:rFonts w:asciiTheme="majorHAnsi" w:hAnsiTheme="majorHAnsi" w:cstheme="majorHAnsi"/>
-          <w:color w:val="333333"/>
-          <w:sz w:val="24"/>
-          <w:szCs w:val="24"/>
-          <w:lang w:val="pt-PT"/>
-        </w:rPr>
-      </w:pPr>
-    </w:p>
-    <w:p>
-      <w:pPr>
+      </w:pPr>
+      <w:r>
         <w:rPr>
           <w:rFonts w:asciiTheme="majorHAnsi" w:hAnsiTheme="majorHAnsi" w:cstheme="majorHAnsi"/>
           <w:b/>
@@ -4572,6 +4789,18 @@
           <w:szCs w:val="28"/>
           <w:lang w:val="pt-PT"/>
         </w:rPr>
+        <w:tab/>
+      </w:r>
+    </w:p>
+    <w:p>
+      <w:pPr>
+        <w:rPr>
+          <w:rFonts w:asciiTheme="majorHAnsi" w:hAnsiTheme="majorHAnsi" w:cstheme="majorHAnsi"/>
+          <w:color w:val="333333"/>
+          <w:sz w:val="26"/>
+          <w:szCs w:val="26"/>
+          <w:lang w:val="pt-PT"/>
+        </w:rPr>
       </w:pPr>
       <w:r>
         <w:rPr>
@@ -4583,19 +4812,101 @@
           <w:szCs w:val="28"/>
           <w:lang w:val="pt-PT"/>
         </w:rPr>
-        <w:t>Hipótese 4</w:t>
-      </w:r>
-    </w:p>
-    <w:p>
-      <w:pPr>
-        <w:rPr>
-          <w:rFonts w:asciiTheme="majorHAnsi" w:hAnsiTheme="majorHAnsi" w:cstheme="majorHAnsi"/>
-          <w:color w:val="333333"/>
-          <w:sz w:val="26"/>
-          <w:szCs w:val="26"/>
-          <w:lang w:val="pt-PT"/>
-        </w:rPr>
-      </w:pPr>
+        <w:tab/>
+      </w:r>
+      <w:r>
+        <w:rPr>
+          <w:rFonts w:asciiTheme="majorHAnsi" w:hAnsiTheme="majorHAnsi" w:cstheme="majorHAnsi"/>
+          <w:color w:val="333333"/>
+          <w:sz w:val="26"/>
+          <w:szCs w:val="26"/>
+          <w:lang w:val="pt-PT"/>
+        </w:rPr>
+        <w:t xml:space="preserve">A percentagem total de comida no ambiente afeta a longevidade </w:t>
+      </w:r>
+      <w:r>
+        <w:rPr>
+          <w:rFonts w:asciiTheme="majorHAnsi" w:hAnsiTheme="majorHAnsi" w:cstheme="majorHAnsi"/>
+          <w:color w:val="333333"/>
+          <w:sz w:val="26"/>
+          <w:szCs w:val="26"/>
+          <w:lang w:val="pt-PT"/>
+        </w:rPr>
+        <w:t>de ambas as</w:t>
+      </w:r>
+      <w:r>
+        <w:rPr>
+          <w:rFonts w:asciiTheme="majorHAnsi" w:hAnsiTheme="majorHAnsi" w:cstheme="majorHAnsi"/>
+          <w:color w:val="333333"/>
+          <w:sz w:val="26"/>
+          <w:szCs w:val="26"/>
+          <w:lang w:val="pt-PT"/>
+        </w:rPr>
+        <w:t xml:space="preserve"> espécies.</w:t>
+      </w:r>
+    </w:p>
+    <w:p>
+      <w:pPr>
+        <w:rPr>
+          <w:rFonts w:asciiTheme="majorHAnsi" w:hAnsiTheme="majorHAnsi" w:cstheme="majorHAnsi"/>
+          <w:color w:val="333333"/>
+          <w:sz w:val="26"/>
+          <w:szCs w:val="26"/>
+          <w:lang w:val="pt-PT"/>
+        </w:rPr>
+      </w:pPr>
+      <w:r>
+        <w:rPr>
+          <w:rFonts w:asciiTheme="majorHAnsi" w:hAnsiTheme="majorHAnsi" w:cstheme="majorHAnsi"/>
+          <w:b/>
+          <w:bCs/>
+          <w:color w:val="333333"/>
+          <w:sz w:val="26"/>
+          <w:szCs w:val="26"/>
+          <w:lang w:val="pt-PT"/>
+        </w:rPr>
+        <w:tab/>
+      </w:r>
+      <w:r>
+        <w:rPr>
+          <w:rFonts w:asciiTheme="majorHAnsi" w:hAnsiTheme="majorHAnsi" w:cstheme="majorHAnsi"/>
+          <w:color w:val="333333"/>
+          <w:sz w:val="26"/>
+          <w:szCs w:val="26"/>
+          <w:lang w:val="pt-PT"/>
+        </w:rPr>
+        <w:t>Ao diminuir a percentagem de comida</w:t>
+      </w:r>
+      <w:r>
+        <w:rPr>
+          <w:rFonts w:asciiTheme="majorHAnsi" w:hAnsiTheme="majorHAnsi" w:cstheme="majorHAnsi"/>
+          <w:color w:val="333333"/>
+          <w:sz w:val="26"/>
+          <w:szCs w:val="26"/>
+          <w:lang w:val="pt-PT"/>
+        </w:rPr>
+        <w:t>, isto é, a percentagem de células castanhas e vermelhas presentes no ambiente</w:t>
+      </w:r>
+      <w:r>
+        <w:rPr>
+          <w:rFonts w:asciiTheme="majorHAnsi" w:hAnsiTheme="majorHAnsi" w:cstheme="majorHAnsi"/>
+          <w:color w:val="333333"/>
+          <w:sz w:val="26"/>
+          <w:szCs w:val="26"/>
+          <w:lang w:val="pt-PT"/>
+        </w:rPr>
+        <w:t>, a quantidade de agentes vivos no final diminuirá</w:t>
+      </w:r>
+      <w:r>
+        <w:rPr>
+          <w:rFonts w:asciiTheme="majorHAnsi" w:hAnsiTheme="majorHAnsi" w:cstheme="majorHAnsi"/>
+          <w:color w:val="333333"/>
+          <w:sz w:val="26"/>
+          <w:szCs w:val="26"/>
+          <w:lang w:val="pt-PT"/>
+        </w:rPr>
+        <w:t xml:space="preserve">, assim como o tempo médio da simulação (medido em ticks). </w:t>
+      </w:r>
     </w:p>
     <w:p>
       <w:pPr>
@@ -4616,156 +4927,151 @@
           <w:szCs w:val="26"/>
           <w:lang w:val="pt-PT"/>
         </w:rPr>
-        <w:t>Com a</w:t>
-      </w:r>
-      <w:r>
-        <w:rPr>
-          <w:rFonts w:asciiTheme="majorHAnsi" w:hAnsiTheme="majorHAnsi" w:cstheme="majorHAnsi"/>
-          <w:color w:val="333333"/>
-          <w:sz w:val="26"/>
-          <w:szCs w:val="26"/>
-          <w:lang w:val="pt-PT"/>
-        </w:rPr>
-        <w:t xml:space="preserve"> habilidade de reprodução </w:t>
-      </w:r>
-      <w:r>
-        <w:rPr>
-          <w:rFonts w:asciiTheme="majorHAnsi" w:hAnsiTheme="majorHAnsi" w:cstheme="majorHAnsi"/>
-          <w:color w:val="333333"/>
-          <w:sz w:val="26"/>
-          <w:szCs w:val="26"/>
-          <w:lang w:val="pt-PT"/>
-        </w:rPr>
-        <w:t>dos agentes</w:t>
-      </w:r>
-      <w:r>
-        <w:rPr>
-          <w:rFonts w:asciiTheme="majorHAnsi" w:hAnsiTheme="majorHAnsi" w:cstheme="majorHAnsi"/>
-          <w:color w:val="333333"/>
-          <w:sz w:val="26"/>
-          <w:szCs w:val="26"/>
-          <w:lang w:val="pt-PT"/>
-        </w:rPr>
-        <w:t>, achamos que ambas as espécies sobreviverão por mais tempo, resultando num maior tempo médio de simulação.</w:t>
-      </w:r>
-      <w:r>
-        <w:rPr>
-          <w:rFonts w:asciiTheme="majorHAnsi" w:hAnsiTheme="majorHAnsi" w:cstheme="majorHAnsi"/>
-          <w:color w:val="333333"/>
-          <w:sz w:val="26"/>
-          <w:szCs w:val="26"/>
-          <w:lang w:val="pt-PT"/>
-        </w:rPr>
-        <w:t xml:space="preserve"> </w:t>
-      </w:r>
-      <w:r>
-        <w:rPr>
-          <w:rFonts w:asciiTheme="majorHAnsi" w:hAnsiTheme="majorHAnsi" w:cstheme="majorHAnsi"/>
-          <w:color w:val="333333"/>
-          <w:sz w:val="26"/>
-          <w:szCs w:val="26"/>
-          <w:lang w:val="pt-PT"/>
-        </w:rPr>
-        <w:t>Para além disso, achamos que as hienas sairão em vantagem, devido à combinação com o seu comportamento de agrupamento</w:t>
-      </w:r>
-      <w:r>
-        <w:rPr>
-          <w:rFonts w:asciiTheme="majorHAnsi" w:hAnsiTheme="majorHAnsi" w:cstheme="majorHAnsi"/>
-          <w:color w:val="333333"/>
-          <w:sz w:val="26"/>
-          <w:szCs w:val="26"/>
-          <w:lang w:val="pt-PT"/>
-        </w:rPr>
-        <w:t>.</w:t>
-      </w:r>
-    </w:p>
-    <w:p>
-      <w:pPr>
-        <w:ind w:firstLine="720"/>
-        <w:rPr>
-          <w:rFonts w:asciiTheme="majorHAnsi" w:hAnsiTheme="majorHAnsi" w:cstheme="majorHAnsi"/>
-          <w:color w:val="333333"/>
-          <w:sz w:val="26"/>
-          <w:szCs w:val="26"/>
-          <w:lang w:val="pt-PT"/>
-        </w:rPr>
-      </w:pPr>
-    </w:p>
-    <w:p>
-      <w:pPr>
-        <w:ind w:firstLine="720"/>
-        <w:rPr>
-          <w:rFonts w:asciiTheme="majorHAnsi" w:hAnsiTheme="majorHAnsi" w:cstheme="majorHAnsi"/>
-          <w:color w:val="333333"/>
-          <w:sz w:val="26"/>
-          <w:szCs w:val="26"/>
-          <w:lang w:val="pt-PT"/>
-        </w:rPr>
-      </w:pPr>
-      <w:r>
-        <w:rPr>
-          <w:rFonts w:asciiTheme="majorHAnsi" w:hAnsiTheme="majorHAnsi" w:cstheme="majorHAnsi"/>
-          <w:color w:val="333333"/>
-          <w:sz w:val="26"/>
-          <w:szCs w:val="26"/>
-          <w:lang w:val="pt-PT"/>
-        </w:rPr>
-        <w:t>Após as nossas análises, podemos confirmar a nossa hipótese, já que no final de 10.000 ticks, o número de hienas era, aproximadamente 17, enquanto que em média, o número de leões era aproximadamente 3.</w:t>
-      </w:r>
-    </w:p>
-    <w:p>
-      <w:pPr>
-        <w:ind w:firstLine="720"/>
-        <w:rPr>
-          <w:rFonts w:asciiTheme="majorHAnsi" w:hAnsiTheme="majorHAnsi" w:cstheme="majorHAnsi"/>
-          <w:color w:val="333333"/>
-          <w:sz w:val="26"/>
-          <w:szCs w:val="26"/>
-          <w:lang w:val="pt-PT"/>
-        </w:rPr>
-      </w:pPr>
-    </w:p>
-    <w:p>
-      <w:pPr>
-        <w:ind w:firstLine="720"/>
-        <w:rPr>
-          <w:rFonts w:asciiTheme="majorHAnsi" w:hAnsiTheme="majorHAnsi" w:cstheme="majorHAnsi"/>
-          <w:color w:val="333333"/>
-          <w:sz w:val="26"/>
-          <w:szCs w:val="26"/>
-          <w:lang w:val="pt-PT"/>
-        </w:rPr>
-      </w:pPr>
-      <w:r>
-        <w:rPr>
-          <w:rFonts w:asciiTheme="majorHAnsi" w:hAnsiTheme="majorHAnsi" w:cstheme="majorHAnsi"/>
-          <w:color w:val="333333"/>
-          <w:sz w:val="26"/>
-          <w:szCs w:val="26"/>
-          <w:lang w:val="pt-PT"/>
-        </w:rPr>
-        <w:t>Podemos deduzir que a capacidade de reprodução mostra</w:t>
-      </w:r>
-      <w:r>
-        <w:rPr>
-          <w:rFonts w:asciiTheme="majorHAnsi" w:hAnsiTheme="majorHAnsi" w:cstheme="majorHAnsi"/>
-          <w:color w:val="333333"/>
-          <w:sz w:val="26"/>
-          <w:szCs w:val="26"/>
-          <w:lang w:val="pt-PT"/>
-        </w:rPr>
-        <w:t>-se bastant</w:t>
-      </w:r>
-      <w:r>
-        <w:rPr>
-          <w:rFonts w:asciiTheme="majorHAnsi" w:hAnsiTheme="majorHAnsi" w:cstheme="majorHAnsi"/>
-          <w:color w:val="333333"/>
-          <w:sz w:val="26"/>
-          <w:szCs w:val="26"/>
-          <w:lang w:val="pt-PT"/>
-        </w:rPr>
-        <w:t>e benéfico para as hienas, ajudando-as a subsistir no ambiente por mais tempo, assim como na luta com os leões.</w:t>
-      </w:r>
+        <w:t>O contrário também se poderá verificar, com o aumento da comida, haverá um aumento na quantidade de agentes e no tempo de simulação.</w:t>
+      </w:r>
+    </w:p>
+    <w:p>
+      <w:pPr>
+        <w:rPr>
+          <w:rFonts w:asciiTheme="majorHAnsi" w:hAnsiTheme="majorHAnsi" w:cstheme="majorHAnsi"/>
+          <w:color w:val="333333"/>
+          <w:sz w:val="26"/>
+          <w:szCs w:val="26"/>
+          <w:lang w:val="pt-PT"/>
+        </w:rPr>
+      </w:pPr>
+    </w:p>
+    <w:p>
+      <w:pPr>
+        <w:rPr>
+          <w:rFonts w:asciiTheme="majorHAnsi" w:hAnsiTheme="majorHAnsi" w:cstheme="majorHAnsi"/>
+          <w:color w:val="333333"/>
+          <w:sz w:val="26"/>
+          <w:szCs w:val="26"/>
+          <w:lang w:val="pt-PT"/>
+        </w:rPr>
+      </w:pPr>
+      <w:r>
+        <w:rPr>
+          <w:rFonts w:asciiTheme="majorHAnsi" w:hAnsiTheme="majorHAnsi" w:cstheme="majorHAnsi"/>
+          <w:color w:val="333333"/>
+          <w:sz w:val="26"/>
+          <w:szCs w:val="26"/>
+          <w:lang w:val="pt-PT"/>
+        </w:rPr>
+        <w:tab/>
+        <w:t>As nossas análises mostram que, com 5% de alimento de pequeno porte e 1% de alimento de grande porte, o tempo de simulação diminui drasticamente para uma média de aproximadamente 4899 ticks.</w:t>
+      </w:r>
+    </w:p>
+    <w:p>
+      <w:pPr>
+        <w:rPr>
+          <w:rFonts w:asciiTheme="majorHAnsi" w:hAnsiTheme="majorHAnsi" w:cstheme="majorHAnsi"/>
+          <w:color w:val="333333"/>
+          <w:sz w:val="26"/>
+          <w:szCs w:val="26"/>
+          <w:lang w:val="pt-PT"/>
+        </w:rPr>
+      </w:pPr>
+      <w:r>
+        <w:rPr>
+          <w:rFonts w:asciiTheme="majorHAnsi" w:hAnsiTheme="majorHAnsi" w:cstheme="majorHAnsi"/>
+          <w:color w:val="333333"/>
+          <w:sz w:val="26"/>
+          <w:szCs w:val="26"/>
+          <w:lang w:val="pt-PT"/>
+        </w:rPr>
+        <w:tab/>
+        <w:t>Ao fim desse tempo, em média, tanto os leões como as hienas tinham sido eliminadas do ambiente de simulação.</w:t>
+      </w:r>
+    </w:p>
+    <w:p>
+      <w:pPr>
+        <w:rPr>
+          <w:rFonts w:asciiTheme="majorHAnsi" w:hAnsiTheme="majorHAnsi" w:cstheme="majorHAnsi"/>
+          <w:color w:val="333333"/>
+          <w:sz w:val="26"/>
+          <w:szCs w:val="26"/>
+          <w:lang w:val="pt-PT"/>
+        </w:rPr>
+      </w:pPr>
+      <w:r>
+        <w:rPr>
+          <w:rFonts w:asciiTheme="majorHAnsi" w:hAnsiTheme="majorHAnsi" w:cstheme="majorHAnsi"/>
+          <w:color w:val="333333"/>
+          <w:sz w:val="26"/>
+          <w:szCs w:val="26"/>
+          <w:lang w:val="pt-PT"/>
+        </w:rPr>
+        <w:tab/>
+        <w:t>Ao aumentar as percentagens de alimento de pequeno e grande porte para 15% e 7% respetivamente, notamos um grande aumento no tempo médio da simulação, passando para o tempo máximo de 10.000 ticks.</w:t>
+      </w:r>
+    </w:p>
+    <w:p>
+      <w:pPr>
+        <w:rPr>
+          <w:rFonts w:asciiTheme="majorHAnsi" w:hAnsiTheme="majorHAnsi" w:cstheme="majorHAnsi"/>
+          <w:color w:val="333333"/>
+          <w:sz w:val="26"/>
+          <w:szCs w:val="26"/>
+          <w:lang w:val="pt-PT"/>
+        </w:rPr>
+      </w:pPr>
+      <w:r>
+        <w:rPr>
+          <w:rFonts w:asciiTheme="majorHAnsi" w:hAnsiTheme="majorHAnsi" w:cstheme="majorHAnsi"/>
+          <w:color w:val="333333"/>
+          <w:sz w:val="26"/>
+          <w:szCs w:val="26"/>
+          <w:lang w:val="pt-PT"/>
+        </w:rPr>
+        <w:tab/>
+        <w:t xml:space="preserve">Os agentes sofreram também grandes alterações. No fim das simulações, havia em média, aproximadamente, 31 hienas e 2 leões. </w:t>
+      </w:r>
+    </w:p>
+    <w:p>
+      <w:pPr>
+        <w:rPr>
+          <w:rFonts w:asciiTheme="majorHAnsi" w:hAnsiTheme="majorHAnsi" w:cstheme="majorHAnsi"/>
+          <w:color w:val="333333"/>
+          <w:sz w:val="26"/>
+          <w:szCs w:val="26"/>
+          <w:lang w:val="pt-PT"/>
+        </w:rPr>
+      </w:pPr>
+      <w:r>
+        <w:rPr>
+          <w:rFonts w:asciiTheme="majorHAnsi" w:hAnsiTheme="majorHAnsi" w:cstheme="majorHAnsi"/>
+          <w:color w:val="333333"/>
+          <w:sz w:val="26"/>
+          <w:szCs w:val="26"/>
+          <w:lang w:val="pt-PT"/>
+        </w:rPr>
+        <w:tab/>
+        <w:t>Esta alteração mostra que a quantidade de comida não só afeta o tempo de simulação, como beneficia principalmente o grupo das hienas.</w:t>
+      </w:r>
+    </w:p>
+    <w:p>
+      <w:pPr>
+        <w:rPr>
+          <w:rFonts w:asciiTheme="majorHAnsi" w:hAnsiTheme="majorHAnsi" w:cstheme="majorHAnsi"/>
+          <w:color w:val="333333"/>
+          <w:sz w:val="26"/>
+          <w:szCs w:val="26"/>
+          <w:lang w:val="pt-PT"/>
+        </w:rPr>
+      </w:pPr>
+    </w:p>
+    <w:p>
+      <w:pPr>
+        <w:rPr>
+          <w:rFonts w:asciiTheme="majorHAnsi" w:hAnsiTheme="majorHAnsi" w:cstheme="majorHAnsi"/>
+          <w:color w:val="333333"/>
+          <w:sz w:val="26"/>
+          <w:szCs w:val="26"/>
+          <w:lang w:val="pt-PT"/>
+        </w:rPr>
+      </w:pPr>
     </w:p>
     <w:p>
       <w:pPr>
@@ -4789,8 +5095,7 @@
           <w:szCs w:val="28"/>
           <w:lang w:val="pt-PT"/>
         </w:rPr>
-        <w:lastRenderedPageBreak/>
-        <w:t>Hipótese 5</w:t>
+        <w:t>Hipótese 6</w:t>
       </w:r>
     </w:p>
     <w:p>
@@ -4805,6 +5110,17 @@
           <w:lang w:val="pt-PT"/>
         </w:rPr>
       </w:pPr>
+    </w:p>
+    <w:p>
+      <w:pPr>
+        <w:rPr>
+          <w:rFonts w:asciiTheme="majorHAnsi" w:hAnsiTheme="majorHAnsi" w:cstheme="majorHAnsi"/>
+          <w:color w:val="333333"/>
+          <w:sz w:val="26"/>
+          <w:szCs w:val="26"/>
+          <w:lang w:val="pt-PT"/>
+        </w:rPr>
+      </w:pPr>
       <w:r>
         <w:rPr>
           <w:rFonts w:asciiTheme="majorHAnsi" w:hAnsiTheme="majorHAnsi" w:cstheme="majorHAnsi"/>
@@ -4817,18 +5133,223 @@
         </w:rPr>
         <w:tab/>
       </w:r>
-    </w:p>
-    <w:p>
-      <w:pPr>
-        <w:rPr>
-          <w:rFonts w:asciiTheme="majorHAnsi" w:hAnsiTheme="majorHAnsi" w:cstheme="majorHAnsi"/>
-          <w:color w:val="333333"/>
-          <w:sz w:val="26"/>
-          <w:szCs w:val="26"/>
-          <w:lang w:val="pt-PT"/>
-        </w:rPr>
-      </w:pPr>
-      <w:r>
+      <w:r>
+        <w:rPr>
+          <w:rFonts w:asciiTheme="majorHAnsi" w:hAnsiTheme="majorHAnsi" w:cstheme="majorHAnsi"/>
+          <w:color w:val="333333"/>
+          <w:sz w:val="26"/>
+          <w:szCs w:val="26"/>
+          <w:lang w:val="pt-PT"/>
+        </w:rPr>
+        <w:t xml:space="preserve">A variação da energia obtida na alimentação dos agentes vai incidir </w:t>
+      </w:r>
+      <w:r>
+        <w:rPr>
+          <w:rFonts w:asciiTheme="majorHAnsi" w:hAnsiTheme="majorHAnsi" w:cstheme="majorHAnsi"/>
+          <w:color w:val="333333"/>
+          <w:sz w:val="26"/>
+          <w:szCs w:val="26"/>
+          <w:lang w:val="pt-PT"/>
+        </w:rPr>
+        <w:t>s</w:t>
+      </w:r>
+      <w:r>
+        <w:rPr>
+          <w:rFonts w:asciiTheme="majorHAnsi" w:hAnsiTheme="majorHAnsi" w:cstheme="majorHAnsi"/>
+          <w:color w:val="333333"/>
+          <w:sz w:val="26"/>
+          <w:szCs w:val="26"/>
+          <w:lang w:val="pt-PT"/>
+        </w:rPr>
+        <w:t>ubstancialmente na longevidade dos agentes.</w:t>
+      </w:r>
+    </w:p>
+    <w:p>
+      <w:pPr>
+        <w:rPr>
+          <w:rFonts w:asciiTheme="majorHAnsi" w:hAnsiTheme="majorHAnsi" w:cstheme="majorHAnsi"/>
+          <w:color w:val="333333"/>
+          <w:sz w:val="26"/>
+          <w:szCs w:val="26"/>
+          <w:lang w:val="pt-PT"/>
+        </w:rPr>
+      </w:pPr>
+      <w:r>
+        <w:rPr>
+          <w:rFonts w:asciiTheme="majorHAnsi" w:hAnsiTheme="majorHAnsi" w:cstheme="majorHAnsi"/>
+          <w:color w:val="333333"/>
+          <w:sz w:val="26"/>
+          <w:szCs w:val="26"/>
+          <w:lang w:val="pt-PT"/>
+        </w:rPr>
+        <w:lastRenderedPageBreak/>
+        <w:tab/>
+        <w:t>O aumento da energia obtida vai beneficiar marioritariamente os agentes que tenham como principal objetivo alimentarem-se, isto é, as hienas.</w:t>
+      </w:r>
+      <w:r>
+        <w:rPr>
+          <w:rFonts w:asciiTheme="majorHAnsi" w:hAnsiTheme="majorHAnsi" w:cstheme="majorHAnsi"/>
+          <w:color w:val="333333"/>
+          <w:sz w:val="26"/>
+          <w:szCs w:val="26"/>
+          <w:lang w:val="pt-PT"/>
+        </w:rPr>
+        <w:t xml:space="preserve"> No entanto, achamos que todos os agentes serão beneficiados com este aumento.</w:t>
+      </w:r>
+      <w:r>
+        <w:rPr>
+          <w:rFonts w:asciiTheme="majorHAnsi" w:hAnsiTheme="majorHAnsi" w:cstheme="majorHAnsi"/>
+          <w:color w:val="333333"/>
+          <w:sz w:val="26"/>
+          <w:szCs w:val="26"/>
+          <w:lang w:val="pt-PT"/>
+        </w:rPr>
+        <w:t xml:space="preserve"> </w:t>
+      </w:r>
+    </w:p>
+    <w:p>
+      <w:pPr>
+        <w:ind w:firstLine="720"/>
+        <w:rPr>
+          <w:rFonts w:asciiTheme="majorHAnsi" w:hAnsiTheme="majorHAnsi" w:cstheme="majorHAnsi"/>
+          <w:color w:val="333333"/>
+          <w:sz w:val="26"/>
+          <w:szCs w:val="26"/>
+          <w:lang w:val="pt-PT"/>
+        </w:rPr>
+      </w:pPr>
+      <w:r>
+        <w:rPr>
+          <w:rFonts w:asciiTheme="majorHAnsi" w:hAnsiTheme="majorHAnsi" w:cstheme="majorHAnsi"/>
+          <w:color w:val="333333"/>
+          <w:sz w:val="26"/>
+          <w:szCs w:val="26"/>
+          <w:lang w:val="pt-PT"/>
+        </w:rPr>
+        <w:t>O contrário também se irá notar. Com a diminuição, os agentes terão mais dificuldade de subsistir no ambiente</w:t>
+      </w:r>
+      <w:r>
+        <w:rPr>
+          <w:rFonts w:asciiTheme="majorHAnsi" w:hAnsiTheme="majorHAnsi" w:cstheme="majorHAnsi"/>
+          <w:color w:val="333333"/>
+          <w:sz w:val="26"/>
+          <w:szCs w:val="26"/>
+          <w:lang w:val="pt-PT"/>
+        </w:rPr>
+        <w:t>, resultando em tempos médios de simulação mais baixos</w:t>
+      </w:r>
+      <w:r>
+        <w:rPr>
+          <w:rFonts w:asciiTheme="majorHAnsi" w:hAnsiTheme="majorHAnsi" w:cstheme="majorHAnsi"/>
+          <w:color w:val="333333"/>
+          <w:sz w:val="26"/>
+          <w:szCs w:val="26"/>
+          <w:lang w:val="pt-PT"/>
+        </w:rPr>
+        <w:t>.</w:t>
+      </w:r>
+    </w:p>
+    <w:p>
+      <w:pPr>
+        <w:ind w:firstLine="720"/>
+        <w:rPr>
+          <w:rFonts w:asciiTheme="majorHAnsi" w:hAnsiTheme="majorHAnsi" w:cstheme="majorHAnsi"/>
+          <w:color w:val="333333"/>
+          <w:sz w:val="26"/>
+          <w:szCs w:val="26"/>
+          <w:lang w:val="pt-PT"/>
+        </w:rPr>
+      </w:pPr>
+    </w:p>
+    <w:p>
+      <w:pPr>
+        <w:rPr>
+          <w:rFonts w:asciiTheme="majorHAnsi" w:hAnsiTheme="majorHAnsi" w:cstheme="majorHAnsi"/>
+          <w:color w:val="333333"/>
+          <w:sz w:val="26"/>
+          <w:szCs w:val="26"/>
+          <w:lang w:val="pt-PT"/>
+        </w:rPr>
+      </w:pPr>
+      <w:r>
+        <w:rPr>
+          <w:rFonts w:asciiTheme="majorHAnsi" w:hAnsiTheme="majorHAnsi" w:cstheme="majorHAnsi"/>
+          <w:color w:val="333333"/>
+          <w:sz w:val="26"/>
+          <w:szCs w:val="26"/>
+          <w:lang w:val="pt-PT"/>
+        </w:rPr>
+        <w:tab/>
+        <w:t xml:space="preserve">Os resultados das nossas análises mostram que, </w:t>
+      </w:r>
+      <w:r>
+        <w:rPr>
+          <w:rFonts w:asciiTheme="majorHAnsi" w:hAnsiTheme="majorHAnsi" w:cstheme="majorHAnsi"/>
+          <w:color w:val="333333"/>
+          <w:sz w:val="26"/>
+          <w:szCs w:val="26"/>
+          <w:lang w:val="pt-PT"/>
+        </w:rPr>
+        <w:t>com a energia obtida a 5, o tempo médio de simulação é aproximadamente 371 ticks, o valor mais baixo registado até agora. Para além disso, ao final desse tempo, nenhum dos agentes persistia no ambiente.</w:t>
+      </w:r>
+    </w:p>
+    <w:p>
+      <w:pPr>
+        <w:rPr>
+          <w:rFonts w:asciiTheme="majorHAnsi" w:hAnsiTheme="majorHAnsi" w:cstheme="majorHAnsi"/>
+          <w:color w:val="333333"/>
+          <w:sz w:val="26"/>
+          <w:szCs w:val="26"/>
+          <w:lang w:val="pt-PT"/>
+        </w:rPr>
+      </w:pPr>
+      <w:r>
+        <w:rPr>
+          <w:rFonts w:asciiTheme="majorHAnsi" w:hAnsiTheme="majorHAnsi" w:cstheme="majorHAnsi"/>
+          <w:color w:val="333333"/>
+          <w:sz w:val="26"/>
+          <w:szCs w:val="26"/>
+          <w:lang w:val="pt-PT"/>
+        </w:rPr>
+        <w:tab/>
+        <w:t>Ao aumentar a energia obtida para 45, vimos uma subida no tempo de simulação para uma média de 10.000 ticks, atingindo novamente o número máximo de ticks estabelecido. No fim das simulações, estavam vivos, em média, 36 hienas e 0 leões.</w:t>
+      </w:r>
+    </w:p>
+    <w:p>
+      <w:pPr>
+        <w:rPr>
+          <w:rFonts w:asciiTheme="majorHAnsi" w:hAnsiTheme="majorHAnsi" w:cstheme="majorHAnsi"/>
+          <w:color w:val="333333"/>
+          <w:sz w:val="26"/>
+          <w:szCs w:val="26"/>
+          <w:lang w:val="pt-PT"/>
+        </w:rPr>
+      </w:pPr>
+      <w:r>
+        <w:rPr>
+          <w:rFonts w:asciiTheme="majorHAnsi" w:hAnsiTheme="majorHAnsi" w:cstheme="majorHAnsi"/>
+          <w:color w:val="333333"/>
+          <w:sz w:val="26"/>
+          <w:szCs w:val="26"/>
+          <w:lang w:val="pt-PT"/>
+        </w:rPr>
+        <w:tab/>
+        <w:t xml:space="preserve">Estes resultados confirmam a nossa hipótese de que o aumento da energia obtida beneficia mais as hienas. </w:t>
+      </w:r>
+    </w:p>
+    <w:p>
+      <w:pPr>
+        <w:rPr>
+          <w:rFonts w:asciiTheme="majorHAnsi" w:hAnsiTheme="majorHAnsi" w:cstheme="majorHAnsi"/>
+          <w:color w:val="333333"/>
+          <w:sz w:val="26"/>
+          <w:szCs w:val="26"/>
+          <w:lang w:val="pt-PT"/>
+        </w:rPr>
+      </w:pPr>
+    </w:p>
+    <w:p>
+      <w:pPr>
         <w:rPr>
           <w:rFonts w:asciiTheme="majorHAnsi" w:hAnsiTheme="majorHAnsi" w:cstheme="majorHAnsi"/>
           <w:b/>
@@ -4838,348 +5359,6 @@
           <w:szCs w:val="28"/>
           <w:lang w:val="pt-PT"/>
         </w:rPr>
-        <w:tab/>
-      </w:r>
-      <w:r>
-        <w:rPr>
-          <w:rFonts w:asciiTheme="majorHAnsi" w:hAnsiTheme="majorHAnsi" w:cstheme="majorHAnsi"/>
-          <w:color w:val="333333"/>
-          <w:sz w:val="26"/>
-          <w:szCs w:val="26"/>
-          <w:lang w:val="pt-PT"/>
-        </w:rPr>
-        <w:t xml:space="preserve">A percentagem total de comida no ambiente afeta a longevidade </w:t>
-      </w:r>
-      <w:r>
-        <w:rPr>
-          <w:rFonts w:asciiTheme="majorHAnsi" w:hAnsiTheme="majorHAnsi" w:cstheme="majorHAnsi"/>
-          <w:color w:val="333333"/>
-          <w:sz w:val="26"/>
-          <w:szCs w:val="26"/>
-          <w:lang w:val="pt-PT"/>
-        </w:rPr>
-        <w:t>de ambas as</w:t>
-      </w:r>
-      <w:r>
-        <w:rPr>
-          <w:rFonts w:asciiTheme="majorHAnsi" w:hAnsiTheme="majorHAnsi" w:cstheme="majorHAnsi"/>
-          <w:color w:val="333333"/>
-          <w:sz w:val="26"/>
-          <w:szCs w:val="26"/>
-          <w:lang w:val="pt-PT"/>
-        </w:rPr>
-        <w:t xml:space="preserve"> espécies.</w:t>
-      </w:r>
-    </w:p>
-    <w:p>
-      <w:pPr>
-        <w:rPr>
-          <w:rFonts w:asciiTheme="majorHAnsi" w:hAnsiTheme="majorHAnsi" w:cstheme="majorHAnsi"/>
-          <w:color w:val="333333"/>
-          <w:sz w:val="26"/>
-          <w:szCs w:val="26"/>
-          <w:lang w:val="pt-PT"/>
-        </w:rPr>
-      </w:pPr>
-      <w:r>
-        <w:rPr>
-          <w:rFonts w:asciiTheme="majorHAnsi" w:hAnsiTheme="majorHAnsi" w:cstheme="majorHAnsi"/>
-          <w:b/>
-          <w:bCs/>
-          <w:color w:val="333333"/>
-          <w:sz w:val="26"/>
-          <w:szCs w:val="26"/>
-          <w:lang w:val="pt-PT"/>
-        </w:rPr>
-        <w:tab/>
-      </w:r>
-      <w:r>
-        <w:rPr>
-          <w:rFonts w:asciiTheme="majorHAnsi" w:hAnsiTheme="majorHAnsi" w:cstheme="majorHAnsi"/>
-          <w:color w:val="333333"/>
-          <w:sz w:val="26"/>
-          <w:szCs w:val="26"/>
-          <w:lang w:val="pt-PT"/>
-        </w:rPr>
-        <w:t>Ao diminuir a percentagem de comida</w:t>
-      </w:r>
-      <w:r>
-        <w:rPr>
-          <w:rFonts w:asciiTheme="majorHAnsi" w:hAnsiTheme="majorHAnsi" w:cstheme="majorHAnsi"/>
-          <w:color w:val="333333"/>
-          <w:sz w:val="26"/>
-          <w:szCs w:val="26"/>
-          <w:lang w:val="pt-PT"/>
-        </w:rPr>
-        <w:t>, isto é, a percentagem de células castanhas e vermelhas presentes no ambiente</w:t>
-      </w:r>
-      <w:r>
-        <w:rPr>
-          <w:rFonts w:asciiTheme="majorHAnsi" w:hAnsiTheme="majorHAnsi" w:cstheme="majorHAnsi"/>
-          <w:color w:val="333333"/>
-          <w:sz w:val="26"/>
-          <w:szCs w:val="26"/>
-          <w:lang w:val="pt-PT"/>
-        </w:rPr>
-        <w:t>, a quantidade de agentes vivos no final diminuirá</w:t>
-      </w:r>
-      <w:r>
-        <w:rPr>
-          <w:rFonts w:asciiTheme="majorHAnsi" w:hAnsiTheme="majorHAnsi" w:cstheme="majorHAnsi"/>
-          <w:color w:val="333333"/>
-          <w:sz w:val="26"/>
-          <w:szCs w:val="26"/>
-          <w:lang w:val="pt-PT"/>
-        </w:rPr>
-        <w:t xml:space="preserve">, assim como o tempo médio da simulação (medido em ticks). </w:t>
-      </w:r>
-    </w:p>
-    <w:p>
-      <w:pPr>
-        <w:ind w:firstLine="720"/>
-        <w:rPr>
-          <w:rFonts w:asciiTheme="majorHAnsi" w:hAnsiTheme="majorHAnsi" w:cstheme="majorHAnsi"/>
-          <w:color w:val="333333"/>
-          <w:sz w:val="26"/>
-          <w:szCs w:val="26"/>
-          <w:lang w:val="pt-PT"/>
-        </w:rPr>
-      </w:pPr>
-      <w:r>
-        <w:rPr>
-          <w:rFonts w:asciiTheme="majorHAnsi" w:hAnsiTheme="majorHAnsi" w:cstheme="majorHAnsi"/>
-          <w:color w:val="333333"/>
-          <w:sz w:val="26"/>
-          <w:szCs w:val="26"/>
-          <w:lang w:val="pt-PT"/>
-        </w:rPr>
-        <w:t>O contrário também se poderá verificar, com o aumento da comida, haverá um aumento na quantidade de agentes e no tempo de simulação.</w:t>
-      </w:r>
-    </w:p>
-    <w:p>
-      <w:pPr>
-        <w:rPr>
-          <w:rFonts w:asciiTheme="majorHAnsi" w:hAnsiTheme="majorHAnsi" w:cstheme="majorHAnsi"/>
-          <w:color w:val="333333"/>
-          <w:sz w:val="26"/>
-          <w:szCs w:val="26"/>
-          <w:lang w:val="pt-PT"/>
-        </w:rPr>
-      </w:pPr>
-    </w:p>
-    <w:p>
-      <w:pPr>
-        <w:rPr>
-          <w:rFonts w:asciiTheme="majorHAnsi" w:hAnsiTheme="majorHAnsi" w:cstheme="majorHAnsi"/>
-          <w:color w:val="333333"/>
-          <w:sz w:val="26"/>
-          <w:szCs w:val="26"/>
-          <w:lang w:val="pt-PT"/>
-        </w:rPr>
-      </w:pPr>
-      <w:r>
-        <w:rPr>
-          <w:rFonts w:asciiTheme="majorHAnsi" w:hAnsiTheme="majorHAnsi" w:cstheme="majorHAnsi"/>
-          <w:color w:val="333333"/>
-          <w:sz w:val="26"/>
-          <w:szCs w:val="26"/>
-          <w:lang w:val="pt-PT"/>
-        </w:rPr>
-        <w:tab/>
-        <w:t>As nossas análises mostram que, com 5% de alimento de pequeno porte e 1% de alimento de grande porte, o tempo de simulação diminui drasticamente para uma média de aproximadamente 4899 ticks.</w:t>
-      </w:r>
-    </w:p>
-    <w:p>
-      <w:pPr>
-        <w:rPr>
-          <w:rFonts w:asciiTheme="majorHAnsi" w:hAnsiTheme="majorHAnsi" w:cstheme="majorHAnsi"/>
-          <w:color w:val="333333"/>
-          <w:sz w:val="26"/>
-          <w:szCs w:val="26"/>
-          <w:lang w:val="pt-PT"/>
-        </w:rPr>
-      </w:pPr>
-    </w:p>
-    <w:p>
-      <w:pPr>
-        <w:rPr>
-          <w:rFonts w:asciiTheme="majorHAnsi" w:hAnsiTheme="majorHAnsi" w:cstheme="majorHAnsi"/>
-          <w:color w:val="333333"/>
-          <w:sz w:val="26"/>
-          <w:szCs w:val="26"/>
-          <w:lang w:val="pt-PT"/>
-        </w:rPr>
-      </w:pPr>
-      <w:r>
-        <w:rPr>
-          <w:rFonts w:asciiTheme="majorHAnsi" w:hAnsiTheme="majorHAnsi" w:cstheme="majorHAnsi"/>
-          <w:color w:val="333333"/>
-          <w:sz w:val="26"/>
-          <w:szCs w:val="26"/>
-          <w:lang w:val="pt-PT"/>
-        </w:rPr>
-        <w:tab/>
-        <w:t>Ao fim desse tempo, em média, tanto os leões como as hienas tinham sido eliminadas do ambiente de simulação.</w:t>
-      </w:r>
-    </w:p>
-    <w:p>
-      <w:pPr>
-        <w:rPr>
-          <w:rFonts w:asciiTheme="majorHAnsi" w:hAnsiTheme="majorHAnsi" w:cstheme="majorHAnsi"/>
-          <w:color w:val="333333"/>
-          <w:sz w:val="26"/>
-          <w:szCs w:val="26"/>
-          <w:lang w:val="pt-PT"/>
-        </w:rPr>
-      </w:pPr>
-    </w:p>
-    <w:p>
-      <w:pPr>
-        <w:rPr>
-          <w:rFonts w:asciiTheme="majorHAnsi" w:hAnsiTheme="majorHAnsi" w:cstheme="majorHAnsi"/>
-          <w:color w:val="333333"/>
-          <w:sz w:val="26"/>
-          <w:szCs w:val="26"/>
-          <w:lang w:val="pt-PT"/>
-        </w:rPr>
-      </w:pPr>
-      <w:r>
-        <w:rPr>
-          <w:rFonts w:asciiTheme="majorHAnsi" w:hAnsiTheme="majorHAnsi" w:cstheme="majorHAnsi"/>
-          <w:color w:val="333333"/>
-          <w:sz w:val="26"/>
-          <w:szCs w:val="26"/>
-          <w:lang w:val="pt-PT"/>
-        </w:rPr>
-        <w:tab/>
-        <w:t>Ao aumentar as percentagens de alimento de pequeno e grande porte para 15% e 7% respetivamente, notamos um grande aumento no tempo médio da simulação, passando para o tempo máximo de 10.000 ticks.</w:t>
-      </w:r>
-    </w:p>
-    <w:p>
-      <w:pPr>
-        <w:rPr>
-          <w:rFonts w:asciiTheme="majorHAnsi" w:hAnsiTheme="majorHAnsi" w:cstheme="majorHAnsi"/>
-          <w:color w:val="333333"/>
-          <w:sz w:val="26"/>
-          <w:szCs w:val="26"/>
-          <w:lang w:val="pt-PT"/>
-        </w:rPr>
-      </w:pPr>
-    </w:p>
-    <w:p>
-      <w:pPr>
-        <w:rPr>
-          <w:rFonts w:asciiTheme="majorHAnsi" w:hAnsiTheme="majorHAnsi" w:cstheme="majorHAnsi"/>
-          <w:color w:val="333333"/>
-          <w:sz w:val="26"/>
-          <w:szCs w:val="26"/>
-          <w:lang w:val="pt-PT"/>
-        </w:rPr>
-      </w:pPr>
-      <w:r>
-        <w:rPr>
-          <w:rFonts w:asciiTheme="majorHAnsi" w:hAnsiTheme="majorHAnsi" w:cstheme="majorHAnsi"/>
-          <w:color w:val="333333"/>
-          <w:sz w:val="26"/>
-          <w:szCs w:val="26"/>
-          <w:lang w:val="pt-PT"/>
-        </w:rPr>
-        <w:tab/>
-        <w:t xml:space="preserve">Os agentes sofreram também grandes alterações. No fim das simulações, havia em média, aproximadamente, 31 hienas e 2 leões. </w:t>
-      </w:r>
-    </w:p>
-    <w:p>
-      <w:pPr>
-        <w:rPr>
-          <w:rFonts w:asciiTheme="majorHAnsi" w:hAnsiTheme="majorHAnsi" w:cstheme="majorHAnsi"/>
-          <w:color w:val="333333"/>
-          <w:sz w:val="26"/>
-          <w:szCs w:val="26"/>
-          <w:lang w:val="pt-PT"/>
-        </w:rPr>
-      </w:pPr>
-    </w:p>
-    <w:p>
-      <w:pPr>
-        <w:rPr>
-          <w:rFonts w:asciiTheme="majorHAnsi" w:hAnsiTheme="majorHAnsi" w:cstheme="majorHAnsi"/>
-          <w:color w:val="333333"/>
-          <w:sz w:val="26"/>
-          <w:szCs w:val="26"/>
-          <w:lang w:val="pt-PT"/>
-        </w:rPr>
-      </w:pPr>
-      <w:r>
-        <w:rPr>
-          <w:rFonts w:asciiTheme="majorHAnsi" w:hAnsiTheme="majorHAnsi" w:cstheme="majorHAnsi"/>
-          <w:color w:val="333333"/>
-          <w:sz w:val="26"/>
-          <w:szCs w:val="26"/>
-          <w:lang w:val="pt-PT"/>
-        </w:rPr>
-        <w:tab/>
-      </w:r>
-      <w:r>
-        <w:rPr>
-          <w:rFonts w:asciiTheme="majorHAnsi" w:hAnsiTheme="majorHAnsi" w:cstheme="majorHAnsi"/>
-          <w:color w:val="333333"/>
-          <w:sz w:val="26"/>
-          <w:szCs w:val="26"/>
-          <w:lang w:val="pt-PT"/>
-        </w:rPr>
-        <w:t xml:space="preserve">Esta alteração mostra que a quantidade de comida </w:t>
-      </w:r>
-      <w:r>
-        <w:rPr>
-          <w:rFonts w:asciiTheme="majorHAnsi" w:hAnsiTheme="majorHAnsi" w:cstheme="majorHAnsi"/>
-          <w:color w:val="333333"/>
-          <w:sz w:val="26"/>
-          <w:szCs w:val="26"/>
-          <w:lang w:val="pt-PT"/>
-        </w:rPr>
-        <w:t xml:space="preserve">não só </w:t>
-      </w:r>
-      <w:r>
-        <w:rPr>
-          <w:rFonts w:asciiTheme="majorHAnsi" w:hAnsiTheme="majorHAnsi" w:cstheme="majorHAnsi"/>
-          <w:color w:val="333333"/>
-          <w:sz w:val="26"/>
-          <w:szCs w:val="26"/>
-          <w:lang w:val="pt-PT"/>
-        </w:rPr>
-        <w:t xml:space="preserve">afeta o tempo de </w:t>
-      </w:r>
-      <w:r>
-        <w:rPr>
-          <w:rFonts w:asciiTheme="majorHAnsi" w:hAnsiTheme="majorHAnsi" w:cstheme="majorHAnsi"/>
-          <w:color w:val="333333"/>
-          <w:sz w:val="26"/>
-          <w:szCs w:val="26"/>
-          <w:lang w:val="pt-PT"/>
-        </w:rPr>
-        <w:t>simulação, como beneficia principalmente o grupo das hienas.</w:t>
-      </w:r>
-    </w:p>
-    <w:p>
-      <w:pPr>
-        <w:rPr>
-          <w:rFonts w:asciiTheme="majorHAnsi" w:hAnsiTheme="majorHAnsi" w:cstheme="majorHAnsi"/>
-          <w:color w:val="333333"/>
-          <w:sz w:val="26"/>
-          <w:szCs w:val="26"/>
-          <w:lang w:val="pt-PT"/>
-        </w:rPr>
-      </w:pPr>
-    </w:p>
-    <w:p>
-      <w:pPr>
-        <w:rPr>
-          <w:rFonts w:asciiTheme="majorHAnsi" w:hAnsiTheme="majorHAnsi" w:cstheme="majorHAnsi"/>
-          <w:color w:val="333333"/>
-          <w:sz w:val="26"/>
-          <w:szCs w:val="26"/>
-          <w:lang w:val="pt-PT"/>
-        </w:rPr>
       </w:pPr>
     </w:p>
     <w:p>
@@ -5204,7 +5383,7 @@
           <w:szCs w:val="28"/>
           <w:lang w:val="pt-PT"/>
         </w:rPr>
-        <w:t>Hipótese 6</w:t>
+        <w:t>Hipótese 7</w:t>
       </w:r>
     </w:p>
     <w:p>
@@ -5250,69 +5429,27 @@
           <w:szCs w:val="26"/>
           <w:lang w:val="pt-PT"/>
         </w:rPr>
-        <w:t xml:space="preserve">A variação da energia obtida na alimentação dos agentes vai incidir </w:t>
-      </w:r>
-      <w:r>
-        <w:rPr>
-          <w:rFonts w:asciiTheme="majorHAnsi" w:hAnsiTheme="majorHAnsi" w:cstheme="majorHAnsi"/>
-          <w:color w:val="333333"/>
-          <w:sz w:val="26"/>
-          <w:szCs w:val="26"/>
-          <w:lang w:val="pt-PT"/>
-        </w:rPr>
-        <w:t>s</w:t>
-      </w:r>
-      <w:r>
-        <w:rPr>
-          <w:rFonts w:asciiTheme="majorHAnsi" w:hAnsiTheme="majorHAnsi" w:cstheme="majorHAnsi"/>
-          <w:color w:val="333333"/>
-          <w:sz w:val="26"/>
-          <w:szCs w:val="26"/>
-          <w:lang w:val="pt-PT"/>
-        </w:rPr>
-        <w:t>ubstancialmente na longevidade dos agentes.</w:t>
-      </w:r>
-    </w:p>
-    <w:p>
-      <w:pPr>
-        <w:rPr>
-          <w:rFonts w:asciiTheme="majorHAnsi" w:hAnsiTheme="majorHAnsi" w:cstheme="majorHAnsi"/>
-          <w:color w:val="333333"/>
-          <w:sz w:val="26"/>
-          <w:szCs w:val="26"/>
-          <w:lang w:val="pt-PT"/>
-        </w:rPr>
-      </w:pPr>
-      <w:r>
-        <w:rPr>
-          <w:rFonts w:asciiTheme="majorHAnsi" w:hAnsiTheme="majorHAnsi" w:cstheme="majorHAnsi"/>
-          <w:color w:val="333333"/>
-          <w:sz w:val="26"/>
-          <w:szCs w:val="26"/>
-          <w:lang w:val="pt-PT"/>
-        </w:rPr>
-        <w:tab/>
-        <w:t>O aumento da energia obtida vai beneficiar marioritariamente os agentes que tenham como principal objetivo alimentarem-se, isto é, as hienas.</w:t>
-      </w:r>
-      <w:r>
-        <w:rPr>
-          <w:rFonts w:asciiTheme="majorHAnsi" w:hAnsiTheme="majorHAnsi" w:cstheme="majorHAnsi"/>
-          <w:color w:val="333333"/>
-          <w:sz w:val="26"/>
-          <w:szCs w:val="26"/>
-          <w:lang w:val="pt-PT"/>
-        </w:rPr>
-        <w:t xml:space="preserve"> No entanto, achamos que todos os agentes serão beneficiados com este aumento.</w:t>
-      </w:r>
-      <w:r>
-        <w:rPr>
-          <w:rFonts w:asciiTheme="majorHAnsi" w:hAnsiTheme="majorHAnsi" w:cstheme="majorHAnsi"/>
-          <w:color w:val="333333"/>
-          <w:sz w:val="26"/>
-          <w:szCs w:val="26"/>
-          <w:lang w:val="pt-PT"/>
-        </w:rPr>
-        <w:t xml:space="preserve"> </w:t>
+        <w:t xml:space="preserve">A </w:t>
+      </w:r>
+      <w:r>
+        <w:rPr>
+          <w:rFonts w:asciiTheme="majorHAnsi" w:hAnsiTheme="majorHAnsi" w:cstheme="majorHAnsi"/>
+          <w:color w:val="333333"/>
+          <w:sz w:val="26"/>
+          <w:szCs w:val="26"/>
+          <w:lang w:val="pt-PT"/>
+        </w:rPr>
+        <w:t>variação da energia perdida vai incidir substancialmente na longevidade dos agentes</w:t>
+      </w:r>
+      <w:r>
+        <w:rPr>
+          <w:rFonts w:asciiTheme="majorHAnsi" w:hAnsiTheme="majorHAnsi" w:cstheme="majorHAnsi"/>
+          <w:color w:val="333333"/>
+          <w:sz w:val="26"/>
+          <w:szCs w:val="26"/>
+          <w:lang w:val="pt-PT"/>
+        </w:rPr>
+        <w:t>.</w:t>
       </w:r>
     </w:p>
     <w:p>
@@ -5334,18 +5471,85 @@
           <w:szCs w:val="26"/>
           <w:lang w:val="pt-PT"/>
         </w:rPr>
-        <w:lastRenderedPageBreak/>
-        <w:t>O contrário também se irá notar. Com a diminuição, os agentes terão mais dificuldade de subsistir no ambiente</w:t>
-      </w:r>
-      <w:r>
-        <w:rPr>
-          <w:rFonts w:asciiTheme="majorHAnsi" w:hAnsiTheme="majorHAnsi" w:cstheme="majorHAnsi"/>
-          <w:color w:val="333333"/>
-          <w:sz w:val="26"/>
-          <w:szCs w:val="26"/>
-          <w:lang w:val="pt-PT"/>
-        </w:rPr>
-        <w:t>, resultando em tempos médios de simulação mais baixos</w:t>
+        <w:t xml:space="preserve">O aumento da energia perdida em combate vai causar um decréscimo no tempo médio de simulação, já que os agentes terão mais dificuldade de se recuperar após o combate. </w:t>
+      </w:r>
+    </w:p>
+    <w:p>
+      <w:pPr>
+        <w:ind w:firstLine="720"/>
+        <w:rPr>
+          <w:rFonts w:asciiTheme="majorHAnsi" w:hAnsiTheme="majorHAnsi" w:cstheme="majorHAnsi"/>
+          <w:color w:val="333333"/>
+          <w:sz w:val="26"/>
+          <w:szCs w:val="26"/>
+          <w:lang w:val="pt-PT"/>
+        </w:rPr>
+      </w:pPr>
+      <w:r>
+        <w:rPr>
+          <w:rFonts w:asciiTheme="majorHAnsi" w:hAnsiTheme="majorHAnsi" w:cstheme="majorHAnsi"/>
+          <w:color w:val="333333"/>
+          <w:sz w:val="26"/>
+          <w:szCs w:val="26"/>
+          <w:lang w:val="pt-PT"/>
+        </w:rPr>
+        <w:t xml:space="preserve">Os agentes que tiverem o combate como comportamento principal, ou seja, os leões enquanto não têm fome, sairão mais afetados por este aumento. </w:t>
+      </w:r>
+    </w:p>
+    <w:p>
+      <w:pPr>
+        <w:ind w:firstLine="720"/>
+        <w:rPr>
+          <w:rFonts w:asciiTheme="majorHAnsi" w:hAnsiTheme="majorHAnsi" w:cstheme="majorHAnsi"/>
+          <w:color w:val="333333"/>
+          <w:sz w:val="26"/>
+          <w:szCs w:val="26"/>
+          <w:lang w:val="pt-PT"/>
+        </w:rPr>
+      </w:pPr>
+      <w:r>
+        <w:rPr>
+          <w:rFonts w:asciiTheme="majorHAnsi" w:hAnsiTheme="majorHAnsi" w:cstheme="majorHAnsi"/>
+          <w:color w:val="333333"/>
+          <w:sz w:val="26"/>
+          <w:szCs w:val="26"/>
+          <w:lang w:val="pt-PT"/>
+        </w:rPr>
+        <w:t>Claramente que o contrário também se notará, quanto menor for este valor, mais tempo durará cada simulação.</w:t>
+      </w:r>
+    </w:p>
+    <w:p>
+      <w:pPr>
+        <w:ind w:firstLine="720"/>
+        <w:rPr>
+          <w:rFonts w:asciiTheme="majorHAnsi" w:hAnsiTheme="majorHAnsi" w:cstheme="majorHAnsi"/>
+          <w:color w:val="333333"/>
+          <w:sz w:val="26"/>
+          <w:szCs w:val="26"/>
+          <w:lang w:val="pt-PT"/>
+        </w:rPr>
+      </w:pPr>
+    </w:p>
+    <w:p>
+      <w:pPr>
+        <w:ind w:firstLine="720"/>
+        <w:rPr>
+          <w:rFonts w:asciiTheme="majorHAnsi" w:hAnsiTheme="majorHAnsi" w:cstheme="majorHAnsi"/>
+          <w:color w:val="333333"/>
+          <w:sz w:val="26"/>
+          <w:szCs w:val="26"/>
+          <w:lang w:val="pt-PT"/>
+        </w:rPr>
+      </w:pPr>
+      <w:r>
+        <w:rPr>
+          <w:rFonts w:asciiTheme="majorHAnsi" w:hAnsiTheme="majorHAnsi" w:cstheme="majorHAnsi"/>
+          <w:color w:val="333333"/>
+          <w:sz w:val="26"/>
+          <w:szCs w:val="26"/>
+          <w:lang w:val="pt-PT"/>
+        </w:rPr>
+        <w:t>De acordo com os resultados das nossas análises, a variação da energia perdida em combate quase não altera o decorrer das simulações. Em ambas as situações, o número de ticks médio atingiu o máximo de 10.000 ticks, o número de hienas no fim da simulação era, em média, aproximadamente 32 (com algumas décimas de diferença) e o número médio de leões era 0 (também com algumas décimas de diferença)</w:t>
       </w:r>
       <w:r>
         <w:rPr>
@@ -5357,355 +5561,6 @@
         </w:rPr>
         <w:t>.</w:t>
       </w:r>
-    </w:p>
-    <w:p>
-      <w:pPr>
-        <w:ind w:firstLine="720"/>
-        <w:rPr>
-          <w:rFonts w:asciiTheme="majorHAnsi" w:hAnsiTheme="majorHAnsi" w:cstheme="majorHAnsi"/>
-          <w:color w:val="333333"/>
-          <w:sz w:val="26"/>
-          <w:szCs w:val="26"/>
-          <w:lang w:val="pt-PT"/>
-        </w:rPr>
-      </w:pPr>
-    </w:p>
-    <w:p>
-      <w:pPr>
-        <w:rPr>
-          <w:rFonts w:asciiTheme="majorHAnsi" w:hAnsiTheme="majorHAnsi" w:cstheme="majorHAnsi"/>
-          <w:color w:val="333333"/>
-          <w:sz w:val="26"/>
-          <w:szCs w:val="26"/>
-          <w:lang w:val="pt-PT"/>
-        </w:rPr>
-      </w:pPr>
-      <w:r>
-        <w:rPr>
-          <w:rFonts w:asciiTheme="majorHAnsi" w:hAnsiTheme="majorHAnsi" w:cstheme="majorHAnsi"/>
-          <w:color w:val="333333"/>
-          <w:sz w:val="26"/>
-          <w:szCs w:val="26"/>
-          <w:lang w:val="pt-PT"/>
-        </w:rPr>
-        <w:tab/>
-        <w:t xml:space="preserve">Os resultados das nossas análises mostram que, </w:t>
-      </w:r>
-      <w:r>
-        <w:rPr>
-          <w:rFonts w:asciiTheme="majorHAnsi" w:hAnsiTheme="majorHAnsi" w:cstheme="majorHAnsi"/>
-          <w:color w:val="333333"/>
-          <w:sz w:val="26"/>
-          <w:szCs w:val="26"/>
-          <w:lang w:val="pt-PT"/>
-        </w:rPr>
-        <w:t>com a energia obtida a 5, o tempo médio de simulação é aproximadamente 371 ticks, o valor mais baixo registado até agora. Para além disso, ao final desse tempo, nenhum dos agentes persistia no ambiente.</w:t>
-      </w:r>
-    </w:p>
-    <w:p>
-      <w:pPr>
-        <w:rPr>
-          <w:rFonts w:asciiTheme="majorHAnsi" w:hAnsiTheme="majorHAnsi" w:cstheme="majorHAnsi"/>
-          <w:color w:val="333333"/>
-          <w:sz w:val="26"/>
-          <w:szCs w:val="26"/>
-          <w:lang w:val="pt-PT"/>
-        </w:rPr>
-      </w:pPr>
-    </w:p>
-    <w:p>
-      <w:pPr>
-        <w:rPr>
-          <w:rFonts w:asciiTheme="majorHAnsi" w:hAnsiTheme="majorHAnsi" w:cstheme="majorHAnsi"/>
-          <w:color w:val="333333"/>
-          <w:sz w:val="26"/>
-          <w:szCs w:val="26"/>
-          <w:lang w:val="pt-PT"/>
-        </w:rPr>
-      </w:pPr>
-      <w:r>
-        <w:rPr>
-          <w:rFonts w:asciiTheme="majorHAnsi" w:hAnsiTheme="majorHAnsi" w:cstheme="majorHAnsi"/>
-          <w:color w:val="333333"/>
-          <w:sz w:val="26"/>
-          <w:szCs w:val="26"/>
-          <w:lang w:val="pt-PT"/>
-        </w:rPr>
-        <w:tab/>
-        <w:t>Ao aumentar a energia obtida para 45, vimos uma subida no tempo de simulação para uma média de 10.000 ticks, atingindo novamente o número máximo de ticks estabelecido. No fim das simulações, estavam vivos, em média, 36 hienas e 0 leões.</w:t>
-      </w:r>
-    </w:p>
-    <w:p>
-      <w:pPr>
-        <w:rPr>
-          <w:rFonts w:asciiTheme="majorHAnsi" w:hAnsiTheme="majorHAnsi" w:cstheme="majorHAnsi"/>
-          <w:color w:val="333333"/>
-          <w:sz w:val="26"/>
-          <w:szCs w:val="26"/>
-          <w:lang w:val="pt-PT"/>
-        </w:rPr>
-      </w:pPr>
-    </w:p>
-    <w:p>
-      <w:pPr>
-        <w:rPr>
-          <w:rFonts w:asciiTheme="majorHAnsi" w:hAnsiTheme="majorHAnsi" w:cstheme="majorHAnsi"/>
-          <w:color w:val="333333"/>
-          <w:sz w:val="26"/>
-          <w:szCs w:val="26"/>
-          <w:lang w:val="pt-PT"/>
-        </w:rPr>
-      </w:pPr>
-      <w:r>
-        <w:rPr>
-          <w:rFonts w:asciiTheme="majorHAnsi" w:hAnsiTheme="majorHAnsi" w:cstheme="majorHAnsi"/>
-          <w:color w:val="333333"/>
-          <w:sz w:val="26"/>
-          <w:szCs w:val="26"/>
-          <w:lang w:val="pt-PT"/>
-        </w:rPr>
-        <w:tab/>
-        <w:t xml:space="preserve">Estes resultados confirmam a nossa hipótese de que o aumento da energia obtida beneficia mais as hienas. </w:t>
-      </w:r>
-    </w:p>
-    <w:p>
-      <w:pPr>
-        <w:rPr>
-          <w:rFonts w:asciiTheme="majorHAnsi" w:hAnsiTheme="majorHAnsi" w:cstheme="majorHAnsi"/>
-          <w:color w:val="333333"/>
-          <w:sz w:val="26"/>
-          <w:szCs w:val="26"/>
-          <w:lang w:val="pt-PT"/>
-        </w:rPr>
-      </w:pPr>
-    </w:p>
-    <w:p>
-      <w:pPr>
-        <w:rPr>
-          <w:rFonts w:asciiTheme="majorHAnsi" w:hAnsiTheme="majorHAnsi" w:cstheme="majorHAnsi"/>
-          <w:b/>
-          <w:bCs/>
-          <w:color w:val="333333"/>
-          <w:sz w:val="28"/>
-          <w:szCs w:val="28"/>
-          <w:lang w:val="pt-PT"/>
-        </w:rPr>
-      </w:pPr>
-    </w:p>
-    <w:p>
-      <w:pPr>
-        <w:rPr>
-          <w:rFonts w:asciiTheme="majorHAnsi" w:hAnsiTheme="majorHAnsi" w:cstheme="majorHAnsi"/>
-          <w:b/>
-          <w:bCs/>
-          <w:color w:val="333333"/>
-          <w:sz w:val="28"/>
-          <w:szCs w:val="28"/>
-          <w:lang w:val="pt-PT"/>
-        </w:rPr>
-      </w:pPr>
-      <w:r>
-        <w:rPr>
-          <w:rFonts w:asciiTheme="majorHAnsi" w:hAnsiTheme="majorHAnsi" w:cstheme="majorHAnsi"/>
-          <w:b/>
-          <w:bCs/>
-          <w:color w:val="333333"/>
-          <w:sz w:val="28"/>
-          <w:szCs w:val="28"/>
-          <w:lang w:val="pt-PT"/>
-        </w:rPr>
-        <w:t>Hipótese 7</w:t>
-      </w:r>
-    </w:p>
-    <w:p>
-      <w:pPr>
-        <w:rPr>
-          <w:rFonts w:asciiTheme="majorHAnsi" w:hAnsiTheme="majorHAnsi" w:cstheme="majorHAnsi"/>
-          <w:b/>
-          <w:bCs/>
-          <w:color w:val="333333"/>
-          <w:sz w:val="28"/>
-          <w:szCs w:val="28"/>
-          <w:lang w:val="pt-PT"/>
-        </w:rPr>
-      </w:pPr>
-    </w:p>
-    <w:p>
-      <w:pPr>
-        <w:rPr>
-          <w:rFonts w:asciiTheme="majorHAnsi" w:hAnsiTheme="majorHAnsi" w:cstheme="majorHAnsi"/>
-          <w:color w:val="333333"/>
-          <w:sz w:val="26"/>
-          <w:szCs w:val="26"/>
-          <w:lang w:val="pt-PT"/>
-        </w:rPr>
-      </w:pPr>
-      <w:r>
-        <w:rPr>
-          <w:rFonts w:asciiTheme="majorHAnsi" w:hAnsiTheme="majorHAnsi" w:cstheme="majorHAnsi"/>
-          <w:b/>
-          <w:bCs/>
-          <w:color w:val="333333"/>
-          <w:sz w:val="28"/>
-          <w:szCs w:val="28"/>
-          <w:lang w:val="pt-PT"/>
-        </w:rPr>
-        <w:tab/>
-      </w:r>
-      <w:r>
-        <w:rPr>
-          <w:rFonts w:asciiTheme="majorHAnsi" w:hAnsiTheme="majorHAnsi" w:cstheme="majorHAnsi"/>
-          <w:color w:val="333333"/>
-          <w:sz w:val="26"/>
-          <w:szCs w:val="26"/>
-          <w:lang w:val="pt-PT"/>
-        </w:rPr>
-        <w:t xml:space="preserve">A </w:t>
-      </w:r>
-      <w:r>
-        <w:rPr>
-          <w:rFonts w:asciiTheme="majorHAnsi" w:hAnsiTheme="majorHAnsi" w:cstheme="majorHAnsi"/>
-          <w:color w:val="333333"/>
-          <w:sz w:val="26"/>
-          <w:szCs w:val="26"/>
-          <w:lang w:val="pt-PT"/>
-        </w:rPr>
-        <w:t>variação da energia perdida vai incidir substancialmente na longevidade dos agentes</w:t>
-      </w:r>
-      <w:r>
-        <w:rPr>
-          <w:rFonts w:asciiTheme="majorHAnsi" w:hAnsiTheme="majorHAnsi" w:cstheme="majorHAnsi"/>
-          <w:color w:val="333333"/>
-          <w:sz w:val="26"/>
-          <w:szCs w:val="26"/>
-          <w:lang w:val="pt-PT"/>
-        </w:rPr>
-        <w:t>.</w:t>
-      </w:r>
-    </w:p>
-    <w:p>
-      <w:pPr>
-        <w:ind w:firstLine="720"/>
-        <w:rPr>
-          <w:rFonts w:asciiTheme="majorHAnsi" w:hAnsiTheme="majorHAnsi" w:cstheme="majorHAnsi"/>
-          <w:color w:val="333333"/>
-          <w:sz w:val="26"/>
-          <w:szCs w:val="26"/>
-          <w:lang w:val="pt-PT"/>
-        </w:rPr>
-      </w:pPr>
-      <w:r>
-        <w:rPr>
-          <w:rFonts w:asciiTheme="majorHAnsi" w:hAnsiTheme="majorHAnsi" w:cstheme="majorHAnsi"/>
-          <w:color w:val="333333"/>
-          <w:sz w:val="26"/>
-          <w:szCs w:val="26"/>
-          <w:lang w:val="pt-PT"/>
-        </w:rPr>
-        <w:t xml:space="preserve">O aumento da energia perdida em combate vai causar um decréscimo no tempo médio de simulação, já que os agentes terão mais dificuldade de se recuperar após o combate. </w:t>
-      </w:r>
-    </w:p>
-    <w:p>
-      <w:pPr>
-        <w:ind w:firstLine="720"/>
-        <w:rPr>
-          <w:rFonts w:asciiTheme="majorHAnsi" w:hAnsiTheme="majorHAnsi" w:cstheme="majorHAnsi"/>
-          <w:color w:val="333333"/>
-          <w:sz w:val="26"/>
-          <w:szCs w:val="26"/>
-          <w:lang w:val="pt-PT"/>
-        </w:rPr>
-      </w:pPr>
-      <w:r>
-        <w:rPr>
-          <w:rFonts w:asciiTheme="majorHAnsi" w:hAnsiTheme="majorHAnsi" w:cstheme="majorHAnsi"/>
-          <w:color w:val="333333"/>
-          <w:sz w:val="26"/>
-          <w:szCs w:val="26"/>
-          <w:lang w:val="pt-PT"/>
-        </w:rPr>
-        <w:t xml:space="preserve">Os agentes que tiverem o combate como comportamento principal, ou seja, os leões enquanto não têm fome, sairão mais afetados por este aumento. </w:t>
-      </w:r>
-    </w:p>
-    <w:p>
-      <w:pPr>
-        <w:ind w:firstLine="720"/>
-        <w:rPr>
-          <w:rFonts w:asciiTheme="majorHAnsi" w:hAnsiTheme="majorHAnsi" w:cstheme="majorHAnsi"/>
-          <w:color w:val="333333"/>
-          <w:lang w:val="pt-PT"/>
-        </w:rPr>
-      </w:pPr>
-      <w:r>
-        <w:rPr>
-          <w:rFonts w:asciiTheme="majorHAnsi" w:hAnsiTheme="majorHAnsi" w:cstheme="majorHAnsi"/>
-          <w:color w:val="333333"/>
-          <w:sz w:val="26"/>
-          <w:szCs w:val="26"/>
-          <w:lang w:val="pt-PT"/>
-        </w:rPr>
-        <w:t>Claramente que o contrário também se notará, quanto menor for este valor, mais tempo durará cada simulação.</w:t>
-      </w:r>
-    </w:p>
-    <w:p>
-      <w:pPr>
-        <w:pStyle w:val="NoSpacing"/>
-        <w:spacing w:line="276" w:lineRule="auto"/>
-        <w:rPr>
-          <w:rFonts w:asciiTheme="majorHAnsi" w:hAnsiTheme="majorHAnsi" w:cstheme="majorHAnsi"/>
-          <w:b/>
-          <w:color w:val="333333"/>
-          <w:sz w:val="32"/>
-          <w:szCs w:val="32"/>
-        </w:rPr>
-      </w:pPr>
-    </w:p>
-    <w:p>
-      <w:pPr>
-        <w:pStyle w:val="NoSpacing"/>
-        <w:spacing w:line="276" w:lineRule="auto"/>
-        <w:rPr>
-          <w:rFonts w:asciiTheme="majorHAnsi" w:hAnsiTheme="majorHAnsi" w:cstheme="majorHAnsi"/>
-          <w:b/>
-          <w:color w:val="333333"/>
-          <w:sz w:val="32"/>
-          <w:szCs w:val="32"/>
-        </w:rPr>
-      </w:pPr>
-    </w:p>
-    <w:p>
-      <w:pPr>
-        <w:pStyle w:val="NoSpacing"/>
-        <w:spacing w:line="276" w:lineRule="auto"/>
-        <w:ind w:left="270"/>
-        <w:rPr>
-          <w:rFonts w:asciiTheme="majorHAnsi" w:hAnsiTheme="majorHAnsi" w:cstheme="majorHAnsi"/>
-          <w:b/>
-          <w:color w:val="333333"/>
-          <w:sz w:val="26"/>
-          <w:szCs w:val="26"/>
-        </w:rPr>
-      </w:pPr>
-    </w:p>
-    <w:p>
-      <w:pPr>
-        <w:rPr>
-          <w:rFonts w:asciiTheme="majorHAnsi" w:eastAsia="Calibri" w:hAnsiTheme="majorHAnsi" w:cstheme="majorHAnsi"/>
-          <w:color w:val="333333"/>
-          <w:sz w:val="24"/>
-          <w:szCs w:val="24"/>
-        </w:rPr>
-      </w:pPr>
-    </w:p>
-    <w:p>
-      <w:pPr>
-        <w:rPr>
-          <w:rFonts w:asciiTheme="majorHAnsi" w:eastAsia="Calibri" w:hAnsiTheme="majorHAnsi" w:cstheme="majorHAnsi"/>
-          <w:color w:val="333333"/>
-          <w:sz w:val="24"/>
-          <w:szCs w:val="24"/>
-        </w:rPr>
-      </w:pPr>
     </w:p>
     <w:p>
       <w:pPr>
@@ -5733,9 +5588,589 @@
           <w:sz w:val="32"/>
           <w:szCs w:val="32"/>
         </w:rPr>
+        <w:lastRenderedPageBreak/>
         <w:t>Conclusão</w:t>
       </w:r>
       <w:proofErr w:type="spellEnd"/>
+    </w:p>
+    <w:p>
+      <w:pPr>
+        <w:pStyle w:val="NoSpacing"/>
+        <w:spacing w:line="276" w:lineRule="auto"/>
+        <w:rPr>
+          <w:rFonts w:asciiTheme="majorHAnsi" w:hAnsiTheme="majorHAnsi" w:cstheme="majorHAnsi"/>
+          <w:b/>
+          <w:color w:val="333333"/>
+          <w:sz w:val="32"/>
+          <w:szCs w:val="32"/>
+        </w:rPr>
+      </w:pPr>
+    </w:p>
+    <w:p>
+      <w:pPr>
+        <w:pStyle w:val="NoSpacing"/>
+        <w:spacing w:line="276" w:lineRule="auto"/>
+        <w:ind w:left="270" w:firstLine="450"/>
+        <w:rPr>
+          <w:rFonts w:asciiTheme="majorHAnsi" w:hAnsiTheme="majorHAnsi" w:cstheme="majorHAnsi"/>
+          <w:bCs/>
+          <w:color w:val="333333"/>
+          <w:sz w:val="26"/>
+          <w:szCs w:val="26"/>
+          <w:lang w:val="pt-PT"/>
+        </w:rPr>
+      </w:pPr>
+      <w:r>
+        <w:rPr>
+          <w:rFonts w:asciiTheme="majorHAnsi" w:hAnsiTheme="majorHAnsi" w:cstheme="majorHAnsi"/>
+          <w:bCs/>
+          <w:color w:val="333333"/>
+          <w:sz w:val="26"/>
+          <w:szCs w:val="26"/>
+          <w:lang w:val="pt-PT"/>
+        </w:rPr>
+        <w:t>Para concluir, a análise detalhada das diferentes hipóteses porporcionou-nos uma compreensão profunda do comportamento dos agentes reativos neste ambiente.</w:t>
+      </w:r>
+    </w:p>
+    <w:p>
+      <w:pPr>
+        <w:pStyle w:val="NoSpacing"/>
+        <w:spacing w:line="276" w:lineRule="auto"/>
+        <w:ind w:left="270"/>
+        <w:rPr>
+          <w:rFonts w:asciiTheme="majorHAnsi" w:hAnsiTheme="majorHAnsi" w:cstheme="majorHAnsi"/>
+          <w:bCs/>
+          <w:color w:val="333333"/>
+          <w:sz w:val="26"/>
+          <w:szCs w:val="26"/>
+          <w:lang w:val="pt-PT"/>
+        </w:rPr>
+      </w:pPr>
+      <w:r>
+        <w:rPr>
+          <w:rFonts w:asciiTheme="majorHAnsi" w:hAnsiTheme="majorHAnsi" w:cstheme="majorHAnsi"/>
+          <w:bCs/>
+          <w:color w:val="333333"/>
+          <w:sz w:val="26"/>
+          <w:szCs w:val="26"/>
+          <w:lang w:val="pt-PT"/>
+        </w:rPr>
+        <w:tab/>
+      </w:r>
+    </w:p>
+    <w:p>
+      <w:pPr>
+        <w:pStyle w:val="NoSpacing"/>
+        <w:spacing w:line="276" w:lineRule="auto"/>
+        <w:ind w:left="270"/>
+        <w:rPr>
+          <w:rFonts w:asciiTheme="majorHAnsi" w:hAnsiTheme="majorHAnsi" w:cstheme="majorHAnsi"/>
+          <w:bCs/>
+          <w:color w:val="333333"/>
+          <w:sz w:val="26"/>
+          <w:szCs w:val="26"/>
+          <w:lang w:val="pt-PT"/>
+        </w:rPr>
+      </w:pPr>
+      <w:r>
+        <w:rPr>
+          <w:rFonts w:asciiTheme="majorHAnsi" w:hAnsiTheme="majorHAnsi" w:cstheme="majorHAnsi"/>
+          <w:bCs/>
+          <w:color w:val="333333"/>
+          <w:sz w:val="26"/>
+          <w:szCs w:val="26"/>
+          <w:lang w:val="pt-PT"/>
+        </w:rPr>
+        <w:tab/>
+      </w:r>
+      <w:r>
+        <w:rPr>
+          <w:rFonts w:asciiTheme="majorHAnsi" w:hAnsiTheme="majorHAnsi" w:cstheme="majorHAnsi"/>
+          <w:bCs/>
+          <w:color w:val="333333"/>
+          <w:sz w:val="26"/>
+          <w:szCs w:val="26"/>
+          <w:lang w:val="pt-PT"/>
+        </w:rPr>
+        <w:t xml:space="preserve">A pesquisa revelou que a dinâmica entre leões e hienas é influenciada por diversos fatores, incluindo </w:t>
+      </w:r>
+      <w:r>
+        <w:rPr>
+          <w:rFonts w:asciiTheme="majorHAnsi" w:hAnsiTheme="majorHAnsi" w:cstheme="majorHAnsi"/>
+          <w:bCs/>
+          <w:color w:val="333333"/>
+          <w:sz w:val="26"/>
+          <w:szCs w:val="26"/>
+          <w:lang w:val="pt-PT"/>
+        </w:rPr>
+        <w:t xml:space="preserve">as </w:t>
+      </w:r>
+      <w:r>
+        <w:rPr>
+          <w:rFonts w:asciiTheme="majorHAnsi" w:hAnsiTheme="majorHAnsi" w:cstheme="majorHAnsi"/>
+          <w:bCs/>
+          <w:color w:val="333333"/>
+          <w:sz w:val="26"/>
+          <w:szCs w:val="26"/>
+          <w:lang w:val="pt-PT"/>
+        </w:rPr>
+        <w:t>suas habilidades individuais, acesso a recursos alimentares e energia obtida durante as interações.</w:t>
+      </w:r>
+    </w:p>
+    <w:p>
+      <w:pPr>
+        <w:pStyle w:val="NoSpacing"/>
+        <w:spacing w:line="276" w:lineRule="auto"/>
+        <w:ind w:left="270"/>
+        <w:rPr>
+          <w:rFonts w:asciiTheme="majorHAnsi" w:hAnsiTheme="majorHAnsi" w:cstheme="majorHAnsi"/>
+          <w:bCs/>
+          <w:color w:val="333333"/>
+          <w:sz w:val="26"/>
+          <w:szCs w:val="26"/>
+          <w:lang w:val="pt-PT"/>
+        </w:rPr>
+      </w:pPr>
+    </w:p>
+    <w:p>
+      <w:pPr>
+        <w:pStyle w:val="NoSpacing"/>
+        <w:ind w:left="270"/>
+        <w:rPr>
+          <w:rFonts w:asciiTheme="majorHAnsi" w:hAnsiTheme="majorHAnsi" w:cstheme="majorHAnsi"/>
+          <w:bCs/>
+          <w:color w:val="333333"/>
+          <w:sz w:val="26"/>
+          <w:szCs w:val="26"/>
+          <w:lang w:val="pt-PT"/>
+        </w:rPr>
+      </w:pPr>
+      <w:r>
+        <w:rPr>
+          <w:rFonts w:asciiTheme="majorHAnsi" w:hAnsiTheme="majorHAnsi" w:cstheme="majorHAnsi"/>
+          <w:bCs/>
+          <w:color w:val="333333"/>
+          <w:sz w:val="26"/>
+          <w:szCs w:val="26"/>
+          <w:lang w:val="pt-PT"/>
+        </w:rPr>
+        <w:tab/>
+      </w:r>
+      <w:r>
+        <w:rPr>
+          <w:rFonts w:asciiTheme="majorHAnsi" w:hAnsiTheme="majorHAnsi" w:cstheme="majorHAnsi"/>
+          <w:bCs/>
+          <w:color w:val="333333"/>
+          <w:sz w:val="26"/>
+          <w:szCs w:val="26"/>
+          <w:lang w:val="pt-PT"/>
+        </w:rPr>
+        <w:t>A primeira hipótese confirmou que</w:t>
+      </w:r>
+      <w:r>
+        <w:rPr>
+          <w:rFonts w:asciiTheme="majorHAnsi" w:hAnsiTheme="majorHAnsi" w:cstheme="majorHAnsi"/>
+          <w:bCs/>
+          <w:color w:val="333333"/>
+          <w:sz w:val="26"/>
+          <w:szCs w:val="26"/>
+          <w:lang w:val="pt-PT"/>
+        </w:rPr>
+        <w:t xml:space="preserve"> </w:t>
+      </w:r>
+      <w:r>
+        <w:rPr>
+          <w:rFonts w:asciiTheme="majorHAnsi" w:hAnsiTheme="majorHAnsi" w:cstheme="majorHAnsi"/>
+          <w:bCs/>
+          <w:color w:val="333333"/>
+          <w:sz w:val="26"/>
+          <w:szCs w:val="26"/>
+          <w:lang w:val="pt-PT"/>
+        </w:rPr>
+        <w:t>os leões rapidamente dominam o ambiente</w:t>
+      </w:r>
+      <w:r>
+        <w:rPr>
+          <w:rFonts w:asciiTheme="majorHAnsi" w:hAnsiTheme="majorHAnsi" w:cstheme="majorHAnsi"/>
+          <w:bCs/>
+          <w:color w:val="333333"/>
+          <w:sz w:val="26"/>
+          <w:szCs w:val="26"/>
+          <w:lang w:val="pt-PT"/>
+        </w:rPr>
+        <w:t xml:space="preserve"> no modelo base</w:t>
+      </w:r>
+      <w:r>
+        <w:rPr>
+          <w:rFonts w:asciiTheme="majorHAnsi" w:hAnsiTheme="majorHAnsi" w:cstheme="majorHAnsi"/>
+          <w:bCs/>
+          <w:color w:val="333333"/>
+          <w:sz w:val="26"/>
+          <w:szCs w:val="26"/>
+          <w:lang w:val="pt-PT"/>
+        </w:rPr>
+        <w:t>. A segunda hipótese mostrou que, com melhorias nas habilidades das hienas, estas podem resistir por um tempo significativo contra os leões, embora ainda estejam em desvantagem. A terceira hipótese indicou que, quando ambos os grupos têm melhorias, as habilidades adicionais dos leões não garantem uma supremacia completa.</w:t>
+      </w:r>
+    </w:p>
+    <w:p>
+      <w:pPr>
+        <w:pStyle w:val="NoSpacing"/>
+        <w:ind w:left="270"/>
+        <w:rPr>
+          <w:rFonts w:asciiTheme="majorHAnsi" w:hAnsiTheme="majorHAnsi" w:cstheme="majorHAnsi"/>
+          <w:bCs/>
+          <w:color w:val="333333"/>
+          <w:sz w:val="26"/>
+          <w:szCs w:val="26"/>
+          <w:lang w:val="pt-PT"/>
+        </w:rPr>
+      </w:pPr>
+    </w:p>
+    <w:p>
+      <w:pPr>
+        <w:pStyle w:val="NoSpacing"/>
+        <w:ind w:left="270" w:firstLine="450"/>
+        <w:rPr>
+          <w:rFonts w:asciiTheme="majorHAnsi" w:hAnsiTheme="majorHAnsi" w:cstheme="majorHAnsi"/>
+          <w:bCs/>
+          <w:color w:val="333333"/>
+          <w:sz w:val="26"/>
+          <w:szCs w:val="26"/>
+          <w:lang w:val="pt-PT"/>
+        </w:rPr>
+      </w:pPr>
+      <w:r>
+        <w:rPr>
+          <w:rFonts w:asciiTheme="majorHAnsi" w:hAnsiTheme="majorHAnsi" w:cstheme="majorHAnsi"/>
+          <w:bCs/>
+          <w:color w:val="333333"/>
+          <w:sz w:val="26"/>
+          <w:szCs w:val="26"/>
+          <w:lang w:val="pt-PT"/>
+        </w:rPr>
+        <w:t>A introdução da reprodução dos agentes na quarta hipótese revelou que as hienas beneficiam significativamente des</w:t>
+      </w:r>
+      <w:r>
+        <w:rPr>
+          <w:rFonts w:asciiTheme="majorHAnsi" w:hAnsiTheme="majorHAnsi" w:cstheme="majorHAnsi"/>
+          <w:bCs/>
+          <w:color w:val="333333"/>
+          <w:sz w:val="26"/>
+          <w:szCs w:val="26"/>
+          <w:lang w:val="pt-PT"/>
+        </w:rPr>
+        <w:t xml:space="preserve">ta </w:t>
+      </w:r>
+      <w:r>
+        <w:rPr>
+          <w:rFonts w:asciiTheme="majorHAnsi" w:hAnsiTheme="majorHAnsi" w:cstheme="majorHAnsi"/>
+          <w:bCs/>
+          <w:color w:val="333333"/>
+          <w:sz w:val="26"/>
+          <w:szCs w:val="26"/>
+          <w:lang w:val="pt-PT"/>
+        </w:rPr>
+        <w:t xml:space="preserve">capacidade, prolongando </w:t>
+      </w:r>
+      <w:r>
+        <w:rPr>
+          <w:rFonts w:asciiTheme="majorHAnsi" w:hAnsiTheme="majorHAnsi" w:cstheme="majorHAnsi"/>
+          <w:bCs/>
+          <w:color w:val="333333"/>
+          <w:sz w:val="26"/>
+          <w:szCs w:val="26"/>
+          <w:lang w:val="pt-PT"/>
+        </w:rPr>
+        <w:t xml:space="preserve">a </w:t>
+      </w:r>
+      <w:r>
+        <w:rPr>
+          <w:rFonts w:asciiTheme="majorHAnsi" w:hAnsiTheme="majorHAnsi" w:cstheme="majorHAnsi"/>
+          <w:bCs/>
+          <w:color w:val="333333"/>
+          <w:sz w:val="26"/>
+          <w:szCs w:val="26"/>
+          <w:lang w:val="pt-PT"/>
+        </w:rPr>
+        <w:t xml:space="preserve">sua sobrevivência no ambiente. A quinta hipótese destacou a importância da disponibilidade de comida, mostrando que um aumento nos recursos beneficia principalmente as hienas, aumentando </w:t>
+      </w:r>
+      <w:r>
+        <w:rPr>
+          <w:rFonts w:asciiTheme="majorHAnsi" w:hAnsiTheme="majorHAnsi" w:cstheme="majorHAnsi"/>
+          <w:bCs/>
+          <w:color w:val="333333"/>
+          <w:sz w:val="26"/>
+          <w:szCs w:val="26"/>
+          <w:lang w:val="pt-PT"/>
+        </w:rPr>
+        <w:t xml:space="preserve">o </w:t>
+      </w:r>
+      <w:r>
+        <w:rPr>
+          <w:rFonts w:asciiTheme="majorHAnsi" w:hAnsiTheme="majorHAnsi" w:cstheme="majorHAnsi"/>
+          <w:bCs/>
+          <w:color w:val="333333"/>
+          <w:sz w:val="26"/>
+          <w:szCs w:val="26"/>
+          <w:lang w:val="pt-PT"/>
+        </w:rPr>
+        <w:t>seu número e prolongando o tempo de simulação.</w:t>
+      </w:r>
+    </w:p>
+    <w:p>
+      <w:pPr>
+        <w:pStyle w:val="NoSpacing"/>
+        <w:ind w:left="270"/>
+        <w:rPr>
+          <w:rFonts w:asciiTheme="majorHAnsi" w:hAnsiTheme="majorHAnsi" w:cstheme="majorHAnsi"/>
+          <w:bCs/>
+          <w:color w:val="333333"/>
+          <w:sz w:val="26"/>
+          <w:szCs w:val="26"/>
+          <w:lang w:val="pt-PT"/>
+        </w:rPr>
+      </w:pPr>
+    </w:p>
+    <w:p>
+      <w:pPr>
+        <w:pStyle w:val="NoSpacing"/>
+        <w:ind w:left="270" w:firstLine="450"/>
+        <w:rPr>
+          <w:rFonts w:asciiTheme="majorHAnsi" w:hAnsiTheme="majorHAnsi" w:cstheme="majorHAnsi"/>
+          <w:bCs/>
+          <w:color w:val="333333"/>
+          <w:sz w:val="26"/>
+          <w:szCs w:val="26"/>
+          <w:lang w:val="pt-PT"/>
+        </w:rPr>
+      </w:pPr>
+      <w:r>
+        <w:rPr>
+          <w:rFonts w:asciiTheme="majorHAnsi" w:hAnsiTheme="majorHAnsi" w:cstheme="majorHAnsi"/>
+          <w:bCs/>
+          <w:color w:val="333333"/>
+          <w:sz w:val="26"/>
+          <w:szCs w:val="26"/>
+          <w:lang w:val="pt-PT"/>
+        </w:rPr>
+        <w:t xml:space="preserve">Quanto à sexta hipótese, o aumento na energia obtida favoreceu as hienas, mostrando que uma fonte de energia mais rica beneficia aqueles que </w:t>
+      </w:r>
+      <w:r>
+        <w:rPr>
+          <w:rFonts w:asciiTheme="majorHAnsi" w:hAnsiTheme="majorHAnsi" w:cstheme="majorHAnsi"/>
+          <w:bCs/>
+          <w:color w:val="333333"/>
+          <w:sz w:val="26"/>
+          <w:szCs w:val="26"/>
+          <w:lang w:val="pt-PT"/>
+        </w:rPr>
+        <w:t>priorizam</w:t>
+      </w:r>
+      <w:r>
+        <w:rPr>
+          <w:rFonts w:asciiTheme="majorHAnsi" w:hAnsiTheme="majorHAnsi" w:cstheme="majorHAnsi"/>
+          <w:bCs/>
+          <w:color w:val="333333"/>
+          <w:sz w:val="26"/>
+          <w:szCs w:val="26"/>
+          <w:lang w:val="pt-PT"/>
+        </w:rPr>
+        <w:t xml:space="preserve"> </w:t>
+      </w:r>
+      <w:r>
+        <w:rPr>
+          <w:rFonts w:asciiTheme="majorHAnsi" w:hAnsiTheme="majorHAnsi" w:cstheme="majorHAnsi"/>
+          <w:bCs/>
+          <w:color w:val="333333"/>
+          <w:sz w:val="26"/>
+          <w:szCs w:val="26"/>
+          <w:lang w:val="pt-PT"/>
+        </w:rPr>
+        <w:t xml:space="preserve">a </w:t>
+      </w:r>
+      <w:r>
+        <w:rPr>
+          <w:rFonts w:asciiTheme="majorHAnsi" w:hAnsiTheme="majorHAnsi" w:cstheme="majorHAnsi"/>
+          <w:bCs/>
+          <w:color w:val="333333"/>
+          <w:sz w:val="26"/>
+          <w:szCs w:val="26"/>
+          <w:lang w:val="pt-PT"/>
+        </w:rPr>
+        <w:t>alimentação. Finalmente, a sétima hipótese sobre a energia perdida em combate não teve um impacto significativo nas simulações, indicando que os agentes conseguem</w:t>
+      </w:r>
+      <w:r>
+        <w:rPr>
+          <w:rFonts w:asciiTheme="majorHAnsi" w:hAnsiTheme="majorHAnsi" w:cstheme="majorHAnsi"/>
+          <w:bCs/>
+          <w:color w:val="333333"/>
+          <w:sz w:val="26"/>
+          <w:szCs w:val="26"/>
+          <w:lang w:val="pt-PT"/>
+        </w:rPr>
+        <w:t xml:space="preserve"> </w:t>
+      </w:r>
+      <w:r>
+        <w:rPr>
+          <w:rFonts w:asciiTheme="majorHAnsi" w:hAnsiTheme="majorHAnsi" w:cstheme="majorHAnsi"/>
+          <w:bCs/>
+          <w:color w:val="333333"/>
+          <w:sz w:val="26"/>
+          <w:szCs w:val="26"/>
+          <w:lang w:val="pt-PT"/>
+        </w:rPr>
+        <w:t>adaptar</w:t>
+      </w:r>
+      <w:r>
+        <w:rPr>
+          <w:rFonts w:asciiTheme="majorHAnsi" w:hAnsiTheme="majorHAnsi" w:cstheme="majorHAnsi"/>
+          <w:bCs/>
+          <w:color w:val="333333"/>
+          <w:sz w:val="26"/>
+          <w:szCs w:val="26"/>
+          <w:lang w:val="pt-PT"/>
+        </w:rPr>
+        <w:t>-se</w:t>
+      </w:r>
+      <w:r>
+        <w:rPr>
+          <w:rFonts w:asciiTheme="majorHAnsi" w:hAnsiTheme="majorHAnsi" w:cstheme="majorHAnsi"/>
+          <w:bCs/>
+          <w:color w:val="333333"/>
+          <w:sz w:val="26"/>
+          <w:szCs w:val="26"/>
+          <w:lang w:val="pt-PT"/>
+        </w:rPr>
+        <w:t xml:space="preserve"> às variações nesse aspeto.</w:t>
+      </w:r>
+    </w:p>
+    <w:p>
+      <w:pPr>
+        <w:pStyle w:val="NoSpacing"/>
+        <w:ind w:left="270"/>
+        <w:rPr>
+          <w:rFonts w:asciiTheme="majorHAnsi" w:hAnsiTheme="majorHAnsi" w:cstheme="majorHAnsi"/>
+          <w:bCs/>
+          <w:color w:val="333333"/>
+          <w:sz w:val="26"/>
+          <w:szCs w:val="26"/>
+          <w:lang w:val="pt-PT"/>
+        </w:rPr>
+      </w:pPr>
+    </w:p>
+    <w:p>
+      <w:pPr>
+        <w:pStyle w:val="NoSpacing"/>
+        <w:spacing w:line="276" w:lineRule="auto"/>
+        <w:ind w:left="270" w:firstLine="450"/>
+        <w:rPr>
+          <w:rFonts w:asciiTheme="majorHAnsi" w:hAnsiTheme="majorHAnsi" w:cstheme="majorHAnsi"/>
+          <w:bCs/>
+          <w:color w:val="333333"/>
+          <w:sz w:val="26"/>
+          <w:szCs w:val="26"/>
+          <w:lang w:val="pt-PT"/>
+        </w:rPr>
+      </w:pPr>
+      <w:r>
+        <w:rPr>
+          <w:rFonts w:asciiTheme="majorHAnsi" w:hAnsiTheme="majorHAnsi" w:cstheme="majorHAnsi"/>
+          <w:bCs/>
+          <w:color w:val="333333"/>
+          <w:sz w:val="26"/>
+          <w:szCs w:val="26"/>
+          <w:lang w:val="pt-PT"/>
+        </w:rPr>
+        <w:t>Em resumo, es</w:t>
+      </w:r>
+      <w:r>
+        <w:rPr>
+          <w:rFonts w:asciiTheme="majorHAnsi" w:hAnsiTheme="majorHAnsi" w:cstheme="majorHAnsi"/>
+          <w:bCs/>
+          <w:color w:val="333333"/>
+          <w:sz w:val="26"/>
+          <w:szCs w:val="26"/>
+          <w:lang w:val="pt-PT"/>
+        </w:rPr>
+        <w:t>t</w:t>
+      </w:r>
+      <w:r>
+        <w:rPr>
+          <w:rFonts w:asciiTheme="majorHAnsi" w:hAnsiTheme="majorHAnsi" w:cstheme="majorHAnsi"/>
+          <w:bCs/>
+          <w:color w:val="333333"/>
+          <w:sz w:val="26"/>
+          <w:szCs w:val="26"/>
+          <w:lang w:val="pt-PT"/>
+        </w:rPr>
+        <w:t xml:space="preserve">as descobertas fornecem insights valiosos sobre as interações complexas entre diferentes variáveis </w:t>
+      </w:r>
+      <w:r>
+        <w:rPr>
+          <w:rFonts w:asciiTheme="majorHAnsi" w:hAnsiTheme="majorHAnsi" w:cstheme="majorHAnsi"/>
+          <w:bCs/>
+          <w:color w:val="333333"/>
+          <w:sz w:val="26"/>
+          <w:szCs w:val="26"/>
+          <w:lang w:val="pt-PT"/>
+        </w:rPr>
+        <w:t>num</w:t>
+      </w:r>
+      <w:r>
+        <w:rPr>
+          <w:rFonts w:asciiTheme="majorHAnsi" w:hAnsiTheme="majorHAnsi" w:cstheme="majorHAnsi"/>
+          <w:bCs/>
+          <w:color w:val="333333"/>
+          <w:sz w:val="26"/>
+          <w:szCs w:val="26"/>
+          <w:lang w:val="pt-PT"/>
+        </w:rPr>
+        <w:t xml:space="preserve"> ambiente simulado.</w:t>
+      </w:r>
+      <w:r>
+        <w:rPr>
+          <w:rFonts w:asciiTheme="majorHAnsi" w:hAnsiTheme="majorHAnsi" w:cstheme="majorHAnsi"/>
+          <w:bCs/>
+          <w:color w:val="333333"/>
+          <w:sz w:val="26"/>
+          <w:szCs w:val="26"/>
+          <w:lang w:val="pt-PT"/>
+        </w:rPr>
+        <w:t xml:space="preserve"> D</w:t>
+      </w:r>
+      <w:r>
+        <w:rPr>
+          <w:rFonts w:asciiTheme="majorHAnsi" w:hAnsiTheme="majorHAnsi" w:cstheme="majorHAnsi"/>
+          <w:bCs/>
+          <w:color w:val="333333"/>
+          <w:sz w:val="26"/>
+          <w:szCs w:val="26"/>
+          <w:lang w:val="pt-PT"/>
+        </w:rPr>
+        <w:t xml:space="preserve">estacam a importância da adaptação, da competição por recursos e da dinâmica evolutiva para a sobrevivência e a longevidade das espécies </w:t>
+      </w:r>
+      <w:r>
+        <w:rPr>
+          <w:rFonts w:asciiTheme="majorHAnsi" w:hAnsiTheme="majorHAnsi" w:cstheme="majorHAnsi"/>
+          <w:bCs/>
+          <w:color w:val="333333"/>
+          <w:sz w:val="26"/>
+          <w:szCs w:val="26"/>
+          <w:lang w:val="pt-PT"/>
+        </w:rPr>
+        <w:t>num</w:t>
+      </w:r>
+      <w:r>
+        <w:rPr>
+          <w:rFonts w:asciiTheme="majorHAnsi" w:hAnsiTheme="majorHAnsi" w:cstheme="majorHAnsi"/>
+          <w:bCs/>
+          <w:color w:val="333333"/>
+          <w:sz w:val="26"/>
+          <w:szCs w:val="26"/>
+          <w:lang w:val="pt-PT"/>
+        </w:rPr>
+        <w:t xml:space="preserve"> ambiente desafiador. </w:t>
+      </w:r>
     </w:p>
     <w:p>
       <w:pPr>
@@ -5745,35 +6180,19 @@
           <w:color w:val="333333"/>
           <w:sz w:val="24"/>
           <w:szCs w:val="24"/>
-        </w:rPr>
-      </w:pPr>
-    </w:p>
-    <w:p>
-      <w:pPr>
-        <w:rPr>
-          <w:rFonts w:asciiTheme="majorHAnsi" w:hAnsiTheme="majorHAnsi" w:cstheme="majorHAnsi"/>
-          <w:color w:val="333333"/>
-        </w:rPr>
-      </w:pPr>
-      <w:r>
-        <w:rPr>
-          <w:rFonts w:asciiTheme="majorHAnsi" w:hAnsiTheme="majorHAnsi" w:cstheme="majorHAnsi"/>
-          <w:color w:val="333333"/>
-        </w:rPr>
-        <w:br w:type="page"/>
-      </w:r>
-    </w:p>
-    <w:p>
-      <w:pPr>
-        <w:pStyle w:val="Body"/>
-        <w:tabs>
-          <w:tab w:val="left" w:pos="9048"/>
-        </w:tabs>
-        <w:spacing w:line="264" w:lineRule="auto"/>
-      </w:pPr>
-    </w:p>
-    <w:p/>
-    <w:p/>
+          <w:lang w:val="pt-PT"/>
+        </w:rPr>
+      </w:pPr>
+    </w:p>
+    <w:p>
+      <w:pPr>
+        <w:rPr>
+          <w:rFonts w:asciiTheme="majorHAnsi" w:hAnsiTheme="majorHAnsi" w:cstheme="majorHAnsi"/>
+          <w:color w:val="333333"/>
+          <w:lang w:val="pt-PT"/>
+        </w:rPr>
+      </w:pPr>
+    </w:p>
     <w:sectPr>
       <w:footerReference w:type="default" r:id="rId9"/>
       <w:pgSz w:w="12240" w:h="15840"/>
